--- a/cypress/e2e/My Cypress Documentation.docx
+++ b/cypress/e2e/My Cypress Documentation.docx
@@ -15,17 +15,6 @@
           <w14:ligatures w14:val="standardContextual"/>
         </w:rPr>
       </w:pPr>
-      <w:r>
-        <w:rPr>
-          <w:rFonts w:asciiTheme="minorHAnsi" w:eastAsiaTheme="minorHAnsi" w:hAnsiTheme="minorHAnsi" w:cstheme="minorBidi"/>
-          <w:color w:val="auto"/>
-          <w:kern w:val="2"/>
-          <w:sz w:val="22"/>
-          <w:szCs w:val="22"/>
-          <w14:ligatures w14:val="standardContextual"/>
-        </w:rPr>
-        <w:t>pa</w:t>
-      </w:r>
     </w:p>
     <w:sdt>
       <w:sdtPr>
@@ -70,7 +59,7 @@
             <w:rPr>
               <w:rFonts w:eastAsiaTheme="minorEastAsia"/>
               <w:noProof/>
-              <w:lang w:eastAsia="en-DE"/>
+              <w:lang w:val="en-DE" w:eastAsia="en-DE"/>
             </w:rPr>
           </w:pPr>
           <w:r>
@@ -82,7 +71,7 @@
           <w:r>
             <w:fldChar w:fldCharType="separate"/>
           </w:r>
-          <w:hyperlink w:anchor="_Toc144829781" w:history="1">
+          <w:hyperlink w:anchor="_Toc144892833" w:history="1">
             <w:r>
               <w:rPr>
                 <w:rStyle w:val="Hyperlink"/>
@@ -95,7 +84,7 @@
               <w:rPr>
                 <w:rFonts w:eastAsiaTheme="minorEastAsia"/>
                 <w:noProof/>
-                <w:lang w:eastAsia="en-DE"/>
+                <w:lang w:val="en-DE" w:eastAsia="en-DE"/>
               </w:rPr>
               <w:tab/>
             </w:r>
@@ -126,7 +115,7 @@
                 <w:noProof/>
                 <w:webHidden/>
               </w:rPr>
-              <w:instrText xml:space="preserve"> PAGEREF _Toc144829781 \h </w:instrText>
+              <w:instrText xml:space="preserve"> PAGEREF _Toc144892833 \h </w:instrText>
             </w:r>
             <w:r>
               <w:rPr>
@@ -167,10 +156,10 @@
             <w:rPr>
               <w:rFonts w:eastAsiaTheme="minorEastAsia"/>
               <w:noProof/>
-              <w:lang w:eastAsia="en-DE"/>
+              <w:lang w:val="en-DE" w:eastAsia="en-DE"/>
             </w:rPr>
           </w:pPr>
-          <w:hyperlink w:anchor="_Toc144829782" w:history="1">
+          <w:hyperlink w:anchor="_Toc144892834" w:history="1">
             <w:r>
               <w:rPr>
                 <w:rStyle w:val="Hyperlink"/>
@@ -183,7 +172,7 @@
               <w:rPr>
                 <w:rFonts w:eastAsiaTheme="minorEastAsia"/>
                 <w:noProof/>
-                <w:lang w:eastAsia="en-DE"/>
+                <w:lang w:val="en-DE" w:eastAsia="en-DE"/>
               </w:rPr>
               <w:tab/>
             </w:r>
@@ -214,7 +203,7 @@
                 <w:noProof/>
                 <w:webHidden/>
               </w:rPr>
-              <w:instrText xml:space="preserve"> PAGEREF _Toc144829782 \h </w:instrText>
+              <w:instrText xml:space="preserve"> PAGEREF _Toc144892834 \h </w:instrText>
             </w:r>
             <w:r>
               <w:rPr>
@@ -255,10 +244,10 @@
             <w:rPr>
               <w:rFonts w:eastAsiaTheme="minorEastAsia"/>
               <w:noProof/>
-              <w:lang w:eastAsia="en-DE"/>
+              <w:lang w:val="en-DE" w:eastAsia="en-DE"/>
             </w:rPr>
           </w:pPr>
-          <w:hyperlink w:anchor="_Toc144829783" w:history="1">
+          <w:hyperlink w:anchor="_Toc144892835" w:history="1">
             <w:r>
               <w:rPr>
                 <w:rStyle w:val="Hyperlink"/>
@@ -271,7 +260,7 @@
               <w:rPr>
                 <w:rFonts w:eastAsiaTheme="minorEastAsia"/>
                 <w:noProof/>
-                <w:lang w:eastAsia="en-DE"/>
+                <w:lang w:val="en-DE" w:eastAsia="en-DE"/>
               </w:rPr>
               <w:tab/>
             </w:r>
@@ -302,7 +291,7 @@
                 <w:noProof/>
                 <w:webHidden/>
               </w:rPr>
-              <w:instrText xml:space="preserve"> PAGEREF _Toc144829783 \h </w:instrText>
+              <w:instrText xml:space="preserve"> PAGEREF _Toc144892835 \h </w:instrText>
             </w:r>
             <w:r>
               <w:rPr>
@@ -322,7 +311,7 @@
                 <w:noProof/>
                 <w:webHidden/>
               </w:rPr>
-              <w:t>1</w:t>
+              <w:t>2</w:t>
             </w:r>
             <w:r>
               <w:rPr>
@@ -343,10 +332,10 @@
             <w:rPr>
               <w:rFonts w:eastAsiaTheme="minorEastAsia"/>
               <w:noProof/>
-              <w:lang w:eastAsia="en-DE"/>
+              <w:lang w:val="en-DE" w:eastAsia="en-DE"/>
             </w:rPr>
           </w:pPr>
-          <w:hyperlink w:anchor="_Toc144829784" w:history="1">
+          <w:hyperlink w:anchor="_Toc144892836" w:history="1">
             <w:r>
               <w:rPr>
                 <w:rStyle w:val="Hyperlink"/>
@@ -359,7 +348,7 @@
               <w:rPr>
                 <w:rFonts w:eastAsiaTheme="minorEastAsia"/>
                 <w:noProof/>
-                <w:lang w:eastAsia="en-DE"/>
+                <w:lang w:val="en-DE" w:eastAsia="en-DE"/>
               </w:rPr>
               <w:tab/>
             </w:r>
@@ -389,7 +378,7 @@
                 <w:noProof/>
                 <w:webHidden/>
               </w:rPr>
-              <w:instrText xml:space="preserve"> PAGEREF _Toc144829784 \h </w:instrText>
+              <w:instrText xml:space="preserve"> PAGEREF _Toc144892836 \h </w:instrText>
             </w:r>
             <w:r>
               <w:rPr>
@@ -430,10 +419,10 @@
             <w:rPr>
               <w:rFonts w:eastAsiaTheme="minorEastAsia"/>
               <w:noProof/>
-              <w:lang w:eastAsia="en-DE"/>
+              <w:lang w:val="en-DE" w:eastAsia="en-DE"/>
             </w:rPr>
           </w:pPr>
-          <w:hyperlink w:anchor="_Toc144829785" w:history="1">
+          <w:hyperlink w:anchor="_Toc144892837" w:history="1">
             <w:r>
               <w:rPr>
                 <w:rStyle w:val="Hyperlink"/>
@@ -446,7 +435,7 @@
               <w:rPr>
                 <w:rFonts w:eastAsiaTheme="minorEastAsia"/>
                 <w:noProof/>
-                <w:lang w:eastAsia="en-DE"/>
+                <w:lang w:val="en-DE" w:eastAsia="en-DE"/>
               </w:rPr>
               <w:tab/>
             </w:r>
@@ -476,7 +465,7 @@
                 <w:noProof/>
                 <w:webHidden/>
               </w:rPr>
-              <w:instrText xml:space="preserve"> PAGEREF _Toc144829785 \h </w:instrText>
+              <w:instrText xml:space="preserve"> PAGEREF _Toc144892837 \h </w:instrText>
             </w:r>
             <w:r>
               <w:rPr>
@@ -516,10 +505,10 @@
             <w:rPr>
               <w:rFonts w:eastAsiaTheme="minorEastAsia"/>
               <w:noProof/>
-              <w:lang w:eastAsia="en-DE"/>
+              <w:lang w:val="en-DE" w:eastAsia="en-DE"/>
             </w:rPr>
           </w:pPr>
-          <w:hyperlink w:anchor="_Toc144829786" w:history="1">
+          <w:hyperlink w:anchor="_Toc144892838" w:history="1">
             <w:r>
               <w:rPr>
                 <w:rStyle w:val="Hyperlink"/>
@@ -547,7 +536,7 @@
                 <w:noProof/>
                 <w:webHidden/>
               </w:rPr>
-              <w:instrText xml:space="preserve"> PAGEREF _Toc144829786 \h </w:instrText>
+              <w:instrText xml:space="preserve"> PAGEREF _Toc144892838 \h </w:instrText>
             </w:r>
             <w:r>
               <w:rPr>
@@ -567,7 +556,7 @@
                 <w:noProof/>
                 <w:webHidden/>
               </w:rPr>
-              <w:t>2</w:t>
+              <w:t>3</w:t>
             </w:r>
             <w:r>
               <w:rPr>
@@ -587,10 +576,10 @@
             <w:rPr>
               <w:rFonts w:eastAsiaTheme="minorEastAsia"/>
               <w:noProof/>
-              <w:lang w:eastAsia="en-DE"/>
+              <w:lang w:val="en-DE" w:eastAsia="en-DE"/>
             </w:rPr>
           </w:pPr>
-          <w:hyperlink w:anchor="_Toc144829787" w:history="1">
+          <w:hyperlink w:anchor="_Toc144892839" w:history="1">
             <w:r>
               <w:rPr>
                 <w:rStyle w:val="Hyperlink"/>
@@ -618,7 +607,7 @@
                 <w:noProof/>
                 <w:webHidden/>
               </w:rPr>
-              <w:instrText xml:space="preserve"> PAGEREF _Toc144829787 \h </w:instrText>
+              <w:instrText xml:space="preserve"> PAGEREF _Toc144892839 \h </w:instrText>
             </w:r>
             <w:r>
               <w:rPr>
@@ -659,10 +648,10 @@
             <w:rPr>
               <w:rFonts w:eastAsiaTheme="minorEastAsia"/>
               <w:noProof/>
-              <w:lang w:eastAsia="en-DE"/>
+              <w:lang w:val="en-DE" w:eastAsia="en-DE"/>
             </w:rPr>
           </w:pPr>
-          <w:hyperlink w:anchor="_Toc144829788" w:history="1">
+          <w:hyperlink w:anchor="_Toc144892840" w:history="1">
             <w:r>
               <w:rPr>
                 <w:rStyle w:val="Hyperlink"/>
@@ -675,7 +664,7 @@
               <w:rPr>
                 <w:rFonts w:eastAsiaTheme="minorEastAsia"/>
                 <w:noProof/>
-                <w:lang w:eastAsia="en-DE"/>
+                <w:lang w:val="en-DE" w:eastAsia="en-DE"/>
               </w:rPr>
               <w:tab/>
             </w:r>
@@ -685,7 +674,7 @@
                 <w:noProof/>
                 <w:lang w:val="en-US"/>
               </w:rPr>
-              <w:t>Cypress Commands and Chaining:</w:t>
+              <w:t>Commands/Custom Commands in commands.js file</w:t>
             </w:r>
             <w:r>
               <w:rPr>
@@ -706,7 +695,7 @@
                 <w:noProof/>
                 <w:webHidden/>
               </w:rPr>
-              <w:instrText xml:space="preserve"> PAGEREF _Toc144829788 \h </w:instrText>
+              <w:instrText xml:space="preserve"> PAGEREF _Toc144892840 \h </w:instrText>
             </w:r>
             <w:r>
               <w:rPr>
@@ -726,7 +715,7 @@
                 <w:noProof/>
                 <w:webHidden/>
               </w:rPr>
-              <w:t>6</w:t>
+              <w:t>7</w:t>
             </w:r>
             <w:r>
               <w:rPr>
@@ -747,10 +736,10 @@
             <w:rPr>
               <w:rFonts w:eastAsiaTheme="minorEastAsia"/>
               <w:noProof/>
-              <w:lang w:eastAsia="en-DE"/>
+              <w:lang w:val="en-DE" w:eastAsia="en-DE"/>
             </w:rPr>
           </w:pPr>
-          <w:hyperlink w:anchor="_Toc144829789" w:history="1">
+          <w:hyperlink w:anchor="_Toc144892841" w:history="1">
             <w:r>
               <w:rPr>
                 <w:rStyle w:val="Hyperlink"/>
@@ -763,7 +752,7 @@
               <w:rPr>
                 <w:rFonts w:eastAsiaTheme="minorEastAsia"/>
                 <w:noProof/>
-                <w:lang w:eastAsia="en-DE"/>
+                <w:lang w:val="en-DE" w:eastAsia="en-DE"/>
               </w:rPr>
               <w:tab/>
             </w:r>
@@ -773,7 +762,7 @@
                 <w:noProof/>
                 <w:lang w:val="en-US"/>
               </w:rPr>
-              <w:t>JQuery approach</w:t>
+              <w:t>Cypress Commands and Chaining:</w:t>
             </w:r>
             <w:r>
               <w:rPr>
@@ -794,7 +783,7 @@
                 <w:noProof/>
                 <w:webHidden/>
               </w:rPr>
-              <w:instrText xml:space="preserve"> PAGEREF _Toc144829789 \h </w:instrText>
+              <w:instrText xml:space="preserve"> PAGEREF _Toc144892841 \h </w:instrText>
             </w:r>
             <w:r>
               <w:rPr>
@@ -835,10 +824,10 @@
             <w:rPr>
               <w:rFonts w:eastAsiaTheme="minorEastAsia"/>
               <w:noProof/>
-              <w:lang w:eastAsia="en-DE"/>
+              <w:lang w:val="en-DE" w:eastAsia="en-DE"/>
             </w:rPr>
           </w:pPr>
-          <w:hyperlink w:anchor="_Toc144829790" w:history="1">
+          <w:hyperlink w:anchor="_Toc144892842" w:history="1">
             <w:r>
               <w:rPr>
                 <w:rStyle w:val="Hyperlink"/>
@@ -851,7 +840,7 @@
               <w:rPr>
                 <w:rFonts w:eastAsiaTheme="minorEastAsia"/>
                 <w:noProof/>
-                <w:lang w:eastAsia="en-DE"/>
+                <w:lang w:val="en-DE" w:eastAsia="en-DE"/>
               </w:rPr>
               <w:tab/>
             </w:r>
@@ -861,7 +850,7 @@
                 <w:noProof/>
                 <w:lang w:val="en-US"/>
               </w:rPr>
-              <w:t>Embedded Commands</w:t>
+              <w:t>JQuery approach</w:t>
             </w:r>
             <w:r>
               <w:rPr>
@@ -882,7 +871,7 @@
                 <w:noProof/>
                 <w:webHidden/>
               </w:rPr>
-              <w:instrText xml:space="preserve"> PAGEREF _Toc144829790 \h </w:instrText>
+              <w:instrText xml:space="preserve"> PAGEREF _Toc144892842 \h </w:instrText>
             </w:r>
             <w:r>
               <w:rPr>
@@ -902,7 +891,7 @@
                 <w:noProof/>
                 <w:webHidden/>
               </w:rPr>
-              <w:t>7</w:t>
+              <w:t>8</w:t>
             </w:r>
             <w:r>
               <w:rPr>
@@ -923,10 +912,10 @@
             <w:rPr>
               <w:rFonts w:eastAsiaTheme="minorEastAsia"/>
               <w:noProof/>
-              <w:lang w:eastAsia="en-DE"/>
+              <w:lang w:val="en-DE" w:eastAsia="en-DE"/>
             </w:rPr>
           </w:pPr>
-          <w:hyperlink w:anchor="_Toc144829791" w:history="1">
+          <w:hyperlink w:anchor="_Toc144892843" w:history="1">
             <w:r>
               <w:rPr>
                 <w:rStyle w:val="Hyperlink"/>
@@ -939,7 +928,7 @@
               <w:rPr>
                 <w:rFonts w:eastAsiaTheme="minorEastAsia"/>
                 <w:noProof/>
-                <w:lang w:eastAsia="en-DE"/>
+                <w:lang w:val="en-DE" w:eastAsia="en-DE"/>
               </w:rPr>
               <w:tab/>
             </w:r>
@@ -949,7 +938,7 @@
                 <w:noProof/>
                 <w:lang w:val="en-US"/>
               </w:rPr>
-              <w:t>Making Local and Global Variables:</w:t>
+              <w:t>Embedded Commands</w:t>
             </w:r>
             <w:r>
               <w:rPr>
@@ -970,7 +959,7 @@
                 <w:noProof/>
                 <w:webHidden/>
               </w:rPr>
-              <w:instrText xml:space="preserve"> PAGEREF _Toc144829791 \h </w:instrText>
+              <w:instrText xml:space="preserve"> PAGEREF _Toc144892843 \h </w:instrText>
             </w:r>
             <w:r>
               <w:rPr>
@@ -990,7 +979,7 @@
                 <w:noProof/>
                 <w:webHidden/>
               </w:rPr>
-              <w:t>7</w:t>
+              <w:t>8</w:t>
             </w:r>
             <w:r>
               <w:rPr>
@@ -1011,10 +1000,10 @@
             <w:rPr>
               <w:rFonts w:eastAsiaTheme="minorEastAsia"/>
               <w:noProof/>
-              <w:lang w:eastAsia="en-DE"/>
+              <w:lang w:val="en-DE" w:eastAsia="en-DE"/>
             </w:rPr>
           </w:pPr>
-          <w:hyperlink w:anchor="_Toc144829792" w:history="1">
+          <w:hyperlink w:anchor="_Toc144892844" w:history="1">
             <w:r>
               <w:rPr>
                 <w:rStyle w:val="Hyperlink"/>
@@ -1027,7 +1016,7 @@
               <w:rPr>
                 <w:rFonts w:eastAsiaTheme="minorEastAsia"/>
                 <w:noProof/>
-                <w:lang w:eastAsia="en-DE"/>
+                <w:lang w:val="en-DE" w:eastAsia="en-DE"/>
               </w:rPr>
               <w:tab/>
             </w:r>
@@ -1037,7 +1026,7 @@
                 <w:noProof/>
                 <w:lang w:val="en-US"/>
               </w:rPr>
-              <w:t>Before Function:</w:t>
+              <w:t>Making Local and Global Variables:</w:t>
             </w:r>
             <w:r>
               <w:rPr>
@@ -1058,7 +1047,7 @@
                 <w:noProof/>
                 <w:webHidden/>
               </w:rPr>
-              <w:instrText xml:space="preserve"> PAGEREF _Toc144829792 \h </w:instrText>
+              <w:instrText xml:space="preserve"> PAGEREF _Toc144892844 \h </w:instrText>
             </w:r>
             <w:r>
               <w:rPr>
@@ -1099,10 +1088,10 @@
             <w:rPr>
               <w:rFonts w:eastAsiaTheme="minorEastAsia"/>
               <w:noProof/>
-              <w:lang w:eastAsia="en-DE"/>
+              <w:lang w:val="en-DE" w:eastAsia="en-DE"/>
             </w:rPr>
           </w:pPr>
-          <w:hyperlink w:anchor="_Toc144829793" w:history="1">
+          <w:hyperlink w:anchor="_Toc144892845" w:history="1">
             <w:r>
               <w:rPr>
                 <w:rStyle w:val="Hyperlink"/>
@@ -1115,7 +1104,7 @@
               <w:rPr>
                 <w:rFonts w:eastAsiaTheme="minorEastAsia"/>
                 <w:noProof/>
-                <w:lang w:eastAsia="en-DE"/>
+                <w:lang w:val="en-DE" w:eastAsia="en-DE"/>
               </w:rPr>
               <w:tab/>
             </w:r>
@@ -1125,7 +1114,7 @@
                 <w:noProof/>
                 <w:lang w:val="en-US"/>
               </w:rPr>
-              <w:t>Page object Oriented Model:</w:t>
+              <w:t>Before Function:</w:t>
             </w:r>
             <w:r>
               <w:rPr>
@@ -1146,7 +1135,7 @@
                 <w:noProof/>
                 <w:webHidden/>
               </w:rPr>
-              <w:instrText xml:space="preserve"> PAGEREF _Toc144829793 \h </w:instrText>
+              <w:instrText xml:space="preserve"> PAGEREF _Toc144892845 \h </w:instrText>
             </w:r>
             <w:r>
               <w:rPr>
@@ -1187,10 +1176,10 @@
             <w:rPr>
               <w:rFonts w:eastAsiaTheme="minorEastAsia"/>
               <w:noProof/>
-              <w:lang w:eastAsia="en-DE"/>
+              <w:lang w:val="en-DE" w:eastAsia="en-DE"/>
             </w:rPr>
           </w:pPr>
-          <w:hyperlink w:anchor="_Toc144829794" w:history="1">
+          <w:hyperlink w:anchor="_Toc144892846" w:history="1">
             <w:r>
               <w:rPr>
                 <w:rStyle w:val="Hyperlink"/>
@@ -1203,7 +1192,7 @@
               <w:rPr>
                 <w:rFonts w:eastAsiaTheme="minorEastAsia"/>
                 <w:noProof/>
-                <w:lang w:eastAsia="en-DE"/>
+                <w:lang w:val="en-DE" w:eastAsia="en-DE"/>
               </w:rPr>
               <w:tab/>
             </w:r>
@@ -1213,7 +1202,7 @@
                 <w:noProof/>
                 <w:lang w:val="en-US"/>
               </w:rPr>
-              <w:t>GIT NOTES:</w:t>
+              <w:t>Page object Oriented Model:</w:t>
             </w:r>
             <w:r>
               <w:rPr>
@@ -1234,7 +1223,7 @@
                 <w:noProof/>
                 <w:webHidden/>
               </w:rPr>
-              <w:instrText xml:space="preserve"> PAGEREF _Toc144829794 \h </w:instrText>
+              <w:instrText xml:space="preserve"> PAGEREF _Toc144892846 \h </w:instrText>
             </w:r>
             <w:r>
               <w:rPr>
@@ -1255,6 +1244,94 @@
                 <w:webHidden/>
               </w:rPr>
               <w:t>9</w:t>
+            </w:r>
+            <w:r>
+              <w:rPr>
+                <w:noProof/>
+                <w:webHidden/>
+              </w:rPr>
+              <w:fldChar w:fldCharType="end"/>
+            </w:r>
+          </w:hyperlink>
+        </w:p>
+        <w:p>
+          <w:pPr>
+            <w:pStyle w:val="TOC1"/>
+            <w:tabs>
+              <w:tab w:val="left" w:pos="660"/>
+              <w:tab w:val="right" w:leader="dot" w:pos="9016"/>
+            </w:tabs>
+            <w:rPr>
+              <w:rFonts w:eastAsiaTheme="minorEastAsia"/>
+              <w:noProof/>
+              <w:lang w:val="en-DE" w:eastAsia="en-DE"/>
+            </w:rPr>
+          </w:pPr>
+          <w:hyperlink w:anchor="_Toc144892847" w:history="1">
+            <w:r>
+              <w:rPr>
+                <w:rStyle w:val="Hyperlink"/>
+                <w:noProof/>
+                <w:lang w:val="en-US"/>
+              </w:rPr>
+              <w:t>15.</w:t>
+            </w:r>
+            <w:r>
+              <w:rPr>
+                <w:rFonts w:eastAsiaTheme="minorEastAsia"/>
+                <w:noProof/>
+                <w:lang w:val="en-DE" w:eastAsia="en-DE"/>
+              </w:rPr>
+              <w:tab/>
+            </w:r>
+            <w:r>
+              <w:rPr>
+                <w:rStyle w:val="Hyperlink"/>
+                <w:noProof/>
+                <w:lang w:val="en-US"/>
+              </w:rPr>
+              <w:t>GIT NOTES:</w:t>
+            </w:r>
+            <w:r>
+              <w:rPr>
+                <w:noProof/>
+                <w:webHidden/>
+              </w:rPr>
+              <w:tab/>
+            </w:r>
+            <w:r>
+              <w:rPr>
+                <w:noProof/>
+                <w:webHidden/>
+              </w:rPr>
+              <w:fldChar w:fldCharType="begin"/>
+            </w:r>
+            <w:r>
+              <w:rPr>
+                <w:noProof/>
+                <w:webHidden/>
+              </w:rPr>
+              <w:instrText xml:space="preserve"> PAGEREF _Toc144892847 \h </w:instrText>
+            </w:r>
+            <w:r>
+              <w:rPr>
+                <w:noProof/>
+                <w:webHidden/>
+              </w:rPr>
+            </w:r>
+            <w:r>
+              <w:rPr>
+                <w:noProof/>
+                <w:webHidden/>
+              </w:rPr>
+              <w:fldChar w:fldCharType="separate"/>
+            </w:r>
+            <w:r>
+              <w:rPr>
+                <w:noProof/>
+                <w:webHidden/>
+              </w:rPr>
+              <w:t>10</w:t>
             </w:r>
             <w:r>
               <w:rPr>
@@ -1323,7 +1400,7 @@
           <w:lang w:val="en-US"/>
         </w:rPr>
       </w:pPr>
-      <w:bookmarkStart w:id="0" w:name="_Toc144829781"/>
+      <w:bookmarkStart w:id="0" w:name="_Toc144892833"/>
       <w:r>
         <w:rPr>
           <w:lang w:val="en-US"/>
@@ -1343,11 +1420,33 @@
           <w:lang w:val="de-DE"/>
         </w:rPr>
       </w:pPr>
+      <w:proofErr w:type="spellStart"/>
       <w:r>
         <w:rPr>
           <w:lang w:val="de-DE"/>
         </w:rPr>
-        <w:t>Install npm (</w:t>
+        <w:t>Install</w:t>
+      </w:r>
+      <w:proofErr w:type="spellEnd"/>
+      <w:r>
+        <w:rPr>
+          <w:lang w:val="de-DE"/>
+        </w:rPr>
+        <w:t xml:space="preserve"> </w:t>
+      </w:r>
+      <w:proofErr w:type="spellStart"/>
+      <w:r>
+        <w:rPr>
+          <w:lang w:val="de-DE"/>
+        </w:rPr>
+        <w:t>npm</w:t>
+      </w:r>
+      <w:proofErr w:type="spellEnd"/>
+      <w:r>
+        <w:rPr>
+          <w:lang w:val="de-DE"/>
+        </w:rPr>
+        <w:t xml:space="preserve"> (</w:t>
       </w:r>
       <w:hyperlink r:id="rId6" w:history="1">
         <w:r>
@@ -1446,7 +1545,35 @@
         <w:rPr>
           <w:lang w:val="en-US"/>
         </w:rPr>
-        <w:t>In Visual Studio&gt; Install Prettier, ES6 Mocha Snippets, Javascipt ES6 Code Snippets, Monokai pr</w:t>
+        <w:t xml:space="preserve">In Visual Studio&gt; Install Prettier, ES6 Mocha Snippets, </w:t>
+      </w:r>
+      <w:proofErr w:type="spellStart"/>
+      <w:r>
+        <w:rPr>
+          <w:lang w:val="en-US"/>
+        </w:rPr>
+        <w:t>Javascipt</w:t>
+      </w:r>
+      <w:proofErr w:type="spellEnd"/>
+      <w:r>
+        <w:rPr>
+          <w:lang w:val="en-US"/>
+        </w:rPr>
+        <w:t xml:space="preserve"> ES6 Code Snippets, </w:t>
+      </w:r>
+      <w:proofErr w:type="spellStart"/>
+      <w:r>
+        <w:rPr>
+          <w:lang w:val="en-US"/>
+        </w:rPr>
+        <w:t>Monokai</w:t>
+      </w:r>
+      <w:proofErr w:type="spellEnd"/>
+      <w:r>
+        <w:rPr>
+          <w:lang w:val="en-US"/>
+        </w:rPr>
+        <w:t xml:space="preserve"> pr</w:t>
       </w:r>
       <w:r>
         <w:rPr>
@@ -1466,7 +1593,7 @@
           <w:lang w:val="en-US"/>
         </w:rPr>
       </w:pPr>
-      <w:bookmarkStart w:id="1" w:name="_Toc144829782"/>
+      <w:bookmarkStart w:id="1" w:name="_Toc144892834"/>
       <w:r>
         <w:rPr>
           <w:lang w:val="en-US"/>
@@ -1490,7 +1617,35 @@
         <w:rPr>
           <w:lang w:val="en-US"/>
         </w:rPr>
-        <w:t xml:space="preserve">In VS code Terminal &gt; git bash&gt; write “npm init” </w:t>
+        <w:t>In VS code Terminal &gt; git bash&gt; write “</w:t>
+      </w:r>
+      <w:proofErr w:type="spellStart"/>
+      <w:r>
+        <w:rPr>
+          <w:lang w:val="en-US"/>
+        </w:rPr>
+        <w:t>npm</w:t>
+      </w:r>
+      <w:proofErr w:type="spellEnd"/>
+      <w:r>
+        <w:rPr>
+          <w:lang w:val="en-US"/>
+        </w:rPr>
+        <w:t xml:space="preserve"> </w:t>
+      </w:r>
+      <w:proofErr w:type="spellStart"/>
+      <w:r>
+        <w:rPr>
+          <w:lang w:val="en-US"/>
+        </w:rPr>
+        <w:t>init</w:t>
+      </w:r>
+      <w:proofErr w:type="spellEnd"/>
+      <w:r>
+        <w:rPr>
+          <w:lang w:val="en-US"/>
+        </w:rPr>
+        <w:t xml:space="preserve">” </w:t>
       </w:r>
     </w:p>
     <w:p>
@@ -1510,11 +1665,19 @@
         </w:rPr>
         <w:t>copy paste in vs code terminal using bash as terminal (</w:t>
       </w:r>
-      <w:r>
-        <w:rPr>
-          <w:lang w:val="en-US"/>
-        </w:rPr>
-        <w:t xml:space="preserve">npm install --save-dev </w:t>
+      <w:proofErr w:type="spellStart"/>
+      <w:r>
+        <w:rPr>
+          <w:lang w:val="en-US"/>
+        </w:rPr>
+        <w:t>npm</w:t>
+      </w:r>
+      <w:proofErr w:type="spellEnd"/>
+      <w:r>
+        <w:rPr>
+          <w:lang w:val="en-US"/>
+        </w:rPr>
+        <w:t xml:space="preserve"> install --save-dev </w:t>
       </w:r>
       <w:hyperlink r:id="rId9" w:history="1">
         <w:r>
@@ -1543,11 +1706,12 @@
           <w:lang w:val="en-US"/>
         </w:rPr>
       </w:pPr>
-      <w:bookmarkStart w:id="2" w:name="_Toc144829783"/>
-      <w:r>
-        <w:rPr>
-          <w:lang w:val="en-US"/>
-        </w:rPr>
+      <w:bookmarkStart w:id="2" w:name="_Toc144892835"/>
+      <w:r>
+        <w:rPr>
+          <w:lang w:val="en-US"/>
+        </w:rPr>
+        <w:lastRenderedPageBreak/>
         <w:t>Cypress Settings</w:t>
       </w:r>
       <w:r>
@@ -1579,13 +1743,41 @@
         <w:rPr>
           <w:lang w:val="en-US"/>
         </w:rPr>
-        <w:t xml:space="preserve">For Cypress Xpath: Go to Support &gt; e2e.js &gt;  paste: </w:t>
-      </w:r>
-      <w:r>
-        <w:rPr>
-          <w:lang w:val="en-US"/>
-        </w:rPr>
-        <w:t>require("@cypress/xpath");</w:t>
+        <w:t xml:space="preserve">For Cypress </w:t>
+      </w:r>
+      <w:proofErr w:type="spellStart"/>
+      <w:r>
+        <w:rPr>
+          <w:lang w:val="en-US"/>
+        </w:rPr>
+        <w:t>Xpath</w:t>
+      </w:r>
+      <w:proofErr w:type="spellEnd"/>
+      <w:r>
+        <w:rPr>
+          <w:lang w:val="en-US"/>
+        </w:rPr>
+        <w:t xml:space="preserve">: Go to Support &gt; e2e.js &gt;  paste: </w:t>
+      </w:r>
+      <w:r>
+        <w:rPr>
+          <w:lang w:val="en-US"/>
+        </w:rPr>
+        <w:t>require("@cypress/</w:t>
+      </w:r>
+      <w:proofErr w:type="spellStart"/>
+      <w:r>
+        <w:rPr>
+          <w:lang w:val="en-US"/>
+        </w:rPr>
+        <w:t>xpath</w:t>
+      </w:r>
+      <w:proofErr w:type="spellEnd"/>
+      <w:r>
+        <w:rPr>
+          <w:lang w:val="en-US"/>
+        </w:rPr>
+        <w:t>");</w:t>
       </w:r>
     </w:p>
     <w:p>
@@ -1603,8 +1795,16 @@
         <w:rPr>
           <w:lang w:val="it-IT"/>
         </w:rPr>
-        <w:t>In cypress.config.js file: add</w:t>
-      </w:r>
+        <w:t xml:space="preserve">In cypress.config.js file: </w:t>
+      </w:r>
+      <w:proofErr w:type="spellStart"/>
+      <w:r>
+        <w:rPr>
+          <w:lang w:val="it-IT"/>
+        </w:rPr>
+        <w:t>add</w:t>
+      </w:r>
+      <w:proofErr w:type="spellEnd"/>
       <w:r>
         <w:rPr>
           <w:lang w:val="it-IT"/>
@@ -1623,7 +1823,6 @@
         <w:rPr>
           <w:lang w:val="en-US"/>
         </w:rPr>
-        <w:lastRenderedPageBreak/>
         <w:t xml:space="preserve">Full code: </w:t>
       </w:r>
     </w:p>
@@ -1691,6 +1890,7 @@
         </w:rPr>
         <w:t xml:space="preserve"> </w:t>
       </w:r>
+      <w:proofErr w:type="spellStart"/>
       <w:r>
         <w:rPr>
           <w:rFonts w:ascii="Consolas" w:eastAsia="Times New Roman" w:hAnsi="Consolas" w:cs="Times New Roman"/>
@@ -1703,6 +1903,7 @@
         </w:rPr>
         <w:t>defineConfig</w:t>
       </w:r>
+      <w:proofErr w:type="spellEnd"/>
       <w:r>
         <w:rPr>
           <w:rFonts w:ascii="Consolas" w:eastAsia="Times New Roman" w:hAnsi="Consolas" w:cs="Times New Roman"/>
@@ -1841,6 +2042,7 @@
           <w14:ligatures w14:val="none"/>
         </w:rPr>
       </w:pPr>
+      <w:proofErr w:type="spellStart"/>
       <w:r>
         <w:rPr>
           <w:rFonts w:ascii="Consolas" w:eastAsia="Times New Roman" w:hAnsi="Consolas" w:cs="Times New Roman"/>
@@ -1881,6 +2083,7 @@
         </w:rPr>
         <w:t>exports</w:t>
       </w:r>
+      <w:proofErr w:type="spellEnd"/>
       <w:r>
         <w:rPr>
           <w:rFonts w:ascii="Consolas" w:eastAsia="Times New Roman" w:hAnsi="Consolas" w:cs="Times New Roman"/>
@@ -1917,6 +2120,7 @@
         </w:rPr>
         <w:t xml:space="preserve"> </w:t>
       </w:r>
+      <w:proofErr w:type="spellStart"/>
       <w:r>
         <w:rPr>
           <w:rFonts w:ascii="Consolas" w:eastAsia="Times New Roman" w:hAnsi="Consolas" w:cs="Times New Roman"/>
@@ -1929,6 +2133,7 @@
         </w:rPr>
         <w:t>defineConfig</w:t>
       </w:r>
+      <w:proofErr w:type="spellEnd"/>
       <w:r>
         <w:rPr>
           <w:rFonts w:ascii="Consolas" w:eastAsia="Times New Roman" w:hAnsi="Consolas" w:cs="Times New Roman"/>
@@ -2031,6 +2236,7 @@
         </w:rPr>
         <w:t xml:space="preserve">    </w:t>
       </w:r>
+      <w:proofErr w:type="spellStart"/>
       <w:r>
         <w:rPr>
           <w:rFonts w:ascii="Consolas" w:eastAsia="Times New Roman" w:hAnsi="Consolas" w:cs="Times New Roman"/>
@@ -2043,6 +2249,7 @@
         </w:rPr>
         <w:t>setupNodeEvents</w:t>
       </w:r>
+      <w:proofErr w:type="spellEnd"/>
       <w:r>
         <w:rPr>
           <w:rFonts w:ascii="Consolas" w:eastAsia="Times New Roman" w:hAnsi="Consolas" w:cs="Times New Roman"/>
@@ -2248,8 +2455,22 @@
           <w:lang w:eastAsia="en-DE"/>
           <w14:ligatures w14:val="none"/>
         </w:rPr>
-        <w:t>    specPattern</w:t>
-      </w:r>
+        <w:t xml:space="preserve">    </w:t>
+      </w:r>
+      <w:proofErr w:type="spellStart"/>
+      <w:r>
+        <w:rPr>
+          <w:rFonts w:ascii="Consolas" w:eastAsia="Times New Roman" w:hAnsi="Consolas" w:cs="Times New Roman"/>
+          <w:color w:val="FCFCFA"/>
+          <w:kern w:val="0"/>
+          <w:sz w:val="21"/>
+          <w:szCs w:val="21"/>
+          <w:lang w:eastAsia="en-DE"/>
+          <w14:ligatures w14:val="none"/>
+        </w:rPr>
+        <w:t>specPattern</w:t>
+      </w:r>
+      <w:proofErr w:type="spellEnd"/>
       <w:r>
         <w:rPr>
           <w:rFonts w:ascii="Consolas" w:eastAsia="Times New Roman" w:hAnsi="Consolas" w:cs="Times New Roman"/>
@@ -2296,7 +2517,33 @@
           <w:lang w:eastAsia="en-DE"/>
           <w14:ligatures w14:val="none"/>
         </w:rPr>
-        <w:t>cypress/e2e/**/*.{js,jsx,ts,tsx,feature}</w:t>
+        <w:t>cypress/e2e/**/*.{</w:t>
+      </w:r>
+      <w:proofErr w:type="spellStart"/>
+      <w:r>
+        <w:rPr>
+          <w:rFonts w:ascii="Consolas" w:eastAsia="Times New Roman" w:hAnsi="Consolas" w:cs="Times New Roman"/>
+          <w:color w:val="FFD866"/>
+          <w:kern w:val="0"/>
+          <w:sz w:val="21"/>
+          <w:szCs w:val="21"/>
+          <w:lang w:eastAsia="en-DE"/>
+          <w14:ligatures w14:val="none"/>
+        </w:rPr>
+        <w:t>js,jsx,ts,tsx,feature</w:t>
+      </w:r>
+      <w:proofErr w:type="spellEnd"/>
+      <w:r>
+        <w:rPr>
+          <w:rFonts w:ascii="Consolas" w:eastAsia="Times New Roman" w:hAnsi="Consolas" w:cs="Times New Roman"/>
+          <w:color w:val="FFD866"/>
+          <w:kern w:val="0"/>
+          <w:sz w:val="21"/>
+          <w:szCs w:val="21"/>
+          <w:lang w:eastAsia="en-DE"/>
+          <w14:ligatures w14:val="none"/>
+        </w:rPr>
+        <w:t>}</w:t>
       </w:r>
       <w:r>
         <w:rPr>
@@ -2335,8 +2582,22 @@
           <w:lang w:eastAsia="en-DE"/>
           <w14:ligatures w14:val="none"/>
         </w:rPr>
-        <w:t>    excludeSpecPattern</w:t>
-      </w:r>
+        <w:t xml:space="preserve">    </w:t>
+      </w:r>
+      <w:proofErr w:type="spellStart"/>
+      <w:r>
+        <w:rPr>
+          <w:rFonts w:ascii="Consolas" w:eastAsia="Times New Roman" w:hAnsi="Consolas" w:cs="Times New Roman"/>
+          <w:color w:val="FCFCFA"/>
+          <w:kern w:val="0"/>
+          <w:sz w:val="21"/>
+          <w:szCs w:val="21"/>
+          <w:lang w:eastAsia="en-DE"/>
+          <w14:ligatures w14:val="none"/>
+        </w:rPr>
+        <w:t>excludeSpecPattern</w:t>
+      </w:r>
+      <w:proofErr w:type="spellEnd"/>
       <w:r>
         <w:rPr>
           <w:rFonts w:ascii="Consolas" w:eastAsia="Times New Roman" w:hAnsi="Consolas" w:cs="Times New Roman"/>
@@ -2422,8 +2683,22 @@
           <w:lang w:eastAsia="en-DE"/>
           <w14:ligatures w14:val="none"/>
         </w:rPr>
-        <w:t>    excludeSpecPattern</w:t>
-      </w:r>
+        <w:t xml:space="preserve">    </w:t>
+      </w:r>
+      <w:proofErr w:type="spellStart"/>
+      <w:r>
+        <w:rPr>
+          <w:rFonts w:ascii="Consolas" w:eastAsia="Times New Roman" w:hAnsi="Consolas" w:cs="Times New Roman"/>
+          <w:color w:val="FCFCFA"/>
+          <w:kern w:val="0"/>
+          <w:sz w:val="21"/>
+          <w:szCs w:val="21"/>
+          <w:lang w:eastAsia="en-DE"/>
+          <w14:ligatures w14:val="none"/>
+        </w:rPr>
+        <w:t>excludeSpecPattern</w:t>
+      </w:r>
+      <w:proofErr w:type="spellEnd"/>
       <w:r>
         <w:rPr>
           <w:rFonts w:ascii="Consolas" w:eastAsia="Times New Roman" w:hAnsi="Consolas" w:cs="Times New Roman"/>
@@ -2509,8 +2784,22 @@
           <w:lang w:eastAsia="en-DE"/>
           <w14:ligatures w14:val="none"/>
         </w:rPr>
-        <w:t>    chromeWebSecurity</w:t>
-      </w:r>
+        <w:t xml:space="preserve">    </w:t>
+      </w:r>
+      <w:proofErr w:type="spellStart"/>
+      <w:r>
+        <w:rPr>
+          <w:rFonts w:ascii="Consolas" w:eastAsia="Times New Roman" w:hAnsi="Consolas" w:cs="Times New Roman"/>
+          <w:color w:val="FCFCFA"/>
+          <w:kern w:val="0"/>
+          <w:sz w:val="21"/>
+          <w:szCs w:val="21"/>
+          <w:lang w:eastAsia="en-DE"/>
+          <w14:ligatures w14:val="none"/>
+        </w:rPr>
+        <w:t>chromeWebSecurity</w:t>
+      </w:r>
+      <w:proofErr w:type="spellEnd"/>
       <w:r>
         <w:rPr>
           <w:rFonts w:ascii="Consolas" w:eastAsia="Times New Roman" w:hAnsi="Consolas" w:cs="Times New Roman"/>
@@ -2584,8 +2873,22 @@
           <w:lang w:eastAsia="en-DE"/>
           <w14:ligatures w14:val="none"/>
         </w:rPr>
-        <w:t>    experimentalSessionAndOrigin</w:t>
-      </w:r>
+        <w:t xml:space="preserve">    </w:t>
+      </w:r>
+      <w:proofErr w:type="spellStart"/>
+      <w:r>
+        <w:rPr>
+          <w:rFonts w:ascii="Consolas" w:eastAsia="Times New Roman" w:hAnsi="Consolas" w:cs="Times New Roman"/>
+          <w:color w:val="FCFCFA"/>
+          <w:kern w:val="0"/>
+          <w:sz w:val="21"/>
+          <w:szCs w:val="21"/>
+          <w:lang w:eastAsia="en-DE"/>
+          <w14:ligatures w14:val="none"/>
+        </w:rPr>
+        <w:t>experimentalSessionAndOrigin</w:t>
+      </w:r>
+      <w:proofErr w:type="spellEnd"/>
       <w:r>
         <w:rPr>
           <w:rFonts w:ascii="Consolas" w:eastAsia="Times New Roman" w:hAnsi="Consolas" w:cs="Times New Roman"/>
@@ -2659,8 +2962,22 @@
           <w:lang w:eastAsia="en-DE"/>
           <w14:ligatures w14:val="none"/>
         </w:rPr>
-        <w:t>    defaultCommandTimeout</w:t>
-      </w:r>
+        <w:t xml:space="preserve">    </w:t>
+      </w:r>
+      <w:proofErr w:type="spellStart"/>
+      <w:r>
+        <w:rPr>
+          <w:rFonts w:ascii="Consolas" w:eastAsia="Times New Roman" w:hAnsi="Consolas" w:cs="Times New Roman"/>
+          <w:color w:val="FCFCFA"/>
+          <w:kern w:val="0"/>
+          <w:sz w:val="21"/>
+          <w:szCs w:val="21"/>
+          <w:lang w:eastAsia="en-DE"/>
+          <w14:ligatures w14:val="none"/>
+        </w:rPr>
+        <w:t>defaultCommandTimeout</w:t>
+      </w:r>
+      <w:proofErr w:type="spellEnd"/>
       <w:r>
         <w:rPr>
           <w:rFonts w:ascii="Consolas" w:eastAsia="Times New Roman" w:hAnsi="Consolas" w:cs="Times New Roman"/>
@@ -2734,8 +3051,22 @@
           <w:lang w:eastAsia="en-DE"/>
           <w14:ligatures w14:val="none"/>
         </w:rPr>
-        <w:t>    pageLoadTimeout</w:t>
-      </w:r>
+        <w:t xml:space="preserve">    </w:t>
+      </w:r>
+      <w:proofErr w:type="spellStart"/>
+      <w:r>
+        <w:rPr>
+          <w:rFonts w:ascii="Consolas" w:eastAsia="Times New Roman" w:hAnsi="Consolas" w:cs="Times New Roman"/>
+          <w:color w:val="FCFCFA"/>
+          <w:kern w:val="0"/>
+          <w:sz w:val="21"/>
+          <w:szCs w:val="21"/>
+          <w:lang w:eastAsia="en-DE"/>
+          <w14:ligatures w14:val="none"/>
+        </w:rPr>
+        <w:t>pageLoadTimeout</w:t>
+      </w:r>
+      <w:proofErr w:type="spellEnd"/>
       <w:r>
         <w:rPr>
           <w:rFonts w:ascii="Consolas" w:eastAsia="Times New Roman" w:hAnsi="Consolas" w:cs="Times New Roman"/>
@@ -2823,257 +3154,9 @@
           <w:lang w:eastAsia="en-DE"/>
           <w14:ligatures w14:val="none"/>
         </w:rPr>
-        <w:t>//baseUrl: "https://automationteststore.com/",</w:t>
-      </w:r>
-    </w:p>
-    <w:p>
-      <w:pPr>
-        <w:shd w:val="clear" w:color="auto" w:fill="2D2A2E"/>
-        <w:spacing w:after="0" w:line="285" w:lineRule="atLeast"/>
-        <w:rPr>
-          <w:rFonts w:ascii="Consolas" w:eastAsia="Times New Roman" w:hAnsi="Consolas" w:cs="Times New Roman"/>
-          <w:color w:val="FCFCFA"/>
-          <w:kern w:val="0"/>
-          <w:sz w:val="21"/>
-          <w:szCs w:val="21"/>
-          <w:lang w:eastAsia="en-DE"/>
-          <w14:ligatures w14:val="none"/>
-        </w:rPr>
-      </w:pPr>
-      <w:r>
-        <w:rPr>
-          <w:rFonts w:ascii="Consolas" w:eastAsia="Times New Roman" w:hAnsi="Consolas" w:cs="Times New Roman"/>
-          <w:color w:val="FCFCFA"/>
-          <w:kern w:val="0"/>
-          <w:sz w:val="21"/>
-          <w:szCs w:val="21"/>
-          <w:lang w:eastAsia="en-DE"/>
-          <w14:ligatures w14:val="none"/>
-        </w:rPr>
-        <w:t>    baseUrl</w:t>
-      </w:r>
-      <w:r>
-        <w:rPr>
-          <w:rFonts w:ascii="Consolas" w:eastAsia="Times New Roman" w:hAnsi="Consolas" w:cs="Times New Roman"/>
-          <w:color w:val="939293"/>
-          <w:kern w:val="0"/>
-          <w:sz w:val="21"/>
-          <w:szCs w:val="21"/>
-          <w:lang w:eastAsia="en-DE"/>
-          <w14:ligatures w14:val="none"/>
-        </w:rPr>
-        <w:t>:</w:t>
-      </w:r>
-      <w:r>
-        <w:rPr>
-          <w:rFonts w:ascii="Consolas" w:eastAsia="Times New Roman" w:hAnsi="Consolas" w:cs="Times New Roman"/>
-          <w:color w:val="FCFCFA"/>
-          <w:kern w:val="0"/>
-          <w:sz w:val="21"/>
-          <w:szCs w:val="21"/>
-          <w:lang w:eastAsia="en-DE"/>
-          <w14:ligatures w14:val="none"/>
-        </w:rPr>
-        <w:t xml:space="preserve"> </w:t>
-      </w:r>
-      <w:r>
-        <w:rPr>
-          <w:rFonts w:ascii="Consolas" w:eastAsia="Times New Roman" w:hAnsi="Consolas" w:cs="Times New Roman"/>
-          <w:color w:val="939293"/>
-          <w:kern w:val="0"/>
-          <w:sz w:val="21"/>
-          <w:szCs w:val="21"/>
-          <w:lang w:eastAsia="en-DE"/>
-          <w14:ligatures w14:val="none"/>
-        </w:rPr>
-        <w:t>"</w:t>
-      </w:r>
-      <w:r>
-        <w:rPr>
-          <w:rFonts w:ascii="Consolas" w:eastAsia="Times New Roman" w:hAnsi="Consolas" w:cs="Times New Roman"/>
-          <w:color w:val="FFD866"/>
-          <w:kern w:val="0"/>
-          <w:sz w:val="21"/>
-          <w:szCs w:val="21"/>
-          <w:lang w:eastAsia="en-DE"/>
-          <w14:ligatures w14:val="none"/>
-        </w:rPr>
-        <w:t>https://www.webdriveruniversity.com/</w:t>
-      </w:r>
-      <w:r>
-        <w:rPr>
-          <w:rFonts w:ascii="Consolas" w:eastAsia="Times New Roman" w:hAnsi="Consolas" w:cs="Times New Roman"/>
-          <w:color w:val="939293"/>
-          <w:kern w:val="0"/>
-          <w:sz w:val="21"/>
-          <w:szCs w:val="21"/>
-          <w:lang w:eastAsia="en-DE"/>
-          <w14:ligatures w14:val="none"/>
-        </w:rPr>
-        <w:t>",</w:t>
-      </w:r>
-    </w:p>
-    <w:p>
-      <w:pPr>
-        <w:shd w:val="clear" w:color="auto" w:fill="2D2A2E"/>
-        <w:spacing w:after="0" w:line="285" w:lineRule="atLeast"/>
-        <w:rPr>
-          <w:rFonts w:ascii="Consolas" w:eastAsia="Times New Roman" w:hAnsi="Consolas" w:cs="Times New Roman"/>
-          <w:color w:val="FCFCFA"/>
-          <w:kern w:val="0"/>
-          <w:sz w:val="21"/>
-          <w:szCs w:val="21"/>
-          <w:lang w:eastAsia="en-DE"/>
-          <w14:ligatures w14:val="none"/>
-        </w:rPr>
-      </w:pPr>
-      <w:r>
-        <w:rPr>
-          <w:rFonts w:ascii="Consolas" w:eastAsia="Times New Roman" w:hAnsi="Consolas" w:cs="Times New Roman"/>
-          <w:color w:val="FCFCFA"/>
-          <w:kern w:val="0"/>
-          <w:sz w:val="21"/>
-          <w:szCs w:val="21"/>
-          <w:lang w:eastAsia="en-DE"/>
-          <w14:ligatures w14:val="none"/>
-        </w:rPr>
-        <w:t>    env</w:t>
-      </w:r>
-      <w:r>
-        <w:rPr>
-          <w:rFonts w:ascii="Consolas" w:eastAsia="Times New Roman" w:hAnsi="Consolas" w:cs="Times New Roman"/>
-          <w:color w:val="939293"/>
-          <w:kern w:val="0"/>
-          <w:sz w:val="21"/>
-          <w:szCs w:val="21"/>
-          <w:lang w:eastAsia="en-DE"/>
-          <w14:ligatures w14:val="none"/>
-        </w:rPr>
-        <w:t>:</w:t>
-      </w:r>
-      <w:r>
-        <w:rPr>
-          <w:rFonts w:ascii="Consolas" w:eastAsia="Times New Roman" w:hAnsi="Consolas" w:cs="Times New Roman"/>
-          <w:color w:val="FCFCFA"/>
-          <w:kern w:val="0"/>
-          <w:sz w:val="21"/>
-          <w:szCs w:val="21"/>
-          <w:lang w:eastAsia="en-DE"/>
-          <w14:ligatures w14:val="none"/>
-        </w:rPr>
-        <w:t xml:space="preserve"> </w:t>
-      </w:r>
-      <w:r>
-        <w:rPr>
-          <w:rFonts w:ascii="Consolas" w:eastAsia="Times New Roman" w:hAnsi="Consolas" w:cs="Times New Roman"/>
-          <w:color w:val="939293"/>
-          <w:kern w:val="0"/>
-          <w:sz w:val="21"/>
-          <w:szCs w:val="21"/>
-          <w:lang w:eastAsia="en-DE"/>
-          <w14:ligatures w14:val="none"/>
-        </w:rPr>
-        <w:t>{</w:t>
-      </w:r>
-    </w:p>
-    <w:p>
-      <w:pPr>
-        <w:shd w:val="clear" w:color="auto" w:fill="2D2A2E"/>
-        <w:spacing w:after="0" w:line="285" w:lineRule="atLeast"/>
-        <w:rPr>
-          <w:rFonts w:ascii="Consolas" w:eastAsia="Times New Roman" w:hAnsi="Consolas" w:cs="Times New Roman"/>
-          <w:color w:val="FCFCFA"/>
-          <w:kern w:val="0"/>
-          <w:sz w:val="21"/>
-          <w:szCs w:val="21"/>
-          <w:lang w:eastAsia="en-DE"/>
-          <w14:ligatures w14:val="none"/>
-        </w:rPr>
-      </w:pPr>
-      <w:r>
-        <w:rPr>
-          <w:rFonts w:ascii="Consolas" w:eastAsia="Times New Roman" w:hAnsi="Consolas" w:cs="Times New Roman"/>
-          <w:color w:val="FCFCFA"/>
-          <w:kern w:val="0"/>
-          <w:sz w:val="21"/>
-          <w:szCs w:val="21"/>
-          <w:lang w:eastAsia="en-DE"/>
-          <w14:ligatures w14:val="none"/>
-        </w:rPr>
-        <w:t>      first_name</w:t>
-      </w:r>
-      <w:r>
-        <w:rPr>
-          <w:rFonts w:ascii="Consolas" w:eastAsia="Times New Roman" w:hAnsi="Consolas" w:cs="Times New Roman"/>
-          <w:color w:val="939293"/>
-          <w:kern w:val="0"/>
-          <w:sz w:val="21"/>
-          <w:szCs w:val="21"/>
-          <w:lang w:eastAsia="en-DE"/>
-          <w14:ligatures w14:val="none"/>
-        </w:rPr>
-        <w:t>:</w:t>
-      </w:r>
-      <w:r>
-        <w:rPr>
-          <w:rFonts w:ascii="Consolas" w:eastAsia="Times New Roman" w:hAnsi="Consolas" w:cs="Times New Roman"/>
-          <w:color w:val="FCFCFA"/>
-          <w:kern w:val="0"/>
-          <w:sz w:val="21"/>
-          <w:szCs w:val="21"/>
-          <w:lang w:eastAsia="en-DE"/>
-          <w14:ligatures w14:val="none"/>
-        </w:rPr>
-        <w:t xml:space="preserve"> </w:t>
-      </w:r>
-      <w:r>
-        <w:rPr>
-          <w:rFonts w:ascii="Consolas" w:eastAsia="Times New Roman" w:hAnsi="Consolas" w:cs="Times New Roman"/>
-          <w:color w:val="939293"/>
-          <w:kern w:val="0"/>
-          <w:sz w:val="21"/>
-          <w:szCs w:val="21"/>
-          <w:lang w:eastAsia="en-DE"/>
-          <w14:ligatures w14:val="none"/>
-        </w:rPr>
-        <w:t>"</w:t>
-      </w:r>
-      <w:r>
-        <w:rPr>
-          <w:rFonts w:ascii="Consolas" w:eastAsia="Times New Roman" w:hAnsi="Consolas" w:cs="Times New Roman"/>
-          <w:color w:val="FFD866"/>
-          <w:kern w:val="0"/>
-          <w:sz w:val="21"/>
-          <w:szCs w:val="21"/>
-          <w:lang w:eastAsia="en-DE"/>
-          <w14:ligatures w14:val="none"/>
-        </w:rPr>
-        <w:t>Sarah</w:t>
-      </w:r>
-      <w:r>
-        <w:rPr>
-          <w:rFonts w:ascii="Consolas" w:eastAsia="Times New Roman" w:hAnsi="Consolas" w:cs="Times New Roman"/>
-          <w:color w:val="939293"/>
-          <w:kern w:val="0"/>
-          <w:sz w:val="21"/>
-          <w:szCs w:val="21"/>
-          <w:lang w:eastAsia="en-DE"/>
-          <w14:ligatures w14:val="none"/>
-        </w:rPr>
-        <w:t>",</w:t>
-      </w:r>
-      <w:r>
-        <w:rPr>
-          <w:rFonts w:ascii="Consolas" w:eastAsia="Times New Roman" w:hAnsi="Consolas" w:cs="Times New Roman"/>
-          <w:color w:val="FCFCFA"/>
-          <w:kern w:val="0"/>
-          <w:sz w:val="21"/>
-          <w:szCs w:val="21"/>
-          <w:lang w:eastAsia="en-DE"/>
-          <w14:ligatures w14:val="none"/>
-        </w:rPr>
-        <w:t xml:space="preserve"> </w:t>
-      </w:r>
+        <w:t>//</w:t>
+      </w:r>
+      <w:proofErr w:type="spellStart"/>
       <w:r>
         <w:rPr>
           <w:rFonts w:ascii="Consolas" w:eastAsia="Times New Roman" w:hAnsi="Consolas" w:cs="Times New Roman"/>
@@ -3086,194 +3169,9 @@
           <w:lang w:eastAsia="en-DE"/>
           <w14:ligatures w14:val="none"/>
         </w:rPr>
-        <w:t>//Making a Global Variable and used in contact-us (WebDriver Uni).</w:t>
-      </w:r>
-    </w:p>
-    <w:p>
-      <w:pPr>
-        <w:shd w:val="clear" w:color="auto" w:fill="2D2A2E"/>
-        <w:spacing w:after="0" w:line="285" w:lineRule="atLeast"/>
-        <w:rPr>
-          <w:rFonts w:ascii="Consolas" w:eastAsia="Times New Roman" w:hAnsi="Consolas" w:cs="Times New Roman"/>
-          <w:color w:val="FCFCFA"/>
-          <w:kern w:val="0"/>
-          <w:sz w:val="21"/>
-          <w:szCs w:val="21"/>
-          <w:lang w:eastAsia="en-DE"/>
-          <w14:ligatures w14:val="none"/>
-        </w:rPr>
-      </w:pPr>
-      <w:r>
-        <w:rPr>
-          <w:rFonts w:ascii="Consolas" w:eastAsia="Times New Roman" w:hAnsi="Consolas" w:cs="Times New Roman"/>
-          <w:color w:val="FCFCFA"/>
-          <w:kern w:val="0"/>
-          <w:sz w:val="21"/>
-          <w:szCs w:val="21"/>
-          <w:lang w:eastAsia="en-DE"/>
-          <w14:ligatures w14:val="none"/>
-        </w:rPr>
-        <w:t>      webDriverUni_WebPage</w:t>
-      </w:r>
-      <w:r>
-        <w:rPr>
-          <w:rFonts w:ascii="Consolas" w:eastAsia="Times New Roman" w:hAnsi="Consolas" w:cs="Times New Roman"/>
-          <w:color w:val="939293"/>
-          <w:kern w:val="0"/>
-          <w:sz w:val="21"/>
-          <w:szCs w:val="21"/>
-          <w:lang w:eastAsia="en-DE"/>
-          <w14:ligatures w14:val="none"/>
-        </w:rPr>
-        <w:t>:</w:t>
-      </w:r>
-      <w:r>
-        <w:rPr>
-          <w:rFonts w:ascii="Consolas" w:eastAsia="Times New Roman" w:hAnsi="Consolas" w:cs="Times New Roman"/>
-          <w:color w:val="FCFCFA"/>
-          <w:kern w:val="0"/>
-          <w:sz w:val="21"/>
-          <w:szCs w:val="21"/>
-          <w:lang w:eastAsia="en-DE"/>
-          <w14:ligatures w14:val="none"/>
-        </w:rPr>
-        <w:t xml:space="preserve"> </w:t>
-      </w:r>
-      <w:r>
-        <w:rPr>
-          <w:rFonts w:ascii="Consolas" w:eastAsia="Times New Roman" w:hAnsi="Consolas" w:cs="Times New Roman"/>
-          <w:color w:val="939293"/>
-          <w:kern w:val="0"/>
-          <w:sz w:val="21"/>
-          <w:szCs w:val="21"/>
-          <w:lang w:eastAsia="en-DE"/>
-          <w14:ligatures w14:val="none"/>
-        </w:rPr>
-        <w:t>"</w:t>
-      </w:r>
-      <w:r>
-        <w:rPr>
-          <w:rFonts w:ascii="Consolas" w:eastAsia="Times New Roman" w:hAnsi="Consolas" w:cs="Times New Roman"/>
-          <w:color w:val="FFD866"/>
-          <w:kern w:val="0"/>
-          <w:sz w:val="21"/>
-          <w:szCs w:val="21"/>
-          <w:lang w:eastAsia="en-DE"/>
-          <w14:ligatures w14:val="none"/>
-        </w:rPr>
-        <w:t>https://www.webdriveruniversity.com/</w:t>
-      </w:r>
-      <w:r>
-        <w:rPr>
-          <w:rFonts w:ascii="Consolas" w:eastAsia="Times New Roman" w:hAnsi="Consolas" w:cs="Times New Roman"/>
-          <w:color w:val="939293"/>
-          <w:kern w:val="0"/>
-          <w:sz w:val="21"/>
-          <w:szCs w:val="21"/>
-          <w:lang w:eastAsia="en-DE"/>
-          <w14:ligatures w14:val="none"/>
-        </w:rPr>
-        <w:t>",</w:t>
-      </w:r>
-    </w:p>
-    <w:p>
-      <w:pPr>
-        <w:shd w:val="clear" w:color="auto" w:fill="2D2A2E"/>
-        <w:spacing w:after="0" w:line="285" w:lineRule="atLeast"/>
-        <w:rPr>
-          <w:rFonts w:ascii="Consolas" w:eastAsia="Times New Roman" w:hAnsi="Consolas" w:cs="Times New Roman"/>
-          <w:color w:val="FCFCFA"/>
-          <w:kern w:val="0"/>
-          <w:sz w:val="21"/>
-          <w:szCs w:val="21"/>
-          <w:lang w:eastAsia="en-DE"/>
-          <w14:ligatures w14:val="none"/>
-        </w:rPr>
-      </w:pPr>
-      <w:r>
-        <w:rPr>
-          <w:rFonts w:ascii="Consolas" w:eastAsia="Times New Roman" w:hAnsi="Consolas" w:cs="Times New Roman"/>
-          <w:color w:val="FCFCFA"/>
-          <w:kern w:val="0"/>
-          <w:sz w:val="21"/>
-          <w:szCs w:val="21"/>
-          <w:lang w:eastAsia="en-DE"/>
-          <w14:ligatures w14:val="none"/>
-        </w:rPr>
-        <w:t>      AutomationStore_WebPage</w:t>
-      </w:r>
-      <w:r>
-        <w:rPr>
-          <w:rFonts w:ascii="Consolas" w:eastAsia="Times New Roman" w:hAnsi="Consolas" w:cs="Times New Roman"/>
-          <w:color w:val="939293"/>
-          <w:kern w:val="0"/>
-          <w:sz w:val="21"/>
-          <w:szCs w:val="21"/>
-          <w:lang w:eastAsia="en-DE"/>
-          <w14:ligatures w14:val="none"/>
-        </w:rPr>
-        <w:t>:</w:t>
-      </w:r>
-      <w:r>
-        <w:rPr>
-          <w:rFonts w:ascii="Consolas" w:eastAsia="Times New Roman" w:hAnsi="Consolas" w:cs="Times New Roman"/>
-          <w:color w:val="FCFCFA"/>
-          <w:kern w:val="0"/>
-          <w:sz w:val="21"/>
-          <w:szCs w:val="21"/>
-          <w:lang w:eastAsia="en-DE"/>
-          <w14:ligatures w14:val="none"/>
-        </w:rPr>
-        <w:t xml:space="preserve"> </w:t>
-      </w:r>
-      <w:r>
-        <w:rPr>
-          <w:rFonts w:ascii="Consolas" w:eastAsia="Times New Roman" w:hAnsi="Consolas" w:cs="Times New Roman"/>
-          <w:color w:val="939293"/>
-          <w:kern w:val="0"/>
-          <w:sz w:val="21"/>
-          <w:szCs w:val="21"/>
-          <w:lang w:eastAsia="en-DE"/>
-          <w14:ligatures w14:val="none"/>
-        </w:rPr>
-        <w:t>"</w:t>
-      </w:r>
-      <w:r>
-        <w:rPr>
-          <w:rFonts w:ascii="Consolas" w:eastAsia="Times New Roman" w:hAnsi="Consolas" w:cs="Times New Roman"/>
-          <w:color w:val="FFD866"/>
-          <w:kern w:val="0"/>
-          <w:sz w:val="21"/>
-          <w:szCs w:val="21"/>
-          <w:lang w:eastAsia="en-DE"/>
-          <w14:ligatures w14:val="none"/>
-        </w:rPr>
-        <w:t>https://automationteststore.com/</w:t>
-      </w:r>
-      <w:r>
-        <w:rPr>
-          <w:rFonts w:ascii="Consolas" w:eastAsia="Times New Roman" w:hAnsi="Consolas" w:cs="Times New Roman"/>
-          <w:color w:val="939293"/>
-          <w:kern w:val="0"/>
-          <w:sz w:val="21"/>
-          <w:szCs w:val="21"/>
-          <w:lang w:eastAsia="en-DE"/>
-          <w14:ligatures w14:val="none"/>
-        </w:rPr>
-        <w:t>",</w:t>
-      </w:r>
-      <w:r>
-        <w:rPr>
-          <w:rFonts w:ascii="Consolas" w:eastAsia="Times New Roman" w:hAnsi="Consolas" w:cs="Times New Roman"/>
-          <w:color w:val="FCFCFA"/>
-          <w:kern w:val="0"/>
-          <w:sz w:val="21"/>
-          <w:szCs w:val="21"/>
-          <w:lang w:eastAsia="en-DE"/>
-          <w14:ligatures w14:val="none"/>
-        </w:rPr>
-        <w:t xml:space="preserve"> </w:t>
-      </w:r>
+        <w:t>baseUrl</w:t>
+      </w:r>
+      <w:proofErr w:type="spellEnd"/>
       <w:r>
         <w:rPr>
           <w:rFonts w:ascii="Consolas" w:eastAsia="Times New Roman" w:hAnsi="Consolas" w:cs="Times New Roman"/>
@@ -3286,7 +3184,646 @@
           <w:lang w:eastAsia="en-DE"/>
           <w14:ligatures w14:val="none"/>
         </w:rPr>
-        <w:t>//See automation Test Store &gt; Variables and Cy-Commands &gt;     cy.visit(Cypress.env("AutomationStore_WebPage") + "index.php?rt=content/contact");</w:t>
+        <w:t>: "https://automationteststore.com/",</w:t>
+      </w:r>
+    </w:p>
+    <w:p>
+      <w:pPr>
+        <w:shd w:val="clear" w:color="auto" w:fill="2D2A2E"/>
+        <w:spacing w:after="0" w:line="285" w:lineRule="atLeast"/>
+        <w:rPr>
+          <w:rFonts w:ascii="Consolas" w:eastAsia="Times New Roman" w:hAnsi="Consolas" w:cs="Times New Roman"/>
+          <w:color w:val="FCFCFA"/>
+          <w:kern w:val="0"/>
+          <w:sz w:val="21"/>
+          <w:szCs w:val="21"/>
+          <w:lang w:eastAsia="en-DE"/>
+          <w14:ligatures w14:val="none"/>
+        </w:rPr>
+      </w:pPr>
+      <w:r>
+        <w:rPr>
+          <w:rFonts w:ascii="Consolas" w:eastAsia="Times New Roman" w:hAnsi="Consolas" w:cs="Times New Roman"/>
+          <w:color w:val="FCFCFA"/>
+          <w:kern w:val="0"/>
+          <w:sz w:val="21"/>
+          <w:szCs w:val="21"/>
+          <w:lang w:eastAsia="en-DE"/>
+          <w14:ligatures w14:val="none"/>
+        </w:rPr>
+        <w:t xml:space="preserve">    </w:t>
+      </w:r>
+      <w:proofErr w:type="spellStart"/>
+      <w:r>
+        <w:rPr>
+          <w:rFonts w:ascii="Consolas" w:eastAsia="Times New Roman" w:hAnsi="Consolas" w:cs="Times New Roman"/>
+          <w:color w:val="FCFCFA"/>
+          <w:kern w:val="0"/>
+          <w:sz w:val="21"/>
+          <w:szCs w:val="21"/>
+          <w:lang w:eastAsia="en-DE"/>
+          <w14:ligatures w14:val="none"/>
+        </w:rPr>
+        <w:t>baseUrl</w:t>
+      </w:r>
+      <w:proofErr w:type="spellEnd"/>
+      <w:r>
+        <w:rPr>
+          <w:rFonts w:ascii="Consolas" w:eastAsia="Times New Roman" w:hAnsi="Consolas" w:cs="Times New Roman"/>
+          <w:color w:val="939293"/>
+          <w:kern w:val="0"/>
+          <w:sz w:val="21"/>
+          <w:szCs w:val="21"/>
+          <w:lang w:eastAsia="en-DE"/>
+          <w14:ligatures w14:val="none"/>
+        </w:rPr>
+        <w:t>:</w:t>
+      </w:r>
+      <w:r>
+        <w:rPr>
+          <w:rFonts w:ascii="Consolas" w:eastAsia="Times New Roman" w:hAnsi="Consolas" w:cs="Times New Roman"/>
+          <w:color w:val="FCFCFA"/>
+          <w:kern w:val="0"/>
+          <w:sz w:val="21"/>
+          <w:szCs w:val="21"/>
+          <w:lang w:eastAsia="en-DE"/>
+          <w14:ligatures w14:val="none"/>
+        </w:rPr>
+        <w:t xml:space="preserve"> </w:t>
+      </w:r>
+      <w:r>
+        <w:rPr>
+          <w:rFonts w:ascii="Consolas" w:eastAsia="Times New Roman" w:hAnsi="Consolas" w:cs="Times New Roman"/>
+          <w:color w:val="939293"/>
+          <w:kern w:val="0"/>
+          <w:sz w:val="21"/>
+          <w:szCs w:val="21"/>
+          <w:lang w:eastAsia="en-DE"/>
+          <w14:ligatures w14:val="none"/>
+        </w:rPr>
+        <w:t>"</w:t>
+      </w:r>
+      <w:r>
+        <w:rPr>
+          <w:rFonts w:ascii="Consolas" w:eastAsia="Times New Roman" w:hAnsi="Consolas" w:cs="Times New Roman"/>
+          <w:color w:val="FFD866"/>
+          <w:kern w:val="0"/>
+          <w:sz w:val="21"/>
+          <w:szCs w:val="21"/>
+          <w:lang w:eastAsia="en-DE"/>
+          <w14:ligatures w14:val="none"/>
+        </w:rPr>
+        <w:t>https://www.webdriveruniversity.com/</w:t>
+      </w:r>
+      <w:r>
+        <w:rPr>
+          <w:rFonts w:ascii="Consolas" w:eastAsia="Times New Roman" w:hAnsi="Consolas" w:cs="Times New Roman"/>
+          <w:color w:val="939293"/>
+          <w:kern w:val="0"/>
+          <w:sz w:val="21"/>
+          <w:szCs w:val="21"/>
+          <w:lang w:eastAsia="en-DE"/>
+          <w14:ligatures w14:val="none"/>
+        </w:rPr>
+        <w:t>",</w:t>
+      </w:r>
+    </w:p>
+    <w:p>
+      <w:pPr>
+        <w:shd w:val="clear" w:color="auto" w:fill="2D2A2E"/>
+        <w:spacing w:after="0" w:line="285" w:lineRule="atLeast"/>
+        <w:rPr>
+          <w:rFonts w:ascii="Consolas" w:eastAsia="Times New Roman" w:hAnsi="Consolas" w:cs="Times New Roman"/>
+          <w:color w:val="FCFCFA"/>
+          <w:kern w:val="0"/>
+          <w:sz w:val="21"/>
+          <w:szCs w:val="21"/>
+          <w:lang w:eastAsia="en-DE"/>
+          <w14:ligatures w14:val="none"/>
+        </w:rPr>
+      </w:pPr>
+      <w:r>
+        <w:rPr>
+          <w:rFonts w:ascii="Consolas" w:eastAsia="Times New Roman" w:hAnsi="Consolas" w:cs="Times New Roman"/>
+          <w:color w:val="FCFCFA"/>
+          <w:kern w:val="0"/>
+          <w:sz w:val="21"/>
+          <w:szCs w:val="21"/>
+          <w:lang w:eastAsia="en-DE"/>
+          <w14:ligatures w14:val="none"/>
+        </w:rPr>
+        <w:t>    env</w:t>
+      </w:r>
+      <w:r>
+        <w:rPr>
+          <w:rFonts w:ascii="Consolas" w:eastAsia="Times New Roman" w:hAnsi="Consolas" w:cs="Times New Roman"/>
+          <w:color w:val="939293"/>
+          <w:kern w:val="0"/>
+          <w:sz w:val="21"/>
+          <w:szCs w:val="21"/>
+          <w:lang w:eastAsia="en-DE"/>
+          <w14:ligatures w14:val="none"/>
+        </w:rPr>
+        <w:t>:</w:t>
+      </w:r>
+      <w:r>
+        <w:rPr>
+          <w:rFonts w:ascii="Consolas" w:eastAsia="Times New Roman" w:hAnsi="Consolas" w:cs="Times New Roman"/>
+          <w:color w:val="FCFCFA"/>
+          <w:kern w:val="0"/>
+          <w:sz w:val="21"/>
+          <w:szCs w:val="21"/>
+          <w:lang w:eastAsia="en-DE"/>
+          <w14:ligatures w14:val="none"/>
+        </w:rPr>
+        <w:t xml:space="preserve"> </w:t>
+      </w:r>
+      <w:r>
+        <w:rPr>
+          <w:rFonts w:ascii="Consolas" w:eastAsia="Times New Roman" w:hAnsi="Consolas" w:cs="Times New Roman"/>
+          <w:color w:val="939293"/>
+          <w:kern w:val="0"/>
+          <w:sz w:val="21"/>
+          <w:szCs w:val="21"/>
+          <w:lang w:eastAsia="en-DE"/>
+          <w14:ligatures w14:val="none"/>
+        </w:rPr>
+        <w:t>{</w:t>
+      </w:r>
+    </w:p>
+    <w:p>
+      <w:pPr>
+        <w:shd w:val="clear" w:color="auto" w:fill="2D2A2E"/>
+        <w:spacing w:after="0" w:line="285" w:lineRule="atLeast"/>
+        <w:rPr>
+          <w:rFonts w:ascii="Consolas" w:eastAsia="Times New Roman" w:hAnsi="Consolas" w:cs="Times New Roman"/>
+          <w:color w:val="FCFCFA"/>
+          <w:kern w:val="0"/>
+          <w:sz w:val="21"/>
+          <w:szCs w:val="21"/>
+          <w:lang w:eastAsia="en-DE"/>
+          <w14:ligatures w14:val="none"/>
+        </w:rPr>
+      </w:pPr>
+      <w:r>
+        <w:rPr>
+          <w:rFonts w:ascii="Consolas" w:eastAsia="Times New Roman" w:hAnsi="Consolas" w:cs="Times New Roman"/>
+          <w:color w:val="FCFCFA"/>
+          <w:kern w:val="0"/>
+          <w:sz w:val="21"/>
+          <w:szCs w:val="21"/>
+          <w:lang w:eastAsia="en-DE"/>
+          <w14:ligatures w14:val="none"/>
+        </w:rPr>
+        <w:t xml:space="preserve">      </w:t>
+      </w:r>
+      <w:proofErr w:type="spellStart"/>
+      <w:r>
+        <w:rPr>
+          <w:rFonts w:ascii="Consolas" w:eastAsia="Times New Roman" w:hAnsi="Consolas" w:cs="Times New Roman"/>
+          <w:color w:val="FCFCFA"/>
+          <w:kern w:val="0"/>
+          <w:sz w:val="21"/>
+          <w:szCs w:val="21"/>
+          <w:lang w:eastAsia="en-DE"/>
+          <w14:ligatures w14:val="none"/>
+        </w:rPr>
+        <w:t>first_name</w:t>
+      </w:r>
+      <w:proofErr w:type="spellEnd"/>
+      <w:r>
+        <w:rPr>
+          <w:rFonts w:ascii="Consolas" w:eastAsia="Times New Roman" w:hAnsi="Consolas" w:cs="Times New Roman"/>
+          <w:color w:val="939293"/>
+          <w:kern w:val="0"/>
+          <w:sz w:val="21"/>
+          <w:szCs w:val="21"/>
+          <w:lang w:eastAsia="en-DE"/>
+          <w14:ligatures w14:val="none"/>
+        </w:rPr>
+        <w:t>:</w:t>
+      </w:r>
+      <w:r>
+        <w:rPr>
+          <w:rFonts w:ascii="Consolas" w:eastAsia="Times New Roman" w:hAnsi="Consolas" w:cs="Times New Roman"/>
+          <w:color w:val="FCFCFA"/>
+          <w:kern w:val="0"/>
+          <w:sz w:val="21"/>
+          <w:szCs w:val="21"/>
+          <w:lang w:eastAsia="en-DE"/>
+          <w14:ligatures w14:val="none"/>
+        </w:rPr>
+        <w:t xml:space="preserve"> </w:t>
+      </w:r>
+      <w:r>
+        <w:rPr>
+          <w:rFonts w:ascii="Consolas" w:eastAsia="Times New Roman" w:hAnsi="Consolas" w:cs="Times New Roman"/>
+          <w:color w:val="939293"/>
+          <w:kern w:val="0"/>
+          <w:sz w:val="21"/>
+          <w:szCs w:val="21"/>
+          <w:lang w:eastAsia="en-DE"/>
+          <w14:ligatures w14:val="none"/>
+        </w:rPr>
+        <w:t>"</w:t>
+      </w:r>
+      <w:r>
+        <w:rPr>
+          <w:rFonts w:ascii="Consolas" w:eastAsia="Times New Roman" w:hAnsi="Consolas" w:cs="Times New Roman"/>
+          <w:color w:val="FFD866"/>
+          <w:kern w:val="0"/>
+          <w:sz w:val="21"/>
+          <w:szCs w:val="21"/>
+          <w:lang w:eastAsia="en-DE"/>
+          <w14:ligatures w14:val="none"/>
+        </w:rPr>
+        <w:t>Sarah</w:t>
+      </w:r>
+      <w:r>
+        <w:rPr>
+          <w:rFonts w:ascii="Consolas" w:eastAsia="Times New Roman" w:hAnsi="Consolas" w:cs="Times New Roman"/>
+          <w:color w:val="939293"/>
+          <w:kern w:val="0"/>
+          <w:sz w:val="21"/>
+          <w:szCs w:val="21"/>
+          <w:lang w:eastAsia="en-DE"/>
+          <w14:ligatures w14:val="none"/>
+        </w:rPr>
+        <w:t>",</w:t>
+      </w:r>
+      <w:r>
+        <w:rPr>
+          <w:rFonts w:ascii="Consolas" w:eastAsia="Times New Roman" w:hAnsi="Consolas" w:cs="Times New Roman"/>
+          <w:color w:val="FCFCFA"/>
+          <w:kern w:val="0"/>
+          <w:sz w:val="21"/>
+          <w:szCs w:val="21"/>
+          <w:lang w:eastAsia="en-DE"/>
+          <w14:ligatures w14:val="none"/>
+        </w:rPr>
+        <w:t xml:space="preserve"> </w:t>
+      </w:r>
+      <w:r>
+        <w:rPr>
+          <w:rFonts w:ascii="Consolas" w:eastAsia="Times New Roman" w:hAnsi="Consolas" w:cs="Times New Roman"/>
+          <w:i/>
+          <w:iCs/>
+          <w:color w:val="727072"/>
+          <w:kern w:val="0"/>
+          <w:sz w:val="21"/>
+          <w:szCs w:val="21"/>
+          <w:lang w:eastAsia="en-DE"/>
+          <w14:ligatures w14:val="none"/>
+        </w:rPr>
+        <w:t>//Making a Global Variable and used in contact-us (WebDriver Uni).</w:t>
+      </w:r>
+    </w:p>
+    <w:p>
+      <w:pPr>
+        <w:shd w:val="clear" w:color="auto" w:fill="2D2A2E"/>
+        <w:spacing w:after="0" w:line="285" w:lineRule="atLeast"/>
+        <w:rPr>
+          <w:rFonts w:ascii="Consolas" w:eastAsia="Times New Roman" w:hAnsi="Consolas" w:cs="Times New Roman"/>
+          <w:color w:val="FCFCFA"/>
+          <w:kern w:val="0"/>
+          <w:sz w:val="21"/>
+          <w:szCs w:val="21"/>
+          <w:lang w:eastAsia="en-DE"/>
+          <w14:ligatures w14:val="none"/>
+        </w:rPr>
+      </w:pPr>
+      <w:r>
+        <w:rPr>
+          <w:rFonts w:ascii="Consolas" w:eastAsia="Times New Roman" w:hAnsi="Consolas" w:cs="Times New Roman"/>
+          <w:color w:val="FCFCFA"/>
+          <w:kern w:val="0"/>
+          <w:sz w:val="21"/>
+          <w:szCs w:val="21"/>
+          <w:lang w:eastAsia="en-DE"/>
+          <w14:ligatures w14:val="none"/>
+        </w:rPr>
+        <w:t xml:space="preserve">      </w:t>
+      </w:r>
+      <w:proofErr w:type="spellStart"/>
+      <w:r>
+        <w:rPr>
+          <w:rFonts w:ascii="Consolas" w:eastAsia="Times New Roman" w:hAnsi="Consolas" w:cs="Times New Roman"/>
+          <w:color w:val="FCFCFA"/>
+          <w:kern w:val="0"/>
+          <w:sz w:val="21"/>
+          <w:szCs w:val="21"/>
+          <w:lang w:eastAsia="en-DE"/>
+          <w14:ligatures w14:val="none"/>
+        </w:rPr>
+        <w:t>webDriverUni_WebPage</w:t>
+      </w:r>
+      <w:proofErr w:type="spellEnd"/>
+      <w:r>
+        <w:rPr>
+          <w:rFonts w:ascii="Consolas" w:eastAsia="Times New Roman" w:hAnsi="Consolas" w:cs="Times New Roman"/>
+          <w:color w:val="939293"/>
+          <w:kern w:val="0"/>
+          <w:sz w:val="21"/>
+          <w:szCs w:val="21"/>
+          <w:lang w:eastAsia="en-DE"/>
+          <w14:ligatures w14:val="none"/>
+        </w:rPr>
+        <w:t>:</w:t>
+      </w:r>
+      <w:r>
+        <w:rPr>
+          <w:rFonts w:ascii="Consolas" w:eastAsia="Times New Roman" w:hAnsi="Consolas" w:cs="Times New Roman"/>
+          <w:color w:val="FCFCFA"/>
+          <w:kern w:val="0"/>
+          <w:sz w:val="21"/>
+          <w:szCs w:val="21"/>
+          <w:lang w:eastAsia="en-DE"/>
+          <w14:ligatures w14:val="none"/>
+        </w:rPr>
+        <w:t xml:space="preserve"> </w:t>
+      </w:r>
+      <w:r>
+        <w:rPr>
+          <w:rFonts w:ascii="Consolas" w:eastAsia="Times New Roman" w:hAnsi="Consolas" w:cs="Times New Roman"/>
+          <w:color w:val="939293"/>
+          <w:kern w:val="0"/>
+          <w:sz w:val="21"/>
+          <w:szCs w:val="21"/>
+          <w:lang w:eastAsia="en-DE"/>
+          <w14:ligatures w14:val="none"/>
+        </w:rPr>
+        <w:t>"</w:t>
+      </w:r>
+      <w:r>
+        <w:rPr>
+          <w:rFonts w:ascii="Consolas" w:eastAsia="Times New Roman" w:hAnsi="Consolas" w:cs="Times New Roman"/>
+          <w:color w:val="FFD866"/>
+          <w:kern w:val="0"/>
+          <w:sz w:val="21"/>
+          <w:szCs w:val="21"/>
+          <w:lang w:eastAsia="en-DE"/>
+          <w14:ligatures w14:val="none"/>
+        </w:rPr>
+        <w:t>https://www.webdriveruniversity.com/</w:t>
+      </w:r>
+      <w:r>
+        <w:rPr>
+          <w:rFonts w:ascii="Consolas" w:eastAsia="Times New Roman" w:hAnsi="Consolas" w:cs="Times New Roman"/>
+          <w:color w:val="939293"/>
+          <w:kern w:val="0"/>
+          <w:sz w:val="21"/>
+          <w:szCs w:val="21"/>
+          <w:lang w:eastAsia="en-DE"/>
+          <w14:ligatures w14:val="none"/>
+        </w:rPr>
+        <w:t>",</w:t>
+      </w:r>
+    </w:p>
+    <w:p>
+      <w:pPr>
+        <w:shd w:val="clear" w:color="auto" w:fill="2D2A2E"/>
+        <w:spacing w:after="0" w:line="285" w:lineRule="atLeast"/>
+        <w:rPr>
+          <w:rFonts w:ascii="Consolas" w:eastAsia="Times New Roman" w:hAnsi="Consolas" w:cs="Times New Roman"/>
+          <w:color w:val="FCFCFA"/>
+          <w:kern w:val="0"/>
+          <w:sz w:val="21"/>
+          <w:szCs w:val="21"/>
+          <w:lang w:eastAsia="en-DE"/>
+          <w14:ligatures w14:val="none"/>
+        </w:rPr>
+      </w:pPr>
+      <w:r>
+        <w:rPr>
+          <w:rFonts w:ascii="Consolas" w:eastAsia="Times New Roman" w:hAnsi="Consolas" w:cs="Times New Roman"/>
+          <w:color w:val="FCFCFA"/>
+          <w:kern w:val="0"/>
+          <w:sz w:val="21"/>
+          <w:szCs w:val="21"/>
+          <w:lang w:eastAsia="en-DE"/>
+          <w14:ligatures w14:val="none"/>
+        </w:rPr>
+        <w:t xml:space="preserve">      </w:t>
+      </w:r>
+      <w:proofErr w:type="spellStart"/>
+      <w:r>
+        <w:rPr>
+          <w:rFonts w:ascii="Consolas" w:eastAsia="Times New Roman" w:hAnsi="Consolas" w:cs="Times New Roman"/>
+          <w:color w:val="FCFCFA"/>
+          <w:kern w:val="0"/>
+          <w:sz w:val="21"/>
+          <w:szCs w:val="21"/>
+          <w:lang w:eastAsia="en-DE"/>
+          <w14:ligatures w14:val="none"/>
+        </w:rPr>
+        <w:t>AutomationStore_WebPage</w:t>
+      </w:r>
+      <w:proofErr w:type="spellEnd"/>
+      <w:r>
+        <w:rPr>
+          <w:rFonts w:ascii="Consolas" w:eastAsia="Times New Roman" w:hAnsi="Consolas" w:cs="Times New Roman"/>
+          <w:color w:val="939293"/>
+          <w:kern w:val="0"/>
+          <w:sz w:val="21"/>
+          <w:szCs w:val="21"/>
+          <w:lang w:eastAsia="en-DE"/>
+          <w14:ligatures w14:val="none"/>
+        </w:rPr>
+        <w:t>:</w:t>
+      </w:r>
+      <w:r>
+        <w:rPr>
+          <w:rFonts w:ascii="Consolas" w:eastAsia="Times New Roman" w:hAnsi="Consolas" w:cs="Times New Roman"/>
+          <w:color w:val="FCFCFA"/>
+          <w:kern w:val="0"/>
+          <w:sz w:val="21"/>
+          <w:szCs w:val="21"/>
+          <w:lang w:eastAsia="en-DE"/>
+          <w14:ligatures w14:val="none"/>
+        </w:rPr>
+        <w:t xml:space="preserve"> </w:t>
+      </w:r>
+      <w:r>
+        <w:rPr>
+          <w:rFonts w:ascii="Consolas" w:eastAsia="Times New Roman" w:hAnsi="Consolas" w:cs="Times New Roman"/>
+          <w:color w:val="939293"/>
+          <w:kern w:val="0"/>
+          <w:sz w:val="21"/>
+          <w:szCs w:val="21"/>
+          <w:lang w:eastAsia="en-DE"/>
+          <w14:ligatures w14:val="none"/>
+        </w:rPr>
+        <w:t>"</w:t>
+      </w:r>
+      <w:r>
+        <w:rPr>
+          <w:rFonts w:ascii="Consolas" w:eastAsia="Times New Roman" w:hAnsi="Consolas" w:cs="Times New Roman"/>
+          <w:color w:val="FFD866"/>
+          <w:kern w:val="0"/>
+          <w:sz w:val="21"/>
+          <w:szCs w:val="21"/>
+          <w:lang w:eastAsia="en-DE"/>
+          <w14:ligatures w14:val="none"/>
+        </w:rPr>
+        <w:t>https://automationteststore.com/</w:t>
+      </w:r>
+      <w:r>
+        <w:rPr>
+          <w:rFonts w:ascii="Consolas" w:eastAsia="Times New Roman" w:hAnsi="Consolas" w:cs="Times New Roman"/>
+          <w:color w:val="939293"/>
+          <w:kern w:val="0"/>
+          <w:sz w:val="21"/>
+          <w:szCs w:val="21"/>
+          <w:lang w:eastAsia="en-DE"/>
+          <w14:ligatures w14:val="none"/>
+        </w:rPr>
+        <w:t>",</w:t>
+      </w:r>
+      <w:r>
+        <w:rPr>
+          <w:rFonts w:ascii="Consolas" w:eastAsia="Times New Roman" w:hAnsi="Consolas" w:cs="Times New Roman"/>
+          <w:color w:val="FCFCFA"/>
+          <w:kern w:val="0"/>
+          <w:sz w:val="21"/>
+          <w:szCs w:val="21"/>
+          <w:lang w:eastAsia="en-DE"/>
+          <w14:ligatures w14:val="none"/>
+        </w:rPr>
+        <w:t xml:space="preserve"> </w:t>
+      </w:r>
+      <w:r>
+        <w:rPr>
+          <w:rFonts w:ascii="Consolas" w:eastAsia="Times New Roman" w:hAnsi="Consolas" w:cs="Times New Roman"/>
+          <w:i/>
+          <w:iCs/>
+          <w:color w:val="727072"/>
+          <w:kern w:val="0"/>
+          <w:sz w:val="21"/>
+          <w:szCs w:val="21"/>
+          <w:lang w:eastAsia="en-DE"/>
+          <w14:ligatures w14:val="none"/>
+        </w:rPr>
+        <w:t xml:space="preserve">//See automation Test Store &gt; Variables and Cy-Commands &gt;     </w:t>
+      </w:r>
+      <w:proofErr w:type="spellStart"/>
+      <w:r>
+        <w:rPr>
+          <w:rFonts w:ascii="Consolas" w:eastAsia="Times New Roman" w:hAnsi="Consolas" w:cs="Times New Roman"/>
+          <w:i/>
+          <w:iCs/>
+          <w:color w:val="727072"/>
+          <w:kern w:val="0"/>
+          <w:sz w:val="21"/>
+          <w:szCs w:val="21"/>
+          <w:lang w:eastAsia="en-DE"/>
+          <w14:ligatures w14:val="none"/>
+        </w:rPr>
+        <w:t>cy.visit</w:t>
+      </w:r>
+      <w:proofErr w:type="spellEnd"/>
+      <w:r>
+        <w:rPr>
+          <w:rFonts w:ascii="Consolas" w:eastAsia="Times New Roman" w:hAnsi="Consolas" w:cs="Times New Roman"/>
+          <w:i/>
+          <w:iCs/>
+          <w:color w:val="727072"/>
+          <w:kern w:val="0"/>
+          <w:sz w:val="21"/>
+          <w:szCs w:val="21"/>
+          <w:lang w:eastAsia="en-DE"/>
+          <w14:ligatures w14:val="none"/>
+        </w:rPr>
+        <w:t>(</w:t>
+      </w:r>
+      <w:proofErr w:type="spellStart"/>
+      <w:r>
+        <w:rPr>
+          <w:rFonts w:ascii="Consolas" w:eastAsia="Times New Roman" w:hAnsi="Consolas" w:cs="Times New Roman"/>
+          <w:i/>
+          <w:iCs/>
+          <w:color w:val="727072"/>
+          <w:kern w:val="0"/>
+          <w:sz w:val="21"/>
+          <w:szCs w:val="21"/>
+          <w:lang w:eastAsia="en-DE"/>
+          <w14:ligatures w14:val="none"/>
+        </w:rPr>
+        <w:t>Cypress.env</w:t>
+      </w:r>
+      <w:proofErr w:type="spellEnd"/>
+      <w:r>
+        <w:rPr>
+          <w:rFonts w:ascii="Consolas" w:eastAsia="Times New Roman" w:hAnsi="Consolas" w:cs="Times New Roman"/>
+          <w:i/>
+          <w:iCs/>
+          <w:color w:val="727072"/>
+          <w:kern w:val="0"/>
+          <w:sz w:val="21"/>
+          <w:szCs w:val="21"/>
+          <w:lang w:eastAsia="en-DE"/>
+          <w14:ligatures w14:val="none"/>
+        </w:rPr>
+        <w:t>("</w:t>
+      </w:r>
+      <w:proofErr w:type="spellStart"/>
+      <w:r>
+        <w:rPr>
+          <w:rFonts w:ascii="Consolas" w:eastAsia="Times New Roman" w:hAnsi="Consolas" w:cs="Times New Roman"/>
+          <w:i/>
+          <w:iCs/>
+          <w:color w:val="727072"/>
+          <w:kern w:val="0"/>
+          <w:sz w:val="21"/>
+          <w:szCs w:val="21"/>
+          <w:lang w:eastAsia="en-DE"/>
+          <w14:ligatures w14:val="none"/>
+        </w:rPr>
+        <w:t>AutomationStore_WebPage</w:t>
+      </w:r>
+      <w:proofErr w:type="spellEnd"/>
+      <w:r>
+        <w:rPr>
+          <w:rFonts w:ascii="Consolas" w:eastAsia="Times New Roman" w:hAnsi="Consolas" w:cs="Times New Roman"/>
+          <w:i/>
+          <w:iCs/>
+          <w:color w:val="727072"/>
+          <w:kern w:val="0"/>
+          <w:sz w:val="21"/>
+          <w:szCs w:val="21"/>
+          <w:lang w:eastAsia="en-DE"/>
+          <w14:ligatures w14:val="none"/>
+        </w:rPr>
+        <w:t>") + "</w:t>
+      </w:r>
+      <w:proofErr w:type="spellStart"/>
+      <w:r>
+        <w:rPr>
+          <w:rFonts w:ascii="Consolas" w:eastAsia="Times New Roman" w:hAnsi="Consolas" w:cs="Times New Roman"/>
+          <w:i/>
+          <w:iCs/>
+          <w:color w:val="727072"/>
+          <w:kern w:val="0"/>
+          <w:sz w:val="21"/>
+          <w:szCs w:val="21"/>
+          <w:lang w:eastAsia="en-DE"/>
+          <w14:ligatures w14:val="none"/>
+        </w:rPr>
+        <w:t>index.php?rt</w:t>
+      </w:r>
+      <w:proofErr w:type="spellEnd"/>
+      <w:r>
+        <w:rPr>
+          <w:rFonts w:ascii="Consolas" w:eastAsia="Times New Roman" w:hAnsi="Consolas" w:cs="Times New Roman"/>
+          <w:i/>
+          <w:iCs/>
+          <w:color w:val="727072"/>
+          <w:kern w:val="0"/>
+          <w:sz w:val="21"/>
+          <w:szCs w:val="21"/>
+          <w:lang w:eastAsia="en-DE"/>
+          <w14:ligatures w14:val="none"/>
+        </w:rPr>
+        <w:t>=content/contact");</w:t>
       </w:r>
     </w:p>
     <w:p>
@@ -3443,7 +3980,7 @@
           <w:lang w:val="en-US"/>
         </w:rPr>
       </w:pPr>
-      <w:bookmarkStart w:id="3" w:name="_Toc144829784"/>
+      <w:bookmarkStart w:id="3" w:name="_Toc144892836"/>
       <w:r>
         <w:rPr>
           <w:rStyle w:val="Heading1Char"/>
@@ -3469,13 +4006,55 @@
         <w:rPr>
           <w:lang w:val="en-US"/>
         </w:rPr>
-        <w:t xml:space="preserve"> npx cypress open</w:t>
-      </w:r>
-      <w:r>
-        <w:rPr>
-          <w:lang w:val="en-US"/>
-        </w:rPr>
-        <w:t>, ./node_modules/.bin/cypress run --headed, ./node_modules/.bin/cypress run</w:t>
+        <w:t xml:space="preserve"> </w:t>
+      </w:r>
+      <w:proofErr w:type="spellStart"/>
+      <w:r>
+        <w:rPr>
+          <w:lang w:val="en-US"/>
+        </w:rPr>
+        <w:t>npx</w:t>
+      </w:r>
+      <w:proofErr w:type="spellEnd"/>
+      <w:r>
+        <w:rPr>
+          <w:lang w:val="en-US"/>
+        </w:rPr>
+        <w:t xml:space="preserve"> cypress open</w:t>
+      </w:r>
+      <w:r>
+        <w:rPr>
+          <w:lang w:val="en-US"/>
+        </w:rPr>
+        <w:t>, ./</w:t>
+      </w:r>
+      <w:proofErr w:type="spellStart"/>
+      <w:r>
+        <w:rPr>
+          <w:lang w:val="en-US"/>
+        </w:rPr>
+        <w:t>node_modules</w:t>
+      </w:r>
+      <w:proofErr w:type="spellEnd"/>
+      <w:r>
+        <w:rPr>
+          <w:lang w:val="en-US"/>
+        </w:rPr>
+        <w:t>/.bin/cypress run --headed, ./</w:t>
+      </w:r>
+      <w:proofErr w:type="spellStart"/>
+      <w:r>
+        <w:rPr>
+          <w:lang w:val="en-US"/>
+        </w:rPr>
+        <w:t>node_modules</w:t>
+      </w:r>
+      <w:proofErr w:type="spellEnd"/>
+      <w:r>
+        <w:rPr>
+          <w:lang w:val="en-US"/>
+        </w:rPr>
+        <w:t>/.bin/cypress run</w:t>
       </w:r>
       <w:r>
         <w:rPr>
@@ -3488,7 +4067,28 @@
           <w:lang w:val="en-US"/>
         </w:rPr>
         <w:br/>
-        <w:t>To run specific test: ./node_modules/.bin/cypress run -spec cypress (paste relative path and change all backslashes t</w:t>
+        <w:t>To run specific test: ./</w:t>
+      </w:r>
+      <w:proofErr w:type="spellStart"/>
+      <w:r>
+        <w:rPr>
+          <w:lang w:val="en-US"/>
+        </w:rPr>
+        <w:t>node_modules</w:t>
+      </w:r>
+      <w:proofErr w:type="spellEnd"/>
+      <w:r>
+        <w:rPr>
+          <w:lang w:val="en-US"/>
+        </w:rPr>
+        <w:t xml:space="preserve">/.bin/cypress run -spec cypress (paste relative path and change all backslashes </w:t>
+      </w:r>
+      <w:proofErr w:type="spellStart"/>
+      <w:r>
+        <w:rPr>
+          <w:lang w:val="en-US"/>
+        </w:rPr>
+        <w:t>t</w:t>
       </w:r>
       <w:r>
         <w:rPr>
@@ -3500,7 +4100,14 @@
         <w:rPr>
           <w:lang w:val="en-US"/>
         </w:rPr>
-        <w:t>o forward slash)</w:t>
+        <w:t>o</w:t>
+      </w:r>
+      <w:proofErr w:type="spellEnd"/>
+      <w:r>
+        <w:rPr>
+          <w:lang w:val="en-US"/>
+        </w:rPr>
+        <w:t xml:space="preserve"> forward slash)</w:t>
       </w:r>
     </w:p>
     <w:p>
@@ -3514,7 +4121,7 @@
           <w:lang w:val="en-US"/>
         </w:rPr>
       </w:pPr>
-      <w:bookmarkStart w:id="4" w:name="_Toc144829785"/>
+      <w:bookmarkStart w:id="4" w:name="_Toc144892837"/>
       <w:r>
         <w:rPr>
           <w:rStyle w:val="Heading1Char"/>
@@ -3526,7 +4133,21 @@
         <w:rPr>
           <w:lang w:val="en-US"/>
         </w:rPr>
-        <w:t xml:space="preserve"> ./node_modules/.bin/cypress open (write in Terminal in bash)</w:t>
+        <w:t xml:space="preserve"> ./</w:t>
+      </w:r>
+      <w:proofErr w:type="spellStart"/>
+      <w:r>
+        <w:rPr>
+          <w:lang w:val="en-US"/>
+        </w:rPr>
+        <w:t>node_modules</w:t>
+      </w:r>
+      <w:proofErr w:type="spellEnd"/>
+      <w:r>
+        <w:rPr>
+          <w:lang w:val="en-US"/>
+        </w:rPr>
+        <w:t>/.bin/cypress open (write in Terminal in bash)</w:t>
       </w:r>
     </w:p>
     <w:p>
@@ -3540,7 +4161,21 @@
         <w:rPr>
           <w:lang w:val="en-US"/>
         </w:rPr>
-        <w:t>./node_modules/.bin/cypress run</w:t>
+        <w:t>./</w:t>
+      </w:r>
+      <w:proofErr w:type="spellStart"/>
+      <w:r>
+        <w:rPr>
+          <w:lang w:val="en-US"/>
+        </w:rPr>
+        <w:t>node_modules</w:t>
+      </w:r>
+      <w:proofErr w:type="spellEnd"/>
+      <w:r>
+        <w:rPr>
+          <w:lang w:val="en-US"/>
+        </w:rPr>
+        <w:t>/.bin/cypress run</w:t>
       </w:r>
       <w:r>
         <w:rPr>
@@ -3640,11 +4275,12 @@
           <w:lang w:val="en-US"/>
         </w:rPr>
       </w:pPr>
-      <w:bookmarkStart w:id="5" w:name="_Toc144829786"/>
-      <w:r>
-        <w:rPr>
-          <w:lang w:val="en-US"/>
-        </w:rPr>
+      <w:bookmarkStart w:id="5" w:name="_Toc144892838"/>
+      <w:r>
+        <w:rPr>
+          <w:lang w:val="en-US"/>
+        </w:rPr>
+        <w:lastRenderedPageBreak/>
         <w:t xml:space="preserve">6. </w:t>
       </w:r>
       <w:r>
@@ -3704,7 +4340,6 @@
           <w:lang w:eastAsia="en-DE"/>
           <w14:ligatures w14:val="none"/>
         </w:rPr>
-        <w:lastRenderedPageBreak/>
         <w:t>if</w:t>
       </w:r>
       <w:r>
@@ -4053,7 +4688,7 @@
           <w:lang w:val="en-US"/>
         </w:rPr>
       </w:pPr>
-      <w:bookmarkStart w:id="6" w:name="_Toc144829787"/>
+      <w:bookmarkStart w:id="6" w:name="_Toc144892839"/>
       <w:r>
         <w:rPr>
           <w:lang w:val="en-US"/>
@@ -4267,11 +4902,61 @@
                 <w:lang w:val="en-US"/>
               </w:rPr>
             </w:pPr>
-            <w:r>
-              <w:rPr>
-                <w:lang w:val="en-US"/>
-              </w:rPr>
-              <w:t>Cy.visit (“website”) , cy.click (), cy.click ({force:true})</w:t>
+            <w:proofErr w:type="spellStart"/>
+            <w:r>
+              <w:rPr>
+                <w:lang w:val="en-US"/>
+              </w:rPr>
+              <w:t>Cy.visit</w:t>
+            </w:r>
+            <w:proofErr w:type="spellEnd"/>
+            <w:r>
+              <w:rPr>
+                <w:lang w:val="en-US"/>
+              </w:rPr>
+              <w:t xml:space="preserve"> (“website”) , </w:t>
+            </w:r>
+            <w:proofErr w:type="spellStart"/>
+            <w:r>
+              <w:rPr>
+                <w:lang w:val="en-US"/>
+              </w:rPr>
+              <w:t>cy.click</w:t>
+            </w:r>
+            <w:proofErr w:type="spellEnd"/>
+            <w:r>
+              <w:rPr>
+                <w:lang w:val="en-US"/>
+              </w:rPr>
+              <w:t xml:space="preserve"> (), </w:t>
+            </w:r>
+            <w:proofErr w:type="spellStart"/>
+            <w:r>
+              <w:rPr>
+                <w:lang w:val="en-US"/>
+              </w:rPr>
+              <w:t>cy.click</w:t>
+            </w:r>
+            <w:proofErr w:type="spellEnd"/>
+            <w:r>
+              <w:rPr>
+                <w:lang w:val="en-US"/>
+              </w:rPr>
+              <w:t xml:space="preserve"> ({</w:t>
+            </w:r>
+            <w:proofErr w:type="spellStart"/>
+            <w:r>
+              <w:rPr>
+                <w:lang w:val="en-US"/>
+              </w:rPr>
+              <w:t>force:true</w:t>
+            </w:r>
+            <w:proofErr w:type="spellEnd"/>
+            <w:r>
+              <w:rPr>
+                <w:lang w:val="en-US"/>
+              </w:rPr>
+              <w:t>})</w:t>
             </w:r>
           </w:p>
         </w:tc>
@@ -4350,11 +5035,19 @@
                 <w:lang w:val="en-US"/>
               </w:rPr>
             </w:pPr>
-            <w:r>
-              <w:rPr>
-                <w:lang w:val="en-US"/>
-              </w:rPr>
-              <w:t>Cy.get (“id”).type (“Name”)</w:t>
+            <w:proofErr w:type="spellStart"/>
+            <w:r>
+              <w:rPr>
+                <w:lang w:val="en-US"/>
+              </w:rPr>
+              <w:t>Cy.get</w:t>
+            </w:r>
+            <w:proofErr w:type="spellEnd"/>
+            <w:r>
+              <w:rPr>
+                <w:lang w:val="en-US"/>
+              </w:rPr>
+              <w:t xml:space="preserve"> (“id”).type (“Name”)</w:t>
             </w:r>
           </w:p>
         </w:tc>
@@ -4439,11 +5132,33 @@
                 <w:lang w:val="en-US"/>
               </w:rPr>
             </w:pPr>
-            <w:r>
-              <w:rPr>
-                <w:lang w:val="en-US"/>
-              </w:rPr>
-              <w:t>cy.get('li.selected').should(</w:t>
+            <w:proofErr w:type="spellStart"/>
+            <w:r>
+              <w:rPr>
+                <w:lang w:val="en-US"/>
+              </w:rPr>
+              <w:t>cy.get</w:t>
+            </w:r>
+            <w:proofErr w:type="spellEnd"/>
+            <w:r>
+              <w:rPr>
+                <w:lang w:val="en-US"/>
+              </w:rPr>
+              <w:t>('</w:t>
+            </w:r>
+            <w:proofErr w:type="spellStart"/>
+            <w:r>
+              <w:rPr>
+                <w:lang w:val="en-US"/>
+              </w:rPr>
+              <w:t>li.selected</w:t>
+            </w:r>
+            <w:proofErr w:type="spellEnd"/>
+            <w:r>
+              <w:rPr>
+                <w:lang w:val="en-US"/>
+              </w:rPr>
+              <w:t>').should(</w:t>
             </w:r>
             <w:r>
               <w:rPr>
@@ -4451,7 +5166,25 @@
                 <w:bCs/>
                 <w:lang w:val="en-US"/>
               </w:rPr>
-              <w:t>'have.length'</w:t>
+              <w:t>'</w:t>
+            </w:r>
+            <w:proofErr w:type="spellStart"/>
+            <w:r>
+              <w:rPr>
+                <w:b/>
+                <w:bCs/>
+                <w:lang w:val="en-US"/>
+              </w:rPr>
+              <w:t>have.length</w:t>
+            </w:r>
+            <w:proofErr w:type="spellEnd"/>
+            <w:r>
+              <w:rPr>
+                <w:b/>
+                <w:bCs/>
+                <w:lang w:val="en-US"/>
+              </w:rPr>
+              <w:t>'</w:t>
             </w:r>
             <w:r>
               <w:rPr>
@@ -4466,19 +5199,37 @@
                 <w:lang w:val="en-US"/>
               </w:rPr>
             </w:pPr>
-            <w:r>
-              <w:rPr>
-                <w:lang w:val="en-US"/>
-              </w:rPr>
-              <w:t>cy.get('form').find('input').should('</w:t>
-            </w:r>
+            <w:proofErr w:type="spellStart"/>
+            <w:r>
+              <w:rPr>
+                <w:lang w:val="en-US"/>
+              </w:rPr>
+              <w:t>cy.get</w:t>
+            </w:r>
+            <w:proofErr w:type="spellEnd"/>
+            <w:r>
+              <w:rPr>
+                <w:lang w:val="en-US"/>
+              </w:rPr>
+              <w:t>('form').find('input').should('</w:t>
+            </w:r>
+            <w:proofErr w:type="spellStart"/>
             <w:r>
               <w:rPr>
                 <w:b/>
                 <w:bCs/>
                 <w:lang w:val="en-US"/>
               </w:rPr>
-              <w:t>not.have.class', 'disabled'</w:t>
+              <w:t>not.have.class</w:t>
+            </w:r>
+            <w:proofErr w:type="spellEnd"/>
+            <w:r>
+              <w:rPr>
+                <w:b/>
+                <w:bCs/>
+                <w:lang w:val="en-US"/>
+              </w:rPr>
+              <w:t>', 'disabled'</w:t>
             </w:r>
             <w:r>
               <w:rPr>
@@ -4493,11 +5244,33 @@
                 <w:lang w:val="en-US"/>
               </w:rPr>
             </w:pPr>
-            <w:r>
-              <w:rPr>
-                <w:lang w:val="en-US"/>
-              </w:rPr>
-              <w:t>cy.get('textarea').should(</w:t>
+            <w:proofErr w:type="spellStart"/>
+            <w:r>
+              <w:rPr>
+                <w:lang w:val="en-US"/>
+              </w:rPr>
+              <w:t>cy.get</w:t>
+            </w:r>
+            <w:proofErr w:type="spellEnd"/>
+            <w:r>
+              <w:rPr>
+                <w:lang w:val="en-US"/>
+              </w:rPr>
+              <w:t>('</w:t>
+            </w:r>
+            <w:proofErr w:type="spellStart"/>
+            <w:r>
+              <w:rPr>
+                <w:lang w:val="en-US"/>
+              </w:rPr>
+              <w:t>textarea</w:t>
+            </w:r>
+            <w:proofErr w:type="spellEnd"/>
+            <w:r>
+              <w:rPr>
+                <w:lang w:val="en-US"/>
+              </w:rPr>
+              <w:t>').should(</w:t>
             </w:r>
             <w:r>
               <w:rPr>
@@ -4505,13 +5278,45 @@
                 <w:bCs/>
                 <w:lang w:val="en-US"/>
               </w:rPr>
-              <w:t>'have.value'</w:t>
-            </w:r>
-            <w:r>
-              <w:rPr>
-                <w:lang w:val="en-US"/>
-              </w:rPr>
-              <w:t>, 'foo bar baz')</w:t>
+              <w:t>'</w:t>
+            </w:r>
+            <w:proofErr w:type="spellStart"/>
+            <w:r>
+              <w:rPr>
+                <w:b/>
+                <w:bCs/>
+                <w:lang w:val="en-US"/>
+              </w:rPr>
+              <w:t>have.value</w:t>
+            </w:r>
+            <w:proofErr w:type="spellEnd"/>
+            <w:r>
+              <w:rPr>
+                <w:b/>
+                <w:bCs/>
+                <w:lang w:val="en-US"/>
+              </w:rPr>
+              <w:t>'</w:t>
+            </w:r>
+            <w:r>
+              <w:rPr>
+                <w:lang w:val="en-US"/>
+              </w:rPr>
+              <w:t xml:space="preserve">, 'foo bar </w:t>
+            </w:r>
+            <w:proofErr w:type="spellStart"/>
+            <w:r>
+              <w:rPr>
+                <w:lang w:val="en-US"/>
+              </w:rPr>
+              <w:t>baz</w:t>
+            </w:r>
+            <w:proofErr w:type="spellEnd"/>
+            <w:r>
+              <w:rPr>
+                <w:lang w:val="en-US"/>
+              </w:rPr>
+              <w:t>')</w:t>
             </w:r>
           </w:p>
           <w:p>
@@ -4520,11 +5325,33 @@
                 <w:lang w:val="en-US"/>
               </w:rPr>
             </w:pPr>
-            <w:r>
-              <w:rPr>
-                <w:lang w:val="en-US"/>
-              </w:rPr>
-              <w:t>cy.get('[data-testid="form</w:t>
+            <w:proofErr w:type="spellStart"/>
+            <w:r>
+              <w:rPr>
+                <w:lang w:val="en-US"/>
+              </w:rPr>
+              <w:t>cy.get</w:t>
+            </w:r>
+            <w:proofErr w:type="spellEnd"/>
+            <w:r>
+              <w:rPr>
+                <w:lang w:val="en-US"/>
+              </w:rPr>
+              <w:t>('[data-</w:t>
+            </w:r>
+            <w:proofErr w:type="spellStart"/>
+            <w:r>
+              <w:rPr>
+                <w:lang w:val="en-US"/>
+              </w:rPr>
+              <w:t>testid</w:t>
+            </w:r>
+            <w:proofErr w:type="spellEnd"/>
+            <w:r>
+              <w:rPr>
+                <w:lang w:val="en-US"/>
+              </w:rPr>
+              <w:t>="form</w:t>
             </w:r>
             <w:r>
               <w:rPr>
@@ -4544,7 +5371,25 @@
                 <w:bCs/>
                 <w:lang w:val="en-US"/>
               </w:rPr>
-              <w:t>'be.visible'</w:t>
+              <w:t>'</w:t>
+            </w:r>
+            <w:proofErr w:type="spellStart"/>
+            <w:r>
+              <w:rPr>
+                <w:b/>
+                <w:bCs/>
+                <w:lang w:val="en-US"/>
+              </w:rPr>
+              <w:t>be.visible</w:t>
+            </w:r>
+            <w:proofErr w:type="spellEnd"/>
+            <w:r>
+              <w:rPr>
+                <w:b/>
+                <w:bCs/>
+                <w:lang w:val="en-US"/>
+              </w:rPr>
+              <w:t>'</w:t>
             </w:r>
             <w:r>
               <w:rPr>
@@ -4559,11 +5404,33 @@
                 <w:lang w:val="en-US"/>
               </w:rPr>
             </w:pPr>
-            <w:r>
-              <w:rPr>
-                <w:lang w:val="en-US"/>
-              </w:rPr>
-              <w:t>cy.get('[data-testid="loading"]').should(</w:t>
+            <w:proofErr w:type="spellStart"/>
+            <w:r>
+              <w:rPr>
+                <w:lang w:val="en-US"/>
+              </w:rPr>
+              <w:t>cy.get</w:t>
+            </w:r>
+            <w:proofErr w:type="spellEnd"/>
+            <w:r>
+              <w:rPr>
+                <w:lang w:val="en-US"/>
+              </w:rPr>
+              <w:t>('[data-</w:t>
+            </w:r>
+            <w:proofErr w:type="spellStart"/>
+            <w:r>
+              <w:rPr>
+                <w:lang w:val="en-US"/>
+              </w:rPr>
+              <w:t>testid</w:t>
+            </w:r>
+            <w:proofErr w:type="spellEnd"/>
+            <w:r>
+              <w:rPr>
+                <w:lang w:val="en-US"/>
+              </w:rPr>
+              <w:t>="loading"]').should(</w:t>
             </w:r>
             <w:r>
               <w:rPr>
@@ -4571,7 +5438,25 @@
                 <w:bCs/>
                 <w:lang w:val="en-US"/>
               </w:rPr>
-              <w:t>'not.exist'</w:t>
+              <w:t>'</w:t>
+            </w:r>
+            <w:proofErr w:type="spellStart"/>
+            <w:r>
+              <w:rPr>
+                <w:b/>
+                <w:bCs/>
+                <w:lang w:val="en-US"/>
+              </w:rPr>
+              <w:t>not.exist</w:t>
+            </w:r>
+            <w:proofErr w:type="spellEnd"/>
+            <w:r>
+              <w:rPr>
+                <w:b/>
+                <w:bCs/>
+                <w:lang w:val="en-US"/>
+              </w:rPr>
+              <w:t>'</w:t>
             </w:r>
             <w:r>
               <w:rPr>
@@ -4586,11 +5471,19 @@
                 <w:lang w:val="en-US"/>
               </w:rPr>
             </w:pPr>
-            <w:r>
-              <w:rPr>
-                <w:lang w:val="en-US"/>
-              </w:rPr>
-              <w:t>cy.get(':radio').should(</w:t>
+            <w:proofErr w:type="spellStart"/>
+            <w:r>
+              <w:rPr>
+                <w:lang w:val="en-US"/>
+              </w:rPr>
+              <w:t>cy.get</w:t>
+            </w:r>
+            <w:proofErr w:type="spellEnd"/>
+            <w:r>
+              <w:rPr>
+                <w:lang w:val="en-US"/>
+              </w:rPr>
+              <w:t>(':radio').should(</w:t>
             </w:r>
             <w:r>
               <w:rPr>
@@ -4598,7 +5491,25 @@
                 <w:bCs/>
                 <w:lang w:val="en-US"/>
               </w:rPr>
-              <w:t>'be.checked'</w:t>
+              <w:t>'</w:t>
+            </w:r>
+            <w:proofErr w:type="spellStart"/>
+            <w:r>
+              <w:rPr>
+                <w:b/>
+                <w:bCs/>
+                <w:lang w:val="en-US"/>
+              </w:rPr>
+              <w:t>be.checked</w:t>
+            </w:r>
+            <w:proofErr w:type="spellEnd"/>
+            <w:r>
+              <w:rPr>
+                <w:b/>
+                <w:bCs/>
+                <w:lang w:val="en-US"/>
+              </w:rPr>
+              <w:t>'</w:t>
             </w:r>
             <w:r>
               <w:rPr>
@@ -4613,11 +5524,33 @@
                 <w:lang w:val="en-US"/>
               </w:rPr>
             </w:pPr>
-            <w:r>
-              <w:rPr>
-                <w:lang w:val="en-US"/>
-              </w:rPr>
-              <w:t>cy.get('[data-testid="example-input"]')</w:t>
+            <w:proofErr w:type="spellStart"/>
+            <w:r>
+              <w:rPr>
+                <w:lang w:val="en-US"/>
+              </w:rPr>
+              <w:t>cy.get</w:t>
+            </w:r>
+            <w:proofErr w:type="spellEnd"/>
+            <w:r>
+              <w:rPr>
+                <w:lang w:val="en-US"/>
+              </w:rPr>
+              <w:t>('[data-</w:t>
+            </w:r>
+            <w:proofErr w:type="spellStart"/>
+            <w:r>
+              <w:rPr>
+                <w:lang w:val="en-US"/>
+              </w:rPr>
+              <w:t>testid</w:t>
+            </w:r>
+            <w:proofErr w:type="spellEnd"/>
+            <w:r>
+              <w:rPr>
+                <w:lang w:val="en-US"/>
+              </w:rPr>
+              <w:t>="example-input"]')</w:t>
             </w:r>
           </w:p>
           <w:p>
@@ -4632,13 +5565,23 @@
               </w:rPr>
               <w:t xml:space="preserve">  .should('</w:t>
             </w:r>
+            <w:proofErr w:type="spellStart"/>
             <w:r>
               <w:rPr>
                 <w:b/>
                 <w:bCs/>
                 <w:lang w:val="en-US"/>
               </w:rPr>
-              <w:t>be.enabled')</w:t>
+              <w:t>be.enabled</w:t>
+            </w:r>
+            <w:proofErr w:type="spellEnd"/>
+            <w:r>
+              <w:rPr>
+                <w:b/>
+                <w:bCs/>
+                <w:lang w:val="en-US"/>
+              </w:rPr>
+              <w:t>')</w:t>
             </w:r>
           </w:p>
           <w:p>
@@ -4664,7 +5607,21 @@
               <w:rPr>
                 <w:lang w:val="en-US"/>
               </w:rPr>
-              <w:t xml:space="preserve">  .and('not.be.disabled')</w:t>
+              <w:t xml:space="preserve">  .and('</w:t>
+            </w:r>
+            <w:proofErr w:type="spellStart"/>
+            <w:r>
+              <w:rPr>
+                <w:lang w:val="en-US"/>
+              </w:rPr>
+              <w:t>not.be.disabled</w:t>
+            </w:r>
+            <w:proofErr w:type="spellEnd"/>
+            <w:r>
+              <w:rPr>
+                <w:lang w:val="en-US"/>
+              </w:rPr>
+              <w:t>')</w:t>
             </w:r>
           </w:p>
           <w:p>
@@ -4684,13 +5641,41 @@
               <w:rPr>
                 <w:lang w:val="en-US"/>
               </w:rPr>
-              <w:t>.should(“have.attr”, “name”, “email”)</w:t>
-            </w:r>
-            <w:r>
-              <w:rPr>
-                <w:lang w:val="en-US"/>
-              </w:rPr>
-              <w:t>, should (“have.text”, “text”)</w:t>
+              <w:t>.should(“</w:t>
+            </w:r>
+            <w:proofErr w:type="spellStart"/>
+            <w:r>
+              <w:rPr>
+                <w:lang w:val="en-US"/>
+              </w:rPr>
+              <w:t>have.attr</w:t>
+            </w:r>
+            <w:proofErr w:type="spellEnd"/>
+            <w:r>
+              <w:rPr>
+                <w:lang w:val="en-US"/>
+              </w:rPr>
+              <w:t>”, “name”, “email”)</w:t>
+            </w:r>
+            <w:r>
+              <w:rPr>
+                <w:lang w:val="en-US"/>
+              </w:rPr>
+              <w:t>, should (“</w:t>
+            </w:r>
+            <w:proofErr w:type="spellStart"/>
+            <w:r>
+              <w:rPr>
+                <w:lang w:val="en-US"/>
+              </w:rPr>
+              <w:t>have.text</w:t>
+            </w:r>
+            <w:proofErr w:type="spellEnd"/>
+            <w:r>
+              <w:rPr>
+                <w:lang w:val="en-US"/>
+              </w:rPr>
+              <w:t>”, “text”)</w:t>
             </w:r>
           </w:p>
         </w:tc>
@@ -4873,11 +5858,19 @@
                 <w:lang w:val="en-US"/>
               </w:rPr>
             </w:pPr>
-            <w:r>
-              <w:rPr>
-                <w:lang w:val="en-US"/>
-              </w:rPr>
-              <w:t>cy.get('.nav').contains('About')</w:t>
+            <w:proofErr w:type="spellStart"/>
+            <w:r>
+              <w:rPr>
+                <w:lang w:val="en-US"/>
+              </w:rPr>
+              <w:t>cy.get</w:t>
+            </w:r>
+            <w:proofErr w:type="spellEnd"/>
+            <w:r>
+              <w:rPr>
+                <w:lang w:val="en-US"/>
+              </w:rPr>
+              <w:t>('.nav').contains('About')</w:t>
             </w:r>
             <w:r>
               <w:rPr>
@@ -4885,11 +5878,19 @@
               </w:rPr>
               <w:t xml:space="preserve">, </w:t>
             </w:r>
-            <w:r>
-              <w:rPr>
-                <w:lang w:val="en-US"/>
-              </w:rPr>
-              <w:t>cy.contains('Hello')</w:t>
+            <w:proofErr w:type="spellStart"/>
+            <w:r>
+              <w:rPr>
+                <w:lang w:val="en-US"/>
+              </w:rPr>
+              <w:t>cy.contains</w:t>
+            </w:r>
+            <w:proofErr w:type="spellEnd"/>
+            <w:r>
+              <w:rPr>
+                <w:lang w:val="en-US"/>
+              </w:rPr>
+              <w:t>('Hello')</w:t>
             </w:r>
             <w:r>
               <w:rPr>
@@ -4897,11 +5898,19 @@
               </w:rPr>
               <w:t xml:space="preserve"> , </w:t>
             </w:r>
-            <w:r>
-              <w:rPr>
-                <w:lang w:val="en-US"/>
-              </w:rPr>
-              <w:t>cy.get('form')</w:t>
+            <w:proofErr w:type="spellStart"/>
+            <w:r>
+              <w:rPr>
+                <w:lang w:val="en-US"/>
+              </w:rPr>
+              <w:t>cy.get</w:t>
+            </w:r>
+            <w:proofErr w:type="spellEnd"/>
+            <w:r>
+              <w:rPr>
+                <w:lang w:val="en-US"/>
+              </w:rPr>
+              <w:t>('form')</w:t>
             </w:r>
             <w:r>
               <w:rPr>
@@ -4978,7 +5987,14 @@
               <w:rPr>
                 <w:lang w:val="en-US"/>
               </w:rPr>
-              <w:t>(Page Verification)</w:t>
+              <w:t xml:space="preserve">(Page </w:t>
+            </w:r>
+            <w:r>
+              <w:rPr>
+                <w:lang w:val="en-US"/>
+              </w:rPr>
+              <w:lastRenderedPageBreak/>
+              <w:t>Verification)</w:t>
             </w:r>
           </w:p>
         </w:tc>
@@ -4996,6 +6012,7 @@
               <w:rPr>
                 <w:lang w:val="en-US"/>
               </w:rPr>
+              <w:lastRenderedPageBreak/>
               <w:t xml:space="preserve">Perform </w:t>
             </w:r>
             <w:r>
@@ -5022,23 +6039,68 @@
                 <w:lang w:val="en-US"/>
               </w:rPr>
             </w:pPr>
-            <w:r>
-              <w:rPr>
-                <w:lang w:val="en-US"/>
-              </w:rPr>
-              <w:t>cy.document()</w:t>
-            </w:r>
-            <w:r>
-              <w:rPr>
-                <w:lang w:val="en-US"/>
-              </w:rPr>
-              <w:t xml:space="preserve">.should(“have.property”, “charset”).and (“eq”, “UTF-8”), </w:t>
-            </w:r>
-            <w:r>
-              <w:rPr>
-                <w:lang w:val="en-US"/>
-              </w:rPr>
-              <w:t>cy.document().its('contentType').should('eq', 'text/html')</w:t>
+            <w:proofErr w:type="spellStart"/>
+            <w:r>
+              <w:rPr>
+                <w:lang w:val="en-US"/>
+              </w:rPr>
+              <w:t>cy.document</w:t>
+            </w:r>
+            <w:proofErr w:type="spellEnd"/>
+            <w:r>
+              <w:rPr>
+                <w:lang w:val="en-US"/>
+              </w:rPr>
+              <w:t>()</w:t>
+            </w:r>
+            <w:r>
+              <w:rPr>
+                <w:lang w:val="en-US"/>
+              </w:rPr>
+              <w:t>.should(“</w:t>
+            </w:r>
+            <w:proofErr w:type="spellStart"/>
+            <w:r>
+              <w:rPr>
+                <w:lang w:val="en-US"/>
+              </w:rPr>
+              <w:t>have.property</w:t>
+            </w:r>
+            <w:proofErr w:type="spellEnd"/>
+            <w:r>
+              <w:rPr>
+                <w:lang w:val="en-US"/>
+              </w:rPr>
+              <w:t xml:space="preserve">”, “charset”).and (“eq”, “UTF-8”), </w:t>
+            </w:r>
+            <w:proofErr w:type="spellStart"/>
+            <w:r>
+              <w:rPr>
+                <w:lang w:val="en-US"/>
+              </w:rPr>
+              <w:lastRenderedPageBreak/>
+              <w:t>cy.document</w:t>
+            </w:r>
+            <w:proofErr w:type="spellEnd"/>
+            <w:r>
+              <w:rPr>
+                <w:lang w:val="en-US"/>
+              </w:rPr>
+              <w:t>().its('</w:t>
+            </w:r>
+            <w:proofErr w:type="spellStart"/>
+            <w:r>
+              <w:rPr>
+                <w:lang w:val="en-US"/>
+              </w:rPr>
+              <w:t>contentType</w:t>
+            </w:r>
+            <w:proofErr w:type="spellEnd"/>
+            <w:r>
+              <w:rPr>
+                <w:lang w:val="en-US"/>
+              </w:rPr>
+              <w:t>').should('eq', 'text/html')</w:t>
             </w:r>
           </w:p>
         </w:tc>
@@ -5129,11 +6191,33 @@
                 <w:lang w:val="en-US"/>
               </w:rPr>
             </w:pPr>
-            <w:r>
-              <w:rPr>
-                <w:lang w:val="en-US"/>
-              </w:rPr>
-              <w:t>Cy.title().should (“include”, “Titleofpage”)</w:t>
+            <w:proofErr w:type="spellStart"/>
+            <w:r>
+              <w:rPr>
+                <w:lang w:val="en-US"/>
+              </w:rPr>
+              <w:t>Cy.title</w:t>
+            </w:r>
+            <w:proofErr w:type="spellEnd"/>
+            <w:r>
+              <w:rPr>
+                <w:lang w:val="en-US"/>
+              </w:rPr>
+              <w:t>().should (“include”, “</w:t>
+            </w:r>
+            <w:proofErr w:type="spellStart"/>
+            <w:r>
+              <w:rPr>
+                <w:lang w:val="en-US"/>
+              </w:rPr>
+              <w:t>Titleofpage</w:t>
+            </w:r>
+            <w:proofErr w:type="spellEnd"/>
+            <w:r>
+              <w:rPr>
+                <w:lang w:val="en-US"/>
+              </w:rPr>
+              <w:t>”)</w:t>
             </w:r>
           </w:p>
         </w:tc>
@@ -5180,7 +6264,6 @@
               <w:rPr>
                 <w:lang w:val="en-US"/>
               </w:rPr>
-              <w:lastRenderedPageBreak/>
               <w:t>URL (Page Verification)</w:t>
             </w:r>
           </w:p>
@@ -5232,6 +6315,7 @@
               </w:rPr>
               <w:t>cy.url({ decode: true }).should('contain', '</w:t>
             </w:r>
+            <w:proofErr w:type="spellStart"/>
             <w:r>
               <w:rPr>
                 <w:rFonts w:ascii="Malgun Gothic" w:eastAsia="Malgun Gothic" w:hAnsi="Malgun Gothic" w:cs="Malgun Gothic" w:hint="eastAsia"/>
@@ -5239,6 +6323,7 @@
               </w:rPr>
               <w:t>사랑</w:t>
             </w:r>
+            <w:proofErr w:type="spellEnd"/>
             <w:r>
               <w:rPr>
                 <w:lang w:val="en-US"/>
@@ -5346,11 +6431,33 @@
                 <w:lang w:val="en-US"/>
               </w:rPr>
             </w:pPr>
-            <w:r>
-              <w:rPr>
-                <w:lang w:val="en-US"/>
-              </w:rPr>
-              <w:t>cy.get('textarea.post-body').type('This is an excellent post.')</w:t>
+            <w:proofErr w:type="spellStart"/>
+            <w:r>
+              <w:rPr>
+                <w:lang w:val="en-US"/>
+              </w:rPr>
+              <w:t>cy.get</w:t>
+            </w:r>
+            <w:proofErr w:type="spellEnd"/>
+            <w:r>
+              <w:rPr>
+                <w:lang w:val="en-US"/>
+              </w:rPr>
+              <w:t>('</w:t>
+            </w:r>
+            <w:proofErr w:type="spellStart"/>
+            <w:r>
+              <w:rPr>
+                <w:lang w:val="en-US"/>
+              </w:rPr>
+              <w:t>textarea.post</w:t>
+            </w:r>
+            <w:proofErr w:type="spellEnd"/>
+            <w:r>
+              <w:rPr>
+                <w:lang w:val="en-US"/>
+              </w:rPr>
+              <w:t>-body').type('This is an excellent post.')</w:t>
             </w:r>
           </w:p>
           <w:p>
@@ -5359,11 +6466,33 @@
                 <w:lang w:val="en-US"/>
               </w:rPr>
             </w:pPr>
-            <w:r>
-              <w:rPr>
-                <w:lang w:val="en-US"/>
-              </w:rPr>
-              <w:t>cy.get(“classname”).contains(“ text)</w:t>
+            <w:proofErr w:type="spellStart"/>
+            <w:r>
+              <w:rPr>
+                <w:lang w:val="en-US"/>
+              </w:rPr>
+              <w:t>cy.get</w:t>
+            </w:r>
+            <w:proofErr w:type="spellEnd"/>
+            <w:r>
+              <w:rPr>
+                <w:lang w:val="en-US"/>
+              </w:rPr>
+              <w:t>(“</w:t>
+            </w:r>
+            <w:proofErr w:type="spellStart"/>
+            <w:r>
+              <w:rPr>
+                <w:lang w:val="en-US"/>
+              </w:rPr>
+              <w:t>classname</w:t>
+            </w:r>
+            <w:proofErr w:type="spellEnd"/>
+            <w:r>
+              <w:rPr>
+                <w:lang w:val="en-US"/>
+              </w:rPr>
+              <w:t>”).contains(“ text)</w:t>
             </w:r>
           </w:p>
           <w:p>
@@ -5372,11 +6501,19 @@
                 <w:lang w:val="en-US"/>
               </w:rPr>
             </w:pPr>
-            <w:r>
-              <w:rPr>
-                <w:lang w:val="en-US"/>
-              </w:rPr>
-              <w:t>cy.get (‘class’).find(‘c</w:t>
+            <w:proofErr w:type="spellStart"/>
+            <w:r>
+              <w:rPr>
+                <w:lang w:val="en-US"/>
+              </w:rPr>
+              <w:t>cy.get</w:t>
+            </w:r>
+            <w:proofErr w:type="spellEnd"/>
+            <w:r>
+              <w:rPr>
+                <w:lang w:val="en-US"/>
+              </w:rPr>
+              <w:t xml:space="preserve"> (‘class’).find(‘c</w:t>
             </w:r>
             <w:r>
               <w:rPr>
@@ -5518,11 +6655,33 @@
                 <w:lang w:val="en-US"/>
               </w:rPr>
             </w:pPr>
-            <w:r>
-              <w:rPr>
-                <w:lang w:val="en-US"/>
-              </w:rPr>
-              <w:t>cy.get("a[href$='contact']").click()</w:t>
+            <w:proofErr w:type="spellStart"/>
+            <w:r>
+              <w:rPr>
+                <w:lang w:val="en-US"/>
+              </w:rPr>
+              <w:t>cy.get</w:t>
+            </w:r>
+            <w:proofErr w:type="spellEnd"/>
+            <w:r>
+              <w:rPr>
+                <w:lang w:val="en-US"/>
+              </w:rPr>
+              <w:t>("a[</w:t>
+            </w:r>
+            <w:proofErr w:type="spellStart"/>
+            <w:r>
+              <w:rPr>
+                <w:lang w:val="en-US"/>
+              </w:rPr>
+              <w:t>href</w:t>
+            </w:r>
+            <w:proofErr w:type="spellEnd"/>
+            <w:r>
+              <w:rPr>
+                <w:lang w:val="en-US"/>
+              </w:rPr>
+              <w:t>$='contact']").click()</w:t>
             </w:r>
           </w:p>
           <w:p>
@@ -5536,7 +6695,21 @@
               <w:rPr>
                 <w:lang w:val="en-US"/>
               </w:rPr>
-              <w:t>.then(function(linkText){</w:t>
+              <w:t>.then(function(</w:t>
+            </w:r>
+            <w:proofErr w:type="spellStart"/>
+            <w:r>
+              <w:rPr>
+                <w:lang w:val="en-US"/>
+              </w:rPr>
+              <w:t>linkText</w:t>
+            </w:r>
+            <w:proofErr w:type="spellEnd"/>
+            <w:r>
+              <w:rPr>
+                <w:lang w:val="en-US"/>
+              </w:rPr>
+              <w:t>){</w:t>
             </w:r>
           </w:p>
           <w:p>
@@ -5558,11 +6731,19 @@
               </w:rPr>
               <w:t xml:space="preserve"> </w:t>
             </w:r>
-            <w:r>
-              <w:rPr>
-                <w:lang w:val="en-US"/>
-              </w:rPr>
-              <w:t>linkText.text())</w:t>
+            <w:proofErr w:type="spellStart"/>
+            <w:r>
+              <w:rPr>
+                <w:lang w:val="en-US"/>
+              </w:rPr>
+              <w:t>linkText.text</w:t>
+            </w:r>
+            <w:proofErr w:type="spellEnd"/>
+            <w:r>
+              <w:rPr>
+                <w:lang w:val="en-US"/>
+              </w:rPr>
+              <w:t>())</w:t>
             </w:r>
             <w:r>
               <w:rPr>
@@ -5592,11 +6773,19 @@
                 <w:lang w:val="en-US"/>
               </w:rPr>
             </w:pPr>
-            <w:r>
-              <w:rPr>
-                <w:lang w:val="en-US"/>
-              </w:rPr>
-              <w:t>cy.get (“</w:t>
+            <w:proofErr w:type="spellStart"/>
+            <w:r>
+              <w:rPr>
+                <w:lang w:val="en-US"/>
+              </w:rPr>
+              <w:t>cy.get</w:t>
+            </w:r>
+            <w:proofErr w:type="spellEnd"/>
+            <w:r>
+              <w:rPr>
+                <w:lang w:val="en-US"/>
+              </w:rPr>
+              <w:t xml:space="preserve"> (“</w:t>
             </w:r>
             <w:r>
               <w:rPr>
@@ -5608,7 +6797,21 @@
               <w:rPr>
                 <w:lang w:val="en-US"/>
               </w:rPr>
-              <w:t>”).then(($headerText)=&gt; {</w:t>
+              <w:t>”).then(($</w:t>
+            </w:r>
+            <w:proofErr w:type="spellStart"/>
+            <w:r>
+              <w:rPr>
+                <w:lang w:val="en-US"/>
+              </w:rPr>
+              <w:t>headerText</w:t>
+            </w:r>
+            <w:proofErr w:type="spellEnd"/>
+            <w:r>
+              <w:rPr>
+                <w:lang w:val="en-US"/>
+              </w:rPr>
+              <w:t>)=&gt; {</w:t>
             </w:r>
           </w:p>
           <w:p>
@@ -5622,7 +6825,35 @@
               <w:rPr>
                 <w:lang w:val="en-US"/>
               </w:rPr>
-              <w:t>const headerText = $headerText.text()</w:t>
+              <w:t xml:space="preserve">const </w:t>
+            </w:r>
+            <w:proofErr w:type="spellStart"/>
+            <w:r>
+              <w:rPr>
+                <w:lang w:val="en-US"/>
+              </w:rPr>
+              <w:t>headerText</w:t>
+            </w:r>
+            <w:proofErr w:type="spellEnd"/>
+            <w:r>
+              <w:rPr>
+                <w:lang w:val="en-US"/>
+              </w:rPr>
+              <w:t xml:space="preserve"> = $</w:t>
+            </w:r>
+            <w:proofErr w:type="spellStart"/>
+            <w:r>
+              <w:rPr>
+                <w:lang w:val="en-US"/>
+              </w:rPr>
+              <w:t>headerText.text</w:t>
+            </w:r>
+            <w:proofErr w:type="spellEnd"/>
+            <w:r>
+              <w:rPr>
+                <w:lang w:val="en-US"/>
+              </w:rPr>
+              <w:t>()</w:t>
             </w:r>
           </w:p>
           <w:p>
@@ -5636,7 +6867,21 @@
               <w:rPr>
                 <w:lang w:val="en-US"/>
               </w:rPr>
-              <w:t>cy.log (headerText)</w:t>
+              <w:t>cy.log (</w:t>
+            </w:r>
+            <w:proofErr w:type="spellStart"/>
+            <w:r>
+              <w:rPr>
+                <w:lang w:val="en-US"/>
+              </w:rPr>
+              <w:t>headerText</w:t>
+            </w:r>
+            <w:proofErr w:type="spellEnd"/>
+            <w:r>
+              <w:rPr>
+                <w:lang w:val="en-US"/>
+              </w:rPr>
+              <w:t>)</w:t>
             </w:r>
           </w:p>
           <w:p>
@@ -5650,7 +6895,35 @@
               <w:rPr>
                 <w:lang w:val="en-US"/>
               </w:rPr>
-              <w:t>expect (headerText).is.a.text()</w:t>
+              <w:t>expect (</w:t>
+            </w:r>
+            <w:proofErr w:type="spellStart"/>
+            <w:r>
+              <w:rPr>
+                <w:lang w:val="en-US"/>
+              </w:rPr>
+              <w:t>headerText</w:t>
+            </w:r>
+            <w:proofErr w:type="spellEnd"/>
+            <w:r>
+              <w:rPr>
+                <w:lang w:val="en-US"/>
+              </w:rPr>
+              <w:t>).</w:t>
+            </w:r>
+            <w:proofErr w:type="spellStart"/>
+            <w:r>
+              <w:rPr>
+                <w:lang w:val="en-US"/>
+              </w:rPr>
+              <w:t>is.a.text</w:t>
+            </w:r>
+            <w:proofErr w:type="spellEnd"/>
+            <w:r>
+              <w:rPr>
+                <w:lang w:val="en-US"/>
+              </w:rPr>
+              <w:t>()</w:t>
             </w:r>
           </w:p>
           <w:p>
@@ -5773,11 +7046,75 @@
                 <w:lang w:val="en-US"/>
               </w:rPr>
             </w:pPr>
-            <w:r>
-              <w:rPr>
-                <w:lang w:val="en-US"/>
-              </w:rPr>
-              <w:t>cy.get(".fixed_wrapper .prdocutname").each(($el, index, $list) =&gt; {        cy.log("Index: " + index + " : " + $el.text())</w:t>
+            <w:proofErr w:type="spellStart"/>
+            <w:r>
+              <w:rPr>
+                <w:lang w:val="en-US"/>
+              </w:rPr>
+              <w:t>cy.get</w:t>
+            </w:r>
+            <w:proofErr w:type="spellEnd"/>
+            <w:r>
+              <w:rPr>
+                <w:lang w:val="en-US"/>
+              </w:rPr>
+              <w:t>(".</w:t>
+            </w:r>
+            <w:proofErr w:type="spellStart"/>
+            <w:r>
+              <w:rPr>
+                <w:lang w:val="en-US"/>
+              </w:rPr>
+              <w:t>fixed_wrapper</w:t>
+            </w:r>
+            <w:proofErr w:type="spellEnd"/>
+            <w:r>
+              <w:rPr>
+                <w:lang w:val="en-US"/>
+              </w:rPr>
+              <w:t xml:space="preserve"> .</w:t>
+            </w:r>
+            <w:proofErr w:type="spellStart"/>
+            <w:r>
+              <w:rPr>
+                <w:lang w:val="en-US"/>
+              </w:rPr>
+              <w:t>prdocutname</w:t>
+            </w:r>
+            <w:proofErr w:type="spellEnd"/>
+            <w:r>
+              <w:rPr>
+                <w:lang w:val="en-US"/>
+              </w:rPr>
+              <w:t>").each(($</w:t>
+            </w:r>
+            <w:proofErr w:type="spellStart"/>
+            <w:r>
+              <w:rPr>
+                <w:lang w:val="en-US"/>
+              </w:rPr>
+              <w:t>el</w:t>
+            </w:r>
+            <w:proofErr w:type="spellEnd"/>
+            <w:r>
+              <w:rPr>
+                <w:lang w:val="en-US"/>
+              </w:rPr>
+              <w:t>, index, $list) =&gt; {        cy.log("Index: " + index + " : " + $</w:t>
+            </w:r>
+            <w:proofErr w:type="spellStart"/>
+            <w:r>
+              <w:rPr>
+                <w:lang w:val="en-US"/>
+              </w:rPr>
+              <w:t>el.text</w:t>
+            </w:r>
+            <w:proofErr w:type="spellEnd"/>
+            <w:r>
+              <w:rPr>
+                <w:lang w:val="en-US"/>
+              </w:rPr>
+              <w:t>())</w:t>
             </w:r>
           </w:p>
           <w:p>
@@ -5813,7 +7150,21 @@
               <w:rPr>
                 <w:lang w:val="en-US"/>
               </w:rPr>
-              <w:t>$el wrapped element, index (number), list</w:t>
+              <w:t>$</w:t>
+            </w:r>
+            <w:proofErr w:type="spellStart"/>
+            <w:r>
+              <w:rPr>
+                <w:lang w:val="en-US"/>
+              </w:rPr>
+              <w:t>el</w:t>
+            </w:r>
+            <w:proofErr w:type="spellEnd"/>
+            <w:r>
+              <w:rPr>
+                <w:lang w:val="en-US"/>
+              </w:rPr>
+              <w:t xml:space="preserve"> wrapped element, index (number), list</w:t>
             </w:r>
           </w:p>
         </w:tc>
@@ -5975,7 +7326,21 @@
               <w:rPr>
                 <w:lang w:val="en-US"/>
               </w:rPr>
-              <w:t xml:space="preserve">        cy.origin('webdriveruniversity.com', () =&gt; {</w:t>
+              <w:t xml:space="preserve">        </w:t>
+            </w:r>
+            <w:proofErr w:type="spellStart"/>
+            <w:r>
+              <w:rPr>
+                <w:lang w:val="en-US"/>
+              </w:rPr>
+              <w:t>cy.origin</w:t>
+            </w:r>
+            <w:proofErr w:type="spellEnd"/>
+            <w:r>
+              <w:rPr>
+                <w:lang w:val="en-US"/>
+              </w:rPr>
+              <w:t>('webdriveruniversity.com', () =&gt; {</w:t>
             </w:r>
           </w:p>
           <w:p>
@@ -5989,7 +7354,21 @@
               <w:rPr>
                 <w:lang w:val="en-US"/>
               </w:rPr>
-              <w:t xml:space="preserve">            cy.visit("/");</w:t>
+              <w:t xml:space="preserve">            </w:t>
+            </w:r>
+            <w:proofErr w:type="spellStart"/>
+            <w:r>
+              <w:rPr>
+                <w:lang w:val="en-US"/>
+              </w:rPr>
+              <w:t>cy.visit</w:t>
+            </w:r>
+            <w:proofErr w:type="spellEnd"/>
+            <w:r>
+              <w:rPr>
+                <w:lang w:val="en-US"/>
+              </w:rPr>
+              <w:t>("/");</w:t>
             </w:r>
           </w:p>
           <w:p>
@@ -6075,7 +7454,15 @@
               <w:spacing w:line="276" w:lineRule="auto"/>
             </w:pPr>
             <w:r>
-              <w:t xml:space="preserve">        cy.go('back')</w:t>
+              <w:t xml:space="preserve">        </w:t>
+            </w:r>
+            <w:proofErr w:type="spellStart"/>
+            <w:r>
+              <w:t>cy.go</w:t>
+            </w:r>
+            <w:proofErr w:type="spellEnd"/>
+            <w:r>
+              <w:t>('back')</w:t>
             </w:r>
           </w:p>
           <w:p>
@@ -6083,7 +7470,15 @@
               <w:spacing w:line="276" w:lineRule="auto"/>
             </w:pPr>
             <w:r>
-              <w:t xml:space="preserve">        cy.reload()</w:t>
+              <w:t xml:space="preserve">        </w:t>
+            </w:r>
+            <w:proofErr w:type="spellStart"/>
+            <w:r>
+              <w:t>cy.reload</w:t>
+            </w:r>
+            <w:proofErr w:type="spellEnd"/>
+            <w:r>
+              <w:t>()</w:t>
             </w:r>
           </w:p>
         </w:tc>
@@ -6121,13 +7516,34 @@
               <w:rPr>
                 <w:lang w:val="en-US"/>
               </w:rPr>
-              <w:t>Handling Multiple Browser Scenario</w:t>
-            </w:r>
-            <w:r>
-              <w:rPr>
-                <w:lang w:val="en-US"/>
-              </w:rPr>
-              <w:t>s (Page reificationon)</w:t>
+              <w:t xml:space="preserve">Handling Multiple Browser </w:t>
+            </w:r>
+            <w:r>
+              <w:rPr>
+                <w:lang w:val="en-US"/>
+              </w:rPr>
+              <w:lastRenderedPageBreak/>
+              <w:t>Scenario</w:t>
+            </w:r>
+            <w:r>
+              <w:rPr>
+                <w:lang w:val="en-US"/>
+              </w:rPr>
+              <w:t xml:space="preserve">s (Page </w:t>
+            </w:r>
+            <w:proofErr w:type="spellStart"/>
+            <w:r>
+              <w:rPr>
+                <w:lang w:val="en-US"/>
+              </w:rPr>
+              <w:t>reificationon</w:t>
+            </w:r>
+            <w:proofErr w:type="spellEnd"/>
+            <w:r>
+              <w:rPr>
+                <w:lang w:val="en-US"/>
+              </w:rPr>
+              <w:t>)</w:t>
             </w:r>
           </w:p>
         </w:tc>
@@ -6151,8 +7567,21 @@
             <w:pPr>
               <w:spacing w:line="276" w:lineRule="auto"/>
             </w:pPr>
-            <w:r>
-              <w:t>cy.get("#contact-us").invoke("removeAttr", "target").</w:t>
+            <w:proofErr w:type="spellStart"/>
+            <w:r>
+              <w:t>cy.get</w:t>
+            </w:r>
+            <w:proofErr w:type="spellEnd"/>
+            <w:r>
+              <w:t>("#contact-us").invoke("</w:t>
+            </w:r>
+            <w:proofErr w:type="spellStart"/>
+            <w:r>
+              <w:t>removeAttr</w:t>
+            </w:r>
+            <w:proofErr w:type="spellEnd"/>
+            <w:r>
+              <w:t>", "target").</w:t>
             </w:r>
           </w:p>
         </w:tc>
@@ -6166,7 +7595,14 @@
                 <w:rPr>
                   <w:rStyle w:val="Hyperlink"/>
                 </w:rPr>
-                <w:t>https://docs.cypress.io/guides/references/trade-offs#Multiple-tabs</w:t>
+                <w:t>https://docs.cypress.io/guides/reference</w:t>
+              </w:r>
+              <w:r>
+                <w:rPr>
+                  <w:rStyle w:val="Hyperlink"/>
+                </w:rPr>
+                <w:lastRenderedPageBreak/>
+                <w:t>s/trade-offs#Multiple-tabs</w:t>
               </w:r>
             </w:hyperlink>
             <w:r>
@@ -6222,8 +7658,21 @@
             <w:pPr>
               <w:spacing w:line="276" w:lineRule="auto"/>
             </w:pPr>
-            <w:r>
-              <w:t>cy.on('window:confirm', (str) =&gt; {</w:t>
+            <w:proofErr w:type="spellStart"/>
+            <w:r>
+              <w:t>cy.on</w:t>
+            </w:r>
+            <w:proofErr w:type="spellEnd"/>
+            <w:r>
+              <w:t>('</w:t>
+            </w:r>
+            <w:proofErr w:type="spellStart"/>
+            <w:r>
+              <w:t>window:confirm</w:t>
+            </w:r>
+            <w:proofErr w:type="spellEnd"/>
+            <w:r>
+              <w:t>', (str) =&gt; {</w:t>
             </w:r>
           </w:p>
           <w:p>
@@ -6318,7 +7767,15 @@
               <w:spacing w:line="276" w:lineRule="auto"/>
             </w:pPr>
             <w:r>
-              <w:t>const stub = cy.stub()</w:t>
+              <w:t xml:space="preserve">const stub = </w:t>
+            </w:r>
+            <w:proofErr w:type="spellStart"/>
+            <w:r>
+              <w:t>cy.stub</w:t>
+            </w:r>
+            <w:proofErr w:type="spellEnd"/>
+            <w:r>
+              <w:t>()</w:t>
             </w:r>
           </w:p>
           <w:p>
@@ -6326,7 +7783,23 @@
               <w:spacing w:line="276" w:lineRule="auto"/>
             </w:pPr>
             <w:r>
-              <w:t xml:space="preserve">        cy.on('window:confirm', stub)</w:t>
+              <w:t xml:space="preserve">        </w:t>
+            </w:r>
+            <w:proofErr w:type="spellStart"/>
+            <w:r>
+              <w:t>cy.on</w:t>
+            </w:r>
+            <w:proofErr w:type="spellEnd"/>
+            <w:r>
+              <w:t>('</w:t>
+            </w:r>
+            <w:proofErr w:type="spellStart"/>
+            <w:r>
+              <w:t>window:confirm</w:t>
+            </w:r>
+            <w:proofErr w:type="spellEnd"/>
+            <w:r>
+              <w:t>', stub)</w:t>
             </w:r>
           </w:p>
           <w:p>
@@ -6339,7 +7812,15 @@
               <w:spacing w:line="276" w:lineRule="auto"/>
             </w:pPr>
             <w:r>
-              <w:t xml:space="preserve">        cy.get('#button4').click().then(() =&gt; {</w:t>
+              <w:t xml:space="preserve">        </w:t>
+            </w:r>
+            <w:proofErr w:type="spellStart"/>
+            <w:r>
+              <w:t>cy.get</w:t>
+            </w:r>
+            <w:proofErr w:type="spellEnd"/>
+            <w:r>
+              <w:t>('#button4').click().then(() =&gt; {</w:t>
             </w:r>
           </w:p>
           <w:p>
@@ -6347,7 +7828,23 @@
               <w:spacing w:line="276" w:lineRule="auto"/>
             </w:pPr>
             <w:r>
-              <w:t xml:space="preserve">            expect(stub.getCall(0)).to.be.calledWith('Press a button!')</w:t>
+              <w:t xml:space="preserve">            expect(</w:t>
+            </w:r>
+            <w:proofErr w:type="spellStart"/>
+            <w:r>
+              <w:t>stub.getCall</w:t>
+            </w:r>
+            <w:proofErr w:type="spellEnd"/>
+            <w:r>
+              <w:t>(0)).</w:t>
+            </w:r>
+            <w:proofErr w:type="spellStart"/>
+            <w:r>
+              <w:t>to.be.calledWith</w:t>
+            </w:r>
+            <w:proofErr w:type="spellEnd"/>
+            <w:r>
+              <w:t>('Press a button!')</w:t>
             </w:r>
           </w:p>
           <w:p>
@@ -6379,7 +7876,15 @@
               <w:spacing w:line="276" w:lineRule="auto"/>
             </w:pPr>
             <w:r>
-              <w:t xml:space="preserve">            cy.get('#confirm-alert-text').contains('You pressed OK!')</w:t>
+              <w:t xml:space="preserve">            </w:t>
+            </w:r>
+            <w:proofErr w:type="spellStart"/>
+            <w:r>
+              <w:t>cy.get</w:t>
+            </w:r>
+            <w:proofErr w:type="spellEnd"/>
+            <w:r>
+              <w:t>('#confirm-alert-text').contains('You pressed OK!')</w:t>
             </w:r>
           </w:p>
           <w:p>
@@ -6421,12 +7926,14 @@
                 <w:lang w:val="en-US"/>
               </w:rPr>
             </w:pPr>
+            <w:proofErr w:type="spellStart"/>
             <w:r>
               <w:rPr>
                 <w:lang w:val="en-US"/>
               </w:rPr>
               <w:t>iFrames</w:t>
             </w:r>
+            <w:proofErr w:type="spellEnd"/>
           </w:p>
         </w:tc>
         <w:tc>
@@ -6450,7 +7957,23 @@
               <w:spacing w:line="276" w:lineRule="auto"/>
             </w:pPr>
             <w:r>
-              <w:t xml:space="preserve">        cy.get('#frame').then($iframe =&gt; {</w:t>
+              <w:t xml:space="preserve">        </w:t>
+            </w:r>
+            <w:proofErr w:type="spellStart"/>
+            <w:r>
+              <w:t>cy.get</w:t>
+            </w:r>
+            <w:proofErr w:type="spellEnd"/>
+            <w:r>
+              <w:t>('#frame').then($</w:t>
+            </w:r>
+            <w:proofErr w:type="spellStart"/>
+            <w:r>
+              <w:t>iframe</w:t>
+            </w:r>
+            <w:proofErr w:type="spellEnd"/>
+            <w:r>
+              <w:t xml:space="preserve"> =&gt; {</w:t>
             </w:r>
           </w:p>
           <w:p>
@@ -6458,7 +7981,15 @@
               <w:spacing w:line="276" w:lineRule="auto"/>
             </w:pPr>
             <w:r>
-              <w:t xml:space="preserve">            const body = $iframe.contents().find('body')</w:t>
+              <w:t xml:space="preserve">            const body = $</w:t>
+            </w:r>
+            <w:proofErr w:type="spellStart"/>
+            <w:r>
+              <w:t>iframe.contents</w:t>
+            </w:r>
+            <w:proofErr w:type="spellEnd"/>
+            <w:r>
+              <w:t>().find('body')</w:t>
             </w:r>
           </w:p>
           <w:p>
@@ -6466,7 +7997,23 @@
               <w:spacing w:line="276" w:lineRule="auto"/>
             </w:pPr>
             <w:r>
-              <w:t xml:space="preserve">            cy.wrap(body).as('iframe')</w:t>
+              <w:t xml:space="preserve">            </w:t>
+            </w:r>
+            <w:proofErr w:type="spellStart"/>
+            <w:r>
+              <w:t>cy.wrap</w:t>
+            </w:r>
+            <w:proofErr w:type="spellEnd"/>
+            <w:r>
+              <w:t>(body).as('</w:t>
+            </w:r>
+            <w:proofErr w:type="spellStart"/>
+            <w:r>
+              <w:t>iframe</w:t>
+            </w:r>
+            <w:proofErr w:type="spellEnd"/>
+            <w:r>
+              <w:t>')</w:t>
             </w:r>
           </w:p>
           <w:p>
@@ -6546,7 +8093,23 @@
               </w:rPr>
             </w:pPr>
             <w:r>
-              <w:t xml:space="preserve">        cy.get('@option3').uncheck().should('not.be.checked')</w:t>
+              <w:t xml:space="preserve">        </w:t>
+            </w:r>
+            <w:proofErr w:type="spellStart"/>
+            <w:r>
+              <w:t>cy.get</w:t>
+            </w:r>
+            <w:proofErr w:type="spellEnd"/>
+            <w:r>
+              <w:t>('@option3').uncheck().should('</w:t>
+            </w:r>
+            <w:proofErr w:type="spellStart"/>
+            <w:r>
+              <w:t>not.be.checked</w:t>
+            </w:r>
+            <w:proofErr w:type="spellEnd"/>
+            <w:r>
+              <w:t>')</w:t>
             </w:r>
             <w:r>
               <w:rPr>
@@ -6560,7 +8123,23 @@
               <w:spacing w:line="276" w:lineRule="auto"/>
             </w:pPr>
             <w:r>
-              <w:t xml:space="preserve">        cy.get("input[type='checkbox']").check(["option-1", "option-2", "option-3", "option-4"]).should('be.checked')</w:t>
+              <w:t xml:space="preserve">        </w:t>
+            </w:r>
+            <w:proofErr w:type="spellStart"/>
+            <w:r>
+              <w:t>cy.get</w:t>
+            </w:r>
+            <w:proofErr w:type="spellEnd"/>
+            <w:r>
+              <w:t>("input[type='checkbox']").check(["option-1", "option-2", "option-3", "option-4"]).should('</w:t>
+            </w:r>
+            <w:proofErr w:type="spellStart"/>
+            <w:r>
+              <w:t>be.checked</w:t>
+            </w:r>
+            <w:proofErr w:type="spellEnd"/>
+            <w:r>
+              <w:t>')</w:t>
             </w:r>
           </w:p>
           <w:p>
@@ -6628,7 +8207,39 @@
               <w:spacing w:line="276" w:lineRule="auto"/>
             </w:pPr>
             <w:r>
-              <w:t xml:space="preserve">        cy.get('#dropdowm-menu-2').select('testng').should('have.value', 'testng')</w:t>
+              <w:t xml:space="preserve">        </w:t>
+            </w:r>
+            <w:proofErr w:type="spellStart"/>
+            <w:r>
+              <w:t>cy.get</w:t>
+            </w:r>
+            <w:proofErr w:type="spellEnd"/>
+            <w:r>
+              <w:t>('#dropdowm-menu-2').select('</w:t>
+            </w:r>
+            <w:proofErr w:type="spellStart"/>
+            <w:r>
+              <w:t>testng</w:t>
+            </w:r>
+            <w:proofErr w:type="spellEnd"/>
+            <w:r>
+              <w:t>').should('</w:t>
+            </w:r>
+            <w:proofErr w:type="spellStart"/>
+            <w:r>
+              <w:t>have.value</w:t>
+            </w:r>
+            <w:proofErr w:type="spellEnd"/>
+            <w:r>
+              <w:t>', '</w:t>
+            </w:r>
+            <w:proofErr w:type="spellStart"/>
+            <w:r>
+              <w:t>testng</w:t>
+            </w:r>
+            <w:proofErr w:type="spellEnd"/>
+            <w:r>
+              <w:t>')</w:t>
             </w:r>
           </w:p>
         </w:tc>
@@ -6654,7 +8265,28 @@
               <w:rPr>
                 <w:lang w:val="en-US"/>
               </w:rPr>
-              <w:t>Mouse Actions (Scroll into view, Drag &amp; Drop,Double click, Click &amp; Hold Assertions</w:t>
+              <w:t xml:space="preserve">Mouse Actions (Scroll into view, Drag &amp; </w:t>
+            </w:r>
+            <w:proofErr w:type="spellStart"/>
+            <w:r>
+              <w:rPr>
+                <w:lang w:val="en-US"/>
+              </w:rPr>
+              <w:t>Drop,Doubl</w:t>
+            </w:r>
+            <w:r>
+              <w:rPr>
+                <w:lang w:val="en-US"/>
+              </w:rPr>
+              <w:lastRenderedPageBreak/>
+              <w:t>e</w:t>
+            </w:r>
+            <w:proofErr w:type="spellEnd"/>
+            <w:r>
+              <w:rPr>
+                <w:lang w:val="en-US"/>
+              </w:rPr>
+              <w:t xml:space="preserve"> click, Click &amp; Hold Assertions</w:t>
             </w:r>
           </w:p>
         </w:tc>
@@ -6679,7 +8311,39 @@
               <w:spacing w:line="276" w:lineRule="auto"/>
             </w:pPr>
             <w:r>
-              <w:t xml:space="preserve">      cy.get('#actions').scrollIntoView().invoke('removeAttr', 'target').click({force:true})</w:t>
+              <w:t xml:space="preserve">      </w:t>
+            </w:r>
+            <w:proofErr w:type="spellStart"/>
+            <w:r>
+              <w:t>cy.get</w:t>
+            </w:r>
+            <w:proofErr w:type="spellEnd"/>
+            <w:r>
+              <w:t>('#actions').</w:t>
+            </w:r>
+            <w:proofErr w:type="spellStart"/>
+            <w:r>
+              <w:t>scrollIntoView</w:t>
+            </w:r>
+            <w:proofErr w:type="spellEnd"/>
+            <w:r>
+              <w:t>().invoke('</w:t>
+            </w:r>
+            <w:proofErr w:type="spellStart"/>
+            <w:r>
+              <w:t>removeAttr</w:t>
+            </w:r>
+            <w:proofErr w:type="spellEnd"/>
+            <w:r>
+              <w:t>', 'target').click({</w:t>
+            </w:r>
+            <w:proofErr w:type="spellStart"/>
+            <w:r>
+              <w:t>force:true</w:t>
+            </w:r>
+            <w:proofErr w:type="spellEnd"/>
+            <w:r>
+              <w:t>})</w:t>
             </w:r>
           </w:p>
           <w:p>
@@ -6687,15 +8351,61 @@
               <w:spacing w:line="276" w:lineRule="auto"/>
             </w:pPr>
             <w:r>
-              <w:t xml:space="preserve">        cy.get('#draggable').trigger('mousedown', {which: 1});</w:t>
+              <w:lastRenderedPageBreak/>
+              <w:t xml:space="preserve">        </w:t>
+            </w:r>
+            <w:proofErr w:type="spellStart"/>
+            <w:r>
+              <w:t>cy.get</w:t>
+            </w:r>
+            <w:proofErr w:type="spellEnd"/>
+            <w:r>
+              <w:t>('#draggable').trigger('</w:t>
+            </w:r>
+            <w:proofErr w:type="spellStart"/>
+            <w:r>
+              <w:t>mousedown</w:t>
+            </w:r>
+            <w:proofErr w:type="spellEnd"/>
+            <w:r>
+              <w:t>', {which: 1});</w:t>
             </w:r>
           </w:p>
           <w:p>
             <w:pPr>
               <w:spacing w:line="276" w:lineRule="auto"/>
             </w:pPr>
-            <w:r>
-              <w:t>cy.get('#droppable').trigger('mousemove').trigger('mouseup', {force:true})</w:t>
+            <w:proofErr w:type="spellStart"/>
+            <w:r>
+              <w:t>cy.get</w:t>
+            </w:r>
+            <w:proofErr w:type="spellEnd"/>
+            <w:r>
+              <w:t>('#droppable').trigger('</w:t>
+            </w:r>
+            <w:proofErr w:type="spellStart"/>
+            <w:r>
+              <w:t>mousemove</w:t>
+            </w:r>
+            <w:proofErr w:type="spellEnd"/>
+            <w:r>
+              <w:t>').trigger('</w:t>
+            </w:r>
+            <w:proofErr w:type="spellStart"/>
+            <w:r>
+              <w:t>mouseup</w:t>
+            </w:r>
+            <w:proofErr w:type="spellEnd"/>
+            <w:r>
+              <w:t>', {</w:t>
+            </w:r>
+            <w:proofErr w:type="spellStart"/>
+            <w:r>
+              <w:t>force:true</w:t>
+            </w:r>
+            <w:proofErr w:type="spellEnd"/>
+            <w:r>
+              <w:t>})</w:t>
             </w:r>
           </w:p>
           <w:p>
@@ -6708,8 +8418,23 @@
               <w:spacing w:line="276" w:lineRule="auto"/>
             </w:pPr>
             <w:r>
-              <w:lastRenderedPageBreak/>
-              <w:t xml:space="preserve">        cy.get('#double-click').dblclick();</w:t>
+              <w:t xml:space="preserve">        </w:t>
+            </w:r>
+            <w:proofErr w:type="spellStart"/>
+            <w:r>
+              <w:t>cy.get</w:t>
+            </w:r>
+            <w:proofErr w:type="spellEnd"/>
+            <w:r>
+              <w:t>('#double-click').</w:t>
+            </w:r>
+            <w:proofErr w:type="spellStart"/>
+            <w:r>
+              <w:t>dblclick</w:t>
+            </w:r>
+            <w:proofErr w:type="spellEnd"/>
+            <w:r>
+              <w:t>();</w:t>
             </w:r>
           </w:p>
         </w:tc>
@@ -6765,8 +8490,13 @@
             <w:pPr>
               <w:spacing w:line="276" w:lineRule="auto"/>
             </w:pPr>
-            <w:r>
-              <w:t>cy.get('[class="breadcrumb traversal-breadcrumb"]')</w:t>
+            <w:proofErr w:type="spellStart"/>
+            <w:r>
+              <w:t>cy.get</w:t>
+            </w:r>
+            <w:proofErr w:type="spellEnd"/>
+            <w:r>
+              <w:t>('[class="breadcrumb traversal-breadcrumb"]')</w:t>
             </w:r>
           </w:p>
           <w:p>
@@ -6881,7 +8611,31 @@
               <w:spacing w:line="276" w:lineRule="auto"/>
             </w:pPr>
             <w:r>
-              <w:t xml:space="preserve">    cy.get("#myFile").selectFile("cypress/fixtures/laptop.png");</w:t>
+              <w:t xml:space="preserve">    </w:t>
+            </w:r>
+            <w:proofErr w:type="spellStart"/>
+            <w:r>
+              <w:t>cy.get</w:t>
+            </w:r>
+            <w:proofErr w:type="spellEnd"/>
+            <w:r>
+              <w:t>("#</w:t>
+            </w:r>
+            <w:proofErr w:type="spellStart"/>
+            <w:r>
+              <w:t>myFile</w:t>
+            </w:r>
+            <w:proofErr w:type="spellEnd"/>
+            <w:r>
+              <w:t>").</w:t>
+            </w:r>
+            <w:proofErr w:type="spellStart"/>
+            <w:r>
+              <w:t>selectFile</w:t>
+            </w:r>
+            <w:proofErr w:type="spellEnd"/>
+            <w:r>
+              <w:t>("cypress/fixtures/laptop.png");</w:t>
             </w:r>
           </w:p>
         </w:tc>
@@ -7015,16 +8769,39 @@
             <w:pPr>
               <w:spacing w:line="276" w:lineRule="auto"/>
             </w:pPr>
-            <w:r>
-              <w:t>cy.fixture('users').as('usersJson') // load data from users.json</w:t>
-            </w:r>
+            <w:proofErr w:type="spellStart"/>
+            <w:r>
+              <w:t>cy.fixture</w:t>
+            </w:r>
+            <w:proofErr w:type="spellEnd"/>
+            <w:r>
+              <w:t>('users').as('</w:t>
+            </w:r>
+            <w:proofErr w:type="spellStart"/>
+            <w:r>
+              <w:t>usersJson</w:t>
+            </w:r>
+            <w:proofErr w:type="spellEnd"/>
+            <w:r>
+              <w:t xml:space="preserve">') // load data from </w:t>
+            </w:r>
+            <w:proofErr w:type="spellStart"/>
+            <w:r>
+              <w:t>users.json</w:t>
+            </w:r>
+            <w:proofErr w:type="spellEnd"/>
           </w:p>
           <w:p>
             <w:pPr>
               <w:spacing w:line="276" w:lineRule="auto"/>
             </w:pPr>
-            <w:r>
-              <w:t>cy.fixture('logo.png').then((logo) =&gt; {</w:t>
+            <w:proofErr w:type="spellStart"/>
+            <w:r>
+              <w:t>cy.fixture</w:t>
+            </w:r>
+            <w:proofErr w:type="spellEnd"/>
+            <w:r>
+              <w:t>('logo.png').then((logo) =&gt; {</w:t>
             </w:r>
           </w:p>
           <w:p>
@@ -7087,7 +8864,35 @@
               <w:rPr>
                 <w:lang w:val="en-US"/>
               </w:rPr>
-              <w:t xml:space="preserve">    cy.fixture("example.json").then(function (data) {</w:t>
+              <w:t xml:space="preserve">    </w:t>
+            </w:r>
+            <w:proofErr w:type="spellStart"/>
+            <w:r>
+              <w:rPr>
+                <w:lang w:val="en-US"/>
+              </w:rPr>
+              <w:t>cy.fixture</w:t>
+            </w:r>
+            <w:proofErr w:type="spellEnd"/>
+            <w:r>
+              <w:rPr>
+                <w:lang w:val="en-US"/>
+              </w:rPr>
+              <w:t>("</w:t>
+            </w:r>
+            <w:proofErr w:type="spellStart"/>
+            <w:r>
+              <w:rPr>
+                <w:lang w:val="en-US"/>
+              </w:rPr>
+              <w:t>example.json</w:t>
+            </w:r>
+            <w:proofErr w:type="spellEnd"/>
+            <w:r>
+              <w:rPr>
+                <w:lang w:val="en-US"/>
+              </w:rPr>
+              <w:t>").then(function (data) {</w:t>
             </w:r>
           </w:p>
           <w:p>
@@ -7107,7 +8912,21 @@
               <w:rPr>
                 <w:lang w:val="it-IT"/>
               </w:rPr>
-              <w:t>//this.data = data;</w:t>
+              <w:t>//</w:t>
+            </w:r>
+            <w:proofErr w:type="spellStart"/>
+            <w:r>
+              <w:rPr>
+                <w:lang w:val="it-IT"/>
+              </w:rPr>
+              <w:t>this.data</w:t>
+            </w:r>
+            <w:proofErr w:type="spellEnd"/>
+            <w:r>
+              <w:rPr>
+                <w:lang w:val="it-IT"/>
+              </w:rPr>
+              <w:t xml:space="preserve"> = data;</w:t>
             </w:r>
           </w:p>
           <w:p>
@@ -7121,7 +8940,21 @@
               <w:rPr>
                 <w:lang w:val="it-IT"/>
               </w:rPr>
-              <w:t xml:space="preserve">      globalThis.data = data;</w:t>
+              <w:t xml:space="preserve">      </w:t>
+            </w:r>
+            <w:proofErr w:type="spellStart"/>
+            <w:r>
+              <w:rPr>
+                <w:lang w:val="it-IT"/>
+              </w:rPr>
+              <w:t>globalThis.data</w:t>
+            </w:r>
+            <w:proofErr w:type="spellEnd"/>
+            <w:r>
+              <w:rPr>
+                <w:lang w:val="it-IT"/>
+              </w:rPr>
+              <w:t xml:space="preserve"> = data;</w:t>
             </w:r>
           </w:p>
           <w:p>
@@ -7189,7 +9022,21 @@
               <w:rPr>
                 <w:lang w:val="en-US"/>
               </w:rPr>
-              <w:t xml:space="preserve">      data.last_name,</w:t>
+              <w:t xml:space="preserve">      </w:t>
+            </w:r>
+            <w:proofErr w:type="spellStart"/>
+            <w:r>
+              <w:rPr>
+                <w:lang w:val="en-US"/>
+              </w:rPr>
+              <w:t>data.last_name</w:t>
+            </w:r>
+            <w:proofErr w:type="spellEnd"/>
+            <w:r>
+              <w:rPr>
+                <w:lang w:val="en-US"/>
+              </w:rPr>
+              <w:t>,</w:t>
             </w:r>
             <w:r>
               <w:rPr>
@@ -7197,11 +9044,19 @@
               </w:rPr>
               <w:t xml:space="preserve"> </w:t>
             </w:r>
-            <w:r>
-              <w:rPr>
-                <w:lang w:val="en-US"/>
-              </w:rPr>
-              <w:t>data.email,</w:t>
+            <w:proofErr w:type="spellStart"/>
+            <w:r>
+              <w:rPr>
+                <w:lang w:val="en-US"/>
+              </w:rPr>
+              <w:t>data.email</w:t>
+            </w:r>
+            <w:proofErr w:type="spellEnd"/>
+            <w:r>
+              <w:rPr>
+                <w:lang w:val="en-US"/>
+              </w:rPr>
+              <w:t>,</w:t>
             </w:r>
           </w:p>
         </w:tc>
@@ -7283,8 +9138,29 @@
             <w:pPr>
               <w:spacing w:line="276" w:lineRule="auto"/>
             </w:pPr>
-            <w:r>
-              <w:t>Cypress.Commands.add("selectProduct", (productName) =&gt; {</w:t>
+            <w:proofErr w:type="spellStart"/>
+            <w:r>
+              <w:t>Cypress.Commands.add</w:t>
+            </w:r>
+            <w:proofErr w:type="spellEnd"/>
+            <w:r>
+              <w:t>("</w:t>
+            </w:r>
+            <w:proofErr w:type="spellStart"/>
+            <w:r>
+              <w:t>selectProduct</w:t>
+            </w:r>
+            <w:proofErr w:type="spellEnd"/>
+            <w:r>
+              <w:t>", (</w:t>
+            </w:r>
+            <w:proofErr w:type="spellStart"/>
+            <w:r>
+              <w:t>productName</w:t>
+            </w:r>
+            <w:proofErr w:type="spellEnd"/>
+            <w:r>
+              <w:t>) =&gt; {</w:t>
             </w:r>
           </w:p>
           <w:p>
@@ -7292,7 +9168,39 @@
               <w:spacing w:line="276" w:lineRule="auto"/>
             </w:pPr>
             <w:r>
-              <w:t xml:space="preserve">  cy.get(".fixed_wrapper .prdocutname").each(($el, index, $list) =&gt; {</w:t>
+              <w:t xml:space="preserve">  </w:t>
+            </w:r>
+            <w:proofErr w:type="spellStart"/>
+            <w:r>
+              <w:t>cy.get</w:t>
+            </w:r>
+            <w:proofErr w:type="spellEnd"/>
+            <w:r>
+              <w:t>(".</w:t>
+            </w:r>
+            <w:proofErr w:type="spellStart"/>
+            <w:r>
+              <w:t>fixed_wrapper</w:t>
+            </w:r>
+            <w:proofErr w:type="spellEnd"/>
+            <w:r>
+              <w:t xml:space="preserve"> .</w:t>
+            </w:r>
+            <w:proofErr w:type="spellStart"/>
+            <w:r>
+              <w:t>prdocutname</w:t>
+            </w:r>
+            <w:proofErr w:type="spellEnd"/>
+            <w:r>
+              <w:t>").each(($</w:t>
+            </w:r>
+            <w:proofErr w:type="spellStart"/>
+            <w:r>
+              <w:t>el</w:t>
+            </w:r>
+            <w:proofErr w:type="spellEnd"/>
+            <w:r>
+              <w:t>, index, $list) =&gt; {</w:t>
             </w:r>
           </w:p>
           <w:p>
@@ -7300,7 +9208,23 @@
               <w:spacing w:line="276" w:lineRule="auto"/>
             </w:pPr>
             <w:r>
-              <w:t xml:space="preserve">    if ($el.text().includes(productName)) {</w:t>
+              <w:t xml:space="preserve">    if ($</w:t>
+            </w:r>
+            <w:proofErr w:type="spellStart"/>
+            <w:r>
+              <w:t>el.text</w:t>
+            </w:r>
+            <w:proofErr w:type="spellEnd"/>
+            <w:r>
+              <w:t>().includes(</w:t>
+            </w:r>
+            <w:proofErr w:type="spellStart"/>
+            <w:r>
+              <w:t>productName</w:t>
+            </w:r>
+            <w:proofErr w:type="spellEnd"/>
+            <w:r>
+              <w:t>)) {</w:t>
             </w:r>
           </w:p>
           <w:p>
@@ -7308,7 +9232,23 @@
               <w:spacing w:line="276" w:lineRule="auto"/>
             </w:pPr>
             <w:r>
-              <w:t xml:space="preserve">      cy.wrap($el).click();</w:t>
+              <w:t xml:space="preserve">      </w:t>
+            </w:r>
+            <w:proofErr w:type="spellStart"/>
+            <w:r>
+              <w:t>cy.wrap</w:t>
+            </w:r>
+            <w:proofErr w:type="spellEnd"/>
+            <w:r>
+              <w:t>($</w:t>
+            </w:r>
+            <w:proofErr w:type="spellStart"/>
+            <w:r>
+              <w:t>el</w:t>
+            </w:r>
+            <w:proofErr w:type="spellEnd"/>
+            <w:r>
+              <w:t>).click();</w:t>
             </w:r>
             <w:r>
               <w:rPr>
@@ -7366,7 +9306,21 @@
               <w:rPr>
                 <w:lang w:val="en-US"/>
               </w:rPr>
-              <w:t xml:space="preserve"> cy.selectProduct("Seaweed Conditioner");</w:t>
+              <w:t xml:space="preserve"> </w:t>
+            </w:r>
+            <w:proofErr w:type="spellStart"/>
+            <w:r>
+              <w:rPr>
+                <w:lang w:val="en-US"/>
+              </w:rPr>
+              <w:t>cy.selectProduct</w:t>
+            </w:r>
+            <w:proofErr w:type="spellEnd"/>
+            <w:r>
+              <w:rPr>
+                <w:lang w:val="en-US"/>
+              </w:rPr>
+              <w:t>("Seaweed Conditioner");</w:t>
             </w:r>
           </w:p>
         </w:tc>
@@ -7404,6 +9358,7 @@
               <w:rPr>
                 <w:lang w:val="en-US"/>
               </w:rPr>
+              <w:lastRenderedPageBreak/>
               <w:t>Changing settings</w:t>
             </w:r>
           </w:p>
@@ -7462,14 +9417,14 @@
           <w:lang w:val="en-US"/>
         </w:rPr>
       </w:pPr>
-      <w:bookmarkStart w:id="7" w:name="_Toc144829788"/>
-      <w:r>
-        <w:rPr>
-          <w:lang w:val="en-US"/>
-        </w:rPr>
-        <w:lastRenderedPageBreak/>
+      <w:bookmarkStart w:id="7" w:name="_Toc144892840"/>
+      <w:r>
+        <w:rPr>
+          <w:lang w:val="en-US"/>
+        </w:rPr>
         <w:t>Commands/Custom Commands in commands.js file</w:t>
       </w:r>
+      <w:bookmarkEnd w:id="7"/>
       <w:r>
         <w:rPr>
           <w:lang w:val="en-US"/>
@@ -7510,7 +9465,21 @@
         <w:rPr>
           <w:lang w:val="en-US"/>
         </w:rPr>
-        <w:t>Write Cypress.Commands.add (“name”, (callback function) =&gt; {</w:t>
+        <w:t xml:space="preserve">Write </w:t>
+      </w:r>
+      <w:proofErr w:type="spellStart"/>
+      <w:r>
+        <w:rPr>
+          <w:lang w:val="en-US"/>
+        </w:rPr>
+        <w:t>Cypress.Commands.add</w:t>
+      </w:r>
+      <w:proofErr w:type="spellEnd"/>
+      <w:r>
+        <w:rPr>
+          <w:lang w:val="en-US"/>
+        </w:rPr>
+        <w:t xml:space="preserve"> (“name”, (callback function) =&gt; {</w:t>
       </w:r>
     </w:p>
     <w:p>
@@ -7568,7 +9537,37 @@
           <w:lang w:eastAsia="en-DE"/>
           <w14:ligatures w14:val="none"/>
         </w:rPr>
-        <w:t>// Select Elements on WebPage and Click Shopping Cart Icon</w:t>
+        <w:t xml:space="preserve">// Select Elements on </w:t>
+      </w:r>
+      <w:proofErr w:type="spellStart"/>
+      <w:r>
+        <w:rPr>
+          <w:rFonts w:ascii="Consolas" w:eastAsia="Times New Roman" w:hAnsi="Consolas" w:cs="Times New Roman"/>
+          <w:i/>
+          <w:iCs/>
+          <w:color w:val="727072"/>
+          <w:kern w:val="0"/>
+          <w:sz w:val="21"/>
+          <w:szCs w:val="21"/>
+          <w:lang w:eastAsia="en-DE"/>
+          <w14:ligatures w14:val="none"/>
+        </w:rPr>
+        <w:t>WebPage</w:t>
+      </w:r>
+      <w:proofErr w:type="spellEnd"/>
+      <w:r>
+        <w:rPr>
+          <w:rFonts w:ascii="Consolas" w:eastAsia="Times New Roman" w:hAnsi="Consolas" w:cs="Times New Roman"/>
+          <w:i/>
+          <w:iCs/>
+          <w:color w:val="727072"/>
+          <w:kern w:val="0"/>
+          <w:sz w:val="21"/>
+          <w:szCs w:val="21"/>
+          <w:lang w:eastAsia="en-DE"/>
+          <w14:ligatures w14:val="none"/>
+        </w:rPr>
+        <w:t xml:space="preserve"> and Click Shopping Cart Icon</w:t>
       </w:r>
     </w:p>
     <w:p>
@@ -7585,6 +9584,7 @@
           <w14:ligatures w14:val="none"/>
         </w:rPr>
       </w:pPr>
+      <w:proofErr w:type="spellStart"/>
       <w:r>
         <w:rPr>
           <w:rFonts w:ascii="Consolas" w:eastAsia="Times New Roman" w:hAnsi="Consolas" w:cs="Times New Roman"/>
@@ -7645,6 +9645,7 @@
         </w:rPr>
         <w:t>add</w:t>
       </w:r>
+      <w:proofErr w:type="spellEnd"/>
       <w:r>
         <w:rPr>
           <w:rFonts w:ascii="Consolas" w:eastAsia="Times New Roman" w:hAnsi="Consolas" w:cs="Times New Roman"/>
@@ -7657,6 +9658,7 @@
         </w:rPr>
         <w:t>("</w:t>
       </w:r>
+      <w:proofErr w:type="spellStart"/>
       <w:r>
         <w:rPr>
           <w:rFonts w:ascii="Consolas" w:eastAsia="Times New Roman" w:hAnsi="Consolas" w:cs="Times New Roman"/>
@@ -7669,6 +9671,7 @@
         </w:rPr>
         <w:t>AddProductToBasket</w:t>
       </w:r>
+      <w:proofErr w:type="spellEnd"/>
       <w:r>
         <w:rPr>
           <w:rFonts w:ascii="Consolas" w:eastAsia="Times New Roman" w:hAnsi="Consolas" w:cs="Times New Roman"/>
@@ -7705,6 +9708,7 @@
         </w:rPr>
         <w:t>(</w:t>
       </w:r>
+      <w:proofErr w:type="spellStart"/>
       <w:r>
         <w:rPr>
           <w:rFonts w:ascii="Consolas" w:eastAsia="Times New Roman" w:hAnsi="Consolas" w:cs="Times New Roman"/>
@@ -7719,6 +9723,7 @@
         </w:rPr>
         <w:t>productName</w:t>
       </w:r>
+      <w:proofErr w:type="spellEnd"/>
       <w:r>
         <w:rPr>
           <w:rFonts w:ascii="Consolas" w:eastAsia="Times New Roman" w:hAnsi="Consolas" w:cs="Times New Roman"/>
@@ -7804,7 +9809,20 @@
           <w:lang w:eastAsia="en-DE"/>
           <w14:ligatures w14:val="none"/>
         </w:rPr>
-        <w:t>  cy</w:t>
+        <w:t xml:space="preserve">  </w:t>
+      </w:r>
+      <w:proofErr w:type="spellStart"/>
+      <w:r>
+        <w:rPr>
+          <w:rFonts w:ascii="Consolas" w:eastAsia="Times New Roman" w:hAnsi="Consolas" w:cs="Times New Roman"/>
+          <w:color w:val="FCFCFA"/>
+          <w:kern w:val="0"/>
+          <w:sz w:val="21"/>
+          <w:szCs w:val="21"/>
+          <w:lang w:eastAsia="en-DE"/>
+          <w14:ligatures w14:val="none"/>
+        </w:rPr>
+        <w:t>cy</w:t>
       </w:r>
       <w:r>
         <w:rPr>
@@ -7830,6 +9848,7 @@
         </w:rPr>
         <w:t>get</w:t>
       </w:r>
+      <w:proofErr w:type="spellEnd"/>
       <w:r>
         <w:rPr>
           <w:rFonts w:ascii="Consolas" w:eastAsia="Times New Roman" w:hAnsi="Consolas" w:cs="Times New Roman"/>
@@ -7852,8 +9871,48 @@
           <w:lang w:eastAsia="en-DE"/>
           <w14:ligatures w14:val="none"/>
         </w:rPr>
-        <w:t>.fixed_wrapper .prdocutname</w:t>
-      </w:r>
+        <w:t>.</w:t>
+      </w:r>
+      <w:proofErr w:type="spellStart"/>
+      <w:r>
+        <w:rPr>
+          <w:rFonts w:ascii="Consolas" w:eastAsia="Times New Roman" w:hAnsi="Consolas" w:cs="Times New Roman"/>
+          <w:color w:val="FFD866"/>
+          <w:kern w:val="0"/>
+          <w:sz w:val="21"/>
+          <w:szCs w:val="21"/>
+          <w:lang w:eastAsia="en-DE"/>
+          <w14:ligatures w14:val="none"/>
+        </w:rPr>
+        <w:t>fixed_wrapper</w:t>
+      </w:r>
+      <w:proofErr w:type="spellEnd"/>
+      <w:r>
+        <w:rPr>
+          <w:rFonts w:ascii="Consolas" w:eastAsia="Times New Roman" w:hAnsi="Consolas" w:cs="Times New Roman"/>
+          <w:color w:val="FFD866"/>
+          <w:kern w:val="0"/>
+          <w:sz w:val="21"/>
+          <w:szCs w:val="21"/>
+          <w:lang w:eastAsia="en-DE"/>
+          <w14:ligatures w14:val="none"/>
+        </w:rPr>
+        <w:t xml:space="preserve"> .</w:t>
+      </w:r>
+      <w:proofErr w:type="spellStart"/>
+      <w:r>
+        <w:rPr>
+          <w:rFonts w:ascii="Consolas" w:eastAsia="Times New Roman" w:hAnsi="Consolas" w:cs="Times New Roman"/>
+          <w:color w:val="FFD866"/>
+          <w:kern w:val="0"/>
+          <w:sz w:val="21"/>
+          <w:szCs w:val="21"/>
+          <w:lang w:eastAsia="en-DE"/>
+          <w14:ligatures w14:val="none"/>
+        </w:rPr>
+        <w:t>prdocutname</w:t>
+      </w:r>
+      <w:proofErr w:type="spellEnd"/>
       <w:r>
         <w:rPr>
           <w:rFonts w:ascii="Consolas" w:eastAsia="Times New Roman" w:hAnsi="Consolas" w:cs="Times New Roman"/>
@@ -7902,32 +9961,9 @@
           <w:lang w:eastAsia="en-DE"/>
           <w14:ligatures w14:val="none"/>
         </w:rPr>
-        <w:t>$el</w:t>
-      </w:r>
-      <w:r>
-        <w:rPr>
-          <w:rFonts w:ascii="Consolas" w:eastAsia="Times New Roman" w:hAnsi="Consolas" w:cs="Times New Roman"/>
-          <w:color w:val="939293"/>
-          <w:kern w:val="0"/>
-          <w:sz w:val="21"/>
-          <w:szCs w:val="21"/>
-          <w:lang w:eastAsia="en-DE"/>
-          <w14:ligatures w14:val="none"/>
-        </w:rPr>
-        <w:t>,</w:t>
-      </w:r>
-      <w:r>
-        <w:rPr>
-          <w:rFonts w:ascii="Consolas" w:eastAsia="Times New Roman" w:hAnsi="Consolas" w:cs="Times New Roman"/>
-          <w:color w:val="FCFCFA"/>
-          <w:kern w:val="0"/>
-          <w:sz w:val="21"/>
-          <w:szCs w:val="21"/>
-          <w:lang w:eastAsia="en-DE"/>
-          <w14:ligatures w14:val="none"/>
-        </w:rPr>
-        <w:t xml:space="preserve"> </w:t>
-      </w:r>
+        <w:t>$</w:t>
+      </w:r>
+      <w:proofErr w:type="spellStart"/>
       <w:r>
         <w:rPr>
           <w:rFonts w:ascii="Consolas" w:eastAsia="Times New Roman" w:hAnsi="Consolas" w:cs="Times New Roman"/>
@@ -7940,8 +9976,9 @@
           <w:lang w:eastAsia="en-DE"/>
           <w14:ligatures w14:val="none"/>
         </w:rPr>
-        <w:t>index</w:t>
-      </w:r>
+        <w:t>el</w:t>
+      </w:r>
+      <w:proofErr w:type="spellEnd"/>
       <w:r>
         <w:rPr>
           <w:rFonts w:ascii="Consolas" w:eastAsia="Times New Roman" w:hAnsi="Consolas" w:cs="Times New Roman"/>
@@ -7978,19 +10015,19 @@
           <w:lang w:eastAsia="en-DE"/>
           <w14:ligatures w14:val="none"/>
         </w:rPr>
-        <w:t>$list</w:t>
-      </w:r>
-      <w:r>
-        <w:rPr>
-          <w:rFonts w:ascii="Consolas" w:eastAsia="Times New Roman" w:hAnsi="Consolas" w:cs="Times New Roman"/>
-          <w:color w:val="939293"/>
-          <w:kern w:val="0"/>
-          <w:sz w:val="21"/>
-          <w:szCs w:val="21"/>
-          <w:lang w:eastAsia="en-DE"/>
-          <w14:ligatures w14:val="none"/>
-        </w:rPr>
-        <w:t>)</w:t>
+        <w:t>index</w:t>
+      </w:r>
+      <w:r>
+        <w:rPr>
+          <w:rFonts w:ascii="Consolas" w:eastAsia="Times New Roman" w:hAnsi="Consolas" w:cs="Times New Roman"/>
+          <w:color w:val="939293"/>
+          <w:kern w:val="0"/>
+          <w:sz w:val="21"/>
+          <w:szCs w:val="21"/>
+          <w:lang w:eastAsia="en-DE"/>
+          <w14:ligatures w14:val="none"/>
+        </w:rPr>
+        <w:t>,</w:t>
       </w:r>
       <w:r>
         <w:rPr>
@@ -8003,811 +10040,6 @@
           <w14:ligatures w14:val="none"/>
         </w:rPr>
         <w:t xml:space="preserve"> </w:t>
-      </w:r>
-      <w:r>
-        <w:rPr>
-          <w:rFonts w:ascii="Consolas" w:eastAsia="Times New Roman" w:hAnsi="Consolas" w:cs="Times New Roman"/>
-          <w:color w:val="FF6188"/>
-          <w:kern w:val="0"/>
-          <w:sz w:val="21"/>
-          <w:szCs w:val="21"/>
-          <w:lang w:eastAsia="en-DE"/>
-          <w14:ligatures w14:val="none"/>
-        </w:rPr>
-        <w:t>=&gt;</w:t>
-      </w:r>
-      <w:r>
-        <w:rPr>
-          <w:rFonts w:ascii="Consolas" w:eastAsia="Times New Roman" w:hAnsi="Consolas" w:cs="Times New Roman"/>
-          <w:color w:val="FCFCFA"/>
-          <w:kern w:val="0"/>
-          <w:sz w:val="21"/>
-          <w:szCs w:val="21"/>
-          <w:lang w:eastAsia="en-DE"/>
-          <w14:ligatures w14:val="none"/>
-        </w:rPr>
-        <w:t xml:space="preserve"> </w:t>
-      </w:r>
-      <w:r>
-        <w:rPr>
-          <w:rFonts w:ascii="Consolas" w:eastAsia="Times New Roman" w:hAnsi="Consolas" w:cs="Times New Roman"/>
-          <w:color w:val="939293"/>
-          <w:kern w:val="0"/>
-          <w:sz w:val="21"/>
-          <w:szCs w:val="21"/>
-          <w:lang w:eastAsia="en-DE"/>
-          <w14:ligatures w14:val="none"/>
-        </w:rPr>
-        <w:t>{</w:t>
-      </w:r>
-    </w:p>
-    <w:p>
-      <w:pPr>
-        <w:shd w:val="clear" w:color="auto" w:fill="2D2A2E"/>
-        <w:spacing w:after="0" w:line="285" w:lineRule="atLeast"/>
-        <w:rPr>
-          <w:rFonts w:ascii="Consolas" w:eastAsia="Times New Roman" w:hAnsi="Consolas" w:cs="Times New Roman"/>
-          <w:color w:val="FCFCFA"/>
-          <w:kern w:val="0"/>
-          <w:sz w:val="21"/>
-          <w:szCs w:val="21"/>
-          <w:lang w:eastAsia="en-DE"/>
-          <w14:ligatures w14:val="none"/>
-        </w:rPr>
-      </w:pPr>
-      <w:r>
-        <w:rPr>
-          <w:rFonts w:ascii="Consolas" w:eastAsia="Times New Roman" w:hAnsi="Consolas" w:cs="Times New Roman"/>
-          <w:color w:val="FCFCFA"/>
-          <w:kern w:val="0"/>
-          <w:sz w:val="21"/>
-          <w:szCs w:val="21"/>
-          <w:lang w:eastAsia="en-DE"/>
-          <w14:ligatures w14:val="none"/>
-        </w:rPr>
-        <w:t xml:space="preserve">    </w:t>
-      </w:r>
-      <w:r>
-        <w:rPr>
-          <w:rFonts w:ascii="Consolas" w:eastAsia="Times New Roman" w:hAnsi="Consolas" w:cs="Times New Roman"/>
-          <w:color w:val="FF6188"/>
-          <w:kern w:val="0"/>
-          <w:sz w:val="21"/>
-          <w:szCs w:val="21"/>
-          <w:lang w:eastAsia="en-DE"/>
-          <w14:ligatures w14:val="none"/>
-        </w:rPr>
-        <w:t>if</w:t>
-      </w:r>
-      <w:r>
-        <w:rPr>
-          <w:rFonts w:ascii="Consolas" w:eastAsia="Times New Roman" w:hAnsi="Consolas" w:cs="Times New Roman"/>
-          <w:color w:val="FCFCFA"/>
-          <w:kern w:val="0"/>
-          <w:sz w:val="21"/>
-          <w:szCs w:val="21"/>
-          <w:lang w:eastAsia="en-DE"/>
-          <w14:ligatures w14:val="none"/>
-        </w:rPr>
-        <w:t xml:space="preserve"> </w:t>
-      </w:r>
-      <w:r>
-        <w:rPr>
-          <w:rFonts w:ascii="Consolas" w:eastAsia="Times New Roman" w:hAnsi="Consolas" w:cs="Times New Roman"/>
-          <w:color w:val="939293"/>
-          <w:kern w:val="0"/>
-          <w:sz w:val="21"/>
-          <w:szCs w:val="21"/>
-          <w:lang w:eastAsia="en-DE"/>
-          <w14:ligatures w14:val="none"/>
-        </w:rPr>
-        <w:t>(</w:t>
-      </w:r>
-      <w:r>
-        <w:rPr>
-          <w:rFonts w:ascii="Consolas" w:eastAsia="Times New Roman" w:hAnsi="Consolas" w:cs="Times New Roman"/>
-          <w:color w:val="FCFCFA"/>
-          <w:kern w:val="0"/>
-          <w:sz w:val="21"/>
-          <w:szCs w:val="21"/>
-          <w:lang w:eastAsia="en-DE"/>
-          <w14:ligatures w14:val="none"/>
-        </w:rPr>
-        <w:t>$el</w:t>
-      </w:r>
-      <w:r>
-        <w:rPr>
-          <w:rFonts w:ascii="Consolas" w:eastAsia="Times New Roman" w:hAnsi="Consolas" w:cs="Times New Roman"/>
-          <w:color w:val="939293"/>
-          <w:kern w:val="0"/>
-          <w:sz w:val="21"/>
-          <w:szCs w:val="21"/>
-          <w:lang w:eastAsia="en-DE"/>
-          <w14:ligatures w14:val="none"/>
-        </w:rPr>
-        <w:t>.</w:t>
-      </w:r>
-      <w:r>
-        <w:rPr>
-          <w:rFonts w:ascii="Consolas" w:eastAsia="Times New Roman" w:hAnsi="Consolas" w:cs="Times New Roman"/>
-          <w:color w:val="A9DC76"/>
-          <w:kern w:val="0"/>
-          <w:sz w:val="21"/>
-          <w:szCs w:val="21"/>
-          <w:lang w:eastAsia="en-DE"/>
-          <w14:ligatures w14:val="none"/>
-        </w:rPr>
-        <w:t>text</w:t>
-      </w:r>
-      <w:r>
-        <w:rPr>
-          <w:rFonts w:ascii="Consolas" w:eastAsia="Times New Roman" w:hAnsi="Consolas" w:cs="Times New Roman"/>
-          <w:color w:val="939293"/>
-          <w:kern w:val="0"/>
-          <w:sz w:val="21"/>
-          <w:szCs w:val="21"/>
-          <w:lang w:eastAsia="en-DE"/>
-          <w14:ligatures w14:val="none"/>
-        </w:rPr>
-        <w:t>()</w:t>
-      </w:r>
-      <w:r>
-        <w:rPr>
-          <w:rFonts w:ascii="Consolas" w:eastAsia="Times New Roman" w:hAnsi="Consolas" w:cs="Times New Roman"/>
-          <w:color w:val="FCFCFA"/>
-          <w:kern w:val="0"/>
-          <w:sz w:val="21"/>
-          <w:szCs w:val="21"/>
-          <w:lang w:eastAsia="en-DE"/>
-          <w14:ligatures w14:val="none"/>
-        </w:rPr>
-        <w:t xml:space="preserve"> </w:t>
-      </w:r>
-      <w:r>
-        <w:rPr>
-          <w:rFonts w:ascii="Consolas" w:eastAsia="Times New Roman" w:hAnsi="Consolas" w:cs="Times New Roman"/>
-          <w:color w:val="FF6188"/>
-          <w:kern w:val="0"/>
-          <w:sz w:val="21"/>
-          <w:szCs w:val="21"/>
-          <w:lang w:eastAsia="en-DE"/>
-          <w14:ligatures w14:val="none"/>
-        </w:rPr>
-        <w:t>===</w:t>
-      </w:r>
-      <w:r>
-        <w:rPr>
-          <w:rFonts w:ascii="Consolas" w:eastAsia="Times New Roman" w:hAnsi="Consolas" w:cs="Times New Roman"/>
-          <w:color w:val="FCFCFA"/>
-          <w:kern w:val="0"/>
-          <w:sz w:val="21"/>
-          <w:szCs w:val="21"/>
-          <w:lang w:eastAsia="en-DE"/>
-          <w14:ligatures w14:val="none"/>
-        </w:rPr>
-        <w:t xml:space="preserve"> productName</w:t>
-      </w:r>
-      <w:r>
-        <w:rPr>
-          <w:rFonts w:ascii="Consolas" w:eastAsia="Times New Roman" w:hAnsi="Consolas" w:cs="Times New Roman"/>
-          <w:color w:val="939293"/>
-          <w:kern w:val="0"/>
-          <w:sz w:val="21"/>
-          <w:szCs w:val="21"/>
-          <w:lang w:eastAsia="en-DE"/>
-          <w14:ligatures w14:val="none"/>
-        </w:rPr>
-        <w:t>)</w:t>
-      </w:r>
-      <w:r>
-        <w:rPr>
-          <w:rFonts w:ascii="Consolas" w:eastAsia="Times New Roman" w:hAnsi="Consolas" w:cs="Times New Roman"/>
-          <w:color w:val="FCFCFA"/>
-          <w:kern w:val="0"/>
-          <w:sz w:val="21"/>
-          <w:szCs w:val="21"/>
-          <w:lang w:eastAsia="en-DE"/>
-          <w14:ligatures w14:val="none"/>
-        </w:rPr>
-        <w:t xml:space="preserve"> </w:t>
-      </w:r>
-      <w:r>
-        <w:rPr>
-          <w:rFonts w:ascii="Consolas" w:eastAsia="Times New Roman" w:hAnsi="Consolas" w:cs="Times New Roman"/>
-          <w:color w:val="939293"/>
-          <w:kern w:val="0"/>
-          <w:sz w:val="21"/>
-          <w:szCs w:val="21"/>
-          <w:lang w:eastAsia="en-DE"/>
-          <w14:ligatures w14:val="none"/>
-        </w:rPr>
-        <w:t>{</w:t>
-      </w:r>
-    </w:p>
-    <w:p>
-      <w:pPr>
-        <w:shd w:val="clear" w:color="auto" w:fill="2D2A2E"/>
-        <w:spacing w:after="0" w:line="285" w:lineRule="atLeast"/>
-        <w:rPr>
-          <w:rFonts w:ascii="Consolas" w:eastAsia="Times New Roman" w:hAnsi="Consolas" w:cs="Times New Roman"/>
-          <w:color w:val="FCFCFA"/>
-          <w:kern w:val="0"/>
-          <w:sz w:val="21"/>
-          <w:szCs w:val="21"/>
-          <w:lang w:eastAsia="en-DE"/>
-          <w14:ligatures w14:val="none"/>
-        </w:rPr>
-      </w:pPr>
-      <w:r>
-        <w:rPr>
-          <w:rFonts w:ascii="Consolas" w:eastAsia="Times New Roman" w:hAnsi="Consolas" w:cs="Times New Roman"/>
-          <w:color w:val="FCFCFA"/>
-          <w:kern w:val="0"/>
-          <w:sz w:val="21"/>
-          <w:szCs w:val="21"/>
-          <w:lang w:eastAsia="en-DE"/>
-          <w14:ligatures w14:val="none"/>
-        </w:rPr>
-        <w:t>      cy</w:t>
-      </w:r>
-      <w:r>
-        <w:rPr>
-          <w:rFonts w:ascii="Consolas" w:eastAsia="Times New Roman" w:hAnsi="Consolas" w:cs="Times New Roman"/>
-          <w:color w:val="939293"/>
-          <w:kern w:val="0"/>
-          <w:sz w:val="21"/>
-          <w:szCs w:val="21"/>
-          <w:lang w:eastAsia="en-DE"/>
-          <w14:ligatures w14:val="none"/>
-        </w:rPr>
-        <w:t>.</w:t>
-      </w:r>
-      <w:r>
-        <w:rPr>
-          <w:rFonts w:ascii="Consolas" w:eastAsia="Times New Roman" w:hAnsi="Consolas" w:cs="Times New Roman"/>
-          <w:color w:val="A9DC76"/>
-          <w:kern w:val="0"/>
-          <w:sz w:val="21"/>
-          <w:szCs w:val="21"/>
-          <w:lang w:eastAsia="en-DE"/>
-          <w14:ligatures w14:val="none"/>
-        </w:rPr>
-        <w:t>log</w:t>
-      </w:r>
-      <w:r>
-        <w:rPr>
-          <w:rFonts w:ascii="Consolas" w:eastAsia="Times New Roman" w:hAnsi="Consolas" w:cs="Times New Roman"/>
-          <w:color w:val="939293"/>
-          <w:kern w:val="0"/>
-          <w:sz w:val="21"/>
-          <w:szCs w:val="21"/>
-          <w:lang w:eastAsia="en-DE"/>
-          <w14:ligatures w14:val="none"/>
-        </w:rPr>
-        <w:t>(</w:t>
-      </w:r>
-      <w:r>
-        <w:rPr>
-          <w:rFonts w:ascii="Consolas" w:eastAsia="Times New Roman" w:hAnsi="Consolas" w:cs="Times New Roman"/>
-          <w:color w:val="FCFCFA"/>
-          <w:kern w:val="0"/>
-          <w:sz w:val="21"/>
-          <w:szCs w:val="21"/>
-          <w:lang w:eastAsia="en-DE"/>
-          <w14:ligatures w14:val="none"/>
-        </w:rPr>
-        <w:t>$el</w:t>
-      </w:r>
-      <w:r>
-        <w:rPr>
-          <w:rFonts w:ascii="Consolas" w:eastAsia="Times New Roman" w:hAnsi="Consolas" w:cs="Times New Roman"/>
-          <w:color w:val="939293"/>
-          <w:kern w:val="0"/>
-          <w:sz w:val="21"/>
-          <w:szCs w:val="21"/>
-          <w:lang w:eastAsia="en-DE"/>
-          <w14:ligatures w14:val="none"/>
-        </w:rPr>
-        <w:t>.</w:t>
-      </w:r>
-      <w:r>
-        <w:rPr>
-          <w:rFonts w:ascii="Consolas" w:eastAsia="Times New Roman" w:hAnsi="Consolas" w:cs="Times New Roman"/>
-          <w:color w:val="A9DC76"/>
-          <w:kern w:val="0"/>
-          <w:sz w:val="21"/>
-          <w:szCs w:val="21"/>
-          <w:lang w:eastAsia="en-DE"/>
-          <w14:ligatures w14:val="none"/>
-        </w:rPr>
-        <w:t>text</w:t>
-      </w:r>
-      <w:r>
-        <w:rPr>
-          <w:rFonts w:ascii="Consolas" w:eastAsia="Times New Roman" w:hAnsi="Consolas" w:cs="Times New Roman"/>
-          <w:color w:val="939293"/>
-          <w:kern w:val="0"/>
-          <w:sz w:val="21"/>
-          <w:szCs w:val="21"/>
-          <w:lang w:eastAsia="en-DE"/>
-          <w14:ligatures w14:val="none"/>
-        </w:rPr>
-        <w:t>());</w:t>
-      </w:r>
-    </w:p>
-    <w:p>
-      <w:pPr>
-        <w:shd w:val="clear" w:color="auto" w:fill="2D2A2E"/>
-        <w:spacing w:after="0" w:line="285" w:lineRule="atLeast"/>
-        <w:rPr>
-          <w:rFonts w:ascii="Consolas" w:eastAsia="Times New Roman" w:hAnsi="Consolas" w:cs="Times New Roman"/>
-          <w:color w:val="FCFCFA"/>
-          <w:kern w:val="0"/>
-          <w:sz w:val="21"/>
-          <w:szCs w:val="21"/>
-          <w:lang w:eastAsia="en-DE"/>
-          <w14:ligatures w14:val="none"/>
-        </w:rPr>
-      </w:pPr>
-      <w:r>
-        <w:rPr>
-          <w:rFonts w:ascii="Consolas" w:eastAsia="Times New Roman" w:hAnsi="Consolas" w:cs="Times New Roman"/>
-          <w:color w:val="FCFCFA"/>
-          <w:kern w:val="0"/>
-          <w:sz w:val="21"/>
-          <w:szCs w:val="21"/>
-          <w:lang w:eastAsia="en-DE"/>
-          <w14:ligatures w14:val="none"/>
-        </w:rPr>
-        <w:t>      cy</w:t>
-      </w:r>
-      <w:r>
-        <w:rPr>
-          <w:rFonts w:ascii="Consolas" w:eastAsia="Times New Roman" w:hAnsi="Consolas" w:cs="Times New Roman"/>
-          <w:color w:val="939293"/>
-          <w:kern w:val="0"/>
-          <w:sz w:val="21"/>
-          <w:szCs w:val="21"/>
-          <w:lang w:eastAsia="en-DE"/>
-          <w14:ligatures w14:val="none"/>
-        </w:rPr>
-        <w:t>.</w:t>
-      </w:r>
-      <w:r>
-        <w:rPr>
-          <w:rFonts w:ascii="Consolas" w:eastAsia="Times New Roman" w:hAnsi="Consolas" w:cs="Times New Roman"/>
-          <w:color w:val="A9DC76"/>
-          <w:kern w:val="0"/>
-          <w:sz w:val="21"/>
-          <w:szCs w:val="21"/>
-          <w:lang w:eastAsia="en-DE"/>
-          <w14:ligatures w14:val="none"/>
-        </w:rPr>
-        <w:t>get</w:t>
-      </w:r>
-      <w:r>
-        <w:rPr>
-          <w:rFonts w:ascii="Consolas" w:eastAsia="Times New Roman" w:hAnsi="Consolas" w:cs="Times New Roman"/>
-          <w:color w:val="939293"/>
-          <w:kern w:val="0"/>
-          <w:sz w:val="21"/>
-          <w:szCs w:val="21"/>
-          <w:lang w:eastAsia="en-DE"/>
-          <w14:ligatures w14:val="none"/>
-        </w:rPr>
-        <w:t>('</w:t>
-      </w:r>
-      <w:r>
-        <w:rPr>
-          <w:rFonts w:ascii="Consolas" w:eastAsia="Times New Roman" w:hAnsi="Consolas" w:cs="Times New Roman"/>
-          <w:color w:val="FFD866"/>
-          <w:kern w:val="0"/>
-          <w:sz w:val="21"/>
-          <w:szCs w:val="21"/>
-          <w:lang w:eastAsia="en-DE"/>
-          <w14:ligatures w14:val="none"/>
-        </w:rPr>
-        <w:t>[class="productcart"]</w:t>
-      </w:r>
-      <w:r>
-        <w:rPr>
-          <w:rFonts w:ascii="Consolas" w:eastAsia="Times New Roman" w:hAnsi="Consolas" w:cs="Times New Roman"/>
-          <w:color w:val="939293"/>
-          <w:kern w:val="0"/>
-          <w:sz w:val="21"/>
-          <w:szCs w:val="21"/>
-          <w:lang w:eastAsia="en-DE"/>
-          <w14:ligatures w14:val="none"/>
-        </w:rPr>
-        <w:t>').</w:t>
-      </w:r>
-      <w:r>
-        <w:rPr>
-          <w:rFonts w:ascii="Consolas" w:eastAsia="Times New Roman" w:hAnsi="Consolas" w:cs="Times New Roman"/>
-          <w:color w:val="A9DC76"/>
-          <w:kern w:val="0"/>
-          <w:sz w:val="21"/>
-          <w:szCs w:val="21"/>
-          <w:lang w:eastAsia="en-DE"/>
-          <w14:ligatures w14:val="none"/>
-        </w:rPr>
-        <w:t>eq</w:t>
-      </w:r>
-      <w:r>
-        <w:rPr>
-          <w:rFonts w:ascii="Consolas" w:eastAsia="Times New Roman" w:hAnsi="Consolas" w:cs="Times New Roman"/>
-          <w:color w:val="939293"/>
-          <w:kern w:val="0"/>
-          <w:sz w:val="21"/>
-          <w:szCs w:val="21"/>
-          <w:lang w:eastAsia="en-DE"/>
-          <w14:ligatures w14:val="none"/>
-        </w:rPr>
-        <w:t>(</w:t>
-      </w:r>
-      <w:r>
-        <w:rPr>
-          <w:rFonts w:ascii="Consolas" w:eastAsia="Times New Roman" w:hAnsi="Consolas" w:cs="Times New Roman"/>
-          <w:color w:val="FCFCFA"/>
-          <w:kern w:val="0"/>
-          <w:sz w:val="21"/>
-          <w:szCs w:val="21"/>
-          <w:lang w:eastAsia="en-DE"/>
-          <w14:ligatures w14:val="none"/>
-        </w:rPr>
-        <w:t>index</w:t>
-      </w:r>
-      <w:r>
-        <w:rPr>
-          <w:rFonts w:ascii="Consolas" w:eastAsia="Times New Roman" w:hAnsi="Consolas" w:cs="Times New Roman"/>
-          <w:color w:val="939293"/>
-          <w:kern w:val="0"/>
-          <w:sz w:val="21"/>
-          <w:szCs w:val="21"/>
-          <w:lang w:eastAsia="en-DE"/>
-          <w14:ligatures w14:val="none"/>
-        </w:rPr>
-        <w:t>).</w:t>
-      </w:r>
-      <w:r>
-        <w:rPr>
-          <w:rFonts w:ascii="Consolas" w:eastAsia="Times New Roman" w:hAnsi="Consolas" w:cs="Times New Roman"/>
-          <w:color w:val="A9DC76"/>
-          <w:kern w:val="0"/>
-          <w:sz w:val="21"/>
-          <w:szCs w:val="21"/>
-          <w:lang w:eastAsia="en-DE"/>
-          <w14:ligatures w14:val="none"/>
-        </w:rPr>
-        <w:t>click</w:t>
-      </w:r>
-      <w:r>
-        <w:rPr>
-          <w:rFonts w:ascii="Consolas" w:eastAsia="Times New Roman" w:hAnsi="Consolas" w:cs="Times New Roman"/>
-          <w:color w:val="939293"/>
-          <w:kern w:val="0"/>
-          <w:sz w:val="21"/>
-          <w:szCs w:val="21"/>
-          <w:lang w:eastAsia="en-DE"/>
-          <w14:ligatures w14:val="none"/>
-        </w:rPr>
-        <w:t>();</w:t>
-      </w:r>
-    </w:p>
-    <w:p>
-      <w:pPr>
-        <w:shd w:val="clear" w:color="auto" w:fill="2D2A2E"/>
-        <w:spacing w:after="0" w:line="285" w:lineRule="atLeast"/>
-        <w:rPr>
-          <w:rFonts w:ascii="Consolas" w:eastAsia="Times New Roman" w:hAnsi="Consolas" w:cs="Times New Roman"/>
-          <w:color w:val="FCFCFA"/>
-          <w:kern w:val="0"/>
-          <w:sz w:val="21"/>
-          <w:szCs w:val="21"/>
-          <w:lang w:eastAsia="en-DE"/>
-          <w14:ligatures w14:val="none"/>
-        </w:rPr>
-      </w:pPr>
-      <w:r>
-        <w:rPr>
-          <w:rFonts w:ascii="Consolas" w:eastAsia="Times New Roman" w:hAnsi="Consolas" w:cs="Times New Roman"/>
-          <w:color w:val="FCFCFA"/>
-          <w:kern w:val="0"/>
-          <w:sz w:val="21"/>
-          <w:szCs w:val="21"/>
-          <w:lang w:eastAsia="en-DE"/>
-          <w14:ligatures w14:val="none"/>
-        </w:rPr>
-        <w:t xml:space="preserve">    </w:t>
-      </w:r>
-      <w:r>
-        <w:rPr>
-          <w:rFonts w:ascii="Consolas" w:eastAsia="Times New Roman" w:hAnsi="Consolas" w:cs="Times New Roman"/>
-          <w:color w:val="939293"/>
-          <w:kern w:val="0"/>
-          <w:sz w:val="21"/>
-          <w:szCs w:val="21"/>
-          <w:lang w:eastAsia="en-DE"/>
-          <w14:ligatures w14:val="none"/>
-        </w:rPr>
-        <w:t>}</w:t>
-      </w:r>
-    </w:p>
-    <w:p>
-      <w:pPr>
-        <w:shd w:val="clear" w:color="auto" w:fill="2D2A2E"/>
-        <w:spacing w:after="0" w:line="285" w:lineRule="atLeast"/>
-        <w:rPr>
-          <w:rFonts w:ascii="Consolas" w:eastAsia="Times New Roman" w:hAnsi="Consolas" w:cs="Times New Roman"/>
-          <w:color w:val="FCFCFA"/>
-          <w:kern w:val="0"/>
-          <w:sz w:val="21"/>
-          <w:szCs w:val="21"/>
-          <w:lang w:eastAsia="en-DE"/>
-          <w14:ligatures w14:val="none"/>
-        </w:rPr>
-      </w:pPr>
-      <w:r>
-        <w:rPr>
-          <w:rFonts w:ascii="Consolas" w:eastAsia="Times New Roman" w:hAnsi="Consolas" w:cs="Times New Roman"/>
-          <w:color w:val="FCFCFA"/>
-          <w:kern w:val="0"/>
-          <w:sz w:val="21"/>
-          <w:szCs w:val="21"/>
-          <w:lang w:eastAsia="en-DE"/>
-          <w14:ligatures w14:val="none"/>
-        </w:rPr>
-        <w:t xml:space="preserve">  </w:t>
-      </w:r>
-      <w:r>
-        <w:rPr>
-          <w:rFonts w:ascii="Consolas" w:eastAsia="Times New Roman" w:hAnsi="Consolas" w:cs="Times New Roman"/>
-          <w:color w:val="939293"/>
-          <w:kern w:val="0"/>
-          <w:sz w:val="21"/>
-          <w:szCs w:val="21"/>
-          <w:lang w:eastAsia="en-DE"/>
-          <w14:ligatures w14:val="none"/>
-        </w:rPr>
-        <w:t>});</w:t>
-      </w:r>
-    </w:p>
-    <w:p>
-      <w:pPr>
-        <w:shd w:val="clear" w:color="auto" w:fill="2D2A2E"/>
-        <w:spacing w:after="0" w:line="285" w:lineRule="atLeast"/>
-        <w:rPr>
-          <w:rFonts w:ascii="Consolas" w:eastAsia="Times New Roman" w:hAnsi="Consolas" w:cs="Times New Roman"/>
-          <w:color w:val="FCFCFA"/>
-          <w:kern w:val="0"/>
-          <w:sz w:val="21"/>
-          <w:szCs w:val="21"/>
-          <w:lang w:eastAsia="en-DE"/>
-          <w14:ligatures w14:val="none"/>
-        </w:rPr>
-      </w:pPr>
-      <w:r>
-        <w:rPr>
-          <w:rFonts w:ascii="Consolas" w:eastAsia="Times New Roman" w:hAnsi="Consolas" w:cs="Times New Roman"/>
-          <w:color w:val="939293"/>
-          <w:kern w:val="0"/>
-          <w:sz w:val="21"/>
-          <w:szCs w:val="21"/>
-          <w:lang w:eastAsia="en-DE"/>
-          <w14:ligatures w14:val="none"/>
-        </w:rPr>
-        <w:t>});</w:t>
-      </w:r>
-    </w:p>
-    <w:p>
-      <w:pPr>
-        <w:ind w:left="720"/>
-        <w:rPr>
-          <w:lang w:val="en-US"/>
-        </w:rPr>
-      </w:pPr>
-    </w:p>
-    <w:p>
-      <w:pPr>
-        <w:ind w:left="720"/>
-        <w:rPr>
-          <w:lang w:val="en-US"/>
-        </w:rPr>
-      </w:pPr>
-      <w:r>
-        <w:rPr>
-          <w:lang w:val="en-US"/>
-        </w:rPr>
-        <w:t xml:space="preserve">Example2 (Adding multiple callback functions): </w:t>
-      </w:r>
-    </w:p>
-    <w:p>
-      <w:pPr>
-        <w:shd w:val="clear" w:color="auto" w:fill="2D2A2E"/>
-        <w:spacing w:after="0" w:line="285" w:lineRule="atLeast"/>
-        <w:rPr>
-          <w:rFonts w:ascii="Consolas" w:eastAsia="Times New Roman" w:hAnsi="Consolas" w:cs="Times New Roman"/>
-          <w:color w:val="FCFCFA"/>
-          <w:kern w:val="0"/>
-          <w:sz w:val="21"/>
-          <w:szCs w:val="21"/>
-          <w:lang w:eastAsia="en-DE"/>
-          <w14:ligatures w14:val="none"/>
-        </w:rPr>
-      </w:pPr>
-      <w:r>
-        <w:rPr>
-          <w:rFonts w:ascii="Consolas" w:eastAsia="Times New Roman" w:hAnsi="Consolas" w:cs="Times New Roman"/>
-          <w:color w:val="FCFCFA"/>
-          <w:kern w:val="0"/>
-          <w:sz w:val="21"/>
-          <w:szCs w:val="21"/>
-          <w:lang w:eastAsia="en-DE"/>
-          <w14:ligatures w14:val="none"/>
-        </w:rPr>
-        <w:t>Cypress</w:t>
-      </w:r>
-      <w:r>
-        <w:rPr>
-          <w:rFonts w:ascii="Consolas" w:eastAsia="Times New Roman" w:hAnsi="Consolas" w:cs="Times New Roman"/>
-          <w:color w:val="939293"/>
-          <w:kern w:val="0"/>
-          <w:sz w:val="21"/>
-          <w:szCs w:val="21"/>
-          <w:lang w:eastAsia="en-DE"/>
-          <w14:ligatures w14:val="none"/>
-        </w:rPr>
-        <w:t>.</w:t>
-      </w:r>
-      <w:r>
-        <w:rPr>
-          <w:rFonts w:ascii="Consolas" w:eastAsia="Times New Roman" w:hAnsi="Consolas" w:cs="Times New Roman"/>
-          <w:color w:val="FCFCFA"/>
-          <w:kern w:val="0"/>
-          <w:sz w:val="21"/>
-          <w:szCs w:val="21"/>
-          <w:lang w:eastAsia="en-DE"/>
-          <w14:ligatures w14:val="none"/>
-        </w:rPr>
-        <w:t>Commands</w:t>
-      </w:r>
-      <w:r>
-        <w:rPr>
-          <w:rFonts w:ascii="Consolas" w:eastAsia="Times New Roman" w:hAnsi="Consolas" w:cs="Times New Roman"/>
-          <w:color w:val="939293"/>
-          <w:kern w:val="0"/>
-          <w:sz w:val="21"/>
-          <w:szCs w:val="21"/>
-          <w:lang w:eastAsia="en-DE"/>
-          <w14:ligatures w14:val="none"/>
-        </w:rPr>
-        <w:t>.</w:t>
-      </w:r>
-      <w:r>
-        <w:rPr>
-          <w:rFonts w:ascii="Consolas" w:eastAsia="Times New Roman" w:hAnsi="Consolas" w:cs="Times New Roman"/>
-          <w:color w:val="A9DC76"/>
-          <w:kern w:val="0"/>
-          <w:sz w:val="21"/>
-          <w:szCs w:val="21"/>
-          <w:lang w:eastAsia="en-DE"/>
-          <w14:ligatures w14:val="none"/>
-        </w:rPr>
-        <w:t>add</w:t>
-      </w:r>
-      <w:r>
-        <w:rPr>
-          <w:rFonts w:ascii="Consolas" w:eastAsia="Times New Roman" w:hAnsi="Consolas" w:cs="Times New Roman"/>
-          <w:color w:val="939293"/>
-          <w:kern w:val="0"/>
-          <w:sz w:val="21"/>
-          <w:szCs w:val="21"/>
-          <w:lang w:eastAsia="en-DE"/>
-          <w14:ligatures w14:val="none"/>
-        </w:rPr>
-        <w:t>(</w:t>
-      </w:r>
-    </w:p>
-    <w:p>
-      <w:pPr>
-        <w:shd w:val="clear" w:color="auto" w:fill="2D2A2E"/>
-        <w:spacing w:after="0" w:line="285" w:lineRule="atLeast"/>
-        <w:rPr>
-          <w:rFonts w:ascii="Consolas" w:eastAsia="Times New Roman" w:hAnsi="Consolas" w:cs="Times New Roman"/>
-          <w:color w:val="FCFCFA"/>
-          <w:kern w:val="0"/>
-          <w:sz w:val="21"/>
-          <w:szCs w:val="21"/>
-          <w:lang w:eastAsia="en-DE"/>
-          <w14:ligatures w14:val="none"/>
-        </w:rPr>
-      </w:pPr>
-      <w:r>
-        <w:rPr>
-          <w:rFonts w:ascii="Consolas" w:eastAsia="Times New Roman" w:hAnsi="Consolas" w:cs="Times New Roman"/>
-          <w:color w:val="FCFCFA"/>
-          <w:kern w:val="0"/>
-          <w:sz w:val="21"/>
-          <w:szCs w:val="21"/>
-          <w:lang w:eastAsia="en-DE"/>
-          <w14:ligatures w14:val="none"/>
-        </w:rPr>
-        <w:t xml:space="preserve">  </w:t>
-      </w:r>
-      <w:r>
-        <w:rPr>
-          <w:rFonts w:ascii="Consolas" w:eastAsia="Times New Roman" w:hAnsi="Consolas" w:cs="Times New Roman"/>
-          <w:color w:val="939293"/>
-          <w:kern w:val="0"/>
-          <w:sz w:val="21"/>
-          <w:szCs w:val="21"/>
-          <w:lang w:eastAsia="en-DE"/>
-          <w14:ligatures w14:val="none"/>
-        </w:rPr>
-        <w:t>"</w:t>
-      </w:r>
-      <w:r>
-        <w:rPr>
-          <w:rFonts w:ascii="Consolas" w:eastAsia="Times New Roman" w:hAnsi="Consolas" w:cs="Times New Roman"/>
-          <w:color w:val="FFD866"/>
-          <w:kern w:val="0"/>
-          <w:sz w:val="21"/>
-          <w:szCs w:val="21"/>
-          <w:lang w:eastAsia="en-DE"/>
-          <w14:ligatures w14:val="none"/>
-        </w:rPr>
-        <w:t>webdriverUni_ContactForm_Submission</w:t>
-      </w:r>
-      <w:r>
-        <w:rPr>
-          <w:rFonts w:ascii="Consolas" w:eastAsia="Times New Roman" w:hAnsi="Consolas" w:cs="Times New Roman"/>
-          <w:color w:val="939293"/>
-          <w:kern w:val="0"/>
-          <w:sz w:val="21"/>
-          <w:szCs w:val="21"/>
-          <w:lang w:eastAsia="en-DE"/>
-          <w14:ligatures w14:val="none"/>
-        </w:rPr>
-        <w:t>",</w:t>
-      </w:r>
-    </w:p>
-    <w:p>
-      <w:pPr>
-        <w:shd w:val="clear" w:color="auto" w:fill="2D2A2E"/>
-        <w:spacing w:after="0" w:line="285" w:lineRule="atLeast"/>
-        <w:rPr>
-          <w:rFonts w:ascii="Consolas" w:eastAsia="Times New Roman" w:hAnsi="Consolas" w:cs="Times New Roman"/>
-          <w:color w:val="FCFCFA"/>
-          <w:kern w:val="0"/>
-          <w:sz w:val="21"/>
-          <w:szCs w:val="21"/>
-          <w:lang w:eastAsia="en-DE"/>
-          <w14:ligatures w14:val="none"/>
-        </w:rPr>
-      </w:pPr>
-      <w:r>
-        <w:rPr>
-          <w:rFonts w:ascii="Consolas" w:eastAsia="Times New Roman" w:hAnsi="Consolas" w:cs="Times New Roman"/>
-          <w:color w:val="FCFCFA"/>
-          <w:kern w:val="0"/>
-          <w:sz w:val="21"/>
-          <w:szCs w:val="21"/>
-          <w:lang w:eastAsia="en-DE"/>
-          <w14:ligatures w14:val="none"/>
-        </w:rPr>
-        <w:t xml:space="preserve">  </w:t>
-      </w:r>
-      <w:r>
-        <w:rPr>
-          <w:rFonts w:ascii="Consolas" w:eastAsia="Times New Roman" w:hAnsi="Consolas" w:cs="Times New Roman"/>
-          <w:color w:val="939293"/>
-          <w:kern w:val="0"/>
-          <w:sz w:val="21"/>
-          <w:szCs w:val="21"/>
-          <w:lang w:eastAsia="en-DE"/>
-          <w14:ligatures w14:val="none"/>
-        </w:rPr>
-        <w:t>(</w:t>
       </w:r>
       <w:r>
         <w:rPr>
@@ -8821,19 +10053,19 @@
           <w:lang w:eastAsia="en-DE"/>
           <w14:ligatures w14:val="none"/>
         </w:rPr>
-        <w:t>firstName</w:t>
-      </w:r>
-      <w:r>
-        <w:rPr>
-          <w:rFonts w:ascii="Consolas" w:eastAsia="Times New Roman" w:hAnsi="Consolas" w:cs="Times New Roman"/>
-          <w:color w:val="939293"/>
-          <w:kern w:val="0"/>
-          <w:sz w:val="21"/>
-          <w:szCs w:val="21"/>
-          <w:lang w:eastAsia="en-DE"/>
-          <w14:ligatures w14:val="none"/>
-        </w:rPr>
-        <w:t>,</w:t>
+        <w:t>$list</w:t>
+      </w:r>
+      <w:r>
+        <w:rPr>
+          <w:rFonts w:ascii="Consolas" w:eastAsia="Times New Roman" w:hAnsi="Consolas" w:cs="Times New Roman"/>
+          <w:color w:val="939293"/>
+          <w:kern w:val="0"/>
+          <w:sz w:val="21"/>
+          <w:szCs w:val="21"/>
+          <w:lang w:eastAsia="en-DE"/>
+          <w14:ligatures w14:val="none"/>
+        </w:rPr>
+        <w:t>)</w:t>
       </w:r>
       <w:r>
         <w:rPr>
@@ -8847,6 +10079,898 @@
         </w:rPr>
         <w:t xml:space="preserve"> </w:t>
       </w:r>
+      <w:r>
+        <w:rPr>
+          <w:rFonts w:ascii="Consolas" w:eastAsia="Times New Roman" w:hAnsi="Consolas" w:cs="Times New Roman"/>
+          <w:color w:val="FF6188"/>
+          <w:kern w:val="0"/>
+          <w:sz w:val="21"/>
+          <w:szCs w:val="21"/>
+          <w:lang w:eastAsia="en-DE"/>
+          <w14:ligatures w14:val="none"/>
+        </w:rPr>
+        <w:t>=&gt;</w:t>
+      </w:r>
+      <w:r>
+        <w:rPr>
+          <w:rFonts w:ascii="Consolas" w:eastAsia="Times New Roman" w:hAnsi="Consolas" w:cs="Times New Roman"/>
+          <w:color w:val="FCFCFA"/>
+          <w:kern w:val="0"/>
+          <w:sz w:val="21"/>
+          <w:szCs w:val="21"/>
+          <w:lang w:eastAsia="en-DE"/>
+          <w14:ligatures w14:val="none"/>
+        </w:rPr>
+        <w:t xml:space="preserve"> </w:t>
+      </w:r>
+      <w:r>
+        <w:rPr>
+          <w:rFonts w:ascii="Consolas" w:eastAsia="Times New Roman" w:hAnsi="Consolas" w:cs="Times New Roman"/>
+          <w:color w:val="939293"/>
+          <w:kern w:val="0"/>
+          <w:sz w:val="21"/>
+          <w:szCs w:val="21"/>
+          <w:lang w:eastAsia="en-DE"/>
+          <w14:ligatures w14:val="none"/>
+        </w:rPr>
+        <w:t>{</w:t>
+      </w:r>
+    </w:p>
+    <w:p>
+      <w:pPr>
+        <w:shd w:val="clear" w:color="auto" w:fill="2D2A2E"/>
+        <w:spacing w:after="0" w:line="285" w:lineRule="atLeast"/>
+        <w:rPr>
+          <w:rFonts w:ascii="Consolas" w:eastAsia="Times New Roman" w:hAnsi="Consolas" w:cs="Times New Roman"/>
+          <w:color w:val="FCFCFA"/>
+          <w:kern w:val="0"/>
+          <w:sz w:val="21"/>
+          <w:szCs w:val="21"/>
+          <w:lang w:eastAsia="en-DE"/>
+          <w14:ligatures w14:val="none"/>
+        </w:rPr>
+      </w:pPr>
+      <w:r>
+        <w:rPr>
+          <w:rFonts w:ascii="Consolas" w:eastAsia="Times New Roman" w:hAnsi="Consolas" w:cs="Times New Roman"/>
+          <w:color w:val="FCFCFA"/>
+          <w:kern w:val="0"/>
+          <w:sz w:val="21"/>
+          <w:szCs w:val="21"/>
+          <w:lang w:eastAsia="en-DE"/>
+          <w14:ligatures w14:val="none"/>
+        </w:rPr>
+        <w:t xml:space="preserve">    </w:t>
+      </w:r>
+      <w:r>
+        <w:rPr>
+          <w:rFonts w:ascii="Consolas" w:eastAsia="Times New Roman" w:hAnsi="Consolas" w:cs="Times New Roman"/>
+          <w:color w:val="FF6188"/>
+          <w:kern w:val="0"/>
+          <w:sz w:val="21"/>
+          <w:szCs w:val="21"/>
+          <w:lang w:eastAsia="en-DE"/>
+          <w14:ligatures w14:val="none"/>
+        </w:rPr>
+        <w:t>if</w:t>
+      </w:r>
+      <w:r>
+        <w:rPr>
+          <w:rFonts w:ascii="Consolas" w:eastAsia="Times New Roman" w:hAnsi="Consolas" w:cs="Times New Roman"/>
+          <w:color w:val="FCFCFA"/>
+          <w:kern w:val="0"/>
+          <w:sz w:val="21"/>
+          <w:szCs w:val="21"/>
+          <w:lang w:eastAsia="en-DE"/>
+          <w14:ligatures w14:val="none"/>
+        </w:rPr>
+        <w:t xml:space="preserve"> </w:t>
+      </w:r>
+      <w:r>
+        <w:rPr>
+          <w:rFonts w:ascii="Consolas" w:eastAsia="Times New Roman" w:hAnsi="Consolas" w:cs="Times New Roman"/>
+          <w:color w:val="939293"/>
+          <w:kern w:val="0"/>
+          <w:sz w:val="21"/>
+          <w:szCs w:val="21"/>
+          <w:lang w:eastAsia="en-DE"/>
+          <w14:ligatures w14:val="none"/>
+        </w:rPr>
+        <w:t>(</w:t>
+      </w:r>
+      <w:r>
+        <w:rPr>
+          <w:rFonts w:ascii="Consolas" w:eastAsia="Times New Roman" w:hAnsi="Consolas" w:cs="Times New Roman"/>
+          <w:color w:val="FCFCFA"/>
+          <w:kern w:val="0"/>
+          <w:sz w:val="21"/>
+          <w:szCs w:val="21"/>
+          <w:lang w:eastAsia="en-DE"/>
+          <w14:ligatures w14:val="none"/>
+        </w:rPr>
+        <w:t>$</w:t>
+      </w:r>
+      <w:proofErr w:type="spellStart"/>
+      <w:r>
+        <w:rPr>
+          <w:rFonts w:ascii="Consolas" w:eastAsia="Times New Roman" w:hAnsi="Consolas" w:cs="Times New Roman"/>
+          <w:color w:val="FCFCFA"/>
+          <w:kern w:val="0"/>
+          <w:sz w:val="21"/>
+          <w:szCs w:val="21"/>
+          <w:lang w:eastAsia="en-DE"/>
+          <w14:ligatures w14:val="none"/>
+        </w:rPr>
+        <w:t>el</w:t>
+      </w:r>
+      <w:r>
+        <w:rPr>
+          <w:rFonts w:ascii="Consolas" w:eastAsia="Times New Roman" w:hAnsi="Consolas" w:cs="Times New Roman"/>
+          <w:color w:val="939293"/>
+          <w:kern w:val="0"/>
+          <w:sz w:val="21"/>
+          <w:szCs w:val="21"/>
+          <w:lang w:eastAsia="en-DE"/>
+          <w14:ligatures w14:val="none"/>
+        </w:rPr>
+        <w:t>.</w:t>
+      </w:r>
+      <w:r>
+        <w:rPr>
+          <w:rFonts w:ascii="Consolas" w:eastAsia="Times New Roman" w:hAnsi="Consolas" w:cs="Times New Roman"/>
+          <w:color w:val="A9DC76"/>
+          <w:kern w:val="0"/>
+          <w:sz w:val="21"/>
+          <w:szCs w:val="21"/>
+          <w:lang w:eastAsia="en-DE"/>
+          <w14:ligatures w14:val="none"/>
+        </w:rPr>
+        <w:t>text</w:t>
+      </w:r>
+      <w:proofErr w:type="spellEnd"/>
+      <w:r>
+        <w:rPr>
+          <w:rFonts w:ascii="Consolas" w:eastAsia="Times New Roman" w:hAnsi="Consolas" w:cs="Times New Roman"/>
+          <w:color w:val="939293"/>
+          <w:kern w:val="0"/>
+          <w:sz w:val="21"/>
+          <w:szCs w:val="21"/>
+          <w:lang w:eastAsia="en-DE"/>
+          <w14:ligatures w14:val="none"/>
+        </w:rPr>
+        <w:t>()</w:t>
+      </w:r>
+      <w:r>
+        <w:rPr>
+          <w:rFonts w:ascii="Consolas" w:eastAsia="Times New Roman" w:hAnsi="Consolas" w:cs="Times New Roman"/>
+          <w:color w:val="FCFCFA"/>
+          <w:kern w:val="0"/>
+          <w:sz w:val="21"/>
+          <w:szCs w:val="21"/>
+          <w:lang w:eastAsia="en-DE"/>
+          <w14:ligatures w14:val="none"/>
+        </w:rPr>
+        <w:t xml:space="preserve"> </w:t>
+      </w:r>
+      <w:r>
+        <w:rPr>
+          <w:rFonts w:ascii="Consolas" w:eastAsia="Times New Roman" w:hAnsi="Consolas" w:cs="Times New Roman"/>
+          <w:color w:val="FF6188"/>
+          <w:kern w:val="0"/>
+          <w:sz w:val="21"/>
+          <w:szCs w:val="21"/>
+          <w:lang w:eastAsia="en-DE"/>
+          <w14:ligatures w14:val="none"/>
+        </w:rPr>
+        <w:t>===</w:t>
+      </w:r>
+      <w:r>
+        <w:rPr>
+          <w:rFonts w:ascii="Consolas" w:eastAsia="Times New Roman" w:hAnsi="Consolas" w:cs="Times New Roman"/>
+          <w:color w:val="FCFCFA"/>
+          <w:kern w:val="0"/>
+          <w:sz w:val="21"/>
+          <w:szCs w:val="21"/>
+          <w:lang w:eastAsia="en-DE"/>
+          <w14:ligatures w14:val="none"/>
+        </w:rPr>
+        <w:t xml:space="preserve"> </w:t>
+      </w:r>
+      <w:proofErr w:type="spellStart"/>
+      <w:r>
+        <w:rPr>
+          <w:rFonts w:ascii="Consolas" w:eastAsia="Times New Roman" w:hAnsi="Consolas" w:cs="Times New Roman"/>
+          <w:color w:val="FCFCFA"/>
+          <w:kern w:val="0"/>
+          <w:sz w:val="21"/>
+          <w:szCs w:val="21"/>
+          <w:lang w:eastAsia="en-DE"/>
+          <w14:ligatures w14:val="none"/>
+        </w:rPr>
+        <w:t>productName</w:t>
+      </w:r>
+      <w:proofErr w:type="spellEnd"/>
+      <w:r>
+        <w:rPr>
+          <w:rFonts w:ascii="Consolas" w:eastAsia="Times New Roman" w:hAnsi="Consolas" w:cs="Times New Roman"/>
+          <w:color w:val="939293"/>
+          <w:kern w:val="0"/>
+          <w:sz w:val="21"/>
+          <w:szCs w:val="21"/>
+          <w:lang w:eastAsia="en-DE"/>
+          <w14:ligatures w14:val="none"/>
+        </w:rPr>
+        <w:t>)</w:t>
+      </w:r>
+      <w:r>
+        <w:rPr>
+          <w:rFonts w:ascii="Consolas" w:eastAsia="Times New Roman" w:hAnsi="Consolas" w:cs="Times New Roman"/>
+          <w:color w:val="FCFCFA"/>
+          <w:kern w:val="0"/>
+          <w:sz w:val="21"/>
+          <w:szCs w:val="21"/>
+          <w:lang w:eastAsia="en-DE"/>
+          <w14:ligatures w14:val="none"/>
+        </w:rPr>
+        <w:t xml:space="preserve"> </w:t>
+      </w:r>
+      <w:r>
+        <w:rPr>
+          <w:rFonts w:ascii="Consolas" w:eastAsia="Times New Roman" w:hAnsi="Consolas" w:cs="Times New Roman"/>
+          <w:color w:val="939293"/>
+          <w:kern w:val="0"/>
+          <w:sz w:val="21"/>
+          <w:szCs w:val="21"/>
+          <w:lang w:eastAsia="en-DE"/>
+          <w14:ligatures w14:val="none"/>
+        </w:rPr>
+        <w:t>{</w:t>
+      </w:r>
+    </w:p>
+    <w:p>
+      <w:pPr>
+        <w:shd w:val="clear" w:color="auto" w:fill="2D2A2E"/>
+        <w:spacing w:after="0" w:line="285" w:lineRule="atLeast"/>
+        <w:rPr>
+          <w:rFonts w:ascii="Consolas" w:eastAsia="Times New Roman" w:hAnsi="Consolas" w:cs="Times New Roman"/>
+          <w:color w:val="FCFCFA"/>
+          <w:kern w:val="0"/>
+          <w:sz w:val="21"/>
+          <w:szCs w:val="21"/>
+          <w:lang w:eastAsia="en-DE"/>
+          <w14:ligatures w14:val="none"/>
+        </w:rPr>
+      </w:pPr>
+      <w:r>
+        <w:rPr>
+          <w:rFonts w:ascii="Consolas" w:eastAsia="Times New Roman" w:hAnsi="Consolas" w:cs="Times New Roman"/>
+          <w:color w:val="FCFCFA"/>
+          <w:kern w:val="0"/>
+          <w:sz w:val="21"/>
+          <w:szCs w:val="21"/>
+          <w:lang w:eastAsia="en-DE"/>
+          <w14:ligatures w14:val="none"/>
+        </w:rPr>
+        <w:t>      cy</w:t>
+      </w:r>
+      <w:r>
+        <w:rPr>
+          <w:rFonts w:ascii="Consolas" w:eastAsia="Times New Roman" w:hAnsi="Consolas" w:cs="Times New Roman"/>
+          <w:color w:val="939293"/>
+          <w:kern w:val="0"/>
+          <w:sz w:val="21"/>
+          <w:szCs w:val="21"/>
+          <w:lang w:eastAsia="en-DE"/>
+          <w14:ligatures w14:val="none"/>
+        </w:rPr>
+        <w:t>.</w:t>
+      </w:r>
+      <w:r>
+        <w:rPr>
+          <w:rFonts w:ascii="Consolas" w:eastAsia="Times New Roman" w:hAnsi="Consolas" w:cs="Times New Roman"/>
+          <w:color w:val="A9DC76"/>
+          <w:kern w:val="0"/>
+          <w:sz w:val="21"/>
+          <w:szCs w:val="21"/>
+          <w:lang w:eastAsia="en-DE"/>
+          <w14:ligatures w14:val="none"/>
+        </w:rPr>
+        <w:t>log</w:t>
+      </w:r>
+      <w:r>
+        <w:rPr>
+          <w:rFonts w:ascii="Consolas" w:eastAsia="Times New Roman" w:hAnsi="Consolas" w:cs="Times New Roman"/>
+          <w:color w:val="939293"/>
+          <w:kern w:val="0"/>
+          <w:sz w:val="21"/>
+          <w:szCs w:val="21"/>
+          <w:lang w:eastAsia="en-DE"/>
+          <w14:ligatures w14:val="none"/>
+        </w:rPr>
+        <w:t>(</w:t>
+      </w:r>
+      <w:r>
+        <w:rPr>
+          <w:rFonts w:ascii="Consolas" w:eastAsia="Times New Roman" w:hAnsi="Consolas" w:cs="Times New Roman"/>
+          <w:color w:val="FCFCFA"/>
+          <w:kern w:val="0"/>
+          <w:sz w:val="21"/>
+          <w:szCs w:val="21"/>
+          <w:lang w:eastAsia="en-DE"/>
+          <w14:ligatures w14:val="none"/>
+        </w:rPr>
+        <w:t>$</w:t>
+      </w:r>
+      <w:proofErr w:type="spellStart"/>
+      <w:r>
+        <w:rPr>
+          <w:rFonts w:ascii="Consolas" w:eastAsia="Times New Roman" w:hAnsi="Consolas" w:cs="Times New Roman"/>
+          <w:color w:val="FCFCFA"/>
+          <w:kern w:val="0"/>
+          <w:sz w:val="21"/>
+          <w:szCs w:val="21"/>
+          <w:lang w:eastAsia="en-DE"/>
+          <w14:ligatures w14:val="none"/>
+        </w:rPr>
+        <w:t>el</w:t>
+      </w:r>
+      <w:r>
+        <w:rPr>
+          <w:rFonts w:ascii="Consolas" w:eastAsia="Times New Roman" w:hAnsi="Consolas" w:cs="Times New Roman"/>
+          <w:color w:val="939293"/>
+          <w:kern w:val="0"/>
+          <w:sz w:val="21"/>
+          <w:szCs w:val="21"/>
+          <w:lang w:eastAsia="en-DE"/>
+          <w14:ligatures w14:val="none"/>
+        </w:rPr>
+        <w:t>.</w:t>
+      </w:r>
+      <w:r>
+        <w:rPr>
+          <w:rFonts w:ascii="Consolas" w:eastAsia="Times New Roman" w:hAnsi="Consolas" w:cs="Times New Roman"/>
+          <w:color w:val="A9DC76"/>
+          <w:kern w:val="0"/>
+          <w:sz w:val="21"/>
+          <w:szCs w:val="21"/>
+          <w:lang w:eastAsia="en-DE"/>
+          <w14:ligatures w14:val="none"/>
+        </w:rPr>
+        <w:t>text</w:t>
+      </w:r>
+      <w:proofErr w:type="spellEnd"/>
+      <w:r>
+        <w:rPr>
+          <w:rFonts w:ascii="Consolas" w:eastAsia="Times New Roman" w:hAnsi="Consolas" w:cs="Times New Roman"/>
+          <w:color w:val="939293"/>
+          <w:kern w:val="0"/>
+          <w:sz w:val="21"/>
+          <w:szCs w:val="21"/>
+          <w:lang w:eastAsia="en-DE"/>
+          <w14:ligatures w14:val="none"/>
+        </w:rPr>
+        <w:t>());</w:t>
+      </w:r>
+    </w:p>
+    <w:p>
+      <w:pPr>
+        <w:shd w:val="clear" w:color="auto" w:fill="2D2A2E"/>
+        <w:spacing w:after="0" w:line="285" w:lineRule="atLeast"/>
+        <w:rPr>
+          <w:rFonts w:ascii="Consolas" w:eastAsia="Times New Roman" w:hAnsi="Consolas" w:cs="Times New Roman"/>
+          <w:color w:val="FCFCFA"/>
+          <w:kern w:val="0"/>
+          <w:sz w:val="21"/>
+          <w:szCs w:val="21"/>
+          <w:lang w:eastAsia="en-DE"/>
+          <w14:ligatures w14:val="none"/>
+        </w:rPr>
+      </w:pPr>
+      <w:r>
+        <w:rPr>
+          <w:rFonts w:ascii="Consolas" w:eastAsia="Times New Roman" w:hAnsi="Consolas" w:cs="Times New Roman"/>
+          <w:color w:val="FCFCFA"/>
+          <w:kern w:val="0"/>
+          <w:sz w:val="21"/>
+          <w:szCs w:val="21"/>
+          <w:lang w:eastAsia="en-DE"/>
+          <w14:ligatures w14:val="none"/>
+        </w:rPr>
+        <w:t xml:space="preserve">      </w:t>
+      </w:r>
+      <w:proofErr w:type="spellStart"/>
+      <w:r>
+        <w:rPr>
+          <w:rFonts w:ascii="Consolas" w:eastAsia="Times New Roman" w:hAnsi="Consolas" w:cs="Times New Roman"/>
+          <w:color w:val="FCFCFA"/>
+          <w:kern w:val="0"/>
+          <w:sz w:val="21"/>
+          <w:szCs w:val="21"/>
+          <w:lang w:eastAsia="en-DE"/>
+          <w14:ligatures w14:val="none"/>
+        </w:rPr>
+        <w:t>cy</w:t>
+      </w:r>
+      <w:r>
+        <w:rPr>
+          <w:rFonts w:ascii="Consolas" w:eastAsia="Times New Roman" w:hAnsi="Consolas" w:cs="Times New Roman"/>
+          <w:color w:val="939293"/>
+          <w:kern w:val="0"/>
+          <w:sz w:val="21"/>
+          <w:szCs w:val="21"/>
+          <w:lang w:eastAsia="en-DE"/>
+          <w14:ligatures w14:val="none"/>
+        </w:rPr>
+        <w:t>.</w:t>
+      </w:r>
+      <w:r>
+        <w:rPr>
+          <w:rFonts w:ascii="Consolas" w:eastAsia="Times New Roman" w:hAnsi="Consolas" w:cs="Times New Roman"/>
+          <w:color w:val="A9DC76"/>
+          <w:kern w:val="0"/>
+          <w:sz w:val="21"/>
+          <w:szCs w:val="21"/>
+          <w:lang w:eastAsia="en-DE"/>
+          <w14:ligatures w14:val="none"/>
+        </w:rPr>
+        <w:t>get</w:t>
+      </w:r>
+      <w:proofErr w:type="spellEnd"/>
+      <w:r>
+        <w:rPr>
+          <w:rFonts w:ascii="Consolas" w:eastAsia="Times New Roman" w:hAnsi="Consolas" w:cs="Times New Roman"/>
+          <w:color w:val="939293"/>
+          <w:kern w:val="0"/>
+          <w:sz w:val="21"/>
+          <w:szCs w:val="21"/>
+          <w:lang w:eastAsia="en-DE"/>
+          <w14:ligatures w14:val="none"/>
+        </w:rPr>
+        <w:t>('</w:t>
+      </w:r>
+      <w:r>
+        <w:rPr>
+          <w:rFonts w:ascii="Consolas" w:eastAsia="Times New Roman" w:hAnsi="Consolas" w:cs="Times New Roman"/>
+          <w:color w:val="FFD866"/>
+          <w:kern w:val="0"/>
+          <w:sz w:val="21"/>
+          <w:szCs w:val="21"/>
+          <w:lang w:eastAsia="en-DE"/>
+          <w14:ligatures w14:val="none"/>
+        </w:rPr>
+        <w:t>[class="</w:t>
+      </w:r>
+      <w:proofErr w:type="spellStart"/>
+      <w:r>
+        <w:rPr>
+          <w:rFonts w:ascii="Consolas" w:eastAsia="Times New Roman" w:hAnsi="Consolas" w:cs="Times New Roman"/>
+          <w:color w:val="FFD866"/>
+          <w:kern w:val="0"/>
+          <w:sz w:val="21"/>
+          <w:szCs w:val="21"/>
+          <w:lang w:eastAsia="en-DE"/>
+          <w14:ligatures w14:val="none"/>
+        </w:rPr>
+        <w:t>productcart</w:t>
+      </w:r>
+      <w:proofErr w:type="spellEnd"/>
+      <w:r>
+        <w:rPr>
+          <w:rFonts w:ascii="Consolas" w:eastAsia="Times New Roman" w:hAnsi="Consolas" w:cs="Times New Roman"/>
+          <w:color w:val="FFD866"/>
+          <w:kern w:val="0"/>
+          <w:sz w:val="21"/>
+          <w:szCs w:val="21"/>
+          <w:lang w:eastAsia="en-DE"/>
+          <w14:ligatures w14:val="none"/>
+        </w:rPr>
+        <w:t>"]</w:t>
+      </w:r>
+      <w:r>
+        <w:rPr>
+          <w:rFonts w:ascii="Consolas" w:eastAsia="Times New Roman" w:hAnsi="Consolas" w:cs="Times New Roman"/>
+          <w:color w:val="939293"/>
+          <w:kern w:val="0"/>
+          <w:sz w:val="21"/>
+          <w:szCs w:val="21"/>
+          <w:lang w:eastAsia="en-DE"/>
+          <w14:ligatures w14:val="none"/>
+        </w:rPr>
+        <w:t>').</w:t>
+      </w:r>
+      <w:r>
+        <w:rPr>
+          <w:rFonts w:ascii="Consolas" w:eastAsia="Times New Roman" w:hAnsi="Consolas" w:cs="Times New Roman"/>
+          <w:color w:val="A9DC76"/>
+          <w:kern w:val="0"/>
+          <w:sz w:val="21"/>
+          <w:szCs w:val="21"/>
+          <w:lang w:eastAsia="en-DE"/>
+          <w14:ligatures w14:val="none"/>
+        </w:rPr>
+        <w:t>eq</w:t>
+      </w:r>
+      <w:r>
+        <w:rPr>
+          <w:rFonts w:ascii="Consolas" w:eastAsia="Times New Roman" w:hAnsi="Consolas" w:cs="Times New Roman"/>
+          <w:color w:val="939293"/>
+          <w:kern w:val="0"/>
+          <w:sz w:val="21"/>
+          <w:szCs w:val="21"/>
+          <w:lang w:eastAsia="en-DE"/>
+          <w14:ligatures w14:val="none"/>
+        </w:rPr>
+        <w:t>(</w:t>
+      </w:r>
+      <w:r>
+        <w:rPr>
+          <w:rFonts w:ascii="Consolas" w:eastAsia="Times New Roman" w:hAnsi="Consolas" w:cs="Times New Roman"/>
+          <w:color w:val="FCFCFA"/>
+          <w:kern w:val="0"/>
+          <w:sz w:val="21"/>
+          <w:szCs w:val="21"/>
+          <w:lang w:eastAsia="en-DE"/>
+          <w14:ligatures w14:val="none"/>
+        </w:rPr>
+        <w:t>index</w:t>
+      </w:r>
+      <w:r>
+        <w:rPr>
+          <w:rFonts w:ascii="Consolas" w:eastAsia="Times New Roman" w:hAnsi="Consolas" w:cs="Times New Roman"/>
+          <w:color w:val="939293"/>
+          <w:kern w:val="0"/>
+          <w:sz w:val="21"/>
+          <w:szCs w:val="21"/>
+          <w:lang w:eastAsia="en-DE"/>
+          <w14:ligatures w14:val="none"/>
+        </w:rPr>
+        <w:t>).</w:t>
+      </w:r>
+      <w:r>
+        <w:rPr>
+          <w:rFonts w:ascii="Consolas" w:eastAsia="Times New Roman" w:hAnsi="Consolas" w:cs="Times New Roman"/>
+          <w:color w:val="A9DC76"/>
+          <w:kern w:val="0"/>
+          <w:sz w:val="21"/>
+          <w:szCs w:val="21"/>
+          <w:lang w:eastAsia="en-DE"/>
+          <w14:ligatures w14:val="none"/>
+        </w:rPr>
+        <w:t>click</w:t>
+      </w:r>
+      <w:r>
+        <w:rPr>
+          <w:rFonts w:ascii="Consolas" w:eastAsia="Times New Roman" w:hAnsi="Consolas" w:cs="Times New Roman"/>
+          <w:color w:val="939293"/>
+          <w:kern w:val="0"/>
+          <w:sz w:val="21"/>
+          <w:szCs w:val="21"/>
+          <w:lang w:eastAsia="en-DE"/>
+          <w14:ligatures w14:val="none"/>
+        </w:rPr>
+        <w:t>();</w:t>
+      </w:r>
+    </w:p>
+    <w:p>
+      <w:pPr>
+        <w:shd w:val="clear" w:color="auto" w:fill="2D2A2E"/>
+        <w:spacing w:after="0" w:line="285" w:lineRule="atLeast"/>
+        <w:rPr>
+          <w:rFonts w:ascii="Consolas" w:eastAsia="Times New Roman" w:hAnsi="Consolas" w:cs="Times New Roman"/>
+          <w:color w:val="FCFCFA"/>
+          <w:kern w:val="0"/>
+          <w:sz w:val="21"/>
+          <w:szCs w:val="21"/>
+          <w:lang w:eastAsia="en-DE"/>
+          <w14:ligatures w14:val="none"/>
+        </w:rPr>
+      </w:pPr>
+      <w:r>
+        <w:rPr>
+          <w:rFonts w:ascii="Consolas" w:eastAsia="Times New Roman" w:hAnsi="Consolas" w:cs="Times New Roman"/>
+          <w:color w:val="FCFCFA"/>
+          <w:kern w:val="0"/>
+          <w:sz w:val="21"/>
+          <w:szCs w:val="21"/>
+          <w:lang w:eastAsia="en-DE"/>
+          <w14:ligatures w14:val="none"/>
+        </w:rPr>
+        <w:t xml:space="preserve">    </w:t>
+      </w:r>
+      <w:r>
+        <w:rPr>
+          <w:rFonts w:ascii="Consolas" w:eastAsia="Times New Roman" w:hAnsi="Consolas" w:cs="Times New Roman"/>
+          <w:color w:val="939293"/>
+          <w:kern w:val="0"/>
+          <w:sz w:val="21"/>
+          <w:szCs w:val="21"/>
+          <w:lang w:eastAsia="en-DE"/>
+          <w14:ligatures w14:val="none"/>
+        </w:rPr>
+        <w:t>}</w:t>
+      </w:r>
+    </w:p>
+    <w:p>
+      <w:pPr>
+        <w:shd w:val="clear" w:color="auto" w:fill="2D2A2E"/>
+        <w:spacing w:after="0" w:line="285" w:lineRule="atLeast"/>
+        <w:rPr>
+          <w:rFonts w:ascii="Consolas" w:eastAsia="Times New Roman" w:hAnsi="Consolas" w:cs="Times New Roman"/>
+          <w:color w:val="FCFCFA"/>
+          <w:kern w:val="0"/>
+          <w:sz w:val="21"/>
+          <w:szCs w:val="21"/>
+          <w:lang w:eastAsia="en-DE"/>
+          <w14:ligatures w14:val="none"/>
+        </w:rPr>
+      </w:pPr>
+      <w:r>
+        <w:rPr>
+          <w:rFonts w:ascii="Consolas" w:eastAsia="Times New Roman" w:hAnsi="Consolas" w:cs="Times New Roman"/>
+          <w:color w:val="FCFCFA"/>
+          <w:kern w:val="0"/>
+          <w:sz w:val="21"/>
+          <w:szCs w:val="21"/>
+          <w:lang w:eastAsia="en-DE"/>
+          <w14:ligatures w14:val="none"/>
+        </w:rPr>
+        <w:t xml:space="preserve">  </w:t>
+      </w:r>
+      <w:r>
+        <w:rPr>
+          <w:rFonts w:ascii="Consolas" w:eastAsia="Times New Roman" w:hAnsi="Consolas" w:cs="Times New Roman"/>
+          <w:color w:val="939293"/>
+          <w:kern w:val="0"/>
+          <w:sz w:val="21"/>
+          <w:szCs w:val="21"/>
+          <w:lang w:eastAsia="en-DE"/>
+          <w14:ligatures w14:val="none"/>
+        </w:rPr>
+        <w:t>});</w:t>
+      </w:r>
+    </w:p>
+    <w:p>
+      <w:pPr>
+        <w:shd w:val="clear" w:color="auto" w:fill="2D2A2E"/>
+        <w:spacing w:after="0" w:line="285" w:lineRule="atLeast"/>
+        <w:rPr>
+          <w:rFonts w:ascii="Consolas" w:eastAsia="Times New Roman" w:hAnsi="Consolas" w:cs="Times New Roman"/>
+          <w:color w:val="FCFCFA"/>
+          <w:kern w:val="0"/>
+          <w:sz w:val="21"/>
+          <w:szCs w:val="21"/>
+          <w:lang w:eastAsia="en-DE"/>
+          <w14:ligatures w14:val="none"/>
+        </w:rPr>
+      </w:pPr>
+      <w:r>
+        <w:rPr>
+          <w:rFonts w:ascii="Consolas" w:eastAsia="Times New Roman" w:hAnsi="Consolas" w:cs="Times New Roman"/>
+          <w:color w:val="939293"/>
+          <w:kern w:val="0"/>
+          <w:sz w:val="21"/>
+          <w:szCs w:val="21"/>
+          <w:lang w:eastAsia="en-DE"/>
+          <w14:ligatures w14:val="none"/>
+        </w:rPr>
+        <w:t>});</w:t>
+      </w:r>
+    </w:p>
+    <w:p>
+      <w:pPr>
+        <w:ind w:left="720"/>
+        <w:rPr>
+          <w:lang w:val="en-US"/>
+        </w:rPr>
+      </w:pPr>
+    </w:p>
+    <w:p>
+      <w:pPr>
+        <w:ind w:left="720"/>
+        <w:rPr>
+          <w:lang w:val="en-US"/>
+        </w:rPr>
+      </w:pPr>
+      <w:r>
+        <w:rPr>
+          <w:lang w:val="en-US"/>
+        </w:rPr>
+        <w:t xml:space="preserve">Example2 (Adding multiple callback functions): </w:t>
+      </w:r>
+    </w:p>
+    <w:p>
+      <w:pPr>
+        <w:shd w:val="clear" w:color="auto" w:fill="2D2A2E"/>
+        <w:spacing w:after="0" w:line="285" w:lineRule="atLeast"/>
+        <w:rPr>
+          <w:rFonts w:ascii="Consolas" w:eastAsia="Times New Roman" w:hAnsi="Consolas" w:cs="Times New Roman"/>
+          <w:color w:val="FCFCFA"/>
+          <w:kern w:val="0"/>
+          <w:sz w:val="21"/>
+          <w:szCs w:val="21"/>
+          <w:lang w:eastAsia="en-DE"/>
+          <w14:ligatures w14:val="none"/>
+        </w:rPr>
+      </w:pPr>
+      <w:proofErr w:type="spellStart"/>
+      <w:r>
+        <w:rPr>
+          <w:rFonts w:ascii="Consolas" w:eastAsia="Times New Roman" w:hAnsi="Consolas" w:cs="Times New Roman"/>
+          <w:color w:val="FCFCFA"/>
+          <w:kern w:val="0"/>
+          <w:sz w:val="21"/>
+          <w:szCs w:val="21"/>
+          <w:lang w:eastAsia="en-DE"/>
+          <w14:ligatures w14:val="none"/>
+        </w:rPr>
+        <w:t>Cypress</w:t>
+      </w:r>
+      <w:r>
+        <w:rPr>
+          <w:rFonts w:ascii="Consolas" w:eastAsia="Times New Roman" w:hAnsi="Consolas" w:cs="Times New Roman"/>
+          <w:color w:val="939293"/>
+          <w:kern w:val="0"/>
+          <w:sz w:val="21"/>
+          <w:szCs w:val="21"/>
+          <w:lang w:eastAsia="en-DE"/>
+          <w14:ligatures w14:val="none"/>
+        </w:rPr>
+        <w:t>.</w:t>
+      </w:r>
+      <w:r>
+        <w:rPr>
+          <w:rFonts w:ascii="Consolas" w:eastAsia="Times New Roman" w:hAnsi="Consolas" w:cs="Times New Roman"/>
+          <w:color w:val="FCFCFA"/>
+          <w:kern w:val="0"/>
+          <w:sz w:val="21"/>
+          <w:szCs w:val="21"/>
+          <w:lang w:eastAsia="en-DE"/>
+          <w14:ligatures w14:val="none"/>
+        </w:rPr>
+        <w:t>Commands</w:t>
+      </w:r>
+      <w:r>
+        <w:rPr>
+          <w:rFonts w:ascii="Consolas" w:eastAsia="Times New Roman" w:hAnsi="Consolas" w:cs="Times New Roman"/>
+          <w:color w:val="939293"/>
+          <w:kern w:val="0"/>
+          <w:sz w:val="21"/>
+          <w:szCs w:val="21"/>
+          <w:lang w:eastAsia="en-DE"/>
+          <w14:ligatures w14:val="none"/>
+        </w:rPr>
+        <w:t>.</w:t>
+      </w:r>
+      <w:r>
+        <w:rPr>
+          <w:rFonts w:ascii="Consolas" w:eastAsia="Times New Roman" w:hAnsi="Consolas" w:cs="Times New Roman"/>
+          <w:color w:val="A9DC76"/>
+          <w:kern w:val="0"/>
+          <w:sz w:val="21"/>
+          <w:szCs w:val="21"/>
+          <w:lang w:eastAsia="en-DE"/>
+          <w14:ligatures w14:val="none"/>
+        </w:rPr>
+        <w:t>add</w:t>
+      </w:r>
+      <w:proofErr w:type="spellEnd"/>
+      <w:r>
+        <w:rPr>
+          <w:rFonts w:ascii="Consolas" w:eastAsia="Times New Roman" w:hAnsi="Consolas" w:cs="Times New Roman"/>
+          <w:color w:val="939293"/>
+          <w:kern w:val="0"/>
+          <w:sz w:val="21"/>
+          <w:szCs w:val="21"/>
+          <w:lang w:eastAsia="en-DE"/>
+          <w14:ligatures w14:val="none"/>
+        </w:rPr>
+        <w:t>(</w:t>
+      </w:r>
+    </w:p>
+    <w:p>
+      <w:pPr>
+        <w:shd w:val="clear" w:color="auto" w:fill="2D2A2E"/>
+        <w:spacing w:after="0" w:line="285" w:lineRule="atLeast"/>
+        <w:rPr>
+          <w:rFonts w:ascii="Consolas" w:eastAsia="Times New Roman" w:hAnsi="Consolas" w:cs="Times New Roman"/>
+          <w:color w:val="FCFCFA"/>
+          <w:kern w:val="0"/>
+          <w:sz w:val="21"/>
+          <w:szCs w:val="21"/>
+          <w:lang w:eastAsia="en-DE"/>
+          <w14:ligatures w14:val="none"/>
+        </w:rPr>
+      </w:pPr>
+      <w:r>
+        <w:rPr>
+          <w:rFonts w:ascii="Consolas" w:eastAsia="Times New Roman" w:hAnsi="Consolas" w:cs="Times New Roman"/>
+          <w:color w:val="FCFCFA"/>
+          <w:kern w:val="0"/>
+          <w:sz w:val="21"/>
+          <w:szCs w:val="21"/>
+          <w:lang w:eastAsia="en-DE"/>
+          <w14:ligatures w14:val="none"/>
+        </w:rPr>
+        <w:t xml:space="preserve">  </w:t>
+      </w:r>
+      <w:r>
+        <w:rPr>
+          <w:rFonts w:ascii="Consolas" w:eastAsia="Times New Roman" w:hAnsi="Consolas" w:cs="Times New Roman"/>
+          <w:color w:val="939293"/>
+          <w:kern w:val="0"/>
+          <w:sz w:val="21"/>
+          <w:szCs w:val="21"/>
+          <w:lang w:eastAsia="en-DE"/>
+          <w14:ligatures w14:val="none"/>
+        </w:rPr>
+        <w:t>"</w:t>
+      </w:r>
+      <w:proofErr w:type="spellStart"/>
+      <w:r>
+        <w:rPr>
+          <w:rFonts w:ascii="Consolas" w:eastAsia="Times New Roman" w:hAnsi="Consolas" w:cs="Times New Roman"/>
+          <w:color w:val="FFD866"/>
+          <w:kern w:val="0"/>
+          <w:sz w:val="21"/>
+          <w:szCs w:val="21"/>
+          <w:lang w:eastAsia="en-DE"/>
+          <w14:ligatures w14:val="none"/>
+        </w:rPr>
+        <w:t>webdriverUni_ContactForm_Submission</w:t>
+      </w:r>
+      <w:proofErr w:type="spellEnd"/>
+      <w:r>
+        <w:rPr>
+          <w:rFonts w:ascii="Consolas" w:eastAsia="Times New Roman" w:hAnsi="Consolas" w:cs="Times New Roman"/>
+          <w:color w:val="939293"/>
+          <w:kern w:val="0"/>
+          <w:sz w:val="21"/>
+          <w:szCs w:val="21"/>
+          <w:lang w:eastAsia="en-DE"/>
+          <w14:ligatures w14:val="none"/>
+        </w:rPr>
+        <w:t>",</w:t>
+      </w:r>
+    </w:p>
+    <w:p>
+      <w:pPr>
+        <w:shd w:val="clear" w:color="auto" w:fill="2D2A2E"/>
+        <w:spacing w:after="0" w:line="285" w:lineRule="atLeast"/>
+        <w:rPr>
+          <w:rFonts w:ascii="Consolas" w:eastAsia="Times New Roman" w:hAnsi="Consolas" w:cs="Times New Roman"/>
+          <w:color w:val="FCFCFA"/>
+          <w:kern w:val="0"/>
+          <w:sz w:val="21"/>
+          <w:szCs w:val="21"/>
+          <w:lang w:eastAsia="en-DE"/>
+          <w14:ligatures w14:val="none"/>
+        </w:rPr>
+      </w:pPr>
+      <w:r>
+        <w:rPr>
+          <w:rFonts w:ascii="Consolas" w:eastAsia="Times New Roman" w:hAnsi="Consolas" w:cs="Times New Roman"/>
+          <w:color w:val="FCFCFA"/>
+          <w:kern w:val="0"/>
+          <w:sz w:val="21"/>
+          <w:szCs w:val="21"/>
+          <w:lang w:eastAsia="en-DE"/>
+          <w14:ligatures w14:val="none"/>
+        </w:rPr>
+        <w:t xml:space="preserve">  </w:t>
+      </w:r>
+      <w:r>
+        <w:rPr>
+          <w:rFonts w:ascii="Consolas" w:eastAsia="Times New Roman" w:hAnsi="Consolas" w:cs="Times New Roman"/>
+          <w:color w:val="939293"/>
+          <w:kern w:val="0"/>
+          <w:sz w:val="21"/>
+          <w:szCs w:val="21"/>
+          <w:lang w:eastAsia="en-DE"/>
+          <w14:ligatures w14:val="none"/>
+        </w:rPr>
+        <w:t>(</w:t>
+      </w:r>
+      <w:proofErr w:type="spellStart"/>
       <w:r>
         <w:rPr>
           <w:rFonts w:ascii="Consolas" w:eastAsia="Times New Roman" w:hAnsi="Consolas" w:cs="Times New Roman"/>
@@ -8859,8 +10983,9 @@
           <w:lang w:eastAsia="en-DE"/>
           <w14:ligatures w14:val="none"/>
         </w:rPr>
-        <w:t>lastName</w:t>
-      </w:r>
+        <w:t>firstName</w:t>
+      </w:r>
+      <w:proofErr w:type="spellEnd"/>
       <w:r>
         <w:rPr>
           <w:rFonts w:ascii="Consolas" w:eastAsia="Times New Roman" w:hAnsi="Consolas" w:cs="Times New Roman"/>
@@ -8885,6 +11010,7 @@
         </w:rPr>
         <w:t xml:space="preserve"> </w:t>
       </w:r>
+      <w:proofErr w:type="spellStart"/>
       <w:r>
         <w:rPr>
           <w:rFonts w:ascii="Consolas" w:eastAsia="Times New Roman" w:hAnsi="Consolas" w:cs="Times New Roman"/>
@@ -8897,8 +11023,9 @@
           <w:lang w:eastAsia="en-DE"/>
           <w14:ligatures w14:val="none"/>
         </w:rPr>
-        <w:t>email</w:t>
-      </w:r>
+        <w:t>lastName</w:t>
+      </w:r>
+      <w:proofErr w:type="spellEnd"/>
       <w:r>
         <w:rPr>
           <w:rFonts w:ascii="Consolas" w:eastAsia="Times New Roman" w:hAnsi="Consolas" w:cs="Times New Roman"/>
@@ -8935,7 +11062,7 @@
           <w:lang w:eastAsia="en-DE"/>
           <w14:ligatures w14:val="none"/>
         </w:rPr>
-        <w:t>comment</w:t>
+        <w:t>email</w:t>
       </w:r>
       <w:r>
         <w:rPr>
@@ -8973,7 +11100,7 @@
           <w:lang w:eastAsia="en-DE"/>
           <w14:ligatures w14:val="none"/>
         </w:rPr>
-        <w:t>$selector</w:t>
+        <w:t>comment</w:t>
       </w:r>
       <w:r>
         <w:rPr>
@@ -9011,8 +11138,48 @@
           <w:lang w:eastAsia="en-DE"/>
           <w14:ligatures w14:val="none"/>
         </w:rPr>
+        <w:t>$selector</w:t>
+      </w:r>
+      <w:r>
+        <w:rPr>
+          <w:rFonts w:ascii="Consolas" w:eastAsia="Times New Roman" w:hAnsi="Consolas" w:cs="Times New Roman"/>
+          <w:color w:val="939293"/>
+          <w:kern w:val="0"/>
+          <w:sz w:val="21"/>
+          <w:szCs w:val="21"/>
+          <w:lang w:eastAsia="en-DE"/>
+          <w14:ligatures w14:val="none"/>
+        </w:rPr>
+        <w:t>,</w:t>
+      </w:r>
+      <w:r>
+        <w:rPr>
+          <w:rFonts w:ascii="Consolas" w:eastAsia="Times New Roman" w:hAnsi="Consolas" w:cs="Times New Roman"/>
+          <w:color w:val="FCFCFA"/>
+          <w:kern w:val="0"/>
+          <w:sz w:val="21"/>
+          <w:szCs w:val="21"/>
+          <w:lang w:eastAsia="en-DE"/>
+          <w14:ligatures w14:val="none"/>
+        </w:rPr>
+        <w:t xml:space="preserve"> </w:t>
+      </w:r>
+      <w:proofErr w:type="spellStart"/>
+      <w:r>
+        <w:rPr>
+          <w:rFonts w:ascii="Consolas" w:eastAsia="Times New Roman" w:hAnsi="Consolas" w:cs="Times New Roman"/>
+          <w:i/>
+          <w:iCs/>
+          <w:color w:val="FC9867"/>
+          <w:kern w:val="0"/>
+          <w:sz w:val="21"/>
+          <w:szCs w:val="21"/>
+          <w:lang w:eastAsia="en-DE"/>
+          <w14:ligatures w14:val="none"/>
+        </w:rPr>
         <w:t>textToLocate</w:t>
       </w:r>
+      <w:proofErr w:type="spellEnd"/>
       <w:r>
         <w:rPr>
           <w:rFonts w:ascii="Consolas" w:eastAsia="Times New Roman" w:hAnsi="Consolas" w:cs="Times New Roman"/>
@@ -9098,7 +11265,20 @@
           <w:lang w:eastAsia="en-DE"/>
           <w14:ligatures w14:val="none"/>
         </w:rPr>
-        <w:t>    cy</w:t>
+        <w:t xml:space="preserve">    </w:t>
+      </w:r>
+      <w:proofErr w:type="spellStart"/>
+      <w:r>
+        <w:rPr>
+          <w:rFonts w:ascii="Consolas" w:eastAsia="Times New Roman" w:hAnsi="Consolas" w:cs="Times New Roman"/>
+          <w:color w:val="FCFCFA"/>
+          <w:kern w:val="0"/>
+          <w:sz w:val="21"/>
+          <w:szCs w:val="21"/>
+          <w:lang w:eastAsia="en-DE"/>
+          <w14:ligatures w14:val="none"/>
+        </w:rPr>
+        <w:t>cy</w:t>
       </w:r>
       <w:r>
         <w:rPr>
@@ -9124,6 +11304,7 @@
         </w:rPr>
         <w:t>get</w:t>
       </w:r>
+      <w:proofErr w:type="spellEnd"/>
       <w:r>
         <w:rPr>
           <w:rFonts w:ascii="Consolas" w:eastAsia="Times New Roman" w:hAnsi="Consolas" w:cs="Times New Roman"/>
@@ -9146,7 +11327,33 @@
           <w:lang w:eastAsia="en-DE"/>
           <w14:ligatures w14:val="none"/>
         </w:rPr>
-        <w:t>[name="first_name"]</w:t>
+        <w:t>[name="</w:t>
+      </w:r>
+      <w:proofErr w:type="spellStart"/>
+      <w:r>
+        <w:rPr>
+          <w:rFonts w:ascii="Consolas" w:eastAsia="Times New Roman" w:hAnsi="Consolas" w:cs="Times New Roman"/>
+          <w:color w:val="FFD866"/>
+          <w:kern w:val="0"/>
+          <w:sz w:val="21"/>
+          <w:szCs w:val="21"/>
+          <w:lang w:eastAsia="en-DE"/>
+          <w14:ligatures w14:val="none"/>
+        </w:rPr>
+        <w:t>first_name</w:t>
+      </w:r>
+      <w:proofErr w:type="spellEnd"/>
+      <w:r>
+        <w:rPr>
+          <w:rFonts w:ascii="Consolas" w:eastAsia="Times New Roman" w:hAnsi="Consolas" w:cs="Times New Roman"/>
+          <w:color w:val="FFD866"/>
+          <w:kern w:val="0"/>
+          <w:sz w:val="21"/>
+          <w:szCs w:val="21"/>
+          <w:lang w:eastAsia="en-DE"/>
+          <w14:ligatures w14:val="none"/>
+        </w:rPr>
+        <w:t>"]</w:t>
       </w:r>
       <w:r>
         <w:rPr>
@@ -9184,6 +11391,7 @@
         </w:rPr>
         <w:t>(</w:t>
       </w:r>
+      <w:proofErr w:type="spellStart"/>
       <w:r>
         <w:rPr>
           <w:rFonts w:ascii="Consolas" w:eastAsia="Times New Roman" w:hAnsi="Consolas" w:cs="Times New Roman"/>
@@ -9196,6 +11404,7 @@
         </w:rPr>
         <w:t>firstName</w:t>
       </w:r>
+      <w:proofErr w:type="spellEnd"/>
       <w:r>
         <w:rPr>
           <w:rFonts w:ascii="Consolas" w:eastAsia="Times New Roman" w:hAnsi="Consolas" w:cs="Times New Roman"/>
@@ -9233,7 +11442,20 @@
           <w:lang w:eastAsia="en-DE"/>
           <w14:ligatures w14:val="none"/>
         </w:rPr>
-        <w:t>    cy</w:t>
+        <w:t xml:space="preserve">    </w:t>
+      </w:r>
+      <w:proofErr w:type="spellStart"/>
+      <w:r>
+        <w:rPr>
+          <w:rFonts w:ascii="Consolas" w:eastAsia="Times New Roman" w:hAnsi="Consolas" w:cs="Times New Roman"/>
+          <w:color w:val="FCFCFA"/>
+          <w:kern w:val="0"/>
+          <w:sz w:val="21"/>
+          <w:szCs w:val="21"/>
+          <w:lang w:eastAsia="en-DE"/>
+          <w14:ligatures w14:val="none"/>
+        </w:rPr>
+        <w:t>cy</w:t>
       </w:r>
       <w:r>
         <w:rPr>
@@ -9259,6 +11481,7 @@
         </w:rPr>
         <w:t>get</w:t>
       </w:r>
+      <w:proofErr w:type="spellEnd"/>
       <w:r>
         <w:rPr>
           <w:rFonts w:ascii="Consolas" w:eastAsia="Times New Roman" w:hAnsi="Consolas" w:cs="Times New Roman"/>
@@ -9281,7 +11504,33 @@
           <w:lang w:eastAsia="en-DE"/>
           <w14:ligatures w14:val="none"/>
         </w:rPr>
-        <w:t>[name="last_name"]</w:t>
+        <w:t>[name="</w:t>
+      </w:r>
+      <w:proofErr w:type="spellStart"/>
+      <w:r>
+        <w:rPr>
+          <w:rFonts w:ascii="Consolas" w:eastAsia="Times New Roman" w:hAnsi="Consolas" w:cs="Times New Roman"/>
+          <w:color w:val="FFD866"/>
+          <w:kern w:val="0"/>
+          <w:sz w:val="21"/>
+          <w:szCs w:val="21"/>
+          <w:lang w:eastAsia="en-DE"/>
+          <w14:ligatures w14:val="none"/>
+        </w:rPr>
+        <w:t>last_name</w:t>
+      </w:r>
+      <w:proofErr w:type="spellEnd"/>
+      <w:r>
+        <w:rPr>
+          <w:rFonts w:ascii="Consolas" w:eastAsia="Times New Roman" w:hAnsi="Consolas" w:cs="Times New Roman"/>
+          <w:color w:val="FFD866"/>
+          <w:kern w:val="0"/>
+          <w:sz w:val="21"/>
+          <w:szCs w:val="21"/>
+          <w:lang w:eastAsia="en-DE"/>
+          <w14:ligatures w14:val="none"/>
+        </w:rPr>
+        <w:t>"]</w:t>
       </w:r>
       <w:r>
         <w:rPr>
@@ -9319,6 +11568,7 @@
         </w:rPr>
         <w:t>(</w:t>
       </w:r>
+      <w:proofErr w:type="spellStart"/>
       <w:r>
         <w:rPr>
           <w:rFonts w:ascii="Consolas" w:eastAsia="Times New Roman" w:hAnsi="Consolas" w:cs="Times New Roman"/>
@@ -9331,6 +11581,7 @@
         </w:rPr>
         <w:t>lastName</w:t>
       </w:r>
+      <w:proofErr w:type="spellEnd"/>
       <w:r>
         <w:rPr>
           <w:rFonts w:ascii="Consolas" w:eastAsia="Times New Roman" w:hAnsi="Consolas" w:cs="Times New Roman"/>
@@ -9368,7 +11619,20 @@
           <w:lang w:eastAsia="en-DE"/>
           <w14:ligatures w14:val="none"/>
         </w:rPr>
-        <w:t>    cy</w:t>
+        <w:t xml:space="preserve">    </w:t>
+      </w:r>
+      <w:proofErr w:type="spellStart"/>
+      <w:r>
+        <w:rPr>
+          <w:rFonts w:ascii="Consolas" w:eastAsia="Times New Roman" w:hAnsi="Consolas" w:cs="Times New Roman"/>
+          <w:color w:val="FCFCFA"/>
+          <w:kern w:val="0"/>
+          <w:sz w:val="21"/>
+          <w:szCs w:val="21"/>
+          <w:lang w:eastAsia="en-DE"/>
+          <w14:ligatures w14:val="none"/>
+        </w:rPr>
+        <w:t>cy</w:t>
       </w:r>
       <w:r>
         <w:rPr>
@@ -9394,6 +11658,7 @@
         </w:rPr>
         <w:t>get</w:t>
       </w:r>
+      <w:proofErr w:type="spellEnd"/>
       <w:r>
         <w:rPr>
           <w:rFonts w:ascii="Consolas" w:eastAsia="Times New Roman" w:hAnsi="Consolas" w:cs="Times New Roman"/>
@@ -9503,7 +11768,20 @@
           <w:lang w:eastAsia="en-DE"/>
           <w14:ligatures w14:val="none"/>
         </w:rPr>
-        <w:t>    cy</w:t>
+        <w:t xml:space="preserve">    </w:t>
+      </w:r>
+      <w:proofErr w:type="spellStart"/>
+      <w:r>
+        <w:rPr>
+          <w:rFonts w:ascii="Consolas" w:eastAsia="Times New Roman" w:hAnsi="Consolas" w:cs="Times New Roman"/>
+          <w:color w:val="FCFCFA"/>
+          <w:kern w:val="0"/>
+          <w:sz w:val="21"/>
+          <w:szCs w:val="21"/>
+          <w:lang w:eastAsia="en-DE"/>
+          <w14:ligatures w14:val="none"/>
+        </w:rPr>
+        <w:t>cy</w:t>
       </w:r>
       <w:r>
         <w:rPr>
@@ -9529,6 +11807,7 @@
         </w:rPr>
         <w:t>get</w:t>
       </w:r>
+      <w:proofErr w:type="spellEnd"/>
       <w:r>
         <w:rPr>
           <w:rFonts w:ascii="Consolas" w:eastAsia="Times New Roman" w:hAnsi="Consolas" w:cs="Times New Roman"/>
@@ -9541,6 +11820,7 @@
         </w:rPr>
         <w:t>("</w:t>
       </w:r>
+      <w:proofErr w:type="spellStart"/>
       <w:r>
         <w:rPr>
           <w:rFonts w:ascii="Consolas" w:eastAsia="Times New Roman" w:hAnsi="Consolas" w:cs="Times New Roman"/>
@@ -9551,7 +11831,20 @@
           <w:lang w:eastAsia="en-DE"/>
           <w14:ligatures w14:val="none"/>
         </w:rPr>
-        <w:t>textarea.feedback-input</w:t>
+        <w:t>textarea.feedback</w:t>
+      </w:r>
+      <w:proofErr w:type="spellEnd"/>
+      <w:r>
+        <w:rPr>
+          <w:rFonts w:ascii="Consolas" w:eastAsia="Times New Roman" w:hAnsi="Consolas" w:cs="Times New Roman"/>
+          <w:color w:val="FFD866"/>
+          <w:kern w:val="0"/>
+          <w:sz w:val="21"/>
+          <w:szCs w:val="21"/>
+          <w:lang w:eastAsia="en-DE"/>
+          <w14:ligatures w14:val="none"/>
+        </w:rPr>
+        <w:t>-input</w:t>
       </w:r>
       <w:r>
         <w:rPr>
@@ -9638,7 +11931,20 @@
           <w:lang w:eastAsia="en-DE"/>
           <w14:ligatures w14:val="none"/>
         </w:rPr>
-        <w:t>    cy</w:t>
+        <w:t xml:space="preserve">    </w:t>
+      </w:r>
+      <w:proofErr w:type="spellStart"/>
+      <w:r>
+        <w:rPr>
+          <w:rFonts w:ascii="Consolas" w:eastAsia="Times New Roman" w:hAnsi="Consolas" w:cs="Times New Roman"/>
+          <w:color w:val="FCFCFA"/>
+          <w:kern w:val="0"/>
+          <w:sz w:val="21"/>
+          <w:szCs w:val="21"/>
+          <w:lang w:eastAsia="en-DE"/>
+          <w14:ligatures w14:val="none"/>
+        </w:rPr>
+        <w:t>cy</w:t>
       </w:r>
       <w:r>
         <w:rPr>
@@ -9664,6 +11970,7 @@
         </w:rPr>
         <w:t>get</w:t>
       </w:r>
+      <w:proofErr w:type="spellEnd"/>
       <w:r>
         <w:rPr>
           <w:rFonts w:ascii="Consolas" w:eastAsia="Times New Roman" w:hAnsi="Consolas" w:cs="Times New Roman"/>
@@ -9749,7 +12056,20 @@
           <w:lang w:eastAsia="en-DE"/>
           <w14:ligatures w14:val="none"/>
         </w:rPr>
-        <w:t>    cy</w:t>
+        <w:t xml:space="preserve">    </w:t>
+      </w:r>
+      <w:proofErr w:type="spellStart"/>
+      <w:r>
+        <w:rPr>
+          <w:rFonts w:ascii="Consolas" w:eastAsia="Times New Roman" w:hAnsi="Consolas" w:cs="Times New Roman"/>
+          <w:color w:val="FCFCFA"/>
+          <w:kern w:val="0"/>
+          <w:sz w:val="21"/>
+          <w:szCs w:val="21"/>
+          <w:lang w:eastAsia="en-DE"/>
+          <w14:ligatures w14:val="none"/>
+        </w:rPr>
+        <w:t>cy</w:t>
       </w:r>
       <w:r>
         <w:rPr>
@@ -9775,6 +12095,7 @@
         </w:rPr>
         <w:t>get</w:t>
       </w:r>
+      <w:proofErr w:type="spellEnd"/>
       <w:r>
         <w:rPr>
           <w:rFonts w:ascii="Consolas" w:eastAsia="Times New Roman" w:hAnsi="Consolas" w:cs="Times New Roman"/>
@@ -9835,6 +12156,7 @@
         </w:rPr>
         <w:t>(</w:t>
       </w:r>
+      <w:proofErr w:type="spellStart"/>
       <w:r>
         <w:rPr>
           <w:rFonts w:ascii="Consolas" w:eastAsia="Times New Roman" w:hAnsi="Consolas" w:cs="Times New Roman"/>
@@ -9847,6 +12169,7 @@
         </w:rPr>
         <w:t>textToLocate</w:t>
       </w:r>
+      <w:proofErr w:type="spellEnd"/>
       <w:r>
         <w:rPr>
           <w:rFonts w:ascii="Consolas" w:eastAsia="Times New Roman" w:hAnsi="Consolas" w:cs="Times New Roman"/>
@@ -9963,14 +12286,30 @@
         <w:rPr>
           <w:lang w:val="en-US"/>
         </w:rPr>
-        <w:t xml:space="preserve"> by writing (example2:  cy.get (“</w:t>
-      </w:r>
+        <w:t xml:space="preserve"> by writing (example2:  </w:t>
+      </w:r>
+      <w:proofErr w:type="spellStart"/>
+      <w:r>
+        <w:rPr>
+          <w:lang w:val="en-US"/>
+        </w:rPr>
+        <w:t>cy.get</w:t>
+      </w:r>
+      <w:proofErr w:type="spellEnd"/>
+      <w:r>
+        <w:rPr>
+          <w:lang w:val="en-US"/>
+        </w:rPr>
+        <w:t xml:space="preserve"> (“</w:t>
+      </w:r>
+      <w:proofErr w:type="spellStart"/>
       <w:r>
         <w:rPr>
           <w:lang w:val="en-US"/>
         </w:rPr>
         <w:t>webdriverUni_ContactForm_Submission</w:t>
       </w:r>
+      <w:proofErr w:type="spellEnd"/>
       <w:r>
         <w:rPr>
           <w:lang w:val="en-US"/>
@@ -10007,13 +12346,14 @@
           <w:lang w:val="en-US"/>
         </w:rPr>
       </w:pPr>
+      <w:bookmarkStart w:id="8" w:name="_Toc144892841"/>
       <w:r>
         <w:rPr>
           <w:lang w:val="en-US"/>
         </w:rPr>
         <w:t>Cypress Commands and Chaining:</w:t>
       </w:r>
-      <w:bookmarkEnd w:id="7"/>
+      <w:bookmarkEnd w:id="8"/>
     </w:p>
     <w:p>
       <w:pPr>
@@ -10068,7 +12408,20 @@
           <w:lang w:eastAsia="en-DE"/>
           <w14:ligatures w14:val="none"/>
         </w:rPr>
-        <w:t>        cy</w:t>
+        <w:t xml:space="preserve">        </w:t>
+      </w:r>
+      <w:proofErr w:type="spellStart"/>
+      <w:r>
+        <w:rPr>
+          <w:rFonts w:ascii="Consolas" w:eastAsia="Times New Roman" w:hAnsi="Consolas" w:cs="Times New Roman"/>
+          <w:color w:val="FCFCFA"/>
+          <w:kern w:val="0"/>
+          <w:sz w:val="21"/>
+          <w:szCs w:val="21"/>
+          <w:lang w:eastAsia="en-DE"/>
+          <w14:ligatures w14:val="none"/>
+        </w:rPr>
+        <w:t>cy</w:t>
       </w:r>
       <w:r>
         <w:rPr>
@@ -10094,6 +12447,7 @@
         </w:rPr>
         <w:t>contains</w:t>
       </w:r>
+      <w:proofErr w:type="spellEnd"/>
       <w:r>
         <w:rPr>
           <w:rFonts w:ascii="Consolas" w:eastAsia="Times New Roman" w:hAnsi="Consolas" w:cs="Times New Roman"/>
@@ -10116,8 +12470,22 @@
           <w:lang w:eastAsia="en-DE"/>
           <w14:ligatures w14:val="none"/>
         </w:rPr>
-        <w:t>#ContactUsFrm</w:t>
-      </w:r>
+        <w:t>#</w:t>
+      </w:r>
+      <w:proofErr w:type="spellStart"/>
+      <w:r>
+        <w:rPr>
+          <w:rFonts w:ascii="Consolas" w:eastAsia="Times New Roman" w:hAnsi="Consolas" w:cs="Times New Roman"/>
+          <w:color w:val="FFD866"/>
+          <w:kern w:val="0"/>
+          <w:sz w:val="21"/>
+          <w:szCs w:val="21"/>
+          <w:lang w:eastAsia="en-DE"/>
+          <w14:ligatures w14:val="none"/>
+        </w:rPr>
+        <w:t>ContactUsFrm</w:t>
+      </w:r>
+      <w:proofErr w:type="spellEnd"/>
       <w:r>
         <w:rPr>
           <w:rFonts w:ascii="Consolas" w:eastAsia="Times New Roman" w:hAnsi="Consolas" w:cs="Times New Roman"/>
@@ -10335,14 +12703,23 @@
           <w:lang w:val="en-US"/>
         </w:rPr>
       </w:pPr>
-      <w:bookmarkStart w:id="8" w:name="_Toc144829789"/>
-      <w:r>
-        <w:rPr>
-          <w:lang w:val="en-US"/>
-        </w:rPr>
-        <w:t>JQuery approach</w:t>
-      </w:r>
-      <w:bookmarkEnd w:id="8"/>
+      <w:bookmarkStart w:id="9" w:name="_Toc144892842"/>
+      <w:proofErr w:type="spellStart"/>
+      <w:r>
+        <w:rPr>
+          <w:lang w:val="en-US"/>
+        </w:rPr>
+        <w:lastRenderedPageBreak/>
+        <w:t>JQuery</w:t>
+      </w:r>
+      <w:proofErr w:type="spellEnd"/>
+      <w:r>
+        <w:rPr>
+          <w:lang w:val="en-US"/>
+        </w:rPr>
+        <w:t xml:space="preserve"> approach</w:t>
+      </w:r>
+      <w:bookmarkEnd w:id="9"/>
     </w:p>
     <w:p>
       <w:pPr>
@@ -10370,7 +12747,37 @@
           <w:lang w:eastAsia="en-DE"/>
           <w14:ligatures w14:val="none"/>
         </w:rPr>
-        <w:t>//JQuery Approach</w:t>
+        <w:t>//</w:t>
+      </w:r>
+      <w:proofErr w:type="spellStart"/>
+      <w:r>
+        <w:rPr>
+          <w:rFonts w:ascii="Consolas" w:eastAsia="Times New Roman" w:hAnsi="Consolas" w:cs="Times New Roman"/>
+          <w:i/>
+          <w:iCs/>
+          <w:color w:val="727072"/>
+          <w:kern w:val="0"/>
+          <w:sz w:val="21"/>
+          <w:szCs w:val="21"/>
+          <w:lang w:eastAsia="en-DE"/>
+          <w14:ligatures w14:val="none"/>
+        </w:rPr>
+        <w:t>JQuery</w:t>
+      </w:r>
+      <w:proofErr w:type="spellEnd"/>
+      <w:r>
+        <w:rPr>
+          <w:rFonts w:ascii="Consolas" w:eastAsia="Times New Roman" w:hAnsi="Consolas" w:cs="Times New Roman"/>
+          <w:i/>
+          <w:iCs/>
+          <w:color w:val="727072"/>
+          <w:kern w:val="0"/>
+          <w:sz w:val="21"/>
+          <w:szCs w:val="21"/>
+          <w:lang w:eastAsia="en-DE"/>
+          <w14:ligatures w14:val="none"/>
+        </w:rPr>
+        <w:t xml:space="preserve"> Approach</w:t>
       </w:r>
     </w:p>
     <w:p>
@@ -10397,7 +12804,20 @@
           <w:lang w:eastAsia="en-DE"/>
           <w14:ligatures w14:val="none"/>
         </w:rPr>
-        <w:t>        cy</w:t>
+        <w:t xml:space="preserve">        </w:t>
+      </w:r>
+      <w:proofErr w:type="spellStart"/>
+      <w:r>
+        <w:rPr>
+          <w:rFonts w:ascii="Consolas" w:eastAsia="Times New Roman" w:hAnsi="Consolas" w:cs="Times New Roman"/>
+          <w:color w:val="FCFCFA"/>
+          <w:kern w:val="0"/>
+          <w:sz w:val="21"/>
+          <w:szCs w:val="21"/>
+          <w:lang w:eastAsia="en-DE"/>
+          <w14:ligatures w14:val="none"/>
+        </w:rPr>
+        <w:t>cy</w:t>
       </w:r>
       <w:r>
         <w:rPr>
@@ -10423,6 +12843,7 @@
         </w:rPr>
         <w:t>contains</w:t>
       </w:r>
+      <w:proofErr w:type="spellEnd"/>
       <w:r>
         <w:rPr>
           <w:rFonts w:ascii="Consolas" w:eastAsia="Times New Roman" w:hAnsi="Consolas" w:cs="Times New Roman"/>
@@ -10445,8 +12866,22 @@
           <w:lang w:eastAsia="en-DE"/>
           <w14:ligatures w14:val="none"/>
         </w:rPr>
-        <w:t>#ContactUsFrm</w:t>
-      </w:r>
+        <w:t>#</w:t>
+      </w:r>
+      <w:proofErr w:type="spellStart"/>
+      <w:r>
+        <w:rPr>
+          <w:rFonts w:ascii="Consolas" w:eastAsia="Times New Roman" w:hAnsi="Consolas" w:cs="Times New Roman"/>
+          <w:color w:val="FFD866"/>
+          <w:kern w:val="0"/>
+          <w:sz w:val="21"/>
+          <w:szCs w:val="21"/>
+          <w:lang w:eastAsia="en-DE"/>
+          <w14:ligatures w14:val="none"/>
+        </w:rPr>
+        <w:t>ContactUsFrm</w:t>
+      </w:r>
+      <w:proofErr w:type="spellEnd"/>
       <w:r>
         <w:rPr>
           <w:rFonts w:ascii="Consolas" w:eastAsia="Times New Roman" w:hAnsi="Consolas" w:cs="Times New Roman"/>
@@ -10646,6 +13081,7 @@
         </w:rPr>
         <w:t xml:space="preserve"> </w:t>
       </w:r>
+      <w:proofErr w:type="spellStart"/>
       <w:r>
         <w:rPr>
           <w:rFonts w:ascii="Consolas" w:eastAsia="Times New Roman" w:hAnsi="Consolas" w:cs="Times New Roman"/>
@@ -10658,6 +13094,7 @@
         </w:rPr>
         <w:t>firstNameText</w:t>
       </w:r>
+      <w:proofErr w:type="spellEnd"/>
       <w:r>
         <w:rPr>
           <w:rFonts w:ascii="Consolas" w:eastAsia="Times New Roman" w:hAnsi="Consolas" w:cs="Times New Roman"/>
@@ -10692,7 +13129,20 @@
           <w:lang w:eastAsia="en-DE"/>
           <w14:ligatures w14:val="none"/>
         </w:rPr>
-        <w:t xml:space="preserve"> text</w:t>
+        <w:t xml:space="preserve"> </w:t>
+      </w:r>
+      <w:proofErr w:type="spellStart"/>
+      <w:r>
+        <w:rPr>
+          <w:rFonts w:ascii="Consolas" w:eastAsia="Times New Roman" w:hAnsi="Consolas" w:cs="Times New Roman"/>
+          <w:color w:val="FCFCFA"/>
+          <w:kern w:val="0"/>
+          <w:sz w:val="21"/>
+          <w:szCs w:val="21"/>
+          <w:lang w:eastAsia="en-DE"/>
+          <w14:ligatures w14:val="none"/>
+        </w:rPr>
+        <w:t>text</w:t>
       </w:r>
       <w:r>
         <w:rPr>
@@ -10718,6 +13168,7 @@
         </w:rPr>
         <w:t>find</w:t>
       </w:r>
+      <w:proofErr w:type="spellEnd"/>
       <w:r>
         <w:rPr>
           <w:rFonts w:ascii="Consolas" w:eastAsia="Times New Roman" w:hAnsi="Consolas" w:cs="Times New Roman"/>
@@ -10829,6 +13280,7 @@
         </w:rPr>
         <w:t>(</w:t>
       </w:r>
+      <w:proofErr w:type="spellStart"/>
       <w:r>
         <w:rPr>
           <w:rFonts w:ascii="Consolas" w:eastAsia="Times New Roman" w:hAnsi="Consolas" w:cs="Times New Roman"/>
@@ -10841,6 +13293,7 @@
         </w:rPr>
         <w:t>firstNameText</w:t>
       </w:r>
+      <w:proofErr w:type="spellEnd"/>
       <w:r>
         <w:rPr>
           <w:rFonts w:ascii="Consolas" w:eastAsia="Times New Roman" w:hAnsi="Consolas" w:cs="Times New Roman"/>
@@ -10853,6 +13306,7 @@
         </w:rPr>
         <w:t>).</w:t>
       </w:r>
+      <w:proofErr w:type="spellStart"/>
       <w:r>
         <w:rPr>
           <w:rFonts w:ascii="Consolas" w:eastAsia="Times New Roman" w:hAnsi="Consolas" w:cs="Times New Roman"/>
@@ -10889,6 +13343,7 @@
         </w:rPr>
         <w:t>contain</w:t>
       </w:r>
+      <w:proofErr w:type="spellEnd"/>
       <w:r>
         <w:rPr>
           <w:rFonts w:ascii="Consolas" w:eastAsia="Times New Roman" w:hAnsi="Consolas" w:cs="Times New Roman"/>
@@ -10938,14 +13393,14 @@
           <w:lang w:val="en-US"/>
         </w:rPr>
       </w:pPr>
-      <w:bookmarkStart w:id="9" w:name="_Toc144829790"/>
+      <w:bookmarkStart w:id="10" w:name="_Toc144892843"/>
       <w:r>
         <w:rPr>
           <w:lang w:val="en-US"/>
         </w:rPr>
         <w:t>Embedded Commands</w:t>
       </w:r>
-      <w:bookmarkEnd w:id="9"/>
+      <w:bookmarkEnd w:id="10"/>
     </w:p>
     <w:p>
       <w:pPr>
@@ -11012,7 +13467,20 @@
           <w:lang w:eastAsia="en-DE"/>
           <w14:ligatures w14:val="none"/>
         </w:rPr>
-        <w:t>            cy</w:t>
+        <w:t xml:space="preserve">            </w:t>
+      </w:r>
+      <w:proofErr w:type="spellStart"/>
+      <w:r>
+        <w:rPr>
+          <w:rFonts w:ascii="Consolas" w:eastAsia="Times New Roman" w:hAnsi="Consolas" w:cs="Times New Roman"/>
+          <w:color w:val="FCFCFA"/>
+          <w:kern w:val="0"/>
+          <w:sz w:val="21"/>
+          <w:szCs w:val="21"/>
+          <w:lang w:eastAsia="en-DE"/>
+          <w14:ligatures w14:val="none"/>
+        </w:rPr>
+        <w:t>cy</w:t>
       </w:r>
       <w:r>
         <w:rPr>
@@ -11038,6 +13506,7 @@
         </w:rPr>
         <w:t>get</w:t>
       </w:r>
+      <w:proofErr w:type="spellEnd"/>
       <w:r>
         <w:rPr>
           <w:rFonts w:ascii="Consolas" w:eastAsia="Times New Roman" w:hAnsi="Consolas" w:cs="Times New Roman"/>
@@ -11098,6 +13567,7 @@
         </w:rPr>
         <w:t>(</w:t>
       </w:r>
+      <w:proofErr w:type="spellStart"/>
       <w:r>
         <w:rPr>
           <w:rFonts w:ascii="Consolas" w:eastAsia="Times New Roman" w:hAnsi="Consolas" w:cs="Times New Roman"/>
@@ -11112,6 +13582,7 @@
         </w:rPr>
         <w:t>fnText</w:t>
       </w:r>
+      <w:proofErr w:type="spellEnd"/>
       <w:r>
         <w:rPr>
           <w:rFonts w:ascii="Consolas" w:eastAsia="Times New Roman" w:hAnsi="Consolas" w:cs="Times New Roman"/>
@@ -11223,6 +13694,7 @@
         </w:rPr>
         <w:t>(</w:t>
       </w:r>
+      <w:proofErr w:type="spellStart"/>
       <w:r>
         <w:rPr>
           <w:rFonts w:ascii="Consolas" w:eastAsia="Times New Roman" w:hAnsi="Consolas" w:cs="Times New Roman"/>
@@ -11259,6 +13731,7 @@
         </w:rPr>
         <w:t>text</w:t>
       </w:r>
+      <w:proofErr w:type="spellEnd"/>
       <w:r>
         <w:rPr>
           <w:rFonts w:ascii="Consolas" w:eastAsia="Times New Roman" w:hAnsi="Consolas" w:cs="Times New Roman"/>
@@ -11334,6 +13807,7 @@
         </w:rPr>
         <w:t>(</w:t>
       </w:r>
+      <w:proofErr w:type="spellStart"/>
       <w:r>
         <w:rPr>
           <w:rFonts w:ascii="Consolas" w:eastAsia="Times New Roman" w:hAnsi="Consolas" w:cs="Times New Roman"/>
@@ -11346,6 +13820,7 @@
         </w:rPr>
         <w:t>fnText</w:t>
       </w:r>
+      <w:proofErr w:type="spellEnd"/>
       <w:r>
         <w:rPr>
           <w:rFonts w:ascii="Consolas" w:eastAsia="Times New Roman" w:hAnsi="Consolas" w:cs="Times New Roman"/>
@@ -11455,14 +13930,14 @@
           <w:lang w:val="en-US"/>
         </w:rPr>
       </w:pPr>
-      <w:bookmarkStart w:id="10" w:name="_Toc144829791"/>
+      <w:bookmarkStart w:id="11" w:name="_Toc144892844"/>
       <w:r>
         <w:rPr>
           <w:lang w:val="en-US"/>
         </w:rPr>
         <w:t>Making Local and Global Variables:</w:t>
       </w:r>
-      <w:bookmarkEnd w:id="10"/>
+      <w:bookmarkEnd w:id="11"/>
     </w:p>
     <w:p>
       <w:pPr>
@@ -11497,6 +13972,7 @@
           <w14:ligatures w14:val="none"/>
         </w:rPr>
       </w:pPr>
+      <w:proofErr w:type="spellStart"/>
       <w:r>
         <w:rPr>
           <w:rFonts w:ascii="Consolas" w:eastAsia="Times New Roman" w:hAnsi="Consolas" w:cs="Times New Roman"/>
@@ -11509,6 +13985,7 @@
         </w:rPr>
         <w:t>baseUrl</w:t>
       </w:r>
+      <w:proofErr w:type="spellEnd"/>
       <w:r>
         <w:rPr>
           <w:rFonts w:ascii="Consolas" w:eastAsia="Times New Roman" w:hAnsi="Consolas" w:cs="Times New Roman"/>
@@ -11620,7 +14097,20 @@
           <w:lang w:val="en-US"/>
         </w:rPr>
         <w:tab/>
-        <w:t>first_name:</w:t>
+      </w:r>
+      <w:proofErr w:type="spellStart"/>
+      <w:r>
+        <w:rPr>
+          <w:lang w:val="en-US"/>
+        </w:rPr>
+        <w:t>first_name</w:t>
+      </w:r>
+      <w:proofErr w:type="spellEnd"/>
+      <w:r>
+        <w:rPr>
+          <w:lang w:val="en-US"/>
+        </w:rPr>
+        <w:t>:</w:t>
       </w:r>
     </w:p>
     <w:p>
@@ -11667,7 +14157,21 @@
         <w:rPr>
           <w:lang w:val="en-US"/>
         </w:rPr>
-        <w:t>To use the base Url: write in test case: cy.visit (‘/) in before each block</w:t>
+        <w:t xml:space="preserve">To use the base Url: write in test case: </w:t>
+      </w:r>
+      <w:proofErr w:type="spellStart"/>
+      <w:r>
+        <w:rPr>
+          <w:lang w:val="en-US"/>
+        </w:rPr>
+        <w:t>cy.visit</w:t>
+      </w:r>
+      <w:proofErr w:type="spellEnd"/>
+      <w:r>
+        <w:rPr>
+          <w:lang w:val="en-US"/>
+        </w:rPr>
+        <w:t xml:space="preserve"> (‘/) in before each block</w:t>
       </w:r>
     </w:p>
     <w:p>
@@ -11695,7 +14199,20 @@
           <w:lang w:eastAsia="en-DE"/>
           <w14:ligatures w14:val="none"/>
         </w:rPr>
-        <w:t xml:space="preserve">   cy</w:t>
+        <w:t xml:space="preserve">   </w:t>
+      </w:r>
+      <w:proofErr w:type="spellStart"/>
+      <w:r>
+        <w:rPr>
+          <w:rFonts w:ascii="Consolas" w:eastAsia="Times New Roman" w:hAnsi="Consolas" w:cs="Times New Roman"/>
+          <w:color w:val="FCFCFA"/>
+          <w:kern w:val="0"/>
+          <w:sz w:val="21"/>
+          <w:szCs w:val="21"/>
+          <w:lang w:eastAsia="en-DE"/>
+          <w14:ligatures w14:val="none"/>
+        </w:rPr>
+        <w:t>cy</w:t>
       </w:r>
       <w:r>
         <w:rPr>
@@ -11721,6 +14238,7 @@
         </w:rPr>
         <w:t>visit</w:t>
       </w:r>
+      <w:proofErr w:type="spellEnd"/>
       <w:r>
         <w:rPr>
           <w:rFonts w:ascii="Consolas" w:eastAsia="Times New Roman" w:hAnsi="Consolas" w:cs="Times New Roman"/>
@@ -11823,7 +14341,20 @@
           <w:lang w:eastAsia="en-DE"/>
           <w14:ligatures w14:val="none"/>
         </w:rPr>
-        <w:t>    cy</w:t>
+        <w:t xml:space="preserve">    </w:t>
+      </w:r>
+      <w:proofErr w:type="spellStart"/>
+      <w:r>
+        <w:rPr>
+          <w:rFonts w:ascii="Consolas" w:eastAsia="Times New Roman" w:hAnsi="Consolas" w:cs="Times New Roman"/>
+          <w:color w:val="FCFCFA"/>
+          <w:kern w:val="0"/>
+          <w:sz w:val="21"/>
+          <w:szCs w:val="21"/>
+          <w:lang w:eastAsia="en-DE"/>
+          <w14:ligatures w14:val="none"/>
+        </w:rPr>
+        <w:t>cy</w:t>
       </w:r>
       <w:r>
         <w:rPr>
@@ -11849,6 +14380,7 @@
         </w:rPr>
         <w:t>webpage_WebDriverUniversity</w:t>
       </w:r>
+      <w:proofErr w:type="spellEnd"/>
       <w:r>
         <w:rPr>
           <w:rFonts w:ascii="Consolas" w:eastAsia="Times New Roman" w:hAnsi="Consolas" w:cs="Times New Roman"/>
@@ -11959,8 +14491,22 @@
           <w:lang w:eastAsia="en-DE"/>
           <w14:ligatures w14:val="none"/>
         </w:rPr>
-        <w:t>      first_name</w:t>
-      </w:r>
+        <w:t xml:space="preserve">      </w:t>
+      </w:r>
+      <w:proofErr w:type="spellStart"/>
+      <w:r>
+        <w:rPr>
+          <w:rFonts w:ascii="Consolas" w:eastAsia="Times New Roman" w:hAnsi="Consolas" w:cs="Times New Roman"/>
+          <w:color w:val="FCFCFA"/>
+          <w:kern w:val="0"/>
+          <w:sz w:val="21"/>
+          <w:szCs w:val="21"/>
+          <w:lang w:eastAsia="en-DE"/>
+          <w14:ligatures w14:val="none"/>
+        </w:rPr>
+        <w:t>first_name</w:t>
+      </w:r>
+      <w:proofErr w:type="spellEnd"/>
       <w:r>
         <w:rPr>
           <w:rFonts w:ascii="Consolas" w:eastAsia="Times New Roman" w:hAnsi="Consolas" w:cs="Times New Roman"/>
@@ -12073,8 +14619,22 @@
           <w:lang w:eastAsia="en-DE"/>
           <w14:ligatures w14:val="none"/>
         </w:rPr>
-        <w:t>      webDriverUni_WebPage</w:t>
-      </w:r>
+        <w:t xml:space="preserve">      </w:t>
+      </w:r>
+      <w:proofErr w:type="spellStart"/>
+      <w:r>
+        <w:rPr>
+          <w:rFonts w:ascii="Consolas" w:eastAsia="Times New Roman" w:hAnsi="Consolas" w:cs="Times New Roman"/>
+          <w:color w:val="FCFCFA"/>
+          <w:kern w:val="0"/>
+          <w:sz w:val="21"/>
+          <w:szCs w:val="21"/>
+          <w:lang w:eastAsia="en-DE"/>
+          <w14:ligatures w14:val="none"/>
+        </w:rPr>
+        <w:t>webDriverUni_WebPage</w:t>
+      </w:r>
+      <w:proofErr w:type="spellEnd"/>
       <w:r>
         <w:rPr>
           <w:rFonts w:ascii="Consolas" w:eastAsia="Times New Roman" w:hAnsi="Consolas" w:cs="Times New Roman"/>
@@ -12161,8 +14721,22 @@
           <w:lang w:eastAsia="en-DE"/>
           <w14:ligatures w14:val="none"/>
         </w:rPr>
-        <w:t>      AutomationStore_WebPage</w:t>
-      </w:r>
+        <w:t xml:space="preserve">      </w:t>
+      </w:r>
+      <w:proofErr w:type="spellStart"/>
+      <w:r>
+        <w:rPr>
+          <w:rFonts w:ascii="Consolas" w:eastAsia="Times New Roman" w:hAnsi="Consolas" w:cs="Times New Roman"/>
+          <w:color w:val="FCFCFA"/>
+          <w:kern w:val="0"/>
+          <w:sz w:val="21"/>
+          <w:szCs w:val="21"/>
+          <w:lang w:eastAsia="en-DE"/>
+          <w14:ligatures w14:val="none"/>
+        </w:rPr>
+        <w:t>AutomationStore_WebPage</w:t>
+      </w:r>
+      <w:proofErr w:type="spellEnd"/>
       <w:r>
         <w:rPr>
           <w:rFonts w:ascii="Consolas" w:eastAsia="Times New Roman" w:hAnsi="Consolas" w:cs="Times New Roman"/>
@@ -12247,7 +14821,127 @@
           <w:lang w:eastAsia="en-DE"/>
           <w14:ligatures w14:val="none"/>
         </w:rPr>
-        <w:t>//See automation Test Store &gt; Variables and Cy-Commands &gt;     cy.visit(Cypress.env("AutomationStore_WebPage") + "index.php?rt=content/contact");</w:t>
+        <w:t xml:space="preserve">//See automation Test Store &gt; Variables and Cy-Commands &gt;     </w:t>
+      </w:r>
+      <w:proofErr w:type="spellStart"/>
+      <w:r>
+        <w:rPr>
+          <w:rFonts w:ascii="Consolas" w:eastAsia="Times New Roman" w:hAnsi="Consolas" w:cs="Times New Roman"/>
+          <w:i/>
+          <w:iCs/>
+          <w:color w:val="727072"/>
+          <w:kern w:val="0"/>
+          <w:sz w:val="21"/>
+          <w:szCs w:val="21"/>
+          <w:lang w:eastAsia="en-DE"/>
+          <w14:ligatures w14:val="none"/>
+        </w:rPr>
+        <w:t>cy.visit</w:t>
+      </w:r>
+      <w:proofErr w:type="spellEnd"/>
+      <w:r>
+        <w:rPr>
+          <w:rFonts w:ascii="Consolas" w:eastAsia="Times New Roman" w:hAnsi="Consolas" w:cs="Times New Roman"/>
+          <w:i/>
+          <w:iCs/>
+          <w:color w:val="727072"/>
+          <w:kern w:val="0"/>
+          <w:sz w:val="21"/>
+          <w:szCs w:val="21"/>
+          <w:lang w:eastAsia="en-DE"/>
+          <w14:ligatures w14:val="none"/>
+        </w:rPr>
+        <w:t>(</w:t>
+      </w:r>
+      <w:proofErr w:type="spellStart"/>
+      <w:r>
+        <w:rPr>
+          <w:rFonts w:ascii="Consolas" w:eastAsia="Times New Roman" w:hAnsi="Consolas" w:cs="Times New Roman"/>
+          <w:i/>
+          <w:iCs/>
+          <w:color w:val="727072"/>
+          <w:kern w:val="0"/>
+          <w:sz w:val="21"/>
+          <w:szCs w:val="21"/>
+          <w:lang w:eastAsia="en-DE"/>
+          <w14:ligatures w14:val="none"/>
+        </w:rPr>
+        <w:t>Cypress.env</w:t>
+      </w:r>
+      <w:proofErr w:type="spellEnd"/>
+      <w:r>
+        <w:rPr>
+          <w:rFonts w:ascii="Consolas" w:eastAsia="Times New Roman" w:hAnsi="Consolas" w:cs="Times New Roman"/>
+          <w:i/>
+          <w:iCs/>
+          <w:color w:val="727072"/>
+          <w:kern w:val="0"/>
+          <w:sz w:val="21"/>
+          <w:szCs w:val="21"/>
+          <w:lang w:eastAsia="en-DE"/>
+          <w14:ligatures w14:val="none"/>
+        </w:rPr>
+        <w:t>("</w:t>
+      </w:r>
+      <w:proofErr w:type="spellStart"/>
+      <w:r>
+        <w:rPr>
+          <w:rFonts w:ascii="Consolas" w:eastAsia="Times New Roman" w:hAnsi="Consolas" w:cs="Times New Roman"/>
+          <w:i/>
+          <w:iCs/>
+          <w:color w:val="727072"/>
+          <w:kern w:val="0"/>
+          <w:sz w:val="21"/>
+          <w:szCs w:val="21"/>
+          <w:lang w:eastAsia="en-DE"/>
+          <w14:ligatures w14:val="none"/>
+        </w:rPr>
+        <w:t>AutomationStore_WebPage</w:t>
+      </w:r>
+      <w:proofErr w:type="spellEnd"/>
+      <w:r>
+        <w:rPr>
+          <w:rFonts w:ascii="Consolas" w:eastAsia="Times New Roman" w:hAnsi="Consolas" w:cs="Times New Roman"/>
+          <w:i/>
+          <w:iCs/>
+          <w:color w:val="727072"/>
+          <w:kern w:val="0"/>
+          <w:sz w:val="21"/>
+          <w:szCs w:val="21"/>
+          <w:lang w:eastAsia="en-DE"/>
+          <w14:ligatures w14:val="none"/>
+        </w:rPr>
+        <w:t>") + "</w:t>
+      </w:r>
+      <w:proofErr w:type="spellStart"/>
+      <w:r>
+        <w:rPr>
+          <w:rFonts w:ascii="Consolas" w:eastAsia="Times New Roman" w:hAnsi="Consolas" w:cs="Times New Roman"/>
+          <w:i/>
+          <w:iCs/>
+          <w:color w:val="727072"/>
+          <w:kern w:val="0"/>
+          <w:sz w:val="21"/>
+          <w:szCs w:val="21"/>
+          <w:lang w:eastAsia="en-DE"/>
+          <w14:ligatures w14:val="none"/>
+        </w:rPr>
+        <w:t>index.php?rt</w:t>
+      </w:r>
+      <w:proofErr w:type="spellEnd"/>
+      <w:r>
+        <w:rPr>
+          <w:rFonts w:ascii="Consolas" w:eastAsia="Times New Roman" w:hAnsi="Consolas" w:cs="Times New Roman"/>
+          <w:i/>
+          <w:iCs/>
+          <w:color w:val="727072"/>
+          <w:kern w:val="0"/>
+          <w:sz w:val="21"/>
+          <w:szCs w:val="21"/>
+          <w:lang w:eastAsia="en-DE"/>
+          <w14:ligatures w14:val="none"/>
+        </w:rPr>
+        <w:t>=content/contact");</w:t>
       </w:r>
     </w:p>
     <w:p>
@@ -12308,14 +15002,14 @@
           <w:lang w:val="en-US"/>
         </w:rPr>
       </w:pPr>
-      <w:bookmarkStart w:id="11" w:name="_Toc144829792"/>
+      <w:bookmarkStart w:id="12" w:name="_Toc144892845"/>
       <w:r>
         <w:rPr>
           <w:lang w:val="en-US"/>
         </w:rPr>
         <w:t>Before Function:</w:t>
       </w:r>
-      <w:bookmarkEnd w:id="11"/>
+      <w:bookmarkEnd w:id="12"/>
     </w:p>
     <w:p>
       <w:pPr>
@@ -12454,7 +15148,20 @@
           <w:lang w:eastAsia="en-DE"/>
           <w14:ligatures w14:val="none"/>
         </w:rPr>
-        <w:t>    cy</w:t>
+        <w:t xml:space="preserve">    </w:t>
+      </w:r>
+      <w:proofErr w:type="spellStart"/>
+      <w:r>
+        <w:rPr>
+          <w:rFonts w:ascii="Consolas" w:eastAsia="Times New Roman" w:hAnsi="Consolas" w:cs="Times New Roman"/>
+          <w:color w:val="FCFCFA"/>
+          <w:kern w:val="0"/>
+          <w:sz w:val="21"/>
+          <w:szCs w:val="21"/>
+          <w:lang w:eastAsia="en-DE"/>
+          <w14:ligatures w14:val="none"/>
+        </w:rPr>
+        <w:t>cy</w:t>
       </w:r>
       <w:r>
         <w:rPr>
@@ -12480,6 +15187,7 @@
         </w:rPr>
         <w:t>fixture</w:t>
       </w:r>
+      <w:proofErr w:type="spellEnd"/>
       <w:r>
         <w:rPr>
           <w:rFonts w:ascii="Consolas" w:eastAsia="Times New Roman" w:hAnsi="Consolas" w:cs="Times New Roman"/>
@@ -12653,7 +15361,20 @@
           <w:lang w:eastAsia="en-DE"/>
           <w14:ligatures w14:val="none"/>
         </w:rPr>
-        <w:t>      globalThis</w:t>
+        <w:t xml:space="preserve">      </w:t>
+      </w:r>
+      <w:proofErr w:type="spellStart"/>
+      <w:r>
+        <w:rPr>
+          <w:rFonts w:ascii="Consolas" w:eastAsia="Times New Roman" w:hAnsi="Consolas" w:cs="Times New Roman"/>
+          <w:color w:val="FCFCFA"/>
+          <w:kern w:val="0"/>
+          <w:sz w:val="21"/>
+          <w:szCs w:val="21"/>
+          <w:lang w:eastAsia="en-DE"/>
+          <w14:ligatures w14:val="none"/>
+        </w:rPr>
+        <w:t>globalThis</w:t>
       </w:r>
       <w:r>
         <w:rPr>
@@ -12677,7 +15398,20 @@
           <w:lang w:eastAsia="en-DE"/>
           <w14:ligatures w14:val="none"/>
         </w:rPr>
-        <w:t xml:space="preserve">data </w:t>
+        <w:t>data</w:t>
+      </w:r>
+      <w:proofErr w:type="spellEnd"/>
+      <w:r>
+        <w:rPr>
+          <w:rFonts w:ascii="Consolas" w:eastAsia="Times New Roman" w:hAnsi="Consolas" w:cs="Times New Roman"/>
+          <w:color w:val="FCFCFA"/>
+          <w:kern w:val="0"/>
+          <w:sz w:val="21"/>
+          <w:szCs w:val="21"/>
+          <w:lang w:eastAsia="en-DE"/>
+          <w14:ligatures w14:val="none"/>
+        </w:rPr>
+        <w:t xml:space="preserve"> </w:t>
       </w:r>
       <w:r>
         <w:rPr>
@@ -12740,6 +15474,7 @@
           <w:lang w:eastAsia="en-DE"/>
           <w14:ligatures w14:val="none"/>
         </w:rPr>
+        <w:lastRenderedPageBreak/>
         <w:t xml:space="preserve">    </w:t>
       </w:r>
       <w:r>
@@ -12773,14 +15508,14 @@
           <w:lang w:val="en-US"/>
         </w:rPr>
       </w:pPr>
-      <w:bookmarkStart w:id="12" w:name="_Toc144829793"/>
+      <w:bookmarkStart w:id="13" w:name="_Toc144892846"/>
       <w:r>
         <w:rPr>
           <w:lang w:val="en-US"/>
         </w:rPr>
         <w:t>Page object Oriented Model:</w:t>
       </w:r>
-      <w:bookmarkEnd w:id="12"/>
+      <w:bookmarkEnd w:id="13"/>
     </w:p>
     <w:p>
       <w:pPr>
@@ -12815,8 +15550,21 @@
         <w:rPr>
           <w:lang w:val="en-US"/>
         </w:rPr>
-        <w:lastRenderedPageBreak/>
-        <w:t>Create .js file with the name. For example, HomePage_pageObject.js</w:t>
+        <w:t>Create .</w:t>
+      </w:r>
+      <w:proofErr w:type="spellStart"/>
+      <w:r>
+        <w:rPr>
+          <w:lang w:val="en-US"/>
+        </w:rPr>
+        <w:t>js</w:t>
+      </w:r>
+      <w:proofErr w:type="spellEnd"/>
+      <w:r>
+        <w:rPr>
+          <w:lang w:val="en-US"/>
+        </w:rPr>
+        <w:t xml:space="preserve"> file with the name. For example, HomePage_pageObject.js</w:t>
       </w:r>
     </w:p>
     <w:p>
@@ -12896,6 +15644,7 @@
         </w:rPr>
         <w:t xml:space="preserve"> </w:t>
       </w:r>
+      <w:proofErr w:type="spellStart"/>
       <w:r>
         <w:rPr>
           <w:rFonts w:ascii="Consolas" w:eastAsia="Times New Roman" w:hAnsi="Consolas" w:cs="Times New Roman"/>
@@ -12908,6 +15657,7 @@
         </w:rPr>
         <w:t>HomePage_PO</w:t>
       </w:r>
+      <w:proofErr w:type="spellEnd"/>
       <w:r>
         <w:rPr>
           <w:rFonts w:ascii="Consolas" w:eastAsia="Times New Roman" w:hAnsi="Consolas" w:cs="Times New Roman"/>
@@ -12994,8 +15744,22 @@
           <w:lang w:eastAsia="en-DE"/>
           <w14:ligatures w14:val="none"/>
         </w:rPr>
-        <w:t xml:space="preserve"> HomePage_PO</w:t>
-      </w:r>
+        <w:t xml:space="preserve"> </w:t>
+      </w:r>
+      <w:proofErr w:type="spellStart"/>
+      <w:r>
+        <w:rPr>
+          <w:rFonts w:ascii="Consolas" w:eastAsia="Times New Roman" w:hAnsi="Consolas" w:cs="Times New Roman"/>
+          <w:color w:val="FCFCFA"/>
+          <w:kern w:val="0"/>
+          <w:sz w:val="21"/>
+          <w:szCs w:val="21"/>
+          <w:lang w:eastAsia="en-DE"/>
+          <w14:ligatures w14:val="none"/>
+        </w:rPr>
+        <w:t>HomePage_PO</w:t>
+      </w:r>
+      <w:proofErr w:type="spellEnd"/>
       <w:r>
         <w:rPr>
           <w:rFonts w:ascii="Consolas" w:eastAsia="Times New Roman" w:hAnsi="Consolas" w:cs="Times New Roman"/>
@@ -13089,6 +15853,7 @@
         </w:rPr>
         <w:t xml:space="preserve"> </w:t>
       </w:r>
+      <w:proofErr w:type="spellStart"/>
       <w:r>
         <w:rPr>
           <w:rFonts w:ascii="Consolas" w:eastAsia="Times New Roman" w:hAnsi="Consolas" w:cs="Times New Roman"/>
@@ -13101,6 +15866,7 @@
         </w:rPr>
         <w:t>HomePage_PO</w:t>
       </w:r>
+      <w:proofErr w:type="spellEnd"/>
       <w:r>
         <w:rPr>
           <w:rFonts w:ascii="Consolas" w:eastAsia="Times New Roman" w:hAnsi="Consolas" w:cs="Times New Roman"/>
@@ -13140,6 +15906,7 @@
           <w14:ligatures w14:val="none"/>
         </w:rPr>
       </w:pPr>
+      <w:proofErr w:type="spellStart"/>
       <w:r>
         <w:rPr>
           <w:rFonts w:ascii="Consolas" w:eastAsia="Times New Roman" w:hAnsi="Consolas" w:cs="Times New Roman"/>
@@ -13152,6 +15919,7 @@
         </w:rPr>
         <w:t>visitHomepage</w:t>
       </w:r>
+      <w:proofErr w:type="spellEnd"/>
       <w:r>
         <w:rPr>
           <w:rFonts w:ascii="Consolas" w:eastAsia="Times New Roman" w:hAnsi="Consolas" w:cs="Times New Roman"/>
@@ -13203,6 +15971,7 @@
           <w14:ligatures w14:val="none"/>
         </w:rPr>
       </w:pPr>
+      <w:proofErr w:type="spellStart"/>
       <w:r>
         <w:rPr>
           <w:rFonts w:ascii="Consolas" w:eastAsia="Times New Roman" w:hAnsi="Consolas" w:cs="Times New Roman"/>
@@ -13239,6 +16008,7 @@
         </w:rPr>
         <w:t>visit</w:t>
       </w:r>
+      <w:proofErr w:type="spellEnd"/>
       <w:r>
         <w:rPr>
           <w:rFonts w:ascii="Consolas" w:eastAsia="Times New Roman" w:hAnsi="Consolas" w:cs="Times New Roman"/>
@@ -13251,6 +16021,7 @@
         </w:rPr>
         <w:t>(</w:t>
       </w:r>
+      <w:proofErr w:type="spellStart"/>
       <w:r>
         <w:rPr>
           <w:rFonts w:ascii="Consolas" w:eastAsia="Times New Roman" w:hAnsi="Consolas" w:cs="Times New Roman"/>
@@ -13287,6 +16058,7 @@
         </w:rPr>
         <w:t>env</w:t>
       </w:r>
+      <w:proofErr w:type="spellEnd"/>
       <w:r>
         <w:rPr>
           <w:rFonts w:ascii="Consolas" w:eastAsia="Times New Roman" w:hAnsi="Consolas" w:cs="Times New Roman"/>
@@ -13299,6 +16071,7 @@
         </w:rPr>
         <w:t>("</w:t>
       </w:r>
+      <w:proofErr w:type="spellStart"/>
       <w:r>
         <w:rPr>
           <w:rFonts w:ascii="Consolas" w:eastAsia="Times New Roman" w:hAnsi="Consolas" w:cs="Times New Roman"/>
@@ -13311,6 +16084,7 @@
         </w:rPr>
         <w:t>webdriveruni_homepage</w:t>
       </w:r>
+      <w:proofErr w:type="spellEnd"/>
       <w:r>
         <w:rPr>
           <w:rFonts w:ascii="Consolas" w:eastAsia="Times New Roman" w:hAnsi="Consolas" w:cs="Times New Roman"/>
@@ -13365,6 +16139,7 @@
           <w14:ligatures w14:val="none"/>
         </w:rPr>
       </w:pPr>
+      <w:proofErr w:type="spellStart"/>
       <w:r>
         <w:rPr>
           <w:rFonts w:ascii="Consolas" w:eastAsia="Times New Roman" w:hAnsi="Consolas" w:cs="Times New Roman"/>
@@ -13377,6 +16152,7 @@
         </w:rPr>
         <w:t>clickOn_ContactUs_Button</w:t>
       </w:r>
+      <w:proofErr w:type="spellEnd"/>
       <w:r>
         <w:rPr>
           <w:rFonts w:ascii="Consolas" w:eastAsia="Times New Roman" w:hAnsi="Consolas" w:cs="Times New Roman"/>
@@ -13428,6 +16204,7 @@
           <w14:ligatures w14:val="none"/>
         </w:rPr>
       </w:pPr>
+      <w:proofErr w:type="spellStart"/>
       <w:r>
         <w:rPr>
           <w:rFonts w:ascii="Consolas" w:eastAsia="Times New Roman" w:hAnsi="Consolas" w:cs="Times New Roman"/>
@@ -13464,6 +16241,7 @@
         </w:rPr>
         <w:t>get</w:t>
       </w:r>
+      <w:proofErr w:type="spellEnd"/>
       <w:r>
         <w:rPr>
           <w:rFonts w:ascii="Consolas" w:eastAsia="Times New Roman" w:hAnsi="Consolas" w:cs="Times New Roman"/>
@@ -13524,6 +16302,7 @@
         </w:rPr>
         <w:t>("</w:t>
       </w:r>
+      <w:proofErr w:type="spellStart"/>
       <w:r>
         <w:rPr>
           <w:rFonts w:ascii="Consolas" w:eastAsia="Times New Roman" w:hAnsi="Consolas" w:cs="Times New Roman"/>
@@ -13536,6 +16315,7 @@
         </w:rPr>
         <w:t>removeAttr</w:t>
       </w:r>
+      <w:proofErr w:type="spellEnd"/>
       <w:r>
         <w:rPr>
           <w:rFonts w:ascii="Consolas" w:eastAsia="Times New Roman" w:hAnsi="Consolas" w:cs="Times New Roman"/>
@@ -13807,8 +16587,22 @@
           <w:lang w:eastAsia="en-DE"/>
           <w14:ligatures w14:val="none"/>
         </w:rPr>
-        <w:t xml:space="preserve"> HomePage_PO</w:t>
-      </w:r>
+        <w:t xml:space="preserve"> </w:t>
+      </w:r>
+      <w:proofErr w:type="spellStart"/>
+      <w:r>
+        <w:rPr>
+          <w:rFonts w:ascii="Consolas" w:eastAsia="Times New Roman" w:hAnsi="Consolas" w:cs="Times New Roman"/>
+          <w:color w:val="FCFCFA"/>
+          <w:kern w:val="0"/>
+          <w:sz w:val="21"/>
+          <w:szCs w:val="21"/>
+          <w:lang w:eastAsia="en-DE"/>
+          <w14:ligatures w14:val="none"/>
+        </w:rPr>
+        <w:t>HomePage_PO</w:t>
+      </w:r>
+      <w:proofErr w:type="spellEnd"/>
       <w:r>
         <w:rPr>
           <w:rFonts w:ascii="Consolas" w:eastAsia="Times New Roman" w:hAnsi="Consolas" w:cs="Times New Roman"/>
@@ -13891,12 +16685,14 @@
         </w:rPr>
         <w:t xml:space="preserve"> from "../../support/</w:t>
       </w:r>
+      <w:proofErr w:type="spellStart"/>
       <w:r>
         <w:rPr>
           <w:lang w:val="en-US"/>
         </w:rPr>
         <w:t>FolderName</w:t>
       </w:r>
+      <w:proofErr w:type="spellEnd"/>
     </w:p>
     <w:p>
       <w:pPr>
@@ -13912,7 +16708,7 @@
           <w14:ligatures w14:val="none"/>
         </w:rPr>
       </w:pPr>
-      <w:bookmarkStart w:id="13" w:name="_Hlk144826349"/>
+      <w:bookmarkStart w:id="14" w:name="_Hlk144826349"/>
       <w:r>
         <w:rPr>
           <w:rFonts w:ascii="Consolas" w:eastAsia="Times New Roman" w:hAnsi="Consolas" w:cs="Times New Roman"/>
@@ -13935,7 +16731,33 @@
           <w:lang w:eastAsia="en-DE"/>
           <w14:ligatures w14:val="none"/>
         </w:rPr>
-        <w:t xml:space="preserve"> HomePage_PO </w:t>
+        <w:t xml:space="preserve"> </w:t>
+      </w:r>
+      <w:proofErr w:type="spellStart"/>
+      <w:r>
+        <w:rPr>
+          <w:rFonts w:ascii="Consolas" w:eastAsia="Times New Roman" w:hAnsi="Consolas" w:cs="Times New Roman"/>
+          <w:color w:val="FCFCFA"/>
+          <w:kern w:val="0"/>
+          <w:sz w:val="21"/>
+          <w:szCs w:val="21"/>
+          <w:lang w:eastAsia="en-DE"/>
+          <w14:ligatures w14:val="none"/>
+        </w:rPr>
+        <w:t>HomePage_PO</w:t>
+      </w:r>
+      <w:proofErr w:type="spellEnd"/>
+      <w:r>
+        <w:rPr>
+          <w:rFonts w:ascii="Consolas" w:eastAsia="Times New Roman" w:hAnsi="Consolas" w:cs="Times New Roman"/>
+          <w:color w:val="FCFCFA"/>
+          <w:kern w:val="0"/>
+          <w:sz w:val="21"/>
+          <w:szCs w:val="21"/>
+          <w:lang w:eastAsia="en-DE"/>
+          <w14:ligatures w14:val="none"/>
+        </w:rPr>
+        <w:t xml:space="preserve"> </w:t>
       </w:r>
       <w:r>
         <w:rPr>
@@ -13983,9 +16805,9 @@
           <w:lang w:eastAsia="en-DE"/>
           <w14:ligatures w14:val="none"/>
         </w:rPr>
-        <w:t>../../support/pageObjects</w:t>
-      </w:r>
-      <w:bookmarkEnd w:id="13"/>
+        <w:t>../../support/</w:t>
+      </w:r>
+      <w:proofErr w:type="spellStart"/>
       <w:r>
         <w:rPr>
           <w:rFonts w:ascii="Consolas" w:eastAsia="Times New Roman" w:hAnsi="Consolas" w:cs="Times New Roman"/>
@@ -13996,8 +16818,36 @@
           <w:lang w:eastAsia="en-DE"/>
           <w14:ligatures w14:val="none"/>
         </w:rPr>
-        <w:t>/WebDriver-Uni/HomePage_PageObject</w:t>
-      </w:r>
+        <w:t>pageObjects</w:t>
+      </w:r>
+      <w:bookmarkEnd w:id="14"/>
+      <w:proofErr w:type="spellEnd"/>
+      <w:r>
+        <w:rPr>
+          <w:rFonts w:ascii="Consolas" w:eastAsia="Times New Roman" w:hAnsi="Consolas" w:cs="Times New Roman"/>
+          <w:color w:val="FFD866"/>
+          <w:kern w:val="0"/>
+          <w:sz w:val="21"/>
+          <w:szCs w:val="21"/>
+          <w:lang w:eastAsia="en-DE"/>
+          <w14:ligatures w14:val="none"/>
+        </w:rPr>
+        <w:t>/WebDriver-Uni/</w:t>
+      </w:r>
+      <w:proofErr w:type="spellStart"/>
+      <w:r>
+        <w:rPr>
+          <w:rFonts w:ascii="Consolas" w:eastAsia="Times New Roman" w:hAnsi="Consolas" w:cs="Times New Roman"/>
+          <w:color w:val="FFD866"/>
+          <w:kern w:val="0"/>
+          <w:sz w:val="21"/>
+          <w:szCs w:val="21"/>
+          <w:lang w:eastAsia="en-DE"/>
+          <w14:ligatures w14:val="none"/>
+        </w:rPr>
+        <w:t>HomePage_PageObject</w:t>
+      </w:r>
+      <w:proofErr w:type="spellEnd"/>
       <w:r>
         <w:rPr>
           <w:rFonts w:ascii="Consolas" w:eastAsia="Times New Roman" w:hAnsi="Consolas" w:cs="Times New Roman"/>
@@ -14033,7 +16883,21 @@
         <w:rPr>
           <w:lang w:val="en-US"/>
         </w:rPr>
-        <w:t>In beforeEach function, create a const with name easy to read and store a value with the same name that is used in step 4.</w:t>
+        <w:t xml:space="preserve">In </w:t>
+      </w:r>
+      <w:proofErr w:type="spellStart"/>
+      <w:r>
+        <w:rPr>
+          <w:lang w:val="en-US"/>
+        </w:rPr>
+        <w:t>beforeEach</w:t>
+      </w:r>
+      <w:proofErr w:type="spellEnd"/>
+      <w:r>
+        <w:rPr>
+          <w:lang w:val="en-US"/>
+        </w:rPr>
+        <w:t xml:space="preserve"> function, create a const with name easy to read and store a value with the same name that is used in step 4.</w:t>
       </w:r>
     </w:p>
     <w:p>
@@ -14069,6 +16933,7 @@
           <w14:ligatures w14:val="none"/>
         </w:rPr>
       </w:pPr>
+      <w:proofErr w:type="spellStart"/>
       <w:r>
         <w:rPr>
           <w:rFonts w:ascii="Consolas" w:eastAsia="Times New Roman" w:hAnsi="Consolas" w:cs="Times New Roman"/>
@@ -14081,6 +16946,7 @@
         </w:rPr>
         <w:t>beforeEach</w:t>
       </w:r>
+      <w:proofErr w:type="spellEnd"/>
       <w:r>
         <w:rPr>
           <w:rFonts w:ascii="Consolas" w:eastAsia="Times New Roman" w:hAnsi="Consolas" w:cs="Times New Roman"/>
@@ -14183,7 +17049,37 @@
           <w:lang w:eastAsia="en-DE"/>
           <w14:ligatures w14:val="none"/>
         </w:rPr>
-        <w:t>//cy.visit("http://www.webdriveruniversity.com");</w:t>
+        <w:t>//</w:t>
+      </w:r>
+      <w:proofErr w:type="spellStart"/>
+      <w:r>
+        <w:rPr>
+          <w:rFonts w:ascii="Consolas" w:eastAsia="Times New Roman" w:hAnsi="Consolas" w:cs="Times New Roman"/>
+          <w:i/>
+          <w:iCs/>
+          <w:color w:val="727072"/>
+          <w:kern w:val="0"/>
+          <w:sz w:val="21"/>
+          <w:szCs w:val="21"/>
+          <w:lang w:eastAsia="en-DE"/>
+          <w14:ligatures w14:val="none"/>
+        </w:rPr>
+        <w:t>cy.visit</w:t>
+      </w:r>
+      <w:proofErr w:type="spellEnd"/>
+      <w:r>
+        <w:rPr>
+          <w:rFonts w:ascii="Consolas" w:eastAsia="Times New Roman" w:hAnsi="Consolas" w:cs="Times New Roman"/>
+          <w:i/>
+          <w:iCs/>
+          <w:color w:val="727072"/>
+          <w:kern w:val="0"/>
+          <w:sz w:val="21"/>
+          <w:szCs w:val="21"/>
+          <w:lang w:eastAsia="en-DE"/>
+          <w14:ligatures w14:val="none"/>
+        </w:rPr>
+        <w:t>("http://www.webdriveruniversity.com");</w:t>
       </w:r>
     </w:p>
     <w:p>
@@ -14213,7 +17109,67 @@
           <w:lang w:eastAsia="en-DE"/>
           <w14:ligatures w14:val="none"/>
         </w:rPr>
-        <w:t>//cy.get("#contact-us").invoke("removeAttr", "target").click({ force: true });</w:t>
+        <w:t>//</w:t>
+      </w:r>
+      <w:proofErr w:type="spellStart"/>
+      <w:r>
+        <w:rPr>
+          <w:rFonts w:ascii="Consolas" w:eastAsia="Times New Roman" w:hAnsi="Consolas" w:cs="Times New Roman"/>
+          <w:i/>
+          <w:iCs/>
+          <w:color w:val="727072"/>
+          <w:kern w:val="0"/>
+          <w:sz w:val="21"/>
+          <w:szCs w:val="21"/>
+          <w:lang w:eastAsia="en-DE"/>
+          <w14:ligatures w14:val="none"/>
+        </w:rPr>
+        <w:t>cy.get</w:t>
+      </w:r>
+      <w:proofErr w:type="spellEnd"/>
+      <w:r>
+        <w:rPr>
+          <w:rFonts w:ascii="Consolas" w:eastAsia="Times New Roman" w:hAnsi="Consolas" w:cs="Times New Roman"/>
+          <w:i/>
+          <w:iCs/>
+          <w:color w:val="727072"/>
+          <w:kern w:val="0"/>
+          <w:sz w:val="21"/>
+          <w:szCs w:val="21"/>
+          <w:lang w:eastAsia="en-DE"/>
+          <w14:ligatures w14:val="none"/>
+        </w:rPr>
+        <w:t>("#contact-us").invoke("</w:t>
+      </w:r>
+      <w:proofErr w:type="spellStart"/>
+      <w:r>
+        <w:rPr>
+          <w:rFonts w:ascii="Consolas" w:eastAsia="Times New Roman" w:hAnsi="Consolas" w:cs="Times New Roman"/>
+          <w:i/>
+          <w:iCs/>
+          <w:color w:val="727072"/>
+          <w:kern w:val="0"/>
+          <w:sz w:val="21"/>
+          <w:szCs w:val="21"/>
+          <w:lang w:eastAsia="en-DE"/>
+          <w14:ligatures w14:val="none"/>
+        </w:rPr>
+        <w:t>removeAttr</w:t>
+      </w:r>
+      <w:proofErr w:type="spellEnd"/>
+      <w:r>
+        <w:rPr>
+          <w:rFonts w:ascii="Consolas" w:eastAsia="Times New Roman" w:hAnsi="Consolas" w:cs="Times New Roman"/>
+          <w:i/>
+          <w:iCs/>
+          <w:color w:val="727072"/>
+          <w:kern w:val="0"/>
+          <w:sz w:val="21"/>
+          <w:szCs w:val="21"/>
+          <w:lang w:eastAsia="en-DE"/>
+          <w14:ligatures w14:val="none"/>
+        </w:rPr>
+        <w:t>", "target").click({ force: true });</w:t>
       </w:r>
     </w:p>
     <w:p>
@@ -14257,6 +17213,7 @@
         </w:rPr>
         <w:t xml:space="preserve"> </w:t>
       </w:r>
+      <w:proofErr w:type="spellStart"/>
       <w:r>
         <w:rPr>
           <w:rFonts w:ascii="Consolas" w:eastAsia="Times New Roman" w:hAnsi="Consolas" w:cs="Times New Roman"/>
@@ -14269,6 +17226,7 @@
         </w:rPr>
         <w:t>homePage_PO</w:t>
       </w:r>
+      <w:proofErr w:type="spellEnd"/>
       <w:r>
         <w:rPr>
           <w:rFonts w:ascii="Consolas" w:eastAsia="Times New Roman" w:hAnsi="Consolas" w:cs="Times New Roman"/>
@@ -14329,6 +17287,7 @@
         </w:rPr>
         <w:t xml:space="preserve"> </w:t>
       </w:r>
+      <w:proofErr w:type="spellStart"/>
       <w:r>
         <w:rPr>
           <w:rFonts w:ascii="Consolas" w:eastAsia="Times New Roman" w:hAnsi="Consolas" w:cs="Times New Roman"/>
@@ -14341,6 +17300,7 @@
         </w:rPr>
         <w:t>HomePage_PO</w:t>
       </w:r>
+      <w:proofErr w:type="spellEnd"/>
       <w:r>
         <w:rPr>
           <w:rFonts w:ascii="Consolas" w:eastAsia="Times New Roman" w:hAnsi="Consolas" w:cs="Times New Roman"/>
@@ -14369,6 +17329,7 @@
           <w14:ligatures w14:val="none"/>
         </w:rPr>
       </w:pPr>
+      <w:proofErr w:type="spellStart"/>
       <w:r>
         <w:rPr>
           <w:rFonts w:ascii="Consolas" w:eastAsia="Times New Roman" w:hAnsi="Consolas" w:cs="Times New Roman"/>
@@ -14405,6 +17366,7 @@
         </w:rPr>
         <w:t>visitHomepage</w:t>
       </w:r>
+      <w:proofErr w:type="spellEnd"/>
       <w:r>
         <w:rPr>
           <w:rFonts w:ascii="Consolas" w:eastAsia="Times New Roman" w:hAnsi="Consolas" w:cs="Times New Roman"/>
@@ -14433,6 +17395,7 @@
           <w14:ligatures w14:val="none"/>
         </w:rPr>
       </w:pPr>
+      <w:proofErr w:type="spellStart"/>
       <w:r>
         <w:rPr>
           <w:rFonts w:ascii="Consolas" w:eastAsia="Times New Roman" w:hAnsi="Consolas" w:cs="Times New Roman"/>
@@ -14469,6 +17432,7 @@
         </w:rPr>
         <w:t>clickOn_ContactUs_Button</w:t>
       </w:r>
+      <w:proofErr w:type="spellEnd"/>
       <w:r>
         <w:rPr>
           <w:rFonts w:ascii="Consolas" w:eastAsia="Times New Roman" w:hAnsi="Consolas" w:cs="Times New Roman"/>
@@ -14551,15 +17515,16 @@
           <w:lang w:val="en-US"/>
         </w:rPr>
       </w:pPr>
-      <w:bookmarkStart w:id="14" w:name="_Toc144829794"/>
+      <w:bookmarkStart w:id="15" w:name="_Toc144892847"/>
       <w:r>
         <w:rPr>
           <w:rStyle w:val="Heading1Char"/>
           <w:lang w:val="en-US"/>
         </w:rPr>
+        <w:lastRenderedPageBreak/>
         <w:t>GIT NOTES:</w:t>
       </w:r>
-      <w:bookmarkEnd w:id="14"/>
+      <w:bookmarkEnd w:id="15"/>
       <w:r>
         <w:rPr>
           <w:lang w:val="en-US"/>
@@ -14675,7 +17640,6 @@
         <w:rPr>
           <w:lang w:val="en-US"/>
         </w:rPr>
-        <w:lastRenderedPageBreak/>
         <w:t>Git Configuration Commands</w:t>
       </w:r>
       <w:r>
@@ -14700,8 +17664,16 @@
         <w:rPr>
           <w:lang w:val="en-US"/>
         </w:rPr>
-        <w:t>What's the current directory (present working directory): pwd</w:t>
-      </w:r>
+        <w:t xml:space="preserve">What's the current directory (present working directory): </w:t>
+      </w:r>
+      <w:proofErr w:type="spellStart"/>
+      <w:r>
+        <w:rPr>
+          <w:lang w:val="en-US"/>
+        </w:rPr>
+        <w:t>pwd</w:t>
+      </w:r>
+      <w:proofErr w:type="spellEnd"/>
     </w:p>
     <w:p>
       <w:pPr>
@@ -14784,7 +17756,21 @@
         <w:rPr>
           <w:lang w:val="en-US"/>
         </w:rPr>
-        <w:t xml:space="preserve">git config --global user.email </w:t>
+        <w:t xml:space="preserve">git config --global </w:t>
+      </w:r>
+      <w:proofErr w:type="spellStart"/>
+      <w:r>
+        <w:rPr>
+          <w:lang w:val="en-US"/>
+        </w:rPr>
+        <w:t>user.email</w:t>
+      </w:r>
+      <w:proofErr w:type="spellEnd"/>
+      <w:r>
+        <w:rPr>
+          <w:lang w:val="en-US"/>
+        </w:rPr>
+        <w:t xml:space="preserve"> </w:t>
       </w:r>
       <w:hyperlink r:id="rId41" w:history="1">
         <w:r>
@@ -14835,7 +17821,21 @@
         <w:rPr>
           <w:lang w:val="en-US"/>
         </w:rPr>
-        <w:t xml:space="preserve">git config --global user.email </w:t>
+        <w:t xml:space="preserve">git config --global </w:t>
+      </w:r>
+      <w:proofErr w:type="spellStart"/>
+      <w:r>
+        <w:rPr>
+          <w:lang w:val="en-US"/>
+        </w:rPr>
+        <w:t>user.email</w:t>
+      </w:r>
+      <w:proofErr w:type="spellEnd"/>
+      <w:r>
+        <w:rPr>
+          <w:lang w:val="en-US"/>
+        </w:rPr>
+        <w:t xml:space="preserve"> </w:t>
       </w:r>
       <w:hyperlink r:id="rId42" w:history="1">
         <w:r>
@@ -14916,8 +17916,16 @@
         <w:rPr>
           <w:lang w:val="en-US"/>
         </w:rPr>
-        <w:t>cat ~/.gitconfig</w:t>
-      </w:r>
+        <w:t>cat ~/.</w:t>
+      </w:r>
+      <w:proofErr w:type="spellStart"/>
+      <w:r>
+        <w:rPr>
+          <w:lang w:val="en-US"/>
+        </w:rPr>
+        <w:t>gitconfig</w:t>
+      </w:r>
+      <w:proofErr w:type="spellEnd"/>
     </w:p>
     <w:p>
       <w:pPr>
@@ -14958,7 +17966,35 @@
         <w:rPr>
           <w:lang w:val="en-US"/>
         </w:rPr>
-        <w:t>Fresh Start: pwd , cd projects/, git init git-demo</w:t>
+        <w:t xml:space="preserve">Fresh Start: </w:t>
+      </w:r>
+      <w:proofErr w:type="spellStart"/>
+      <w:r>
+        <w:rPr>
+          <w:lang w:val="en-US"/>
+        </w:rPr>
+        <w:t>pwd</w:t>
+      </w:r>
+      <w:proofErr w:type="spellEnd"/>
+      <w:r>
+        <w:rPr>
+          <w:lang w:val="en-US"/>
+        </w:rPr>
+        <w:t xml:space="preserve"> , cd projects/, git </w:t>
+      </w:r>
+      <w:proofErr w:type="spellStart"/>
+      <w:r>
+        <w:rPr>
+          <w:lang w:val="en-US"/>
+        </w:rPr>
+        <w:t>init</w:t>
+      </w:r>
+      <w:proofErr w:type="spellEnd"/>
+      <w:r>
+        <w:rPr>
+          <w:lang w:val="en-US"/>
+        </w:rPr>
+        <w:t xml:space="preserve"> git-demo</w:t>
       </w:r>
     </w:p>
     <w:p>
@@ -14976,8 +18012,30 @@
         <w:rPr>
           <w:lang w:val="en-US"/>
         </w:rPr>
-        <w:t>- Start with Existing Project: pwd , cd projects/, cd website/, ls , git init</w:t>
-      </w:r>
+        <w:t xml:space="preserve">- Start with Existing Project: </w:t>
+      </w:r>
+      <w:proofErr w:type="spellStart"/>
+      <w:r>
+        <w:rPr>
+          <w:lang w:val="en-US"/>
+        </w:rPr>
+        <w:t>pwd</w:t>
+      </w:r>
+      <w:proofErr w:type="spellEnd"/>
+      <w:r>
+        <w:rPr>
+          <w:lang w:val="en-US"/>
+        </w:rPr>
+        <w:t xml:space="preserve"> , cd projects/, cd website/, ls , git </w:t>
+      </w:r>
+      <w:proofErr w:type="spellStart"/>
+      <w:r>
+        <w:rPr>
+          <w:lang w:val="en-US"/>
+        </w:rPr>
+        <w:t>init</w:t>
+      </w:r>
+      <w:proofErr w:type="spellEnd"/>
     </w:p>
     <w:p>
       <w:pPr>
@@ -15018,7 +18076,21 @@
         <w:rPr>
           <w:lang w:val="en-US"/>
         </w:rPr>
-        <w:t>Present Workding Directory</w:t>
+        <w:t xml:space="preserve">Present </w:t>
+      </w:r>
+      <w:proofErr w:type="spellStart"/>
+      <w:r>
+        <w:rPr>
+          <w:lang w:val="en-US"/>
+        </w:rPr>
+        <w:t>Workding</w:t>
+      </w:r>
+      <w:proofErr w:type="spellEnd"/>
+      <w:r>
+        <w:rPr>
+          <w:lang w:val="en-US"/>
+        </w:rPr>
+        <w:t xml:space="preserve"> Directory</w:t>
       </w:r>
       <w:r>
         <w:rPr>
@@ -15026,12 +18098,14 @@
         </w:rPr>
         <w:t xml:space="preserve">: </w:t>
       </w:r>
+      <w:proofErr w:type="spellStart"/>
       <w:r>
         <w:rPr>
           <w:lang w:val="en-US"/>
         </w:rPr>
         <w:t>pwd</w:t>
       </w:r>
+      <w:proofErr w:type="spellEnd"/>
     </w:p>
     <w:p>
       <w:pPr>
@@ -15090,7 +18164,21 @@
         <w:rPr>
           <w:lang w:val="en-US"/>
         </w:rPr>
-        <w:t>git init [project-name]</w:t>
+        <w:t xml:space="preserve">git </w:t>
+      </w:r>
+      <w:proofErr w:type="spellStart"/>
+      <w:r>
+        <w:rPr>
+          <w:lang w:val="en-US"/>
+        </w:rPr>
+        <w:t>init</w:t>
+      </w:r>
+      <w:proofErr w:type="spellEnd"/>
+      <w:r>
+        <w:rPr>
+          <w:lang w:val="en-US"/>
+        </w:rPr>
+        <w:t xml:space="preserve"> [project-name]</w:t>
       </w:r>
     </w:p>
     <w:p>
@@ -15128,12 +18216,14 @@
         </w:rPr>
         <w:t xml:space="preserve">Command Listing: </w:t>
       </w:r>
+      <w:proofErr w:type="spellStart"/>
       <w:r>
         <w:rPr>
           <w:lang w:val="en-US"/>
         </w:rPr>
         <w:t>pwd</w:t>
       </w:r>
+      <w:proofErr w:type="spellEnd"/>
       <w:r>
         <w:rPr>
           <w:lang w:val="en-US"/>
@@ -15254,11 +18344,19 @@
           <w:lang w:val="en-US"/>
         </w:rPr>
       </w:pPr>
-      <w:r>
-        <w:rPr>
-          <w:lang w:val="en-US"/>
-        </w:rPr>
-        <w:t>Unstage File</w:t>
+      <w:proofErr w:type="spellStart"/>
+      <w:r>
+        <w:rPr>
+          <w:lang w:val="en-US"/>
+        </w:rPr>
+        <w:t>Unstage</w:t>
+      </w:r>
+      <w:proofErr w:type="spellEnd"/>
+      <w:r>
+        <w:rPr>
+          <w:lang w:val="en-US"/>
+        </w:rPr>
+        <w:t xml:space="preserve"> File</w:t>
       </w:r>
       <w:r>
         <w:rPr>
@@ -15414,7 +18512,21 @@
         <w:rPr>
           <w:lang w:val="en-US"/>
         </w:rPr>
-        <w:t xml:space="preserve">git log --oneline --graph --decorate </w:t>
+        <w:t>git log --</w:t>
+      </w:r>
+      <w:proofErr w:type="spellStart"/>
+      <w:r>
+        <w:rPr>
+          <w:lang w:val="en-US"/>
+        </w:rPr>
+        <w:t>oneline</w:t>
+      </w:r>
+      <w:proofErr w:type="spellEnd"/>
+      <w:r>
+        <w:rPr>
+          <w:lang w:val="en-US"/>
+        </w:rPr>
+        <w:t xml:space="preserve"> --graph --decorate </w:t>
       </w:r>
       <w:r>
         <w:rPr>
@@ -15456,8 +18568,16 @@
         <w:rPr>
           <w:lang w:val="en-US"/>
         </w:rPr>
-        <w:t xml:space="preserve"> FileName</w:t>
-      </w:r>
+        <w:t xml:space="preserve"> </w:t>
+      </w:r>
+      <w:proofErr w:type="spellStart"/>
+      <w:r>
+        <w:rPr>
+          <w:lang w:val="en-US"/>
+        </w:rPr>
+        <w:t>FileName</w:t>
+      </w:r>
+      <w:proofErr w:type="spellEnd"/>
     </w:p>
     <w:p>
       <w:pPr>
@@ -15480,7 +18600,21 @@
         <w:rPr>
           <w:lang w:val="en-US"/>
         </w:rPr>
-        <w:t>: mkdir filename</w:t>
+        <w:t xml:space="preserve">: </w:t>
+      </w:r>
+      <w:proofErr w:type="spellStart"/>
+      <w:r>
+        <w:rPr>
+          <w:lang w:val="en-US"/>
+        </w:rPr>
+        <w:t>mkdir</w:t>
+      </w:r>
+      <w:proofErr w:type="spellEnd"/>
+      <w:r>
+        <w:rPr>
+          <w:lang w:val="en-US"/>
+        </w:rPr>
+        <w:t xml:space="preserve"> filename</w:t>
       </w:r>
     </w:p>
     <w:p>
@@ -15516,7 +18650,35 @@
         <w:rPr>
           <w:lang w:val="en-US"/>
         </w:rPr>
-        <w:t>See .ssh folder, if not, then make ssh key folder</w:t>
+        <w:t>See .</w:t>
+      </w:r>
+      <w:proofErr w:type="spellStart"/>
+      <w:r>
+        <w:rPr>
+          <w:lang w:val="en-US"/>
+        </w:rPr>
+        <w:t>ssh</w:t>
+      </w:r>
+      <w:proofErr w:type="spellEnd"/>
+      <w:r>
+        <w:rPr>
+          <w:lang w:val="en-US"/>
+        </w:rPr>
+        <w:t xml:space="preserve"> folder, if not, then make </w:t>
+      </w:r>
+      <w:proofErr w:type="spellStart"/>
+      <w:r>
+        <w:rPr>
+          <w:lang w:val="en-US"/>
+        </w:rPr>
+        <w:t>ssh</w:t>
+      </w:r>
+      <w:proofErr w:type="spellEnd"/>
+      <w:r>
+        <w:rPr>
+          <w:lang w:val="en-US"/>
+        </w:rPr>
+        <w:t xml:space="preserve"> key folder</w:t>
       </w:r>
     </w:p>
     <w:p>
@@ -15542,11 +18704,33 @@
         </w:rPr>
         <w:t xml:space="preserve">: </w:t>
       </w:r>
+      <w:proofErr w:type="spellStart"/>
       <w:r>
         <w:rPr>
           <w:lang w:val="de-DE"/>
         </w:rPr>
-        <w:t>ssh-keygen -t rsa -C "your.name@your-company.com"</w:t>
+        <w:t>ssh-keygen</w:t>
+      </w:r>
+      <w:proofErr w:type="spellEnd"/>
+      <w:r>
+        <w:rPr>
+          <w:lang w:val="de-DE"/>
+        </w:rPr>
+        <w:t xml:space="preserve"> -t </w:t>
+      </w:r>
+      <w:proofErr w:type="spellStart"/>
+      <w:r>
+        <w:rPr>
+          <w:lang w:val="de-DE"/>
+        </w:rPr>
+        <w:t>rsa</w:t>
+      </w:r>
+      <w:proofErr w:type="spellEnd"/>
+      <w:r>
+        <w:rPr>
+          <w:lang w:val="de-DE"/>
+        </w:rPr>
+        <w:t xml:space="preserve"> -C "your.name@your-company.com"</w:t>
       </w:r>
     </w:p>
     <w:p>
@@ -15572,11 +18756,19 @@
         </w:rPr>
         <w:t xml:space="preserve">: </w:t>
       </w:r>
-      <w:r>
-        <w:rPr>
-          <w:lang w:val="en-US"/>
-        </w:rPr>
-        <w:t xml:space="preserve">ssh -T </w:t>
+      <w:proofErr w:type="spellStart"/>
+      <w:r>
+        <w:rPr>
+          <w:lang w:val="en-US"/>
+        </w:rPr>
+        <w:t>ssh</w:t>
+      </w:r>
+      <w:proofErr w:type="spellEnd"/>
+      <w:r>
+        <w:rPr>
+          <w:lang w:val="en-US"/>
+        </w:rPr>
+        <w:t xml:space="preserve"> -T </w:t>
       </w:r>
       <w:hyperlink r:id="rId43" w:history="1">
         <w:r>
@@ -15729,6 +18921,7 @@
         <w:rPr>
           <w:lang w:val="en-US"/>
         </w:rPr>
+        <w:lastRenderedPageBreak/>
         <w:t>Receive Changes from Remote</w:t>
       </w:r>
       <w:r>
@@ -15777,14 +18970,30 @@
         <w:rPr>
           <w:lang w:val="en-US"/>
         </w:rPr>
-        <w:t>Create a New Branch: git branch : Checks in which branch you are present currently, git branch -c myNewBranch</w:t>
-      </w:r>
-      <w:r>
-        <w:rPr>
-          <w:lang w:val="en-US"/>
-        </w:rPr>
-        <w:t>, to move: git checkout myNewBranch</w:t>
-      </w:r>
+        <w:t xml:space="preserve">Create a New Branch: git branch : Checks in which branch you are present currently, git branch -c </w:t>
+      </w:r>
+      <w:proofErr w:type="spellStart"/>
+      <w:r>
+        <w:rPr>
+          <w:lang w:val="en-US"/>
+        </w:rPr>
+        <w:t>myNewBranch</w:t>
+      </w:r>
+      <w:proofErr w:type="spellEnd"/>
+      <w:r>
+        <w:rPr>
+          <w:lang w:val="en-US"/>
+        </w:rPr>
+        <w:t xml:space="preserve">, to move: git checkout </w:t>
+      </w:r>
+      <w:proofErr w:type="spellStart"/>
+      <w:r>
+        <w:rPr>
+          <w:lang w:val="en-US"/>
+        </w:rPr>
+        <w:t>myNewBranch</w:t>
+      </w:r>
+      <w:proofErr w:type="spellEnd"/>
       <w:r>
         <w:rPr>
           <w:lang w:val="en-US"/>

--- a/cypress/e2e/My Cypress Documentation.docx
+++ b/cypress/e2e/My Cypress Documentation.docx
@@ -1420,11 +1420,33 @@
           <w:lang w:val="de-DE"/>
         </w:rPr>
       </w:pPr>
+      <w:proofErr w:type="spellStart"/>
       <w:r>
         <w:rPr>
           <w:lang w:val="de-DE"/>
         </w:rPr>
-        <w:t>Install npm (</w:t>
+        <w:t>Install</w:t>
+      </w:r>
+      <w:proofErr w:type="spellEnd"/>
+      <w:r>
+        <w:rPr>
+          <w:lang w:val="de-DE"/>
+        </w:rPr>
+        <w:t xml:space="preserve"> </w:t>
+      </w:r>
+      <w:proofErr w:type="spellStart"/>
+      <w:r>
+        <w:rPr>
+          <w:lang w:val="de-DE"/>
+        </w:rPr>
+        <w:t>npm</w:t>
+      </w:r>
+      <w:proofErr w:type="spellEnd"/>
+      <w:r>
+        <w:rPr>
+          <w:lang w:val="de-DE"/>
+        </w:rPr>
+        <w:t xml:space="preserve"> (</w:t>
       </w:r>
       <w:hyperlink r:id="rId6" w:history="1">
         <w:r>
@@ -1523,7 +1545,35 @@
         <w:rPr>
           <w:lang w:val="en-US"/>
         </w:rPr>
-        <w:t>In Visual Studio&gt; Install Prettier, ES6 Mocha Snippets, Javascipt ES6 Code Snippets, Monokai pr</w:t>
+        <w:t xml:space="preserve">In Visual Studio&gt; Install Prettier, ES6 Mocha Snippets, </w:t>
+      </w:r>
+      <w:proofErr w:type="spellStart"/>
+      <w:r>
+        <w:rPr>
+          <w:lang w:val="en-US"/>
+        </w:rPr>
+        <w:t>Javascipt</w:t>
+      </w:r>
+      <w:proofErr w:type="spellEnd"/>
+      <w:r>
+        <w:rPr>
+          <w:lang w:val="en-US"/>
+        </w:rPr>
+        <w:t xml:space="preserve"> ES6 Code Snippets, </w:t>
+      </w:r>
+      <w:proofErr w:type="spellStart"/>
+      <w:r>
+        <w:rPr>
+          <w:lang w:val="en-US"/>
+        </w:rPr>
+        <w:t>Monokai</w:t>
+      </w:r>
+      <w:proofErr w:type="spellEnd"/>
+      <w:r>
+        <w:rPr>
+          <w:lang w:val="en-US"/>
+        </w:rPr>
+        <w:t xml:space="preserve"> pr</w:t>
       </w:r>
       <w:r>
         <w:rPr>
@@ -1567,7 +1617,35 @@
         <w:rPr>
           <w:lang w:val="en-US"/>
         </w:rPr>
-        <w:t xml:space="preserve">In VS code Terminal &gt; git bash&gt; write “npm init” </w:t>
+        <w:t>In VS code Terminal &gt; git bash&gt; write “</w:t>
+      </w:r>
+      <w:proofErr w:type="spellStart"/>
+      <w:r>
+        <w:rPr>
+          <w:lang w:val="en-US"/>
+        </w:rPr>
+        <w:t>npm</w:t>
+      </w:r>
+      <w:proofErr w:type="spellEnd"/>
+      <w:r>
+        <w:rPr>
+          <w:lang w:val="en-US"/>
+        </w:rPr>
+        <w:t xml:space="preserve"> </w:t>
+      </w:r>
+      <w:proofErr w:type="spellStart"/>
+      <w:r>
+        <w:rPr>
+          <w:lang w:val="en-US"/>
+        </w:rPr>
+        <w:t>init</w:t>
+      </w:r>
+      <w:proofErr w:type="spellEnd"/>
+      <w:r>
+        <w:rPr>
+          <w:lang w:val="en-US"/>
+        </w:rPr>
+        <w:t xml:space="preserve">” </w:t>
       </w:r>
     </w:p>
     <w:p>
@@ -1587,11 +1665,19 @@
         </w:rPr>
         <w:t>copy paste in vs code terminal using bash as terminal (</w:t>
       </w:r>
-      <w:r>
-        <w:rPr>
-          <w:lang w:val="en-US"/>
-        </w:rPr>
-        <w:t xml:space="preserve">npm install --save-dev </w:t>
+      <w:proofErr w:type="spellStart"/>
+      <w:r>
+        <w:rPr>
+          <w:lang w:val="en-US"/>
+        </w:rPr>
+        <w:t>npm</w:t>
+      </w:r>
+      <w:proofErr w:type="spellEnd"/>
+      <w:r>
+        <w:rPr>
+          <w:lang w:val="en-US"/>
+        </w:rPr>
+        <w:t xml:space="preserve"> install --save-dev </w:t>
       </w:r>
       <w:hyperlink r:id="rId9" w:history="1">
         <w:r>
@@ -1657,13 +1743,41 @@
         <w:rPr>
           <w:lang w:val="en-US"/>
         </w:rPr>
-        <w:t xml:space="preserve">For Cypress Xpath: Go to Support &gt; e2e.js &gt;  paste: </w:t>
-      </w:r>
-      <w:r>
-        <w:rPr>
-          <w:lang w:val="en-US"/>
-        </w:rPr>
-        <w:t>require("@cypress/xpath");</w:t>
+        <w:t xml:space="preserve">For Cypress </w:t>
+      </w:r>
+      <w:proofErr w:type="spellStart"/>
+      <w:r>
+        <w:rPr>
+          <w:lang w:val="en-US"/>
+        </w:rPr>
+        <w:t>Xpath</w:t>
+      </w:r>
+      <w:proofErr w:type="spellEnd"/>
+      <w:r>
+        <w:rPr>
+          <w:lang w:val="en-US"/>
+        </w:rPr>
+        <w:t xml:space="preserve">: Go to Support &gt; e2e.js &gt;  paste: </w:t>
+      </w:r>
+      <w:r>
+        <w:rPr>
+          <w:lang w:val="en-US"/>
+        </w:rPr>
+        <w:t>require("@cypress/</w:t>
+      </w:r>
+      <w:proofErr w:type="spellStart"/>
+      <w:r>
+        <w:rPr>
+          <w:lang w:val="en-US"/>
+        </w:rPr>
+        <w:t>xpath</w:t>
+      </w:r>
+      <w:proofErr w:type="spellEnd"/>
+      <w:r>
+        <w:rPr>
+          <w:lang w:val="en-US"/>
+        </w:rPr>
+        <w:t>");</w:t>
       </w:r>
     </w:p>
     <w:p>
@@ -1681,8 +1795,16 @@
         <w:rPr>
           <w:lang w:val="it-IT"/>
         </w:rPr>
-        <w:t>In cypress.config.js file: add</w:t>
-      </w:r>
+        <w:t xml:space="preserve">In cypress.config.js file: </w:t>
+      </w:r>
+      <w:proofErr w:type="spellStart"/>
+      <w:r>
+        <w:rPr>
+          <w:lang w:val="it-IT"/>
+        </w:rPr>
+        <w:t>add</w:t>
+      </w:r>
+      <w:proofErr w:type="spellEnd"/>
       <w:r>
         <w:rPr>
           <w:lang w:val="it-IT"/>
@@ -1768,6 +1890,7 @@
         </w:rPr>
         <w:t xml:space="preserve"> </w:t>
       </w:r>
+      <w:proofErr w:type="spellStart"/>
       <w:r>
         <w:rPr>
           <w:rFonts w:ascii="Consolas" w:eastAsia="Times New Roman" w:hAnsi="Consolas" w:cs="Times New Roman"/>
@@ -1780,6 +1903,7 @@
         </w:rPr>
         <w:t>defineConfig</w:t>
       </w:r>
+      <w:proofErr w:type="spellEnd"/>
       <w:r>
         <w:rPr>
           <w:rFonts w:ascii="Consolas" w:eastAsia="Times New Roman" w:hAnsi="Consolas" w:cs="Times New Roman"/>
@@ -1918,6 +2042,7 @@
           <w14:ligatures w14:val="none"/>
         </w:rPr>
       </w:pPr>
+      <w:proofErr w:type="spellStart"/>
       <w:r>
         <w:rPr>
           <w:rFonts w:ascii="Consolas" w:eastAsia="Times New Roman" w:hAnsi="Consolas" w:cs="Times New Roman"/>
@@ -1958,6 +2083,7 @@
         </w:rPr>
         <w:t>exports</w:t>
       </w:r>
+      <w:proofErr w:type="spellEnd"/>
       <w:r>
         <w:rPr>
           <w:rFonts w:ascii="Consolas" w:eastAsia="Times New Roman" w:hAnsi="Consolas" w:cs="Times New Roman"/>
@@ -1994,6 +2120,7 @@
         </w:rPr>
         <w:t xml:space="preserve"> </w:t>
       </w:r>
+      <w:proofErr w:type="spellStart"/>
       <w:r>
         <w:rPr>
           <w:rFonts w:ascii="Consolas" w:eastAsia="Times New Roman" w:hAnsi="Consolas" w:cs="Times New Roman"/>
@@ -2006,6 +2133,7 @@
         </w:rPr>
         <w:t>defineConfig</w:t>
       </w:r>
+      <w:proofErr w:type="spellEnd"/>
       <w:r>
         <w:rPr>
           <w:rFonts w:ascii="Consolas" w:eastAsia="Times New Roman" w:hAnsi="Consolas" w:cs="Times New Roman"/>
@@ -2043,8 +2171,22 @@
           <w:lang w:val="en-DE" w:eastAsia="en-DE"/>
           <w14:ligatures w14:val="none"/>
         </w:rPr>
-        <w:t>  projectId</w:t>
-      </w:r>
+        <w:t xml:space="preserve">  </w:t>
+      </w:r>
+      <w:proofErr w:type="spellStart"/>
+      <w:r>
+        <w:rPr>
+          <w:rFonts w:ascii="Consolas" w:eastAsia="Times New Roman" w:hAnsi="Consolas" w:cs="Times New Roman"/>
+          <w:color w:val="FCFCFA"/>
+          <w:kern w:val="0"/>
+          <w:sz w:val="21"/>
+          <w:szCs w:val="21"/>
+          <w:lang w:val="en-DE" w:eastAsia="en-DE"/>
+          <w14:ligatures w14:val="none"/>
+        </w:rPr>
+        <w:t>projectId</w:t>
+      </w:r>
+      <w:proofErr w:type="spellEnd"/>
       <w:r>
         <w:rPr>
           <w:rFonts w:ascii="Consolas" w:eastAsia="Times New Roman" w:hAnsi="Consolas" w:cs="Times New Roman"/>
@@ -2081,6 +2223,7 @@
         </w:rPr>
         <w:t>"</w:t>
       </w:r>
+      <w:proofErr w:type="spellStart"/>
       <w:r>
         <w:rPr>
           <w:rFonts w:ascii="Consolas" w:eastAsia="Times New Roman" w:hAnsi="Consolas" w:cs="Times New Roman"/>
@@ -2093,6 +2236,7 @@
         </w:rPr>
         <w:t>pxeseg</w:t>
       </w:r>
+      <w:proofErr w:type="spellEnd"/>
       <w:r>
         <w:rPr>
           <w:rFonts w:ascii="Consolas" w:eastAsia="Times New Roman" w:hAnsi="Consolas" w:cs="Times New Roman"/>
@@ -2195,6 +2339,7 @@
         </w:rPr>
         <w:t xml:space="preserve">    </w:t>
       </w:r>
+      <w:proofErr w:type="spellStart"/>
       <w:r>
         <w:rPr>
           <w:rFonts w:ascii="Consolas" w:eastAsia="Times New Roman" w:hAnsi="Consolas" w:cs="Times New Roman"/>
@@ -2207,6 +2352,7 @@
         </w:rPr>
         <w:t>setupNodeEvents</w:t>
       </w:r>
+      <w:proofErr w:type="spellEnd"/>
       <w:r>
         <w:rPr>
           <w:rFonts w:ascii="Consolas" w:eastAsia="Times New Roman" w:hAnsi="Consolas" w:cs="Times New Roman"/>
@@ -2412,8 +2558,22 @@
           <w:lang w:val="en-DE" w:eastAsia="en-DE"/>
           <w14:ligatures w14:val="none"/>
         </w:rPr>
-        <w:t>    specPattern</w:t>
-      </w:r>
+        <w:t xml:space="preserve">    </w:t>
+      </w:r>
+      <w:proofErr w:type="spellStart"/>
+      <w:r>
+        <w:rPr>
+          <w:rFonts w:ascii="Consolas" w:eastAsia="Times New Roman" w:hAnsi="Consolas" w:cs="Times New Roman"/>
+          <w:color w:val="FCFCFA"/>
+          <w:kern w:val="0"/>
+          <w:sz w:val="21"/>
+          <w:szCs w:val="21"/>
+          <w:lang w:val="en-DE" w:eastAsia="en-DE"/>
+          <w14:ligatures w14:val="none"/>
+        </w:rPr>
+        <w:t>specPattern</w:t>
+      </w:r>
+      <w:proofErr w:type="spellEnd"/>
       <w:r>
         <w:rPr>
           <w:rFonts w:ascii="Consolas" w:eastAsia="Times New Roman" w:hAnsi="Consolas" w:cs="Times New Roman"/>
@@ -2460,7 +2620,33 @@
           <w:lang w:val="en-DE" w:eastAsia="en-DE"/>
           <w14:ligatures w14:val="none"/>
         </w:rPr>
-        <w:t>cypress/e2e/**/*.{js,jsx,ts,tsx,feature}</w:t>
+        <w:t>cypress/e2e/**/*.{</w:t>
+      </w:r>
+      <w:proofErr w:type="spellStart"/>
+      <w:r>
+        <w:rPr>
+          <w:rFonts w:ascii="Consolas" w:eastAsia="Times New Roman" w:hAnsi="Consolas" w:cs="Times New Roman"/>
+          <w:color w:val="FFD866"/>
+          <w:kern w:val="0"/>
+          <w:sz w:val="21"/>
+          <w:szCs w:val="21"/>
+          <w:lang w:val="en-DE" w:eastAsia="en-DE"/>
+          <w14:ligatures w14:val="none"/>
+        </w:rPr>
+        <w:t>js,jsx,ts,tsx,feature</w:t>
+      </w:r>
+      <w:proofErr w:type="spellEnd"/>
+      <w:r>
+        <w:rPr>
+          <w:rFonts w:ascii="Consolas" w:eastAsia="Times New Roman" w:hAnsi="Consolas" w:cs="Times New Roman"/>
+          <w:color w:val="FFD866"/>
+          <w:kern w:val="0"/>
+          <w:sz w:val="21"/>
+          <w:szCs w:val="21"/>
+          <w:lang w:val="en-DE" w:eastAsia="en-DE"/>
+          <w14:ligatures w14:val="none"/>
+        </w:rPr>
+        <w:t>}</w:t>
       </w:r>
       <w:r>
         <w:rPr>
@@ -2499,8 +2685,22 @@
           <w:lang w:val="en-DE" w:eastAsia="en-DE"/>
           <w14:ligatures w14:val="none"/>
         </w:rPr>
-        <w:t>    excludeSpecPattern</w:t>
-      </w:r>
+        <w:t xml:space="preserve">    </w:t>
+      </w:r>
+      <w:proofErr w:type="spellStart"/>
+      <w:r>
+        <w:rPr>
+          <w:rFonts w:ascii="Consolas" w:eastAsia="Times New Roman" w:hAnsi="Consolas" w:cs="Times New Roman"/>
+          <w:color w:val="FCFCFA"/>
+          <w:kern w:val="0"/>
+          <w:sz w:val="21"/>
+          <w:szCs w:val="21"/>
+          <w:lang w:val="en-DE" w:eastAsia="en-DE"/>
+          <w14:ligatures w14:val="none"/>
+        </w:rPr>
+        <w:t>excludeSpecPattern</w:t>
+      </w:r>
+      <w:proofErr w:type="spellEnd"/>
       <w:r>
         <w:rPr>
           <w:rFonts w:ascii="Consolas" w:eastAsia="Times New Roman" w:hAnsi="Consolas" w:cs="Times New Roman"/>
@@ -2586,8 +2786,22 @@
           <w:lang w:val="en-DE" w:eastAsia="en-DE"/>
           <w14:ligatures w14:val="none"/>
         </w:rPr>
-        <w:t>    excludeSpecPattern</w:t>
-      </w:r>
+        <w:t xml:space="preserve">    </w:t>
+      </w:r>
+      <w:proofErr w:type="spellStart"/>
+      <w:r>
+        <w:rPr>
+          <w:rFonts w:ascii="Consolas" w:eastAsia="Times New Roman" w:hAnsi="Consolas" w:cs="Times New Roman"/>
+          <w:color w:val="FCFCFA"/>
+          <w:kern w:val="0"/>
+          <w:sz w:val="21"/>
+          <w:szCs w:val="21"/>
+          <w:lang w:val="en-DE" w:eastAsia="en-DE"/>
+          <w14:ligatures w14:val="none"/>
+        </w:rPr>
+        <w:t>excludeSpecPattern</w:t>
+      </w:r>
+      <w:proofErr w:type="spellEnd"/>
       <w:r>
         <w:rPr>
           <w:rFonts w:ascii="Consolas" w:eastAsia="Times New Roman" w:hAnsi="Consolas" w:cs="Times New Roman"/>
@@ -2673,8 +2887,22 @@
           <w:lang w:val="en-DE" w:eastAsia="en-DE"/>
           <w14:ligatures w14:val="none"/>
         </w:rPr>
-        <w:t>    chromeWebSecurity</w:t>
-      </w:r>
+        <w:t xml:space="preserve">    </w:t>
+      </w:r>
+      <w:proofErr w:type="spellStart"/>
+      <w:r>
+        <w:rPr>
+          <w:rFonts w:ascii="Consolas" w:eastAsia="Times New Roman" w:hAnsi="Consolas" w:cs="Times New Roman"/>
+          <w:color w:val="FCFCFA"/>
+          <w:kern w:val="0"/>
+          <w:sz w:val="21"/>
+          <w:szCs w:val="21"/>
+          <w:lang w:val="en-DE" w:eastAsia="en-DE"/>
+          <w14:ligatures w14:val="none"/>
+        </w:rPr>
+        <w:t>chromeWebSecurity</w:t>
+      </w:r>
+      <w:proofErr w:type="spellEnd"/>
       <w:r>
         <w:rPr>
           <w:rFonts w:ascii="Consolas" w:eastAsia="Times New Roman" w:hAnsi="Consolas" w:cs="Times New Roman"/>
@@ -2748,8 +2976,22 @@
           <w:lang w:val="en-DE" w:eastAsia="en-DE"/>
           <w14:ligatures w14:val="none"/>
         </w:rPr>
-        <w:t>    experimentalSessionAndOrigin</w:t>
-      </w:r>
+        <w:t xml:space="preserve">    </w:t>
+      </w:r>
+      <w:proofErr w:type="spellStart"/>
+      <w:r>
+        <w:rPr>
+          <w:rFonts w:ascii="Consolas" w:eastAsia="Times New Roman" w:hAnsi="Consolas" w:cs="Times New Roman"/>
+          <w:color w:val="FCFCFA"/>
+          <w:kern w:val="0"/>
+          <w:sz w:val="21"/>
+          <w:szCs w:val="21"/>
+          <w:lang w:val="en-DE" w:eastAsia="en-DE"/>
+          <w14:ligatures w14:val="none"/>
+        </w:rPr>
+        <w:t>experimentalSessionAndOrigin</w:t>
+      </w:r>
+      <w:proofErr w:type="spellEnd"/>
       <w:r>
         <w:rPr>
           <w:rFonts w:ascii="Consolas" w:eastAsia="Times New Roman" w:hAnsi="Consolas" w:cs="Times New Roman"/>
@@ -2823,8 +3065,22 @@
           <w:lang w:val="en-DE" w:eastAsia="en-DE"/>
           <w14:ligatures w14:val="none"/>
         </w:rPr>
-        <w:t>    defaultCommandTimeout</w:t>
-      </w:r>
+        <w:t xml:space="preserve">    </w:t>
+      </w:r>
+      <w:proofErr w:type="spellStart"/>
+      <w:r>
+        <w:rPr>
+          <w:rFonts w:ascii="Consolas" w:eastAsia="Times New Roman" w:hAnsi="Consolas" w:cs="Times New Roman"/>
+          <w:color w:val="FCFCFA"/>
+          <w:kern w:val="0"/>
+          <w:sz w:val="21"/>
+          <w:szCs w:val="21"/>
+          <w:lang w:val="en-DE" w:eastAsia="en-DE"/>
+          <w14:ligatures w14:val="none"/>
+        </w:rPr>
+        <w:t>defaultCommandTimeout</w:t>
+      </w:r>
+      <w:proofErr w:type="spellEnd"/>
       <w:r>
         <w:rPr>
           <w:rFonts w:ascii="Consolas" w:eastAsia="Times New Roman" w:hAnsi="Consolas" w:cs="Times New Roman"/>
@@ -2898,8 +3154,22 @@
           <w:lang w:val="en-DE" w:eastAsia="en-DE"/>
           <w14:ligatures w14:val="none"/>
         </w:rPr>
-        <w:t>    pageLoadTimeout</w:t>
-      </w:r>
+        <w:t xml:space="preserve">    </w:t>
+      </w:r>
+      <w:proofErr w:type="spellStart"/>
+      <w:r>
+        <w:rPr>
+          <w:rFonts w:ascii="Consolas" w:eastAsia="Times New Roman" w:hAnsi="Consolas" w:cs="Times New Roman"/>
+          <w:color w:val="FCFCFA"/>
+          <w:kern w:val="0"/>
+          <w:sz w:val="21"/>
+          <w:szCs w:val="21"/>
+          <w:lang w:val="en-DE" w:eastAsia="en-DE"/>
+          <w14:ligatures w14:val="none"/>
+        </w:rPr>
+        <w:t>pageLoadTimeout</w:t>
+      </w:r>
+      <w:proofErr w:type="spellEnd"/>
       <w:r>
         <w:rPr>
           <w:rFonts w:ascii="Consolas" w:eastAsia="Times New Roman" w:hAnsi="Consolas" w:cs="Times New Roman"/>
@@ -2973,8 +3243,22 @@
           <w:lang w:val="en-DE" w:eastAsia="en-DE"/>
           <w14:ligatures w14:val="none"/>
         </w:rPr>
-        <w:t>    screenshotOnRunFailure</w:t>
-      </w:r>
+        <w:t xml:space="preserve">    </w:t>
+      </w:r>
+      <w:proofErr w:type="spellStart"/>
+      <w:r>
+        <w:rPr>
+          <w:rFonts w:ascii="Consolas" w:eastAsia="Times New Roman" w:hAnsi="Consolas" w:cs="Times New Roman"/>
+          <w:color w:val="FCFCFA"/>
+          <w:kern w:val="0"/>
+          <w:sz w:val="21"/>
+          <w:szCs w:val="21"/>
+          <w:lang w:val="en-DE" w:eastAsia="en-DE"/>
+          <w14:ligatures w14:val="none"/>
+        </w:rPr>
+        <w:t>screenshotOnRunFailure</w:t>
+      </w:r>
+      <w:proofErr w:type="spellEnd"/>
       <w:r>
         <w:rPr>
           <w:rFonts w:ascii="Consolas" w:eastAsia="Times New Roman" w:hAnsi="Consolas" w:cs="Times New Roman"/>
@@ -3048,8 +3332,22 @@
           <w:lang w:val="en-DE" w:eastAsia="en-DE"/>
           <w14:ligatures w14:val="none"/>
         </w:rPr>
-        <w:t>    trashAssetsBeforeRuns</w:t>
-      </w:r>
+        <w:t xml:space="preserve">    </w:t>
+      </w:r>
+      <w:proofErr w:type="spellStart"/>
+      <w:r>
+        <w:rPr>
+          <w:rFonts w:ascii="Consolas" w:eastAsia="Times New Roman" w:hAnsi="Consolas" w:cs="Times New Roman"/>
+          <w:color w:val="FCFCFA"/>
+          <w:kern w:val="0"/>
+          <w:sz w:val="21"/>
+          <w:szCs w:val="21"/>
+          <w:lang w:val="en-DE" w:eastAsia="en-DE"/>
+          <w14:ligatures w14:val="none"/>
+        </w:rPr>
+        <w:t>trashAssetsBeforeRuns</w:t>
+      </w:r>
+      <w:proofErr w:type="spellEnd"/>
       <w:r>
         <w:rPr>
           <w:rFonts w:ascii="Consolas" w:eastAsia="Times New Roman" w:hAnsi="Consolas" w:cs="Times New Roman"/>
@@ -3198,8 +3496,22 @@
           <w:lang w:val="en-DE" w:eastAsia="en-DE"/>
           <w14:ligatures w14:val="none"/>
         </w:rPr>
-        <w:t>    videoUploadOnPasses</w:t>
-      </w:r>
+        <w:t xml:space="preserve">    </w:t>
+      </w:r>
+      <w:proofErr w:type="spellStart"/>
+      <w:r>
+        <w:rPr>
+          <w:rFonts w:ascii="Consolas" w:eastAsia="Times New Roman" w:hAnsi="Consolas" w:cs="Times New Roman"/>
+          <w:color w:val="FCFCFA"/>
+          <w:kern w:val="0"/>
+          <w:sz w:val="21"/>
+          <w:szCs w:val="21"/>
+          <w:lang w:val="en-DE" w:eastAsia="en-DE"/>
+          <w14:ligatures w14:val="none"/>
+        </w:rPr>
+        <w:t>videoUploadOnPasses</w:t>
+      </w:r>
+      <w:proofErr w:type="spellEnd"/>
       <w:r>
         <w:rPr>
           <w:rFonts w:ascii="Consolas" w:eastAsia="Times New Roman" w:hAnsi="Consolas" w:cs="Times New Roman"/>
@@ -3273,8 +3585,22 @@
           <w:lang w:val="en-DE" w:eastAsia="en-DE"/>
           <w14:ligatures w14:val="none"/>
         </w:rPr>
-        <w:t>    viewportHeight</w:t>
-      </w:r>
+        <w:t xml:space="preserve">    </w:t>
+      </w:r>
+      <w:proofErr w:type="spellStart"/>
+      <w:r>
+        <w:rPr>
+          <w:rFonts w:ascii="Consolas" w:eastAsia="Times New Roman" w:hAnsi="Consolas" w:cs="Times New Roman"/>
+          <w:color w:val="FCFCFA"/>
+          <w:kern w:val="0"/>
+          <w:sz w:val="21"/>
+          <w:szCs w:val="21"/>
+          <w:lang w:val="en-DE" w:eastAsia="en-DE"/>
+          <w14:ligatures w14:val="none"/>
+        </w:rPr>
+        <w:t>viewportHeight</w:t>
+      </w:r>
+      <w:proofErr w:type="spellEnd"/>
       <w:r>
         <w:rPr>
           <w:rFonts w:ascii="Consolas" w:eastAsia="Times New Roman" w:hAnsi="Consolas" w:cs="Times New Roman"/>
@@ -3348,8 +3674,22 @@
           <w:lang w:val="en-DE" w:eastAsia="en-DE"/>
           <w14:ligatures w14:val="none"/>
         </w:rPr>
-        <w:t>    viewportWidth</w:t>
-      </w:r>
+        <w:t xml:space="preserve">    </w:t>
+      </w:r>
+      <w:proofErr w:type="spellStart"/>
+      <w:r>
+        <w:rPr>
+          <w:rFonts w:ascii="Consolas" w:eastAsia="Times New Roman" w:hAnsi="Consolas" w:cs="Times New Roman"/>
+          <w:color w:val="FCFCFA"/>
+          <w:kern w:val="0"/>
+          <w:sz w:val="21"/>
+          <w:szCs w:val="21"/>
+          <w:lang w:val="en-DE" w:eastAsia="en-DE"/>
+          <w14:ligatures w14:val="none"/>
+        </w:rPr>
+        <w:t>viewportWidth</w:t>
+      </w:r>
+      <w:proofErr w:type="spellEnd"/>
       <w:r>
         <w:rPr>
           <w:rFonts w:ascii="Consolas" w:eastAsia="Times New Roman" w:hAnsi="Consolas" w:cs="Times New Roman"/>
@@ -3437,35 +3777,9 @@
           <w:lang w:val="en-DE" w:eastAsia="en-DE"/>
           <w14:ligatures w14:val="none"/>
         </w:rPr>
-        <w:t>//baseUrl: "https://automationteststore.com/",</w:t>
-      </w:r>
-    </w:p>
-    <w:p>
-      <w:pPr>
-        <w:shd w:val="clear" w:color="auto" w:fill="2D2A2E"/>
-        <w:spacing w:after="0" w:line="285" w:lineRule="atLeast"/>
-        <w:rPr>
-          <w:rFonts w:ascii="Consolas" w:eastAsia="Times New Roman" w:hAnsi="Consolas" w:cs="Times New Roman"/>
-          <w:color w:val="FCFCFA"/>
-          <w:kern w:val="0"/>
-          <w:sz w:val="21"/>
-          <w:szCs w:val="21"/>
-          <w:lang w:val="en-DE" w:eastAsia="en-DE"/>
-          <w14:ligatures w14:val="none"/>
-        </w:rPr>
-      </w:pPr>
-      <w:r>
-        <w:rPr>
-          <w:rFonts w:ascii="Consolas" w:eastAsia="Times New Roman" w:hAnsi="Consolas" w:cs="Times New Roman"/>
-          <w:color w:val="939293"/>
-          <w:kern w:val="0"/>
-          <w:sz w:val="21"/>
-          <w:szCs w:val="21"/>
-          <w:lang w:val="en-DE" w:eastAsia="en-DE"/>
-          <w14:ligatures w14:val="none"/>
-        </w:rPr>
-        <w:t xml:space="preserve">    </w:t>
-      </w:r>
+        <w:t>//</w:t>
+      </w:r>
+      <w:proofErr w:type="spellStart"/>
       <w:r>
         <w:rPr>
           <w:rFonts w:ascii="Consolas" w:eastAsia="Times New Roman" w:hAnsi="Consolas" w:cs="Times New Roman"/>
@@ -3478,170 +3792,9 @@
           <w:lang w:val="en-DE" w:eastAsia="en-DE"/>
           <w14:ligatures w14:val="none"/>
         </w:rPr>
-        <w:t>//baseUrl: "https://www.webdriveruniversity.com/",</w:t>
-      </w:r>
-    </w:p>
-    <w:p>
-      <w:pPr>
-        <w:shd w:val="clear" w:color="auto" w:fill="2D2A2E"/>
-        <w:spacing w:after="0" w:line="285" w:lineRule="atLeast"/>
-        <w:rPr>
-          <w:rFonts w:ascii="Consolas" w:eastAsia="Times New Roman" w:hAnsi="Consolas" w:cs="Times New Roman"/>
-          <w:color w:val="FCFCFA"/>
-          <w:kern w:val="0"/>
-          <w:sz w:val="21"/>
-          <w:szCs w:val="21"/>
-          <w:lang w:val="en-DE" w:eastAsia="en-DE"/>
-          <w14:ligatures w14:val="none"/>
-        </w:rPr>
-      </w:pPr>
-      <w:r>
-        <w:rPr>
-          <w:rFonts w:ascii="Consolas" w:eastAsia="Times New Roman" w:hAnsi="Consolas" w:cs="Times New Roman"/>
-          <w:color w:val="FCFCFA"/>
-          <w:kern w:val="0"/>
-          <w:sz w:val="21"/>
-          <w:szCs w:val="21"/>
-          <w:lang w:val="en-DE" w:eastAsia="en-DE"/>
-          <w14:ligatures w14:val="none"/>
-        </w:rPr>
-        <w:t>    env</w:t>
-      </w:r>
-      <w:r>
-        <w:rPr>
-          <w:rFonts w:ascii="Consolas" w:eastAsia="Times New Roman" w:hAnsi="Consolas" w:cs="Times New Roman"/>
-          <w:color w:val="939293"/>
-          <w:kern w:val="0"/>
-          <w:sz w:val="21"/>
-          <w:szCs w:val="21"/>
-          <w:lang w:val="en-DE" w:eastAsia="en-DE"/>
-          <w14:ligatures w14:val="none"/>
-        </w:rPr>
-        <w:t>:</w:t>
-      </w:r>
-      <w:r>
-        <w:rPr>
-          <w:rFonts w:ascii="Consolas" w:eastAsia="Times New Roman" w:hAnsi="Consolas" w:cs="Times New Roman"/>
-          <w:color w:val="FCFCFA"/>
-          <w:kern w:val="0"/>
-          <w:sz w:val="21"/>
-          <w:szCs w:val="21"/>
-          <w:lang w:val="en-DE" w:eastAsia="en-DE"/>
-          <w14:ligatures w14:val="none"/>
-        </w:rPr>
-        <w:t xml:space="preserve"> </w:t>
-      </w:r>
-      <w:r>
-        <w:rPr>
-          <w:rFonts w:ascii="Consolas" w:eastAsia="Times New Roman" w:hAnsi="Consolas" w:cs="Times New Roman"/>
-          <w:color w:val="939293"/>
-          <w:kern w:val="0"/>
-          <w:sz w:val="21"/>
-          <w:szCs w:val="21"/>
-          <w:lang w:val="en-DE" w:eastAsia="en-DE"/>
-          <w14:ligatures w14:val="none"/>
-        </w:rPr>
-        <w:t>{</w:t>
-      </w:r>
-    </w:p>
-    <w:p>
-      <w:pPr>
-        <w:shd w:val="clear" w:color="auto" w:fill="2D2A2E"/>
-        <w:spacing w:after="0" w:line="285" w:lineRule="atLeast"/>
-        <w:rPr>
-          <w:rFonts w:ascii="Consolas" w:eastAsia="Times New Roman" w:hAnsi="Consolas" w:cs="Times New Roman"/>
-          <w:color w:val="FCFCFA"/>
-          <w:kern w:val="0"/>
-          <w:sz w:val="21"/>
-          <w:szCs w:val="21"/>
-          <w:lang w:val="en-DE" w:eastAsia="en-DE"/>
-          <w14:ligatures w14:val="none"/>
-        </w:rPr>
-      </w:pPr>
-      <w:r>
-        <w:rPr>
-          <w:rFonts w:ascii="Consolas" w:eastAsia="Times New Roman" w:hAnsi="Consolas" w:cs="Times New Roman"/>
-          <w:color w:val="FCFCFA"/>
-          <w:kern w:val="0"/>
-          <w:sz w:val="21"/>
-          <w:szCs w:val="21"/>
-          <w:lang w:val="en-DE" w:eastAsia="en-DE"/>
-          <w14:ligatures w14:val="none"/>
-        </w:rPr>
-        <w:t>      first_name</w:t>
-      </w:r>
-      <w:r>
-        <w:rPr>
-          <w:rFonts w:ascii="Consolas" w:eastAsia="Times New Roman" w:hAnsi="Consolas" w:cs="Times New Roman"/>
-          <w:color w:val="939293"/>
-          <w:kern w:val="0"/>
-          <w:sz w:val="21"/>
-          <w:szCs w:val="21"/>
-          <w:lang w:val="en-DE" w:eastAsia="en-DE"/>
-          <w14:ligatures w14:val="none"/>
-        </w:rPr>
-        <w:t>:</w:t>
-      </w:r>
-      <w:r>
-        <w:rPr>
-          <w:rFonts w:ascii="Consolas" w:eastAsia="Times New Roman" w:hAnsi="Consolas" w:cs="Times New Roman"/>
-          <w:color w:val="FCFCFA"/>
-          <w:kern w:val="0"/>
-          <w:sz w:val="21"/>
-          <w:szCs w:val="21"/>
-          <w:lang w:val="en-DE" w:eastAsia="en-DE"/>
-          <w14:ligatures w14:val="none"/>
-        </w:rPr>
-        <w:t xml:space="preserve"> </w:t>
-      </w:r>
-      <w:r>
-        <w:rPr>
-          <w:rFonts w:ascii="Consolas" w:eastAsia="Times New Roman" w:hAnsi="Consolas" w:cs="Times New Roman"/>
-          <w:color w:val="939293"/>
-          <w:kern w:val="0"/>
-          <w:sz w:val="21"/>
-          <w:szCs w:val="21"/>
-          <w:lang w:val="en-DE" w:eastAsia="en-DE"/>
-          <w14:ligatures w14:val="none"/>
-        </w:rPr>
-        <w:t>"</w:t>
-      </w:r>
-      <w:r>
-        <w:rPr>
-          <w:rFonts w:ascii="Consolas" w:eastAsia="Times New Roman" w:hAnsi="Consolas" w:cs="Times New Roman"/>
-          <w:color w:val="FFD866"/>
-          <w:kern w:val="0"/>
-          <w:sz w:val="21"/>
-          <w:szCs w:val="21"/>
-          <w:lang w:val="en-DE" w:eastAsia="en-DE"/>
-          <w14:ligatures w14:val="none"/>
-        </w:rPr>
-        <w:t>Sarah</w:t>
-      </w:r>
-      <w:r>
-        <w:rPr>
-          <w:rFonts w:ascii="Consolas" w:eastAsia="Times New Roman" w:hAnsi="Consolas" w:cs="Times New Roman"/>
-          <w:color w:val="939293"/>
-          <w:kern w:val="0"/>
-          <w:sz w:val="21"/>
-          <w:szCs w:val="21"/>
-          <w:lang w:val="en-DE" w:eastAsia="en-DE"/>
-          <w14:ligatures w14:val="none"/>
-        </w:rPr>
-        <w:t>",</w:t>
-      </w:r>
-      <w:r>
-        <w:rPr>
-          <w:rFonts w:ascii="Consolas" w:eastAsia="Times New Roman" w:hAnsi="Consolas" w:cs="Times New Roman"/>
-          <w:color w:val="FCFCFA"/>
-          <w:kern w:val="0"/>
-          <w:sz w:val="21"/>
-          <w:szCs w:val="21"/>
-          <w:lang w:val="en-DE" w:eastAsia="en-DE"/>
-          <w14:ligatures w14:val="none"/>
-        </w:rPr>
-        <w:t xml:space="preserve"> </w:t>
-      </w:r>
+        <w:t>baseUrl</w:t>
+      </w:r>
+      <w:proofErr w:type="spellEnd"/>
       <w:r>
         <w:rPr>
           <w:rFonts w:ascii="Consolas" w:eastAsia="Times New Roman" w:hAnsi="Consolas" w:cs="Times New Roman"/>
@@ -3654,7 +3807,7 @@
           <w:lang w:val="en-DE" w:eastAsia="en-DE"/>
           <w14:ligatures w14:val="none"/>
         </w:rPr>
-        <w:t>//Making a Global Variable and used in contact-us (WebDriver Uni).</w:t>
+        <w:t>: "https://automationteststore.com/",</w:t>
       </w:r>
     </w:p>
     <w:p>
@@ -3674,173 +3827,14 @@
       <w:r>
         <w:rPr>
           <w:rFonts w:ascii="Consolas" w:eastAsia="Times New Roman" w:hAnsi="Consolas" w:cs="Times New Roman"/>
-          <w:color w:val="FCFCFA"/>
-          <w:kern w:val="0"/>
-          <w:sz w:val="21"/>
-          <w:szCs w:val="21"/>
-          <w:lang w:val="en-DE" w:eastAsia="en-DE"/>
-          <w14:ligatures w14:val="none"/>
-        </w:rPr>
-        <w:t>      webDriverUni_WebPage</w:t>
-      </w:r>
-      <w:r>
-        <w:rPr>
-          <w:rFonts w:ascii="Consolas" w:eastAsia="Times New Roman" w:hAnsi="Consolas" w:cs="Times New Roman"/>
-          <w:color w:val="939293"/>
-          <w:kern w:val="0"/>
-          <w:sz w:val="21"/>
-          <w:szCs w:val="21"/>
-          <w:lang w:val="en-DE" w:eastAsia="en-DE"/>
-          <w14:ligatures w14:val="none"/>
-        </w:rPr>
-        <w:t>:</w:t>
-      </w:r>
-      <w:r>
-        <w:rPr>
-          <w:rFonts w:ascii="Consolas" w:eastAsia="Times New Roman" w:hAnsi="Consolas" w:cs="Times New Roman"/>
-          <w:color w:val="FCFCFA"/>
-          <w:kern w:val="0"/>
-          <w:sz w:val="21"/>
-          <w:szCs w:val="21"/>
-          <w:lang w:val="en-DE" w:eastAsia="en-DE"/>
-          <w14:ligatures w14:val="none"/>
-        </w:rPr>
-        <w:t xml:space="preserve"> </w:t>
-      </w:r>
-      <w:r>
-        <w:rPr>
-          <w:rFonts w:ascii="Consolas" w:eastAsia="Times New Roman" w:hAnsi="Consolas" w:cs="Times New Roman"/>
-          <w:color w:val="939293"/>
-          <w:kern w:val="0"/>
-          <w:sz w:val="21"/>
-          <w:szCs w:val="21"/>
-          <w:lang w:val="en-DE" w:eastAsia="en-DE"/>
-          <w14:ligatures w14:val="none"/>
-        </w:rPr>
-        <w:t>"</w:t>
-      </w:r>
-      <w:r>
-        <w:rPr>
-          <w:rFonts w:ascii="Consolas" w:eastAsia="Times New Roman" w:hAnsi="Consolas" w:cs="Times New Roman"/>
-          <w:color w:val="FFD866"/>
-          <w:kern w:val="0"/>
-          <w:sz w:val="21"/>
-          <w:szCs w:val="21"/>
-          <w:lang w:val="en-DE" w:eastAsia="en-DE"/>
-          <w14:ligatures w14:val="none"/>
-        </w:rPr>
-        <w:t>https://www.webdriveruniversity.com/</w:t>
-      </w:r>
-      <w:r>
-        <w:rPr>
-          <w:rFonts w:ascii="Consolas" w:eastAsia="Times New Roman" w:hAnsi="Consolas" w:cs="Times New Roman"/>
-          <w:color w:val="939293"/>
-          <w:kern w:val="0"/>
-          <w:sz w:val="21"/>
-          <w:szCs w:val="21"/>
-          <w:lang w:val="en-DE" w:eastAsia="en-DE"/>
-          <w14:ligatures w14:val="none"/>
-        </w:rPr>
-        <w:t>",</w:t>
-      </w:r>
-    </w:p>
-    <w:p>
-      <w:pPr>
-        <w:shd w:val="clear" w:color="auto" w:fill="2D2A2E"/>
-        <w:spacing w:after="0" w:line="285" w:lineRule="atLeast"/>
-        <w:rPr>
-          <w:rFonts w:ascii="Consolas" w:eastAsia="Times New Roman" w:hAnsi="Consolas" w:cs="Times New Roman"/>
-          <w:color w:val="FCFCFA"/>
-          <w:kern w:val="0"/>
-          <w:sz w:val="21"/>
-          <w:szCs w:val="21"/>
-          <w:lang w:val="en-DE" w:eastAsia="en-DE"/>
-          <w14:ligatures w14:val="none"/>
-        </w:rPr>
-      </w:pPr>
-      <w:r>
-        <w:rPr>
-          <w:rFonts w:ascii="Consolas" w:eastAsia="Times New Roman" w:hAnsi="Consolas" w:cs="Times New Roman"/>
-          <w:color w:val="FCFCFA"/>
-          <w:kern w:val="0"/>
-          <w:sz w:val="21"/>
-          <w:szCs w:val="21"/>
-          <w:lang w:val="en-DE" w:eastAsia="en-DE"/>
-          <w14:ligatures w14:val="none"/>
-        </w:rPr>
-        <w:t>      AutomationStore_WebPage</w:t>
-      </w:r>
-      <w:r>
-        <w:rPr>
-          <w:rFonts w:ascii="Consolas" w:eastAsia="Times New Roman" w:hAnsi="Consolas" w:cs="Times New Roman"/>
-          <w:color w:val="939293"/>
-          <w:kern w:val="0"/>
-          <w:sz w:val="21"/>
-          <w:szCs w:val="21"/>
-          <w:lang w:val="en-DE" w:eastAsia="en-DE"/>
-          <w14:ligatures w14:val="none"/>
-        </w:rPr>
-        <w:t>:</w:t>
-      </w:r>
-      <w:r>
-        <w:rPr>
-          <w:rFonts w:ascii="Consolas" w:eastAsia="Times New Roman" w:hAnsi="Consolas" w:cs="Times New Roman"/>
-          <w:color w:val="FCFCFA"/>
-          <w:kern w:val="0"/>
-          <w:sz w:val="21"/>
-          <w:szCs w:val="21"/>
-          <w:lang w:val="en-DE" w:eastAsia="en-DE"/>
-          <w14:ligatures w14:val="none"/>
-        </w:rPr>
-        <w:t xml:space="preserve"> </w:t>
-      </w:r>
-      <w:r>
-        <w:rPr>
-          <w:rFonts w:ascii="Consolas" w:eastAsia="Times New Roman" w:hAnsi="Consolas" w:cs="Times New Roman"/>
-          <w:color w:val="939293"/>
-          <w:kern w:val="0"/>
-          <w:sz w:val="21"/>
-          <w:szCs w:val="21"/>
-          <w:lang w:val="en-DE" w:eastAsia="en-DE"/>
-          <w14:ligatures w14:val="none"/>
-        </w:rPr>
-        <w:t>"</w:t>
-      </w:r>
-      <w:r>
-        <w:rPr>
-          <w:rFonts w:ascii="Consolas" w:eastAsia="Times New Roman" w:hAnsi="Consolas" w:cs="Times New Roman"/>
-          <w:color w:val="FFD866"/>
-          <w:kern w:val="0"/>
-          <w:sz w:val="21"/>
-          <w:szCs w:val="21"/>
-          <w:lang w:val="en-DE" w:eastAsia="en-DE"/>
-          <w14:ligatures w14:val="none"/>
-        </w:rPr>
-        <w:t>https://automationteststore.com/</w:t>
-      </w:r>
-      <w:r>
-        <w:rPr>
-          <w:rFonts w:ascii="Consolas" w:eastAsia="Times New Roman" w:hAnsi="Consolas" w:cs="Times New Roman"/>
-          <w:color w:val="939293"/>
-          <w:kern w:val="0"/>
-          <w:sz w:val="21"/>
-          <w:szCs w:val="21"/>
-          <w:lang w:val="en-DE" w:eastAsia="en-DE"/>
-          <w14:ligatures w14:val="none"/>
-        </w:rPr>
-        <w:t>",</w:t>
-      </w:r>
-      <w:r>
-        <w:rPr>
-          <w:rFonts w:ascii="Consolas" w:eastAsia="Times New Roman" w:hAnsi="Consolas" w:cs="Times New Roman"/>
-          <w:color w:val="FCFCFA"/>
-          <w:kern w:val="0"/>
-          <w:sz w:val="21"/>
-          <w:szCs w:val="21"/>
-          <w:lang w:val="en-DE" w:eastAsia="en-DE"/>
-          <w14:ligatures w14:val="none"/>
-        </w:rPr>
-        <w:t xml:space="preserve"> </w:t>
+          <w:color w:val="939293"/>
+          <w:kern w:val="0"/>
+          <w:sz w:val="21"/>
+          <w:szCs w:val="21"/>
+          <w:lang w:val="en-DE" w:eastAsia="en-DE"/>
+          <w14:ligatures w14:val="none"/>
+        </w:rPr>
+        <w:t xml:space="preserve">    </w:t>
       </w:r>
       <w:r>
         <w:rPr>
@@ -3854,7 +3848,575 @@
           <w:lang w:val="en-DE" w:eastAsia="en-DE"/>
           <w14:ligatures w14:val="none"/>
         </w:rPr>
-        <w:t>//See automation Test Store &gt; Variables and Cy-Commands &gt;     cy.visit(Cypress.env("AutomationStore_WebPage") + "index.php?rt=content/contact");</w:t>
+        <w:t>//</w:t>
+      </w:r>
+      <w:proofErr w:type="spellStart"/>
+      <w:r>
+        <w:rPr>
+          <w:rFonts w:ascii="Consolas" w:eastAsia="Times New Roman" w:hAnsi="Consolas" w:cs="Times New Roman"/>
+          <w:i/>
+          <w:iCs/>
+          <w:color w:val="727072"/>
+          <w:kern w:val="0"/>
+          <w:sz w:val="21"/>
+          <w:szCs w:val="21"/>
+          <w:lang w:val="en-DE" w:eastAsia="en-DE"/>
+          <w14:ligatures w14:val="none"/>
+        </w:rPr>
+        <w:t>baseUrl</w:t>
+      </w:r>
+      <w:proofErr w:type="spellEnd"/>
+      <w:r>
+        <w:rPr>
+          <w:rFonts w:ascii="Consolas" w:eastAsia="Times New Roman" w:hAnsi="Consolas" w:cs="Times New Roman"/>
+          <w:i/>
+          <w:iCs/>
+          <w:color w:val="727072"/>
+          <w:kern w:val="0"/>
+          <w:sz w:val="21"/>
+          <w:szCs w:val="21"/>
+          <w:lang w:val="en-DE" w:eastAsia="en-DE"/>
+          <w14:ligatures w14:val="none"/>
+        </w:rPr>
+        <w:t>: "https://www.webdriveruniversity.com/",</w:t>
+      </w:r>
+    </w:p>
+    <w:p>
+      <w:pPr>
+        <w:shd w:val="clear" w:color="auto" w:fill="2D2A2E"/>
+        <w:spacing w:after="0" w:line="285" w:lineRule="atLeast"/>
+        <w:rPr>
+          <w:rFonts w:ascii="Consolas" w:eastAsia="Times New Roman" w:hAnsi="Consolas" w:cs="Times New Roman"/>
+          <w:color w:val="FCFCFA"/>
+          <w:kern w:val="0"/>
+          <w:sz w:val="21"/>
+          <w:szCs w:val="21"/>
+          <w:lang w:val="en-DE" w:eastAsia="en-DE"/>
+          <w14:ligatures w14:val="none"/>
+        </w:rPr>
+      </w:pPr>
+      <w:r>
+        <w:rPr>
+          <w:rFonts w:ascii="Consolas" w:eastAsia="Times New Roman" w:hAnsi="Consolas" w:cs="Times New Roman"/>
+          <w:color w:val="FCFCFA"/>
+          <w:kern w:val="0"/>
+          <w:sz w:val="21"/>
+          <w:szCs w:val="21"/>
+          <w:lang w:val="en-DE" w:eastAsia="en-DE"/>
+          <w14:ligatures w14:val="none"/>
+        </w:rPr>
+        <w:t>    env</w:t>
+      </w:r>
+      <w:r>
+        <w:rPr>
+          <w:rFonts w:ascii="Consolas" w:eastAsia="Times New Roman" w:hAnsi="Consolas" w:cs="Times New Roman"/>
+          <w:color w:val="939293"/>
+          <w:kern w:val="0"/>
+          <w:sz w:val="21"/>
+          <w:szCs w:val="21"/>
+          <w:lang w:val="en-DE" w:eastAsia="en-DE"/>
+          <w14:ligatures w14:val="none"/>
+        </w:rPr>
+        <w:t>:</w:t>
+      </w:r>
+      <w:r>
+        <w:rPr>
+          <w:rFonts w:ascii="Consolas" w:eastAsia="Times New Roman" w:hAnsi="Consolas" w:cs="Times New Roman"/>
+          <w:color w:val="FCFCFA"/>
+          <w:kern w:val="0"/>
+          <w:sz w:val="21"/>
+          <w:szCs w:val="21"/>
+          <w:lang w:val="en-DE" w:eastAsia="en-DE"/>
+          <w14:ligatures w14:val="none"/>
+        </w:rPr>
+        <w:t xml:space="preserve"> </w:t>
+      </w:r>
+      <w:r>
+        <w:rPr>
+          <w:rFonts w:ascii="Consolas" w:eastAsia="Times New Roman" w:hAnsi="Consolas" w:cs="Times New Roman"/>
+          <w:color w:val="939293"/>
+          <w:kern w:val="0"/>
+          <w:sz w:val="21"/>
+          <w:szCs w:val="21"/>
+          <w:lang w:val="en-DE" w:eastAsia="en-DE"/>
+          <w14:ligatures w14:val="none"/>
+        </w:rPr>
+        <w:t>{</w:t>
+      </w:r>
+    </w:p>
+    <w:p>
+      <w:pPr>
+        <w:shd w:val="clear" w:color="auto" w:fill="2D2A2E"/>
+        <w:spacing w:after="0" w:line="285" w:lineRule="atLeast"/>
+        <w:rPr>
+          <w:rFonts w:ascii="Consolas" w:eastAsia="Times New Roman" w:hAnsi="Consolas" w:cs="Times New Roman"/>
+          <w:color w:val="FCFCFA"/>
+          <w:kern w:val="0"/>
+          <w:sz w:val="21"/>
+          <w:szCs w:val="21"/>
+          <w:lang w:val="en-DE" w:eastAsia="en-DE"/>
+          <w14:ligatures w14:val="none"/>
+        </w:rPr>
+      </w:pPr>
+      <w:r>
+        <w:rPr>
+          <w:rFonts w:ascii="Consolas" w:eastAsia="Times New Roman" w:hAnsi="Consolas" w:cs="Times New Roman"/>
+          <w:color w:val="FCFCFA"/>
+          <w:kern w:val="0"/>
+          <w:sz w:val="21"/>
+          <w:szCs w:val="21"/>
+          <w:lang w:val="en-DE" w:eastAsia="en-DE"/>
+          <w14:ligatures w14:val="none"/>
+        </w:rPr>
+        <w:t xml:space="preserve">      </w:t>
+      </w:r>
+      <w:proofErr w:type="spellStart"/>
+      <w:r>
+        <w:rPr>
+          <w:rFonts w:ascii="Consolas" w:eastAsia="Times New Roman" w:hAnsi="Consolas" w:cs="Times New Roman"/>
+          <w:color w:val="FCFCFA"/>
+          <w:kern w:val="0"/>
+          <w:sz w:val="21"/>
+          <w:szCs w:val="21"/>
+          <w:lang w:val="en-DE" w:eastAsia="en-DE"/>
+          <w14:ligatures w14:val="none"/>
+        </w:rPr>
+        <w:t>first_name</w:t>
+      </w:r>
+      <w:proofErr w:type="spellEnd"/>
+      <w:r>
+        <w:rPr>
+          <w:rFonts w:ascii="Consolas" w:eastAsia="Times New Roman" w:hAnsi="Consolas" w:cs="Times New Roman"/>
+          <w:color w:val="939293"/>
+          <w:kern w:val="0"/>
+          <w:sz w:val="21"/>
+          <w:szCs w:val="21"/>
+          <w:lang w:val="en-DE" w:eastAsia="en-DE"/>
+          <w14:ligatures w14:val="none"/>
+        </w:rPr>
+        <w:t>:</w:t>
+      </w:r>
+      <w:r>
+        <w:rPr>
+          <w:rFonts w:ascii="Consolas" w:eastAsia="Times New Roman" w:hAnsi="Consolas" w:cs="Times New Roman"/>
+          <w:color w:val="FCFCFA"/>
+          <w:kern w:val="0"/>
+          <w:sz w:val="21"/>
+          <w:szCs w:val="21"/>
+          <w:lang w:val="en-DE" w:eastAsia="en-DE"/>
+          <w14:ligatures w14:val="none"/>
+        </w:rPr>
+        <w:t xml:space="preserve"> </w:t>
+      </w:r>
+      <w:r>
+        <w:rPr>
+          <w:rFonts w:ascii="Consolas" w:eastAsia="Times New Roman" w:hAnsi="Consolas" w:cs="Times New Roman"/>
+          <w:color w:val="939293"/>
+          <w:kern w:val="0"/>
+          <w:sz w:val="21"/>
+          <w:szCs w:val="21"/>
+          <w:lang w:val="en-DE" w:eastAsia="en-DE"/>
+          <w14:ligatures w14:val="none"/>
+        </w:rPr>
+        <w:t>"</w:t>
+      </w:r>
+      <w:r>
+        <w:rPr>
+          <w:rFonts w:ascii="Consolas" w:eastAsia="Times New Roman" w:hAnsi="Consolas" w:cs="Times New Roman"/>
+          <w:color w:val="FFD866"/>
+          <w:kern w:val="0"/>
+          <w:sz w:val="21"/>
+          <w:szCs w:val="21"/>
+          <w:lang w:val="en-DE" w:eastAsia="en-DE"/>
+          <w14:ligatures w14:val="none"/>
+        </w:rPr>
+        <w:t>Sarah</w:t>
+      </w:r>
+      <w:r>
+        <w:rPr>
+          <w:rFonts w:ascii="Consolas" w:eastAsia="Times New Roman" w:hAnsi="Consolas" w:cs="Times New Roman"/>
+          <w:color w:val="939293"/>
+          <w:kern w:val="0"/>
+          <w:sz w:val="21"/>
+          <w:szCs w:val="21"/>
+          <w:lang w:val="en-DE" w:eastAsia="en-DE"/>
+          <w14:ligatures w14:val="none"/>
+        </w:rPr>
+        <w:t>",</w:t>
+      </w:r>
+      <w:r>
+        <w:rPr>
+          <w:rFonts w:ascii="Consolas" w:eastAsia="Times New Roman" w:hAnsi="Consolas" w:cs="Times New Roman"/>
+          <w:color w:val="FCFCFA"/>
+          <w:kern w:val="0"/>
+          <w:sz w:val="21"/>
+          <w:szCs w:val="21"/>
+          <w:lang w:val="en-DE" w:eastAsia="en-DE"/>
+          <w14:ligatures w14:val="none"/>
+        </w:rPr>
+        <w:t xml:space="preserve"> </w:t>
+      </w:r>
+      <w:r>
+        <w:rPr>
+          <w:rFonts w:ascii="Consolas" w:eastAsia="Times New Roman" w:hAnsi="Consolas" w:cs="Times New Roman"/>
+          <w:i/>
+          <w:iCs/>
+          <w:color w:val="727072"/>
+          <w:kern w:val="0"/>
+          <w:sz w:val="21"/>
+          <w:szCs w:val="21"/>
+          <w:lang w:val="en-DE" w:eastAsia="en-DE"/>
+          <w14:ligatures w14:val="none"/>
+        </w:rPr>
+        <w:t>//Making a Global Variable and used in contact-us (WebDriver Uni).</w:t>
+      </w:r>
+    </w:p>
+    <w:p>
+      <w:pPr>
+        <w:shd w:val="clear" w:color="auto" w:fill="2D2A2E"/>
+        <w:spacing w:after="0" w:line="285" w:lineRule="atLeast"/>
+        <w:rPr>
+          <w:rFonts w:ascii="Consolas" w:eastAsia="Times New Roman" w:hAnsi="Consolas" w:cs="Times New Roman"/>
+          <w:color w:val="FCFCFA"/>
+          <w:kern w:val="0"/>
+          <w:sz w:val="21"/>
+          <w:szCs w:val="21"/>
+          <w:lang w:val="en-DE" w:eastAsia="en-DE"/>
+          <w14:ligatures w14:val="none"/>
+        </w:rPr>
+      </w:pPr>
+      <w:r>
+        <w:rPr>
+          <w:rFonts w:ascii="Consolas" w:eastAsia="Times New Roman" w:hAnsi="Consolas" w:cs="Times New Roman"/>
+          <w:color w:val="FCFCFA"/>
+          <w:kern w:val="0"/>
+          <w:sz w:val="21"/>
+          <w:szCs w:val="21"/>
+          <w:lang w:val="en-DE" w:eastAsia="en-DE"/>
+          <w14:ligatures w14:val="none"/>
+        </w:rPr>
+        <w:t xml:space="preserve">      </w:t>
+      </w:r>
+      <w:proofErr w:type="spellStart"/>
+      <w:r>
+        <w:rPr>
+          <w:rFonts w:ascii="Consolas" w:eastAsia="Times New Roman" w:hAnsi="Consolas" w:cs="Times New Roman"/>
+          <w:color w:val="FCFCFA"/>
+          <w:kern w:val="0"/>
+          <w:sz w:val="21"/>
+          <w:szCs w:val="21"/>
+          <w:lang w:val="en-DE" w:eastAsia="en-DE"/>
+          <w14:ligatures w14:val="none"/>
+        </w:rPr>
+        <w:t>webDriverUni_WebPage</w:t>
+      </w:r>
+      <w:proofErr w:type="spellEnd"/>
+      <w:r>
+        <w:rPr>
+          <w:rFonts w:ascii="Consolas" w:eastAsia="Times New Roman" w:hAnsi="Consolas" w:cs="Times New Roman"/>
+          <w:color w:val="939293"/>
+          <w:kern w:val="0"/>
+          <w:sz w:val="21"/>
+          <w:szCs w:val="21"/>
+          <w:lang w:val="en-DE" w:eastAsia="en-DE"/>
+          <w14:ligatures w14:val="none"/>
+        </w:rPr>
+        <w:t>:</w:t>
+      </w:r>
+      <w:r>
+        <w:rPr>
+          <w:rFonts w:ascii="Consolas" w:eastAsia="Times New Roman" w:hAnsi="Consolas" w:cs="Times New Roman"/>
+          <w:color w:val="FCFCFA"/>
+          <w:kern w:val="0"/>
+          <w:sz w:val="21"/>
+          <w:szCs w:val="21"/>
+          <w:lang w:val="en-DE" w:eastAsia="en-DE"/>
+          <w14:ligatures w14:val="none"/>
+        </w:rPr>
+        <w:t xml:space="preserve"> </w:t>
+      </w:r>
+      <w:r>
+        <w:rPr>
+          <w:rFonts w:ascii="Consolas" w:eastAsia="Times New Roman" w:hAnsi="Consolas" w:cs="Times New Roman"/>
+          <w:color w:val="939293"/>
+          <w:kern w:val="0"/>
+          <w:sz w:val="21"/>
+          <w:szCs w:val="21"/>
+          <w:lang w:val="en-DE" w:eastAsia="en-DE"/>
+          <w14:ligatures w14:val="none"/>
+        </w:rPr>
+        <w:t>"</w:t>
+      </w:r>
+      <w:r>
+        <w:rPr>
+          <w:rFonts w:ascii="Consolas" w:eastAsia="Times New Roman" w:hAnsi="Consolas" w:cs="Times New Roman"/>
+          <w:color w:val="FFD866"/>
+          <w:kern w:val="0"/>
+          <w:sz w:val="21"/>
+          <w:szCs w:val="21"/>
+          <w:lang w:val="en-DE" w:eastAsia="en-DE"/>
+          <w14:ligatures w14:val="none"/>
+        </w:rPr>
+        <w:t>https://www.webdriveruniversity.com/</w:t>
+      </w:r>
+      <w:r>
+        <w:rPr>
+          <w:rFonts w:ascii="Consolas" w:eastAsia="Times New Roman" w:hAnsi="Consolas" w:cs="Times New Roman"/>
+          <w:color w:val="939293"/>
+          <w:kern w:val="0"/>
+          <w:sz w:val="21"/>
+          <w:szCs w:val="21"/>
+          <w:lang w:val="en-DE" w:eastAsia="en-DE"/>
+          <w14:ligatures w14:val="none"/>
+        </w:rPr>
+        <w:t>",</w:t>
+      </w:r>
+    </w:p>
+    <w:p>
+      <w:pPr>
+        <w:shd w:val="clear" w:color="auto" w:fill="2D2A2E"/>
+        <w:spacing w:after="0" w:line="285" w:lineRule="atLeast"/>
+        <w:rPr>
+          <w:rFonts w:ascii="Consolas" w:eastAsia="Times New Roman" w:hAnsi="Consolas" w:cs="Times New Roman"/>
+          <w:color w:val="FCFCFA"/>
+          <w:kern w:val="0"/>
+          <w:sz w:val="21"/>
+          <w:szCs w:val="21"/>
+          <w:lang w:val="en-DE" w:eastAsia="en-DE"/>
+          <w14:ligatures w14:val="none"/>
+        </w:rPr>
+      </w:pPr>
+      <w:r>
+        <w:rPr>
+          <w:rFonts w:ascii="Consolas" w:eastAsia="Times New Roman" w:hAnsi="Consolas" w:cs="Times New Roman"/>
+          <w:color w:val="FCFCFA"/>
+          <w:kern w:val="0"/>
+          <w:sz w:val="21"/>
+          <w:szCs w:val="21"/>
+          <w:lang w:val="en-DE" w:eastAsia="en-DE"/>
+          <w14:ligatures w14:val="none"/>
+        </w:rPr>
+        <w:t xml:space="preserve">      </w:t>
+      </w:r>
+      <w:proofErr w:type="spellStart"/>
+      <w:r>
+        <w:rPr>
+          <w:rFonts w:ascii="Consolas" w:eastAsia="Times New Roman" w:hAnsi="Consolas" w:cs="Times New Roman"/>
+          <w:color w:val="FCFCFA"/>
+          <w:kern w:val="0"/>
+          <w:sz w:val="21"/>
+          <w:szCs w:val="21"/>
+          <w:lang w:val="en-DE" w:eastAsia="en-DE"/>
+          <w14:ligatures w14:val="none"/>
+        </w:rPr>
+        <w:t>AutomationStore_WebPage</w:t>
+      </w:r>
+      <w:proofErr w:type="spellEnd"/>
+      <w:r>
+        <w:rPr>
+          <w:rFonts w:ascii="Consolas" w:eastAsia="Times New Roman" w:hAnsi="Consolas" w:cs="Times New Roman"/>
+          <w:color w:val="939293"/>
+          <w:kern w:val="0"/>
+          <w:sz w:val="21"/>
+          <w:szCs w:val="21"/>
+          <w:lang w:val="en-DE" w:eastAsia="en-DE"/>
+          <w14:ligatures w14:val="none"/>
+        </w:rPr>
+        <w:t>:</w:t>
+      </w:r>
+      <w:r>
+        <w:rPr>
+          <w:rFonts w:ascii="Consolas" w:eastAsia="Times New Roman" w:hAnsi="Consolas" w:cs="Times New Roman"/>
+          <w:color w:val="FCFCFA"/>
+          <w:kern w:val="0"/>
+          <w:sz w:val="21"/>
+          <w:szCs w:val="21"/>
+          <w:lang w:val="en-DE" w:eastAsia="en-DE"/>
+          <w14:ligatures w14:val="none"/>
+        </w:rPr>
+        <w:t xml:space="preserve"> </w:t>
+      </w:r>
+      <w:r>
+        <w:rPr>
+          <w:rFonts w:ascii="Consolas" w:eastAsia="Times New Roman" w:hAnsi="Consolas" w:cs="Times New Roman"/>
+          <w:color w:val="939293"/>
+          <w:kern w:val="0"/>
+          <w:sz w:val="21"/>
+          <w:szCs w:val="21"/>
+          <w:lang w:val="en-DE" w:eastAsia="en-DE"/>
+          <w14:ligatures w14:val="none"/>
+        </w:rPr>
+        <w:t>"</w:t>
+      </w:r>
+      <w:r>
+        <w:rPr>
+          <w:rFonts w:ascii="Consolas" w:eastAsia="Times New Roman" w:hAnsi="Consolas" w:cs="Times New Roman"/>
+          <w:color w:val="FFD866"/>
+          <w:kern w:val="0"/>
+          <w:sz w:val="21"/>
+          <w:szCs w:val="21"/>
+          <w:lang w:val="en-DE" w:eastAsia="en-DE"/>
+          <w14:ligatures w14:val="none"/>
+        </w:rPr>
+        <w:t>https://automationteststore.com/</w:t>
+      </w:r>
+      <w:r>
+        <w:rPr>
+          <w:rFonts w:ascii="Consolas" w:eastAsia="Times New Roman" w:hAnsi="Consolas" w:cs="Times New Roman"/>
+          <w:color w:val="939293"/>
+          <w:kern w:val="0"/>
+          <w:sz w:val="21"/>
+          <w:szCs w:val="21"/>
+          <w:lang w:val="en-DE" w:eastAsia="en-DE"/>
+          <w14:ligatures w14:val="none"/>
+        </w:rPr>
+        <w:t>",</w:t>
+      </w:r>
+      <w:r>
+        <w:rPr>
+          <w:rFonts w:ascii="Consolas" w:eastAsia="Times New Roman" w:hAnsi="Consolas" w:cs="Times New Roman"/>
+          <w:color w:val="FCFCFA"/>
+          <w:kern w:val="0"/>
+          <w:sz w:val="21"/>
+          <w:szCs w:val="21"/>
+          <w:lang w:val="en-DE" w:eastAsia="en-DE"/>
+          <w14:ligatures w14:val="none"/>
+        </w:rPr>
+        <w:t xml:space="preserve"> </w:t>
+      </w:r>
+      <w:r>
+        <w:rPr>
+          <w:rFonts w:ascii="Consolas" w:eastAsia="Times New Roman" w:hAnsi="Consolas" w:cs="Times New Roman"/>
+          <w:i/>
+          <w:iCs/>
+          <w:color w:val="727072"/>
+          <w:kern w:val="0"/>
+          <w:sz w:val="21"/>
+          <w:szCs w:val="21"/>
+          <w:lang w:val="en-DE" w:eastAsia="en-DE"/>
+          <w14:ligatures w14:val="none"/>
+        </w:rPr>
+        <w:t xml:space="preserve">//See automation Test Store &gt; Variables and Cy-Commands &gt;     </w:t>
+      </w:r>
+      <w:proofErr w:type="spellStart"/>
+      <w:r>
+        <w:rPr>
+          <w:rFonts w:ascii="Consolas" w:eastAsia="Times New Roman" w:hAnsi="Consolas" w:cs="Times New Roman"/>
+          <w:i/>
+          <w:iCs/>
+          <w:color w:val="727072"/>
+          <w:kern w:val="0"/>
+          <w:sz w:val="21"/>
+          <w:szCs w:val="21"/>
+          <w:lang w:val="en-DE" w:eastAsia="en-DE"/>
+          <w14:ligatures w14:val="none"/>
+        </w:rPr>
+        <w:t>cy.visit</w:t>
+      </w:r>
+      <w:proofErr w:type="spellEnd"/>
+      <w:r>
+        <w:rPr>
+          <w:rFonts w:ascii="Consolas" w:eastAsia="Times New Roman" w:hAnsi="Consolas" w:cs="Times New Roman"/>
+          <w:i/>
+          <w:iCs/>
+          <w:color w:val="727072"/>
+          <w:kern w:val="0"/>
+          <w:sz w:val="21"/>
+          <w:szCs w:val="21"/>
+          <w:lang w:val="en-DE" w:eastAsia="en-DE"/>
+          <w14:ligatures w14:val="none"/>
+        </w:rPr>
+        <w:t>(</w:t>
+      </w:r>
+      <w:proofErr w:type="spellStart"/>
+      <w:r>
+        <w:rPr>
+          <w:rFonts w:ascii="Consolas" w:eastAsia="Times New Roman" w:hAnsi="Consolas" w:cs="Times New Roman"/>
+          <w:i/>
+          <w:iCs/>
+          <w:color w:val="727072"/>
+          <w:kern w:val="0"/>
+          <w:sz w:val="21"/>
+          <w:szCs w:val="21"/>
+          <w:lang w:val="en-DE" w:eastAsia="en-DE"/>
+          <w14:ligatures w14:val="none"/>
+        </w:rPr>
+        <w:t>Cypress.env</w:t>
+      </w:r>
+      <w:proofErr w:type="spellEnd"/>
+      <w:r>
+        <w:rPr>
+          <w:rFonts w:ascii="Consolas" w:eastAsia="Times New Roman" w:hAnsi="Consolas" w:cs="Times New Roman"/>
+          <w:i/>
+          <w:iCs/>
+          <w:color w:val="727072"/>
+          <w:kern w:val="0"/>
+          <w:sz w:val="21"/>
+          <w:szCs w:val="21"/>
+          <w:lang w:val="en-DE" w:eastAsia="en-DE"/>
+          <w14:ligatures w14:val="none"/>
+        </w:rPr>
+        <w:t>("</w:t>
+      </w:r>
+      <w:proofErr w:type="spellStart"/>
+      <w:r>
+        <w:rPr>
+          <w:rFonts w:ascii="Consolas" w:eastAsia="Times New Roman" w:hAnsi="Consolas" w:cs="Times New Roman"/>
+          <w:i/>
+          <w:iCs/>
+          <w:color w:val="727072"/>
+          <w:kern w:val="0"/>
+          <w:sz w:val="21"/>
+          <w:szCs w:val="21"/>
+          <w:lang w:val="en-DE" w:eastAsia="en-DE"/>
+          <w14:ligatures w14:val="none"/>
+        </w:rPr>
+        <w:t>AutomationStore_WebPage</w:t>
+      </w:r>
+      <w:proofErr w:type="spellEnd"/>
+      <w:r>
+        <w:rPr>
+          <w:rFonts w:ascii="Consolas" w:eastAsia="Times New Roman" w:hAnsi="Consolas" w:cs="Times New Roman"/>
+          <w:i/>
+          <w:iCs/>
+          <w:color w:val="727072"/>
+          <w:kern w:val="0"/>
+          <w:sz w:val="21"/>
+          <w:szCs w:val="21"/>
+          <w:lang w:val="en-DE" w:eastAsia="en-DE"/>
+          <w14:ligatures w14:val="none"/>
+        </w:rPr>
+        <w:t>") + "</w:t>
+      </w:r>
+      <w:proofErr w:type="spellStart"/>
+      <w:r>
+        <w:rPr>
+          <w:rFonts w:ascii="Consolas" w:eastAsia="Times New Roman" w:hAnsi="Consolas" w:cs="Times New Roman"/>
+          <w:i/>
+          <w:iCs/>
+          <w:color w:val="727072"/>
+          <w:kern w:val="0"/>
+          <w:sz w:val="21"/>
+          <w:szCs w:val="21"/>
+          <w:lang w:val="en-DE" w:eastAsia="en-DE"/>
+          <w14:ligatures w14:val="none"/>
+        </w:rPr>
+        <w:t>index.php?rt</w:t>
+      </w:r>
+      <w:proofErr w:type="spellEnd"/>
+      <w:r>
+        <w:rPr>
+          <w:rFonts w:ascii="Consolas" w:eastAsia="Times New Roman" w:hAnsi="Consolas" w:cs="Times New Roman"/>
+          <w:i/>
+          <w:iCs/>
+          <w:color w:val="727072"/>
+          <w:kern w:val="0"/>
+          <w:sz w:val="21"/>
+          <w:szCs w:val="21"/>
+          <w:lang w:val="en-DE" w:eastAsia="en-DE"/>
+          <w14:ligatures w14:val="none"/>
+        </w:rPr>
+        <w:t>=content/contact");</w:t>
       </w:r>
     </w:p>
     <w:p>
@@ -4037,17 +4599,53 @@
           <w:lang w:val="en-US"/>
         </w:rPr>
       </w:pPr>
-      <w:r>
-        <w:rPr>
-          <w:lang w:val="en-US"/>
-        </w:rPr>
-        <w:t>npx cypress open</w:t>
-      </w:r>
-      <w:r>
-        <w:rPr>
-          <w:lang w:val="en-US"/>
-        </w:rPr>
-        <w:t>, ./node_modules/.bin/cypress run --headed, ./node_modules/.bin/cypress run</w:t>
+      <w:proofErr w:type="spellStart"/>
+      <w:r>
+        <w:rPr>
+          <w:lang w:val="en-US"/>
+        </w:rPr>
+        <w:t>npx</w:t>
+      </w:r>
+      <w:proofErr w:type="spellEnd"/>
+      <w:r>
+        <w:rPr>
+          <w:lang w:val="en-US"/>
+        </w:rPr>
+        <w:t xml:space="preserve"> cypress open</w:t>
+      </w:r>
+      <w:r>
+        <w:rPr>
+          <w:lang w:val="en-US"/>
+        </w:rPr>
+        <w:t>, ./</w:t>
+      </w:r>
+      <w:proofErr w:type="spellStart"/>
+      <w:r>
+        <w:rPr>
+          <w:lang w:val="en-US"/>
+        </w:rPr>
+        <w:t>node_modules</w:t>
+      </w:r>
+      <w:proofErr w:type="spellEnd"/>
+      <w:r>
+        <w:rPr>
+          <w:lang w:val="en-US"/>
+        </w:rPr>
+        <w:t>/.bin/cypress run --headed, ./</w:t>
+      </w:r>
+      <w:proofErr w:type="spellStart"/>
+      <w:r>
+        <w:rPr>
+          <w:lang w:val="en-US"/>
+        </w:rPr>
+        <w:t>node_modules</w:t>
+      </w:r>
+      <w:proofErr w:type="spellEnd"/>
+      <w:r>
+        <w:rPr>
+          <w:lang w:val="en-US"/>
+        </w:rPr>
+        <w:t>/.bin/cypress run</w:t>
       </w:r>
       <w:r>
         <w:rPr>
@@ -4067,11 +4665,19 @@
           <w:lang w:val="en-US"/>
         </w:rPr>
       </w:pPr>
-      <w:r>
-        <w:rPr>
-          <w:lang w:val="en-US"/>
-        </w:rPr>
-        <w:t xml:space="preserve">npx cypress run --browser chrome </w:t>
+      <w:proofErr w:type="spellStart"/>
+      <w:r>
+        <w:rPr>
+          <w:lang w:val="en-US"/>
+        </w:rPr>
+        <w:t>npx</w:t>
+      </w:r>
+      <w:proofErr w:type="spellEnd"/>
+      <w:r>
+        <w:rPr>
+          <w:lang w:val="en-US"/>
+        </w:rPr>
+        <w:t xml:space="preserve"> cypress run --browser chrome </w:t>
       </w:r>
       <w:r>
         <w:rPr>
@@ -4097,11 +4703,40 @@
           <w:lang w:val="en-US"/>
         </w:rPr>
       </w:pPr>
-      <w:r>
-        <w:rPr>
-          <w:lang w:val="en-US"/>
-        </w:rPr>
-        <w:t>To run specific test: ./node_modules/.bin/cypress run -spec cypress (paste relative path and change all backslashes t</w:t>
+      <w:proofErr w:type="spellStart"/>
+      <w:r>
+        <w:rPr>
+          <w:lang w:val="en-US"/>
+        </w:rPr>
+        <w:t>To</w:t>
+      </w:r>
+      <w:proofErr w:type="spellEnd"/>
+      <w:r>
+        <w:rPr>
+          <w:lang w:val="en-US"/>
+        </w:rPr>
+        <w:t xml:space="preserve"> run specific test: ./</w:t>
+      </w:r>
+      <w:proofErr w:type="spellStart"/>
+      <w:r>
+        <w:rPr>
+          <w:lang w:val="en-US"/>
+        </w:rPr>
+        <w:t>node_modules</w:t>
+      </w:r>
+      <w:proofErr w:type="spellEnd"/>
+      <w:r>
+        <w:rPr>
+          <w:lang w:val="en-US"/>
+        </w:rPr>
+        <w:t xml:space="preserve">/.bin/cypress run -spec cypress (paste relative path and change all backslashes </w:t>
+      </w:r>
+      <w:proofErr w:type="spellStart"/>
+      <w:r>
+        <w:rPr>
+          <w:lang w:val="en-US"/>
+        </w:rPr>
+        <w:t>t</w:t>
       </w:r>
       <w:r>
         <w:rPr>
@@ -4113,7 +4748,14 @@
         <w:rPr>
           <w:lang w:val="en-US"/>
         </w:rPr>
-        <w:t>o forward slash)</w:t>
+        <w:t>o</w:t>
+      </w:r>
+      <w:proofErr w:type="spellEnd"/>
+      <w:r>
+        <w:rPr>
+          <w:lang w:val="en-US"/>
+        </w:rPr>
+        <w:t xml:space="preserve"> forward slash)</w:t>
       </w:r>
     </w:p>
     <w:p>
@@ -4140,7 +4782,21 @@
         <w:rPr>
           <w:lang w:val="en-US"/>
         </w:rPr>
-        <w:t xml:space="preserve"> ./node_modules/.bin/cypress open (write in Terminal in bash)</w:t>
+        <w:t xml:space="preserve"> ./</w:t>
+      </w:r>
+      <w:proofErr w:type="spellStart"/>
+      <w:r>
+        <w:rPr>
+          <w:lang w:val="en-US"/>
+        </w:rPr>
+        <w:t>node_modules</w:t>
+      </w:r>
+      <w:proofErr w:type="spellEnd"/>
+      <w:r>
+        <w:rPr>
+          <w:lang w:val="en-US"/>
+        </w:rPr>
+        <w:t>/.bin/cypress open (write in Terminal in bash)</w:t>
       </w:r>
     </w:p>
     <w:p>
@@ -4154,7 +4810,21 @@
         <w:rPr>
           <w:lang w:val="en-US"/>
         </w:rPr>
-        <w:t>./node_modules/.bin/cypress run</w:t>
+        <w:t>./</w:t>
+      </w:r>
+      <w:proofErr w:type="spellStart"/>
+      <w:r>
+        <w:rPr>
+          <w:lang w:val="en-US"/>
+        </w:rPr>
+        <w:t>node_modules</w:t>
+      </w:r>
+      <w:proofErr w:type="spellEnd"/>
+      <w:r>
+        <w:rPr>
+          <w:lang w:val="en-US"/>
+        </w:rPr>
+        <w:t>/.bin/cypress run</w:t>
       </w:r>
       <w:r>
         <w:rPr>
@@ -4880,11 +5550,61 @@
                 <w:lang w:val="en-US"/>
               </w:rPr>
             </w:pPr>
-            <w:r>
-              <w:rPr>
-                <w:lang w:val="en-US"/>
-              </w:rPr>
-              <w:t>Cy.visit (“website”) , cy.click (), cy.click ({force:true})</w:t>
+            <w:proofErr w:type="spellStart"/>
+            <w:r>
+              <w:rPr>
+                <w:lang w:val="en-US"/>
+              </w:rPr>
+              <w:t>Cy.visit</w:t>
+            </w:r>
+            <w:proofErr w:type="spellEnd"/>
+            <w:r>
+              <w:rPr>
+                <w:lang w:val="en-US"/>
+              </w:rPr>
+              <w:t xml:space="preserve"> (“website”) , </w:t>
+            </w:r>
+            <w:proofErr w:type="spellStart"/>
+            <w:r>
+              <w:rPr>
+                <w:lang w:val="en-US"/>
+              </w:rPr>
+              <w:t>cy.click</w:t>
+            </w:r>
+            <w:proofErr w:type="spellEnd"/>
+            <w:r>
+              <w:rPr>
+                <w:lang w:val="en-US"/>
+              </w:rPr>
+              <w:t xml:space="preserve"> (), </w:t>
+            </w:r>
+            <w:proofErr w:type="spellStart"/>
+            <w:r>
+              <w:rPr>
+                <w:lang w:val="en-US"/>
+              </w:rPr>
+              <w:t>cy.click</w:t>
+            </w:r>
+            <w:proofErr w:type="spellEnd"/>
+            <w:r>
+              <w:rPr>
+                <w:lang w:val="en-US"/>
+              </w:rPr>
+              <w:t xml:space="preserve"> ({</w:t>
+            </w:r>
+            <w:proofErr w:type="spellStart"/>
+            <w:r>
+              <w:rPr>
+                <w:lang w:val="en-US"/>
+              </w:rPr>
+              <w:t>force:true</w:t>
+            </w:r>
+            <w:proofErr w:type="spellEnd"/>
+            <w:r>
+              <w:rPr>
+                <w:lang w:val="en-US"/>
+              </w:rPr>
+              <w:t>})</w:t>
             </w:r>
           </w:p>
         </w:tc>
@@ -4963,11 +5683,19 @@
                 <w:lang w:val="en-US"/>
               </w:rPr>
             </w:pPr>
-            <w:r>
-              <w:rPr>
-                <w:lang w:val="en-US"/>
-              </w:rPr>
-              <w:t>Cy.get (“id”).type (“Name”)</w:t>
+            <w:proofErr w:type="spellStart"/>
+            <w:r>
+              <w:rPr>
+                <w:lang w:val="en-US"/>
+              </w:rPr>
+              <w:t>Cy.get</w:t>
+            </w:r>
+            <w:proofErr w:type="spellEnd"/>
+            <w:r>
+              <w:rPr>
+                <w:lang w:val="en-US"/>
+              </w:rPr>
+              <w:t xml:space="preserve"> (“id”).type (“Name”)</w:t>
             </w:r>
           </w:p>
         </w:tc>
@@ -5052,11 +5780,33 @@
                 <w:lang w:val="en-US"/>
               </w:rPr>
             </w:pPr>
-            <w:r>
-              <w:rPr>
-                <w:lang w:val="en-US"/>
-              </w:rPr>
-              <w:t>cy.get('li.selected').should(</w:t>
+            <w:proofErr w:type="spellStart"/>
+            <w:r>
+              <w:rPr>
+                <w:lang w:val="en-US"/>
+              </w:rPr>
+              <w:t>cy.get</w:t>
+            </w:r>
+            <w:proofErr w:type="spellEnd"/>
+            <w:r>
+              <w:rPr>
+                <w:lang w:val="en-US"/>
+              </w:rPr>
+              <w:t>('</w:t>
+            </w:r>
+            <w:proofErr w:type="spellStart"/>
+            <w:r>
+              <w:rPr>
+                <w:lang w:val="en-US"/>
+              </w:rPr>
+              <w:t>li.selected</w:t>
+            </w:r>
+            <w:proofErr w:type="spellEnd"/>
+            <w:r>
+              <w:rPr>
+                <w:lang w:val="en-US"/>
+              </w:rPr>
+              <w:t>').should(</w:t>
             </w:r>
             <w:r>
               <w:rPr>
@@ -5064,7 +5814,25 @@
                 <w:bCs/>
                 <w:lang w:val="en-US"/>
               </w:rPr>
-              <w:t>'have.length'</w:t>
+              <w:t>'</w:t>
+            </w:r>
+            <w:proofErr w:type="spellStart"/>
+            <w:r>
+              <w:rPr>
+                <w:b/>
+                <w:bCs/>
+                <w:lang w:val="en-US"/>
+              </w:rPr>
+              <w:t>have.length</w:t>
+            </w:r>
+            <w:proofErr w:type="spellEnd"/>
+            <w:r>
+              <w:rPr>
+                <w:b/>
+                <w:bCs/>
+                <w:lang w:val="en-US"/>
+              </w:rPr>
+              <w:t>'</w:t>
             </w:r>
             <w:r>
               <w:rPr>
@@ -5079,19 +5847,37 @@
                 <w:lang w:val="en-US"/>
               </w:rPr>
             </w:pPr>
-            <w:r>
-              <w:rPr>
-                <w:lang w:val="en-US"/>
-              </w:rPr>
-              <w:t>cy.get('form').find('input').should('</w:t>
-            </w:r>
+            <w:proofErr w:type="spellStart"/>
+            <w:r>
+              <w:rPr>
+                <w:lang w:val="en-US"/>
+              </w:rPr>
+              <w:t>cy.get</w:t>
+            </w:r>
+            <w:proofErr w:type="spellEnd"/>
+            <w:r>
+              <w:rPr>
+                <w:lang w:val="en-US"/>
+              </w:rPr>
+              <w:t>('form').find('input').should('</w:t>
+            </w:r>
+            <w:proofErr w:type="spellStart"/>
             <w:r>
               <w:rPr>
                 <w:b/>
                 <w:bCs/>
                 <w:lang w:val="en-US"/>
               </w:rPr>
-              <w:t>not.have.class', 'disabled'</w:t>
+              <w:t>not.have.class</w:t>
+            </w:r>
+            <w:proofErr w:type="spellEnd"/>
+            <w:r>
+              <w:rPr>
+                <w:b/>
+                <w:bCs/>
+                <w:lang w:val="en-US"/>
+              </w:rPr>
+              <w:t>', 'disabled'</w:t>
             </w:r>
             <w:r>
               <w:rPr>
@@ -5106,11 +5892,33 @@
                 <w:lang w:val="en-US"/>
               </w:rPr>
             </w:pPr>
-            <w:r>
-              <w:rPr>
-                <w:lang w:val="en-US"/>
-              </w:rPr>
-              <w:t>cy.get('textarea').should(</w:t>
+            <w:proofErr w:type="spellStart"/>
+            <w:r>
+              <w:rPr>
+                <w:lang w:val="en-US"/>
+              </w:rPr>
+              <w:t>cy.get</w:t>
+            </w:r>
+            <w:proofErr w:type="spellEnd"/>
+            <w:r>
+              <w:rPr>
+                <w:lang w:val="en-US"/>
+              </w:rPr>
+              <w:t>('</w:t>
+            </w:r>
+            <w:proofErr w:type="spellStart"/>
+            <w:r>
+              <w:rPr>
+                <w:lang w:val="en-US"/>
+              </w:rPr>
+              <w:t>textarea</w:t>
+            </w:r>
+            <w:proofErr w:type="spellEnd"/>
+            <w:r>
+              <w:rPr>
+                <w:lang w:val="en-US"/>
+              </w:rPr>
+              <w:t>').should(</w:t>
             </w:r>
             <w:r>
               <w:rPr>
@@ -5118,13 +5926,45 @@
                 <w:bCs/>
                 <w:lang w:val="en-US"/>
               </w:rPr>
-              <w:t>'have.value'</w:t>
-            </w:r>
-            <w:r>
-              <w:rPr>
-                <w:lang w:val="en-US"/>
-              </w:rPr>
-              <w:t>, 'foo bar baz')</w:t>
+              <w:t>'</w:t>
+            </w:r>
+            <w:proofErr w:type="spellStart"/>
+            <w:r>
+              <w:rPr>
+                <w:b/>
+                <w:bCs/>
+                <w:lang w:val="en-US"/>
+              </w:rPr>
+              <w:t>have.value</w:t>
+            </w:r>
+            <w:proofErr w:type="spellEnd"/>
+            <w:r>
+              <w:rPr>
+                <w:b/>
+                <w:bCs/>
+                <w:lang w:val="en-US"/>
+              </w:rPr>
+              <w:t>'</w:t>
+            </w:r>
+            <w:r>
+              <w:rPr>
+                <w:lang w:val="en-US"/>
+              </w:rPr>
+              <w:t xml:space="preserve">, 'foo bar </w:t>
+            </w:r>
+            <w:proofErr w:type="spellStart"/>
+            <w:r>
+              <w:rPr>
+                <w:lang w:val="en-US"/>
+              </w:rPr>
+              <w:t>baz</w:t>
+            </w:r>
+            <w:proofErr w:type="spellEnd"/>
+            <w:r>
+              <w:rPr>
+                <w:lang w:val="en-US"/>
+              </w:rPr>
+              <w:t>')</w:t>
             </w:r>
           </w:p>
           <w:p>
@@ -5133,11 +5973,33 @@
                 <w:lang w:val="en-US"/>
               </w:rPr>
             </w:pPr>
-            <w:r>
-              <w:rPr>
-                <w:lang w:val="en-US"/>
-              </w:rPr>
-              <w:t>cy.get('[data-testid="form</w:t>
+            <w:proofErr w:type="spellStart"/>
+            <w:r>
+              <w:rPr>
+                <w:lang w:val="en-US"/>
+              </w:rPr>
+              <w:t>cy.get</w:t>
+            </w:r>
+            <w:proofErr w:type="spellEnd"/>
+            <w:r>
+              <w:rPr>
+                <w:lang w:val="en-US"/>
+              </w:rPr>
+              <w:t>('[data-</w:t>
+            </w:r>
+            <w:proofErr w:type="spellStart"/>
+            <w:r>
+              <w:rPr>
+                <w:lang w:val="en-US"/>
+              </w:rPr>
+              <w:t>testid</w:t>
+            </w:r>
+            <w:proofErr w:type="spellEnd"/>
+            <w:r>
+              <w:rPr>
+                <w:lang w:val="en-US"/>
+              </w:rPr>
+              <w:t>="form</w:t>
             </w:r>
             <w:r>
               <w:rPr>
@@ -5157,7 +6019,25 @@
                 <w:bCs/>
                 <w:lang w:val="en-US"/>
               </w:rPr>
-              <w:t>'be.visible'</w:t>
+              <w:t>'</w:t>
+            </w:r>
+            <w:proofErr w:type="spellStart"/>
+            <w:r>
+              <w:rPr>
+                <w:b/>
+                <w:bCs/>
+                <w:lang w:val="en-US"/>
+              </w:rPr>
+              <w:t>be.visible</w:t>
+            </w:r>
+            <w:proofErr w:type="spellEnd"/>
+            <w:r>
+              <w:rPr>
+                <w:b/>
+                <w:bCs/>
+                <w:lang w:val="en-US"/>
+              </w:rPr>
+              <w:t>'</w:t>
             </w:r>
             <w:r>
               <w:rPr>
@@ -5172,11 +6052,33 @@
                 <w:lang w:val="en-US"/>
               </w:rPr>
             </w:pPr>
-            <w:r>
-              <w:rPr>
-                <w:lang w:val="en-US"/>
-              </w:rPr>
-              <w:t>cy.get('[data-testid="loading"]').should(</w:t>
+            <w:proofErr w:type="spellStart"/>
+            <w:r>
+              <w:rPr>
+                <w:lang w:val="en-US"/>
+              </w:rPr>
+              <w:t>cy.get</w:t>
+            </w:r>
+            <w:proofErr w:type="spellEnd"/>
+            <w:r>
+              <w:rPr>
+                <w:lang w:val="en-US"/>
+              </w:rPr>
+              <w:t>('[data-</w:t>
+            </w:r>
+            <w:proofErr w:type="spellStart"/>
+            <w:r>
+              <w:rPr>
+                <w:lang w:val="en-US"/>
+              </w:rPr>
+              <w:t>testid</w:t>
+            </w:r>
+            <w:proofErr w:type="spellEnd"/>
+            <w:r>
+              <w:rPr>
+                <w:lang w:val="en-US"/>
+              </w:rPr>
+              <w:t>="loading"]').should(</w:t>
             </w:r>
             <w:r>
               <w:rPr>
@@ -5184,7 +6086,25 @@
                 <w:bCs/>
                 <w:lang w:val="en-US"/>
               </w:rPr>
-              <w:t>'not.exist'</w:t>
+              <w:t>'</w:t>
+            </w:r>
+            <w:proofErr w:type="spellStart"/>
+            <w:r>
+              <w:rPr>
+                <w:b/>
+                <w:bCs/>
+                <w:lang w:val="en-US"/>
+              </w:rPr>
+              <w:t>not.exist</w:t>
+            </w:r>
+            <w:proofErr w:type="spellEnd"/>
+            <w:r>
+              <w:rPr>
+                <w:b/>
+                <w:bCs/>
+                <w:lang w:val="en-US"/>
+              </w:rPr>
+              <w:t>'</w:t>
             </w:r>
             <w:r>
               <w:rPr>
@@ -5199,11 +6119,19 @@
                 <w:lang w:val="en-US"/>
               </w:rPr>
             </w:pPr>
-            <w:r>
-              <w:rPr>
-                <w:lang w:val="en-US"/>
-              </w:rPr>
-              <w:t>cy.get(':radio').should(</w:t>
+            <w:proofErr w:type="spellStart"/>
+            <w:r>
+              <w:rPr>
+                <w:lang w:val="en-US"/>
+              </w:rPr>
+              <w:t>cy.get</w:t>
+            </w:r>
+            <w:proofErr w:type="spellEnd"/>
+            <w:r>
+              <w:rPr>
+                <w:lang w:val="en-US"/>
+              </w:rPr>
+              <w:t>(':radio').should(</w:t>
             </w:r>
             <w:r>
               <w:rPr>
@@ -5211,7 +6139,25 @@
                 <w:bCs/>
                 <w:lang w:val="en-US"/>
               </w:rPr>
-              <w:t>'be.checked'</w:t>
+              <w:t>'</w:t>
+            </w:r>
+            <w:proofErr w:type="spellStart"/>
+            <w:r>
+              <w:rPr>
+                <w:b/>
+                <w:bCs/>
+                <w:lang w:val="en-US"/>
+              </w:rPr>
+              <w:t>be.checked</w:t>
+            </w:r>
+            <w:proofErr w:type="spellEnd"/>
+            <w:r>
+              <w:rPr>
+                <w:b/>
+                <w:bCs/>
+                <w:lang w:val="en-US"/>
+              </w:rPr>
+              <w:t>'</w:t>
             </w:r>
             <w:r>
               <w:rPr>
@@ -5226,11 +6172,33 @@
                 <w:lang w:val="en-US"/>
               </w:rPr>
             </w:pPr>
-            <w:r>
-              <w:rPr>
-                <w:lang w:val="en-US"/>
-              </w:rPr>
-              <w:t>cy.get('[data-testid="example-input"]')</w:t>
+            <w:proofErr w:type="spellStart"/>
+            <w:r>
+              <w:rPr>
+                <w:lang w:val="en-US"/>
+              </w:rPr>
+              <w:t>cy.get</w:t>
+            </w:r>
+            <w:proofErr w:type="spellEnd"/>
+            <w:r>
+              <w:rPr>
+                <w:lang w:val="en-US"/>
+              </w:rPr>
+              <w:t>('[data-</w:t>
+            </w:r>
+            <w:proofErr w:type="spellStart"/>
+            <w:r>
+              <w:rPr>
+                <w:lang w:val="en-US"/>
+              </w:rPr>
+              <w:t>testid</w:t>
+            </w:r>
+            <w:proofErr w:type="spellEnd"/>
+            <w:r>
+              <w:rPr>
+                <w:lang w:val="en-US"/>
+              </w:rPr>
+              <w:t>="example-input"]')</w:t>
             </w:r>
           </w:p>
           <w:p>
@@ -5245,13 +6213,23 @@
               </w:rPr>
               <w:t xml:space="preserve">  .should('</w:t>
             </w:r>
+            <w:proofErr w:type="spellStart"/>
             <w:r>
               <w:rPr>
                 <w:b/>
                 <w:bCs/>
                 <w:lang w:val="en-US"/>
               </w:rPr>
-              <w:t>be.enabled')</w:t>
+              <w:t>be.enabled</w:t>
+            </w:r>
+            <w:proofErr w:type="spellEnd"/>
+            <w:r>
+              <w:rPr>
+                <w:b/>
+                <w:bCs/>
+                <w:lang w:val="en-US"/>
+              </w:rPr>
+              <w:t>')</w:t>
             </w:r>
           </w:p>
           <w:p>
@@ -5277,7 +6255,21 @@
               <w:rPr>
                 <w:lang w:val="en-US"/>
               </w:rPr>
-              <w:t xml:space="preserve">  .and('not.be.disabled')</w:t>
+              <w:t xml:space="preserve">  .and('</w:t>
+            </w:r>
+            <w:proofErr w:type="spellStart"/>
+            <w:r>
+              <w:rPr>
+                <w:lang w:val="en-US"/>
+              </w:rPr>
+              <w:t>not.be.disabled</w:t>
+            </w:r>
+            <w:proofErr w:type="spellEnd"/>
+            <w:r>
+              <w:rPr>
+                <w:lang w:val="en-US"/>
+              </w:rPr>
+              <w:t>')</w:t>
             </w:r>
           </w:p>
           <w:p>
@@ -5298,13 +6290,41 @@
                 <w:lang w:val="en-US"/>
               </w:rPr>
               <w:lastRenderedPageBreak/>
-              <w:t>.should(“have.attr”, “name”, “email”)</w:t>
-            </w:r>
-            <w:r>
-              <w:rPr>
-                <w:lang w:val="en-US"/>
-              </w:rPr>
-              <w:t>, should (“have.text”, “text”)</w:t>
+              <w:t>.should(“</w:t>
+            </w:r>
+            <w:proofErr w:type="spellStart"/>
+            <w:r>
+              <w:rPr>
+                <w:lang w:val="en-US"/>
+              </w:rPr>
+              <w:t>have.attr</w:t>
+            </w:r>
+            <w:proofErr w:type="spellEnd"/>
+            <w:r>
+              <w:rPr>
+                <w:lang w:val="en-US"/>
+              </w:rPr>
+              <w:t>”, “name”, “email”)</w:t>
+            </w:r>
+            <w:r>
+              <w:rPr>
+                <w:lang w:val="en-US"/>
+              </w:rPr>
+              <w:t>, should (“</w:t>
+            </w:r>
+            <w:proofErr w:type="spellStart"/>
+            <w:r>
+              <w:rPr>
+                <w:lang w:val="en-US"/>
+              </w:rPr>
+              <w:t>have.text</w:t>
+            </w:r>
+            <w:proofErr w:type="spellEnd"/>
+            <w:r>
+              <w:rPr>
+                <w:lang w:val="en-US"/>
+              </w:rPr>
+              <w:t>”, “text”)</w:t>
             </w:r>
           </w:p>
         </w:tc>
@@ -5488,11 +6508,19 @@
                 <w:lang w:val="en-US"/>
               </w:rPr>
             </w:pPr>
-            <w:r>
-              <w:rPr>
-                <w:lang w:val="en-US"/>
-              </w:rPr>
-              <w:t>cy.get('.nav').contains('About')</w:t>
+            <w:proofErr w:type="spellStart"/>
+            <w:r>
+              <w:rPr>
+                <w:lang w:val="en-US"/>
+              </w:rPr>
+              <w:t>cy.get</w:t>
+            </w:r>
+            <w:proofErr w:type="spellEnd"/>
+            <w:r>
+              <w:rPr>
+                <w:lang w:val="en-US"/>
+              </w:rPr>
+              <w:t>('.nav').contains('About')</w:t>
             </w:r>
             <w:r>
               <w:rPr>
@@ -5500,11 +6528,19 @@
               </w:rPr>
               <w:t xml:space="preserve">, </w:t>
             </w:r>
-            <w:r>
-              <w:rPr>
-                <w:lang w:val="en-US"/>
-              </w:rPr>
-              <w:t>cy.contains('Hello')</w:t>
+            <w:proofErr w:type="spellStart"/>
+            <w:r>
+              <w:rPr>
+                <w:lang w:val="en-US"/>
+              </w:rPr>
+              <w:t>cy.contains</w:t>
+            </w:r>
+            <w:proofErr w:type="spellEnd"/>
+            <w:r>
+              <w:rPr>
+                <w:lang w:val="en-US"/>
+              </w:rPr>
+              <w:t>('Hello')</w:t>
             </w:r>
             <w:r>
               <w:rPr>
@@ -5512,11 +6548,19 @@
               </w:rPr>
               <w:t xml:space="preserve"> , </w:t>
             </w:r>
-            <w:r>
-              <w:rPr>
-                <w:lang w:val="en-US"/>
-              </w:rPr>
-              <w:t>cy.get('form')</w:t>
+            <w:proofErr w:type="spellStart"/>
+            <w:r>
+              <w:rPr>
+                <w:lang w:val="en-US"/>
+              </w:rPr>
+              <w:t>cy.get</w:t>
+            </w:r>
+            <w:proofErr w:type="spellEnd"/>
+            <w:r>
+              <w:rPr>
+                <w:lang w:val="en-US"/>
+              </w:rPr>
+              <w:t>('form')</w:t>
             </w:r>
             <w:r>
               <w:rPr>
@@ -5637,23 +6681,67 @@
                 <w:lang w:val="en-US"/>
               </w:rPr>
             </w:pPr>
-            <w:r>
-              <w:rPr>
-                <w:lang w:val="en-US"/>
-              </w:rPr>
-              <w:t>cy.document()</w:t>
-            </w:r>
-            <w:r>
-              <w:rPr>
-                <w:lang w:val="en-US"/>
-              </w:rPr>
-              <w:t xml:space="preserve">.should(“have.property”, “charset”).and (“eq”, “UTF-8”), </w:t>
-            </w:r>
-            <w:r>
-              <w:rPr>
-                <w:lang w:val="en-US"/>
-              </w:rPr>
-              <w:t>cy.document().its('contentType').should('eq', 'text/html')</w:t>
+            <w:proofErr w:type="spellStart"/>
+            <w:r>
+              <w:rPr>
+                <w:lang w:val="en-US"/>
+              </w:rPr>
+              <w:t>cy.document</w:t>
+            </w:r>
+            <w:proofErr w:type="spellEnd"/>
+            <w:r>
+              <w:rPr>
+                <w:lang w:val="en-US"/>
+              </w:rPr>
+              <w:t>()</w:t>
+            </w:r>
+            <w:r>
+              <w:rPr>
+                <w:lang w:val="en-US"/>
+              </w:rPr>
+              <w:t>.should(“</w:t>
+            </w:r>
+            <w:proofErr w:type="spellStart"/>
+            <w:r>
+              <w:rPr>
+                <w:lang w:val="en-US"/>
+              </w:rPr>
+              <w:t>have.property</w:t>
+            </w:r>
+            <w:proofErr w:type="spellEnd"/>
+            <w:r>
+              <w:rPr>
+                <w:lang w:val="en-US"/>
+              </w:rPr>
+              <w:t xml:space="preserve">”, “charset”).and (“eq”, “UTF-8”), </w:t>
+            </w:r>
+            <w:proofErr w:type="spellStart"/>
+            <w:r>
+              <w:rPr>
+                <w:lang w:val="en-US"/>
+              </w:rPr>
+              <w:t>cy.document</w:t>
+            </w:r>
+            <w:proofErr w:type="spellEnd"/>
+            <w:r>
+              <w:rPr>
+                <w:lang w:val="en-US"/>
+              </w:rPr>
+              <w:t>().its('</w:t>
+            </w:r>
+            <w:proofErr w:type="spellStart"/>
+            <w:r>
+              <w:rPr>
+                <w:lang w:val="en-US"/>
+              </w:rPr>
+              <w:t>contentType</w:t>
+            </w:r>
+            <w:proofErr w:type="spellEnd"/>
+            <w:r>
+              <w:rPr>
+                <w:lang w:val="en-US"/>
+              </w:rPr>
+              <w:t>').should('eq', 'text/html')</w:t>
             </w:r>
           </w:p>
         </w:tc>
@@ -5744,11 +6832,33 @@
                 <w:lang w:val="en-US"/>
               </w:rPr>
             </w:pPr>
-            <w:r>
-              <w:rPr>
-                <w:lang w:val="en-US"/>
-              </w:rPr>
-              <w:t>Cy.title().should (“include”, “Titleofpage”)</w:t>
+            <w:proofErr w:type="spellStart"/>
+            <w:r>
+              <w:rPr>
+                <w:lang w:val="en-US"/>
+              </w:rPr>
+              <w:t>Cy.title</w:t>
+            </w:r>
+            <w:proofErr w:type="spellEnd"/>
+            <w:r>
+              <w:rPr>
+                <w:lang w:val="en-US"/>
+              </w:rPr>
+              <w:t>().should (“include”, “</w:t>
+            </w:r>
+            <w:proofErr w:type="spellStart"/>
+            <w:r>
+              <w:rPr>
+                <w:lang w:val="en-US"/>
+              </w:rPr>
+              <w:t>Titleofpage</w:t>
+            </w:r>
+            <w:proofErr w:type="spellEnd"/>
+            <w:r>
+              <w:rPr>
+                <w:lang w:val="en-US"/>
+              </w:rPr>
+              <w:t>”)</w:t>
             </w:r>
           </w:p>
         </w:tc>
@@ -5846,6 +6956,7 @@
               </w:rPr>
               <w:t>cy.url({ decode: true }).should('contain', '</w:t>
             </w:r>
+            <w:proofErr w:type="spellStart"/>
             <w:r>
               <w:rPr>
                 <w:rFonts w:ascii="Malgun Gothic" w:eastAsia="Malgun Gothic" w:hAnsi="Malgun Gothic" w:cs="Malgun Gothic" w:hint="eastAsia"/>
@@ -5853,6 +6964,7 @@
               </w:rPr>
               <w:t>사랑</w:t>
             </w:r>
+            <w:proofErr w:type="spellEnd"/>
             <w:r>
               <w:rPr>
                 <w:lang w:val="en-US"/>
@@ -5960,11 +7072,33 @@
                 <w:lang w:val="en-US"/>
               </w:rPr>
             </w:pPr>
-            <w:r>
-              <w:rPr>
-                <w:lang w:val="en-US"/>
-              </w:rPr>
-              <w:t>cy.get('textarea.post-body').type('This is an excellent post.')</w:t>
+            <w:proofErr w:type="spellStart"/>
+            <w:r>
+              <w:rPr>
+                <w:lang w:val="en-US"/>
+              </w:rPr>
+              <w:t>cy.get</w:t>
+            </w:r>
+            <w:proofErr w:type="spellEnd"/>
+            <w:r>
+              <w:rPr>
+                <w:lang w:val="en-US"/>
+              </w:rPr>
+              <w:t>('</w:t>
+            </w:r>
+            <w:proofErr w:type="spellStart"/>
+            <w:r>
+              <w:rPr>
+                <w:lang w:val="en-US"/>
+              </w:rPr>
+              <w:t>textarea.post</w:t>
+            </w:r>
+            <w:proofErr w:type="spellEnd"/>
+            <w:r>
+              <w:rPr>
+                <w:lang w:val="en-US"/>
+              </w:rPr>
+              <w:t>-body').type('This is an excellent post.')</w:t>
             </w:r>
           </w:p>
           <w:p>
@@ -5973,11 +7107,33 @@
                 <w:lang w:val="en-US"/>
               </w:rPr>
             </w:pPr>
-            <w:r>
-              <w:rPr>
-                <w:lang w:val="en-US"/>
-              </w:rPr>
-              <w:t>cy.get(“classname”).contains(“ text)</w:t>
+            <w:proofErr w:type="spellStart"/>
+            <w:r>
+              <w:rPr>
+                <w:lang w:val="en-US"/>
+              </w:rPr>
+              <w:t>cy.get</w:t>
+            </w:r>
+            <w:proofErr w:type="spellEnd"/>
+            <w:r>
+              <w:rPr>
+                <w:lang w:val="en-US"/>
+              </w:rPr>
+              <w:t>(“</w:t>
+            </w:r>
+            <w:proofErr w:type="spellStart"/>
+            <w:r>
+              <w:rPr>
+                <w:lang w:val="en-US"/>
+              </w:rPr>
+              <w:t>classname</w:t>
+            </w:r>
+            <w:proofErr w:type="spellEnd"/>
+            <w:r>
+              <w:rPr>
+                <w:lang w:val="en-US"/>
+              </w:rPr>
+              <w:t>”).contains(“ text)</w:t>
             </w:r>
           </w:p>
           <w:p>
@@ -5986,11 +7142,19 @@
                 <w:lang w:val="en-US"/>
               </w:rPr>
             </w:pPr>
-            <w:r>
-              <w:rPr>
-                <w:lang w:val="en-US"/>
-              </w:rPr>
-              <w:t>cy.get (‘class’).find(‘c</w:t>
+            <w:proofErr w:type="spellStart"/>
+            <w:r>
+              <w:rPr>
+                <w:lang w:val="en-US"/>
+              </w:rPr>
+              <w:t>cy.get</w:t>
+            </w:r>
+            <w:proofErr w:type="spellEnd"/>
+            <w:r>
+              <w:rPr>
+                <w:lang w:val="en-US"/>
+              </w:rPr>
+              <w:t xml:space="preserve"> (‘class’).find(‘c</w:t>
             </w:r>
             <w:r>
               <w:rPr>
@@ -6132,11 +7296,33 @@
                 <w:lang w:val="en-US"/>
               </w:rPr>
             </w:pPr>
-            <w:r>
-              <w:rPr>
-                <w:lang w:val="en-US"/>
-              </w:rPr>
-              <w:t>cy.get("a[href$='contact']").click()</w:t>
+            <w:proofErr w:type="spellStart"/>
+            <w:r>
+              <w:rPr>
+                <w:lang w:val="en-US"/>
+              </w:rPr>
+              <w:t>cy.get</w:t>
+            </w:r>
+            <w:proofErr w:type="spellEnd"/>
+            <w:r>
+              <w:rPr>
+                <w:lang w:val="en-US"/>
+              </w:rPr>
+              <w:t>("a[</w:t>
+            </w:r>
+            <w:proofErr w:type="spellStart"/>
+            <w:r>
+              <w:rPr>
+                <w:lang w:val="en-US"/>
+              </w:rPr>
+              <w:t>href</w:t>
+            </w:r>
+            <w:proofErr w:type="spellEnd"/>
+            <w:r>
+              <w:rPr>
+                <w:lang w:val="en-US"/>
+              </w:rPr>
+              <w:t>$='contact']").click()</w:t>
             </w:r>
           </w:p>
           <w:p>
@@ -6150,7 +7336,21 @@
               <w:rPr>
                 <w:lang w:val="en-US"/>
               </w:rPr>
-              <w:t>.then(function(linkText){</w:t>
+              <w:t>.then(function(</w:t>
+            </w:r>
+            <w:proofErr w:type="spellStart"/>
+            <w:r>
+              <w:rPr>
+                <w:lang w:val="en-US"/>
+              </w:rPr>
+              <w:t>linkText</w:t>
+            </w:r>
+            <w:proofErr w:type="spellEnd"/>
+            <w:r>
+              <w:rPr>
+                <w:lang w:val="en-US"/>
+              </w:rPr>
+              <w:t>){</w:t>
             </w:r>
           </w:p>
           <w:p>
@@ -6172,11 +7372,19 @@
               </w:rPr>
               <w:t xml:space="preserve"> </w:t>
             </w:r>
-            <w:r>
-              <w:rPr>
-                <w:lang w:val="en-US"/>
-              </w:rPr>
-              <w:t>linkText.text())</w:t>
+            <w:proofErr w:type="spellStart"/>
+            <w:r>
+              <w:rPr>
+                <w:lang w:val="en-US"/>
+              </w:rPr>
+              <w:t>linkText.text</w:t>
+            </w:r>
+            <w:proofErr w:type="spellEnd"/>
+            <w:r>
+              <w:rPr>
+                <w:lang w:val="en-US"/>
+              </w:rPr>
+              <w:t>())</w:t>
             </w:r>
             <w:r>
               <w:rPr>
@@ -6206,11 +7414,19 @@
                 <w:lang w:val="en-US"/>
               </w:rPr>
             </w:pPr>
-            <w:r>
-              <w:rPr>
-                <w:lang w:val="en-US"/>
-              </w:rPr>
-              <w:t>cy.get (“</w:t>
+            <w:proofErr w:type="spellStart"/>
+            <w:r>
+              <w:rPr>
+                <w:lang w:val="en-US"/>
+              </w:rPr>
+              <w:t>cy.get</w:t>
+            </w:r>
+            <w:proofErr w:type="spellEnd"/>
+            <w:r>
+              <w:rPr>
+                <w:lang w:val="en-US"/>
+              </w:rPr>
+              <w:t xml:space="preserve"> (“</w:t>
             </w:r>
             <w:r>
               <w:rPr>
@@ -6222,7 +7438,21 @@
               <w:rPr>
                 <w:lang w:val="en-US"/>
               </w:rPr>
-              <w:t>”).then(($headerText)=&gt; {</w:t>
+              <w:t>”).then(($</w:t>
+            </w:r>
+            <w:proofErr w:type="spellStart"/>
+            <w:r>
+              <w:rPr>
+                <w:lang w:val="en-US"/>
+              </w:rPr>
+              <w:t>headerText</w:t>
+            </w:r>
+            <w:proofErr w:type="spellEnd"/>
+            <w:r>
+              <w:rPr>
+                <w:lang w:val="en-US"/>
+              </w:rPr>
+              <w:t>)=&gt; {</w:t>
             </w:r>
           </w:p>
           <w:p>
@@ -6236,7 +7466,35 @@
               <w:rPr>
                 <w:lang w:val="en-US"/>
               </w:rPr>
-              <w:t>const headerText = $headerText.text()</w:t>
+              <w:t xml:space="preserve">const </w:t>
+            </w:r>
+            <w:proofErr w:type="spellStart"/>
+            <w:r>
+              <w:rPr>
+                <w:lang w:val="en-US"/>
+              </w:rPr>
+              <w:t>headerText</w:t>
+            </w:r>
+            <w:proofErr w:type="spellEnd"/>
+            <w:r>
+              <w:rPr>
+                <w:lang w:val="en-US"/>
+              </w:rPr>
+              <w:t xml:space="preserve"> = $</w:t>
+            </w:r>
+            <w:proofErr w:type="spellStart"/>
+            <w:r>
+              <w:rPr>
+                <w:lang w:val="en-US"/>
+              </w:rPr>
+              <w:t>headerText.text</w:t>
+            </w:r>
+            <w:proofErr w:type="spellEnd"/>
+            <w:r>
+              <w:rPr>
+                <w:lang w:val="en-US"/>
+              </w:rPr>
+              <w:t>()</w:t>
             </w:r>
           </w:p>
           <w:p>
@@ -6250,7 +7508,21 @@
               <w:rPr>
                 <w:lang w:val="en-US"/>
               </w:rPr>
-              <w:t>cy.log (headerText)</w:t>
+              <w:t>cy.log (</w:t>
+            </w:r>
+            <w:proofErr w:type="spellStart"/>
+            <w:r>
+              <w:rPr>
+                <w:lang w:val="en-US"/>
+              </w:rPr>
+              <w:t>headerText</w:t>
+            </w:r>
+            <w:proofErr w:type="spellEnd"/>
+            <w:r>
+              <w:rPr>
+                <w:lang w:val="en-US"/>
+              </w:rPr>
+              <w:t>)</w:t>
             </w:r>
           </w:p>
           <w:p>
@@ -6264,7 +7536,35 @@
               <w:rPr>
                 <w:lang w:val="en-US"/>
               </w:rPr>
-              <w:t>expect (headerText).is.a.text()</w:t>
+              <w:t>expect (</w:t>
+            </w:r>
+            <w:proofErr w:type="spellStart"/>
+            <w:r>
+              <w:rPr>
+                <w:lang w:val="en-US"/>
+              </w:rPr>
+              <w:t>headerText</w:t>
+            </w:r>
+            <w:proofErr w:type="spellEnd"/>
+            <w:r>
+              <w:rPr>
+                <w:lang w:val="en-US"/>
+              </w:rPr>
+              <w:t>).</w:t>
+            </w:r>
+            <w:proofErr w:type="spellStart"/>
+            <w:r>
+              <w:rPr>
+                <w:lang w:val="en-US"/>
+              </w:rPr>
+              <w:t>is.a.text</w:t>
+            </w:r>
+            <w:proofErr w:type="spellEnd"/>
+            <w:r>
+              <w:rPr>
+                <w:lang w:val="en-US"/>
+              </w:rPr>
+              <w:t>()</w:t>
             </w:r>
           </w:p>
           <w:p>
@@ -6387,11 +7687,75 @@
                 <w:lang w:val="en-US"/>
               </w:rPr>
             </w:pPr>
-            <w:r>
-              <w:rPr>
-                <w:lang w:val="en-US"/>
-              </w:rPr>
-              <w:t>cy.get(".fixed_wrapper .prdocutname").each(($el, index, $list) =&gt; {        cy.log("Index: " + index + " : " + $el.text())</w:t>
+            <w:proofErr w:type="spellStart"/>
+            <w:r>
+              <w:rPr>
+                <w:lang w:val="en-US"/>
+              </w:rPr>
+              <w:t>cy.get</w:t>
+            </w:r>
+            <w:proofErr w:type="spellEnd"/>
+            <w:r>
+              <w:rPr>
+                <w:lang w:val="en-US"/>
+              </w:rPr>
+              <w:t>(".</w:t>
+            </w:r>
+            <w:proofErr w:type="spellStart"/>
+            <w:r>
+              <w:rPr>
+                <w:lang w:val="en-US"/>
+              </w:rPr>
+              <w:t>fixed_wrapper</w:t>
+            </w:r>
+            <w:proofErr w:type="spellEnd"/>
+            <w:r>
+              <w:rPr>
+                <w:lang w:val="en-US"/>
+              </w:rPr>
+              <w:t xml:space="preserve"> .</w:t>
+            </w:r>
+            <w:proofErr w:type="spellStart"/>
+            <w:r>
+              <w:rPr>
+                <w:lang w:val="en-US"/>
+              </w:rPr>
+              <w:t>prdocutname</w:t>
+            </w:r>
+            <w:proofErr w:type="spellEnd"/>
+            <w:r>
+              <w:rPr>
+                <w:lang w:val="en-US"/>
+              </w:rPr>
+              <w:t>").each(($</w:t>
+            </w:r>
+            <w:proofErr w:type="spellStart"/>
+            <w:r>
+              <w:rPr>
+                <w:lang w:val="en-US"/>
+              </w:rPr>
+              <w:t>el</w:t>
+            </w:r>
+            <w:proofErr w:type="spellEnd"/>
+            <w:r>
+              <w:rPr>
+                <w:lang w:val="en-US"/>
+              </w:rPr>
+              <w:t>, index, $list) =&gt; {        cy.log("Index: " + index + " : " + $</w:t>
+            </w:r>
+            <w:proofErr w:type="spellStart"/>
+            <w:r>
+              <w:rPr>
+                <w:lang w:val="en-US"/>
+              </w:rPr>
+              <w:t>el.text</w:t>
+            </w:r>
+            <w:proofErr w:type="spellEnd"/>
+            <w:r>
+              <w:rPr>
+                <w:lang w:val="en-US"/>
+              </w:rPr>
+              <w:t>())</w:t>
             </w:r>
           </w:p>
           <w:p>
@@ -6427,7 +7791,21 @@
               <w:rPr>
                 <w:lang w:val="en-US"/>
               </w:rPr>
-              <w:t>$el wrapped element, index (number), list</w:t>
+              <w:t>$</w:t>
+            </w:r>
+            <w:proofErr w:type="spellStart"/>
+            <w:r>
+              <w:rPr>
+                <w:lang w:val="en-US"/>
+              </w:rPr>
+              <w:t>el</w:t>
+            </w:r>
+            <w:proofErr w:type="spellEnd"/>
+            <w:r>
+              <w:rPr>
+                <w:lang w:val="en-US"/>
+              </w:rPr>
+              <w:t xml:space="preserve"> wrapped element, index (number), list</w:t>
             </w:r>
           </w:p>
         </w:tc>
@@ -6589,7 +7967,21 @@
               <w:rPr>
                 <w:lang w:val="en-US"/>
               </w:rPr>
-              <w:t xml:space="preserve">        cy.origin('webdriveruniversity.com', () =&gt; {</w:t>
+              <w:t xml:space="preserve">        </w:t>
+            </w:r>
+            <w:proofErr w:type="spellStart"/>
+            <w:r>
+              <w:rPr>
+                <w:lang w:val="en-US"/>
+              </w:rPr>
+              <w:t>cy.origin</w:t>
+            </w:r>
+            <w:proofErr w:type="spellEnd"/>
+            <w:r>
+              <w:rPr>
+                <w:lang w:val="en-US"/>
+              </w:rPr>
+              <w:t>('webdriveruniversity.com', () =&gt; {</w:t>
             </w:r>
           </w:p>
           <w:p>
@@ -6604,7 +7996,21 @@
                 <w:lang w:val="en-US"/>
               </w:rPr>
               <w:lastRenderedPageBreak/>
-              <w:t xml:space="preserve">            cy.visit("/");</w:t>
+              <w:t xml:space="preserve">            </w:t>
+            </w:r>
+            <w:proofErr w:type="spellStart"/>
+            <w:r>
+              <w:rPr>
+                <w:lang w:val="en-US"/>
+              </w:rPr>
+              <w:t>cy.visit</w:t>
+            </w:r>
+            <w:proofErr w:type="spellEnd"/>
+            <w:r>
+              <w:rPr>
+                <w:lang w:val="en-US"/>
+              </w:rPr>
+              <w:t>("/");</w:t>
             </w:r>
           </w:p>
           <w:p>
@@ -6690,7 +8096,15 @@
               <w:spacing w:line="276" w:lineRule="auto"/>
             </w:pPr>
             <w:r>
-              <w:t xml:space="preserve">        cy.go('back')</w:t>
+              <w:t xml:space="preserve">        </w:t>
+            </w:r>
+            <w:proofErr w:type="spellStart"/>
+            <w:r>
+              <w:t>cy.go</w:t>
+            </w:r>
+            <w:proofErr w:type="spellEnd"/>
+            <w:r>
+              <w:t>('back')</w:t>
             </w:r>
           </w:p>
           <w:p>
@@ -6698,7 +8112,15 @@
               <w:spacing w:line="276" w:lineRule="auto"/>
             </w:pPr>
             <w:r>
-              <w:t xml:space="preserve">        cy.reload()</w:t>
+              <w:t xml:space="preserve">        </w:t>
+            </w:r>
+            <w:proofErr w:type="spellStart"/>
+            <w:r>
+              <w:t>cy.reload</w:t>
+            </w:r>
+            <w:proofErr w:type="spellEnd"/>
+            <w:r>
+              <w:t>()</w:t>
             </w:r>
           </w:p>
         </w:tc>
@@ -6742,7 +8164,21 @@
               <w:rPr>
                 <w:lang w:val="en-US"/>
               </w:rPr>
-              <w:t>s (Page reificationon)</w:t>
+              <w:t xml:space="preserve">s (Page </w:t>
+            </w:r>
+            <w:proofErr w:type="spellStart"/>
+            <w:r>
+              <w:rPr>
+                <w:lang w:val="en-US"/>
+              </w:rPr>
+              <w:t>reificationon</w:t>
+            </w:r>
+            <w:proofErr w:type="spellEnd"/>
+            <w:r>
+              <w:rPr>
+                <w:lang w:val="en-US"/>
+              </w:rPr>
+              <w:t>)</w:t>
             </w:r>
           </w:p>
         </w:tc>
@@ -6766,8 +8202,21 @@
             <w:pPr>
               <w:spacing w:line="276" w:lineRule="auto"/>
             </w:pPr>
-            <w:r>
-              <w:t>cy.get("#contact-us").invoke("removeAttr", "target").</w:t>
+            <w:proofErr w:type="spellStart"/>
+            <w:r>
+              <w:t>cy.get</w:t>
+            </w:r>
+            <w:proofErr w:type="spellEnd"/>
+            <w:r>
+              <w:t>("#contact-us").invoke("</w:t>
+            </w:r>
+            <w:proofErr w:type="spellStart"/>
+            <w:r>
+              <w:t>removeAttr</w:t>
+            </w:r>
+            <w:proofErr w:type="spellEnd"/>
+            <w:r>
+              <w:t>", "target").</w:t>
             </w:r>
           </w:p>
         </w:tc>
@@ -6836,8 +8285,21 @@
             <w:pPr>
               <w:spacing w:line="276" w:lineRule="auto"/>
             </w:pPr>
-            <w:r>
-              <w:t>cy.on('window:confirm', (str) =&gt; {</w:t>
+            <w:proofErr w:type="spellStart"/>
+            <w:r>
+              <w:t>cy.on</w:t>
+            </w:r>
+            <w:proofErr w:type="spellEnd"/>
+            <w:r>
+              <w:t>('</w:t>
+            </w:r>
+            <w:proofErr w:type="spellStart"/>
+            <w:r>
+              <w:t>window:confirm</w:t>
+            </w:r>
+            <w:proofErr w:type="spellEnd"/>
+            <w:r>
+              <w:t>', (str) =&gt; {</w:t>
             </w:r>
           </w:p>
           <w:p>
@@ -6932,7 +8394,15 @@
               <w:spacing w:line="276" w:lineRule="auto"/>
             </w:pPr>
             <w:r>
-              <w:t>const stub = cy.stub()</w:t>
+              <w:t xml:space="preserve">const stub = </w:t>
+            </w:r>
+            <w:proofErr w:type="spellStart"/>
+            <w:r>
+              <w:t>cy.stub</w:t>
+            </w:r>
+            <w:proofErr w:type="spellEnd"/>
+            <w:r>
+              <w:t>()</w:t>
             </w:r>
           </w:p>
           <w:p>
@@ -6940,7 +8410,23 @@
               <w:spacing w:line="276" w:lineRule="auto"/>
             </w:pPr>
             <w:r>
-              <w:t xml:space="preserve">        cy.on('window:confirm', stub)</w:t>
+              <w:t xml:space="preserve">        </w:t>
+            </w:r>
+            <w:proofErr w:type="spellStart"/>
+            <w:r>
+              <w:t>cy.on</w:t>
+            </w:r>
+            <w:proofErr w:type="spellEnd"/>
+            <w:r>
+              <w:t>('</w:t>
+            </w:r>
+            <w:proofErr w:type="spellStart"/>
+            <w:r>
+              <w:t>window:confirm</w:t>
+            </w:r>
+            <w:proofErr w:type="spellEnd"/>
+            <w:r>
+              <w:t>', stub)</w:t>
             </w:r>
           </w:p>
           <w:p>
@@ -6953,7 +8439,15 @@
               <w:spacing w:line="276" w:lineRule="auto"/>
             </w:pPr>
             <w:r>
-              <w:t xml:space="preserve">        cy.get('#button4').click().then(() =&gt; {</w:t>
+              <w:t xml:space="preserve">        </w:t>
+            </w:r>
+            <w:proofErr w:type="spellStart"/>
+            <w:r>
+              <w:t>cy.get</w:t>
+            </w:r>
+            <w:proofErr w:type="spellEnd"/>
+            <w:r>
+              <w:t>('#button4').click().then(() =&gt; {</w:t>
             </w:r>
           </w:p>
           <w:p>
@@ -6961,7 +8455,23 @@
               <w:spacing w:line="276" w:lineRule="auto"/>
             </w:pPr>
             <w:r>
-              <w:t xml:space="preserve">            expect(stub.getCall(0)).to.be.calledWith('Press a button!')</w:t>
+              <w:t xml:space="preserve">            expect(</w:t>
+            </w:r>
+            <w:proofErr w:type="spellStart"/>
+            <w:r>
+              <w:t>stub.getCall</w:t>
+            </w:r>
+            <w:proofErr w:type="spellEnd"/>
+            <w:r>
+              <w:t>(0)).</w:t>
+            </w:r>
+            <w:proofErr w:type="spellStart"/>
+            <w:r>
+              <w:t>to.be.calledWith</w:t>
+            </w:r>
+            <w:proofErr w:type="spellEnd"/>
+            <w:r>
+              <w:t>('Press a button!')</w:t>
             </w:r>
           </w:p>
           <w:p>
@@ -6993,7 +8503,15 @@
               <w:spacing w:line="276" w:lineRule="auto"/>
             </w:pPr>
             <w:r>
-              <w:t xml:space="preserve">            cy.get('#confirm-alert-text').contains('You pressed OK!')</w:t>
+              <w:t xml:space="preserve">            </w:t>
+            </w:r>
+            <w:proofErr w:type="spellStart"/>
+            <w:r>
+              <w:t>cy.get</w:t>
+            </w:r>
+            <w:proofErr w:type="spellEnd"/>
+            <w:r>
+              <w:t>('#confirm-alert-text').contains('You pressed OK!')</w:t>
             </w:r>
           </w:p>
           <w:p>
@@ -7035,12 +8553,14 @@
                 <w:lang w:val="en-US"/>
               </w:rPr>
             </w:pPr>
+            <w:proofErr w:type="spellStart"/>
             <w:r>
               <w:rPr>
                 <w:lang w:val="en-US"/>
               </w:rPr>
               <w:t>iFrames</w:t>
             </w:r>
+            <w:proofErr w:type="spellEnd"/>
           </w:p>
         </w:tc>
         <w:tc>
@@ -7064,7 +8584,23 @@
               <w:spacing w:line="276" w:lineRule="auto"/>
             </w:pPr>
             <w:r>
-              <w:t xml:space="preserve">        cy.get('#frame').then($iframe =&gt; {</w:t>
+              <w:t xml:space="preserve">        </w:t>
+            </w:r>
+            <w:proofErr w:type="spellStart"/>
+            <w:r>
+              <w:t>cy.get</w:t>
+            </w:r>
+            <w:proofErr w:type="spellEnd"/>
+            <w:r>
+              <w:t>('#frame').then($</w:t>
+            </w:r>
+            <w:proofErr w:type="spellStart"/>
+            <w:r>
+              <w:t>iframe</w:t>
+            </w:r>
+            <w:proofErr w:type="spellEnd"/>
+            <w:r>
+              <w:t xml:space="preserve"> =&gt; {</w:t>
             </w:r>
           </w:p>
           <w:p>
@@ -7072,7 +8608,15 @@
               <w:spacing w:line="276" w:lineRule="auto"/>
             </w:pPr>
             <w:r>
-              <w:t xml:space="preserve">            const body = $iframe.contents().find('body')</w:t>
+              <w:t xml:space="preserve">            const body = $</w:t>
+            </w:r>
+            <w:proofErr w:type="spellStart"/>
+            <w:r>
+              <w:t>iframe.contents</w:t>
+            </w:r>
+            <w:proofErr w:type="spellEnd"/>
+            <w:r>
+              <w:t>().find('body')</w:t>
             </w:r>
           </w:p>
           <w:p>
@@ -7080,7 +8624,23 @@
               <w:spacing w:line="276" w:lineRule="auto"/>
             </w:pPr>
             <w:r>
-              <w:t xml:space="preserve">            cy.wrap(body).as('iframe')</w:t>
+              <w:t xml:space="preserve">            </w:t>
+            </w:r>
+            <w:proofErr w:type="spellStart"/>
+            <w:r>
+              <w:t>cy.wrap</w:t>
+            </w:r>
+            <w:proofErr w:type="spellEnd"/>
+            <w:r>
+              <w:t>(body).as('</w:t>
+            </w:r>
+            <w:proofErr w:type="spellStart"/>
+            <w:r>
+              <w:t>iframe</w:t>
+            </w:r>
+            <w:proofErr w:type="spellEnd"/>
+            <w:r>
+              <w:t>')</w:t>
             </w:r>
           </w:p>
           <w:p>
@@ -7160,7 +8720,23 @@
               </w:rPr>
             </w:pPr>
             <w:r>
-              <w:t xml:space="preserve">        cy.get('@option3').uncheck().should('not.be.checked')</w:t>
+              <w:t xml:space="preserve">        </w:t>
+            </w:r>
+            <w:proofErr w:type="spellStart"/>
+            <w:r>
+              <w:t>cy.get</w:t>
+            </w:r>
+            <w:proofErr w:type="spellEnd"/>
+            <w:r>
+              <w:t>('@option3').uncheck().should('</w:t>
+            </w:r>
+            <w:proofErr w:type="spellStart"/>
+            <w:r>
+              <w:t>not.be.checked</w:t>
+            </w:r>
+            <w:proofErr w:type="spellEnd"/>
+            <w:r>
+              <w:t>')</w:t>
             </w:r>
             <w:r>
               <w:rPr>
@@ -7174,7 +8750,23 @@
               <w:spacing w:line="276" w:lineRule="auto"/>
             </w:pPr>
             <w:r>
-              <w:t xml:space="preserve">        cy.get("input[type='checkbox']").check(["option-1", "option-2", "option-3", "option-4"]).should('be.checked')</w:t>
+              <w:t xml:space="preserve">        </w:t>
+            </w:r>
+            <w:proofErr w:type="spellStart"/>
+            <w:r>
+              <w:t>cy.get</w:t>
+            </w:r>
+            <w:proofErr w:type="spellEnd"/>
+            <w:r>
+              <w:t>("input[type='checkbox']").check(["option-1", "option-2", "option-3", "option-4"]).should('</w:t>
+            </w:r>
+            <w:proofErr w:type="spellStart"/>
+            <w:r>
+              <w:t>be.checked</w:t>
+            </w:r>
+            <w:proofErr w:type="spellEnd"/>
+            <w:r>
+              <w:t>')</w:t>
             </w:r>
           </w:p>
           <w:p>
@@ -7243,7 +8835,39 @@
               <w:spacing w:line="276" w:lineRule="auto"/>
             </w:pPr>
             <w:r>
-              <w:t xml:space="preserve">        cy.get('#dropdowm-menu-2').select('testng').should('have.value', 'testng')</w:t>
+              <w:t xml:space="preserve">        </w:t>
+            </w:r>
+            <w:proofErr w:type="spellStart"/>
+            <w:r>
+              <w:t>cy.get</w:t>
+            </w:r>
+            <w:proofErr w:type="spellEnd"/>
+            <w:r>
+              <w:t>('#dropdowm-menu-2').select('</w:t>
+            </w:r>
+            <w:proofErr w:type="spellStart"/>
+            <w:r>
+              <w:t>testng</w:t>
+            </w:r>
+            <w:proofErr w:type="spellEnd"/>
+            <w:r>
+              <w:t>').should('</w:t>
+            </w:r>
+            <w:proofErr w:type="spellStart"/>
+            <w:r>
+              <w:t>have.value</w:t>
+            </w:r>
+            <w:proofErr w:type="spellEnd"/>
+            <w:r>
+              <w:t>', '</w:t>
+            </w:r>
+            <w:proofErr w:type="spellStart"/>
+            <w:r>
+              <w:t>testng</w:t>
+            </w:r>
+            <w:proofErr w:type="spellEnd"/>
+            <w:r>
+              <w:t>')</w:t>
             </w:r>
           </w:p>
         </w:tc>
@@ -7269,7 +8893,21 @@
               <w:rPr>
                 <w:lang w:val="en-US"/>
               </w:rPr>
-              <w:t>Mouse Actions (Scroll into view, Drag &amp; Drop,Double click, Click &amp; Hold Assertions</w:t>
+              <w:t xml:space="preserve">Mouse Actions (Scroll into view, Drag &amp; </w:t>
+            </w:r>
+            <w:proofErr w:type="spellStart"/>
+            <w:r>
+              <w:rPr>
+                <w:lang w:val="en-US"/>
+              </w:rPr>
+              <w:t>Drop,Double</w:t>
+            </w:r>
+            <w:proofErr w:type="spellEnd"/>
+            <w:r>
+              <w:rPr>
+                <w:lang w:val="en-US"/>
+              </w:rPr>
+              <w:t xml:space="preserve"> click, Click &amp; Hold Assertions</w:t>
             </w:r>
           </w:p>
         </w:tc>
@@ -7294,7 +8932,39 @@
               <w:spacing w:line="276" w:lineRule="auto"/>
             </w:pPr>
             <w:r>
-              <w:t xml:space="preserve">      cy.get('#actions').scrollIntoView().invoke('removeAttr', 'target').click({force:true})</w:t>
+              <w:t xml:space="preserve">      </w:t>
+            </w:r>
+            <w:proofErr w:type="spellStart"/>
+            <w:r>
+              <w:t>cy.get</w:t>
+            </w:r>
+            <w:proofErr w:type="spellEnd"/>
+            <w:r>
+              <w:t>('#actions').</w:t>
+            </w:r>
+            <w:proofErr w:type="spellStart"/>
+            <w:r>
+              <w:t>scrollIntoView</w:t>
+            </w:r>
+            <w:proofErr w:type="spellEnd"/>
+            <w:r>
+              <w:t>().invoke('</w:t>
+            </w:r>
+            <w:proofErr w:type="spellStart"/>
+            <w:r>
+              <w:t>removeAttr</w:t>
+            </w:r>
+            <w:proofErr w:type="spellEnd"/>
+            <w:r>
+              <w:t>', 'target').click({</w:t>
+            </w:r>
+            <w:proofErr w:type="spellStart"/>
+            <w:r>
+              <w:t>force:true</w:t>
+            </w:r>
+            <w:proofErr w:type="spellEnd"/>
+            <w:r>
+              <w:t>})</w:t>
             </w:r>
           </w:p>
           <w:p>
@@ -7302,15 +8972,60 @@
               <w:spacing w:line="276" w:lineRule="auto"/>
             </w:pPr>
             <w:r>
-              <w:t xml:space="preserve">        cy.get('#draggable').trigger('mousedown', {which: 1});</w:t>
+              <w:t xml:space="preserve">        </w:t>
+            </w:r>
+            <w:proofErr w:type="spellStart"/>
+            <w:r>
+              <w:t>cy.get</w:t>
+            </w:r>
+            <w:proofErr w:type="spellEnd"/>
+            <w:r>
+              <w:t>('#draggable').trigger('</w:t>
+            </w:r>
+            <w:proofErr w:type="spellStart"/>
+            <w:r>
+              <w:t>mousedown</w:t>
+            </w:r>
+            <w:proofErr w:type="spellEnd"/>
+            <w:r>
+              <w:t>', {which: 1});</w:t>
             </w:r>
           </w:p>
           <w:p>
             <w:pPr>
               <w:spacing w:line="276" w:lineRule="auto"/>
             </w:pPr>
-            <w:r>
-              <w:t>cy.get('#droppable').trigger('mousemove').trigger('mouseup', {force:true})</w:t>
+            <w:proofErr w:type="spellStart"/>
+            <w:r>
+              <w:t>cy.get</w:t>
+            </w:r>
+            <w:proofErr w:type="spellEnd"/>
+            <w:r>
+              <w:t>('#droppable').trigger('</w:t>
+            </w:r>
+            <w:proofErr w:type="spellStart"/>
+            <w:r>
+              <w:t>mousemove</w:t>
+            </w:r>
+            <w:proofErr w:type="spellEnd"/>
+            <w:r>
+              <w:t>').trigger('</w:t>
+            </w:r>
+            <w:proofErr w:type="spellStart"/>
+            <w:r>
+              <w:t>mouseup</w:t>
+            </w:r>
+            <w:proofErr w:type="spellEnd"/>
+            <w:r>
+              <w:t>', {</w:t>
+            </w:r>
+            <w:proofErr w:type="spellStart"/>
+            <w:r>
+              <w:t>force:true</w:t>
+            </w:r>
+            <w:proofErr w:type="spellEnd"/>
+            <w:r>
+              <w:t>})</w:t>
             </w:r>
           </w:p>
           <w:p>
@@ -7323,7 +9038,23 @@
               <w:spacing w:line="276" w:lineRule="auto"/>
             </w:pPr>
             <w:r>
-              <w:t xml:space="preserve">        cy.get('#double-click').dblclick();</w:t>
+              <w:t xml:space="preserve">        </w:t>
+            </w:r>
+            <w:proofErr w:type="spellStart"/>
+            <w:r>
+              <w:t>cy.get</w:t>
+            </w:r>
+            <w:proofErr w:type="spellEnd"/>
+            <w:r>
+              <w:t>('#double-click').</w:t>
+            </w:r>
+            <w:proofErr w:type="spellStart"/>
+            <w:r>
+              <w:t>dblclick</w:t>
+            </w:r>
+            <w:proofErr w:type="spellEnd"/>
+            <w:r>
+              <w:t>();</w:t>
             </w:r>
           </w:p>
         </w:tc>
@@ -7379,8 +9110,13 @@
             <w:pPr>
               <w:spacing w:line="276" w:lineRule="auto"/>
             </w:pPr>
-            <w:r>
-              <w:t>cy.get('[class="breadcrumb traversal-breadcrumb"]')</w:t>
+            <w:proofErr w:type="spellStart"/>
+            <w:r>
+              <w:t>cy.get</w:t>
+            </w:r>
+            <w:proofErr w:type="spellEnd"/>
+            <w:r>
+              <w:t>('[class="breadcrumb traversal-breadcrumb"]')</w:t>
             </w:r>
           </w:p>
           <w:p>
@@ -7495,7 +9231,31 @@
               <w:spacing w:line="276" w:lineRule="auto"/>
             </w:pPr>
             <w:r>
-              <w:t xml:space="preserve">    cy.get("#myFile").selectFile("cypress/fixtures/laptop.png");</w:t>
+              <w:t xml:space="preserve">    </w:t>
+            </w:r>
+            <w:proofErr w:type="spellStart"/>
+            <w:r>
+              <w:t>cy.get</w:t>
+            </w:r>
+            <w:proofErr w:type="spellEnd"/>
+            <w:r>
+              <w:t>("#</w:t>
+            </w:r>
+            <w:proofErr w:type="spellStart"/>
+            <w:r>
+              <w:t>myFile</w:t>
+            </w:r>
+            <w:proofErr w:type="spellEnd"/>
+            <w:r>
+              <w:t>").</w:t>
+            </w:r>
+            <w:proofErr w:type="spellStart"/>
+            <w:r>
+              <w:t>selectFile</w:t>
+            </w:r>
+            <w:proofErr w:type="spellEnd"/>
+            <w:r>
+              <w:t>("cypress/fixtures/laptop.png");</w:t>
             </w:r>
           </w:p>
         </w:tc>
@@ -7629,16 +9389,39 @@
             <w:pPr>
               <w:spacing w:line="276" w:lineRule="auto"/>
             </w:pPr>
-            <w:r>
-              <w:t>cy.fixture('users').as('usersJson') // load data from users.json</w:t>
-            </w:r>
+            <w:proofErr w:type="spellStart"/>
+            <w:r>
+              <w:t>cy.fixture</w:t>
+            </w:r>
+            <w:proofErr w:type="spellEnd"/>
+            <w:r>
+              <w:t>('users').as('</w:t>
+            </w:r>
+            <w:proofErr w:type="spellStart"/>
+            <w:r>
+              <w:t>usersJson</w:t>
+            </w:r>
+            <w:proofErr w:type="spellEnd"/>
+            <w:r>
+              <w:t xml:space="preserve">') // load data from </w:t>
+            </w:r>
+            <w:proofErr w:type="spellStart"/>
+            <w:r>
+              <w:t>users.json</w:t>
+            </w:r>
+            <w:proofErr w:type="spellEnd"/>
           </w:p>
           <w:p>
             <w:pPr>
               <w:spacing w:line="276" w:lineRule="auto"/>
             </w:pPr>
-            <w:r>
-              <w:t>cy.fixture('logo.png').then((logo) =&gt; {</w:t>
+            <w:proofErr w:type="spellStart"/>
+            <w:r>
+              <w:t>cy.fixture</w:t>
+            </w:r>
+            <w:proofErr w:type="spellEnd"/>
+            <w:r>
+              <w:t>('logo.png').then((logo) =&gt; {</w:t>
             </w:r>
           </w:p>
           <w:p>
@@ -7701,7 +9484,35 @@
               <w:rPr>
                 <w:lang w:val="en-US"/>
               </w:rPr>
-              <w:t xml:space="preserve">    cy.fixture("example.json").then(function (data) {</w:t>
+              <w:t xml:space="preserve">    </w:t>
+            </w:r>
+            <w:proofErr w:type="spellStart"/>
+            <w:r>
+              <w:rPr>
+                <w:lang w:val="en-US"/>
+              </w:rPr>
+              <w:t>cy.fixture</w:t>
+            </w:r>
+            <w:proofErr w:type="spellEnd"/>
+            <w:r>
+              <w:rPr>
+                <w:lang w:val="en-US"/>
+              </w:rPr>
+              <w:t>("</w:t>
+            </w:r>
+            <w:proofErr w:type="spellStart"/>
+            <w:r>
+              <w:rPr>
+                <w:lang w:val="en-US"/>
+              </w:rPr>
+              <w:t>example.json</w:t>
+            </w:r>
+            <w:proofErr w:type="spellEnd"/>
+            <w:r>
+              <w:rPr>
+                <w:lang w:val="en-US"/>
+              </w:rPr>
+              <w:t>").then(function (data) {</w:t>
             </w:r>
           </w:p>
           <w:p>
@@ -7721,7 +9532,21 @@
               <w:rPr>
                 <w:lang w:val="it-IT"/>
               </w:rPr>
-              <w:t>//this.data = data;</w:t>
+              <w:t>//</w:t>
+            </w:r>
+            <w:proofErr w:type="spellStart"/>
+            <w:r>
+              <w:rPr>
+                <w:lang w:val="it-IT"/>
+              </w:rPr>
+              <w:t>this.data</w:t>
+            </w:r>
+            <w:proofErr w:type="spellEnd"/>
+            <w:r>
+              <w:rPr>
+                <w:lang w:val="it-IT"/>
+              </w:rPr>
+              <w:t xml:space="preserve"> = data;</w:t>
             </w:r>
           </w:p>
           <w:p>
@@ -7735,7 +9560,21 @@
               <w:rPr>
                 <w:lang w:val="it-IT"/>
               </w:rPr>
-              <w:t xml:space="preserve">      globalThis.data = data;</w:t>
+              <w:t xml:space="preserve">      </w:t>
+            </w:r>
+            <w:proofErr w:type="spellStart"/>
+            <w:r>
+              <w:rPr>
+                <w:lang w:val="it-IT"/>
+              </w:rPr>
+              <w:t>globalThis.data</w:t>
+            </w:r>
+            <w:proofErr w:type="spellEnd"/>
+            <w:r>
+              <w:rPr>
+                <w:lang w:val="it-IT"/>
+              </w:rPr>
+              <w:t xml:space="preserve"> = data;</w:t>
             </w:r>
           </w:p>
           <w:p>
@@ -7803,7 +9642,21 @@
               <w:rPr>
                 <w:lang w:val="en-US"/>
               </w:rPr>
-              <w:t xml:space="preserve">      data.last_name,</w:t>
+              <w:t xml:space="preserve">      </w:t>
+            </w:r>
+            <w:proofErr w:type="spellStart"/>
+            <w:r>
+              <w:rPr>
+                <w:lang w:val="en-US"/>
+              </w:rPr>
+              <w:t>data.last_name</w:t>
+            </w:r>
+            <w:proofErr w:type="spellEnd"/>
+            <w:r>
+              <w:rPr>
+                <w:lang w:val="en-US"/>
+              </w:rPr>
+              <w:t>,</w:t>
             </w:r>
             <w:r>
               <w:rPr>
@@ -7811,11 +9664,19 @@
               </w:rPr>
               <w:t xml:space="preserve"> </w:t>
             </w:r>
-            <w:r>
-              <w:rPr>
-                <w:lang w:val="en-US"/>
-              </w:rPr>
-              <w:t>data.email,</w:t>
+            <w:proofErr w:type="spellStart"/>
+            <w:r>
+              <w:rPr>
+                <w:lang w:val="en-US"/>
+              </w:rPr>
+              <w:t>data.email</w:t>
+            </w:r>
+            <w:proofErr w:type="spellEnd"/>
+            <w:r>
+              <w:rPr>
+                <w:lang w:val="en-US"/>
+              </w:rPr>
+              <w:t>,</w:t>
             </w:r>
           </w:p>
         </w:tc>
@@ -7897,8 +9758,29 @@
             <w:pPr>
               <w:spacing w:line="276" w:lineRule="auto"/>
             </w:pPr>
-            <w:r>
-              <w:t>Cypress.Commands.add("selectProduct", (productName) =&gt; {</w:t>
+            <w:proofErr w:type="spellStart"/>
+            <w:r>
+              <w:t>Cypress.Commands.add</w:t>
+            </w:r>
+            <w:proofErr w:type="spellEnd"/>
+            <w:r>
+              <w:t>("</w:t>
+            </w:r>
+            <w:proofErr w:type="spellStart"/>
+            <w:r>
+              <w:t>selectProduct</w:t>
+            </w:r>
+            <w:proofErr w:type="spellEnd"/>
+            <w:r>
+              <w:t>", (</w:t>
+            </w:r>
+            <w:proofErr w:type="spellStart"/>
+            <w:r>
+              <w:t>productName</w:t>
+            </w:r>
+            <w:proofErr w:type="spellEnd"/>
+            <w:r>
+              <w:t>) =&gt; {</w:t>
             </w:r>
           </w:p>
           <w:p>
@@ -7906,7 +9788,39 @@
               <w:spacing w:line="276" w:lineRule="auto"/>
             </w:pPr>
             <w:r>
-              <w:t xml:space="preserve">  cy.get(".fixed_wrapper .prdocutname").each(($el, index, $list) =&gt; {</w:t>
+              <w:t xml:space="preserve">  </w:t>
+            </w:r>
+            <w:proofErr w:type="spellStart"/>
+            <w:r>
+              <w:t>cy.get</w:t>
+            </w:r>
+            <w:proofErr w:type="spellEnd"/>
+            <w:r>
+              <w:t>(".</w:t>
+            </w:r>
+            <w:proofErr w:type="spellStart"/>
+            <w:r>
+              <w:t>fixed_wrapper</w:t>
+            </w:r>
+            <w:proofErr w:type="spellEnd"/>
+            <w:r>
+              <w:t xml:space="preserve"> .</w:t>
+            </w:r>
+            <w:proofErr w:type="spellStart"/>
+            <w:r>
+              <w:t>prdocutname</w:t>
+            </w:r>
+            <w:proofErr w:type="spellEnd"/>
+            <w:r>
+              <w:t>").each(($</w:t>
+            </w:r>
+            <w:proofErr w:type="spellStart"/>
+            <w:r>
+              <w:t>el</w:t>
+            </w:r>
+            <w:proofErr w:type="spellEnd"/>
+            <w:r>
+              <w:t>, index, $list) =&gt; {</w:t>
             </w:r>
           </w:p>
           <w:p>
@@ -7915,7 +9829,23 @@
             </w:pPr>
             <w:r>
               <w:lastRenderedPageBreak/>
-              <w:t xml:space="preserve">    if ($el.text().includes(productName)) {</w:t>
+              <w:t xml:space="preserve">    if ($</w:t>
+            </w:r>
+            <w:proofErr w:type="spellStart"/>
+            <w:r>
+              <w:t>el.text</w:t>
+            </w:r>
+            <w:proofErr w:type="spellEnd"/>
+            <w:r>
+              <w:t>().includes(</w:t>
+            </w:r>
+            <w:proofErr w:type="spellStart"/>
+            <w:r>
+              <w:t>productName</w:t>
+            </w:r>
+            <w:proofErr w:type="spellEnd"/>
+            <w:r>
+              <w:t>)) {</w:t>
             </w:r>
           </w:p>
           <w:p>
@@ -7923,7 +9853,23 @@
               <w:spacing w:line="276" w:lineRule="auto"/>
             </w:pPr>
             <w:r>
-              <w:t xml:space="preserve">      cy.wrap($el).click();</w:t>
+              <w:t xml:space="preserve">      </w:t>
+            </w:r>
+            <w:proofErr w:type="spellStart"/>
+            <w:r>
+              <w:t>cy.wrap</w:t>
+            </w:r>
+            <w:proofErr w:type="spellEnd"/>
+            <w:r>
+              <w:t>($</w:t>
+            </w:r>
+            <w:proofErr w:type="spellStart"/>
+            <w:r>
+              <w:t>el</w:t>
+            </w:r>
+            <w:proofErr w:type="spellEnd"/>
+            <w:r>
+              <w:t>).click();</w:t>
             </w:r>
             <w:r>
               <w:rPr>
@@ -7981,7 +9927,21 @@
               <w:rPr>
                 <w:lang w:val="en-US"/>
               </w:rPr>
-              <w:t xml:space="preserve"> cy.selectProduct("Seaweed Conditioner");</w:t>
+              <w:t xml:space="preserve"> </w:t>
+            </w:r>
+            <w:proofErr w:type="spellStart"/>
+            <w:r>
+              <w:rPr>
+                <w:lang w:val="en-US"/>
+              </w:rPr>
+              <w:t>cy.selectProduct</w:t>
+            </w:r>
+            <w:proofErr w:type="spellEnd"/>
+            <w:r>
+              <w:rPr>
+                <w:lang w:val="en-US"/>
+              </w:rPr>
+              <w:t>("Seaweed Conditioner");</w:t>
             </w:r>
           </w:p>
         </w:tc>
@@ -8064,6 +10024,102 @@
           </w:p>
         </w:tc>
       </w:tr>
+      <w:tr>
+        <w:tc>
+          <w:tcPr>
+            <w:tcW w:w="1271" w:type="dxa"/>
+          </w:tcPr>
+          <w:p>
+            <w:pPr>
+              <w:rPr>
+                <w:lang w:val="en-US"/>
+              </w:rPr>
+            </w:pPr>
+            <w:r>
+              <w:rPr>
+                <w:lang w:val="en-US"/>
+              </w:rPr>
+              <w:t>Install Multiple Reporters</w:t>
+            </w:r>
+          </w:p>
+        </w:tc>
+        <w:tc>
+          <w:tcPr>
+            <w:tcW w:w="1559" w:type="dxa"/>
+          </w:tcPr>
+          <w:p>
+            <w:pPr>
+              <w:rPr>
+                <w:lang w:val="en-US"/>
+              </w:rPr>
+            </w:pPr>
+            <w:r>
+              <w:rPr>
+                <w:lang w:val="en-US"/>
+              </w:rPr>
+              <w:t xml:space="preserve">When added, check in </w:t>
+            </w:r>
+            <w:proofErr w:type="spellStart"/>
+            <w:r>
+              <w:rPr>
+                <w:lang w:val="en-US"/>
+              </w:rPr>
+              <w:t>package.json</w:t>
+            </w:r>
+            <w:proofErr w:type="spellEnd"/>
+            <w:r>
+              <w:rPr>
+                <w:lang w:val="en-US"/>
+              </w:rPr>
+              <w:t xml:space="preserve"> file</w:t>
+            </w:r>
+          </w:p>
+        </w:tc>
+        <w:tc>
+          <w:tcPr>
+            <w:tcW w:w="4111" w:type="dxa"/>
+          </w:tcPr>
+          <w:p>
+            <w:pPr>
+              <w:spacing w:line="276" w:lineRule="auto"/>
+            </w:pPr>
+            <w:proofErr w:type="spellStart"/>
+            <w:r>
+              <w:t>npm</w:t>
+            </w:r>
+            <w:proofErr w:type="spellEnd"/>
+            <w:r>
+              <w:t xml:space="preserve"> install --save-dev cypress-multi-reporters mocha-</w:t>
+            </w:r>
+            <w:proofErr w:type="spellStart"/>
+            <w:r>
+              <w:t>junit</w:t>
+            </w:r>
+            <w:proofErr w:type="spellEnd"/>
+            <w:r>
+              <w:t>-reporter</w:t>
+            </w:r>
+          </w:p>
+        </w:tc>
+        <w:tc>
+          <w:tcPr>
+            <w:tcW w:w="2075" w:type="dxa"/>
+          </w:tcPr>
+          <w:p>
+            <w:hyperlink r:id="rId39" w:history="1">
+              <w:r>
+                <w:rPr>
+                  <w:rStyle w:val="Hyperlink"/>
+                </w:rPr>
+                <w:t>https://docs.cypress.io/guides/tooling/reporters#Multiple-reporters</w:t>
+              </w:r>
+            </w:hyperlink>
+            <w:r>
+              <w:t xml:space="preserve"> </w:t>
+            </w:r>
+          </w:p>
+        </w:tc>
+      </w:tr>
     </w:tbl>
     <w:p/>
     <w:p>
@@ -8125,7 +10181,21 @@
         <w:rPr>
           <w:lang w:val="en-US"/>
         </w:rPr>
-        <w:t>Write Cypress.Commands.add (“name”, (callback function) =&gt; {</w:t>
+        <w:t xml:space="preserve">Write </w:t>
+      </w:r>
+      <w:proofErr w:type="spellStart"/>
+      <w:r>
+        <w:rPr>
+          <w:lang w:val="en-US"/>
+        </w:rPr>
+        <w:t>Cypress.Commands.add</w:t>
+      </w:r>
+      <w:proofErr w:type="spellEnd"/>
+      <w:r>
+        <w:rPr>
+          <w:lang w:val="en-US"/>
+        </w:rPr>
+        <w:t xml:space="preserve"> (“name”, (callback function) =&gt; {</w:t>
       </w:r>
     </w:p>
     <w:p>
@@ -8183,7 +10253,37 @@
           <w:lang w:eastAsia="en-DE"/>
           <w14:ligatures w14:val="none"/>
         </w:rPr>
-        <w:t>// Select Elements on WebPage and Click Shopping Cart Icon</w:t>
+        <w:t xml:space="preserve">// Select Elements on </w:t>
+      </w:r>
+      <w:proofErr w:type="spellStart"/>
+      <w:r>
+        <w:rPr>
+          <w:rFonts w:ascii="Consolas" w:eastAsia="Times New Roman" w:hAnsi="Consolas" w:cs="Times New Roman"/>
+          <w:i/>
+          <w:iCs/>
+          <w:color w:val="727072"/>
+          <w:kern w:val="0"/>
+          <w:sz w:val="21"/>
+          <w:szCs w:val="21"/>
+          <w:lang w:eastAsia="en-DE"/>
+          <w14:ligatures w14:val="none"/>
+        </w:rPr>
+        <w:t>WebPage</w:t>
+      </w:r>
+      <w:proofErr w:type="spellEnd"/>
+      <w:r>
+        <w:rPr>
+          <w:rFonts w:ascii="Consolas" w:eastAsia="Times New Roman" w:hAnsi="Consolas" w:cs="Times New Roman"/>
+          <w:i/>
+          <w:iCs/>
+          <w:color w:val="727072"/>
+          <w:kern w:val="0"/>
+          <w:sz w:val="21"/>
+          <w:szCs w:val="21"/>
+          <w:lang w:eastAsia="en-DE"/>
+          <w14:ligatures w14:val="none"/>
+        </w:rPr>
+        <w:t xml:space="preserve"> and Click Shopping Cart Icon</w:t>
       </w:r>
     </w:p>
     <w:p>
@@ -8200,6 +10300,7 @@
           <w14:ligatures w14:val="none"/>
         </w:rPr>
       </w:pPr>
+      <w:proofErr w:type="spellStart"/>
       <w:r>
         <w:rPr>
           <w:rFonts w:ascii="Consolas" w:eastAsia="Times New Roman" w:hAnsi="Consolas" w:cs="Times New Roman"/>
@@ -8260,6 +10361,7 @@
         </w:rPr>
         <w:t>add</w:t>
       </w:r>
+      <w:proofErr w:type="spellEnd"/>
       <w:r>
         <w:rPr>
           <w:rFonts w:ascii="Consolas" w:eastAsia="Times New Roman" w:hAnsi="Consolas" w:cs="Times New Roman"/>
@@ -8272,6 +10374,7 @@
         </w:rPr>
         <w:t>("</w:t>
       </w:r>
+      <w:proofErr w:type="spellStart"/>
       <w:r>
         <w:rPr>
           <w:rFonts w:ascii="Consolas" w:eastAsia="Times New Roman" w:hAnsi="Consolas" w:cs="Times New Roman"/>
@@ -8284,6 +10387,7 @@
         </w:rPr>
         <w:t>AddProductToBasket</w:t>
       </w:r>
+      <w:proofErr w:type="spellEnd"/>
       <w:r>
         <w:rPr>
           <w:rFonts w:ascii="Consolas" w:eastAsia="Times New Roman" w:hAnsi="Consolas" w:cs="Times New Roman"/>
@@ -8320,6 +10424,7 @@
         </w:rPr>
         <w:t>(</w:t>
       </w:r>
+      <w:proofErr w:type="spellStart"/>
       <w:r>
         <w:rPr>
           <w:rFonts w:ascii="Consolas" w:eastAsia="Times New Roman" w:hAnsi="Consolas" w:cs="Times New Roman"/>
@@ -8334,6 +10439,7 @@
         </w:rPr>
         <w:t>productName</w:t>
       </w:r>
+      <w:proofErr w:type="spellEnd"/>
       <w:r>
         <w:rPr>
           <w:rFonts w:ascii="Consolas" w:eastAsia="Times New Roman" w:hAnsi="Consolas" w:cs="Times New Roman"/>
@@ -8419,7 +10525,20 @@
           <w:lang w:eastAsia="en-DE"/>
           <w14:ligatures w14:val="none"/>
         </w:rPr>
-        <w:t>  cy</w:t>
+        <w:t xml:space="preserve">  </w:t>
+      </w:r>
+      <w:proofErr w:type="spellStart"/>
+      <w:r>
+        <w:rPr>
+          <w:rFonts w:ascii="Consolas" w:eastAsia="Times New Roman" w:hAnsi="Consolas" w:cs="Times New Roman"/>
+          <w:color w:val="FCFCFA"/>
+          <w:kern w:val="0"/>
+          <w:sz w:val="21"/>
+          <w:szCs w:val="21"/>
+          <w:lang w:eastAsia="en-DE"/>
+          <w14:ligatures w14:val="none"/>
+        </w:rPr>
+        <w:t>cy</w:t>
       </w:r>
       <w:r>
         <w:rPr>
@@ -8445,6 +10564,7 @@
         </w:rPr>
         <w:t>get</w:t>
       </w:r>
+      <w:proofErr w:type="spellEnd"/>
       <w:r>
         <w:rPr>
           <w:rFonts w:ascii="Consolas" w:eastAsia="Times New Roman" w:hAnsi="Consolas" w:cs="Times New Roman"/>
@@ -8467,8 +10587,48 @@
           <w:lang w:eastAsia="en-DE"/>
           <w14:ligatures w14:val="none"/>
         </w:rPr>
-        <w:t>.fixed_wrapper .prdocutname</w:t>
-      </w:r>
+        <w:t>.</w:t>
+      </w:r>
+      <w:proofErr w:type="spellStart"/>
+      <w:r>
+        <w:rPr>
+          <w:rFonts w:ascii="Consolas" w:eastAsia="Times New Roman" w:hAnsi="Consolas" w:cs="Times New Roman"/>
+          <w:color w:val="FFD866"/>
+          <w:kern w:val="0"/>
+          <w:sz w:val="21"/>
+          <w:szCs w:val="21"/>
+          <w:lang w:eastAsia="en-DE"/>
+          <w14:ligatures w14:val="none"/>
+        </w:rPr>
+        <w:t>fixed_wrapper</w:t>
+      </w:r>
+      <w:proofErr w:type="spellEnd"/>
+      <w:r>
+        <w:rPr>
+          <w:rFonts w:ascii="Consolas" w:eastAsia="Times New Roman" w:hAnsi="Consolas" w:cs="Times New Roman"/>
+          <w:color w:val="FFD866"/>
+          <w:kern w:val="0"/>
+          <w:sz w:val="21"/>
+          <w:szCs w:val="21"/>
+          <w:lang w:eastAsia="en-DE"/>
+          <w14:ligatures w14:val="none"/>
+        </w:rPr>
+        <w:t xml:space="preserve"> .</w:t>
+      </w:r>
+      <w:proofErr w:type="spellStart"/>
+      <w:r>
+        <w:rPr>
+          <w:rFonts w:ascii="Consolas" w:eastAsia="Times New Roman" w:hAnsi="Consolas" w:cs="Times New Roman"/>
+          <w:color w:val="FFD866"/>
+          <w:kern w:val="0"/>
+          <w:sz w:val="21"/>
+          <w:szCs w:val="21"/>
+          <w:lang w:eastAsia="en-DE"/>
+          <w14:ligatures w14:val="none"/>
+        </w:rPr>
+        <w:t>prdocutname</w:t>
+      </w:r>
+      <w:proofErr w:type="spellEnd"/>
       <w:r>
         <w:rPr>
           <w:rFonts w:ascii="Consolas" w:eastAsia="Times New Roman" w:hAnsi="Consolas" w:cs="Times New Roman"/>
@@ -8517,32 +10677,9 @@
           <w:lang w:eastAsia="en-DE"/>
           <w14:ligatures w14:val="none"/>
         </w:rPr>
-        <w:t>$el</w:t>
-      </w:r>
-      <w:r>
-        <w:rPr>
-          <w:rFonts w:ascii="Consolas" w:eastAsia="Times New Roman" w:hAnsi="Consolas" w:cs="Times New Roman"/>
-          <w:color w:val="939293"/>
-          <w:kern w:val="0"/>
-          <w:sz w:val="21"/>
-          <w:szCs w:val="21"/>
-          <w:lang w:eastAsia="en-DE"/>
-          <w14:ligatures w14:val="none"/>
-        </w:rPr>
-        <w:t>,</w:t>
-      </w:r>
-      <w:r>
-        <w:rPr>
-          <w:rFonts w:ascii="Consolas" w:eastAsia="Times New Roman" w:hAnsi="Consolas" w:cs="Times New Roman"/>
-          <w:color w:val="FCFCFA"/>
-          <w:kern w:val="0"/>
-          <w:sz w:val="21"/>
-          <w:szCs w:val="21"/>
-          <w:lang w:eastAsia="en-DE"/>
-          <w14:ligatures w14:val="none"/>
-        </w:rPr>
-        <w:t xml:space="preserve"> </w:t>
-      </w:r>
+        <w:t>$</w:t>
+      </w:r>
+      <w:proofErr w:type="spellStart"/>
       <w:r>
         <w:rPr>
           <w:rFonts w:ascii="Consolas" w:eastAsia="Times New Roman" w:hAnsi="Consolas" w:cs="Times New Roman"/>
@@ -8555,8 +10692,9 @@
           <w:lang w:eastAsia="en-DE"/>
           <w14:ligatures w14:val="none"/>
         </w:rPr>
-        <w:t>index</w:t>
-      </w:r>
+        <w:t>el</w:t>
+      </w:r>
+      <w:proofErr w:type="spellEnd"/>
       <w:r>
         <w:rPr>
           <w:rFonts w:ascii="Consolas" w:eastAsia="Times New Roman" w:hAnsi="Consolas" w:cs="Times New Roman"/>
@@ -8593,19 +10731,19 @@
           <w:lang w:eastAsia="en-DE"/>
           <w14:ligatures w14:val="none"/>
         </w:rPr>
-        <w:t>$list</w:t>
-      </w:r>
-      <w:r>
-        <w:rPr>
-          <w:rFonts w:ascii="Consolas" w:eastAsia="Times New Roman" w:hAnsi="Consolas" w:cs="Times New Roman"/>
-          <w:color w:val="939293"/>
-          <w:kern w:val="0"/>
-          <w:sz w:val="21"/>
-          <w:szCs w:val="21"/>
-          <w:lang w:eastAsia="en-DE"/>
-          <w14:ligatures w14:val="none"/>
-        </w:rPr>
-        <w:t>)</w:t>
+        <w:t>index</w:t>
+      </w:r>
+      <w:r>
+        <w:rPr>
+          <w:rFonts w:ascii="Consolas" w:eastAsia="Times New Roman" w:hAnsi="Consolas" w:cs="Times New Roman"/>
+          <w:color w:val="939293"/>
+          <w:kern w:val="0"/>
+          <w:sz w:val="21"/>
+          <w:szCs w:val="21"/>
+          <w:lang w:eastAsia="en-DE"/>
+          <w14:ligatures w14:val="none"/>
+        </w:rPr>
+        <w:t>,</w:t>
       </w:r>
       <w:r>
         <w:rPr>
@@ -8618,811 +10756,6 @@
           <w14:ligatures w14:val="none"/>
         </w:rPr>
         <w:t xml:space="preserve"> </w:t>
-      </w:r>
-      <w:r>
-        <w:rPr>
-          <w:rFonts w:ascii="Consolas" w:eastAsia="Times New Roman" w:hAnsi="Consolas" w:cs="Times New Roman"/>
-          <w:color w:val="FF6188"/>
-          <w:kern w:val="0"/>
-          <w:sz w:val="21"/>
-          <w:szCs w:val="21"/>
-          <w:lang w:eastAsia="en-DE"/>
-          <w14:ligatures w14:val="none"/>
-        </w:rPr>
-        <w:t>=&gt;</w:t>
-      </w:r>
-      <w:r>
-        <w:rPr>
-          <w:rFonts w:ascii="Consolas" w:eastAsia="Times New Roman" w:hAnsi="Consolas" w:cs="Times New Roman"/>
-          <w:color w:val="FCFCFA"/>
-          <w:kern w:val="0"/>
-          <w:sz w:val="21"/>
-          <w:szCs w:val="21"/>
-          <w:lang w:eastAsia="en-DE"/>
-          <w14:ligatures w14:val="none"/>
-        </w:rPr>
-        <w:t xml:space="preserve"> </w:t>
-      </w:r>
-      <w:r>
-        <w:rPr>
-          <w:rFonts w:ascii="Consolas" w:eastAsia="Times New Roman" w:hAnsi="Consolas" w:cs="Times New Roman"/>
-          <w:color w:val="939293"/>
-          <w:kern w:val="0"/>
-          <w:sz w:val="21"/>
-          <w:szCs w:val="21"/>
-          <w:lang w:eastAsia="en-DE"/>
-          <w14:ligatures w14:val="none"/>
-        </w:rPr>
-        <w:t>{</w:t>
-      </w:r>
-    </w:p>
-    <w:p>
-      <w:pPr>
-        <w:shd w:val="clear" w:color="auto" w:fill="2D2A2E"/>
-        <w:spacing w:after="0" w:line="285" w:lineRule="atLeast"/>
-        <w:rPr>
-          <w:rFonts w:ascii="Consolas" w:eastAsia="Times New Roman" w:hAnsi="Consolas" w:cs="Times New Roman"/>
-          <w:color w:val="FCFCFA"/>
-          <w:kern w:val="0"/>
-          <w:sz w:val="21"/>
-          <w:szCs w:val="21"/>
-          <w:lang w:eastAsia="en-DE"/>
-          <w14:ligatures w14:val="none"/>
-        </w:rPr>
-      </w:pPr>
-      <w:r>
-        <w:rPr>
-          <w:rFonts w:ascii="Consolas" w:eastAsia="Times New Roman" w:hAnsi="Consolas" w:cs="Times New Roman"/>
-          <w:color w:val="FCFCFA"/>
-          <w:kern w:val="0"/>
-          <w:sz w:val="21"/>
-          <w:szCs w:val="21"/>
-          <w:lang w:eastAsia="en-DE"/>
-          <w14:ligatures w14:val="none"/>
-        </w:rPr>
-        <w:t xml:space="preserve">    </w:t>
-      </w:r>
-      <w:r>
-        <w:rPr>
-          <w:rFonts w:ascii="Consolas" w:eastAsia="Times New Roman" w:hAnsi="Consolas" w:cs="Times New Roman"/>
-          <w:color w:val="FF6188"/>
-          <w:kern w:val="0"/>
-          <w:sz w:val="21"/>
-          <w:szCs w:val="21"/>
-          <w:lang w:eastAsia="en-DE"/>
-          <w14:ligatures w14:val="none"/>
-        </w:rPr>
-        <w:t>if</w:t>
-      </w:r>
-      <w:r>
-        <w:rPr>
-          <w:rFonts w:ascii="Consolas" w:eastAsia="Times New Roman" w:hAnsi="Consolas" w:cs="Times New Roman"/>
-          <w:color w:val="FCFCFA"/>
-          <w:kern w:val="0"/>
-          <w:sz w:val="21"/>
-          <w:szCs w:val="21"/>
-          <w:lang w:eastAsia="en-DE"/>
-          <w14:ligatures w14:val="none"/>
-        </w:rPr>
-        <w:t xml:space="preserve"> </w:t>
-      </w:r>
-      <w:r>
-        <w:rPr>
-          <w:rFonts w:ascii="Consolas" w:eastAsia="Times New Roman" w:hAnsi="Consolas" w:cs="Times New Roman"/>
-          <w:color w:val="939293"/>
-          <w:kern w:val="0"/>
-          <w:sz w:val="21"/>
-          <w:szCs w:val="21"/>
-          <w:lang w:eastAsia="en-DE"/>
-          <w14:ligatures w14:val="none"/>
-        </w:rPr>
-        <w:t>(</w:t>
-      </w:r>
-      <w:r>
-        <w:rPr>
-          <w:rFonts w:ascii="Consolas" w:eastAsia="Times New Roman" w:hAnsi="Consolas" w:cs="Times New Roman"/>
-          <w:color w:val="FCFCFA"/>
-          <w:kern w:val="0"/>
-          <w:sz w:val="21"/>
-          <w:szCs w:val="21"/>
-          <w:lang w:eastAsia="en-DE"/>
-          <w14:ligatures w14:val="none"/>
-        </w:rPr>
-        <w:t>$el</w:t>
-      </w:r>
-      <w:r>
-        <w:rPr>
-          <w:rFonts w:ascii="Consolas" w:eastAsia="Times New Roman" w:hAnsi="Consolas" w:cs="Times New Roman"/>
-          <w:color w:val="939293"/>
-          <w:kern w:val="0"/>
-          <w:sz w:val="21"/>
-          <w:szCs w:val="21"/>
-          <w:lang w:eastAsia="en-DE"/>
-          <w14:ligatures w14:val="none"/>
-        </w:rPr>
-        <w:t>.</w:t>
-      </w:r>
-      <w:r>
-        <w:rPr>
-          <w:rFonts w:ascii="Consolas" w:eastAsia="Times New Roman" w:hAnsi="Consolas" w:cs="Times New Roman"/>
-          <w:color w:val="A9DC76"/>
-          <w:kern w:val="0"/>
-          <w:sz w:val="21"/>
-          <w:szCs w:val="21"/>
-          <w:lang w:eastAsia="en-DE"/>
-          <w14:ligatures w14:val="none"/>
-        </w:rPr>
-        <w:t>text</w:t>
-      </w:r>
-      <w:r>
-        <w:rPr>
-          <w:rFonts w:ascii="Consolas" w:eastAsia="Times New Roman" w:hAnsi="Consolas" w:cs="Times New Roman"/>
-          <w:color w:val="939293"/>
-          <w:kern w:val="0"/>
-          <w:sz w:val="21"/>
-          <w:szCs w:val="21"/>
-          <w:lang w:eastAsia="en-DE"/>
-          <w14:ligatures w14:val="none"/>
-        </w:rPr>
-        <w:t>()</w:t>
-      </w:r>
-      <w:r>
-        <w:rPr>
-          <w:rFonts w:ascii="Consolas" w:eastAsia="Times New Roman" w:hAnsi="Consolas" w:cs="Times New Roman"/>
-          <w:color w:val="FCFCFA"/>
-          <w:kern w:val="0"/>
-          <w:sz w:val="21"/>
-          <w:szCs w:val="21"/>
-          <w:lang w:eastAsia="en-DE"/>
-          <w14:ligatures w14:val="none"/>
-        </w:rPr>
-        <w:t xml:space="preserve"> </w:t>
-      </w:r>
-      <w:r>
-        <w:rPr>
-          <w:rFonts w:ascii="Consolas" w:eastAsia="Times New Roman" w:hAnsi="Consolas" w:cs="Times New Roman"/>
-          <w:color w:val="FF6188"/>
-          <w:kern w:val="0"/>
-          <w:sz w:val="21"/>
-          <w:szCs w:val="21"/>
-          <w:lang w:eastAsia="en-DE"/>
-          <w14:ligatures w14:val="none"/>
-        </w:rPr>
-        <w:t>===</w:t>
-      </w:r>
-      <w:r>
-        <w:rPr>
-          <w:rFonts w:ascii="Consolas" w:eastAsia="Times New Roman" w:hAnsi="Consolas" w:cs="Times New Roman"/>
-          <w:color w:val="FCFCFA"/>
-          <w:kern w:val="0"/>
-          <w:sz w:val="21"/>
-          <w:szCs w:val="21"/>
-          <w:lang w:eastAsia="en-DE"/>
-          <w14:ligatures w14:val="none"/>
-        </w:rPr>
-        <w:t xml:space="preserve"> productName</w:t>
-      </w:r>
-      <w:r>
-        <w:rPr>
-          <w:rFonts w:ascii="Consolas" w:eastAsia="Times New Roman" w:hAnsi="Consolas" w:cs="Times New Roman"/>
-          <w:color w:val="939293"/>
-          <w:kern w:val="0"/>
-          <w:sz w:val="21"/>
-          <w:szCs w:val="21"/>
-          <w:lang w:eastAsia="en-DE"/>
-          <w14:ligatures w14:val="none"/>
-        </w:rPr>
-        <w:t>)</w:t>
-      </w:r>
-      <w:r>
-        <w:rPr>
-          <w:rFonts w:ascii="Consolas" w:eastAsia="Times New Roman" w:hAnsi="Consolas" w:cs="Times New Roman"/>
-          <w:color w:val="FCFCFA"/>
-          <w:kern w:val="0"/>
-          <w:sz w:val="21"/>
-          <w:szCs w:val="21"/>
-          <w:lang w:eastAsia="en-DE"/>
-          <w14:ligatures w14:val="none"/>
-        </w:rPr>
-        <w:t xml:space="preserve"> </w:t>
-      </w:r>
-      <w:r>
-        <w:rPr>
-          <w:rFonts w:ascii="Consolas" w:eastAsia="Times New Roman" w:hAnsi="Consolas" w:cs="Times New Roman"/>
-          <w:color w:val="939293"/>
-          <w:kern w:val="0"/>
-          <w:sz w:val="21"/>
-          <w:szCs w:val="21"/>
-          <w:lang w:eastAsia="en-DE"/>
-          <w14:ligatures w14:val="none"/>
-        </w:rPr>
-        <w:t>{</w:t>
-      </w:r>
-    </w:p>
-    <w:p>
-      <w:pPr>
-        <w:shd w:val="clear" w:color="auto" w:fill="2D2A2E"/>
-        <w:spacing w:after="0" w:line="285" w:lineRule="atLeast"/>
-        <w:rPr>
-          <w:rFonts w:ascii="Consolas" w:eastAsia="Times New Roman" w:hAnsi="Consolas" w:cs="Times New Roman"/>
-          <w:color w:val="FCFCFA"/>
-          <w:kern w:val="0"/>
-          <w:sz w:val="21"/>
-          <w:szCs w:val="21"/>
-          <w:lang w:eastAsia="en-DE"/>
-          <w14:ligatures w14:val="none"/>
-        </w:rPr>
-      </w:pPr>
-      <w:r>
-        <w:rPr>
-          <w:rFonts w:ascii="Consolas" w:eastAsia="Times New Roman" w:hAnsi="Consolas" w:cs="Times New Roman"/>
-          <w:color w:val="FCFCFA"/>
-          <w:kern w:val="0"/>
-          <w:sz w:val="21"/>
-          <w:szCs w:val="21"/>
-          <w:lang w:eastAsia="en-DE"/>
-          <w14:ligatures w14:val="none"/>
-        </w:rPr>
-        <w:t>      cy</w:t>
-      </w:r>
-      <w:r>
-        <w:rPr>
-          <w:rFonts w:ascii="Consolas" w:eastAsia="Times New Roman" w:hAnsi="Consolas" w:cs="Times New Roman"/>
-          <w:color w:val="939293"/>
-          <w:kern w:val="0"/>
-          <w:sz w:val="21"/>
-          <w:szCs w:val="21"/>
-          <w:lang w:eastAsia="en-DE"/>
-          <w14:ligatures w14:val="none"/>
-        </w:rPr>
-        <w:t>.</w:t>
-      </w:r>
-      <w:r>
-        <w:rPr>
-          <w:rFonts w:ascii="Consolas" w:eastAsia="Times New Roman" w:hAnsi="Consolas" w:cs="Times New Roman"/>
-          <w:color w:val="A9DC76"/>
-          <w:kern w:val="0"/>
-          <w:sz w:val="21"/>
-          <w:szCs w:val="21"/>
-          <w:lang w:eastAsia="en-DE"/>
-          <w14:ligatures w14:val="none"/>
-        </w:rPr>
-        <w:t>log</w:t>
-      </w:r>
-      <w:r>
-        <w:rPr>
-          <w:rFonts w:ascii="Consolas" w:eastAsia="Times New Roman" w:hAnsi="Consolas" w:cs="Times New Roman"/>
-          <w:color w:val="939293"/>
-          <w:kern w:val="0"/>
-          <w:sz w:val="21"/>
-          <w:szCs w:val="21"/>
-          <w:lang w:eastAsia="en-DE"/>
-          <w14:ligatures w14:val="none"/>
-        </w:rPr>
-        <w:t>(</w:t>
-      </w:r>
-      <w:r>
-        <w:rPr>
-          <w:rFonts w:ascii="Consolas" w:eastAsia="Times New Roman" w:hAnsi="Consolas" w:cs="Times New Roman"/>
-          <w:color w:val="FCFCFA"/>
-          <w:kern w:val="0"/>
-          <w:sz w:val="21"/>
-          <w:szCs w:val="21"/>
-          <w:lang w:eastAsia="en-DE"/>
-          <w14:ligatures w14:val="none"/>
-        </w:rPr>
-        <w:t>$el</w:t>
-      </w:r>
-      <w:r>
-        <w:rPr>
-          <w:rFonts w:ascii="Consolas" w:eastAsia="Times New Roman" w:hAnsi="Consolas" w:cs="Times New Roman"/>
-          <w:color w:val="939293"/>
-          <w:kern w:val="0"/>
-          <w:sz w:val="21"/>
-          <w:szCs w:val="21"/>
-          <w:lang w:eastAsia="en-DE"/>
-          <w14:ligatures w14:val="none"/>
-        </w:rPr>
-        <w:t>.</w:t>
-      </w:r>
-      <w:r>
-        <w:rPr>
-          <w:rFonts w:ascii="Consolas" w:eastAsia="Times New Roman" w:hAnsi="Consolas" w:cs="Times New Roman"/>
-          <w:color w:val="A9DC76"/>
-          <w:kern w:val="0"/>
-          <w:sz w:val="21"/>
-          <w:szCs w:val="21"/>
-          <w:lang w:eastAsia="en-DE"/>
-          <w14:ligatures w14:val="none"/>
-        </w:rPr>
-        <w:t>text</w:t>
-      </w:r>
-      <w:r>
-        <w:rPr>
-          <w:rFonts w:ascii="Consolas" w:eastAsia="Times New Roman" w:hAnsi="Consolas" w:cs="Times New Roman"/>
-          <w:color w:val="939293"/>
-          <w:kern w:val="0"/>
-          <w:sz w:val="21"/>
-          <w:szCs w:val="21"/>
-          <w:lang w:eastAsia="en-DE"/>
-          <w14:ligatures w14:val="none"/>
-        </w:rPr>
-        <w:t>());</w:t>
-      </w:r>
-    </w:p>
-    <w:p>
-      <w:pPr>
-        <w:shd w:val="clear" w:color="auto" w:fill="2D2A2E"/>
-        <w:spacing w:after="0" w:line="285" w:lineRule="atLeast"/>
-        <w:rPr>
-          <w:rFonts w:ascii="Consolas" w:eastAsia="Times New Roman" w:hAnsi="Consolas" w:cs="Times New Roman"/>
-          <w:color w:val="FCFCFA"/>
-          <w:kern w:val="0"/>
-          <w:sz w:val="21"/>
-          <w:szCs w:val="21"/>
-          <w:lang w:eastAsia="en-DE"/>
-          <w14:ligatures w14:val="none"/>
-        </w:rPr>
-      </w:pPr>
-      <w:r>
-        <w:rPr>
-          <w:rFonts w:ascii="Consolas" w:eastAsia="Times New Roman" w:hAnsi="Consolas" w:cs="Times New Roman"/>
-          <w:color w:val="FCFCFA"/>
-          <w:kern w:val="0"/>
-          <w:sz w:val="21"/>
-          <w:szCs w:val="21"/>
-          <w:lang w:eastAsia="en-DE"/>
-          <w14:ligatures w14:val="none"/>
-        </w:rPr>
-        <w:t>      cy</w:t>
-      </w:r>
-      <w:r>
-        <w:rPr>
-          <w:rFonts w:ascii="Consolas" w:eastAsia="Times New Roman" w:hAnsi="Consolas" w:cs="Times New Roman"/>
-          <w:color w:val="939293"/>
-          <w:kern w:val="0"/>
-          <w:sz w:val="21"/>
-          <w:szCs w:val="21"/>
-          <w:lang w:eastAsia="en-DE"/>
-          <w14:ligatures w14:val="none"/>
-        </w:rPr>
-        <w:t>.</w:t>
-      </w:r>
-      <w:r>
-        <w:rPr>
-          <w:rFonts w:ascii="Consolas" w:eastAsia="Times New Roman" w:hAnsi="Consolas" w:cs="Times New Roman"/>
-          <w:color w:val="A9DC76"/>
-          <w:kern w:val="0"/>
-          <w:sz w:val="21"/>
-          <w:szCs w:val="21"/>
-          <w:lang w:eastAsia="en-DE"/>
-          <w14:ligatures w14:val="none"/>
-        </w:rPr>
-        <w:t>get</w:t>
-      </w:r>
-      <w:r>
-        <w:rPr>
-          <w:rFonts w:ascii="Consolas" w:eastAsia="Times New Roman" w:hAnsi="Consolas" w:cs="Times New Roman"/>
-          <w:color w:val="939293"/>
-          <w:kern w:val="0"/>
-          <w:sz w:val="21"/>
-          <w:szCs w:val="21"/>
-          <w:lang w:eastAsia="en-DE"/>
-          <w14:ligatures w14:val="none"/>
-        </w:rPr>
-        <w:t>('</w:t>
-      </w:r>
-      <w:r>
-        <w:rPr>
-          <w:rFonts w:ascii="Consolas" w:eastAsia="Times New Roman" w:hAnsi="Consolas" w:cs="Times New Roman"/>
-          <w:color w:val="FFD866"/>
-          <w:kern w:val="0"/>
-          <w:sz w:val="21"/>
-          <w:szCs w:val="21"/>
-          <w:lang w:eastAsia="en-DE"/>
-          <w14:ligatures w14:val="none"/>
-        </w:rPr>
-        <w:t>[class="productcart"]</w:t>
-      </w:r>
-      <w:r>
-        <w:rPr>
-          <w:rFonts w:ascii="Consolas" w:eastAsia="Times New Roman" w:hAnsi="Consolas" w:cs="Times New Roman"/>
-          <w:color w:val="939293"/>
-          <w:kern w:val="0"/>
-          <w:sz w:val="21"/>
-          <w:szCs w:val="21"/>
-          <w:lang w:eastAsia="en-DE"/>
-          <w14:ligatures w14:val="none"/>
-        </w:rPr>
-        <w:t>').</w:t>
-      </w:r>
-      <w:r>
-        <w:rPr>
-          <w:rFonts w:ascii="Consolas" w:eastAsia="Times New Roman" w:hAnsi="Consolas" w:cs="Times New Roman"/>
-          <w:color w:val="A9DC76"/>
-          <w:kern w:val="0"/>
-          <w:sz w:val="21"/>
-          <w:szCs w:val="21"/>
-          <w:lang w:eastAsia="en-DE"/>
-          <w14:ligatures w14:val="none"/>
-        </w:rPr>
-        <w:t>eq</w:t>
-      </w:r>
-      <w:r>
-        <w:rPr>
-          <w:rFonts w:ascii="Consolas" w:eastAsia="Times New Roman" w:hAnsi="Consolas" w:cs="Times New Roman"/>
-          <w:color w:val="939293"/>
-          <w:kern w:val="0"/>
-          <w:sz w:val="21"/>
-          <w:szCs w:val="21"/>
-          <w:lang w:eastAsia="en-DE"/>
-          <w14:ligatures w14:val="none"/>
-        </w:rPr>
-        <w:t>(</w:t>
-      </w:r>
-      <w:r>
-        <w:rPr>
-          <w:rFonts w:ascii="Consolas" w:eastAsia="Times New Roman" w:hAnsi="Consolas" w:cs="Times New Roman"/>
-          <w:color w:val="FCFCFA"/>
-          <w:kern w:val="0"/>
-          <w:sz w:val="21"/>
-          <w:szCs w:val="21"/>
-          <w:lang w:eastAsia="en-DE"/>
-          <w14:ligatures w14:val="none"/>
-        </w:rPr>
-        <w:t>index</w:t>
-      </w:r>
-      <w:r>
-        <w:rPr>
-          <w:rFonts w:ascii="Consolas" w:eastAsia="Times New Roman" w:hAnsi="Consolas" w:cs="Times New Roman"/>
-          <w:color w:val="939293"/>
-          <w:kern w:val="0"/>
-          <w:sz w:val="21"/>
-          <w:szCs w:val="21"/>
-          <w:lang w:eastAsia="en-DE"/>
-          <w14:ligatures w14:val="none"/>
-        </w:rPr>
-        <w:t>).</w:t>
-      </w:r>
-      <w:r>
-        <w:rPr>
-          <w:rFonts w:ascii="Consolas" w:eastAsia="Times New Roman" w:hAnsi="Consolas" w:cs="Times New Roman"/>
-          <w:color w:val="A9DC76"/>
-          <w:kern w:val="0"/>
-          <w:sz w:val="21"/>
-          <w:szCs w:val="21"/>
-          <w:lang w:eastAsia="en-DE"/>
-          <w14:ligatures w14:val="none"/>
-        </w:rPr>
-        <w:t>click</w:t>
-      </w:r>
-      <w:r>
-        <w:rPr>
-          <w:rFonts w:ascii="Consolas" w:eastAsia="Times New Roman" w:hAnsi="Consolas" w:cs="Times New Roman"/>
-          <w:color w:val="939293"/>
-          <w:kern w:val="0"/>
-          <w:sz w:val="21"/>
-          <w:szCs w:val="21"/>
-          <w:lang w:eastAsia="en-DE"/>
-          <w14:ligatures w14:val="none"/>
-        </w:rPr>
-        <w:t>();</w:t>
-      </w:r>
-    </w:p>
-    <w:p>
-      <w:pPr>
-        <w:shd w:val="clear" w:color="auto" w:fill="2D2A2E"/>
-        <w:spacing w:after="0" w:line="285" w:lineRule="atLeast"/>
-        <w:rPr>
-          <w:rFonts w:ascii="Consolas" w:eastAsia="Times New Roman" w:hAnsi="Consolas" w:cs="Times New Roman"/>
-          <w:color w:val="FCFCFA"/>
-          <w:kern w:val="0"/>
-          <w:sz w:val="21"/>
-          <w:szCs w:val="21"/>
-          <w:lang w:eastAsia="en-DE"/>
-          <w14:ligatures w14:val="none"/>
-        </w:rPr>
-      </w:pPr>
-      <w:r>
-        <w:rPr>
-          <w:rFonts w:ascii="Consolas" w:eastAsia="Times New Roman" w:hAnsi="Consolas" w:cs="Times New Roman"/>
-          <w:color w:val="FCFCFA"/>
-          <w:kern w:val="0"/>
-          <w:sz w:val="21"/>
-          <w:szCs w:val="21"/>
-          <w:lang w:eastAsia="en-DE"/>
-          <w14:ligatures w14:val="none"/>
-        </w:rPr>
-        <w:t xml:space="preserve">    </w:t>
-      </w:r>
-      <w:r>
-        <w:rPr>
-          <w:rFonts w:ascii="Consolas" w:eastAsia="Times New Roman" w:hAnsi="Consolas" w:cs="Times New Roman"/>
-          <w:color w:val="939293"/>
-          <w:kern w:val="0"/>
-          <w:sz w:val="21"/>
-          <w:szCs w:val="21"/>
-          <w:lang w:eastAsia="en-DE"/>
-          <w14:ligatures w14:val="none"/>
-        </w:rPr>
-        <w:t>}</w:t>
-      </w:r>
-    </w:p>
-    <w:p>
-      <w:pPr>
-        <w:shd w:val="clear" w:color="auto" w:fill="2D2A2E"/>
-        <w:spacing w:after="0" w:line="285" w:lineRule="atLeast"/>
-        <w:rPr>
-          <w:rFonts w:ascii="Consolas" w:eastAsia="Times New Roman" w:hAnsi="Consolas" w:cs="Times New Roman"/>
-          <w:color w:val="FCFCFA"/>
-          <w:kern w:val="0"/>
-          <w:sz w:val="21"/>
-          <w:szCs w:val="21"/>
-          <w:lang w:eastAsia="en-DE"/>
-          <w14:ligatures w14:val="none"/>
-        </w:rPr>
-      </w:pPr>
-      <w:r>
-        <w:rPr>
-          <w:rFonts w:ascii="Consolas" w:eastAsia="Times New Roman" w:hAnsi="Consolas" w:cs="Times New Roman"/>
-          <w:color w:val="FCFCFA"/>
-          <w:kern w:val="0"/>
-          <w:sz w:val="21"/>
-          <w:szCs w:val="21"/>
-          <w:lang w:eastAsia="en-DE"/>
-          <w14:ligatures w14:val="none"/>
-        </w:rPr>
-        <w:t xml:space="preserve">  </w:t>
-      </w:r>
-      <w:r>
-        <w:rPr>
-          <w:rFonts w:ascii="Consolas" w:eastAsia="Times New Roman" w:hAnsi="Consolas" w:cs="Times New Roman"/>
-          <w:color w:val="939293"/>
-          <w:kern w:val="0"/>
-          <w:sz w:val="21"/>
-          <w:szCs w:val="21"/>
-          <w:lang w:eastAsia="en-DE"/>
-          <w14:ligatures w14:val="none"/>
-        </w:rPr>
-        <w:t>});</w:t>
-      </w:r>
-    </w:p>
-    <w:p>
-      <w:pPr>
-        <w:shd w:val="clear" w:color="auto" w:fill="2D2A2E"/>
-        <w:spacing w:after="0" w:line="285" w:lineRule="atLeast"/>
-        <w:rPr>
-          <w:rFonts w:ascii="Consolas" w:eastAsia="Times New Roman" w:hAnsi="Consolas" w:cs="Times New Roman"/>
-          <w:color w:val="FCFCFA"/>
-          <w:kern w:val="0"/>
-          <w:sz w:val="21"/>
-          <w:szCs w:val="21"/>
-          <w:lang w:eastAsia="en-DE"/>
-          <w14:ligatures w14:val="none"/>
-        </w:rPr>
-      </w:pPr>
-      <w:r>
-        <w:rPr>
-          <w:rFonts w:ascii="Consolas" w:eastAsia="Times New Roman" w:hAnsi="Consolas" w:cs="Times New Roman"/>
-          <w:color w:val="939293"/>
-          <w:kern w:val="0"/>
-          <w:sz w:val="21"/>
-          <w:szCs w:val="21"/>
-          <w:lang w:eastAsia="en-DE"/>
-          <w14:ligatures w14:val="none"/>
-        </w:rPr>
-        <w:t>});</w:t>
-      </w:r>
-    </w:p>
-    <w:p>
-      <w:pPr>
-        <w:ind w:left="720"/>
-        <w:rPr>
-          <w:lang w:val="en-US"/>
-        </w:rPr>
-      </w:pPr>
-    </w:p>
-    <w:p>
-      <w:pPr>
-        <w:ind w:left="720"/>
-        <w:rPr>
-          <w:lang w:val="en-US"/>
-        </w:rPr>
-      </w:pPr>
-      <w:r>
-        <w:rPr>
-          <w:lang w:val="en-US"/>
-        </w:rPr>
-        <w:t xml:space="preserve">Example2 (Adding multiple callback functions): </w:t>
-      </w:r>
-    </w:p>
-    <w:p>
-      <w:pPr>
-        <w:shd w:val="clear" w:color="auto" w:fill="2D2A2E"/>
-        <w:spacing w:after="0" w:line="285" w:lineRule="atLeast"/>
-        <w:rPr>
-          <w:rFonts w:ascii="Consolas" w:eastAsia="Times New Roman" w:hAnsi="Consolas" w:cs="Times New Roman"/>
-          <w:color w:val="FCFCFA"/>
-          <w:kern w:val="0"/>
-          <w:sz w:val="21"/>
-          <w:szCs w:val="21"/>
-          <w:lang w:eastAsia="en-DE"/>
-          <w14:ligatures w14:val="none"/>
-        </w:rPr>
-      </w:pPr>
-      <w:r>
-        <w:rPr>
-          <w:rFonts w:ascii="Consolas" w:eastAsia="Times New Roman" w:hAnsi="Consolas" w:cs="Times New Roman"/>
-          <w:color w:val="FCFCFA"/>
-          <w:kern w:val="0"/>
-          <w:sz w:val="21"/>
-          <w:szCs w:val="21"/>
-          <w:lang w:eastAsia="en-DE"/>
-          <w14:ligatures w14:val="none"/>
-        </w:rPr>
-        <w:t>Cypress</w:t>
-      </w:r>
-      <w:r>
-        <w:rPr>
-          <w:rFonts w:ascii="Consolas" w:eastAsia="Times New Roman" w:hAnsi="Consolas" w:cs="Times New Roman"/>
-          <w:color w:val="939293"/>
-          <w:kern w:val="0"/>
-          <w:sz w:val="21"/>
-          <w:szCs w:val="21"/>
-          <w:lang w:eastAsia="en-DE"/>
-          <w14:ligatures w14:val="none"/>
-        </w:rPr>
-        <w:t>.</w:t>
-      </w:r>
-      <w:r>
-        <w:rPr>
-          <w:rFonts w:ascii="Consolas" w:eastAsia="Times New Roman" w:hAnsi="Consolas" w:cs="Times New Roman"/>
-          <w:color w:val="FCFCFA"/>
-          <w:kern w:val="0"/>
-          <w:sz w:val="21"/>
-          <w:szCs w:val="21"/>
-          <w:lang w:eastAsia="en-DE"/>
-          <w14:ligatures w14:val="none"/>
-        </w:rPr>
-        <w:t>Commands</w:t>
-      </w:r>
-      <w:r>
-        <w:rPr>
-          <w:rFonts w:ascii="Consolas" w:eastAsia="Times New Roman" w:hAnsi="Consolas" w:cs="Times New Roman"/>
-          <w:color w:val="939293"/>
-          <w:kern w:val="0"/>
-          <w:sz w:val="21"/>
-          <w:szCs w:val="21"/>
-          <w:lang w:eastAsia="en-DE"/>
-          <w14:ligatures w14:val="none"/>
-        </w:rPr>
-        <w:t>.</w:t>
-      </w:r>
-      <w:r>
-        <w:rPr>
-          <w:rFonts w:ascii="Consolas" w:eastAsia="Times New Roman" w:hAnsi="Consolas" w:cs="Times New Roman"/>
-          <w:color w:val="A9DC76"/>
-          <w:kern w:val="0"/>
-          <w:sz w:val="21"/>
-          <w:szCs w:val="21"/>
-          <w:lang w:eastAsia="en-DE"/>
-          <w14:ligatures w14:val="none"/>
-        </w:rPr>
-        <w:t>add</w:t>
-      </w:r>
-      <w:r>
-        <w:rPr>
-          <w:rFonts w:ascii="Consolas" w:eastAsia="Times New Roman" w:hAnsi="Consolas" w:cs="Times New Roman"/>
-          <w:color w:val="939293"/>
-          <w:kern w:val="0"/>
-          <w:sz w:val="21"/>
-          <w:szCs w:val="21"/>
-          <w:lang w:eastAsia="en-DE"/>
-          <w14:ligatures w14:val="none"/>
-        </w:rPr>
-        <w:t>(</w:t>
-      </w:r>
-    </w:p>
-    <w:p>
-      <w:pPr>
-        <w:shd w:val="clear" w:color="auto" w:fill="2D2A2E"/>
-        <w:spacing w:after="0" w:line="285" w:lineRule="atLeast"/>
-        <w:rPr>
-          <w:rFonts w:ascii="Consolas" w:eastAsia="Times New Roman" w:hAnsi="Consolas" w:cs="Times New Roman"/>
-          <w:color w:val="FCFCFA"/>
-          <w:kern w:val="0"/>
-          <w:sz w:val="21"/>
-          <w:szCs w:val="21"/>
-          <w:lang w:eastAsia="en-DE"/>
-          <w14:ligatures w14:val="none"/>
-        </w:rPr>
-      </w:pPr>
-      <w:r>
-        <w:rPr>
-          <w:rFonts w:ascii="Consolas" w:eastAsia="Times New Roman" w:hAnsi="Consolas" w:cs="Times New Roman"/>
-          <w:color w:val="FCFCFA"/>
-          <w:kern w:val="0"/>
-          <w:sz w:val="21"/>
-          <w:szCs w:val="21"/>
-          <w:lang w:eastAsia="en-DE"/>
-          <w14:ligatures w14:val="none"/>
-        </w:rPr>
-        <w:t xml:space="preserve">  </w:t>
-      </w:r>
-      <w:r>
-        <w:rPr>
-          <w:rFonts w:ascii="Consolas" w:eastAsia="Times New Roman" w:hAnsi="Consolas" w:cs="Times New Roman"/>
-          <w:color w:val="939293"/>
-          <w:kern w:val="0"/>
-          <w:sz w:val="21"/>
-          <w:szCs w:val="21"/>
-          <w:lang w:eastAsia="en-DE"/>
-          <w14:ligatures w14:val="none"/>
-        </w:rPr>
-        <w:t>"</w:t>
-      </w:r>
-      <w:r>
-        <w:rPr>
-          <w:rFonts w:ascii="Consolas" w:eastAsia="Times New Roman" w:hAnsi="Consolas" w:cs="Times New Roman"/>
-          <w:color w:val="FFD866"/>
-          <w:kern w:val="0"/>
-          <w:sz w:val="21"/>
-          <w:szCs w:val="21"/>
-          <w:lang w:eastAsia="en-DE"/>
-          <w14:ligatures w14:val="none"/>
-        </w:rPr>
-        <w:t>webdriverUni_ContactForm_Submission</w:t>
-      </w:r>
-      <w:r>
-        <w:rPr>
-          <w:rFonts w:ascii="Consolas" w:eastAsia="Times New Roman" w:hAnsi="Consolas" w:cs="Times New Roman"/>
-          <w:color w:val="939293"/>
-          <w:kern w:val="0"/>
-          <w:sz w:val="21"/>
-          <w:szCs w:val="21"/>
-          <w:lang w:eastAsia="en-DE"/>
-          <w14:ligatures w14:val="none"/>
-        </w:rPr>
-        <w:t>",</w:t>
-      </w:r>
-    </w:p>
-    <w:p>
-      <w:pPr>
-        <w:shd w:val="clear" w:color="auto" w:fill="2D2A2E"/>
-        <w:spacing w:after="0" w:line="285" w:lineRule="atLeast"/>
-        <w:rPr>
-          <w:rFonts w:ascii="Consolas" w:eastAsia="Times New Roman" w:hAnsi="Consolas" w:cs="Times New Roman"/>
-          <w:color w:val="FCFCFA"/>
-          <w:kern w:val="0"/>
-          <w:sz w:val="21"/>
-          <w:szCs w:val="21"/>
-          <w:lang w:eastAsia="en-DE"/>
-          <w14:ligatures w14:val="none"/>
-        </w:rPr>
-      </w:pPr>
-      <w:r>
-        <w:rPr>
-          <w:rFonts w:ascii="Consolas" w:eastAsia="Times New Roman" w:hAnsi="Consolas" w:cs="Times New Roman"/>
-          <w:color w:val="FCFCFA"/>
-          <w:kern w:val="0"/>
-          <w:sz w:val="21"/>
-          <w:szCs w:val="21"/>
-          <w:lang w:eastAsia="en-DE"/>
-          <w14:ligatures w14:val="none"/>
-        </w:rPr>
-        <w:t xml:space="preserve">  </w:t>
-      </w:r>
-      <w:r>
-        <w:rPr>
-          <w:rFonts w:ascii="Consolas" w:eastAsia="Times New Roman" w:hAnsi="Consolas" w:cs="Times New Roman"/>
-          <w:color w:val="939293"/>
-          <w:kern w:val="0"/>
-          <w:sz w:val="21"/>
-          <w:szCs w:val="21"/>
-          <w:lang w:eastAsia="en-DE"/>
-          <w14:ligatures w14:val="none"/>
-        </w:rPr>
-        <w:t>(</w:t>
       </w:r>
       <w:r>
         <w:rPr>
@@ -9436,19 +10769,19 @@
           <w:lang w:eastAsia="en-DE"/>
           <w14:ligatures w14:val="none"/>
         </w:rPr>
-        <w:t>firstName</w:t>
-      </w:r>
-      <w:r>
-        <w:rPr>
-          <w:rFonts w:ascii="Consolas" w:eastAsia="Times New Roman" w:hAnsi="Consolas" w:cs="Times New Roman"/>
-          <w:color w:val="939293"/>
-          <w:kern w:val="0"/>
-          <w:sz w:val="21"/>
-          <w:szCs w:val="21"/>
-          <w:lang w:eastAsia="en-DE"/>
-          <w14:ligatures w14:val="none"/>
-        </w:rPr>
-        <w:t>,</w:t>
+        <w:t>$list</w:t>
+      </w:r>
+      <w:r>
+        <w:rPr>
+          <w:rFonts w:ascii="Consolas" w:eastAsia="Times New Roman" w:hAnsi="Consolas" w:cs="Times New Roman"/>
+          <w:color w:val="939293"/>
+          <w:kern w:val="0"/>
+          <w:sz w:val="21"/>
+          <w:szCs w:val="21"/>
+          <w:lang w:eastAsia="en-DE"/>
+          <w14:ligatures w14:val="none"/>
+        </w:rPr>
+        <w:t>)</w:t>
       </w:r>
       <w:r>
         <w:rPr>
@@ -9462,6 +10795,898 @@
         </w:rPr>
         <w:t xml:space="preserve"> </w:t>
       </w:r>
+      <w:r>
+        <w:rPr>
+          <w:rFonts w:ascii="Consolas" w:eastAsia="Times New Roman" w:hAnsi="Consolas" w:cs="Times New Roman"/>
+          <w:color w:val="FF6188"/>
+          <w:kern w:val="0"/>
+          <w:sz w:val="21"/>
+          <w:szCs w:val="21"/>
+          <w:lang w:eastAsia="en-DE"/>
+          <w14:ligatures w14:val="none"/>
+        </w:rPr>
+        <w:t>=&gt;</w:t>
+      </w:r>
+      <w:r>
+        <w:rPr>
+          <w:rFonts w:ascii="Consolas" w:eastAsia="Times New Roman" w:hAnsi="Consolas" w:cs="Times New Roman"/>
+          <w:color w:val="FCFCFA"/>
+          <w:kern w:val="0"/>
+          <w:sz w:val="21"/>
+          <w:szCs w:val="21"/>
+          <w:lang w:eastAsia="en-DE"/>
+          <w14:ligatures w14:val="none"/>
+        </w:rPr>
+        <w:t xml:space="preserve"> </w:t>
+      </w:r>
+      <w:r>
+        <w:rPr>
+          <w:rFonts w:ascii="Consolas" w:eastAsia="Times New Roman" w:hAnsi="Consolas" w:cs="Times New Roman"/>
+          <w:color w:val="939293"/>
+          <w:kern w:val="0"/>
+          <w:sz w:val="21"/>
+          <w:szCs w:val="21"/>
+          <w:lang w:eastAsia="en-DE"/>
+          <w14:ligatures w14:val="none"/>
+        </w:rPr>
+        <w:t>{</w:t>
+      </w:r>
+    </w:p>
+    <w:p>
+      <w:pPr>
+        <w:shd w:val="clear" w:color="auto" w:fill="2D2A2E"/>
+        <w:spacing w:after="0" w:line="285" w:lineRule="atLeast"/>
+        <w:rPr>
+          <w:rFonts w:ascii="Consolas" w:eastAsia="Times New Roman" w:hAnsi="Consolas" w:cs="Times New Roman"/>
+          <w:color w:val="FCFCFA"/>
+          <w:kern w:val="0"/>
+          <w:sz w:val="21"/>
+          <w:szCs w:val="21"/>
+          <w:lang w:eastAsia="en-DE"/>
+          <w14:ligatures w14:val="none"/>
+        </w:rPr>
+      </w:pPr>
+      <w:r>
+        <w:rPr>
+          <w:rFonts w:ascii="Consolas" w:eastAsia="Times New Roman" w:hAnsi="Consolas" w:cs="Times New Roman"/>
+          <w:color w:val="FCFCFA"/>
+          <w:kern w:val="0"/>
+          <w:sz w:val="21"/>
+          <w:szCs w:val="21"/>
+          <w:lang w:eastAsia="en-DE"/>
+          <w14:ligatures w14:val="none"/>
+        </w:rPr>
+        <w:t xml:space="preserve">    </w:t>
+      </w:r>
+      <w:r>
+        <w:rPr>
+          <w:rFonts w:ascii="Consolas" w:eastAsia="Times New Roman" w:hAnsi="Consolas" w:cs="Times New Roman"/>
+          <w:color w:val="FF6188"/>
+          <w:kern w:val="0"/>
+          <w:sz w:val="21"/>
+          <w:szCs w:val="21"/>
+          <w:lang w:eastAsia="en-DE"/>
+          <w14:ligatures w14:val="none"/>
+        </w:rPr>
+        <w:t>if</w:t>
+      </w:r>
+      <w:r>
+        <w:rPr>
+          <w:rFonts w:ascii="Consolas" w:eastAsia="Times New Roman" w:hAnsi="Consolas" w:cs="Times New Roman"/>
+          <w:color w:val="FCFCFA"/>
+          <w:kern w:val="0"/>
+          <w:sz w:val="21"/>
+          <w:szCs w:val="21"/>
+          <w:lang w:eastAsia="en-DE"/>
+          <w14:ligatures w14:val="none"/>
+        </w:rPr>
+        <w:t xml:space="preserve"> </w:t>
+      </w:r>
+      <w:r>
+        <w:rPr>
+          <w:rFonts w:ascii="Consolas" w:eastAsia="Times New Roman" w:hAnsi="Consolas" w:cs="Times New Roman"/>
+          <w:color w:val="939293"/>
+          <w:kern w:val="0"/>
+          <w:sz w:val="21"/>
+          <w:szCs w:val="21"/>
+          <w:lang w:eastAsia="en-DE"/>
+          <w14:ligatures w14:val="none"/>
+        </w:rPr>
+        <w:t>(</w:t>
+      </w:r>
+      <w:r>
+        <w:rPr>
+          <w:rFonts w:ascii="Consolas" w:eastAsia="Times New Roman" w:hAnsi="Consolas" w:cs="Times New Roman"/>
+          <w:color w:val="FCFCFA"/>
+          <w:kern w:val="0"/>
+          <w:sz w:val="21"/>
+          <w:szCs w:val="21"/>
+          <w:lang w:eastAsia="en-DE"/>
+          <w14:ligatures w14:val="none"/>
+        </w:rPr>
+        <w:t>$</w:t>
+      </w:r>
+      <w:proofErr w:type="spellStart"/>
+      <w:r>
+        <w:rPr>
+          <w:rFonts w:ascii="Consolas" w:eastAsia="Times New Roman" w:hAnsi="Consolas" w:cs="Times New Roman"/>
+          <w:color w:val="FCFCFA"/>
+          <w:kern w:val="0"/>
+          <w:sz w:val="21"/>
+          <w:szCs w:val="21"/>
+          <w:lang w:eastAsia="en-DE"/>
+          <w14:ligatures w14:val="none"/>
+        </w:rPr>
+        <w:t>el</w:t>
+      </w:r>
+      <w:r>
+        <w:rPr>
+          <w:rFonts w:ascii="Consolas" w:eastAsia="Times New Roman" w:hAnsi="Consolas" w:cs="Times New Roman"/>
+          <w:color w:val="939293"/>
+          <w:kern w:val="0"/>
+          <w:sz w:val="21"/>
+          <w:szCs w:val="21"/>
+          <w:lang w:eastAsia="en-DE"/>
+          <w14:ligatures w14:val="none"/>
+        </w:rPr>
+        <w:t>.</w:t>
+      </w:r>
+      <w:r>
+        <w:rPr>
+          <w:rFonts w:ascii="Consolas" w:eastAsia="Times New Roman" w:hAnsi="Consolas" w:cs="Times New Roman"/>
+          <w:color w:val="A9DC76"/>
+          <w:kern w:val="0"/>
+          <w:sz w:val="21"/>
+          <w:szCs w:val="21"/>
+          <w:lang w:eastAsia="en-DE"/>
+          <w14:ligatures w14:val="none"/>
+        </w:rPr>
+        <w:t>text</w:t>
+      </w:r>
+      <w:proofErr w:type="spellEnd"/>
+      <w:r>
+        <w:rPr>
+          <w:rFonts w:ascii="Consolas" w:eastAsia="Times New Roman" w:hAnsi="Consolas" w:cs="Times New Roman"/>
+          <w:color w:val="939293"/>
+          <w:kern w:val="0"/>
+          <w:sz w:val="21"/>
+          <w:szCs w:val="21"/>
+          <w:lang w:eastAsia="en-DE"/>
+          <w14:ligatures w14:val="none"/>
+        </w:rPr>
+        <w:t>()</w:t>
+      </w:r>
+      <w:r>
+        <w:rPr>
+          <w:rFonts w:ascii="Consolas" w:eastAsia="Times New Roman" w:hAnsi="Consolas" w:cs="Times New Roman"/>
+          <w:color w:val="FCFCFA"/>
+          <w:kern w:val="0"/>
+          <w:sz w:val="21"/>
+          <w:szCs w:val="21"/>
+          <w:lang w:eastAsia="en-DE"/>
+          <w14:ligatures w14:val="none"/>
+        </w:rPr>
+        <w:t xml:space="preserve"> </w:t>
+      </w:r>
+      <w:r>
+        <w:rPr>
+          <w:rFonts w:ascii="Consolas" w:eastAsia="Times New Roman" w:hAnsi="Consolas" w:cs="Times New Roman"/>
+          <w:color w:val="FF6188"/>
+          <w:kern w:val="0"/>
+          <w:sz w:val="21"/>
+          <w:szCs w:val="21"/>
+          <w:lang w:eastAsia="en-DE"/>
+          <w14:ligatures w14:val="none"/>
+        </w:rPr>
+        <w:t>===</w:t>
+      </w:r>
+      <w:r>
+        <w:rPr>
+          <w:rFonts w:ascii="Consolas" w:eastAsia="Times New Roman" w:hAnsi="Consolas" w:cs="Times New Roman"/>
+          <w:color w:val="FCFCFA"/>
+          <w:kern w:val="0"/>
+          <w:sz w:val="21"/>
+          <w:szCs w:val="21"/>
+          <w:lang w:eastAsia="en-DE"/>
+          <w14:ligatures w14:val="none"/>
+        </w:rPr>
+        <w:t xml:space="preserve"> </w:t>
+      </w:r>
+      <w:proofErr w:type="spellStart"/>
+      <w:r>
+        <w:rPr>
+          <w:rFonts w:ascii="Consolas" w:eastAsia="Times New Roman" w:hAnsi="Consolas" w:cs="Times New Roman"/>
+          <w:color w:val="FCFCFA"/>
+          <w:kern w:val="0"/>
+          <w:sz w:val="21"/>
+          <w:szCs w:val="21"/>
+          <w:lang w:eastAsia="en-DE"/>
+          <w14:ligatures w14:val="none"/>
+        </w:rPr>
+        <w:t>productName</w:t>
+      </w:r>
+      <w:proofErr w:type="spellEnd"/>
+      <w:r>
+        <w:rPr>
+          <w:rFonts w:ascii="Consolas" w:eastAsia="Times New Roman" w:hAnsi="Consolas" w:cs="Times New Roman"/>
+          <w:color w:val="939293"/>
+          <w:kern w:val="0"/>
+          <w:sz w:val="21"/>
+          <w:szCs w:val="21"/>
+          <w:lang w:eastAsia="en-DE"/>
+          <w14:ligatures w14:val="none"/>
+        </w:rPr>
+        <w:t>)</w:t>
+      </w:r>
+      <w:r>
+        <w:rPr>
+          <w:rFonts w:ascii="Consolas" w:eastAsia="Times New Roman" w:hAnsi="Consolas" w:cs="Times New Roman"/>
+          <w:color w:val="FCFCFA"/>
+          <w:kern w:val="0"/>
+          <w:sz w:val="21"/>
+          <w:szCs w:val="21"/>
+          <w:lang w:eastAsia="en-DE"/>
+          <w14:ligatures w14:val="none"/>
+        </w:rPr>
+        <w:t xml:space="preserve"> </w:t>
+      </w:r>
+      <w:r>
+        <w:rPr>
+          <w:rFonts w:ascii="Consolas" w:eastAsia="Times New Roman" w:hAnsi="Consolas" w:cs="Times New Roman"/>
+          <w:color w:val="939293"/>
+          <w:kern w:val="0"/>
+          <w:sz w:val="21"/>
+          <w:szCs w:val="21"/>
+          <w:lang w:eastAsia="en-DE"/>
+          <w14:ligatures w14:val="none"/>
+        </w:rPr>
+        <w:t>{</w:t>
+      </w:r>
+    </w:p>
+    <w:p>
+      <w:pPr>
+        <w:shd w:val="clear" w:color="auto" w:fill="2D2A2E"/>
+        <w:spacing w:after="0" w:line="285" w:lineRule="atLeast"/>
+        <w:rPr>
+          <w:rFonts w:ascii="Consolas" w:eastAsia="Times New Roman" w:hAnsi="Consolas" w:cs="Times New Roman"/>
+          <w:color w:val="FCFCFA"/>
+          <w:kern w:val="0"/>
+          <w:sz w:val="21"/>
+          <w:szCs w:val="21"/>
+          <w:lang w:eastAsia="en-DE"/>
+          <w14:ligatures w14:val="none"/>
+        </w:rPr>
+      </w:pPr>
+      <w:r>
+        <w:rPr>
+          <w:rFonts w:ascii="Consolas" w:eastAsia="Times New Roman" w:hAnsi="Consolas" w:cs="Times New Roman"/>
+          <w:color w:val="FCFCFA"/>
+          <w:kern w:val="0"/>
+          <w:sz w:val="21"/>
+          <w:szCs w:val="21"/>
+          <w:lang w:eastAsia="en-DE"/>
+          <w14:ligatures w14:val="none"/>
+        </w:rPr>
+        <w:t>      cy</w:t>
+      </w:r>
+      <w:r>
+        <w:rPr>
+          <w:rFonts w:ascii="Consolas" w:eastAsia="Times New Roman" w:hAnsi="Consolas" w:cs="Times New Roman"/>
+          <w:color w:val="939293"/>
+          <w:kern w:val="0"/>
+          <w:sz w:val="21"/>
+          <w:szCs w:val="21"/>
+          <w:lang w:eastAsia="en-DE"/>
+          <w14:ligatures w14:val="none"/>
+        </w:rPr>
+        <w:t>.</w:t>
+      </w:r>
+      <w:r>
+        <w:rPr>
+          <w:rFonts w:ascii="Consolas" w:eastAsia="Times New Roman" w:hAnsi="Consolas" w:cs="Times New Roman"/>
+          <w:color w:val="A9DC76"/>
+          <w:kern w:val="0"/>
+          <w:sz w:val="21"/>
+          <w:szCs w:val="21"/>
+          <w:lang w:eastAsia="en-DE"/>
+          <w14:ligatures w14:val="none"/>
+        </w:rPr>
+        <w:t>log</w:t>
+      </w:r>
+      <w:r>
+        <w:rPr>
+          <w:rFonts w:ascii="Consolas" w:eastAsia="Times New Roman" w:hAnsi="Consolas" w:cs="Times New Roman"/>
+          <w:color w:val="939293"/>
+          <w:kern w:val="0"/>
+          <w:sz w:val="21"/>
+          <w:szCs w:val="21"/>
+          <w:lang w:eastAsia="en-DE"/>
+          <w14:ligatures w14:val="none"/>
+        </w:rPr>
+        <w:t>(</w:t>
+      </w:r>
+      <w:r>
+        <w:rPr>
+          <w:rFonts w:ascii="Consolas" w:eastAsia="Times New Roman" w:hAnsi="Consolas" w:cs="Times New Roman"/>
+          <w:color w:val="FCFCFA"/>
+          <w:kern w:val="0"/>
+          <w:sz w:val="21"/>
+          <w:szCs w:val="21"/>
+          <w:lang w:eastAsia="en-DE"/>
+          <w14:ligatures w14:val="none"/>
+        </w:rPr>
+        <w:t>$</w:t>
+      </w:r>
+      <w:proofErr w:type="spellStart"/>
+      <w:r>
+        <w:rPr>
+          <w:rFonts w:ascii="Consolas" w:eastAsia="Times New Roman" w:hAnsi="Consolas" w:cs="Times New Roman"/>
+          <w:color w:val="FCFCFA"/>
+          <w:kern w:val="0"/>
+          <w:sz w:val="21"/>
+          <w:szCs w:val="21"/>
+          <w:lang w:eastAsia="en-DE"/>
+          <w14:ligatures w14:val="none"/>
+        </w:rPr>
+        <w:t>el</w:t>
+      </w:r>
+      <w:r>
+        <w:rPr>
+          <w:rFonts w:ascii="Consolas" w:eastAsia="Times New Roman" w:hAnsi="Consolas" w:cs="Times New Roman"/>
+          <w:color w:val="939293"/>
+          <w:kern w:val="0"/>
+          <w:sz w:val="21"/>
+          <w:szCs w:val="21"/>
+          <w:lang w:eastAsia="en-DE"/>
+          <w14:ligatures w14:val="none"/>
+        </w:rPr>
+        <w:t>.</w:t>
+      </w:r>
+      <w:r>
+        <w:rPr>
+          <w:rFonts w:ascii="Consolas" w:eastAsia="Times New Roman" w:hAnsi="Consolas" w:cs="Times New Roman"/>
+          <w:color w:val="A9DC76"/>
+          <w:kern w:val="0"/>
+          <w:sz w:val="21"/>
+          <w:szCs w:val="21"/>
+          <w:lang w:eastAsia="en-DE"/>
+          <w14:ligatures w14:val="none"/>
+        </w:rPr>
+        <w:t>text</w:t>
+      </w:r>
+      <w:proofErr w:type="spellEnd"/>
+      <w:r>
+        <w:rPr>
+          <w:rFonts w:ascii="Consolas" w:eastAsia="Times New Roman" w:hAnsi="Consolas" w:cs="Times New Roman"/>
+          <w:color w:val="939293"/>
+          <w:kern w:val="0"/>
+          <w:sz w:val="21"/>
+          <w:szCs w:val="21"/>
+          <w:lang w:eastAsia="en-DE"/>
+          <w14:ligatures w14:val="none"/>
+        </w:rPr>
+        <w:t>());</w:t>
+      </w:r>
+    </w:p>
+    <w:p>
+      <w:pPr>
+        <w:shd w:val="clear" w:color="auto" w:fill="2D2A2E"/>
+        <w:spacing w:after="0" w:line="285" w:lineRule="atLeast"/>
+        <w:rPr>
+          <w:rFonts w:ascii="Consolas" w:eastAsia="Times New Roman" w:hAnsi="Consolas" w:cs="Times New Roman"/>
+          <w:color w:val="FCFCFA"/>
+          <w:kern w:val="0"/>
+          <w:sz w:val="21"/>
+          <w:szCs w:val="21"/>
+          <w:lang w:eastAsia="en-DE"/>
+          <w14:ligatures w14:val="none"/>
+        </w:rPr>
+      </w:pPr>
+      <w:r>
+        <w:rPr>
+          <w:rFonts w:ascii="Consolas" w:eastAsia="Times New Roman" w:hAnsi="Consolas" w:cs="Times New Roman"/>
+          <w:color w:val="FCFCFA"/>
+          <w:kern w:val="0"/>
+          <w:sz w:val="21"/>
+          <w:szCs w:val="21"/>
+          <w:lang w:eastAsia="en-DE"/>
+          <w14:ligatures w14:val="none"/>
+        </w:rPr>
+        <w:t xml:space="preserve">      </w:t>
+      </w:r>
+      <w:proofErr w:type="spellStart"/>
+      <w:r>
+        <w:rPr>
+          <w:rFonts w:ascii="Consolas" w:eastAsia="Times New Roman" w:hAnsi="Consolas" w:cs="Times New Roman"/>
+          <w:color w:val="FCFCFA"/>
+          <w:kern w:val="0"/>
+          <w:sz w:val="21"/>
+          <w:szCs w:val="21"/>
+          <w:lang w:eastAsia="en-DE"/>
+          <w14:ligatures w14:val="none"/>
+        </w:rPr>
+        <w:t>cy</w:t>
+      </w:r>
+      <w:r>
+        <w:rPr>
+          <w:rFonts w:ascii="Consolas" w:eastAsia="Times New Roman" w:hAnsi="Consolas" w:cs="Times New Roman"/>
+          <w:color w:val="939293"/>
+          <w:kern w:val="0"/>
+          <w:sz w:val="21"/>
+          <w:szCs w:val="21"/>
+          <w:lang w:eastAsia="en-DE"/>
+          <w14:ligatures w14:val="none"/>
+        </w:rPr>
+        <w:t>.</w:t>
+      </w:r>
+      <w:r>
+        <w:rPr>
+          <w:rFonts w:ascii="Consolas" w:eastAsia="Times New Roman" w:hAnsi="Consolas" w:cs="Times New Roman"/>
+          <w:color w:val="A9DC76"/>
+          <w:kern w:val="0"/>
+          <w:sz w:val="21"/>
+          <w:szCs w:val="21"/>
+          <w:lang w:eastAsia="en-DE"/>
+          <w14:ligatures w14:val="none"/>
+        </w:rPr>
+        <w:t>get</w:t>
+      </w:r>
+      <w:proofErr w:type="spellEnd"/>
+      <w:r>
+        <w:rPr>
+          <w:rFonts w:ascii="Consolas" w:eastAsia="Times New Roman" w:hAnsi="Consolas" w:cs="Times New Roman"/>
+          <w:color w:val="939293"/>
+          <w:kern w:val="0"/>
+          <w:sz w:val="21"/>
+          <w:szCs w:val="21"/>
+          <w:lang w:eastAsia="en-DE"/>
+          <w14:ligatures w14:val="none"/>
+        </w:rPr>
+        <w:t>('</w:t>
+      </w:r>
+      <w:r>
+        <w:rPr>
+          <w:rFonts w:ascii="Consolas" w:eastAsia="Times New Roman" w:hAnsi="Consolas" w:cs="Times New Roman"/>
+          <w:color w:val="FFD866"/>
+          <w:kern w:val="0"/>
+          <w:sz w:val="21"/>
+          <w:szCs w:val="21"/>
+          <w:lang w:eastAsia="en-DE"/>
+          <w14:ligatures w14:val="none"/>
+        </w:rPr>
+        <w:t>[class="</w:t>
+      </w:r>
+      <w:proofErr w:type="spellStart"/>
+      <w:r>
+        <w:rPr>
+          <w:rFonts w:ascii="Consolas" w:eastAsia="Times New Roman" w:hAnsi="Consolas" w:cs="Times New Roman"/>
+          <w:color w:val="FFD866"/>
+          <w:kern w:val="0"/>
+          <w:sz w:val="21"/>
+          <w:szCs w:val="21"/>
+          <w:lang w:eastAsia="en-DE"/>
+          <w14:ligatures w14:val="none"/>
+        </w:rPr>
+        <w:t>productcart</w:t>
+      </w:r>
+      <w:proofErr w:type="spellEnd"/>
+      <w:r>
+        <w:rPr>
+          <w:rFonts w:ascii="Consolas" w:eastAsia="Times New Roman" w:hAnsi="Consolas" w:cs="Times New Roman"/>
+          <w:color w:val="FFD866"/>
+          <w:kern w:val="0"/>
+          <w:sz w:val="21"/>
+          <w:szCs w:val="21"/>
+          <w:lang w:eastAsia="en-DE"/>
+          <w14:ligatures w14:val="none"/>
+        </w:rPr>
+        <w:t>"]</w:t>
+      </w:r>
+      <w:r>
+        <w:rPr>
+          <w:rFonts w:ascii="Consolas" w:eastAsia="Times New Roman" w:hAnsi="Consolas" w:cs="Times New Roman"/>
+          <w:color w:val="939293"/>
+          <w:kern w:val="0"/>
+          <w:sz w:val="21"/>
+          <w:szCs w:val="21"/>
+          <w:lang w:eastAsia="en-DE"/>
+          <w14:ligatures w14:val="none"/>
+        </w:rPr>
+        <w:t>').</w:t>
+      </w:r>
+      <w:r>
+        <w:rPr>
+          <w:rFonts w:ascii="Consolas" w:eastAsia="Times New Roman" w:hAnsi="Consolas" w:cs="Times New Roman"/>
+          <w:color w:val="A9DC76"/>
+          <w:kern w:val="0"/>
+          <w:sz w:val="21"/>
+          <w:szCs w:val="21"/>
+          <w:lang w:eastAsia="en-DE"/>
+          <w14:ligatures w14:val="none"/>
+        </w:rPr>
+        <w:t>eq</w:t>
+      </w:r>
+      <w:r>
+        <w:rPr>
+          <w:rFonts w:ascii="Consolas" w:eastAsia="Times New Roman" w:hAnsi="Consolas" w:cs="Times New Roman"/>
+          <w:color w:val="939293"/>
+          <w:kern w:val="0"/>
+          <w:sz w:val="21"/>
+          <w:szCs w:val="21"/>
+          <w:lang w:eastAsia="en-DE"/>
+          <w14:ligatures w14:val="none"/>
+        </w:rPr>
+        <w:t>(</w:t>
+      </w:r>
+      <w:r>
+        <w:rPr>
+          <w:rFonts w:ascii="Consolas" w:eastAsia="Times New Roman" w:hAnsi="Consolas" w:cs="Times New Roman"/>
+          <w:color w:val="FCFCFA"/>
+          <w:kern w:val="0"/>
+          <w:sz w:val="21"/>
+          <w:szCs w:val="21"/>
+          <w:lang w:eastAsia="en-DE"/>
+          <w14:ligatures w14:val="none"/>
+        </w:rPr>
+        <w:t>index</w:t>
+      </w:r>
+      <w:r>
+        <w:rPr>
+          <w:rFonts w:ascii="Consolas" w:eastAsia="Times New Roman" w:hAnsi="Consolas" w:cs="Times New Roman"/>
+          <w:color w:val="939293"/>
+          <w:kern w:val="0"/>
+          <w:sz w:val="21"/>
+          <w:szCs w:val="21"/>
+          <w:lang w:eastAsia="en-DE"/>
+          <w14:ligatures w14:val="none"/>
+        </w:rPr>
+        <w:t>).</w:t>
+      </w:r>
+      <w:r>
+        <w:rPr>
+          <w:rFonts w:ascii="Consolas" w:eastAsia="Times New Roman" w:hAnsi="Consolas" w:cs="Times New Roman"/>
+          <w:color w:val="A9DC76"/>
+          <w:kern w:val="0"/>
+          <w:sz w:val="21"/>
+          <w:szCs w:val="21"/>
+          <w:lang w:eastAsia="en-DE"/>
+          <w14:ligatures w14:val="none"/>
+        </w:rPr>
+        <w:t>click</w:t>
+      </w:r>
+      <w:r>
+        <w:rPr>
+          <w:rFonts w:ascii="Consolas" w:eastAsia="Times New Roman" w:hAnsi="Consolas" w:cs="Times New Roman"/>
+          <w:color w:val="939293"/>
+          <w:kern w:val="0"/>
+          <w:sz w:val="21"/>
+          <w:szCs w:val="21"/>
+          <w:lang w:eastAsia="en-DE"/>
+          <w14:ligatures w14:val="none"/>
+        </w:rPr>
+        <w:t>();</w:t>
+      </w:r>
+    </w:p>
+    <w:p>
+      <w:pPr>
+        <w:shd w:val="clear" w:color="auto" w:fill="2D2A2E"/>
+        <w:spacing w:after="0" w:line="285" w:lineRule="atLeast"/>
+        <w:rPr>
+          <w:rFonts w:ascii="Consolas" w:eastAsia="Times New Roman" w:hAnsi="Consolas" w:cs="Times New Roman"/>
+          <w:color w:val="FCFCFA"/>
+          <w:kern w:val="0"/>
+          <w:sz w:val="21"/>
+          <w:szCs w:val="21"/>
+          <w:lang w:eastAsia="en-DE"/>
+          <w14:ligatures w14:val="none"/>
+        </w:rPr>
+      </w:pPr>
+      <w:r>
+        <w:rPr>
+          <w:rFonts w:ascii="Consolas" w:eastAsia="Times New Roman" w:hAnsi="Consolas" w:cs="Times New Roman"/>
+          <w:color w:val="FCFCFA"/>
+          <w:kern w:val="0"/>
+          <w:sz w:val="21"/>
+          <w:szCs w:val="21"/>
+          <w:lang w:eastAsia="en-DE"/>
+          <w14:ligatures w14:val="none"/>
+        </w:rPr>
+        <w:t xml:space="preserve">    </w:t>
+      </w:r>
+      <w:r>
+        <w:rPr>
+          <w:rFonts w:ascii="Consolas" w:eastAsia="Times New Roman" w:hAnsi="Consolas" w:cs="Times New Roman"/>
+          <w:color w:val="939293"/>
+          <w:kern w:val="0"/>
+          <w:sz w:val="21"/>
+          <w:szCs w:val="21"/>
+          <w:lang w:eastAsia="en-DE"/>
+          <w14:ligatures w14:val="none"/>
+        </w:rPr>
+        <w:t>}</w:t>
+      </w:r>
+    </w:p>
+    <w:p>
+      <w:pPr>
+        <w:shd w:val="clear" w:color="auto" w:fill="2D2A2E"/>
+        <w:spacing w:after="0" w:line="285" w:lineRule="atLeast"/>
+        <w:rPr>
+          <w:rFonts w:ascii="Consolas" w:eastAsia="Times New Roman" w:hAnsi="Consolas" w:cs="Times New Roman"/>
+          <w:color w:val="FCFCFA"/>
+          <w:kern w:val="0"/>
+          <w:sz w:val="21"/>
+          <w:szCs w:val="21"/>
+          <w:lang w:eastAsia="en-DE"/>
+          <w14:ligatures w14:val="none"/>
+        </w:rPr>
+      </w:pPr>
+      <w:r>
+        <w:rPr>
+          <w:rFonts w:ascii="Consolas" w:eastAsia="Times New Roman" w:hAnsi="Consolas" w:cs="Times New Roman"/>
+          <w:color w:val="FCFCFA"/>
+          <w:kern w:val="0"/>
+          <w:sz w:val="21"/>
+          <w:szCs w:val="21"/>
+          <w:lang w:eastAsia="en-DE"/>
+          <w14:ligatures w14:val="none"/>
+        </w:rPr>
+        <w:t xml:space="preserve">  </w:t>
+      </w:r>
+      <w:r>
+        <w:rPr>
+          <w:rFonts w:ascii="Consolas" w:eastAsia="Times New Roman" w:hAnsi="Consolas" w:cs="Times New Roman"/>
+          <w:color w:val="939293"/>
+          <w:kern w:val="0"/>
+          <w:sz w:val="21"/>
+          <w:szCs w:val="21"/>
+          <w:lang w:eastAsia="en-DE"/>
+          <w14:ligatures w14:val="none"/>
+        </w:rPr>
+        <w:t>});</w:t>
+      </w:r>
+    </w:p>
+    <w:p>
+      <w:pPr>
+        <w:shd w:val="clear" w:color="auto" w:fill="2D2A2E"/>
+        <w:spacing w:after="0" w:line="285" w:lineRule="atLeast"/>
+        <w:rPr>
+          <w:rFonts w:ascii="Consolas" w:eastAsia="Times New Roman" w:hAnsi="Consolas" w:cs="Times New Roman"/>
+          <w:color w:val="FCFCFA"/>
+          <w:kern w:val="0"/>
+          <w:sz w:val="21"/>
+          <w:szCs w:val="21"/>
+          <w:lang w:eastAsia="en-DE"/>
+          <w14:ligatures w14:val="none"/>
+        </w:rPr>
+      </w:pPr>
+      <w:r>
+        <w:rPr>
+          <w:rFonts w:ascii="Consolas" w:eastAsia="Times New Roman" w:hAnsi="Consolas" w:cs="Times New Roman"/>
+          <w:color w:val="939293"/>
+          <w:kern w:val="0"/>
+          <w:sz w:val="21"/>
+          <w:szCs w:val="21"/>
+          <w:lang w:eastAsia="en-DE"/>
+          <w14:ligatures w14:val="none"/>
+        </w:rPr>
+        <w:t>});</w:t>
+      </w:r>
+    </w:p>
+    <w:p>
+      <w:pPr>
+        <w:ind w:left="720"/>
+        <w:rPr>
+          <w:lang w:val="en-US"/>
+        </w:rPr>
+      </w:pPr>
+    </w:p>
+    <w:p>
+      <w:pPr>
+        <w:ind w:left="720"/>
+        <w:rPr>
+          <w:lang w:val="en-US"/>
+        </w:rPr>
+      </w:pPr>
+      <w:r>
+        <w:rPr>
+          <w:lang w:val="en-US"/>
+        </w:rPr>
+        <w:t xml:space="preserve">Example2 (Adding multiple callback functions): </w:t>
+      </w:r>
+    </w:p>
+    <w:p>
+      <w:pPr>
+        <w:shd w:val="clear" w:color="auto" w:fill="2D2A2E"/>
+        <w:spacing w:after="0" w:line="285" w:lineRule="atLeast"/>
+        <w:rPr>
+          <w:rFonts w:ascii="Consolas" w:eastAsia="Times New Roman" w:hAnsi="Consolas" w:cs="Times New Roman"/>
+          <w:color w:val="FCFCFA"/>
+          <w:kern w:val="0"/>
+          <w:sz w:val="21"/>
+          <w:szCs w:val="21"/>
+          <w:lang w:eastAsia="en-DE"/>
+          <w14:ligatures w14:val="none"/>
+        </w:rPr>
+      </w:pPr>
+      <w:proofErr w:type="spellStart"/>
+      <w:r>
+        <w:rPr>
+          <w:rFonts w:ascii="Consolas" w:eastAsia="Times New Roman" w:hAnsi="Consolas" w:cs="Times New Roman"/>
+          <w:color w:val="FCFCFA"/>
+          <w:kern w:val="0"/>
+          <w:sz w:val="21"/>
+          <w:szCs w:val="21"/>
+          <w:lang w:eastAsia="en-DE"/>
+          <w14:ligatures w14:val="none"/>
+        </w:rPr>
+        <w:t>Cypress</w:t>
+      </w:r>
+      <w:r>
+        <w:rPr>
+          <w:rFonts w:ascii="Consolas" w:eastAsia="Times New Roman" w:hAnsi="Consolas" w:cs="Times New Roman"/>
+          <w:color w:val="939293"/>
+          <w:kern w:val="0"/>
+          <w:sz w:val="21"/>
+          <w:szCs w:val="21"/>
+          <w:lang w:eastAsia="en-DE"/>
+          <w14:ligatures w14:val="none"/>
+        </w:rPr>
+        <w:t>.</w:t>
+      </w:r>
+      <w:r>
+        <w:rPr>
+          <w:rFonts w:ascii="Consolas" w:eastAsia="Times New Roman" w:hAnsi="Consolas" w:cs="Times New Roman"/>
+          <w:color w:val="FCFCFA"/>
+          <w:kern w:val="0"/>
+          <w:sz w:val="21"/>
+          <w:szCs w:val="21"/>
+          <w:lang w:eastAsia="en-DE"/>
+          <w14:ligatures w14:val="none"/>
+        </w:rPr>
+        <w:t>Commands</w:t>
+      </w:r>
+      <w:r>
+        <w:rPr>
+          <w:rFonts w:ascii="Consolas" w:eastAsia="Times New Roman" w:hAnsi="Consolas" w:cs="Times New Roman"/>
+          <w:color w:val="939293"/>
+          <w:kern w:val="0"/>
+          <w:sz w:val="21"/>
+          <w:szCs w:val="21"/>
+          <w:lang w:eastAsia="en-DE"/>
+          <w14:ligatures w14:val="none"/>
+        </w:rPr>
+        <w:t>.</w:t>
+      </w:r>
+      <w:r>
+        <w:rPr>
+          <w:rFonts w:ascii="Consolas" w:eastAsia="Times New Roman" w:hAnsi="Consolas" w:cs="Times New Roman"/>
+          <w:color w:val="A9DC76"/>
+          <w:kern w:val="0"/>
+          <w:sz w:val="21"/>
+          <w:szCs w:val="21"/>
+          <w:lang w:eastAsia="en-DE"/>
+          <w14:ligatures w14:val="none"/>
+        </w:rPr>
+        <w:t>add</w:t>
+      </w:r>
+      <w:proofErr w:type="spellEnd"/>
+      <w:r>
+        <w:rPr>
+          <w:rFonts w:ascii="Consolas" w:eastAsia="Times New Roman" w:hAnsi="Consolas" w:cs="Times New Roman"/>
+          <w:color w:val="939293"/>
+          <w:kern w:val="0"/>
+          <w:sz w:val="21"/>
+          <w:szCs w:val="21"/>
+          <w:lang w:eastAsia="en-DE"/>
+          <w14:ligatures w14:val="none"/>
+        </w:rPr>
+        <w:t>(</w:t>
+      </w:r>
+    </w:p>
+    <w:p>
+      <w:pPr>
+        <w:shd w:val="clear" w:color="auto" w:fill="2D2A2E"/>
+        <w:spacing w:after="0" w:line="285" w:lineRule="atLeast"/>
+        <w:rPr>
+          <w:rFonts w:ascii="Consolas" w:eastAsia="Times New Roman" w:hAnsi="Consolas" w:cs="Times New Roman"/>
+          <w:color w:val="FCFCFA"/>
+          <w:kern w:val="0"/>
+          <w:sz w:val="21"/>
+          <w:szCs w:val="21"/>
+          <w:lang w:eastAsia="en-DE"/>
+          <w14:ligatures w14:val="none"/>
+        </w:rPr>
+      </w:pPr>
+      <w:r>
+        <w:rPr>
+          <w:rFonts w:ascii="Consolas" w:eastAsia="Times New Roman" w:hAnsi="Consolas" w:cs="Times New Roman"/>
+          <w:color w:val="FCFCFA"/>
+          <w:kern w:val="0"/>
+          <w:sz w:val="21"/>
+          <w:szCs w:val="21"/>
+          <w:lang w:eastAsia="en-DE"/>
+          <w14:ligatures w14:val="none"/>
+        </w:rPr>
+        <w:t xml:space="preserve">  </w:t>
+      </w:r>
+      <w:r>
+        <w:rPr>
+          <w:rFonts w:ascii="Consolas" w:eastAsia="Times New Roman" w:hAnsi="Consolas" w:cs="Times New Roman"/>
+          <w:color w:val="939293"/>
+          <w:kern w:val="0"/>
+          <w:sz w:val="21"/>
+          <w:szCs w:val="21"/>
+          <w:lang w:eastAsia="en-DE"/>
+          <w14:ligatures w14:val="none"/>
+        </w:rPr>
+        <w:t>"</w:t>
+      </w:r>
+      <w:proofErr w:type="spellStart"/>
+      <w:r>
+        <w:rPr>
+          <w:rFonts w:ascii="Consolas" w:eastAsia="Times New Roman" w:hAnsi="Consolas" w:cs="Times New Roman"/>
+          <w:color w:val="FFD866"/>
+          <w:kern w:val="0"/>
+          <w:sz w:val="21"/>
+          <w:szCs w:val="21"/>
+          <w:lang w:eastAsia="en-DE"/>
+          <w14:ligatures w14:val="none"/>
+        </w:rPr>
+        <w:t>webdriverUni_ContactForm_Submission</w:t>
+      </w:r>
+      <w:proofErr w:type="spellEnd"/>
+      <w:r>
+        <w:rPr>
+          <w:rFonts w:ascii="Consolas" w:eastAsia="Times New Roman" w:hAnsi="Consolas" w:cs="Times New Roman"/>
+          <w:color w:val="939293"/>
+          <w:kern w:val="0"/>
+          <w:sz w:val="21"/>
+          <w:szCs w:val="21"/>
+          <w:lang w:eastAsia="en-DE"/>
+          <w14:ligatures w14:val="none"/>
+        </w:rPr>
+        <w:t>",</w:t>
+      </w:r>
+    </w:p>
+    <w:p>
+      <w:pPr>
+        <w:shd w:val="clear" w:color="auto" w:fill="2D2A2E"/>
+        <w:spacing w:after="0" w:line="285" w:lineRule="atLeast"/>
+        <w:rPr>
+          <w:rFonts w:ascii="Consolas" w:eastAsia="Times New Roman" w:hAnsi="Consolas" w:cs="Times New Roman"/>
+          <w:color w:val="FCFCFA"/>
+          <w:kern w:val="0"/>
+          <w:sz w:val="21"/>
+          <w:szCs w:val="21"/>
+          <w:lang w:eastAsia="en-DE"/>
+          <w14:ligatures w14:val="none"/>
+        </w:rPr>
+      </w:pPr>
+      <w:r>
+        <w:rPr>
+          <w:rFonts w:ascii="Consolas" w:eastAsia="Times New Roman" w:hAnsi="Consolas" w:cs="Times New Roman"/>
+          <w:color w:val="FCFCFA"/>
+          <w:kern w:val="0"/>
+          <w:sz w:val="21"/>
+          <w:szCs w:val="21"/>
+          <w:lang w:eastAsia="en-DE"/>
+          <w14:ligatures w14:val="none"/>
+        </w:rPr>
+        <w:t xml:space="preserve">  </w:t>
+      </w:r>
+      <w:r>
+        <w:rPr>
+          <w:rFonts w:ascii="Consolas" w:eastAsia="Times New Roman" w:hAnsi="Consolas" w:cs="Times New Roman"/>
+          <w:color w:val="939293"/>
+          <w:kern w:val="0"/>
+          <w:sz w:val="21"/>
+          <w:szCs w:val="21"/>
+          <w:lang w:eastAsia="en-DE"/>
+          <w14:ligatures w14:val="none"/>
+        </w:rPr>
+        <w:t>(</w:t>
+      </w:r>
+      <w:proofErr w:type="spellStart"/>
       <w:r>
         <w:rPr>
           <w:rFonts w:ascii="Consolas" w:eastAsia="Times New Roman" w:hAnsi="Consolas" w:cs="Times New Roman"/>
@@ -9474,8 +11699,9 @@
           <w:lang w:eastAsia="en-DE"/>
           <w14:ligatures w14:val="none"/>
         </w:rPr>
-        <w:t>lastName</w:t>
-      </w:r>
+        <w:t>firstName</w:t>
+      </w:r>
+      <w:proofErr w:type="spellEnd"/>
       <w:r>
         <w:rPr>
           <w:rFonts w:ascii="Consolas" w:eastAsia="Times New Roman" w:hAnsi="Consolas" w:cs="Times New Roman"/>
@@ -9500,6 +11726,7 @@
         </w:rPr>
         <w:t xml:space="preserve"> </w:t>
       </w:r>
+      <w:proofErr w:type="spellStart"/>
       <w:r>
         <w:rPr>
           <w:rFonts w:ascii="Consolas" w:eastAsia="Times New Roman" w:hAnsi="Consolas" w:cs="Times New Roman"/>
@@ -9512,8 +11739,9 @@
           <w:lang w:eastAsia="en-DE"/>
           <w14:ligatures w14:val="none"/>
         </w:rPr>
-        <w:t>email</w:t>
-      </w:r>
+        <w:t>lastName</w:t>
+      </w:r>
+      <w:proofErr w:type="spellEnd"/>
       <w:r>
         <w:rPr>
           <w:rFonts w:ascii="Consolas" w:eastAsia="Times New Roman" w:hAnsi="Consolas" w:cs="Times New Roman"/>
@@ -9550,7 +11778,7 @@
           <w:lang w:eastAsia="en-DE"/>
           <w14:ligatures w14:val="none"/>
         </w:rPr>
-        <w:t>comment</w:t>
+        <w:t>email</w:t>
       </w:r>
       <w:r>
         <w:rPr>
@@ -9588,7 +11816,7 @@
           <w:lang w:eastAsia="en-DE"/>
           <w14:ligatures w14:val="none"/>
         </w:rPr>
-        <w:t>$selector</w:t>
+        <w:t>comment</w:t>
       </w:r>
       <w:r>
         <w:rPr>
@@ -9626,8 +11854,48 @@
           <w:lang w:eastAsia="en-DE"/>
           <w14:ligatures w14:val="none"/>
         </w:rPr>
+        <w:t>$selector</w:t>
+      </w:r>
+      <w:r>
+        <w:rPr>
+          <w:rFonts w:ascii="Consolas" w:eastAsia="Times New Roman" w:hAnsi="Consolas" w:cs="Times New Roman"/>
+          <w:color w:val="939293"/>
+          <w:kern w:val="0"/>
+          <w:sz w:val="21"/>
+          <w:szCs w:val="21"/>
+          <w:lang w:eastAsia="en-DE"/>
+          <w14:ligatures w14:val="none"/>
+        </w:rPr>
+        <w:t>,</w:t>
+      </w:r>
+      <w:r>
+        <w:rPr>
+          <w:rFonts w:ascii="Consolas" w:eastAsia="Times New Roman" w:hAnsi="Consolas" w:cs="Times New Roman"/>
+          <w:color w:val="FCFCFA"/>
+          <w:kern w:val="0"/>
+          <w:sz w:val="21"/>
+          <w:szCs w:val="21"/>
+          <w:lang w:eastAsia="en-DE"/>
+          <w14:ligatures w14:val="none"/>
+        </w:rPr>
+        <w:t xml:space="preserve"> </w:t>
+      </w:r>
+      <w:proofErr w:type="spellStart"/>
+      <w:r>
+        <w:rPr>
+          <w:rFonts w:ascii="Consolas" w:eastAsia="Times New Roman" w:hAnsi="Consolas" w:cs="Times New Roman"/>
+          <w:i/>
+          <w:iCs/>
+          <w:color w:val="FC9867"/>
+          <w:kern w:val="0"/>
+          <w:sz w:val="21"/>
+          <w:szCs w:val="21"/>
+          <w:lang w:eastAsia="en-DE"/>
+          <w14:ligatures w14:val="none"/>
+        </w:rPr>
         <w:t>textToLocate</w:t>
       </w:r>
+      <w:proofErr w:type="spellEnd"/>
       <w:r>
         <w:rPr>
           <w:rFonts w:ascii="Consolas" w:eastAsia="Times New Roman" w:hAnsi="Consolas" w:cs="Times New Roman"/>
@@ -9713,7 +11981,20 @@
           <w:lang w:eastAsia="en-DE"/>
           <w14:ligatures w14:val="none"/>
         </w:rPr>
-        <w:t>    cy</w:t>
+        <w:t xml:space="preserve">    </w:t>
+      </w:r>
+      <w:proofErr w:type="spellStart"/>
+      <w:r>
+        <w:rPr>
+          <w:rFonts w:ascii="Consolas" w:eastAsia="Times New Roman" w:hAnsi="Consolas" w:cs="Times New Roman"/>
+          <w:color w:val="FCFCFA"/>
+          <w:kern w:val="0"/>
+          <w:sz w:val="21"/>
+          <w:szCs w:val="21"/>
+          <w:lang w:eastAsia="en-DE"/>
+          <w14:ligatures w14:val="none"/>
+        </w:rPr>
+        <w:t>cy</w:t>
       </w:r>
       <w:r>
         <w:rPr>
@@ -9739,6 +12020,7 @@
         </w:rPr>
         <w:t>get</w:t>
       </w:r>
+      <w:proofErr w:type="spellEnd"/>
       <w:r>
         <w:rPr>
           <w:rFonts w:ascii="Consolas" w:eastAsia="Times New Roman" w:hAnsi="Consolas" w:cs="Times New Roman"/>
@@ -9761,7 +12043,33 @@
           <w:lang w:eastAsia="en-DE"/>
           <w14:ligatures w14:val="none"/>
         </w:rPr>
-        <w:t>[name="first_name"]</w:t>
+        <w:t>[name="</w:t>
+      </w:r>
+      <w:proofErr w:type="spellStart"/>
+      <w:r>
+        <w:rPr>
+          <w:rFonts w:ascii="Consolas" w:eastAsia="Times New Roman" w:hAnsi="Consolas" w:cs="Times New Roman"/>
+          <w:color w:val="FFD866"/>
+          <w:kern w:val="0"/>
+          <w:sz w:val="21"/>
+          <w:szCs w:val="21"/>
+          <w:lang w:eastAsia="en-DE"/>
+          <w14:ligatures w14:val="none"/>
+        </w:rPr>
+        <w:t>first_name</w:t>
+      </w:r>
+      <w:proofErr w:type="spellEnd"/>
+      <w:r>
+        <w:rPr>
+          <w:rFonts w:ascii="Consolas" w:eastAsia="Times New Roman" w:hAnsi="Consolas" w:cs="Times New Roman"/>
+          <w:color w:val="FFD866"/>
+          <w:kern w:val="0"/>
+          <w:sz w:val="21"/>
+          <w:szCs w:val="21"/>
+          <w:lang w:eastAsia="en-DE"/>
+          <w14:ligatures w14:val="none"/>
+        </w:rPr>
+        <w:t>"]</w:t>
       </w:r>
       <w:r>
         <w:rPr>
@@ -9799,6 +12107,7 @@
         </w:rPr>
         <w:t>(</w:t>
       </w:r>
+      <w:proofErr w:type="spellStart"/>
       <w:r>
         <w:rPr>
           <w:rFonts w:ascii="Consolas" w:eastAsia="Times New Roman" w:hAnsi="Consolas" w:cs="Times New Roman"/>
@@ -9811,6 +12120,7 @@
         </w:rPr>
         <w:t>firstName</w:t>
       </w:r>
+      <w:proofErr w:type="spellEnd"/>
       <w:r>
         <w:rPr>
           <w:rFonts w:ascii="Consolas" w:eastAsia="Times New Roman" w:hAnsi="Consolas" w:cs="Times New Roman"/>
@@ -9848,7 +12158,20 @@
           <w:lang w:eastAsia="en-DE"/>
           <w14:ligatures w14:val="none"/>
         </w:rPr>
-        <w:t>    cy</w:t>
+        <w:t xml:space="preserve">    </w:t>
+      </w:r>
+      <w:proofErr w:type="spellStart"/>
+      <w:r>
+        <w:rPr>
+          <w:rFonts w:ascii="Consolas" w:eastAsia="Times New Roman" w:hAnsi="Consolas" w:cs="Times New Roman"/>
+          <w:color w:val="FCFCFA"/>
+          <w:kern w:val="0"/>
+          <w:sz w:val="21"/>
+          <w:szCs w:val="21"/>
+          <w:lang w:eastAsia="en-DE"/>
+          <w14:ligatures w14:val="none"/>
+        </w:rPr>
+        <w:t>cy</w:t>
       </w:r>
       <w:r>
         <w:rPr>
@@ -9874,6 +12197,7 @@
         </w:rPr>
         <w:t>get</w:t>
       </w:r>
+      <w:proofErr w:type="spellEnd"/>
       <w:r>
         <w:rPr>
           <w:rFonts w:ascii="Consolas" w:eastAsia="Times New Roman" w:hAnsi="Consolas" w:cs="Times New Roman"/>
@@ -9896,7 +12220,33 @@
           <w:lang w:eastAsia="en-DE"/>
           <w14:ligatures w14:val="none"/>
         </w:rPr>
-        <w:t>[name="last_name"]</w:t>
+        <w:t>[name="</w:t>
+      </w:r>
+      <w:proofErr w:type="spellStart"/>
+      <w:r>
+        <w:rPr>
+          <w:rFonts w:ascii="Consolas" w:eastAsia="Times New Roman" w:hAnsi="Consolas" w:cs="Times New Roman"/>
+          <w:color w:val="FFD866"/>
+          <w:kern w:val="0"/>
+          <w:sz w:val="21"/>
+          <w:szCs w:val="21"/>
+          <w:lang w:eastAsia="en-DE"/>
+          <w14:ligatures w14:val="none"/>
+        </w:rPr>
+        <w:t>last_name</w:t>
+      </w:r>
+      <w:proofErr w:type="spellEnd"/>
+      <w:r>
+        <w:rPr>
+          <w:rFonts w:ascii="Consolas" w:eastAsia="Times New Roman" w:hAnsi="Consolas" w:cs="Times New Roman"/>
+          <w:color w:val="FFD866"/>
+          <w:kern w:val="0"/>
+          <w:sz w:val="21"/>
+          <w:szCs w:val="21"/>
+          <w:lang w:eastAsia="en-DE"/>
+          <w14:ligatures w14:val="none"/>
+        </w:rPr>
+        <w:t>"]</w:t>
       </w:r>
       <w:r>
         <w:rPr>
@@ -9934,6 +12284,7 @@
         </w:rPr>
         <w:t>(</w:t>
       </w:r>
+      <w:proofErr w:type="spellStart"/>
       <w:r>
         <w:rPr>
           <w:rFonts w:ascii="Consolas" w:eastAsia="Times New Roman" w:hAnsi="Consolas" w:cs="Times New Roman"/>
@@ -9946,6 +12297,7 @@
         </w:rPr>
         <w:t>lastName</w:t>
       </w:r>
+      <w:proofErr w:type="spellEnd"/>
       <w:r>
         <w:rPr>
           <w:rFonts w:ascii="Consolas" w:eastAsia="Times New Roman" w:hAnsi="Consolas" w:cs="Times New Roman"/>
@@ -9983,7 +12335,20 @@
           <w:lang w:eastAsia="en-DE"/>
           <w14:ligatures w14:val="none"/>
         </w:rPr>
-        <w:t>    cy</w:t>
+        <w:t xml:space="preserve">    </w:t>
+      </w:r>
+      <w:proofErr w:type="spellStart"/>
+      <w:r>
+        <w:rPr>
+          <w:rFonts w:ascii="Consolas" w:eastAsia="Times New Roman" w:hAnsi="Consolas" w:cs="Times New Roman"/>
+          <w:color w:val="FCFCFA"/>
+          <w:kern w:val="0"/>
+          <w:sz w:val="21"/>
+          <w:szCs w:val="21"/>
+          <w:lang w:eastAsia="en-DE"/>
+          <w14:ligatures w14:val="none"/>
+        </w:rPr>
+        <w:t>cy</w:t>
       </w:r>
       <w:r>
         <w:rPr>
@@ -10009,6 +12374,7 @@
         </w:rPr>
         <w:t>get</w:t>
       </w:r>
+      <w:proofErr w:type="spellEnd"/>
       <w:r>
         <w:rPr>
           <w:rFonts w:ascii="Consolas" w:eastAsia="Times New Roman" w:hAnsi="Consolas" w:cs="Times New Roman"/>
@@ -10118,7 +12484,20 @@
           <w:lang w:eastAsia="en-DE"/>
           <w14:ligatures w14:val="none"/>
         </w:rPr>
-        <w:t>    cy</w:t>
+        <w:t xml:space="preserve">    </w:t>
+      </w:r>
+      <w:proofErr w:type="spellStart"/>
+      <w:r>
+        <w:rPr>
+          <w:rFonts w:ascii="Consolas" w:eastAsia="Times New Roman" w:hAnsi="Consolas" w:cs="Times New Roman"/>
+          <w:color w:val="FCFCFA"/>
+          <w:kern w:val="0"/>
+          <w:sz w:val="21"/>
+          <w:szCs w:val="21"/>
+          <w:lang w:eastAsia="en-DE"/>
+          <w14:ligatures w14:val="none"/>
+        </w:rPr>
+        <w:t>cy</w:t>
       </w:r>
       <w:r>
         <w:rPr>
@@ -10144,6 +12523,7 @@
         </w:rPr>
         <w:t>get</w:t>
       </w:r>
+      <w:proofErr w:type="spellEnd"/>
       <w:r>
         <w:rPr>
           <w:rFonts w:ascii="Consolas" w:eastAsia="Times New Roman" w:hAnsi="Consolas" w:cs="Times New Roman"/>
@@ -10156,6 +12536,7 @@
         </w:rPr>
         <w:t>("</w:t>
       </w:r>
+      <w:proofErr w:type="spellStart"/>
       <w:r>
         <w:rPr>
           <w:rFonts w:ascii="Consolas" w:eastAsia="Times New Roman" w:hAnsi="Consolas" w:cs="Times New Roman"/>
@@ -10166,7 +12547,20 @@
           <w:lang w:eastAsia="en-DE"/>
           <w14:ligatures w14:val="none"/>
         </w:rPr>
-        <w:t>textarea.feedback-input</w:t>
+        <w:t>textarea.feedback</w:t>
+      </w:r>
+      <w:proofErr w:type="spellEnd"/>
+      <w:r>
+        <w:rPr>
+          <w:rFonts w:ascii="Consolas" w:eastAsia="Times New Roman" w:hAnsi="Consolas" w:cs="Times New Roman"/>
+          <w:color w:val="FFD866"/>
+          <w:kern w:val="0"/>
+          <w:sz w:val="21"/>
+          <w:szCs w:val="21"/>
+          <w:lang w:eastAsia="en-DE"/>
+          <w14:ligatures w14:val="none"/>
+        </w:rPr>
+        <w:t>-input</w:t>
       </w:r>
       <w:r>
         <w:rPr>
@@ -10253,7 +12647,20 @@
           <w:lang w:eastAsia="en-DE"/>
           <w14:ligatures w14:val="none"/>
         </w:rPr>
-        <w:t>    cy</w:t>
+        <w:t xml:space="preserve">    </w:t>
+      </w:r>
+      <w:proofErr w:type="spellStart"/>
+      <w:r>
+        <w:rPr>
+          <w:rFonts w:ascii="Consolas" w:eastAsia="Times New Roman" w:hAnsi="Consolas" w:cs="Times New Roman"/>
+          <w:color w:val="FCFCFA"/>
+          <w:kern w:val="0"/>
+          <w:sz w:val="21"/>
+          <w:szCs w:val="21"/>
+          <w:lang w:eastAsia="en-DE"/>
+          <w14:ligatures w14:val="none"/>
+        </w:rPr>
+        <w:t>cy</w:t>
       </w:r>
       <w:r>
         <w:rPr>
@@ -10279,6 +12686,7 @@
         </w:rPr>
         <w:t>get</w:t>
       </w:r>
+      <w:proofErr w:type="spellEnd"/>
       <w:r>
         <w:rPr>
           <w:rFonts w:ascii="Consolas" w:eastAsia="Times New Roman" w:hAnsi="Consolas" w:cs="Times New Roman"/>
@@ -10364,7 +12772,20 @@
           <w:lang w:eastAsia="en-DE"/>
           <w14:ligatures w14:val="none"/>
         </w:rPr>
-        <w:t>    cy</w:t>
+        <w:t xml:space="preserve">    </w:t>
+      </w:r>
+      <w:proofErr w:type="spellStart"/>
+      <w:r>
+        <w:rPr>
+          <w:rFonts w:ascii="Consolas" w:eastAsia="Times New Roman" w:hAnsi="Consolas" w:cs="Times New Roman"/>
+          <w:color w:val="FCFCFA"/>
+          <w:kern w:val="0"/>
+          <w:sz w:val="21"/>
+          <w:szCs w:val="21"/>
+          <w:lang w:eastAsia="en-DE"/>
+          <w14:ligatures w14:val="none"/>
+        </w:rPr>
+        <w:t>cy</w:t>
       </w:r>
       <w:r>
         <w:rPr>
@@ -10390,6 +12811,7 @@
         </w:rPr>
         <w:t>get</w:t>
       </w:r>
+      <w:proofErr w:type="spellEnd"/>
       <w:r>
         <w:rPr>
           <w:rFonts w:ascii="Consolas" w:eastAsia="Times New Roman" w:hAnsi="Consolas" w:cs="Times New Roman"/>
@@ -10450,6 +12872,7 @@
         </w:rPr>
         <w:t>(</w:t>
       </w:r>
+      <w:proofErr w:type="spellStart"/>
       <w:r>
         <w:rPr>
           <w:rFonts w:ascii="Consolas" w:eastAsia="Times New Roman" w:hAnsi="Consolas" w:cs="Times New Roman"/>
@@ -10462,6 +12885,7 @@
         </w:rPr>
         <w:t>textToLocate</w:t>
       </w:r>
+      <w:proofErr w:type="spellEnd"/>
       <w:r>
         <w:rPr>
           <w:rFonts w:ascii="Consolas" w:eastAsia="Times New Roman" w:hAnsi="Consolas" w:cs="Times New Roman"/>
@@ -10572,20 +12996,37 @@
         <w:rPr>
           <w:lang w:val="en-US"/>
         </w:rPr>
+        <w:lastRenderedPageBreak/>
         <w:t>Use it in your test script</w:t>
       </w:r>
       <w:r>
         <w:rPr>
           <w:lang w:val="en-US"/>
         </w:rPr>
-        <w:t xml:space="preserve"> by writing (example2:  cy.get (“</w:t>
-      </w:r>
+        <w:t xml:space="preserve"> by writing (example2:  </w:t>
+      </w:r>
+      <w:proofErr w:type="spellStart"/>
+      <w:r>
+        <w:rPr>
+          <w:lang w:val="en-US"/>
+        </w:rPr>
+        <w:t>cy.get</w:t>
+      </w:r>
+      <w:proofErr w:type="spellEnd"/>
+      <w:r>
+        <w:rPr>
+          <w:lang w:val="en-US"/>
+        </w:rPr>
+        <w:t xml:space="preserve"> (“</w:t>
+      </w:r>
+      <w:proofErr w:type="spellStart"/>
       <w:r>
         <w:rPr>
           <w:lang w:val="en-US"/>
         </w:rPr>
         <w:t>webdriverUni_ContactForm_Submission</w:t>
       </w:r>
+      <w:proofErr w:type="spellEnd"/>
       <w:r>
         <w:rPr>
           <w:lang w:val="en-US"/>
@@ -10627,9 +13068,9 @@
         <w:rPr>
           <w:lang w:val="en-US"/>
         </w:rPr>
-        <w:lastRenderedPageBreak/>
         <w:t xml:space="preserve">Commands/Custom Commands in </w:t>
       </w:r>
+      <w:proofErr w:type="spellStart"/>
       <w:r>
         <w:rPr>
           <w:lang w:val="en-US"/>
@@ -10646,7 +13087,14 @@
         <w:rPr>
           <w:lang w:val="en-US"/>
         </w:rPr>
-        <w:t xml:space="preserve">on </w:t>
+        <w:t>on</w:t>
+      </w:r>
+      <w:proofErr w:type="spellEnd"/>
+      <w:r>
+        <w:rPr>
+          <w:lang w:val="en-US"/>
+        </w:rPr>
+        <w:t xml:space="preserve"> </w:t>
       </w:r>
       <w:r>
         <w:rPr>
@@ -11259,17 +13707,31 @@
         </w:rPr>
         <w:t>"</w:t>
       </w:r>
-      <w:r>
-        <w:rPr>
-          <w:rFonts w:ascii="Consolas" w:eastAsia="Times New Roman" w:hAnsi="Consolas" w:cs="Times New Roman"/>
-          <w:color w:val="FCFCFA"/>
-          <w:kern w:val="0"/>
-          <w:sz w:val="21"/>
-          <w:szCs w:val="21"/>
-          <w:lang w:val="en-DE" w:eastAsia="en-DE"/>
-          <w14:ligatures w14:val="none"/>
-        </w:rPr>
-        <w:t>triggerAllTests-Headless</w:t>
+      <w:proofErr w:type="spellStart"/>
+      <w:r>
+        <w:rPr>
+          <w:rFonts w:ascii="Consolas" w:eastAsia="Times New Roman" w:hAnsi="Consolas" w:cs="Times New Roman"/>
+          <w:color w:val="FCFCFA"/>
+          <w:kern w:val="0"/>
+          <w:sz w:val="21"/>
+          <w:szCs w:val="21"/>
+          <w:lang w:val="en-DE" w:eastAsia="en-DE"/>
+          <w14:ligatures w14:val="none"/>
+        </w:rPr>
+        <w:t>triggerAllTests</w:t>
+      </w:r>
+      <w:proofErr w:type="spellEnd"/>
+      <w:r>
+        <w:rPr>
+          <w:rFonts w:ascii="Consolas" w:eastAsia="Times New Roman" w:hAnsi="Consolas" w:cs="Times New Roman"/>
+          <w:color w:val="FCFCFA"/>
+          <w:kern w:val="0"/>
+          <w:sz w:val="21"/>
+          <w:szCs w:val="21"/>
+          <w:lang w:val="en-DE" w:eastAsia="en-DE"/>
+          <w14:ligatures w14:val="none"/>
+        </w:rPr>
+        <w:t>-Headless</w:t>
       </w:r>
       <w:r>
         <w:rPr>
@@ -11307,6 +13769,7 @@
         </w:rPr>
         <w:t>:"</w:t>
       </w:r>
+      <w:proofErr w:type="spellStart"/>
       <w:r>
         <w:rPr>
           <w:rFonts w:ascii="Consolas" w:eastAsia="Times New Roman" w:hAnsi="Consolas" w:cs="Times New Roman"/>
@@ -11317,7 +13780,20 @@
           <w:lang w:val="en-DE" w:eastAsia="en-DE"/>
           <w14:ligatures w14:val="none"/>
         </w:rPr>
-        <w:t>npx cypress run</w:t>
+        <w:t>npx</w:t>
+      </w:r>
+      <w:proofErr w:type="spellEnd"/>
+      <w:r>
+        <w:rPr>
+          <w:rFonts w:ascii="Consolas" w:eastAsia="Times New Roman" w:hAnsi="Consolas" w:cs="Times New Roman"/>
+          <w:color w:val="FFD866"/>
+          <w:kern w:val="0"/>
+          <w:sz w:val="21"/>
+          <w:szCs w:val="21"/>
+          <w:lang w:val="en-DE" w:eastAsia="en-DE"/>
+          <w14:ligatures w14:val="none"/>
+        </w:rPr>
+        <w:t xml:space="preserve"> cypress run</w:t>
       </w:r>
       <w:r>
         <w:rPr>
@@ -11371,17 +13847,31 @@
         </w:rPr>
         <w:t>"</w:t>
       </w:r>
-      <w:r>
-        <w:rPr>
-          <w:rFonts w:ascii="Consolas" w:eastAsia="Times New Roman" w:hAnsi="Consolas" w:cs="Times New Roman"/>
-          <w:color w:val="FCFCFA"/>
-          <w:kern w:val="0"/>
-          <w:sz w:val="21"/>
-          <w:szCs w:val="21"/>
-          <w:lang w:val="en-DE" w:eastAsia="en-DE"/>
-          <w14:ligatures w14:val="none"/>
-        </w:rPr>
-        <w:t>triggerAllTests-Dashboard</w:t>
+      <w:proofErr w:type="spellStart"/>
+      <w:r>
+        <w:rPr>
+          <w:rFonts w:ascii="Consolas" w:eastAsia="Times New Roman" w:hAnsi="Consolas" w:cs="Times New Roman"/>
+          <w:color w:val="FCFCFA"/>
+          <w:kern w:val="0"/>
+          <w:sz w:val="21"/>
+          <w:szCs w:val="21"/>
+          <w:lang w:val="en-DE" w:eastAsia="en-DE"/>
+          <w14:ligatures w14:val="none"/>
+        </w:rPr>
+        <w:t>triggerAllTests</w:t>
+      </w:r>
+      <w:proofErr w:type="spellEnd"/>
+      <w:r>
+        <w:rPr>
+          <w:rFonts w:ascii="Consolas" w:eastAsia="Times New Roman" w:hAnsi="Consolas" w:cs="Times New Roman"/>
+          <w:color w:val="FCFCFA"/>
+          <w:kern w:val="0"/>
+          <w:sz w:val="21"/>
+          <w:szCs w:val="21"/>
+          <w:lang w:val="en-DE" w:eastAsia="en-DE"/>
+          <w14:ligatures w14:val="none"/>
+        </w:rPr>
+        <w:t>-Dashboard</w:t>
       </w:r>
       <w:r>
         <w:rPr>
@@ -11443,6 +13933,7 @@
         </w:rPr>
         <w:t>"</w:t>
       </w:r>
+      <w:proofErr w:type="spellStart"/>
       <w:r>
         <w:rPr>
           <w:rFonts w:ascii="Consolas" w:eastAsia="Times New Roman" w:hAnsi="Consolas" w:cs="Times New Roman"/>
@@ -11453,7 +13944,20 @@
           <w:lang w:val="en-DE" w:eastAsia="en-DE"/>
           <w14:ligatures w14:val="none"/>
         </w:rPr>
-        <w:t>npx cypress run --record --key 46663d84-ee2b-41b6-a2be-8e08e7147fef</w:t>
+        <w:t>npx</w:t>
+      </w:r>
+      <w:proofErr w:type="spellEnd"/>
+      <w:r>
+        <w:rPr>
+          <w:rFonts w:ascii="Consolas" w:eastAsia="Times New Roman" w:hAnsi="Consolas" w:cs="Times New Roman"/>
+          <w:color w:val="FFD866"/>
+          <w:kern w:val="0"/>
+          <w:sz w:val="21"/>
+          <w:szCs w:val="21"/>
+          <w:lang w:val="en-DE" w:eastAsia="en-DE"/>
+          <w14:ligatures w14:val="none"/>
+        </w:rPr>
+        <w:t xml:space="preserve"> cypress run --record --key 46663d84-ee2b-41b6-a2be-8e08e7147fef</w:t>
       </w:r>
       <w:r>
         <w:rPr>
@@ -11507,17 +14011,31 @@
         </w:rPr>
         <w:t>"</w:t>
       </w:r>
-      <w:r>
-        <w:rPr>
-          <w:rFonts w:ascii="Consolas" w:eastAsia="Times New Roman" w:hAnsi="Consolas" w:cs="Times New Roman"/>
-          <w:color w:val="FCFCFA"/>
-          <w:kern w:val="0"/>
-          <w:sz w:val="21"/>
-          <w:szCs w:val="21"/>
-          <w:lang w:val="en-DE" w:eastAsia="en-DE"/>
-          <w14:ligatures w14:val="none"/>
-        </w:rPr>
-        <w:t>triggerAllTests-Chrome</w:t>
+      <w:proofErr w:type="spellStart"/>
+      <w:r>
+        <w:rPr>
+          <w:rFonts w:ascii="Consolas" w:eastAsia="Times New Roman" w:hAnsi="Consolas" w:cs="Times New Roman"/>
+          <w:color w:val="FCFCFA"/>
+          <w:kern w:val="0"/>
+          <w:sz w:val="21"/>
+          <w:szCs w:val="21"/>
+          <w:lang w:val="en-DE" w:eastAsia="en-DE"/>
+          <w14:ligatures w14:val="none"/>
+        </w:rPr>
+        <w:t>triggerAllTests</w:t>
+      </w:r>
+      <w:proofErr w:type="spellEnd"/>
+      <w:r>
+        <w:rPr>
+          <w:rFonts w:ascii="Consolas" w:eastAsia="Times New Roman" w:hAnsi="Consolas" w:cs="Times New Roman"/>
+          <w:color w:val="FCFCFA"/>
+          <w:kern w:val="0"/>
+          <w:sz w:val="21"/>
+          <w:szCs w:val="21"/>
+          <w:lang w:val="en-DE" w:eastAsia="en-DE"/>
+          <w14:ligatures w14:val="none"/>
+        </w:rPr>
+        <w:t>-Chrome</w:t>
       </w:r>
       <w:r>
         <w:rPr>
@@ -11579,6 +14097,7 @@
         </w:rPr>
         <w:t>"</w:t>
       </w:r>
+      <w:proofErr w:type="spellStart"/>
       <w:r>
         <w:rPr>
           <w:rFonts w:ascii="Consolas" w:eastAsia="Times New Roman" w:hAnsi="Consolas" w:cs="Times New Roman"/>
@@ -11589,7 +14108,20 @@
           <w:lang w:val="en-DE" w:eastAsia="en-DE"/>
           <w14:ligatures w14:val="none"/>
         </w:rPr>
-        <w:t>npx cypress run --browser Chrome</w:t>
+        <w:t>npx</w:t>
+      </w:r>
+      <w:proofErr w:type="spellEnd"/>
+      <w:r>
+        <w:rPr>
+          <w:rFonts w:ascii="Consolas" w:eastAsia="Times New Roman" w:hAnsi="Consolas" w:cs="Times New Roman"/>
+          <w:color w:val="FFD866"/>
+          <w:kern w:val="0"/>
+          <w:sz w:val="21"/>
+          <w:szCs w:val="21"/>
+          <w:lang w:val="en-DE" w:eastAsia="en-DE"/>
+          <w14:ligatures w14:val="none"/>
+        </w:rPr>
+        <w:t xml:space="preserve"> cypress run --browser Chrome</w:t>
       </w:r>
       <w:r>
         <w:rPr>
@@ -11643,6 +14175,7 @@
         </w:rPr>
         <w:t>"</w:t>
       </w:r>
+      <w:proofErr w:type="spellStart"/>
       <w:r>
         <w:rPr>
           <w:rFonts w:ascii="Consolas" w:eastAsia="Times New Roman" w:hAnsi="Consolas" w:cs="Times New Roman"/>
@@ -11655,6 +14188,7 @@
         </w:rPr>
         <w:t>triggerAllTests-WebdriverUni</w:t>
       </w:r>
+      <w:proofErr w:type="spellEnd"/>
       <w:r>
         <w:rPr>
           <w:rFonts w:ascii="Consolas" w:eastAsia="Times New Roman" w:hAnsi="Consolas" w:cs="Times New Roman"/>
@@ -11715,6 +14249,7 @@
         </w:rPr>
         <w:t>"</w:t>
       </w:r>
+      <w:proofErr w:type="spellStart"/>
       <w:r>
         <w:rPr>
           <w:rFonts w:ascii="Consolas" w:eastAsia="Times New Roman" w:hAnsi="Consolas" w:cs="Times New Roman"/>
@@ -11725,7 +14260,20 @@
           <w:lang w:val="en-DE" w:eastAsia="en-DE"/>
           <w14:ligatures w14:val="none"/>
         </w:rPr>
-        <w:t>npx cypress --spec cypress/e2e/4-Web-Driver-Uni/*</w:t>
+        <w:t>npx</w:t>
+      </w:r>
+      <w:proofErr w:type="spellEnd"/>
+      <w:r>
+        <w:rPr>
+          <w:rFonts w:ascii="Consolas" w:eastAsia="Times New Roman" w:hAnsi="Consolas" w:cs="Times New Roman"/>
+          <w:color w:val="FFD866"/>
+          <w:kern w:val="0"/>
+          <w:sz w:val="21"/>
+          <w:szCs w:val="21"/>
+          <w:lang w:val="en-DE" w:eastAsia="en-DE"/>
+          <w14:ligatures w14:val="none"/>
+        </w:rPr>
+        <w:t xml:space="preserve"> cypress --spec cypress/e2e/4-Web-Driver-Uni/*</w:t>
       </w:r>
       <w:r>
         <w:rPr>
@@ -12043,6 +14591,7 @@
         </w:rPr>
         <w:t>"</w:t>
       </w:r>
+      <w:proofErr w:type="spellStart"/>
       <w:r>
         <w:rPr>
           <w:rFonts w:ascii="Consolas" w:eastAsia="Times New Roman" w:hAnsi="Consolas" w:cs="Times New Roman"/>
@@ -12055,6 +14604,7 @@
         </w:rPr>
         <w:t>devDependencies</w:t>
       </w:r>
+      <w:proofErr w:type="spellEnd"/>
       <w:r>
         <w:rPr>
           <w:rFonts w:ascii="Consolas" w:eastAsia="Times New Roman" w:hAnsi="Consolas" w:cs="Times New Roman"/>
@@ -12141,8 +14691,22 @@
           <w:lang w:val="en-DE" w:eastAsia="en-DE"/>
           <w14:ligatures w14:val="none"/>
         </w:rPr>
-        <w:t>@cypress/xpath</w:t>
-      </w:r>
+        <w:t>@cypress/</w:t>
+      </w:r>
+      <w:proofErr w:type="spellStart"/>
+      <w:r>
+        <w:rPr>
+          <w:rFonts w:ascii="Consolas" w:eastAsia="Times New Roman" w:hAnsi="Consolas" w:cs="Times New Roman"/>
+          <w:color w:val="FCFCFA"/>
+          <w:kern w:val="0"/>
+          <w:sz w:val="21"/>
+          <w:szCs w:val="21"/>
+          <w:lang w:val="en-DE" w:eastAsia="en-DE"/>
+          <w14:ligatures w14:val="none"/>
+        </w:rPr>
+        <w:t>xpath</w:t>
+      </w:r>
+      <w:proofErr w:type="spellEnd"/>
       <w:r>
         <w:rPr>
           <w:rFonts w:ascii="Consolas" w:eastAsia="Times New Roman" w:hAnsi="Consolas" w:cs="Times New Roman"/>
@@ -12479,7 +15043,20 @@
           <w:lang w:eastAsia="en-DE"/>
           <w14:ligatures w14:val="none"/>
         </w:rPr>
-        <w:t>        cy</w:t>
+        <w:t xml:space="preserve">        </w:t>
+      </w:r>
+      <w:proofErr w:type="spellStart"/>
+      <w:r>
+        <w:rPr>
+          <w:rFonts w:ascii="Consolas" w:eastAsia="Times New Roman" w:hAnsi="Consolas" w:cs="Times New Roman"/>
+          <w:color w:val="FCFCFA"/>
+          <w:kern w:val="0"/>
+          <w:sz w:val="21"/>
+          <w:szCs w:val="21"/>
+          <w:lang w:eastAsia="en-DE"/>
+          <w14:ligatures w14:val="none"/>
+        </w:rPr>
+        <w:t>cy</w:t>
       </w:r>
       <w:r>
         <w:rPr>
@@ -12505,6 +15082,7 @@
         </w:rPr>
         <w:t>contains</w:t>
       </w:r>
+      <w:proofErr w:type="spellEnd"/>
       <w:r>
         <w:rPr>
           <w:rFonts w:ascii="Consolas" w:eastAsia="Times New Roman" w:hAnsi="Consolas" w:cs="Times New Roman"/>
@@ -12527,8 +15105,22 @@
           <w:lang w:eastAsia="en-DE"/>
           <w14:ligatures w14:val="none"/>
         </w:rPr>
-        <w:t>#ContactUsFrm</w:t>
-      </w:r>
+        <w:t>#</w:t>
+      </w:r>
+      <w:proofErr w:type="spellStart"/>
+      <w:r>
+        <w:rPr>
+          <w:rFonts w:ascii="Consolas" w:eastAsia="Times New Roman" w:hAnsi="Consolas" w:cs="Times New Roman"/>
+          <w:color w:val="FFD866"/>
+          <w:kern w:val="0"/>
+          <w:sz w:val="21"/>
+          <w:szCs w:val="21"/>
+          <w:lang w:eastAsia="en-DE"/>
+          <w14:ligatures w14:val="none"/>
+        </w:rPr>
+        <w:t>ContactUsFrm</w:t>
+      </w:r>
+      <w:proofErr w:type="spellEnd"/>
       <w:r>
         <w:rPr>
           <w:rFonts w:ascii="Consolas" w:eastAsia="Times New Roman" w:hAnsi="Consolas" w:cs="Times New Roman"/>
@@ -12747,11 +15339,19 @@
         </w:rPr>
       </w:pPr>
       <w:bookmarkStart w:id="9" w:name="_Toc144892842"/>
-      <w:r>
-        <w:rPr>
-          <w:lang w:val="en-US"/>
-        </w:rPr>
-        <w:t>JQuery approach</w:t>
+      <w:proofErr w:type="spellStart"/>
+      <w:r>
+        <w:rPr>
+          <w:lang w:val="en-US"/>
+        </w:rPr>
+        <w:t>JQuery</w:t>
+      </w:r>
+      <w:proofErr w:type="spellEnd"/>
+      <w:r>
+        <w:rPr>
+          <w:lang w:val="en-US"/>
+        </w:rPr>
+        <w:t xml:space="preserve"> approach</w:t>
       </w:r>
       <w:bookmarkEnd w:id="9"/>
     </w:p>
@@ -12781,7 +15381,37 @@
           <w:lang w:eastAsia="en-DE"/>
           <w14:ligatures w14:val="none"/>
         </w:rPr>
-        <w:t>//JQuery Approach</w:t>
+        <w:t>//</w:t>
+      </w:r>
+      <w:proofErr w:type="spellStart"/>
+      <w:r>
+        <w:rPr>
+          <w:rFonts w:ascii="Consolas" w:eastAsia="Times New Roman" w:hAnsi="Consolas" w:cs="Times New Roman"/>
+          <w:i/>
+          <w:iCs/>
+          <w:color w:val="727072"/>
+          <w:kern w:val="0"/>
+          <w:sz w:val="21"/>
+          <w:szCs w:val="21"/>
+          <w:lang w:eastAsia="en-DE"/>
+          <w14:ligatures w14:val="none"/>
+        </w:rPr>
+        <w:t>JQuery</w:t>
+      </w:r>
+      <w:proofErr w:type="spellEnd"/>
+      <w:r>
+        <w:rPr>
+          <w:rFonts w:ascii="Consolas" w:eastAsia="Times New Roman" w:hAnsi="Consolas" w:cs="Times New Roman"/>
+          <w:i/>
+          <w:iCs/>
+          <w:color w:val="727072"/>
+          <w:kern w:val="0"/>
+          <w:sz w:val="21"/>
+          <w:szCs w:val="21"/>
+          <w:lang w:eastAsia="en-DE"/>
+          <w14:ligatures w14:val="none"/>
+        </w:rPr>
+        <w:t xml:space="preserve"> Approach</w:t>
       </w:r>
     </w:p>
     <w:p>
@@ -12808,7 +15438,20 @@
           <w:lang w:eastAsia="en-DE"/>
           <w14:ligatures w14:val="none"/>
         </w:rPr>
-        <w:t>        cy</w:t>
+        <w:t xml:space="preserve">        </w:t>
+      </w:r>
+      <w:proofErr w:type="spellStart"/>
+      <w:r>
+        <w:rPr>
+          <w:rFonts w:ascii="Consolas" w:eastAsia="Times New Roman" w:hAnsi="Consolas" w:cs="Times New Roman"/>
+          <w:color w:val="FCFCFA"/>
+          <w:kern w:val="0"/>
+          <w:sz w:val="21"/>
+          <w:szCs w:val="21"/>
+          <w:lang w:eastAsia="en-DE"/>
+          <w14:ligatures w14:val="none"/>
+        </w:rPr>
+        <w:t>cy</w:t>
       </w:r>
       <w:r>
         <w:rPr>
@@ -12834,6 +15477,7 @@
         </w:rPr>
         <w:t>contains</w:t>
       </w:r>
+      <w:proofErr w:type="spellEnd"/>
       <w:r>
         <w:rPr>
           <w:rFonts w:ascii="Consolas" w:eastAsia="Times New Roman" w:hAnsi="Consolas" w:cs="Times New Roman"/>
@@ -12856,8 +15500,22 @@
           <w:lang w:eastAsia="en-DE"/>
           <w14:ligatures w14:val="none"/>
         </w:rPr>
-        <w:t>#ContactUsFrm</w:t>
-      </w:r>
+        <w:t>#</w:t>
+      </w:r>
+      <w:proofErr w:type="spellStart"/>
+      <w:r>
+        <w:rPr>
+          <w:rFonts w:ascii="Consolas" w:eastAsia="Times New Roman" w:hAnsi="Consolas" w:cs="Times New Roman"/>
+          <w:color w:val="FFD866"/>
+          <w:kern w:val="0"/>
+          <w:sz w:val="21"/>
+          <w:szCs w:val="21"/>
+          <w:lang w:eastAsia="en-DE"/>
+          <w14:ligatures w14:val="none"/>
+        </w:rPr>
+        <w:t>ContactUsFrm</w:t>
+      </w:r>
+      <w:proofErr w:type="spellEnd"/>
       <w:r>
         <w:rPr>
           <w:rFonts w:ascii="Consolas" w:eastAsia="Times New Roman" w:hAnsi="Consolas" w:cs="Times New Roman"/>
@@ -13057,6 +15715,7 @@
         </w:rPr>
         <w:t xml:space="preserve"> </w:t>
       </w:r>
+      <w:proofErr w:type="spellStart"/>
       <w:r>
         <w:rPr>
           <w:rFonts w:ascii="Consolas" w:eastAsia="Times New Roman" w:hAnsi="Consolas" w:cs="Times New Roman"/>
@@ -13069,6 +15728,7 @@
         </w:rPr>
         <w:t>firstNameText</w:t>
       </w:r>
+      <w:proofErr w:type="spellEnd"/>
       <w:r>
         <w:rPr>
           <w:rFonts w:ascii="Consolas" w:eastAsia="Times New Roman" w:hAnsi="Consolas" w:cs="Times New Roman"/>
@@ -13103,7 +15763,20 @@
           <w:lang w:eastAsia="en-DE"/>
           <w14:ligatures w14:val="none"/>
         </w:rPr>
-        <w:t xml:space="preserve"> text</w:t>
+        <w:t xml:space="preserve"> </w:t>
+      </w:r>
+      <w:proofErr w:type="spellStart"/>
+      <w:r>
+        <w:rPr>
+          <w:rFonts w:ascii="Consolas" w:eastAsia="Times New Roman" w:hAnsi="Consolas" w:cs="Times New Roman"/>
+          <w:color w:val="FCFCFA"/>
+          <w:kern w:val="0"/>
+          <w:sz w:val="21"/>
+          <w:szCs w:val="21"/>
+          <w:lang w:eastAsia="en-DE"/>
+          <w14:ligatures w14:val="none"/>
+        </w:rPr>
+        <w:t>text</w:t>
       </w:r>
       <w:r>
         <w:rPr>
@@ -13129,6 +15802,7 @@
         </w:rPr>
         <w:t>find</w:t>
       </w:r>
+      <w:proofErr w:type="spellEnd"/>
       <w:r>
         <w:rPr>
           <w:rFonts w:ascii="Consolas" w:eastAsia="Times New Roman" w:hAnsi="Consolas" w:cs="Times New Roman"/>
@@ -13240,6 +15914,7 @@
         </w:rPr>
         <w:t>(</w:t>
       </w:r>
+      <w:proofErr w:type="spellStart"/>
       <w:r>
         <w:rPr>
           <w:rFonts w:ascii="Consolas" w:eastAsia="Times New Roman" w:hAnsi="Consolas" w:cs="Times New Roman"/>
@@ -13252,6 +15927,7 @@
         </w:rPr>
         <w:t>firstNameText</w:t>
       </w:r>
+      <w:proofErr w:type="spellEnd"/>
       <w:r>
         <w:rPr>
           <w:rFonts w:ascii="Consolas" w:eastAsia="Times New Roman" w:hAnsi="Consolas" w:cs="Times New Roman"/>
@@ -13264,6 +15940,7 @@
         </w:rPr>
         <w:t>).</w:t>
       </w:r>
+      <w:proofErr w:type="spellStart"/>
       <w:r>
         <w:rPr>
           <w:rFonts w:ascii="Consolas" w:eastAsia="Times New Roman" w:hAnsi="Consolas" w:cs="Times New Roman"/>
@@ -13300,6 +15977,7 @@
         </w:rPr>
         <w:t>contain</w:t>
       </w:r>
+      <w:proofErr w:type="spellEnd"/>
       <w:r>
         <w:rPr>
           <w:rFonts w:ascii="Consolas" w:eastAsia="Times New Roman" w:hAnsi="Consolas" w:cs="Times New Roman"/>
@@ -13423,7 +16101,20 @@
           <w:lang w:eastAsia="en-DE"/>
           <w14:ligatures w14:val="none"/>
         </w:rPr>
-        <w:t>            cy</w:t>
+        <w:t xml:space="preserve">            </w:t>
+      </w:r>
+      <w:proofErr w:type="spellStart"/>
+      <w:r>
+        <w:rPr>
+          <w:rFonts w:ascii="Consolas" w:eastAsia="Times New Roman" w:hAnsi="Consolas" w:cs="Times New Roman"/>
+          <w:color w:val="FCFCFA"/>
+          <w:kern w:val="0"/>
+          <w:sz w:val="21"/>
+          <w:szCs w:val="21"/>
+          <w:lang w:eastAsia="en-DE"/>
+          <w14:ligatures w14:val="none"/>
+        </w:rPr>
+        <w:t>cy</w:t>
       </w:r>
       <w:r>
         <w:rPr>
@@ -13449,6 +16140,7 @@
         </w:rPr>
         <w:t>get</w:t>
       </w:r>
+      <w:proofErr w:type="spellEnd"/>
       <w:r>
         <w:rPr>
           <w:rFonts w:ascii="Consolas" w:eastAsia="Times New Roman" w:hAnsi="Consolas" w:cs="Times New Roman"/>
@@ -13509,6 +16201,7 @@
         </w:rPr>
         <w:t>(</w:t>
       </w:r>
+      <w:proofErr w:type="spellStart"/>
       <w:r>
         <w:rPr>
           <w:rFonts w:ascii="Consolas" w:eastAsia="Times New Roman" w:hAnsi="Consolas" w:cs="Times New Roman"/>
@@ -13523,6 +16216,7 @@
         </w:rPr>
         <w:t>fnText</w:t>
       </w:r>
+      <w:proofErr w:type="spellEnd"/>
       <w:r>
         <w:rPr>
           <w:rFonts w:ascii="Consolas" w:eastAsia="Times New Roman" w:hAnsi="Consolas" w:cs="Times New Roman"/>
@@ -13634,6 +16328,7 @@
         </w:rPr>
         <w:t>(</w:t>
       </w:r>
+      <w:proofErr w:type="spellStart"/>
       <w:r>
         <w:rPr>
           <w:rFonts w:ascii="Consolas" w:eastAsia="Times New Roman" w:hAnsi="Consolas" w:cs="Times New Roman"/>
@@ -13670,6 +16365,7 @@
         </w:rPr>
         <w:t>text</w:t>
       </w:r>
+      <w:proofErr w:type="spellEnd"/>
       <w:r>
         <w:rPr>
           <w:rFonts w:ascii="Consolas" w:eastAsia="Times New Roman" w:hAnsi="Consolas" w:cs="Times New Roman"/>
@@ -13745,6 +16441,7 @@
         </w:rPr>
         <w:t>(</w:t>
       </w:r>
+      <w:proofErr w:type="spellStart"/>
       <w:r>
         <w:rPr>
           <w:rFonts w:ascii="Consolas" w:eastAsia="Times New Roman" w:hAnsi="Consolas" w:cs="Times New Roman"/>
@@ -13757,6 +16454,7 @@
         </w:rPr>
         <w:t>fnText</w:t>
       </w:r>
+      <w:proofErr w:type="spellEnd"/>
       <w:r>
         <w:rPr>
           <w:rFonts w:ascii="Consolas" w:eastAsia="Times New Roman" w:hAnsi="Consolas" w:cs="Times New Roman"/>
@@ -13794,6 +16492,7 @@
           <w:lang w:eastAsia="en-DE"/>
           <w14:ligatures w14:val="none"/>
         </w:rPr>
+        <w:lastRenderedPageBreak/>
         <w:t xml:space="preserve">            </w:t>
       </w:r>
       <w:r>
@@ -13871,7 +16570,6 @@
         <w:rPr>
           <w:lang w:val="en-US"/>
         </w:rPr>
-        <w:lastRenderedPageBreak/>
         <w:t>Making Local and Global Variables:</w:t>
       </w:r>
       <w:bookmarkEnd w:id="11"/>
@@ -13909,6 +16607,7 @@
           <w14:ligatures w14:val="none"/>
         </w:rPr>
       </w:pPr>
+      <w:proofErr w:type="spellStart"/>
       <w:r>
         <w:rPr>
           <w:rFonts w:ascii="Consolas" w:eastAsia="Times New Roman" w:hAnsi="Consolas" w:cs="Times New Roman"/>
@@ -13921,6 +16620,7 @@
         </w:rPr>
         <w:t>baseUrl</w:t>
       </w:r>
+      <w:proofErr w:type="spellEnd"/>
       <w:r>
         <w:rPr>
           <w:rFonts w:ascii="Consolas" w:eastAsia="Times New Roman" w:hAnsi="Consolas" w:cs="Times New Roman"/>
@@ -14032,7 +16732,20 @@
           <w:lang w:val="en-US"/>
         </w:rPr>
         <w:tab/>
-        <w:t>first_name:</w:t>
+      </w:r>
+      <w:proofErr w:type="spellStart"/>
+      <w:r>
+        <w:rPr>
+          <w:lang w:val="en-US"/>
+        </w:rPr>
+        <w:t>first_name</w:t>
+      </w:r>
+      <w:proofErr w:type="spellEnd"/>
+      <w:r>
+        <w:rPr>
+          <w:lang w:val="en-US"/>
+        </w:rPr>
+        <w:t>:</w:t>
       </w:r>
     </w:p>
     <w:p>
@@ -14079,7 +16792,21 @@
         <w:rPr>
           <w:lang w:val="en-US"/>
         </w:rPr>
-        <w:t>To use the base Url: write in test case: cy.visit (‘/) in before each block</w:t>
+        <w:t xml:space="preserve">To use the base Url: write in test case: </w:t>
+      </w:r>
+      <w:proofErr w:type="spellStart"/>
+      <w:r>
+        <w:rPr>
+          <w:lang w:val="en-US"/>
+        </w:rPr>
+        <w:t>cy.visit</w:t>
+      </w:r>
+      <w:proofErr w:type="spellEnd"/>
+      <w:r>
+        <w:rPr>
+          <w:lang w:val="en-US"/>
+        </w:rPr>
+        <w:t xml:space="preserve"> (‘/) in before each block</w:t>
       </w:r>
     </w:p>
     <w:p>
@@ -14107,7 +16834,20 @@
           <w:lang w:eastAsia="en-DE"/>
           <w14:ligatures w14:val="none"/>
         </w:rPr>
-        <w:t xml:space="preserve">   cy</w:t>
+        <w:t xml:space="preserve">   </w:t>
+      </w:r>
+      <w:proofErr w:type="spellStart"/>
+      <w:r>
+        <w:rPr>
+          <w:rFonts w:ascii="Consolas" w:eastAsia="Times New Roman" w:hAnsi="Consolas" w:cs="Times New Roman"/>
+          <w:color w:val="FCFCFA"/>
+          <w:kern w:val="0"/>
+          <w:sz w:val="21"/>
+          <w:szCs w:val="21"/>
+          <w:lang w:eastAsia="en-DE"/>
+          <w14:ligatures w14:val="none"/>
+        </w:rPr>
+        <w:t>cy</w:t>
       </w:r>
       <w:r>
         <w:rPr>
@@ -14133,6 +16873,7 @@
         </w:rPr>
         <w:t>visit</w:t>
       </w:r>
+      <w:proofErr w:type="spellEnd"/>
       <w:r>
         <w:rPr>
           <w:rFonts w:ascii="Consolas" w:eastAsia="Times New Roman" w:hAnsi="Consolas" w:cs="Times New Roman"/>
@@ -14235,7 +16976,20 @@
           <w:lang w:eastAsia="en-DE"/>
           <w14:ligatures w14:val="none"/>
         </w:rPr>
-        <w:t>    cy</w:t>
+        <w:t xml:space="preserve">    </w:t>
+      </w:r>
+      <w:proofErr w:type="spellStart"/>
+      <w:r>
+        <w:rPr>
+          <w:rFonts w:ascii="Consolas" w:eastAsia="Times New Roman" w:hAnsi="Consolas" w:cs="Times New Roman"/>
+          <w:color w:val="FCFCFA"/>
+          <w:kern w:val="0"/>
+          <w:sz w:val="21"/>
+          <w:szCs w:val="21"/>
+          <w:lang w:eastAsia="en-DE"/>
+          <w14:ligatures w14:val="none"/>
+        </w:rPr>
+        <w:t>cy</w:t>
       </w:r>
       <w:r>
         <w:rPr>
@@ -14261,6 +17015,7 @@
         </w:rPr>
         <w:t>webpage_WebDriverUniversity</w:t>
       </w:r>
+      <w:proofErr w:type="spellEnd"/>
       <w:r>
         <w:rPr>
           <w:rFonts w:ascii="Consolas" w:eastAsia="Times New Roman" w:hAnsi="Consolas" w:cs="Times New Roman"/>
@@ -14371,8 +17126,22 @@
           <w:lang w:eastAsia="en-DE"/>
           <w14:ligatures w14:val="none"/>
         </w:rPr>
-        <w:t>      first_name</w:t>
-      </w:r>
+        <w:t xml:space="preserve">      </w:t>
+      </w:r>
+      <w:proofErr w:type="spellStart"/>
+      <w:r>
+        <w:rPr>
+          <w:rFonts w:ascii="Consolas" w:eastAsia="Times New Roman" w:hAnsi="Consolas" w:cs="Times New Roman"/>
+          <w:color w:val="FCFCFA"/>
+          <w:kern w:val="0"/>
+          <w:sz w:val="21"/>
+          <w:szCs w:val="21"/>
+          <w:lang w:eastAsia="en-DE"/>
+          <w14:ligatures w14:val="none"/>
+        </w:rPr>
+        <w:t>first_name</w:t>
+      </w:r>
+      <w:proofErr w:type="spellEnd"/>
       <w:r>
         <w:rPr>
           <w:rFonts w:ascii="Consolas" w:eastAsia="Times New Roman" w:hAnsi="Consolas" w:cs="Times New Roman"/>
@@ -14485,8 +17254,22 @@
           <w:lang w:eastAsia="en-DE"/>
           <w14:ligatures w14:val="none"/>
         </w:rPr>
-        <w:t>      webDriverUni_WebPage</w:t>
-      </w:r>
+        <w:t xml:space="preserve">      </w:t>
+      </w:r>
+      <w:proofErr w:type="spellStart"/>
+      <w:r>
+        <w:rPr>
+          <w:rFonts w:ascii="Consolas" w:eastAsia="Times New Roman" w:hAnsi="Consolas" w:cs="Times New Roman"/>
+          <w:color w:val="FCFCFA"/>
+          <w:kern w:val="0"/>
+          <w:sz w:val="21"/>
+          <w:szCs w:val="21"/>
+          <w:lang w:eastAsia="en-DE"/>
+          <w14:ligatures w14:val="none"/>
+        </w:rPr>
+        <w:t>webDriverUni_WebPage</w:t>
+      </w:r>
+      <w:proofErr w:type="spellEnd"/>
       <w:r>
         <w:rPr>
           <w:rFonts w:ascii="Consolas" w:eastAsia="Times New Roman" w:hAnsi="Consolas" w:cs="Times New Roman"/>
@@ -14573,8 +17356,22 @@
           <w:lang w:eastAsia="en-DE"/>
           <w14:ligatures w14:val="none"/>
         </w:rPr>
-        <w:t>      AutomationStore_WebPage</w:t>
-      </w:r>
+        <w:t xml:space="preserve">      </w:t>
+      </w:r>
+      <w:proofErr w:type="spellStart"/>
+      <w:r>
+        <w:rPr>
+          <w:rFonts w:ascii="Consolas" w:eastAsia="Times New Roman" w:hAnsi="Consolas" w:cs="Times New Roman"/>
+          <w:color w:val="FCFCFA"/>
+          <w:kern w:val="0"/>
+          <w:sz w:val="21"/>
+          <w:szCs w:val="21"/>
+          <w:lang w:eastAsia="en-DE"/>
+          <w14:ligatures w14:val="none"/>
+        </w:rPr>
+        <w:t>AutomationStore_WebPage</w:t>
+      </w:r>
+      <w:proofErr w:type="spellEnd"/>
       <w:r>
         <w:rPr>
           <w:rFonts w:ascii="Consolas" w:eastAsia="Times New Roman" w:hAnsi="Consolas" w:cs="Times New Roman"/>
@@ -14659,7 +17456,127 @@
           <w:lang w:eastAsia="en-DE"/>
           <w14:ligatures w14:val="none"/>
         </w:rPr>
-        <w:t>//See automation Test Store &gt; Variables and Cy-Commands &gt;     cy.visit(Cypress.env("AutomationStore_WebPage") + "index.php?rt=content/contact");</w:t>
+        <w:t xml:space="preserve">//See automation Test Store &gt; Variables and Cy-Commands &gt;     </w:t>
+      </w:r>
+      <w:proofErr w:type="spellStart"/>
+      <w:r>
+        <w:rPr>
+          <w:rFonts w:ascii="Consolas" w:eastAsia="Times New Roman" w:hAnsi="Consolas" w:cs="Times New Roman"/>
+          <w:i/>
+          <w:iCs/>
+          <w:color w:val="727072"/>
+          <w:kern w:val="0"/>
+          <w:sz w:val="21"/>
+          <w:szCs w:val="21"/>
+          <w:lang w:eastAsia="en-DE"/>
+          <w14:ligatures w14:val="none"/>
+        </w:rPr>
+        <w:t>cy.visit</w:t>
+      </w:r>
+      <w:proofErr w:type="spellEnd"/>
+      <w:r>
+        <w:rPr>
+          <w:rFonts w:ascii="Consolas" w:eastAsia="Times New Roman" w:hAnsi="Consolas" w:cs="Times New Roman"/>
+          <w:i/>
+          <w:iCs/>
+          <w:color w:val="727072"/>
+          <w:kern w:val="0"/>
+          <w:sz w:val="21"/>
+          <w:szCs w:val="21"/>
+          <w:lang w:eastAsia="en-DE"/>
+          <w14:ligatures w14:val="none"/>
+        </w:rPr>
+        <w:t>(</w:t>
+      </w:r>
+      <w:proofErr w:type="spellStart"/>
+      <w:r>
+        <w:rPr>
+          <w:rFonts w:ascii="Consolas" w:eastAsia="Times New Roman" w:hAnsi="Consolas" w:cs="Times New Roman"/>
+          <w:i/>
+          <w:iCs/>
+          <w:color w:val="727072"/>
+          <w:kern w:val="0"/>
+          <w:sz w:val="21"/>
+          <w:szCs w:val="21"/>
+          <w:lang w:eastAsia="en-DE"/>
+          <w14:ligatures w14:val="none"/>
+        </w:rPr>
+        <w:t>Cypress.env</w:t>
+      </w:r>
+      <w:proofErr w:type="spellEnd"/>
+      <w:r>
+        <w:rPr>
+          <w:rFonts w:ascii="Consolas" w:eastAsia="Times New Roman" w:hAnsi="Consolas" w:cs="Times New Roman"/>
+          <w:i/>
+          <w:iCs/>
+          <w:color w:val="727072"/>
+          <w:kern w:val="0"/>
+          <w:sz w:val="21"/>
+          <w:szCs w:val="21"/>
+          <w:lang w:eastAsia="en-DE"/>
+          <w14:ligatures w14:val="none"/>
+        </w:rPr>
+        <w:t>("</w:t>
+      </w:r>
+      <w:proofErr w:type="spellStart"/>
+      <w:r>
+        <w:rPr>
+          <w:rFonts w:ascii="Consolas" w:eastAsia="Times New Roman" w:hAnsi="Consolas" w:cs="Times New Roman"/>
+          <w:i/>
+          <w:iCs/>
+          <w:color w:val="727072"/>
+          <w:kern w:val="0"/>
+          <w:sz w:val="21"/>
+          <w:szCs w:val="21"/>
+          <w:lang w:eastAsia="en-DE"/>
+          <w14:ligatures w14:val="none"/>
+        </w:rPr>
+        <w:t>AutomationStore_WebPage</w:t>
+      </w:r>
+      <w:proofErr w:type="spellEnd"/>
+      <w:r>
+        <w:rPr>
+          <w:rFonts w:ascii="Consolas" w:eastAsia="Times New Roman" w:hAnsi="Consolas" w:cs="Times New Roman"/>
+          <w:i/>
+          <w:iCs/>
+          <w:color w:val="727072"/>
+          <w:kern w:val="0"/>
+          <w:sz w:val="21"/>
+          <w:szCs w:val="21"/>
+          <w:lang w:eastAsia="en-DE"/>
+          <w14:ligatures w14:val="none"/>
+        </w:rPr>
+        <w:t>") + "</w:t>
+      </w:r>
+      <w:proofErr w:type="spellStart"/>
+      <w:r>
+        <w:rPr>
+          <w:rFonts w:ascii="Consolas" w:eastAsia="Times New Roman" w:hAnsi="Consolas" w:cs="Times New Roman"/>
+          <w:i/>
+          <w:iCs/>
+          <w:color w:val="727072"/>
+          <w:kern w:val="0"/>
+          <w:sz w:val="21"/>
+          <w:szCs w:val="21"/>
+          <w:lang w:eastAsia="en-DE"/>
+          <w14:ligatures w14:val="none"/>
+        </w:rPr>
+        <w:t>index.php?rt</w:t>
+      </w:r>
+      <w:proofErr w:type="spellEnd"/>
+      <w:r>
+        <w:rPr>
+          <w:rFonts w:ascii="Consolas" w:eastAsia="Times New Roman" w:hAnsi="Consolas" w:cs="Times New Roman"/>
+          <w:i/>
+          <w:iCs/>
+          <w:color w:val="727072"/>
+          <w:kern w:val="0"/>
+          <w:sz w:val="21"/>
+          <w:szCs w:val="21"/>
+          <w:lang w:eastAsia="en-DE"/>
+          <w14:ligatures w14:val="none"/>
+        </w:rPr>
+        <w:t>=content/contact");</w:t>
       </w:r>
     </w:p>
     <w:p>
@@ -14866,7 +17783,20 @@
           <w:lang w:eastAsia="en-DE"/>
           <w14:ligatures w14:val="none"/>
         </w:rPr>
-        <w:t>    cy</w:t>
+        <w:t xml:space="preserve">    </w:t>
+      </w:r>
+      <w:proofErr w:type="spellStart"/>
+      <w:r>
+        <w:rPr>
+          <w:rFonts w:ascii="Consolas" w:eastAsia="Times New Roman" w:hAnsi="Consolas" w:cs="Times New Roman"/>
+          <w:color w:val="FCFCFA"/>
+          <w:kern w:val="0"/>
+          <w:sz w:val="21"/>
+          <w:szCs w:val="21"/>
+          <w:lang w:eastAsia="en-DE"/>
+          <w14:ligatures w14:val="none"/>
+        </w:rPr>
+        <w:t>cy</w:t>
       </w:r>
       <w:r>
         <w:rPr>
@@ -14892,6 +17822,7 @@
         </w:rPr>
         <w:t>fixture</w:t>
       </w:r>
+      <w:proofErr w:type="spellEnd"/>
       <w:r>
         <w:rPr>
           <w:rFonts w:ascii="Consolas" w:eastAsia="Times New Roman" w:hAnsi="Consolas" w:cs="Times New Roman"/>
@@ -15065,7 +17996,20 @@
           <w:lang w:eastAsia="en-DE"/>
           <w14:ligatures w14:val="none"/>
         </w:rPr>
-        <w:t>      globalThis</w:t>
+        <w:t xml:space="preserve">      </w:t>
+      </w:r>
+      <w:proofErr w:type="spellStart"/>
+      <w:r>
+        <w:rPr>
+          <w:rFonts w:ascii="Consolas" w:eastAsia="Times New Roman" w:hAnsi="Consolas" w:cs="Times New Roman"/>
+          <w:color w:val="FCFCFA"/>
+          <w:kern w:val="0"/>
+          <w:sz w:val="21"/>
+          <w:szCs w:val="21"/>
+          <w:lang w:eastAsia="en-DE"/>
+          <w14:ligatures w14:val="none"/>
+        </w:rPr>
+        <w:t>globalThis</w:t>
       </w:r>
       <w:r>
         <w:rPr>
@@ -15089,7 +18033,20 @@
           <w:lang w:eastAsia="en-DE"/>
           <w14:ligatures w14:val="none"/>
         </w:rPr>
-        <w:t xml:space="preserve">data </w:t>
+        <w:t>data</w:t>
+      </w:r>
+      <w:proofErr w:type="spellEnd"/>
+      <w:r>
+        <w:rPr>
+          <w:rFonts w:ascii="Consolas" w:eastAsia="Times New Roman" w:hAnsi="Consolas" w:cs="Times New Roman"/>
+          <w:color w:val="FCFCFA"/>
+          <w:kern w:val="0"/>
+          <w:sz w:val="21"/>
+          <w:szCs w:val="21"/>
+          <w:lang w:eastAsia="en-DE"/>
+          <w14:ligatures w14:val="none"/>
+        </w:rPr>
+        <w:t xml:space="preserve"> </w:t>
       </w:r>
       <w:r>
         <w:rPr>
@@ -15227,7 +18184,21 @@
         <w:rPr>
           <w:lang w:val="en-US"/>
         </w:rPr>
-        <w:t>Create .js file with the name. For example, HomePage_pageObject.js</w:t>
+        <w:t>Create .</w:t>
+      </w:r>
+      <w:proofErr w:type="spellStart"/>
+      <w:r>
+        <w:rPr>
+          <w:lang w:val="en-US"/>
+        </w:rPr>
+        <w:t>js</w:t>
+      </w:r>
+      <w:proofErr w:type="spellEnd"/>
+      <w:r>
+        <w:rPr>
+          <w:lang w:val="en-US"/>
+        </w:rPr>
+        <w:t xml:space="preserve"> file with the name. For example, HomePage_pageObject.js</w:t>
       </w:r>
     </w:p>
     <w:p>
@@ -15281,7 +18252,21 @@
         <w:rPr>
           <w:lang w:val="en-US"/>
         </w:rPr>
-        <w:t>Write cy.screenshot() to get screenshots</w:t>
+        <w:t xml:space="preserve">Write </w:t>
+      </w:r>
+      <w:proofErr w:type="spellStart"/>
+      <w:r>
+        <w:rPr>
+          <w:lang w:val="en-US"/>
+        </w:rPr>
+        <w:t>cy.screenshot</w:t>
+      </w:r>
+      <w:proofErr w:type="spellEnd"/>
+      <w:r>
+        <w:rPr>
+          <w:lang w:val="en-US"/>
+        </w:rPr>
+        <w:t>() to get screenshots</w:t>
       </w:r>
     </w:p>
     <w:p>
@@ -15325,6 +18310,7 @@
         </w:rPr>
         <w:t xml:space="preserve"> </w:t>
       </w:r>
+      <w:proofErr w:type="spellStart"/>
       <w:r>
         <w:rPr>
           <w:rFonts w:ascii="Consolas" w:eastAsia="Times New Roman" w:hAnsi="Consolas" w:cs="Times New Roman"/>
@@ -15337,6 +18323,7 @@
         </w:rPr>
         <w:t>HomePage_PO</w:t>
       </w:r>
+      <w:proofErr w:type="spellEnd"/>
       <w:r>
         <w:rPr>
           <w:rFonts w:ascii="Consolas" w:eastAsia="Times New Roman" w:hAnsi="Consolas" w:cs="Times New Roman"/>
@@ -15423,8 +18410,22 @@
           <w:lang w:eastAsia="en-DE"/>
           <w14:ligatures w14:val="none"/>
         </w:rPr>
-        <w:t xml:space="preserve"> HomePage_PO</w:t>
-      </w:r>
+        <w:t xml:space="preserve"> </w:t>
+      </w:r>
+      <w:proofErr w:type="spellStart"/>
+      <w:r>
+        <w:rPr>
+          <w:rFonts w:ascii="Consolas" w:eastAsia="Times New Roman" w:hAnsi="Consolas" w:cs="Times New Roman"/>
+          <w:color w:val="FCFCFA"/>
+          <w:kern w:val="0"/>
+          <w:sz w:val="21"/>
+          <w:szCs w:val="21"/>
+          <w:lang w:eastAsia="en-DE"/>
+          <w14:ligatures w14:val="none"/>
+        </w:rPr>
+        <w:t>HomePage_PO</w:t>
+      </w:r>
+      <w:proofErr w:type="spellEnd"/>
       <w:r>
         <w:rPr>
           <w:rFonts w:ascii="Consolas" w:eastAsia="Times New Roman" w:hAnsi="Consolas" w:cs="Times New Roman"/>
@@ -15469,6 +18470,7 @@
         <w:rPr>
           <w:lang w:val="en-US"/>
         </w:rPr>
+        <w:lastRenderedPageBreak/>
         <w:t>Write visit website code inside th</w:t>
       </w:r>
       <w:r>
@@ -15518,6 +18520,7 @@
         </w:rPr>
         <w:t xml:space="preserve"> </w:t>
       </w:r>
+      <w:proofErr w:type="spellStart"/>
       <w:r>
         <w:rPr>
           <w:rFonts w:ascii="Consolas" w:eastAsia="Times New Roman" w:hAnsi="Consolas" w:cs="Times New Roman"/>
@@ -15530,6 +18533,7 @@
         </w:rPr>
         <w:t>HomePage_PO</w:t>
       </w:r>
+      <w:proofErr w:type="spellEnd"/>
       <w:r>
         <w:rPr>
           <w:rFonts w:ascii="Consolas" w:eastAsia="Times New Roman" w:hAnsi="Consolas" w:cs="Times New Roman"/>
@@ -15569,6 +18573,7 @@
           <w14:ligatures w14:val="none"/>
         </w:rPr>
       </w:pPr>
+      <w:proofErr w:type="spellStart"/>
       <w:r>
         <w:rPr>
           <w:rFonts w:ascii="Consolas" w:eastAsia="Times New Roman" w:hAnsi="Consolas" w:cs="Times New Roman"/>
@@ -15581,6 +18586,7 @@
         </w:rPr>
         <w:t>visitHomepage</w:t>
       </w:r>
+      <w:proofErr w:type="spellEnd"/>
       <w:r>
         <w:rPr>
           <w:rFonts w:ascii="Consolas" w:eastAsia="Times New Roman" w:hAnsi="Consolas" w:cs="Times New Roman"/>
@@ -15632,17 +18638,17 @@
           <w14:ligatures w14:val="none"/>
         </w:rPr>
       </w:pPr>
-      <w:r>
-        <w:rPr>
-          <w:rFonts w:ascii="Consolas" w:eastAsia="Times New Roman" w:hAnsi="Consolas" w:cs="Times New Roman"/>
-          <w:color w:val="FCFCFA"/>
-          <w:kern w:val="0"/>
-          <w:sz w:val="21"/>
-          <w:szCs w:val="21"/>
-          <w:lang w:eastAsia="en-DE"/>
-          <w14:ligatures w14:val="none"/>
-        </w:rPr>
-        <w:lastRenderedPageBreak/>
+      <w:proofErr w:type="spellStart"/>
+      <w:r>
+        <w:rPr>
+          <w:rFonts w:ascii="Consolas" w:eastAsia="Times New Roman" w:hAnsi="Consolas" w:cs="Times New Roman"/>
+          <w:color w:val="FCFCFA"/>
+          <w:kern w:val="0"/>
+          <w:sz w:val="21"/>
+          <w:szCs w:val="21"/>
+          <w:lang w:eastAsia="en-DE"/>
+          <w14:ligatures w14:val="none"/>
+        </w:rPr>
         <w:t>cy</w:t>
       </w:r>
       <w:r>
@@ -15669,6 +18675,7 @@
         </w:rPr>
         <w:t>visit</w:t>
       </w:r>
+      <w:proofErr w:type="spellEnd"/>
       <w:r>
         <w:rPr>
           <w:rFonts w:ascii="Consolas" w:eastAsia="Times New Roman" w:hAnsi="Consolas" w:cs="Times New Roman"/>
@@ -15681,6 +18688,7 @@
         </w:rPr>
         <w:t>(</w:t>
       </w:r>
+      <w:proofErr w:type="spellStart"/>
       <w:r>
         <w:rPr>
           <w:rFonts w:ascii="Consolas" w:eastAsia="Times New Roman" w:hAnsi="Consolas" w:cs="Times New Roman"/>
@@ -15717,6 +18725,7 @@
         </w:rPr>
         <w:t>env</w:t>
       </w:r>
+      <w:proofErr w:type="spellEnd"/>
       <w:r>
         <w:rPr>
           <w:rFonts w:ascii="Consolas" w:eastAsia="Times New Roman" w:hAnsi="Consolas" w:cs="Times New Roman"/>
@@ -15729,6 +18738,7 @@
         </w:rPr>
         <w:t>("</w:t>
       </w:r>
+      <w:proofErr w:type="spellStart"/>
       <w:r>
         <w:rPr>
           <w:rFonts w:ascii="Consolas" w:eastAsia="Times New Roman" w:hAnsi="Consolas" w:cs="Times New Roman"/>
@@ -15741,6 +18751,7 @@
         </w:rPr>
         <w:t>webdriveruni_homepage</w:t>
       </w:r>
+      <w:proofErr w:type="spellEnd"/>
       <w:r>
         <w:rPr>
           <w:rFonts w:ascii="Consolas" w:eastAsia="Times New Roman" w:hAnsi="Consolas" w:cs="Times New Roman"/>
@@ -15795,6 +18806,7 @@
           <w14:ligatures w14:val="none"/>
         </w:rPr>
       </w:pPr>
+      <w:proofErr w:type="spellStart"/>
       <w:r>
         <w:rPr>
           <w:rFonts w:ascii="Consolas" w:eastAsia="Times New Roman" w:hAnsi="Consolas" w:cs="Times New Roman"/>
@@ -15807,6 +18819,7 @@
         </w:rPr>
         <w:t>clickOn_ContactUs_Button</w:t>
       </w:r>
+      <w:proofErr w:type="spellEnd"/>
       <w:r>
         <w:rPr>
           <w:rFonts w:ascii="Consolas" w:eastAsia="Times New Roman" w:hAnsi="Consolas" w:cs="Times New Roman"/>
@@ -15858,6 +18871,7 @@
           <w14:ligatures w14:val="none"/>
         </w:rPr>
       </w:pPr>
+      <w:proofErr w:type="spellStart"/>
       <w:r>
         <w:rPr>
           <w:rFonts w:ascii="Consolas" w:eastAsia="Times New Roman" w:hAnsi="Consolas" w:cs="Times New Roman"/>
@@ -15894,6 +18908,7 @@
         </w:rPr>
         <w:t>get</w:t>
       </w:r>
+      <w:proofErr w:type="spellEnd"/>
       <w:r>
         <w:rPr>
           <w:rFonts w:ascii="Consolas" w:eastAsia="Times New Roman" w:hAnsi="Consolas" w:cs="Times New Roman"/>
@@ -15954,6 +18969,7 @@
         </w:rPr>
         <w:t>("</w:t>
       </w:r>
+      <w:proofErr w:type="spellStart"/>
       <w:r>
         <w:rPr>
           <w:rFonts w:ascii="Consolas" w:eastAsia="Times New Roman" w:hAnsi="Consolas" w:cs="Times New Roman"/>
@@ -15966,6 +18982,7 @@
         </w:rPr>
         <w:t>removeAttr</w:t>
       </w:r>
+      <w:proofErr w:type="spellEnd"/>
       <w:r>
         <w:rPr>
           <w:rFonts w:ascii="Consolas" w:eastAsia="Times New Roman" w:hAnsi="Consolas" w:cs="Times New Roman"/>
@@ -16237,8 +19254,22 @@
           <w:lang w:eastAsia="en-DE"/>
           <w14:ligatures w14:val="none"/>
         </w:rPr>
-        <w:t xml:space="preserve"> HomePage_PO</w:t>
-      </w:r>
+        <w:t xml:space="preserve"> </w:t>
+      </w:r>
+      <w:proofErr w:type="spellStart"/>
+      <w:r>
+        <w:rPr>
+          <w:rFonts w:ascii="Consolas" w:eastAsia="Times New Roman" w:hAnsi="Consolas" w:cs="Times New Roman"/>
+          <w:color w:val="FCFCFA"/>
+          <w:kern w:val="0"/>
+          <w:sz w:val="21"/>
+          <w:szCs w:val="21"/>
+          <w:lang w:eastAsia="en-DE"/>
+          <w14:ligatures w14:val="none"/>
+        </w:rPr>
+        <w:t>HomePage_PO</w:t>
+      </w:r>
+      <w:proofErr w:type="spellEnd"/>
       <w:r>
         <w:rPr>
           <w:rFonts w:ascii="Consolas" w:eastAsia="Times New Roman" w:hAnsi="Consolas" w:cs="Times New Roman"/>
@@ -16321,12 +19352,14 @@
         </w:rPr>
         <w:t xml:space="preserve"> from "../../support/</w:t>
       </w:r>
+      <w:proofErr w:type="spellStart"/>
       <w:r>
         <w:rPr>
           <w:lang w:val="en-US"/>
         </w:rPr>
         <w:t>FolderName</w:t>
       </w:r>
+      <w:proofErr w:type="spellEnd"/>
     </w:p>
     <w:p>
       <w:pPr>
@@ -16365,7 +19398,33 @@
           <w:lang w:eastAsia="en-DE"/>
           <w14:ligatures w14:val="none"/>
         </w:rPr>
-        <w:t xml:space="preserve"> HomePage_PO </w:t>
+        <w:t xml:space="preserve"> </w:t>
+      </w:r>
+      <w:proofErr w:type="spellStart"/>
+      <w:r>
+        <w:rPr>
+          <w:rFonts w:ascii="Consolas" w:eastAsia="Times New Roman" w:hAnsi="Consolas" w:cs="Times New Roman"/>
+          <w:color w:val="FCFCFA"/>
+          <w:kern w:val="0"/>
+          <w:sz w:val="21"/>
+          <w:szCs w:val="21"/>
+          <w:lang w:eastAsia="en-DE"/>
+          <w14:ligatures w14:val="none"/>
+        </w:rPr>
+        <w:t>HomePage_PO</w:t>
+      </w:r>
+      <w:proofErr w:type="spellEnd"/>
+      <w:r>
+        <w:rPr>
+          <w:rFonts w:ascii="Consolas" w:eastAsia="Times New Roman" w:hAnsi="Consolas" w:cs="Times New Roman"/>
+          <w:color w:val="FCFCFA"/>
+          <w:kern w:val="0"/>
+          <w:sz w:val="21"/>
+          <w:szCs w:val="21"/>
+          <w:lang w:eastAsia="en-DE"/>
+          <w14:ligatures w14:val="none"/>
+        </w:rPr>
+        <w:t xml:space="preserve"> </w:t>
       </w:r>
       <w:r>
         <w:rPr>
@@ -16413,9 +19472,23 @@
           <w:lang w:eastAsia="en-DE"/>
           <w14:ligatures w14:val="none"/>
         </w:rPr>
-        <w:t>../../support/pageObjects</w:t>
+        <w:t>../../support/</w:t>
+      </w:r>
+      <w:proofErr w:type="spellStart"/>
+      <w:r>
+        <w:rPr>
+          <w:rFonts w:ascii="Consolas" w:eastAsia="Times New Roman" w:hAnsi="Consolas" w:cs="Times New Roman"/>
+          <w:color w:val="FFD866"/>
+          <w:kern w:val="0"/>
+          <w:sz w:val="21"/>
+          <w:szCs w:val="21"/>
+          <w:lang w:eastAsia="en-DE"/>
+          <w14:ligatures w14:val="none"/>
+        </w:rPr>
+        <w:t>pageObjects</w:t>
       </w:r>
       <w:bookmarkEnd w:id="14"/>
+      <w:proofErr w:type="spellEnd"/>
       <w:r>
         <w:rPr>
           <w:rFonts w:ascii="Consolas" w:eastAsia="Times New Roman" w:hAnsi="Consolas" w:cs="Times New Roman"/>
@@ -16426,8 +19499,22 @@
           <w:lang w:eastAsia="en-DE"/>
           <w14:ligatures w14:val="none"/>
         </w:rPr>
-        <w:t>/WebDriver-Uni/HomePage_PageObject</w:t>
-      </w:r>
+        <w:t>/WebDriver-Uni/</w:t>
+      </w:r>
+      <w:proofErr w:type="spellStart"/>
+      <w:r>
+        <w:rPr>
+          <w:rFonts w:ascii="Consolas" w:eastAsia="Times New Roman" w:hAnsi="Consolas" w:cs="Times New Roman"/>
+          <w:color w:val="FFD866"/>
+          <w:kern w:val="0"/>
+          <w:sz w:val="21"/>
+          <w:szCs w:val="21"/>
+          <w:lang w:eastAsia="en-DE"/>
+          <w14:ligatures w14:val="none"/>
+        </w:rPr>
+        <w:t>HomePage_PageObject</w:t>
+      </w:r>
+      <w:proofErr w:type="spellEnd"/>
       <w:r>
         <w:rPr>
           <w:rFonts w:ascii="Consolas" w:eastAsia="Times New Roman" w:hAnsi="Consolas" w:cs="Times New Roman"/>
@@ -16463,7 +19550,21 @@
         <w:rPr>
           <w:lang w:val="en-US"/>
         </w:rPr>
-        <w:t>In beforeEach function, create a const with name easy to read and store a value with the same name that is used in step 4.</w:t>
+        <w:t xml:space="preserve">In </w:t>
+      </w:r>
+      <w:proofErr w:type="spellStart"/>
+      <w:r>
+        <w:rPr>
+          <w:lang w:val="en-US"/>
+        </w:rPr>
+        <w:t>beforeEach</w:t>
+      </w:r>
+      <w:proofErr w:type="spellEnd"/>
+      <w:r>
+        <w:rPr>
+          <w:lang w:val="en-US"/>
+        </w:rPr>
+        <w:t xml:space="preserve"> function, create a const with name easy to read and store a value with the same name that is used in step 4.</w:t>
       </w:r>
     </w:p>
     <w:p>
@@ -16499,6 +19600,7 @@
           <w14:ligatures w14:val="none"/>
         </w:rPr>
       </w:pPr>
+      <w:proofErr w:type="spellStart"/>
       <w:r>
         <w:rPr>
           <w:rFonts w:ascii="Consolas" w:eastAsia="Times New Roman" w:hAnsi="Consolas" w:cs="Times New Roman"/>
@@ -16511,6 +19613,7 @@
         </w:rPr>
         <w:t>beforeEach</w:t>
       </w:r>
+      <w:proofErr w:type="spellEnd"/>
       <w:r>
         <w:rPr>
           <w:rFonts w:ascii="Consolas" w:eastAsia="Times New Roman" w:hAnsi="Consolas" w:cs="Times New Roman"/>
@@ -16613,7 +19716,37 @@
           <w:lang w:eastAsia="en-DE"/>
           <w14:ligatures w14:val="none"/>
         </w:rPr>
-        <w:t>//cy.visit("http://www.webdriveruniversity.com");</w:t>
+        <w:t>//</w:t>
+      </w:r>
+      <w:proofErr w:type="spellStart"/>
+      <w:r>
+        <w:rPr>
+          <w:rFonts w:ascii="Consolas" w:eastAsia="Times New Roman" w:hAnsi="Consolas" w:cs="Times New Roman"/>
+          <w:i/>
+          <w:iCs/>
+          <w:color w:val="727072"/>
+          <w:kern w:val="0"/>
+          <w:sz w:val="21"/>
+          <w:szCs w:val="21"/>
+          <w:lang w:eastAsia="en-DE"/>
+          <w14:ligatures w14:val="none"/>
+        </w:rPr>
+        <w:t>cy.visit</w:t>
+      </w:r>
+      <w:proofErr w:type="spellEnd"/>
+      <w:r>
+        <w:rPr>
+          <w:rFonts w:ascii="Consolas" w:eastAsia="Times New Roman" w:hAnsi="Consolas" w:cs="Times New Roman"/>
+          <w:i/>
+          <w:iCs/>
+          <w:color w:val="727072"/>
+          <w:kern w:val="0"/>
+          <w:sz w:val="21"/>
+          <w:szCs w:val="21"/>
+          <w:lang w:eastAsia="en-DE"/>
+          <w14:ligatures w14:val="none"/>
+        </w:rPr>
+        <w:t>("http://www.webdriveruniversity.com");</w:t>
       </w:r>
     </w:p>
     <w:p>
@@ -16643,7 +19776,67 @@
           <w:lang w:eastAsia="en-DE"/>
           <w14:ligatures w14:val="none"/>
         </w:rPr>
-        <w:t>//cy.get("#contact-us").invoke("removeAttr", "target").click({ force: true });</w:t>
+        <w:t>//</w:t>
+      </w:r>
+      <w:proofErr w:type="spellStart"/>
+      <w:r>
+        <w:rPr>
+          <w:rFonts w:ascii="Consolas" w:eastAsia="Times New Roman" w:hAnsi="Consolas" w:cs="Times New Roman"/>
+          <w:i/>
+          <w:iCs/>
+          <w:color w:val="727072"/>
+          <w:kern w:val="0"/>
+          <w:sz w:val="21"/>
+          <w:szCs w:val="21"/>
+          <w:lang w:eastAsia="en-DE"/>
+          <w14:ligatures w14:val="none"/>
+        </w:rPr>
+        <w:t>cy.get</w:t>
+      </w:r>
+      <w:proofErr w:type="spellEnd"/>
+      <w:r>
+        <w:rPr>
+          <w:rFonts w:ascii="Consolas" w:eastAsia="Times New Roman" w:hAnsi="Consolas" w:cs="Times New Roman"/>
+          <w:i/>
+          <w:iCs/>
+          <w:color w:val="727072"/>
+          <w:kern w:val="0"/>
+          <w:sz w:val="21"/>
+          <w:szCs w:val="21"/>
+          <w:lang w:eastAsia="en-DE"/>
+          <w14:ligatures w14:val="none"/>
+        </w:rPr>
+        <w:t>("#contact-us").invoke("</w:t>
+      </w:r>
+      <w:proofErr w:type="spellStart"/>
+      <w:r>
+        <w:rPr>
+          <w:rFonts w:ascii="Consolas" w:eastAsia="Times New Roman" w:hAnsi="Consolas" w:cs="Times New Roman"/>
+          <w:i/>
+          <w:iCs/>
+          <w:color w:val="727072"/>
+          <w:kern w:val="0"/>
+          <w:sz w:val="21"/>
+          <w:szCs w:val="21"/>
+          <w:lang w:eastAsia="en-DE"/>
+          <w14:ligatures w14:val="none"/>
+        </w:rPr>
+        <w:t>removeAttr</w:t>
+      </w:r>
+      <w:proofErr w:type="spellEnd"/>
+      <w:r>
+        <w:rPr>
+          <w:rFonts w:ascii="Consolas" w:eastAsia="Times New Roman" w:hAnsi="Consolas" w:cs="Times New Roman"/>
+          <w:i/>
+          <w:iCs/>
+          <w:color w:val="727072"/>
+          <w:kern w:val="0"/>
+          <w:sz w:val="21"/>
+          <w:szCs w:val="21"/>
+          <w:lang w:eastAsia="en-DE"/>
+          <w14:ligatures w14:val="none"/>
+        </w:rPr>
+        <w:t>", "target").click({ force: true });</w:t>
       </w:r>
     </w:p>
     <w:p>
@@ -16687,6 +19880,7 @@
         </w:rPr>
         <w:t xml:space="preserve"> </w:t>
       </w:r>
+      <w:proofErr w:type="spellStart"/>
       <w:r>
         <w:rPr>
           <w:rFonts w:ascii="Consolas" w:eastAsia="Times New Roman" w:hAnsi="Consolas" w:cs="Times New Roman"/>
@@ -16699,6 +19893,7 @@
         </w:rPr>
         <w:t>homePage_PO</w:t>
       </w:r>
+      <w:proofErr w:type="spellEnd"/>
       <w:r>
         <w:rPr>
           <w:rFonts w:ascii="Consolas" w:eastAsia="Times New Roman" w:hAnsi="Consolas" w:cs="Times New Roman"/>
@@ -16759,6 +19954,7 @@
         </w:rPr>
         <w:t xml:space="preserve"> </w:t>
       </w:r>
+      <w:proofErr w:type="spellStart"/>
       <w:r>
         <w:rPr>
           <w:rFonts w:ascii="Consolas" w:eastAsia="Times New Roman" w:hAnsi="Consolas" w:cs="Times New Roman"/>
@@ -16771,6 +19967,7 @@
         </w:rPr>
         <w:t>HomePage_PO</w:t>
       </w:r>
+      <w:proofErr w:type="spellEnd"/>
       <w:r>
         <w:rPr>
           <w:rFonts w:ascii="Consolas" w:eastAsia="Times New Roman" w:hAnsi="Consolas" w:cs="Times New Roman"/>
@@ -16799,6 +19996,7 @@
           <w14:ligatures w14:val="none"/>
         </w:rPr>
       </w:pPr>
+      <w:proofErr w:type="spellStart"/>
       <w:r>
         <w:rPr>
           <w:rFonts w:ascii="Consolas" w:eastAsia="Times New Roman" w:hAnsi="Consolas" w:cs="Times New Roman"/>
@@ -16835,6 +20033,7 @@
         </w:rPr>
         <w:t>visitHomepage</w:t>
       </w:r>
+      <w:proofErr w:type="spellEnd"/>
       <w:r>
         <w:rPr>
           <w:rFonts w:ascii="Consolas" w:eastAsia="Times New Roman" w:hAnsi="Consolas" w:cs="Times New Roman"/>
@@ -16863,6 +20062,7 @@
           <w14:ligatures w14:val="none"/>
         </w:rPr>
       </w:pPr>
+      <w:proofErr w:type="spellStart"/>
       <w:r>
         <w:rPr>
           <w:rFonts w:ascii="Consolas" w:eastAsia="Times New Roman" w:hAnsi="Consolas" w:cs="Times New Roman"/>
@@ -16899,6 +20099,7 @@
         </w:rPr>
         <w:t>clickOn_ContactUs_Button</w:t>
       </w:r>
+      <w:proofErr w:type="spellEnd"/>
       <w:r>
         <w:rPr>
           <w:rFonts w:ascii="Consolas" w:eastAsia="Times New Roman" w:hAnsi="Consolas" w:cs="Times New Roman"/>
@@ -16998,8 +20199,30 @@
         <w:rPr>
           <w:lang w:val="en-US"/>
         </w:rPr>
-        <w:t>./node_modules/.bin/cypress run --record --key keyId</w:t>
-      </w:r>
+        <w:t>./</w:t>
+      </w:r>
+      <w:proofErr w:type="spellStart"/>
+      <w:r>
+        <w:rPr>
+          <w:lang w:val="en-US"/>
+        </w:rPr>
+        <w:t>node_modules</w:t>
+      </w:r>
+      <w:proofErr w:type="spellEnd"/>
+      <w:r>
+        <w:rPr>
+          <w:lang w:val="en-US"/>
+        </w:rPr>
+        <w:t xml:space="preserve">/.bin/cypress run --record --key </w:t>
+      </w:r>
+      <w:proofErr w:type="spellStart"/>
+      <w:r>
+        <w:rPr>
+          <w:lang w:val="en-US"/>
+        </w:rPr>
+        <w:t>keyId</w:t>
+      </w:r>
+      <w:proofErr w:type="spellEnd"/>
       <w:r>
         <w:rPr>
           <w:lang w:val="en-US"/>
@@ -17023,13 +20246,34 @@
         <w:rPr>
           <w:lang w:val="en-US"/>
         </w:rPr>
-        <w:t>./node_modules/.bin/cypress run</w:t>
-      </w:r>
-      <w:r>
-        <w:rPr>
-          <w:lang w:val="en-US"/>
-        </w:rPr>
-        <w:t xml:space="preserve"> –spec relativePathOfTestcase</w:t>
+        <w:t>./</w:t>
+      </w:r>
+      <w:proofErr w:type="spellStart"/>
+      <w:r>
+        <w:rPr>
+          <w:lang w:val="en-US"/>
+        </w:rPr>
+        <w:t>node_modules</w:t>
+      </w:r>
+      <w:proofErr w:type="spellEnd"/>
+      <w:r>
+        <w:rPr>
+          <w:lang w:val="en-US"/>
+        </w:rPr>
+        <w:t>/.bin/cypress run</w:t>
+      </w:r>
+      <w:r>
+        <w:rPr>
+          <w:lang w:val="en-US"/>
+        </w:rPr>
+        <w:t xml:space="preserve"> –spec </w:t>
+      </w:r>
+      <w:proofErr w:type="spellStart"/>
+      <w:r>
+        <w:rPr>
+          <w:lang w:val="en-US"/>
+        </w:rPr>
+        <w:t>relativePathOfTestcase</w:t>
       </w:r>
       <w:r>
         <w:rPr>
@@ -17037,12 +20281,21 @@
         </w:rPr>
         <w:t>WithForwardSlashes</w:t>
       </w:r>
-      <w:r>
-        <w:rPr>
-          <w:lang w:val="en-US"/>
-        </w:rPr>
-        <w:t xml:space="preserve"> --record --key keyId</w:t>
-      </w:r>
+      <w:proofErr w:type="spellEnd"/>
+      <w:r>
+        <w:rPr>
+          <w:lang w:val="en-US"/>
+        </w:rPr>
+        <w:t xml:space="preserve"> --record --key </w:t>
+      </w:r>
+      <w:proofErr w:type="spellStart"/>
+      <w:r>
+        <w:rPr>
+          <w:lang w:val="en-US"/>
+        </w:rPr>
+        <w:t>keyId</w:t>
+      </w:r>
+      <w:proofErr w:type="spellEnd"/>
       <w:r>
         <w:rPr>
           <w:lang w:val="en-US"/>
@@ -17056,7 +20309,7 @@
           <w:lang w:val="en-US"/>
         </w:rPr>
       </w:pPr>
-      <w:hyperlink r:id="rId39" w:history="1">
+      <w:hyperlink r:id="rId40" w:history="1">
         <w:r>
           <w:rPr>
             <w:rStyle w:val="Hyperlink"/>
@@ -17082,7 +20335,35 @@
         <w:rPr>
           <w:lang w:val="en-US"/>
         </w:rPr>
-        <w:t>Link the cloud with Cpyress on laptop via Github / Bitbucket</w:t>
+        <w:t xml:space="preserve">Link the cloud with </w:t>
+      </w:r>
+      <w:proofErr w:type="spellStart"/>
+      <w:r>
+        <w:rPr>
+          <w:lang w:val="en-US"/>
+        </w:rPr>
+        <w:t>Cpyress</w:t>
+      </w:r>
+      <w:proofErr w:type="spellEnd"/>
+      <w:r>
+        <w:rPr>
+          <w:lang w:val="en-US"/>
+        </w:rPr>
+        <w:t xml:space="preserve"> on laptop via </w:t>
+      </w:r>
+      <w:proofErr w:type="spellStart"/>
+      <w:r>
+        <w:rPr>
+          <w:lang w:val="en-US"/>
+        </w:rPr>
+        <w:t>Github</w:t>
+      </w:r>
+      <w:proofErr w:type="spellEnd"/>
+      <w:r>
+        <w:rPr>
+          <w:lang w:val="en-US"/>
+        </w:rPr>
+        <w:t xml:space="preserve"> / Bitbucket</w:t>
       </w:r>
     </w:p>
     <w:p>
@@ -17130,7 +20411,6 @@
           <w:rStyle w:val="Heading1Char"/>
           <w:lang w:val="en-US"/>
         </w:rPr>
-        <w:lastRenderedPageBreak/>
         <w:t>GIT NOTES:</w:t>
       </w:r>
       <w:bookmarkEnd w:id="15"/>
@@ -17140,7 +20420,7 @@
         </w:rPr>
         <w:br/>
       </w:r>
-      <w:hyperlink r:id="rId40" w:history="1">
+      <w:hyperlink r:id="rId41" w:history="1">
         <w:r>
           <w:rPr>
             <w:rStyle w:val="Hyperlink"/>
@@ -17179,7 +20459,7 @@
           <w:lang w:val="en-US"/>
         </w:rPr>
       </w:pPr>
-      <w:hyperlink r:id="rId41" w:history="1">
+      <w:hyperlink r:id="rId42" w:history="1">
         <w:r>
           <w:rPr>
             <w:rStyle w:val="Hyperlink"/>
@@ -17273,8 +20553,16 @@
         <w:rPr>
           <w:lang w:val="en-US"/>
         </w:rPr>
-        <w:t>What's the current directory (present working directory): pwd</w:t>
-      </w:r>
+        <w:t xml:space="preserve">What's the current directory (present working directory): </w:t>
+      </w:r>
+      <w:proofErr w:type="spellStart"/>
+      <w:r>
+        <w:rPr>
+          <w:lang w:val="en-US"/>
+        </w:rPr>
+        <w:t>pwd</w:t>
+      </w:r>
+      <w:proofErr w:type="spellEnd"/>
     </w:p>
     <w:p>
       <w:pPr>
@@ -17357,9 +20645,23 @@
         <w:rPr>
           <w:lang w:val="en-US"/>
         </w:rPr>
-        <w:t xml:space="preserve">git config --global user.email </w:t>
-      </w:r>
-      <w:hyperlink r:id="rId42" w:history="1">
+        <w:t xml:space="preserve">git config --global </w:t>
+      </w:r>
+      <w:proofErr w:type="spellStart"/>
+      <w:r>
+        <w:rPr>
+          <w:lang w:val="en-US"/>
+        </w:rPr>
+        <w:t>user.email</w:t>
+      </w:r>
+      <w:proofErr w:type="spellEnd"/>
+      <w:r>
+        <w:rPr>
+          <w:lang w:val="en-US"/>
+        </w:rPr>
+        <w:t xml:space="preserve"> </w:t>
+      </w:r>
+      <w:hyperlink r:id="rId43" w:history="1">
         <w:r>
           <w:rPr>
             <w:rStyle w:val="Hyperlink"/>
@@ -17408,9 +20710,23 @@
         <w:rPr>
           <w:lang w:val="en-US"/>
         </w:rPr>
-        <w:t xml:space="preserve">git config --global user.email </w:t>
-      </w:r>
-      <w:hyperlink r:id="rId43" w:history="1">
+        <w:t xml:space="preserve">git config --global </w:t>
+      </w:r>
+      <w:proofErr w:type="spellStart"/>
+      <w:r>
+        <w:rPr>
+          <w:lang w:val="en-US"/>
+        </w:rPr>
+        <w:t>user.email</w:t>
+      </w:r>
+      <w:proofErr w:type="spellEnd"/>
+      <w:r>
+        <w:rPr>
+          <w:lang w:val="en-US"/>
+        </w:rPr>
+        <w:t xml:space="preserve"> </w:t>
+      </w:r>
+      <w:hyperlink r:id="rId44" w:history="1">
         <w:r>
           <w:rPr>
             <w:rStyle w:val="Hyperlink"/>
@@ -17489,8 +20805,16 @@
         <w:rPr>
           <w:lang w:val="en-US"/>
         </w:rPr>
-        <w:t>cat ~/.gitconfig</w:t>
-      </w:r>
+        <w:t>cat ~/.</w:t>
+      </w:r>
+      <w:proofErr w:type="spellStart"/>
+      <w:r>
+        <w:rPr>
+          <w:lang w:val="en-US"/>
+        </w:rPr>
+        <w:t>gitconfig</w:t>
+      </w:r>
+      <w:proofErr w:type="spellEnd"/>
     </w:p>
     <w:p>
       <w:pPr>
@@ -17531,7 +20855,35 @@
         <w:rPr>
           <w:lang w:val="en-US"/>
         </w:rPr>
-        <w:t>Fresh Start: pwd , cd projects/, git init git-demo</w:t>
+        <w:t xml:space="preserve">Fresh Start: </w:t>
+      </w:r>
+      <w:proofErr w:type="spellStart"/>
+      <w:r>
+        <w:rPr>
+          <w:lang w:val="en-US"/>
+        </w:rPr>
+        <w:t>pwd</w:t>
+      </w:r>
+      <w:proofErr w:type="spellEnd"/>
+      <w:r>
+        <w:rPr>
+          <w:lang w:val="en-US"/>
+        </w:rPr>
+        <w:t xml:space="preserve"> , cd projects/, git </w:t>
+      </w:r>
+      <w:proofErr w:type="spellStart"/>
+      <w:r>
+        <w:rPr>
+          <w:lang w:val="en-US"/>
+        </w:rPr>
+        <w:t>init</w:t>
+      </w:r>
+      <w:proofErr w:type="spellEnd"/>
+      <w:r>
+        <w:rPr>
+          <w:lang w:val="en-US"/>
+        </w:rPr>
+        <w:t xml:space="preserve"> git-demo</w:t>
       </w:r>
     </w:p>
     <w:p>
@@ -17549,8 +20901,30 @@
         <w:rPr>
           <w:lang w:val="en-US"/>
         </w:rPr>
-        <w:t>- Start with Existing Project: pwd , cd projects/, cd website/, ls , git init</w:t>
-      </w:r>
+        <w:t xml:space="preserve">- Start with Existing Project: </w:t>
+      </w:r>
+      <w:proofErr w:type="spellStart"/>
+      <w:r>
+        <w:rPr>
+          <w:lang w:val="en-US"/>
+        </w:rPr>
+        <w:t>pwd</w:t>
+      </w:r>
+      <w:proofErr w:type="spellEnd"/>
+      <w:r>
+        <w:rPr>
+          <w:lang w:val="en-US"/>
+        </w:rPr>
+        <w:t xml:space="preserve"> , cd projects/, cd website/, ls , git </w:t>
+      </w:r>
+      <w:proofErr w:type="spellStart"/>
+      <w:r>
+        <w:rPr>
+          <w:lang w:val="en-US"/>
+        </w:rPr>
+        <w:t>init</w:t>
+      </w:r>
+      <w:proofErr w:type="spellEnd"/>
     </w:p>
     <w:p>
       <w:pPr>
@@ -17591,7 +20965,21 @@
         <w:rPr>
           <w:lang w:val="en-US"/>
         </w:rPr>
-        <w:t>Present Workding Directory</w:t>
+        <w:t xml:space="preserve">Present </w:t>
+      </w:r>
+      <w:proofErr w:type="spellStart"/>
+      <w:r>
+        <w:rPr>
+          <w:lang w:val="en-US"/>
+        </w:rPr>
+        <w:t>Workding</w:t>
+      </w:r>
+      <w:proofErr w:type="spellEnd"/>
+      <w:r>
+        <w:rPr>
+          <w:lang w:val="en-US"/>
+        </w:rPr>
+        <w:t xml:space="preserve"> Directory</w:t>
       </w:r>
       <w:r>
         <w:rPr>
@@ -17599,12 +20987,14 @@
         </w:rPr>
         <w:t xml:space="preserve">: </w:t>
       </w:r>
+      <w:proofErr w:type="spellStart"/>
       <w:r>
         <w:rPr>
           <w:lang w:val="en-US"/>
         </w:rPr>
         <w:t>pwd</w:t>
       </w:r>
+      <w:proofErr w:type="spellEnd"/>
     </w:p>
     <w:p>
       <w:pPr>
@@ -17663,7 +21053,21 @@
         <w:rPr>
           <w:lang w:val="en-US"/>
         </w:rPr>
-        <w:t>git init [project-name]</w:t>
+        <w:t xml:space="preserve">git </w:t>
+      </w:r>
+      <w:proofErr w:type="spellStart"/>
+      <w:r>
+        <w:rPr>
+          <w:lang w:val="en-US"/>
+        </w:rPr>
+        <w:t>init</w:t>
+      </w:r>
+      <w:proofErr w:type="spellEnd"/>
+      <w:r>
+        <w:rPr>
+          <w:lang w:val="en-US"/>
+        </w:rPr>
+        <w:t xml:space="preserve"> [project-name]</w:t>
       </w:r>
     </w:p>
     <w:p>
@@ -17701,12 +21105,14 @@
         </w:rPr>
         <w:t xml:space="preserve">Command Listing: </w:t>
       </w:r>
+      <w:proofErr w:type="spellStart"/>
       <w:r>
         <w:rPr>
           <w:lang w:val="en-US"/>
         </w:rPr>
         <w:t>pwd</w:t>
       </w:r>
+      <w:proofErr w:type="spellEnd"/>
       <w:r>
         <w:rPr>
           <w:lang w:val="en-US"/>
@@ -17827,11 +21233,19 @@
           <w:lang w:val="en-US"/>
         </w:rPr>
       </w:pPr>
-      <w:r>
-        <w:rPr>
-          <w:lang w:val="en-US"/>
-        </w:rPr>
-        <w:t>Unstage File</w:t>
+      <w:proofErr w:type="spellStart"/>
+      <w:r>
+        <w:rPr>
+          <w:lang w:val="en-US"/>
+        </w:rPr>
+        <w:t>Unstage</w:t>
+      </w:r>
+      <w:proofErr w:type="spellEnd"/>
+      <w:r>
+        <w:rPr>
+          <w:lang w:val="en-US"/>
+        </w:rPr>
+        <w:t xml:space="preserve"> File</w:t>
       </w:r>
       <w:r>
         <w:rPr>
@@ -17987,7 +21401,21 @@
         <w:rPr>
           <w:lang w:val="en-US"/>
         </w:rPr>
-        <w:t xml:space="preserve">git log --oneline --graph --decorate </w:t>
+        <w:t>git log --</w:t>
+      </w:r>
+      <w:proofErr w:type="spellStart"/>
+      <w:r>
+        <w:rPr>
+          <w:lang w:val="en-US"/>
+        </w:rPr>
+        <w:t>oneline</w:t>
+      </w:r>
+      <w:proofErr w:type="spellEnd"/>
+      <w:r>
+        <w:rPr>
+          <w:lang w:val="en-US"/>
+        </w:rPr>
+        <w:t xml:space="preserve"> --graph --decorate </w:t>
       </w:r>
       <w:r>
         <w:rPr>
@@ -18029,8 +21457,16 @@
         <w:rPr>
           <w:lang w:val="en-US"/>
         </w:rPr>
-        <w:t xml:space="preserve"> FileName</w:t>
-      </w:r>
+        <w:t xml:space="preserve"> </w:t>
+      </w:r>
+      <w:proofErr w:type="spellStart"/>
+      <w:r>
+        <w:rPr>
+          <w:lang w:val="en-US"/>
+        </w:rPr>
+        <w:t>FileName</w:t>
+      </w:r>
+      <w:proofErr w:type="spellEnd"/>
     </w:p>
     <w:p>
       <w:pPr>
@@ -18053,7 +21489,21 @@
         <w:rPr>
           <w:lang w:val="en-US"/>
         </w:rPr>
-        <w:t>: mkdir filename</w:t>
+        <w:t xml:space="preserve">: </w:t>
+      </w:r>
+      <w:proofErr w:type="spellStart"/>
+      <w:r>
+        <w:rPr>
+          <w:lang w:val="en-US"/>
+        </w:rPr>
+        <w:t>mkdir</w:t>
+      </w:r>
+      <w:proofErr w:type="spellEnd"/>
+      <w:r>
+        <w:rPr>
+          <w:lang w:val="en-US"/>
+        </w:rPr>
+        <w:t xml:space="preserve"> filename</w:t>
       </w:r>
     </w:p>
     <w:p>
@@ -18089,7 +21539,35 @@
         <w:rPr>
           <w:lang w:val="en-US"/>
         </w:rPr>
-        <w:t>See .ssh folder, if not, then make ssh key folder</w:t>
+        <w:t>See .</w:t>
+      </w:r>
+      <w:proofErr w:type="spellStart"/>
+      <w:r>
+        <w:rPr>
+          <w:lang w:val="en-US"/>
+        </w:rPr>
+        <w:t>ssh</w:t>
+      </w:r>
+      <w:proofErr w:type="spellEnd"/>
+      <w:r>
+        <w:rPr>
+          <w:lang w:val="en-US"/>
+        </w:rPr>
+        <w:t xml:space="preserve"> folder, if not, then make </w:t>
+      </w:r>
+      <w:proofErr w:type="spellStart"/>
+      <w:r>
+        <w:rPr>
+          <w:lang w:val="en-US"/>
+        </w:rPr>
+        <w:t>ssh</w:t>
+      </w:r>
+      <w:proofErr w:type="spellEnd"/>
+      <w:r>
+        <w:rPr>
+          <w:lang w:val="en-US"/>
+        </w:rPr>
+        <w:t xml:space="preserve"> key folder</w:t>
       </w:r>
     </w:p>
     <w:p>
@@ -18115,11 +21593,33 @@
         </w:rPr>
         <w:t xml:space="preserve">: </w:t>
       </w:r>
+      <w:proofErr w:type="spellStart"/>
       <w:r>
         <w:rPr>
           <w:lang w:val="de-DE"/>
         </w:rPr>
-        <w:t>ssh-keygen -t rsa -C "your.name@your-company.com"</w:t>
+        <w:t>ssh-keygen</w:t>
+      </w:r>
+      <w:proofErr w:type="spellEnd"/>
+      <w:r>
+        <w:rPr>
+          <w:lang w:val="de-DE"/>
+        </w:rPr>
+        <w:t xml:space="preserve"> -t </w:t>
+      </w:r>
+      <w:proofErr w:type="spellStart"/>
+      <w:r>
+        <w:rPr>
+          <w:lang w:val="de-DE"/>
+        </w:rPr>
+        <w:t>rsa</w:t>
+      </w:r>
+      <w:proofErr w:type="spellEnd"/>
+      <w:r>
+        <w:rPr>
+          <w:lang w:val="de-DE"/>
+        </w:rPr>
+        <w:t xml:space="preserve"> -C "your.name@your-company.com"</w:t>
       </w:r>
     </w:p>
     <w:p>
@@ -18145,13 +21645,21 @@
         </w:rPr>
         <w:t xml:space="preserve">: </w:t>
       </w:r>
-      <w:r>
-        <w:rPr>
-          <w:lang w:val="en-US"/>
-        </w:rPr>
-        <w:t xml:space="preserve">ssh -T </w:t>
-      </w:r>
-      <w:hyperlink r:id="rId44" w:history="1">
+      <w:proofErr w:type="spellStart"/>
+      <w:r>
+        <w:rPr>
+          <w:lang w:val="en-US"/>
+        </w:rPr>
+        <w:t>ssh</w:t>
+      </w:r>
+      <w:proofErr w:type="spellEnd"/>
+      <w:r>
+        <w:rPr>
+          <w:lang w:val="en-US"/>
+        </w:rPr>
+        <w:t xml:space="preserve"> -T </w:t>
+      </w:r>
+      <w:hyperlink r:id="rId45" w:history="1">
         <w:r>
           <w:rPr>
             <w:rStyle w:val="Hyperlink"/>
@@ -18278,7 +21786,14 @@
         <w:rPr>
           <w:lang w:val="en-US"/>
         </w:rPr>
-        <w:t>The git push sends all your local changes (commits) on branch branch-name to the remote named remote-name. The -u parameter is needed the first time you push a branch to the remote.</w:t>
+        <w:t xml:space="preserve">The git push sends all your local changes (commits) </w:t>
+      </w:r>
+      <w:r>
+        <w:rPr>
+          <w:lang w:val="en-US"/>
+        </w:rPr>
+        <w:lastRenderedPageBreak/>
+        <w:t>on branch branch-name to the remote named remote-name. The -u parameter is needed the first time you push a branch to the remote.</w:t>
       </w:r>
       <w:r>
         <w:rPr>
@@ -18302,7 +21817,6 @@
         <w:rPr>
           <w:lang w:val="en-US"/>
         </w:rPr>
-        <w:lastRenderedPageBreak/>
         <w:t>Receive Changes from Remote</w:t>
       </w:r>
       <w:r>
@@ -18351,14 +21865,30 @@
         <w:rPr>
           <w:lang w:val="en-US"/>
         </w:rPr>
-        <w:t>Create a New Branch: git branch : Checks in which branch you are present currently, git branch -c myNewBranch</w:t>
-      </w:r>
-      <w:r>
-        <w:rPr>
-          <w:lang w:val="en-US"/>
-        </w:rPr>
-        <w:t>, to move: git checkout myNewBranch</w:t>
-      </w:r>
+        <w:t xml:space="preserve">Create a New Branch: git branch : Checks in which branch you are present currently, git branch -c </w:t>
+      </w:r>
+      <w:proofErr w:type="spellStart"/>
+      <w:r>
+        <w:rPr>
+          <w:lang w:val="en-US"/>
+        </w:rPr>
+        <w:t>myNewBranch</w:t>
+      </w:r>
+      <w:proofErr w:type="spellEnd"/>
+      <w:r>
+        <w:rPr>
+          <w:lang w:val="en-US"/>
+        </w:rPr>
+        <w:t xml:space="preserve">, to move: git checkout </w:t>
+      </w:r>
+      <w:proofErr w:type="spellStart"/>
+      <w:r>
+        <w:rPr>
+          <w:lang w:val="en-US"/>
+        </w:rPr>
+        <w:t>myNewBranch</w:t>
+      </w:r>
+      <w:proofErr w:type="spellEnd"/>
       <w:r>
         <w:rPr>
           <w:lang w:val="en-US"/>

--- a/cypress/e2e/My Cypress Documentation.docx
+++ b/cypress/e2e/My Cypress Documentation.docx
@@ -3756,6 +3756,339 @@
       <w:r>
         <w:rPr>
           <w:rFonts w:ascii="Consolas" w:eastAsia="Times New Roman" w:hAnsi="Consolas" w:cs="Times New Roman"/>
+          <w:color w:val="FCFCFA"/>
+          <w:kern w:val="0"/>
+          <w:sz w:val="21"/>
+          <w:szCs w:val="21"/>
+          <w:lang w:val="en-DE" w:eastAsia="en-DE"/>
+          <w14:ligatures w14:val="none"/>
+        </w:rPr>
+        <w:t>    reporter</w:t>
+      </w:r>
+      <w:r>
+        <w:rPr>
+          <w:rFonts w:ascii="Consolas" w:eastAsia="Times New Roman" w:hAnsi="Consolas" w:cs="Times New Roman"/>
+          <w:color w:val="939293"/>
+          <w:kern w:val="0"/>
+          <w:sz w:val="21"/>
+          <w:szCs w:val="21"/>
+          <w:lang w:val="en-DE" w:eastAsia="en-DE"/>
+          <w14:ligatures w14:val="none"/>
+        </w:rPr>
+        <w:t>:</w:t>
+      </w:r>
+      <w:r>
+        <w:rPr>
+          <w:rFonts w:ascii="Consolas" w:eastAsia="Times New Roman" w:hAnsi="Consolas" w:cs="Times New Roman"/>
+          <w:color w:val="FCFCFA"/>
+          <w:kern w:val="0"/>
+          <w:sz w:val="21"/>
+          <w:szCs w:val="21"/>
+          <w:lang w:val="en-DE" w:eastAsia="en-DE"/>
+          <w14:ligatures w14:val="none"/>
+        </w:rPr>
+        <w:t xml:space="preserve"> </w:t>
+      </w:r>
+      <w:r>
+        <w:rPr>
+          <w:rFonts w:ascii="Consolas" w:eastAsia="Times New Roman" w:hAnsi="Consolas" w:cs="Times New Roman"/>
+          <w:color w:val="939293"/>
+          <w:kern w:val="0"/>
+          <w:sz w:val="21"/>
+          <w:szCs w:val="21"/>
+          <w:lang w:val="en-DE" w:eastAsia="en-DE"/>
+          <w14:ligatures w14:val="none"/>
+        </w:rPr>
+        <w:t>"</w:t>
+      </w:r>
+      <w:r>
+        <w:rPr>
+          <w:rFonts w:ascii="Consolas" w:eastAsia="Times New Roman" w:hAnsi="Consolas" w:cs="Times New Roman"/>
+          <w:color w:val="FFD866"/>
+          <w:kern w:val="0"/>
+          <w:sz w:val="21"/>
+          <w:szCs w:val="21"/>
+          <w:lang w:val="en-DE" w:eastAsia="en-DE"/>
+          <w14:ligatures w14:val="none"/>
+        </w:rPr>
+        <w:t>cypress-multi-reporters</w:t>
+      </w:r>
+      <w:r>
+        <w:rPr>
+          <w:rFonts w:ascii="Consolas" w:eastAsia="Times New Roman" w:hAnsi="Consolas" w:cs="Times New Roman"/>
+          <w:color w:val="939293"/>
+          <w:kern w:val="0"/>
+          <w:sz w:val="21"/>
+          <w:szCs w:val="21"/>
+          <w:lang w:val="en-DE" w:eastAsia="en-DE"/>
+          <w14:ligatures w14:val="none"/>
+        </w:rPr>
+        <w:t>",</w:t>
+      </w:r>
+    </w:p>
+    <w:p>
+      <w:pPr>
+        <w:shd w:val="clear" w:color="auto" w:fill="2D2A2E"/>
+        <w:spacing w:after="0" w:line="285" w:lineRule="atLeast"/>
+        <w:rPr>
+          <w:rFonts w:ascii="Consolas" w:eastAsia="Times New Roman" w:hAnsi="Consolas" w:cs="Times New Roman"/>
+          <w:color w:val="FCFCFA"/>
+          <w:kern w:val="0"/>
+          <w:sz w:val="21"/>
+          <w:szCs w:val="21"/>
+          <w:lang w:val="en-DE" w:eastAsia="en-DE"/>
+          <w14:ligatures w14:val="none"/>
+        </w:rPr>
+      </w:pPr>
+      <w:r>
+        <w:rPr>
+          <w:rFonts w:ascii="Consolas" w:eastAsia="Times New Roman" w:hAnsi="Consolas" w:cs="Times New Roman"/>
+          <w:color w:val="FCFCFA"/>
+          <w:kern w:val="0"/>
+          <w:sz w:val="21"/>
+          <w:szCs w:val="21"/>
+          <w:lang w:val="en-DE" w:eastAsia="en-DE"/>
+          <w14:ligatures w14:val="none"/>
+        </w:rPr>
+        <w:t xml:space="preserve">    </w:t>
+      </w:r>
+      <w:proofErr w:type="spellStart"/>
+      <w:r>
+        <w:rPr>
+          <w:rFonts w:ascii="Consolas" w:eastAsia="Times New Roman" w:hAnsi="Consolas" w:cs="Times New Roman"/>
+          <w:color w:val="FCFCFA"/>
+          <w:kern w:val="0"/>
+          <w:sz w:val="21"/>
+          <w:szCs w:val="21"/>
+          <w:lang w:val="en-DE" w:eastAsia="en-DE"/>
+          <w14:ligatures w14:val="none"/>
+        </w:rPr>
+        <w:t>reporterOptions</w:t>
+      </w:r>
+      <w:proofErr w:type="spellEnd"/>
+      <w:r>
+        <w:rPr>
+          <w:rFonts w:ascii="Consolas" w:eastAsia="Times New Roman" w:hAnsi="Consolas" w:cs="Times New Roman"/>
+          <w:color w:val="939293"/>
+          <w:kern w:val="0"/>
+          <w:sz w:val="21"/>
+          <w:szCs w:val="21"/>
+          <w:lang w:val="en-DE" w:eastAsia="en-DE"/>
+          <w14:ligatures w14:val="none"/>
+        </w:rPr>
+        <w:t>:</w:t>
+      </w:r>
+      <w:r>
+        <w:rPr>
+          <w:rFonts w:ascii="Consolas" w:eastAsia="Times New Roman" w:hAnsi="Consolas" w:cs="Times New Roman"/>
+          <w:color w:val="FCFCFA"/>
+          <w:kern w:val="0"/>
+          <w:sz w:val="21"/>
+          <w:szCs w:val="21"/>
+          <w:lang w:val="en-DE" w:eastAsia="en-DE"/>
+          <w14:ligatures w14:val="none"/>
+        </w:rPr>
+        <w:t xml:space="preserve"> </w:t>
+      </w:r>
+      <w:r>
+        <w:rPr>
+          <w:rFonts w:ascii="Consolas" w:eastAsia="Times New Roman" w:hAnsi="Consolas" w:cs="Times New Roman"/>
+          <w:color w:val="939293"/>
+          <w:kern w:val="0"/>
+          <w:sz w:val="21"/>
+          <w:szCs w:val="21"/>
+          <w:lang w:val="en-DE" w:eastAsia="en-DE"/>
+          <w14:ligatures w14:val="none"/>
+        </w:rPr>
+        <w:t>{</w:t>
+      </w:r>
+    </w:p>
+    <w:p>
+      <w:pPr>
+        <w:shd w:val="clear" w:color="auto" w:fill="2D2A2E"/>
+        <w:spacing w:after="0" w:line="285" w:lineRule="atLeast"/>
+        <w:rPr>
+          <w:rFonts w:ascii="Consolas" w:eastAsia="Times New Roman" w:hAnsi="Consolas" w:cs="Times New Roman"/>
+          <w:color w:val="FCFCFA"/>
+          <w:kern w:val="0"/>
+          <w:sz w:val="21"/>
+          <w:szCs w:val="21"/>
+          <w:lang w:val="en-DE" w:eastAsia="en-DE"/>
+          <w14:ligatures w14:val="none"/>
+        </w:rPr>
+      </w:pPr>
+      <w:r>
+        <w:rPr>
+          <w:rFonts w:ascii="Consolas" w:eastAsia="Times New Roman" w:hAnsi="Consolas" w:cs="Times New Roman"/>
+          <w:color w:val="FCFCFA"/>
+          <w:kern w:val="0"/>
+          <w:sz w:val="21"/>
+          <w:szCs w:val="21"/>
+          <w:lang w:val="en-DE" w:eastAsia="en-DE"/>
+          <w14:ligatures w14:val="none"/>
+        </w:rPr>
+        <w:t xml:space="preserve">      </w:t>
+      </w:r>
+      <w:proofErr w:type="spellStart"/>
+      <w:r>
+        <w:rPr>
+          <w:rFonts w:ascii="Consolas" w:eastAsia="Times New Roman" w:hAnsi="Consolas" w:cs="Times New Roman"/>
+          <w:color w:val="FCFCFA"/>
+          <w:kern w:val="0"/>
+          <w:sz w:val="21"/>
+          <w:szCs w:val="21"/>
+          <w:lang w:val="en-DE" w:eastAsia="en-DE"/>
+          <w14:ligatures w14:val="none"/>
+        </w:rPr>
+        <w:t>configFile</w:t>
+      </w:r>
+      <w:proofErr w:type="spellEnd"/>
+      <w:r>
+        <w:rPr>
+          <w:rFonts w:ascii="Consolas" w:eastAsia="Times New Roman" w:hAnsi="Consolas" w:cs="Times New Roman"/>
+          <w:color w:val="939293"/>
+          <w:kern w:val="0"/>
+          <w:sz w:val="21"/>
+          <w:szCs w:val="21"/>
+          <w:lang w:val="en-DE" w:eastAsia="en-DE"/>
+          <w14:ligatures w14:val="none"/>
+        </w:rPr>
+        <w:t>:</w:t>
+      </w:r>
+      <w:r>
+        <w:rPr>
+          <w:rFonts w:ascii="Consolas" w:eastAsia="Times New Roman" w:hAnsi="Consolas" w:cs="Times New Roman"/>
+          <w:color w:val="FCFCFA"/>
+          <w:kern w:val="0"/>
+          <w:sz w:val="21"/>
+          <w:szCs w:val="21"/>
+          <w:lang w:val="en-DE" w:eastAsia="en-DE"/>
+          <w14:ligatures w14:val="none"/>
+        </w:rPr>
+        <w:t xml:space="preserve"> </w:t>
+      </w:r>
+      <w:r>
+        <w:rPr>
+          <w:rFonts w:ascii="Consolas" w:eastAsia="Times New Roman" w:hAnsi="Consolas" w:cs="Times New Roman"/>
+          <w:color w:val="939293"/>
+          <w:kern w:val="0"/>
+          <w:sz w:val="21"/>
+          <w:szCs w:val="21"/>
+          <w:lang w:val="en-DE" w:eastAsia="en-DE"/>
+          <w14:ligatures w14:val="none"/>
+        </w:rPr>
+        <w:t>"</w:t>
+      </w:r>
+      <w:r>
+        <w:rPr>
+          <w:rFonts w:ascii="Consolas" w:eastAsia="Times New Roman" w:hAnsi="Consolas" w:cs="Times New Roman"/>
+          <w:color w:val="FFD866"/>
+          <w:kern w:val="0"/>
+          <w:sz w:val="21"/>
+          <w:szCs w:val="21"/>
+          <w:lang w:val="en-DE" w:eastAsia="en-DE"/>
+          <w14:ligatures w14:val="none"/>
+        </w:rPr>
+        <w:t>reporter-</w:t>
+      </w:r>
+      <w:proofErr w:type="spellStart"/>
+      <w:r>
+        <w:rPr>
+          <w:rFonts w:ascii="Consolas" w:eastAsia="Times New Roman" w:hAnsi="Consolas" w:cs="Times New Roman"/>
+          <w:color w:val="FFD866"/>
+          <w:kern w:val="0"/>
+          <w:sz w:val="21"/>
+          <w:szCs w:val="21"/>
+          <w:lang w:val="en-DE" w:eastAsia="en-DE"/>
+          <w14:ligatures w14:val="none"/>
+        </w:rPr>
+        <w:t>config.json</w:t>
+      </w:r>
+      <w:proofErr w:type="spellEnd"/>
+      <w:r>
+        <w:rPr>
+          <w:rFonts w:ascii="Consolas" w:eastAsia="Times New Roman" w:hAnsi="Consolas" w:cs="Times New Roman"/>
+          <w:color w:val="939293"/>
+          <w:kern w:val="0"/>
+          <w:sz w:val="21"/>
+          <w:szCs w:val="21"/>
+          <w:lang w:val="en-DE" w:eastAsia="en-DE"/>
+          <w14:ligatures w14:val="none"/>
+        </w:rPr>
+        <w:t>",</w:t>
+      </w:r>
+    </w:p>
+    <w:p>
+      <w:pPr>
+        <w:shd w:val="clear" w:color="auto" w:fill="2D2A2E"/>
+        <w:spacing w:after="0" w:line="285" w:lineRule="atLeast"/>
+        <w:rPr>
+          <w:rFonts w:ascii="Consolas" w:eastAsia="Times New Roman" w:hAnsi="Consolas" w:cs="Times New Roman"/>
+          <w:color w:val="FCFCFA"/>
+          <w:kern w:val="0"/>
+          <w:sz w:val="21"/>
+          <w:szCs w:val="21"/>
+          <w:lang w:val="en-DE" w:eastAsia="en-DE"/>
+          <w14:ligatures w14:val="none"/>
+        </w:rPr>
+      </w:pPr>
+      <w:r>
+        <w:rPr>
+          <w:rFonts w:ascii="Consolas" w:eastAsia="Times New Roman" w:hAnsi="Consolas" w:cs="Times New Roman"/>
+          <w:color w:val="FCFCFA"/>
+          <w:kern w:val="0"/>
+          <w:sz w:val="21"/>
+          <w:szCs w:val="21"/>
+          <w:lang w:val="en-DE" w:eastAsia="en-DE"/>
+          <w14:ligatures w14:val="none"/>
+        </w:rPr>
+        <w:t xml:space="preserve">    </w:t>
+      </w:r>
+      <w:r>
+        <w:rPr>
+          <w:rFonts w:ascii="Consolas" w:eastAsia="Times New Roman" w:hAnsi="Consolas" w:cs="Times New Roman"/>
+          <w:color w:val="939293"/>
+          <w:kern w:val="0"/>
+          <w:sz w:val="21"/>
+          <w:szCs w:val="21"/>
+          <w:lang w:val="en-DE" w:eastAsia="en-DE"/>
+          <w14:ligatures w14:val="none"/>
+        </w:rPr>
+        <w:t>},</w:t>
+      </w:r>
+    </w:p>
+    <w:p>
+      <w:pPr>
+        <w:shd w:val="clear" w:color="auto" w:fill="2D2A2E"/>
+        <w:spacing w:after="0" w:line="285" w:lineRule="atLeast"/>
+        <w:rPr>
+          <w:rFonts w:ascii="Consolas" w:eastAsia="Times New Roman" w:hAnsi="Consolas" w:cs="Times New Roman"/>
+          <w:color w:val="FCFCFA"/>
+          <w:kern w:val="0"/>
+          <w:sz w:val="21"/>
+          <w:szCs w:val="21"/>
+          <w:lang w:val="en-DE" w:eastAsia="en-DE"/>
+          <w14:ligatures w14:val="none"/>
+        </w:rPr>
+      </w:pPr>
+    </w:p>
+    <w:p>
+      <w:pPr>
+        <w:shd w:val="clear" w:color="auto" w:fill="2D2A2E"/>
+        <w:spacing w:after="0" w:line="285" w:lineRule="atLeast"/>
+        <w:rPr>
+          <w:rFonts w:ascii="Consolas" w:eastAsia="Times New Roman" w:hAnsi="Consolas" w:cs="Times New Roman"/>
+          <w:color w:val="FCFCFA"/>
+          <w:kern w:val="0"/>
+          <w:sz w:val="21"/>
+          <w:szCs w:val="21"/>
+          <w:lang w:val="en-DE" w:eastAsia="en-DE"/>
+          <w14:ligatures w14:val="none"/>
+        </w:rPr>
+      </w:pPr>
+      <w:r>
+        <w:rPr>
+          <w:rFonts w:ascii="Consolas" w:eastAsia="Times New Roman" w:hAnsi="Consolas" w:cs="Times New Roman"/>
           <w:color w:val="939293"/>
           <w:kern w:val="0"/>
           <w:sz w:val="21"/>
@@ -4604,6 +4937,7 @@
         <w:rPr>
           <w:lang w:val="en-US"/>
         </w:rPr>
+        <w:lastRenderedPageBreak/>
         <w:t>npx</w:t>
       </w:r>
       <w:proofErr w:type="spellEnd"/>
@@ -4703,19 +5037,11 @@
           <w:lang w:val="en-US"/>
         </w:rPr>
       </w:pPr>
-      <w:proofErr w:type="spellStart"/>
-      <w:r>
-        <w:rPr>
-          <w:lang w:val="en-US"/>
-        </w:rPr>
-        <w:t>To</w:t>
-      </w:r>
-      <w:proofErr w:type="spellEnd"/>
-      <w:r>
-        <w:rPr>
-          <w:lang w:val="en-US"/>
-        </w:rPr>
-        <w:t xml:space="preserve"> run specific test: ./</w:t>
+      <w:r>
+        <w:rPr>
+          <w:lang w:val="en-US"/>
+        </w:rPr>
+        <w:t>To run specific test: ./</w:t>
       </w:r>
       <w:proofErr w:type="spellStart"/>
       <w:r>
@@ -4774,7 +5100,6 @@
         <w:rPr>
           <w:rStyle w:val="Heading1Char"/>
         </w:rPr>
-        <w:lastRenderedPageBreak/>
         <w:t>To Open Cypress Headless:</w:t>
       </w:r>
       <w:bookmarkEnd w:id="4"/>
@@ -5766,7 +6091,14 @@
               <w:rPr>
                 <w:lang w:val="en-US"/>
               </w:rPr>
-              <w:t>To check length, class (enabled/disabled), display value, visibility of class, existence of class, checking state of buttons, enable/disable class</w:t>
+              <w:t xml:space="preserve">To check length, class (enabled/disabled), display value, visibility of class, existence of class, checking state of buttons, enable/disable </w:t>
+            </w:r>
+            <w:r>
+              <w:rPr>
+                <w:lang w:val="en-US"/>
+              </w:rPr>
+              <w:lastRenderedPageBreak/>
+              <w:t>class</w:t>
             </w:r>
           </w:p>
         </w:tc>
@@ -5785,6 +6117,7 @@
               <w:rPr>
                 <w:lang w:val="en-US"/>
               </w:rPr>
+              <w:lastRenderedPageBreak/>
               <w:t>cy.get</w:t>
             </w:r>
             <w:proofErr w:type="spellEnd"/>
@@ -6211,6 +6544,7 @@
               <w:rPr>
                 <w:lang w:val="en-US"/>
               </w:rPr>
+              <w:lastRenderedPageBreak/>
               <w:t xml:space="preserve">  .should('</w:t>
             </w:r>
             <w:proofErr w:type="spellStart"/>
@@ -6289,7 +6623,6 @@
               <w:rPr>
                 <w:lang w:val="en-US"/>
               </w:rPr>
-              <w:lastRenderedPageBreak/>
               <w:t>.should(“</w:t>
             </w:r>
             <w:proofErr w:type="spellStart"/>
@@ -7870,7 +8203,14 @@
               <w:rPr>
                 <w:lang w:val="en-US"/>
               </w:rPr>
-              <w:t>Alias act as variable, that can be use inside a test to get properties</w:t>
+              <w:t xml:space="preserve">Alias act as variable, that can be use </w:t>
+            </w:r>
+            <w:r>
+              <w:rPr>
+                <w:lang w:val="en-US"/>
+              </w:rPr>
+              <w:lastRenderedPageBreak/>
+              <w:t>inside a test to get properties</w:t>
             </w:r>
           </w:p>
         </w:tc>
@@ -7903,7 +8243,15 @@
                   <w:rStyle w:val="Hyperlink"/>
                   <w:lang w:val="en-US"/>
                 </w:rPr>
-                <w:t>https://docs.cypress.io/guides/core-concepts/variables-and-aliases#Aliases</w:t>
+                <w:t>https://docs.cypress.io/guides/core-concepts/variables-</w:t>
+              </w:r>
+              <w:r>
+                <w:rPr>
+                  <w:rStyle w:val="Hyperlink"/>
+                  <w:lang w:val="en-US"/>
+                </w:rPr>
+                <w:lastRenderedPageBreak/>
+                <w:t>and-aliases#Aliases</w:t>
               </w:r>
             </w:hyperlink>
             <w:r>
@@ -7930,6 +8278,7 @@
               <w:rPr>
                 <w:lang w:val="en-US"/>
               </w:rPr>
+              <w:lastRenderedPageBreak/>
               <w:t>origin</w:t>
             </w:r>
           </w:p>
@@ -7995,7 +8344,6 @@
               <w:rPr>
                 <w:lang w:val="en-US"/>
               </w:rPr>
-              <w:lastRenderedPageBreak/>
               <w:t xml:space="preserve">            </w:t>
             </w:r>
             <w:proofErr w:type="spellStart"/>
@@ -8573,6 +8921,18 @@
                 <w:lang w:val="en-US"/>
               </w:rPr>
             </w:pPr>
+            <w:r>
+              <w:rPr>
+                <w:lang w:val="en-US"/>
+              </w:rPr>
+              <w:t xml:space="preserve">To track </w:t>
+            </w:r>
+            <w:r>
+              <w:rPr>
+                <w:lang w:val="en-US"/>
+              </w:rPr>
+              <w:t>Frames that open inside a page</w:t>
+            </w:r>
           </w:p>
         </w:tc>
         <w:tc>
@@ -8662,7 +9022,19 @@
                 <w:rPr>
                   <w:rStyle w:val="Hyperlink"/>
                 </w:rPr>
-                <w:t>https://docs.cypress.io/guides/guides/web-security#Cross-origin-iframes</w:t>
+                <w:t>https://docs.cypress.io/gu</w:t>
+              </w:r>
+              <w:r>
+                <w:rPr>
+                  <w:rStyle w:val="Hyperlink"/>
+                </w:rPr>
+                <w:t>i</w:t>
+              </w:r>
+              <w:r>
+                <w:rPr>
+                  <w:rStyle w:val="Hyperlink"/>
+                </w:rPr>
+                <w:t>des/guides/web-security#Cross-origin-iframes</w:t>
               </w:r>
             </w:hyperlink>
             <w:r>
@@ -8758,7 +9130,11 @@
             </w:r>
             <w:proofErr w:type="spellEnd"/>
             <w:r>
-              <w:t>("input[type='checkbox']").check(["option-1", "option-2", "option-3", "option-4"]).should('</w:t>
+              <w:t>("input[type='checkbox']").check(["op</w:t>
+            </w:r>
+            <w:r>
+              <w:lastRenderedPageBreak/>
+              <w:t>tion-1", "option-2", "option-3", "option-4"]).should('</w:t>
             </w:r>
             <w:proofErr w:type="spellStart"/>
             <w:r>
@@ -8809,7 +9185,6 @@
               <w:rPr>
                 <w:lang w:val="en-US"/>
               </w:rPr>
-              <w:lastRenderedPageBreak/>
               <w:t>Dropdown lists</w:t>
             </w:r>
           </w:p>
@@ -9728,7 +10103,14 @@
               <w:rPr>
                 <w:lang w:val="en-US"/>
               </w:rPr>
-              <w:t xml:space="preserve"> /Custom Commands</w:t>
+              <w:t xml:space="preserve"> </w:t>
+            </w:r>
+            <w:r>
+              <w:rPr>
+                <w:lang w:val="en-US"/>
+              </w:rPr>
+              <w:lastRenderedPageBreak/>
+              <w:t>/Custom Commands</w:t>
             </w:r>
           </w:p>
         </w:tc>
@@ -9746,7 +10128,15 @@
               <w:rPr>
                 <w:lang w:val="en-US"/>
               </w:rPr>
-              <w:t>Make changes in commands.js file</w:t>
+              <w:lastRenderedPageBreak/>
+              <w:t xml:space="preserve">Make changes </w:t>
+            </w:r>
+            <w:r>
+              <w:rPr>
+                <w:lang w:val="en-US"/>
+              </w:rPr>
+              <w:lastRenderedPageBreak/>
+              <w:t>in commands.js file</w:t>
             </w:r>
           </w:p>
         </w:tc>
@@ -9760,6 +10150,7 @@
             </w:pPr>
             <w:proofErr w:type="spellStart"/>
             <w:r>
+              <w:lastRenderedPageBreak/>
               <w:t>Cypress.Commands.add</w:t>
             </w:r>
             <w:proofErr w:type="spellEnd"/>
@@ -9772,7 +10163,11 @@
             </w:r>
             <w:proofErr w:type="spellEnd"/>
             <w:r>
-              <w:t>", (</w:t>
+              <w:t xml:space="preserve">", </w:t>
+            </w:r>
+            <w:r>
+              <w:lastRenderedPageBreak/>
+              <w:t>(</w:t>
             </w:r>
             <w:proofErr w:type="spellStart"/>
             <w:r>
@@ -9828,7 +10223,6 @@
               <w:spacing w:line="276" w:lineRule="auto"/>
             </w:pPr>
             <w:r>
-              <w:lastRenderedPageBreak/>
               <w:t xml:space="preserve">    if ($</w:t>
             </w:r>
             <w:proofErr w:type="spellStart"/>
@@ -9955,7 +10349,14 @@
                 <w:rPr>
                   <w:rStyle w:val="Hyperlink"/>
                 </w:rPr>
-                <w:t>https://docs.cypress.io/api/cypress-api/custom-commands#Syntax</w:t>
+                <w:t>https://docs.cypress</w:t>
+              </w:r>
+              <w:r>
+                <w:rPr>
+                  <w:rStyle w:val="Hyperlink"/>
+                </w:rPr>
+                <w:lastRenderedPageBreak/>
+                <w:t>.io/api/cypress-api/custom-commands#Syntax</w:t>
               </w:r>
             </w:hyperlink>
             <w:r>
@@ -9979,6 +10380,7 @@
               <w:rPr>
                 <w:lang w:val="en-US"/>
               </w:rPr>
+              <w:lastRenderedPageBreak/>
               <w:t>Changing settings</w:t>
             </w:r>
           </w:p>
@@ -10100,6 +10502,925 @@
               <w:t>-reporter</w:t>
             </w:r>
           </w:p>
+          <w:p>
+            <w:pPr>
+              <w:shd w:val="clear" w:color="auto" w:fill="2D2A2E"/>
+              <w:spacing w:after="160" w:line="285" w:lineRule="atLeast"/>
+              <w:rPr>
+                <w:rFonts w:ascii="Consolas" w:eastAsia="Times New Roman" w:hAnsi="Consolas" w:cs="Times New Roman"/>
+                <w:color w:val="FCFCFA"/>
+                <w:kern w:val="0"/>
+                <w:sz w:val="21"/>
+                <w:szCs w:val="21"/>
+                <w:lang w:val="en-US" w:eastAsia="en-DE"/>
+                <w14:ligatures w14:val="none"/>
+              </w:rPr>
+            </w:pPr>
+            <w:r>
+              <w:rPr>
+                <w:lang w:val="en-US"/>
+              </w:rPr>
+              <w:t xml:space="preserve">Add </w:t>
+            </w:r>
+            <w:r>
+              <w:rPr>
+                <w:rFonts w:ascii="Consolas" w:eastAsia="Times New Roman" w:hAnsi="Consolas" w:cs="Times New Roman"/>
+                <w:color w:val="FCFCFA"/>
+                <w:kern w:val="0"/>
+                <w:sz w:val="21"/>
+                <w:szCs w:val="21"/>
+                <w:lang w:val="en-US" w:eastAsia="en-DE"/>
+                <w14:ligatures w14:val="none"/>
+              </w:rPr>
+              <w:t>: (in cypress.config.js)</w:t>
+            </w:r>
+          </w:p>
+          <w:p>
+            <w:pPr>
+              <w:shd w:val="clear" w:color="auto" w:fill="2D2A2E"/>
+              <w:spacing w:line="285" w:lineRule="atLeast"/>
+              <w:rPr>
+                <w:rFonts w:ascii="Consolas" w:eastAsia="Times New Roman" w:hAnsi="Consolas" w:cs="Times New Roman"/>
+                <w:color w:val="FCFCFA"/>
+                <w:kern w:val="0"/>
+                <w:sz w:val="21"/>
+                <w:szCs w:val="21"/>
+                <w:lang w:val="en-DE" w:eastAsia="en-DE"/>
+                <w14:ligatures w14:val="none"/>
+              </w:rPr>
+            </w:pPr>
+            <w:r>
+              <w:rPr>
+                <w:rFonts w:ascii="Consolas" w:eastAsia="Times New Roman" w:hAnsi="Consolas" w:cs="Times New Roman"/>
+                <w:color w:val="FCFCFA"/>
+                <w:kern w:val="0"/>
+                <w:sz w:val="21"/>
+                <w:szCs w:val="21"/>
+                <w:lang w:val="en-DE" w:eastAsia="en-DE"/>
+                <w14:ligatures w14:val="none"/>
+              </w:rPr>
+              <w:t>reporter</w:t>
+            </w:r>
+            <w:r>
+              <w:rPr>
+                <w:rFonts w:ascii="Consolas" w:eastAsia="Times New Roman" w:hAnsi="Consolas" w:cs="Times New Roman"/>
+                <w:color w:val="939293"/>
+                <w:kern w:val="0"/>
+                <w:sz w:val="21"/>
+                <w:szCs w:val="21"/>
+                <w:lang w:val="en-DE" w:eastAsia="en-DE"/>
+                <w14:ligatures w14:val="none"/>
+              </w:rPr>
+              <w:t>:</w:t>
+            </w:r>
+            <w:r>
+              <w:rPr>
+                <w:rFonts w:ascii="Consolas" w:eastAsia="Times New Roman" w:hAnsi="Consolas" w:cs="Times New Roman"/>
+                <w:color w:val="FCFCFA"/>
+                <w:kern w:val="0"/>
+                <w:sz w:val="21"/>
+                <w:szCs w:val="21"/>
+                <w:lang w:val="en-DE" w:eastAsia="en-DE"/>
+                <w14:ligatures w14:val="none"/>
+              </w:rPr>
+              <w:t xml:space="preserve"> </w:t>
+            </w:r>
+            <w:r>
+              <w:rPr>
+                <w:rFonts w:ascii="Consolas" w:eastAsia="Times New Roman" w:hAnsi="Consolas" w:cs="Times New Roman"/>
+                <w:color w:val="939293"/>
+                <w:kern w:val="0"/>
+                <w:sz w:val="21"/>
+                <w:szCs w:val="21"/>
+                <w:lang w:val="en-DE" w:eastAsia="en-DE"/>
+                <w14:ligatures w14:val="none"/>
+              </w:rPr>
+              <w:t>"</w:t>
+            </w:r>
+            <w:r>
+              <w:rPr>
+                <w:rFonts w:ascii="Consolas" w:eastAsia="Times New Roman" w:hAnsi="Consolas" w:cs="Times New Roman"/>
+                <w:color w:val="FFD866"/>
+                <w:kern w:val="0"/>
+                <w:sz w:val="21"/>
+                <w:szCs w:val="21"/>
+                <w:lang w:val="en-DE" w:eastAsia="en-DE"/>
+                <w14:ligatures w14:val="none"/>
+              </w:rPr>
+              <w:t>cypress-multi-reporters</w:t>
+            </w:r>
+            <w:r>
+              <w:rPr>
+                <w:rFonts w:ascii="Consolas" w:eastAsia="Times New Roman" w:hAnsi="Consolas" w:cs="Times New Roman"/>
+                <w:color w:val="939293"/>
+                <w:kern w:val="0"/>
+                <w:sz w:val="21"/>
+                <w:szCs w:val="21"/>
+                <w:lang w:val="en-DE" w:eastAsia="en-DE"/>
+                <w14:ligatures w14:val="none"/>
+              </w:rPr>
+              <w:t>",</w:t>
+            </w:r>
+          </w:p>
+          <w:p>
+            <w:pPr>
+              <w:shd w:val="clear" w:color="auto" w:fill="2D2A2E"/>
+              <w:spacing w:line="285" w:lineRule="atLeast"/>
+              <w:rPr>
+                <w:rFonts w:ascii="Consolas" w:eastAsia="Times New Roman" w:hAnsi="Consolas" w:cs="Times New Roman"/>
+                <w:color w:val="FCFCFA"/>
+                <w:kern w:val="0"/>
+                <w:sz w:val="21"/>
+                <w:szCs w:val="21"/>
+                <w:lang w:val="en-DE" w:eastAsia="en-DE"/>
+                <w14:ligatures w14:val="none"/>
+              </w:rPr>
+            </w:pPr>
+            <w:r>
+              <w:rPr>
+                <w:rFonts w:ascii="Consolas" w:eastAsia="Times New Roman" w:hAnsi="Consolas" w:cs="Times New Roman"/>
+                <w:color w:val="FCFCFA"/>
+                <w:kern w:val="0"/>
+                <w:sz w:val="21"/>
+                <w:szCs w:val="21"/>
+                <w:lang w:val="en-DE" w:eastAsia="en-DE"/>
+                <w14:ligatures w14:val="none"/>
+              </w:rPr>
+              <w:t xml:space="preserve">    </w:t>
+            </w:r>
+            <w:proofErr w:type="spellStart"/>
+            <w:r>
+              <w:rPr>
+                <w:rFonts w:ascii="Consolas" w:eastAsia="Times New Roman" w:hAnsi="Consolas" w:cs="Times New Roman"/>
+                <w:color w:val="FCFCFA"/>
+                <w:kern w:val="0"/>
+                <w:sz w:val="21"/>
+                <w:szCs w:val="21"/>
+                <w:lang w:val="en-DE" w:eastAsia="en-DE"/>
+                <w14:ligatures w14:val="none"/>
+              </w:rPr>
+              <w:t>reporterOptions</w:t>
+            </w:r>
+            <w:proofErr w:type="spellEnd"/>
+            <w:r>
+              <w:rPr>
+                <w:rFonts w:ascii="Consolas" w:eastAsia="Times New Roman" w:hAnsi="Consolas" w:cs="Times New Roman"/>
+                <w:color w:val="939293"/>
+                <w:kern w:val="0"/>
+                <w:sz w:val="21"/>
+                <w:szCs w:val="21"/>
+                <w:lang w:val="en-DE" w:eastAsia="en-DE"/>
+                <w14:ligatures w14:val="none"/>
+              </w:rPr>
+              <w:t>:</w:t>
+            </w:r>
+            <w:r>
+              <w:rPr>
+                <w:rFonts w:ascii="Consolas" w:eastAsia="Times New Roman" w:hAnsi="Consolas" w:cs="Times New Roman"/>
+                <w:color w:val="FCFCFA"/>
+                <w:kern w:val="0"/>
+                <w:sz w:val="21"/>
+                <w:szCs w:val="21"/>
+                <w:lang w:val="en-DE" w:eastAsia="en-DE"/>
+                <w14:ligatures w14:val="none"/>
+              </w:rPr>
+              <w:t xml:space="preserve"> </w:t>
+            </w:r>
+            <w:r>
+              <w:rPr>
+                <w:rFonts w:ascii="Consolas" w:eastAsia="Times New Roman" w:hAnsi="Consolas" w:cs="Times New Roman"/>
+                <w:color w:val="939293"/>
+                <w:kern w:val="0"/>
+                <w:sz w:val="21"/>
+                <w:szCs w:val="21"/>
+                <w:lang w:val="en-DE" w:eastAsia="en-DE"/>
+                <w14:ligatures w14:val="none"/>
+              </w:rPr>
+              <w:t>{</w:t>
+            </w:r>
+          </w:p>
+          <w:p>
+            <w:pPr>
+              <w:shd w:val="clear" w:color="auto" w:fill="2D2A2E"/>
+              <w:spacing w:line="285" w:lineRule="atLeast"/>
+              <w:rPr>
+                <w:rFonts w:ascii="Consolas" w:eastAsia="Times New Roman" w:hAnsi="Consolas" w:cs="Times New Roman"/>
+                <w:color w:val="FCFCFA"/>
+                <w:kern w:val="0"/>
+                <w:sz w:val="21"/>
+                <w:szCs w:val="21"/>
+                <w:lang w:val="en-DE" w:eastAsia="en-DE"/>
+                <w14:ligatures w14:val="none"/>
+              </w:rPr>
+            </w:pPr>
+            <w:r>
+              <w:rPr>
+                <w:rFonts w:ascii="Consolas" w:eastAsia="Times New Roman" w:hAnsi="Consolas" w:cs="Times New Roman"/>
+                <w:color w:val="FCFCFA"/>
+                <w:kern w:val="0"/>
+                <w:sz w:val="21"/>
+                <w:szCs w:val="21"/>
+                <w:lang w:val="en-DE" w:eastAsia="en-DE"/>
+                <w14:ligatures w14:val="none"/>
+              </w:rPr>
+              <w:t xml:space="preserve">      </w:t>
+            </w:r>
+            <w:proofErr w:type="spellStart"/>
+            <w:r>
+              <w:rPr>
+                <w:rFonts w:ascii="Consolas" w:eastAsia="Times New Roman" w:hAnsi="Consolas" w:cs="Times New Roman"/>
+                <w:color w:val="FCFCFA"/>
+                <w:kern w:val="0"/>
+                <w:sz w:val="21"/>
+                <w:szCs w:val="21"/>
+                <w:lang w:val="en-DE" w:eastAsia="en-DE"/>
+                <w14:ligatures w14:val="none"/>
+              </w:rPr>
+              <w:t>configFile</w:t>
+            </w:r>
+            <w:proofErr w:type="spellEnd"/>
+            <w:r>
+              <w:rPr>
+                <w:rFonts w:ascii="Consolas" w:eastAsia="Times New Roman" w:hAnsi="Consolas" w:cs="Times New Roman"/>
+                <w:color w:val="939293"/>
+                <w:kern w:val="0"/>
+                <w:sz w:val="21"/>
+                <w:szCs w:val="21"/>
+                <w:lang w:val="en-DE" w:eastAsia="en-DE"/>
+                <w14:ligatures w14:val="none"/>
+              </w:rPr>
+              <w:t>:</w:t>
+            </w:r>
+            <w:r>
+              <w:rPr>
+                <w:rFonts w:ascii="Consolas" w:eastAsia="Times New Roman" w:hAnsi="Consolas" w:cs="Times New Roman"/>
+                <w:color w:val="FCFCFA"/>
+                <w:kern w:val="0"/>
+                <w:sz w:val="21"/>
+                <w:szCs w:val="21"/>
+                <w:lang w:val="en-DE" w:eastAsia="en-DE"/>
+                <w14:ligatures w14:val="none"/>
+              </w:rPr>
+              <w:t xml:space="preserve"> </w:t>
+            </w:r>
+            <w:r>
+              <w:rPr>
+                <w:rFonts w:ascii="Consolas" w:eastAsia="Times New Roman" w:hAnsi="Consolas" w:cs="Times New Roman"/>
+                <w:color w:val="939293"/>
+                <w:kern w:val="0"/>
+                <w:sz w:val="21"/>
+                <w:szCs w:val="21"/>
+                <w:lang w:val="en-DE" w:eastAsia="en-DE"/>
+                <w14:ligatures w14:val="none"/>
+              </w:rPr>
+              <w:t>"</w:t>
+            </w:r>
+            <w:r>
+              <w:rPr>
+                <w:rFonts w:ascii="Consolas" w:eastAsia="Times New Roman" w:hAnsi="Consolas" w:cs="Times New Roman"/>
+                <w:color w:val="FFD866"/>
+                <w:kern w:val="0"/>
+                <w:sz w:val="21"/>
+                <w:szCs w:val="21"/>
+                <w:lang w:val="en-DE" w:eastAsia="en-DE"/>
+                <w14:ligatures w14:val="none"/>
+              </w:rPr>
+              <w:t>reporter-</w:t>
+            </w:r>
+            <w:proofErr w:type="spellStart"/>
+            <w:r>
+              <w:rPr>
+                <w:rFonts w:ascii="Consolas" w:eastAsia="Times New Roman" w:hAnsi="Consolas" w:cs="Times New Roman"/>
+                <w:color w:val="FFD866"/>
+                <w:kern w:val="0"/>
+                <w:sz w:val="21"/>
+                <w:szCs w:val="21"/>
+                <w:lang w:val="en-DE" w:eastAsia="en-DE"/>
+                <w14:ligatures w14:val="none"/>
+              </w:rPr>
+              <w:t>config.json</w:t>
+            </w:r>
+            <w:proofErr w:type="spellEnd"/>
+            <w:r>
+              <w:rPr>
+                <w:rFonts w:ascii="Consolas" w:eastAsia="Times New Roman" w:hAnsi="Consolas" w:cs="Times New Roman"/>
+                <w:color w:val="939293"/>
+                <w:kern w:val="0"/>
+                <w:sz w:val="21"/>
+                <w:szCs w:val="21"/>
+                <w:lang w:val="en-DE" w:eastAsia="en-DE"/>
+                <w14:ligatures w14:val="none"/>
+              </w:rPr>
+              <w:t>",</w:t>
+            </w:r>
+          </w:p>
+          <w:p>
+            <w:pPr>
+              <w:shd w:val="clear" w:color="auto" w:fill="2D2A2E"/>
+              <w:spacing w:line="285" w:lineRule="atLeast"/>
+              <w:rPr>
+                <w:rFonts w:ascii="Consolas" w:eastAsia="Times New Roman" w:hAnsi="Consolas" w:cs="Times New Roman"/>
+                <w:color w:val="FCFCFA"/>
+                <w:kern w:val="0"/>
+                <w:sz w:val="21"/>
+                <w:szCs w:val="21"/>
+                <w:lang w:val="en-DE" w:eastAsia="en-DE"/>
+                <w14:ligatures w14:val="none"/>
+              </w:rPr>
+            </w:pPr>
+            <w:r>
+              <w:rPr>
+                <w:rFonts w:ascii="Consolas" w:eastAsia="Times New Roman" w:hAnsi="Consolas" w:cs="Times New Roman"/>
+                <w:color w:val="FCFCFA"/>
+                <w:kern w:val="0"/>
+                <w:sz w:val="21"/>
+                <w:szCs w:val="21"/>
+                <w:lang w:val="en-DE" w:eastAsia="en-DE"/>
+                <w14:ligatures w14:val="none"/>
+              </w:rPr>
+              <w:t xml:space="preserve">    </w:t>
+            </w:r>
+            <w:r>
+              <w:rPr>
+                <w:rFonts w:ascii="Consolas" w:eastAsia="Times New Roman" w:hAnsi="Consolas" w:cs="Times New Roman"/>
+                <w:color w:val="939293"/>
+                <w:kern w:val="0"/>
+                <w:sz w:val="21"/>
+                <w:szCs w:val="21"/>
+                <w:lang w:val="en-DE" w:eastAsia="en-DE"/>
+                <w14:ligatures w14:val="none"/>
+              </w:rPr>
+              <w:t>},</w:t>
+            </w:r>
+          </w:p>
+          <w:p>
+            <w:pPr>
+              <w:spacing w:line="276" w:lineRule="auto"/>
+              <w:rPr>
+                <w:lang w:val="en-US"/>
+              </w:rPr>
+            </w:pPr>
+          </w:p>
+          <w:p>
+            <w:pPr>
+              <w:shd w:val="clear" w:color="auto" w:fill="2D2A2E"/>
+              <w:spacing w:line="285" w:lineRule="atLeast"/>
+              <w:rPr>
+                <w:rFonts w:ascii="Consolas" w:eastAsia="Times New Roman" w:hAnsi="Consolas" w:cs="Times New Roman"/>
+                <w:color w:val="FCFCFA"/>
+                <w:kern w:val="0"/>
+                <w:sz w:val="21"/>
+                <w:szCs w:val="21"/>
+                <w:lang w:val="en-DE" w:eastAsia="en-DE"/>
+                <w14:ligatures w14:val="none"/>
+              </w:rPr>
+            </w:pPr>
+            <w:r>
+              <w:rPr>
+                <w:lang w:val="en-US"/>
+              </w:rPr>
+              <w:t xml:space="preserve">Add new file </w:t>
+            </w:r>
+            <w:r>
+              <w:rPr>
+                <w:rFonts w:ascii="Consolas" w:eastAsia="Times New Roman" w:hAnsi="Consolas" w:cs="Times New Roman"/>
+                <w:color w:val="FFD866"/>
+                <w:kern w:val="0"/>
+                <w:sz w:val="21"/>
+                <w:szCs w:val="21"/>
+                <w:lang w:val="en-DE" w:eastAsia="en-DE"/>
+                <w14:ligatures w14:val="none"/>
+              </w:rPr>
+              <w:t>reporter-</w:t>
+            </w:r>
+            <w:proofErr w:type="spellStart"/>
+            <w:r>
+              <w:rPr>
+                <w:rFonts w:ascii="Consolas" w:eastAsia="Times New Roman" w:hAnsi="Consolas" w:cs="Times New Roman"/>
+                <w:color w:val="FFD866"/>
+                <w:kern w:val="0"/>
+                <w:sz w:val="21"/>
+                <w:szCs w:val="21"/>
+                <w:lang w:val="en-DE" w:eastAsia="en-DE"/>
+                <w14:ligatures w14:val="none"/>
+              </w:rPr>
+              <w:t>config.json</w:t>
+            </w:r>
+            <w:proofErr w:type="spellEnd"/>
+            <w:r>
+              <w:rPr>
+                <w:rFonts w:ascii="Consolas" w:eastAsia="Times New Roman" w:hAnsi="Consolas" w:cs="Times New Roman"/>
+                <w:color w:val="939293"/>
+                <w:kern w:val="0"/>
+                <w:sz w:val="21"/>
+                <w:szCs w:val="21"/>
+                <w:lang w:val="en-DE" w:eastAsia="en-DE"/>
+                <w14:ligatures w14:val="none"/>
+              </w:rPr>
+              <w:t>",</w:t>
+            </w:r>
+          </w:p>
+          <w:p>
+            <w:pPr>
+              <w:shd w:val="clear" w:color="auto" w:fill="2D2A2E"/>
+              <w:spacing w:line="285" w:lineRule="atLeast"/>
+              <w:rPr>
+                <w:rFonts w:ascii="Consolas" w:eastAsia="Times New Roman" w:hAnsi="Consolas" w:cs="Times New Roman"/>
+                <w:color w:val="FCFCFA"/>
+                <w:kern w:val="0"/>
+                <w:sz w:val="21"/>
+                <w:szCs w:val="21"/>
+                <w:lang w:val="en-DE" w:eastAsia="en-DE"/>
+                <w14:ligatures w14:val="none"/>
+              </w:rPr>
+            </w:pPr>
+            <w:r>
+              <w:rPr>
+                <w:rFonts w:ascii="Consolas" w:eastAsia="Times New Roman" w:hAnsi="Consolas" w:cs="Times New Roman"/>
+                <w:color w:val="FCFCFA"/>
+                <w:kern w:val="0"/>
+                <w:sz w:val="21"/>
+                <w:szCs w:val="21"/>
+                <w:lang w:val="en-DE" w:eastAsia="en-DE"/>
+                <w14:ligatures w14:val="none"/>
+              </w:rPr>
+              <w:t xml:space="preserve">    </w:t>
+            </w:r>
+            <w:r>
+              <w:rPr>
+                <w:rFonts w:ascii="Consolas" w:eastAsia="Times New Roman" w:hAnsi="Consolas" w:cs="Times New Roman"/>
+                <w:color w:val="939293"/>
+                <w:kern w:val="0"/>
+                <w:sz w:val="21"/>
+                <w:szCs w:val="21"/>
+                <w:lang w:val="en-DE" w:eastAsia="en-DE"/>
+                <w14:ligatures w14:val="none"/>
+              </w:rPr>
+              <w:t>},</w:t>
+            </w:r>
+          </w:p>
+          <w:p>
+            <w:pPr>
+              <w:spacing w:line="276" w:lineRule="auto"/>
+              <w:rPr>
+                <w:lang w:val="en-US"/>
+              </w:rPr>
+            </w:pPr>
+          </w:p>
+          <w:p>
+            <w:pPr>
+              <w:shd w:val="clear" w:color="auto" w:fill="2D2A2E"/>
+              <w:spacing w:line="285" w:lineRule="atLeast"/>
+              <w:rPr>
+                <w:rFonts w:ascii="Consolas" w:eastAsia="Times New Roman" w:hAnsi="Consolas" w:cs="Times New Roman"/>
+                <w:color w:val="FCFCFA"/>
+                <w:kern w:val="0"/>
+                <w:sz w:val="21"/>
+                <w:szCs w:val="21"/>
+                <w:lang w:val="en-DE" w:eastAsia="en-DE"/>
+                <w14:ligatures w14:val="none"/>
+              </w:rPr>
+            </w:pPr>
+            <w:r>
+              <w:rPr>
+                <w:lang w:val="en-US"/>
+              </w:rPr>
+              <w:t>Then add in this file:</w:t>
+            </w:r>
+            <w:r>
+              <w:rPr>
+                <w:lang w:val="en-US"/>
+              </w:rPr>
+              <w:br/>
+            </w:r>
+            <w:r>
+              <w:rPr>
+                <w:rFonts w:ascii="Consolas" w:eastAsia="Times New Roman" w:hAnsi="Consolas" w:cs="Times New Roman"/>
+                <w:color w:val="939293"/>
+                <w:kern w:val="0"/>
+                <w:sz w:val="21"/>
+                <w:szCs w:val="21"/>
+                <w:lang w:val="en-DE" w:eastAsia="en-DE"/>
+                <w14:ligatures w14:val="none"/>
+              </w:rPr>
+              <w:t>{</w:t>
+            </w:r>
+          </w:p>
+          <w:p>
+            <w:pPr>
+              <w:shd w:val="clear" w:color="auto" w:fill="2D2A2E"/>
+              <w:spacing w:line="285" w:lineRule="atLeast"/>
+              <w:rPr>
+                <w:rFonts w:ascii="Consolas" w:eastAsia="Times New Roman" w:hAnsi="Consolas" w:cs="Times New Roman"/>
+                <w:color w:val="FCFCFA"/>
+                <w:kern w:val="0"/>
+                <w:sz w:val="21"/>
+                <w:szCs w:val="21"/>
+                <w:lang w:val="en-DE" w:eastAsia="en-DE"/>
+                <w14:ligatures w14:val="none"/>
+              </w:rPr>
+            </w:pPr>
+            <w:r>
+              <w:rPr>
+                <w:rFonts w:ascii="Consolas" w:eastAsia="Times New Roman" w:hAnsi="Consolas" w:cs="Times New Roman"/>
+                <w:color w:val="FCFCFA"/>
+                <w:kern w:val="0"/>
+                <w:sz w:val="21"/>
+                <w:szCs w:val="21"/>
+                <w:lang w:val="en-DE" w:eastAsia="en-DE"/>
+                <w14:ligatures w14:val="none"/>
+              </w:rPr>
+              <w:t xml:space="preserve">    </w:t>
+            </w:r>
+            <w:r>
+              <w:rPr>
+                <w:rFonts w:ascii="Consolas" w:eastAsia="Times New Roman" w:hAnsi="Consolas" w:cs="Times New Roman"/>
+                <w:color w:val="939293"/>
+                <w:kern w:val="0"/>
+                <w:sz w:val="21"/>
+                <w:szCs w:val="21"/>
+                <w:lang w:val="en-DE" w:eastAsia="en-DE"/>
+                <w14:ligatures w14:val="none"/>
+              </w:rPr>
+              <w:t>"</w:t>
+            </w:r>
+            <w:proofErr w:type="spellStart"/>
+            <w:r>
+              <w:rPr>
+                <w:rFonts w:ascii="Consolas" w:eastAsia="Times New Roman" w:hAnsi="Consolas" w:cs="Times New Roman"/>
+                <w:color w:val="FCFCFA"/>
+                <w:kern w:val="0"/>
+                <w:sz w:val="21"/>
+                <w:szCs w:val="21"/>
+                <w:lang w:val="en-DE" w:eastAsia="en-DE"/>
+                <w14:ligatures w14:val="none"/>
+              </w:rPr>
+              <w:t>reporterEnabled</w:t>
+            </w:r>
+            <w:proofErr w:type="spellEnd"/>
+            <w:r>
+              <w:rPr>
+                <w:rFonts w:ascii="Consolas" w:eastAsia="Times New Roman" w:hAnsi="Consolas" w:cs="Times New Roman"/>
+                <w:color w:val="939293"/>
+                <w:kern w:val="0"/>
+                <w:sz w:val="21"/>
+                <w:szCs w:val="21"/>
+                <w:lang w:val="en-DE" w:eastAsia="en-DE"/>
+                <w14:ligatures w14:val="none"/>
+              </w:rPr>
+              <w:t>":</w:t>
+            </w:r>
+            <w:r>
+              <w:rPr>
+                <w:rFonts w:ascii="Consolas" w:eastAsia="Times New Roman" w:hAnsi="Consolas" w:cs="Times New Roman"/>
+                <w:color w:val="FCFCFA"/>
+                <w:kern w:val="0"/>
+                <w:sz w:val="21"/>
+                <w:szCs w:val="21"/>
+                <w:lang w:val="en-DE" w:eastAsia="en-DE"/>
+                <w14:ligatures w14:val="none"/>
+              </w:rPr>
+              <w:t xml:space="preserve"> </w:t>
+            </w:r>
+            <w:r>
+              <w:rPr>
+                <w:rFonts w:ascii="Consolas" w:eastAsia="Times New Roman" w:hAnsi="Consolas" w:cs="Times New Roman"/>
+                <w:color w:val="939293"/>
+                <w:kern w:val="0"/>
+                <w:sz w:val="21"/>
+                <w:szCs w:val="21"/>
+                <w:lang w:val="en-DE" w:eastAsia="en-DE"/>
+                <w14:ligatures w14:val="none"/>
+              </w:rPr>
+              <w:t>"</w:t>
+            </w:r>
+            <w:r>
+              <w:rPr>
+                <w:rFonts w:ascii="Consolas" w:eastAsia="Times New Roman" w:hAnsi="Consolas" w:cs="Times New Roman"/>
+                <w:color w:val="FFD866"/>
+                <w:kern w:val="0"/>
+                <w:sz w:val="21"/>
+                <w:szCs w:val="21"/>
+                <w:lang w:val="en-DE" w:eastAsia="en-DE"/>
+                <w14:ligatures w14:val="none"/>
+              </w:rPr>
+              <w:t>spec, mocha-</w:t>
+            </w:r>
+            <w:proofErr w:type="spellStart"/>
+            <w:r>
+              <w:rPr>
+                <w:rFonts w:ascii="Consolas" w:eastAsia="Times New Roman" w:hAnsi="Consolas" w:cs="Times New Roman"/>
+                <w:color w:val="FFD866"/>
+                <w:kern w:val="0"/>
+                <w:sz w:val="21"/>
+                <w:szCs w:val="21"/>
+                <w:lang w:val="en-DE" w:eastAsia="en-DE"/>
+                <w14:ligatures w14:val="none"/>
+              </w:rPr>
+              <w:t>junit</w:t>
+            </w:r>
+            <w:proofErr w:type="spellEnd"/>
+            <w:r>
+              <w:rPr>
+                <w:rFonts w:ascii="Consolas" w:eastAsia="Times New Roman" w:hAnsi="Consolas" w:cs="Times New Roman"/>
+                <w:color w:val="FFD866"/>
+                <w:kern w:val="0"/>
+                <w:sz w:val="21"/>
+                <w:szCs w:val="21"/>
+                <w:lang w:val="en-DE" w:eastAsia="en-DE"/>
+                <w14:ligatures w14:val="none"/>
+              </w:rPr>
+              <w:t>-reporter</w:t>
+            </w:r>
+            <w:r>
+              <w:rPr>
+                <w:rFonts w:ascii="Consolas" w:eastAsia="Times New Roman" w:hAnsi="Consolas" w:cs="Times New Roman"/>
+                <w:color w:val="939293"/>
+                <w:kern w:val="0"/>
+                <w:sz w:val="21"/>
+                <w:szCs w:val="21"/>
+                <w:lang w:val="en-DE" w:eastAsia="en-DE"/>
+                <w14:ligatures w14:val="none"/>
+              </w:rPr>
+              <w:t>",</w:t>
+            </w:r>
+          </w:p>
+          <w:p>
+            <w:pPr>
+              <w:shd w:val="clear" w:color="auto" w:fill="2D2A2E"/>
+              <w:spacing w:line="285" w:lineRule="atLeast"/>
+              <w:rPr>
+                <w:rFonts w:ascii="Consolas" w:eastAsia="Times New Roman" w:hAnsi="Consolas" w:cs="Times New Roman"/>
+                <w:color w:val="FCFCFA"/>
+                <w:kern w:val="0"/>
+                <w:sz w:val="21"/>
+                <w:szCs w:val="21"/>
+                <w:lang w:val="en-DE" w:eastAsia="en-DE"/>
+                <w14:ligatures w14:val="none"/>
+              </w:rPr>
+            </w:pPr>
+            <w:r>
+              <w:rPr>
+                <w:rFonts w:ascii="Consolas" w:eastAsia="Times New Roman" w:hAnsi="Consolas" w:cs="Times New Roman"/>
+                <w:color w:val="FCFCFA"/>
+                <w:kern w:val="0"/>
+                <w:sz w:val="21"/>
+                <w:szCs w:val="21"/>
+                <w:lang w:val="en-DE" w:eastAsia="en-DE"/>
+                <w14:ligatures w14:val="none"/>
+              </w:rPr>
+              <w:t xml:space="preserve">    </w:t>
+            </w:r>
+            <w:r>
+              <w:rPr>
+                <w:rFonts w:ascii="Consolas" w:eastAsia="Times New Roman" w:hAnsi="Consolas" w:cs="Times New Roman"/>
+                <w:color w:val="939293"/>
+                <w:kern w:val="0"/>
+                <w:sz w:val="21"/>
+                <w:szCs w:val="21"/>
+                <w:lang w:val="en-DE" w:eastAsia="en-DE"/>
+                <w14:ligatures w14:val="none"/>
+              </w:rPr>
+              <w:t>"</w:t>
+            </w:r>
+            <w:proofErr w:type="spellStart"/>
+            <w:r>
+              <w:rPr>
+                <w:rFonts w:ascii="Consolas" w:eastAsia="Times New Roman" w:hAnsi="Consolas" w:cs="Times New Roman"/>
+                <w:color w:val="FCFCFA"/>
+                <w:kern w:val="0"/>
+                <w:sz w:val="21"/>
+                <w:szCs w:val="21"/>
+                <w:lang w:val="en-DE" w:eastAsia="en-DE"/>
+                <w14:ligatures w14:val="none"/>
+              </w:rPr>
+              <w:t>mochaJunitReporterReporterOptions</w:t>
+            </w:r>
+            <w:proofErr w:type="spellEnd"/>
+            <w:r>
+              <w:rPr>
+                <w:rFonts w:ascii="Consolas" w:eastAsia="Times New Roman" w:hAnsi="Consolas" w:cs="Times New Roman"/>
+                <w:color w:val="939293"/>
+                <w:kern w:val="0"/>
+                <w:sz w:val="21"/>
+                <w:szCs w:val="21"/>
+                <w:lang w:val="en-DE" w:eastAsia="en-DE"/>
+                <w14:ligatures w14:val="none"/>
+              </w:rPr>
+              <w:t>":</w:t>
+            </w:r>
+            <w:r>
+              <w:rPr>
+                <w:rFonts w:ascii="Consolas" w:eastAsia="Times New Roman" w:hAnsi="Consolas" w:cs="Times New Roman"/>
+                <w:color w:val="FCFCFA"/>
+                <w:kern w:val="0"/>
+                <w:sz w:val="21"/>
+                <w:szCs w:val="21"/>
+                <w:lang w:val="en-DE" w:eastAsia="en-DE"/>
+                <w14:ligatures w14:val="none"/>
+              </w:rPr>
+              <w:t xml:space="preserve"> </w:t>
+            </w:r>
+            <w:r>
+              <w:rPr>
+                <w:rFonts w:ascii="Consolas" w:eastAsia="Times New Roman" w:hAnsi="Consolas" w:cs="Times New Roman"/>
+                <w:color w:val="939293"/>
+                <w:kern w:val="0"/>
+                <w:sz w:val="21"/>
+                <w:szCs w:val="21"/>
+                <w:lang w:val="en-DE" w:eastAsia="en-DE"/>
+                <w14:ligatures w14:val="none"/>
+              </w:rPr>
+              <w:t>{</w:t>
+            </w:r>
+          </w:p>
+          <w:p>
+            <w:pPr>
+              <w:shd w:val="clear" w:color="auto" w:fill="2D2A2E"/>
+              <w:spacing w:line="285" w:lineRule="atLeast"/>
+              <w:rPr>
+                <w:rFonts w:ascii="Consolas" w:eastAsia="Times New Roman" w:hAnsi="Consolas" w:cs="Times New Roman"/>
+                <w:color w:val="FCFCFA"/>
+                <w:kern w:val="0"/>
+                <w:sz w:val="21"/>
+                <w:szCs w:val="21"/>
+                <w:lang w:val="en-DE" w:eastAsia="en-DE"/>
+                <w14:ligatures w14:val="none"/>
+              </w:rPr>
+            </w:pPr>
+            <w:r>
+              <w:rPr>
+                <w:rFonts w:ascii="Consolas" w:eastAsia="Times New Roman" w:hAnsi="Consolas" w:cs="Times New Roman"/>
+                <w:color w:val="FCFCFA"/>
+                <w:kern w:val="0"/>
+                <w:sz w:val="21"/>
+                <w:szCs w:val="21"/>
+                <w:lang w:val="en-DE" w:eastAsia="en-DE"/>
+                <w14:ligatures w14:val="none"/>
+              </w:rPr>
+              <w:t xml:space="preserve">      </w:t>
+            </w:r>
+            <w:r>
+              <w:rPr>
+                <w:rFonts w:ascii="Consolas" w:eastAsia="Times New Roman" w:hAnsi="Consolas" w:cs="Times New Roman"/>
+                <w:color w:val="939293"/>
+                <w:kern w:val="0"/>
+                <w:sz w:val="21"/>
+                <w:szCs w:val="21"/>
+                <w:lang w:val="en-DE" w:eastAsia="en-DE"/>
+                <w14:ligatures w14:val="none"/>
+              </w:rPr>
+              <w:t>"</w:t>
+            </w:r>
+            <w:proofErr w:type="spellStart"/>
+            <w:r>
+              <w:rPr>
+                <w:rFonts w:ascii="Consolas" w:eastAsia="Times New Roman" w:hAnsi="Consolas" w:cs="Times New Roman"/>
+                <w:color w:val="FCFCFA"/>
+                <w:kern w:val="0"/>
+                <w:sz w:val="21"/>
+                <w:szCs w:val="21"/>
+                <w:lang w:val="en-DE" w:eastAsia="en-DE"/>
+                <w14:ligatures w14:val="none"/>
+              </w:rPr>
+              <w:t>mochaFile</w:t>
+            </w:r>
+            <w:proofErr w:type="spellEnd"/>
+            <w:r>
+              <w:rPr>
+                <w:rFonts w:ascii="Consolas" w:eastAsia="Times New Roman" w:hAnsi="Consolas" w:cs="Times New Roman"/>
+                <w:color w:val="939293"/>
+                <w:kern w:val="0"/>
+                <w:sz w:val="21"/>
+                <w:szCs w:val="21"/>
+                <w:lang w:val="en-DE" w:eastAsia="en-DE"/>
+                <w14:ligatures w14:val="none"/>
+              </w:rPr>
+              <w:t>":</w:t>
+            </w:r>
+            <w:r>
+              <w:rPr>
+                <w:rFonts w:ascii="Consolas" w:eastAsia="Times New Roman" w:hAnsi="Consolas" w:cs="Times New Roman"/>
+                <w:color w:val="FCFCFA"/>
+                <w:kern w:val="0"/>
+                <w:sz w:val="21"/>
+                <w:szCs w:val="21"/>
+                <w:lang w:val="en-DE" w:eastAsia="en-DE"/>
+                <w14:ligatures w14:val="none"/>
+              </w:rPr>
+              <w:t xml:space="preserve"> </w:t>
+            </w:r>
+            <w:r>
+              <w:rPr>
+                <w:rFonts w:ascii="Consolas" w:eastAsia="Times New Roman" w:hAnsi="Consolas" w:cs="Times New Roman"/>
+                <w:color w:val="939293"/>
+                <w:kern w:val="0"/>
+                <w:sz w:val="21"/>
+                <w:szCs w:val="21"/>
+                <w:lang w:val="en-DE" w:eastAsia="en-DE"/>
+                <w14:ligatures w14:val="none"/>
+              </w:rPr>
+              <w:t>"</w:t>
+            </w:r>
+            <w:r>
+              <w:rPr>
+                <w:rFonts w:ascii="Consolas" w:eastAsia="Times New Roman" w:hAnsi="Consolas" w:cs="Times New Roman"/>
+                <w:color w:val="FFD866"/>
+                <w:kern w:val="0"/>
+                <w:sz w:val="21"/>
+                <w:szCs w:val="21"/>
+                <w:lang w:val="en-DE" w:eastAsia="en-DE"/>
+                <w14:ligatures w14:val="none"/>
+              </w:rPr>
+              <w:t>cypress/results/results-[hash].xml</w:t>
+            </w:r>
+            <w:r>
+              <w:rPr>
+                <w:rFonts w:ascii="Consolas" w:eastAsia="Times New Roman" w:hAnsi="Consolas" w:cs="Times New Roman"/>
+                <w:color w:val="939293"/>
+                <w:kern w:val="0"/>
+                <w:sz w:val="21"/>
+                <w:szCs w:val="21"/>
+                <w:lang w:val="en-DE" w:eastAsia="en-DE"/>
+                <w14:ligatures w14:val="none"/>
+              </w:rPr>
+              <w:t>"</w:t>
+            </w:r>
+          </w:p>
+          <w:p>
+            <w:pPr>
+              <w:shd w:val="clear" w:color="auto" w:fill="2D2A2E"/>
+              <w:spacing w:line="285" w:lineRule="atLeast"/>
+              <w:rPr>
+                <w:rFonts w:ascii="Consolas" w:eastAsia="Times New Roman" w:hAnsi="Consolas" w:cs="Times New Roman"/>
+                <w:color w:val="FCFCFA"/>
+                <w:kern w:val="0"/>
+                <w:sz w:val="21"/>
+                <w:szCs w:val="21"/>
+                <w:lang w:val="en-DE" w:eastAsia="en-DE"/>
+                <w14:ligatures w14:val="none"/>
+              </w:rPr>
+            </w:pPr>
+            <w:r>
+              <w:rPr>
+                <w:rFonts w:ascii="Consolas" w:eastAsia="Times New Roman" w:hAnsi="Consolas" w:cs="Times New Roman"/>
+                <w:color w:val="FCFCFA"/>
+                <w:kern w:val="0"/>
+                <w:sz w:val="21"/>
+                <w:szCs w:val="21"/>
+                <w:lang w:val="en-DE" w:eastAsia="en-DE"/>
+                <w14:ligatures w14:val="none"/>
+              </w:rPr>
+              <w:t xml:space="preserve">    </w:t>
+            </w:r>
+            <w:r>
+              <w:rPr>
+                <w:rFonts w:ascii="Consolas" w:eastAsia="Times New Roman" w:hAnsi="Consolas" w:cs="Times New Roman"/>
+                <w:color w:val="939293"/>
+                <w:kern w:val="0"/>
+                <w:sz w:val="21"/>
+                <w:szCs w:val="21"/>
+                <w:lang w:val="en-DE" w:eastAsia="en-DE"/>
+                <w14:ligatures w14:val="none"/>
+              </w:rPr>
+              <w:t>}</w:t>
+            </w:r>
+          </w:p>
+          <w:p>
+            <w:pPr>
+              <w:shd w:val="clear" w:color="auto" w:fill="2D2A2E"/>
+              <w:spacing w:line="285" w:lineRule="atLeast"/>
+              <w:rPr>
+                <w:rFonts w:ascii="Consolas" w:eastAsia="Times New Roman" w:hAnsi="Consolas" w:cs="Times New Roman"/>
+                <w:color w:val="FCFCFA"/>
+                <w:kern w:val="0"/>
+                <w:sz w:val="21"/>
+                <w:szCs w:val="21"/>
+                <w:lang w:val="en-DE" w:eastAsia="en-DE"/>
+                <w14:ligatures w14:val="none"/>
+              </w:rPr>
+            </w:pPr>
+            <w:r>
+              <w:rPr>
+                <w:rFonts w:ascii="Consolas" w:eastAsia="Times New Roman" w:hAnsi="Consolas" w:cs="Times New Roman"/>
+                <w:color w:val="939293"/>
+                <w:kern w:val="0"/>
+                <w:sz w:val="21"/>
+                <w:szCs w:val="21"/>
+                <w:lang w:val="en-DE" w:eastAsia="en-DE"/>
+                <w14:ligatures w14:val="none"/>
+              </w:rPr>
+              <w:t>}</w:t>
+            </w:r>
+          </w:p>
+          <w:p>
+            <w:pPr>
+              <w:spacing w:line="276" w:lineRule="auto"/>
+              <w:rPr>
+                <w:lang w:val="en-US"/>
+              </w:rPr>
+            </w:pPr>
+          </w:p>
         </w:tc>
         <w:tc>
           <w:tcPr>
@@ -10253,6 +11574,7 @@
           <w:lang w:eastAsia="en-DE"/>
           <w14:ligatures w14:val="none"/>
         </w:rPr>
+        <w:lastRenderedPageBreak/>
         <w:t xml:space="preserve">// Select Elements on </w:t>
       </w:r>
       <w:proofErr w:type="spellStart"/>
@@ -12996,7 +14318,6 @@
         <w:rPr>
           <w:lang w:val="en-US"/>
         </w:rPr>
-        <w:lastRenderedPageBreak/>
         <w:t>Use it in your test script</w:t>
       </w:r>
       <w:r>
@@ -13075,32 +14396,14 @@
         <w:rPr>
           <w:lang w:val="en-US"/>
         </w:rPr>
-        <w:t>package</w:t>
-      </w:r>
-      <w:r>
-        <w:rPr>
-          <w:lang w:val="en-US"/>
-        </w:rPr>
-        <w:t>.js</w:t>
-      </w:r>
-      <w:r>
-        <w:rPr>
-          <w:lang w:val="en-US"/>
-        </w:rPr>
-        <w:t>on</w:t>
+        <w:t>package.json</w:t>
       </w:r>
       <w:proofErr w:type="spellEnd"/>
       <w:r>
         <w:rPr>
           <w:lang w:val="en-US"/>
         </w:rPr>
-        <w:t xml:space="preserve"> </w:t>
-      </w:r>
-      <w:r>
-        <w:rPr>
-          <w:lang w:val="en-US"/>
-        </w:rPr>
-        <w:t>file</w:t>
+        <w:t xml:space="preserve"> file</w:t>
       </w:r>
     </w:p>
     <w:p>
@@ -14577,6 +15880,7 @@
           <w:lang w:val="en-DE" w:eastAsia="en-DE"/>
           <w14:ligatures w14:val="none"/>
         </w:rPr>
+        <w:lastRenderedPageBreak/>
         <w:t xml:space="preserve">  </w:t>
       </w:r>
       <w:r>
@@ -16492,7 +17796,6 @@
           <w:lang w:eastAsia="en-DE"/>
           <w14:ligatures w14:val="none"/>
         </w:rPr>
-        <w:lastRenderedPageBreak/>
         <w:t xml:space="preserve">            </w:t>
       </w:r>
       <w:r>
@@ -17126,6 +18429,7 @@
           <w:lang w:eastAsia="en-DE"/>
           <w14:ligatures w14:val="none"/>
         </w:rPr>
+        <w:lastRenderedPageBreak/>
         <w:t xml:space="preserve">      </w:t>
       </w:r>
       <w:proofErr w:type="spellStart"/>
@@ -18470,7 +19774,6 @@
         <w:rPr>
           <w:lang w:val="en-US"/>
         </w:rPr>
-        <w:lastRenderedPageBreak/>
         <w:t>Write visit website code inside th</w:t>
       </w:r>
       <w:r>
@@ -19582,6 +20885,7 @@
         <w:rPr>
           <w:lang w:val="en-US"/>
         </w:rPr>
+        <w:lastRenderedPageBreak/>
         <w:t>Perform the cypress commands on the constant stored.</w:t>
       </w:r>
     </w:p>
@@ -20965,6 +22269,7 @@
         <w:rPr>
           <w:lang w:val="en-US"/>
         </w:rPr>
+        <w:lastRenderedPageBreak/>
         <w:t xml:space="preserve">Present </w:t>
       </w:r>
       <w:proofErr w:type="spellStart"/>
@@ -21786,14 +23091,7 @@
         <w:rPr>
           <w:lang w:val="en-US"/>
         </w:rPr>
-        <w:t xml:space="preserve">The git push sends all your local changes (commits) </w:t>
-      </w:r>
-      <w:r>
-        <w:rPr>
-          <w:lang w:val="en-US"/>
-        </w:rPr>
-        <w:lastRenderedPageBreak/>
-        <w:t>on branch branch-name to the remote named remote-name. The -u parameter is needed the first time you push a branch to the remote.</w:t>
+        <w:t>The git push sends all your local changes (commits) on branch branch-name to the remote named remote-name. The -u parameter is needed the first time you push a branch to the remote.</w:t>
       </w:r>
       <w:r>
         <w:rPr>
@@ -23728,6 +25026,7 @@
   <w:style w:type="paragraph" w:default="1" w:styleId="Normal">
     <w:name w:val="Normal"/>
     <w:qFormat/>
+    <w:rsid w:val="00D533DD"/>
   </w:style>
   <w:style w:type="paragraph" w:styleId="Heading1">
     <w:name w:val="heading 1"/>

--- a/cypress/e2e/My Cypress Documentation.docx
+++ b/cypress/e2e/My Cypress Documentation.docx
@@ -1836,7 +1836,7 @@
           <w:kern w:val="0"/>
           <w:sz w:val="21"/>
           <w:szCs w:val="21"/>
-          <w:lang w:val="en-DE" w:eastAsia="en-DE"/>
+          <w:lang w:eastAsia="en-DE"/>
           <w14:ligatures w14:val="none"/>
         </w:rPr>
       </w:pPr>
@@ -1849,7 +1849,7 @@
           <w:kern w:val="0"/>
           <w:sz w:val="21"/>
           <w:szCs w:val="21"/>
-          <w:lang w:val="en-DE" w:eastAsia="en-DE"/>
+          <w:lang w:eastAsia="en-DE"/>
           <w14:ligatures w14:val="none"/>
         </w:rPr>
         <w:t>const</w:t>
@@ -1861,7 +1861,7 @@
           <w:kern w:val="0"/>
           <w:sz w:val="21"/>
           <w:szCs w:val="21"/>
-          <w:lang w:val="en-DE" w:eastAsia="en-DE"/>
+          <w:lang w:eastAsia="en-DE"/>
           <w14:ligatures w14:val="none"/>
         </w:rPr>
         <w:t xml:space="preserve"> </w:t>
@@ -1873,7 +1873,7 @@
           <w:kern w:val="0"/>
           <w:sz w:val="21"/>
           <w:szCs w:val="21"/>
-          <w:lang w:val="en-DE" w:eastAsia="en-DE"/>
+          <w:lang w:eastAsia="en-DE"/>
           <w14:ligatures w14:val="none"/>
         </w:rPr>
         <w:t>{</w:t>
@@ -1885,7 +1885,7 @@
           <w:kern w:val="0"/>
           <w:sz w:val="21"/>
           <w:szCs w:val="21"/>
-          <w:lang w:val="en-DE" w:eastAsia="en-DE"/>
+          <w:lang w:eastAsia="en-DE"/>
           <w14:ligatures w14:val="none"/>
         </w:rPr>
         <w:t xml:space="preserve"> </w:t>
@@ -1898,7 +1898,7 @@
           <w:kern w:val="0"/>
           <w:sz w:val="21"/>
           <w:szCs w:val="21"/>
-          <w:lang w:val="en-DE" w:eastAsia="en-DE"/>
+          <w:lang w:eastAsia="en-DE"/>
           <w14:ligatures w14:val="none"/>
         </w:rPr>
         <w:t>defineConfig</w:t>
@@ -1911,7 +1911,7 @@
           <w:kern w:val="0"/>
           <w:sz w:val="21"/>
           <w:szCs w:val="21"/>
-          <w:lang w:val="en-DE" w:eastAsia="en-DE"/>
+          <w:lang w:eastAsia="en-DE"/>
           <w14:ligatures w14:val="none"/>
         </w:rPr>
         <w:t xml:space="preserve"> </w:t>
@@ -1923,7 +1923,7 @@
           <w:kern w:val="0"/>
           <w:sz w:val="21"/>
           <w:szCs w:val="21"/>
-          <w:lang w:val="en-DE" w:eastAsia="en-DE"/>
+          <w:lang w:eastAsia="en-DE"/>
           <w14:ligatures w14:val="none"/>
         </w:rPr>
         <w:t>}</w:t>
@@ -1935,7 +1935,7 @@
           <w:kern w:val="0"/>
           <w:sz w:val="21"/>
           <w:szCs w:val="21"/>
-          <w:lang w:val="en-DE" w:eastAsia="en-DE"/>
+          <w:lang w:eastAsia="en-DE"/>
           <w14:ligatures w14:val="none"/>
         </w:rPr>
         <w:t xml:space="preserve"> </w:t>
@@ -1947,7 +1947,7 @@
           <w:kern w:val="0"/>
           <w:sz w:val="21"/>
           <w:szCs w:val="21"/>
-          <w:lang w:val="en-DE" w:eastAsia="en-DE"/>
+          <w:lang w:eastAsia="en-DE"/>
           <w14:ligatures w14:val="none"/>
         </w:rPr>
         <w:t>=</w:t>
@@ -1959,7 +1959,7 @@
           <w:kern w:val="0"/>
           <w:sz w:val="21"/>
           <w:szCs w:val="21"/>
-          <w:lang w:val="en-DE" w:eastAsia="en-DE"/>
+          <w:lang w:eastAsia="en-DE"/>
           <w14:ligatures w14:val="none"/>
         </w:rPr>
         <w:t xml:space="preserve"> </w:t>
@@ -1971,7 +1971,7 @@
           <w:kern w:val="0"/>
           <w:sz w:val="21"/>
           <w:szCs w:val="21"/>
-          <w:lang w:val="en-DE" w:eastAsia="en-DE"/>
+          <w:lang w:eastAsia="en-DE"/>
           <w14:ligatures w14:val="none"/>
         </w:rPr>
         <w:t>require</w:t>
@@ -1983,7 +1983,7 @@
           <w:kern w:val="0"/>
           <w:sz w:val="21"/>
           <w:szCs w:val="21"/>
-          <w:lang w:val="en-DE" w:eastAsia="en-DE"/>
+          <w:lang w:eastAsia="en-DE"/>
           <w14:ligatures w14:val="none"/>
         </w:rPr>
         <w:t>("</w:t>
@@ -1995,7 +1995,7 @@
           <w:kern w:val="0"/>
           <w:sz w:val="21"/>
           <w:szCs w:val="21"/>
-          <w:lang w:val="en-DE" w:eastAsia="en-DE"/>
+          <w:lang w:eastAsia="en-DE"/>
           <w14:ligatures w14:val="none"/>
         </w:rPr>
         <w:t>cypress</w:t>
@@ -2007,7 +2007,7 @@
           <w:kern w:val="0"/>
           <w:sz w:val="21"/>
           <w:szCs w:val="21"/>
-          <w:lang w:val="en-DE" w:eastAsia="en-DE"/>
+          <w:lang w:eastAsia="en-DE"/>
           <w14:ligatures w14:val="none"/>
         </w:rPr>
         <w:t>");</w:t>
@@ -2023,7 +2023,7 @@
           <w:kern w:val="0"/>
           <w:sz w:val="21"/>
           <w:szCs w:val="21"/>
-          <w:lang w:val="en-DE" w:eastAsia="en-DE"/>
+          <w:lang w:eastAsia="en-DE"/>
           <w14:ligatures w14:val="none"/>
         </w:rPr>
       </w:pPr>
@@ -2038,7 +2038,7 @@
           <w:kern w:val="0"/>
           <w:sz w:val="21"/>
           <w:szCs w:val="21"/>
-          <w:lang w:val="en-DE" w:eastAsia="en-DE"/>
+          <w:lang w:eastAsia="en-DE"/>
           <w14:ligatures w14:val="none"/>
         </w:rPr>
       </w:pPr>
@@ -2052,7 +2052,7 @@
           <w:kern w:val="0"/>
           <w:sz w:val="21"/>
           <w:szCs w:val="21"/>
-          <w:lang w:val="en-DE" w:eastAsia="en-DE"/>
+          <w:lang w:eastAsia="en-DE"/>
           <w14:ligatures w14:val="none"/>
         </w:rPr>
         <w:t>module</w:t>
@@ -2064,7 +2064,7 @@
           <w:kern w:val="0"/>
           <w:sz w:val="21"/>
           <w:szCs w:val="21"/>
-          <w:lang w:val="en-DE" w:eastAsia="en-DE"/>
+          <w:lang w:eastAsia="en-DE"/>
           <w14:ligatures w14:val="none"/>
         </w:rPr>
         <w:t>.</w:t>
@@ -2078,7 +2078,7 @@
           <w:kern w:val="0"/>
           <w:sz w:val="21"/>
           <w:szCs w:val="21"/>
-          <w:lang w:val="en-DE" w:eastAsia="en-DE"/>
+          <w:lang w:eastAsia="en-DE"/>
           <w14:ligatures w14:val="none"/>
         </w:rPr>
         <w:t>exports</w:t>
@@ -2091,7 +2091,7 @@
           <w:kern w:val="0"/>
           <w:sz w:val="21"/>
           <w:szCs w:val="21"/>
-          <w:lang w:val="en-DE" w:eastAsia="en-DE"/>
+          <w:lang w:eastAsia="en-DE"/>
           <w14:ligatures w14:val="none"/>
         </w:rPr>
         <w:t xml:space="preserve"> </w:t>
@@ -2103,7 +2103,7 @@
           <w:kern w:val="0"/>
           <w:sz w:val="21"/>
           <w:szCs w:val="21"/>
-          <w:lang w:val="en-DE" w:eastAsia="en-DE"/>
+          <w:lang w:eastAsia="en-DE"/>
           <w14:ligatures w14:val="none"/>
         </w:rPr>
         <w:t>=</w:t>
@@ -2115,7 +2115,7 @@
           <w:kern w:val="0"/>
           <w:sz w:val="21"/>
           <w:szCs w:val="21"/>
-          <w:lang w:val="en-DE" w:eastAsia="en-DE"/>
+          <w:lang w:eastAsia="en-DE"/>
           <w14:ligatures w14:val="none"/>
         </w:rPr>
         <w:t xml:space="preserve"> </w:t>
@@ -2128,7 +2128,7 @@
           <w:kern w:val="0"/>
           <w:sz w:val="21"/>
           <w:szCs w:val="21"/>
-          <w:lang w:val="en-DE" w:eastAsia="en-DE"/>
+          <w:lang w:eastAsia="en-DE"/>
           <w14:ligatures w14:val="none"/>
         </w:rPr>
         <w:t>defineConfig</w:t>
@@ -2141,7 +2141,7 @@
           <w:kern w:val="0"/>
           <w:sz w:val="21"/>
           <w:szCs w:val="21"/>
-          <w:lang w:val="en-DE" w:eastAsia="en-DE"/>
+          <w:lang w:eastAsia="en-DE"/>
           <w14:ligatures w14:val="none"/>
         </w:rPr>
         <w:t>({</w:t>
@@ -2157,18 +2157,18 @@
           <w:kern w:val="0"/>
           <w:sz w:val="21"/>
           <w:szCs w:val="21"/>
-          <w:lang w:val="en-DE" w:eastAsia="en-DE"/>
-          <w14:ligatures w14:val="none"/>
-        </w:rPr>
-      </w:pPr>
-      <w:r>
-        <w:rPr>
-          <w:rFonts w:ascii="Consolas" w:eastAsia="Times New Roman" w:hAnsi="Consolas" w:cs="Times New Roman"/>
-          <w:color w:val="FCFCFA"/>
-          <w:kern w:val="0"/>
-          <w:sz w:val="21"/>
-          <w:szCs w:val="21"/>
-          <w:lang w:val="en-DE" w:eastAsia="en-DE"/>
+          <w:lang w:eastAsia="en-DE"/>
+          <w14:ligatures w14:val="none"/>
+        </w:rPr>
+      </w:pPr>
+      <w:r>
+        <w:rPr>
+          <w:rFonts w:ascii="Consolas" w:eastAsia="Times New Roman" w:hAnsi="Consolas" w:cs="Times New Roman"/>
+          <w:color w:val="FCFCFA"/>
+          <w:kern w:val="0"/>
+          <w:sz w:val="21"/>
+          <w:szCs w:val="21"/>
+          <w:lang w:eastAsia="en-DE"/>
           <w14:ligatures w14:val="none"/>
         </w:rPr>
         <w:t xml:space="preserve">  </w:t>
@@ -2181,7 +2181,7 @@
           <w:kern w:val="0"/>
           <w:sz w:val="21"/>
           <w:szCs w:val="21"/>
-          <w:lang w:val="en-DE" w:eastAsia="en-DE"/>
+          <w:lang w:eastAsia="en-DE"/>
           <w14:ligatures w14:val="none"/>
         </w:rPr>
         <w:t>projectId</w:t>
@@ -2194,7 +2194,7 @@
           <w:kern w:val="0"/>
           <w:sz w:val="21"/>
           <w:szCs w:val="21"/>
-          <w:lang w:val="en-DE" w:eastAsia="en-DE"/>
+          <w:lang w:eastAsia="en-DE"/>
           <w14:ligatures w14:val="none"/>
         </w:rPr>
         <w:t>:</w:t>
@@ -2206,7 +2206,7 @@
           <w:kern w:val="0"/>
           <w:sz w:val="21"/>
           <w:szCs w:val="21"/>
-          <w:lang w:val="en-DE" w:eastAsia="en-DE"/>
+          <w:lang w:eastAsia="en-DE"/>
           <w14:ligatures w14:val="none"/>
         </w:rPr>
         <w:t xml:space="preserve"> </w:t>
@@ -2218,7 +2218,7 @@
           <w:kern w:val="0"/>
           <w:sz w:val="21"/>
           <w:szCs w:val="21"/>
-          <w:lang w:val="en-DE" w:eastAsia="en-DE"/>
+          <w:lang w:eastAsia="en-DE"/>
           <w14:ligatures w14:val="none"/>
         </w:rPr>
         <w:t>"</w:t>
@@ -2231,7 +2231,7 @@
           <w:kern w:val="0"/>
           <w:sz w:val="21"/>
           <w:szCs w:val="21"/>
-          <w:lang w:val="en-DE" w:eastAsia="en-DE"/>
+          <w:lang w:eastAsia="en-DE"/>
           <w14:ligatures w14:val="none"/>
         </w:rPr>
         <w:t>pxeseg</w:t>
@@ -2244,7 +2244,7 @@
           <w:kern w:val="0"/>
           <w:sz w:val="21"/>
           <w:szCs w:val="21"/>
-          <w:lang w:val="en-DE" w:eastAsia="en-DE"/>
+          <w:lang w:eastAsia="en-DE"/>
           <w14:ligatures w14:val="none"/>
         </w:rPr>
         <w:t>",</w:t>
@@ -2260,18 +2260,18 @@
           <w:kern w:val="0"/>
           <w:sz w:val="21"/>
           <w:szCs w:val="21"/>
-          <w:lang w:val="en-DE" w:eastAsia="en-DE"/>
-          <w14:ligatures w14:val="none"/>
-        </w:rPr>
-      </w:pPr>
-      <w:r>
-        <w:rPr>
-          <w:rFonts w:ascii="Consolas" w:eastAsia="Times New Roman" w:hAnsi="Consolas" w:cs="Times New Roman"/>
-          <w:color w:val="FCFCFA"/>
-          <w:kern w:val="0"/>
-          <w:sz w:val="21"/>
-          <w:szCs w:val="21"/>
-          <w:lang w:val="en-DE" w:eastAsia="en-DE"/>
+          <w:lang w:eastAsia="en-DE"/>
+          <w14:ligatures w14:val="none"/>
+        </w:rPr>
+      </w:pPr>
+      <w:r>
+        <w:rPr>
+          <w:rFonts w:ascii="Consolas" w:eastAsia="Times New Roman" w:hAnsi="Consolas" w:cs="Times New Roman"/>
+          <w:color w:val="FCFCFA"/>
+          <w:kern w:val="0"/>
+          <w:sz w:val="21"/>
+          <w:szCs w:val="21"/>
+          <w:lang w:eastAsia="en-DE"/>
           <w14:ligatures w14:val="none"/>
         </w:rPr>
         <w:t>  e2e</w:t>
@@ -2283,7 +2283,7 @@
           <w:kern w:val="0"/>
           <w:sz w:val="21"/>
           <w:szCs w:val="21"/>
-          <w:lang w:val="en-DE" w:eastAsia="en-DE"/>
+          <w:lang w:eastAsia="en-DE"/>
           <w14:ligatures w14:val="none"/>
         </w:rPr>
         <w:t>:</w:t>
@@ -2295,7 +2295,7 @@
           <w:kern w:val="0"/>
           <w:sz w:val="21"/>
           <w:szCs w:val="21"/>
-          <w:lang w:val="en-DE" w:eastAsia="en-DE"/>
+          <w:lang w:eastAsia="en-DE"/>
           <w14:ligatures w14:val="none"/>
         </w:rPr>
         <w:t xml:space="preserve"> </w:t>
@@ -2307,7 +2307,7 @@
           <w:kern w:val="0"/>
           <w:sz w:val="21"/>
           <w:szCs w:val="21"/>
-          <w:lang w:val="en-DE" w:eastAsia="en-DE"/>
+          <w:lang w:eastAsia="en-DE"/>
           <w14:ligatures w14:val="none"/>
         </w:rPr>
         <w:t>{</w:t>
@@ -2323,18 +2323,18 @@
           <w:kern w:val="0"/>
           <w:sz w:val="21"/>
           <w:szCs w:val="21"/>
-          <w:lang w:val="en-DE" w:eastAsia="en-DE"/>
-          <w14:ligatures w14:val="none"/>
-        </w:rPr>
-      </w:pPr>
-      <w:r>
-        <w:rPr>
-          <w:rFonts w:ascii="Consolas" w:eastAsia="Times New Roman" w:hAnsi="Consolas" w:cs="Times New Roman"/>
-          <w:color w:val="FCFCFA"/>
-          <w:kern w:val="0"/>
-          <w:sz w:val="21"/>
-          <w:szCs w:val="21"/>
-          <w:lang w:val="en-DE" w:eastAsia="en-DE"/>
+          <w:lang w:eastAsia="en-DE"/>
+          <w14:ligatures w14:val="none"/>
+        </w:rPr>
+      </w:pPr>
+      <w:r>
+        <w:rPr>
+          <w:rFonts w:ascii="Consolas" w:eastAsia="Times New Roman" w:hAnsi="Consolas" w:cs="Times New Roman"/>
+          <w:color w:val="FCFCFA"/>
+          <w:kern w:val="0"/>
+          <w:sz w:val="21"/>
+          <w:szCs w:val="21"/>
+          <w:lang w:eastAsia="en-DE"/>
           <w14:ligatures w14:val="none"/>
         </w:rPr>
         <w:t xml:space="preserve">    </w:t>
@@ -2347,7 +2347,7 @@
           <w:kern w:val="0"/>
           <w:sz w:val="21"/>
           <w:szCs w:val="21"/>
-          <w:lang w:val="en-DE" w:eastAsia="en-DE"/>
+          <w:lang w:eastAsia="en-DE"/>
           <w14:ligatures w14:val="none"/>
         </w:rPr>
         <w:t>setupNodeEvents</w:t>
@@ -2360,7 +2360,7 @@
           <w:kern w:val="0"/>
           <w:sz w:val="21"/>
           <w:szCs w:val="21"/>
-          <w:lang w:val="en-DE" w:eastAsia="en-DE"/>
+          <w:lang w:eastAsia="en-DE"/>
           <w14:ligatures w14:val="none"/>
         </w:rPr>
         <w:t>(</w:t>
@@ -2374,7 +2374,7 @@
           <w:kern w:val="0"/>
           <w:sz w:val="21"/>
           <w:szCs w:val="21"/>
-          <w:lang w:val="en-DE" w:eastAsia="en-DE"/>
+          <w:lang w:eastAsia="en-DE"/>
           <w14:ligatures w14:val="none"/>
         </w:rPr>
         <w:t>on</w:t>
@@ -2386,7 +2386,7 @@
           <w:kern w:val="0"/>
           <w:sz w:val="21"/>
           <w:szCs w:val="21"/>
-          <w:lang w:val="en-DE" w:eastAsia="en-DE"/>
+          <w:lang w:eastAsia="en-DE"/>
           <w14:ligatures w14:val="none"/>
         </w:rPr>
         <w:t>,</w:t>
@@ -2398,7 +2398,7 @@
           <w:kern w:val="0"/>
           <w:sz w:val="21"/>
           <w:szCs w:val="21"/>
-          <w:lang w:val="en-DE" w:eastAsia="en-DE"/>
+          <w:lang w:eastAsia="en-DE"/>
           <w14:ligatures w14:val="none"/>
         </w:rPr>
         <w:t xml:space="preserve"> </w:t>
@@ -2412,7 +2412,7 @@
           <w:kern w:val="0"/>
           <w:sz w:val="21"/>
           <w:szCs w:val="21"/>
-          <w:lang w:val="en-DE" w:eastAsia="en-DE"/>
+          <w:lang w:eastAsia="en-DE"/>
           <w14:ligatures w14:val="none"/>
         </w:rPr>
         <w:t>config</w:t>
@@ -2424,7 +2424,7 @@
           <w:kern w:val="0"/>
           <w:sz w:val="21"/>
           <w:szCs w:val="21"/>
-          <w:lang w:val="en-DE" w:eastAsia="en-DE"/>
+          <w:lang w:eastAsia="en-DE"/>
           <w14:ligatures w14:val="none"/>
         </w:rPr>
         <w:t>)</w:t>
@@ -2436,7 +2436,7 @@
           <w:kern w:val="0"/>
           <w:sz w:val="21"/>
           <w:szCs w:val="21"/>
-          <w:lang w:val="en-DE" w:eastAsia="en-DE"/>
+          <w:lang w:eastAsia="en-DE"/>
           <w14:ligatures w14:val="none"/>
         </w:rPr>
         <w:t xml:space="preserve"> </w:t>
@@ -2448,7 +2448,7 @@
           <w:kern w:val="0"/>
           <w:sz w:val="21"/>
           <w:szCs w:val="21"/>
-          <w:lang w:val="en-DE" w:eastAsia="en-DE"/>
+          <w:lang w:eastAsia="en-DE"/>
           <w14:ligatures w14:val="none"/>
         </w:rPr>
         <w:t>{</w:t>
@@ -2464,18 +2464,18 @@
           <w:kern w:val="0"/>
           <w:sz w:val="21"/>
           <w:szCs w:val="21"/>
-          <w:lang w:val="en-DE" w:eastAsia="en-DE"/>
-          <w14:ligatures w14:val="none"/>
-        </w:rPr>
-      </w:pPr>
-      <w:r>
-        <w:rPr>
-          <w:rFonts w:ascii="Consolas" w:eastAsia="Times New Roman" w:hAnsi="Consolas" w:cs="Times New Roman"/>
-          <w:color w:val="939293"/>
-          <w:kern w:val="0"/>
-          <w:sz w:val="21"/>
-          <w:szCs w:val="21"/>
-          <w:lang w:val="en-DE" w:eastAsia="en-DE"/>
+          <w:lang w:eastAsia="en-DE"/>
+          <w14:ligatures w14:val="none"/>
+        </w:rPr>
+      </w:pPr>
+      <w:r>
+        <w:rPr>
+          <w:rFonts w:ascii="Consolas" w:eastAsia="Times New Roman" w:hAnsi="Consolas" w:cs="Times New Roman"/>
+          <w:color w:val="939293"/>
+          <w:kern w:val="0"/>
+          <w:sz w:val="21"/>
+          <w:szCs w:val="21"/>
+          <w:lang w:eastAsia="en-DE"/>
           <w14:ligatures w14:val="none"/>
         </w:rPr>
         <w:t xml:space="preserve">      </w:t>
@@ -2489,7 +2489,7 @@
           <w:kern w:val="0"/>
           <w:sz w:val="21"/>
           <w:szCs w:val="21"/>
-          <w:lang w:val="en-DE" w:eastAsia="en-DE"/>
+          <w:lang w:eastAsia="en-DE"/>
           <w14:ligatures w14:val="none"/>
         </w:rPr>
         <w:t>// implement node event listeners here</w:t>
@@ -2505,18 +2505,18 @@
           <w:kern w:val="0"/>
           <w:sz w:val="21"/>
           <w:szCs w:val="21"/>
-          <w:lang w:val="en-DE" w:eastAsia="en-DE"/>
-          <w14:ligatures w14:val="none"/>
-        </w:rPr>
-      </w:pPr>
-      <w:r>
-        <w:rPr>
-          <w:rFonts w:ascii="Consolas" w:eastAsia="Times New Roman" w:hAnsi="Consolas" w:cs="Times New Roman"/>
-          <w:color w:val="FCFCFA"/>
-          <w:kern w:val="0"/>
-          <w:sz w:val="21"/>
-          <w:szCs w:val="21"/>
-          <w:lang w:val="en-DE" w:eastAsia="en-DE"/>
+          <w:lang w:eastAsia="en-DE"/>
+          <w14:ligatures w14:val="none"/>
+        </w:rPr>
+      </w:pPr>
+      <w:r>
+        <w:rPr>
+          <w:rFonts w:ascii="Consolas" w:eastAsia="Times New Roman" w:hAnsi="Consolas" w:cs="Times New Roman"/>
+          <w:color w:val="FCFCFA"/>
+          <w:kern w:val="0"/>
+          <w:sz w:val="21"/>
+          <w:szCs w:val="21"/>
+          <w:lang w:eastAsia="en-DE"/>
           <w14:ligatures w14:val="none"/>
         </w:rPr>
         <w:t xml:space="preserve">    </w:t>
@@ -2528,7 +2528,7 @@
           <w:kern w:val="0"/>
           <w:sz w:val="21"/>
           <w:szCs w:val="21"/>
-          <w:lang w:val="en-DE" w:eastAsia="en-DE"/>
+          <w:lang w:eastAsia="en-DE"/>
           <w14:ligatures w14:val="none"/>
         </w:rPr>
         <w:t>},</w:t>
@@ -2544,18 +2544,18 @@
           <w:kern w:val="0"/>
           <w:sz w:val="21"/>
           <w:szCs w:val="21"/>
-          <w:lang w:val="en-DE" w:eastAsia="en-DE"/>
-          <w14:ligatures w14:val="none"/>
-        </w:rPr>
-      </w:pPr>
-      <w:r>
-        <w:rPr>
-          <w:rFonts w:ascii="Consolas" w:eastAsia="Times New Roman" w:hAnsi="Consolas" w:cs="Times New Roman"/>
-          <w:color w:val="FCFCFA"/>
-          <w:kern w:val="0"/>
-          <w:sz w:val="21"/>
-          <w:szCs w:val="21"/>
-          <w:lang w:val="en-DE" w:eastAsia="en-DE"/>
+          <w:lang w:eastAsia="en-DE"/>
+          <w14:ligatures w14:val="none"/>
+        </w:rPr>
+      </w:pPr>
+      <w:r>
+        <w:rPr>
+          <w:rFonts w:ascii="Consolas" w:eastAsia="Times New Roman" w:hAnsi="Consolas" w:cs="Times New Roman"/>
+          <w:color w:val="FCFCFA"/>
+          <w:kern w:val="0"/>
+          <w:sz w:val="21"/>
+          <w:szCs w:val="21"/>
+          <w:lang w:eastAsia="en-DE"/>
           <w14:ligatures w14:val="none"/>
         </w:rPr>
         <w:t xml:space="preserve">    </w:t>
@@ -2568,7 +2568,7 @@
           <w:kern w:val="0"/>
           <w:sz w:val="21"/>
           <w:szCs w:val="21"/>
-          <w:lang w:val="en-DE" w:eastAsia="en-DE"/>
+          <w:lang w:eastAsia="en-DE"/>
           <w14:ligatures w14:val="none"/>
         </w:rPr>
         <w:t>specPattern</w:t>
@@ -2581,7 +2581,7 @@
           <w:kern w:val="0"/>
           <w:sz w:val="21"/>
           <w:szCs w:val="21"/>
-          <w:lang w:val="en-DE" w:eastAsia="en-DE"/>
+          <w:lang w:eastAsia="en-DE"/>
           <w14:ligatures w14:val="none"/>
         </w:rPr>
         <w:t>:</w:t>
@@ -2593,7 +2593,7 @@
           <w:kern w:val="0"/>
           <w:sz w:val="21"/>
           <w:szCs w:val="21"/>
-          <w:lang w:val="en-DE" w:eastAsia="en-DE"/>
+          <w:lang w:eastAsia="en-DE"/>
           <w14:ligatures w14:val="none"/>
         </w:rPr>
         <w:t xml:space="preserve"> </w:t>
@@ -2605,7 +2605,7 @@
           <w:kern w:val="0"/>
           <w:sz w:val="21"/>
           <w:szCs w:val="21"/>
-          <w:lang w:val="en-DE" w:eastAsia="en-DE"/>
+          <w:lang w:eastAsia="en-DE"/>
           <w14:ligatures w14:val="none"/>
         </w:rPr>
         <w:t>"</w:t>
@@ -2617,7 +2617,7 @@
           <w:kern w:val="0"/>
           <w:sz w:val="21"/>
           <w:szCs w:val="21"/>
-          <w:lang w:val="en-DE" w:eastAsia="en-DE"/>
+          <w:lang w:eastAsia="en-DE"/>
           <w14:ligatures w14:val="none"/>
         </w:rPr>
         <w:t>cypress/e2e/**/*.{</w:t>
@@ -2630,7 +2630,7 @@
           <w:kern w:val="0"/>
           <w:sz w:val="21"/>
           <w:szCs w:val="21"/>
-          <w:lang w:val="en-DE" w:eastAsia="en-DE"/>
+          <w:lang w:eastAsia="en-DE"/>
           <w14:ligatures w14:val="none"/>
         </w:rPr>
         <w:t>js,jsx,ts,tsx,feature</w:t>
@@ -2643,7 +2643,7 @@
           <w:kern w:val="0"/>
           <w:sz w:val="21"/>
           <w:szCs w:val="21"/>
-          <w:lang w:val="en-DE" w:eastAsia="en-DE"/>
+          <w:lang w:eastAsia="en-DE"/>
           <w14:ligatures w14:val="none"/>
         </w:rPr>
         <w:t>}</w:t>
@@ -2655,7 +2655,7 @@
           <w:kern w:val="0"/>
           <w:sz w:val="21"/>
           <w:szCs w:val="21"/>
-          <w:lang w:val="en-DE" w:eastAsia="en-DE"/>
+          <w:lang w:eastAsia="en-DE"/>
           <w14:ligatures w14:val="none"/>
         </w:rPr>
         <w:t>",</w:t>
@@ -2671,18 +2671,18 @@
           <w:kern w:val="0"/>
           <w:sz w:val="21"/>
           <w:szCs w:val="21"/>
-          <w:lang w:val="en-DE" w:eastAsia="en-DE"/>
-          <w14:ligatures w14:val="none"/>
-        </w:rPr>
-      </w:pPr>
-      <w:r>
-        <w:rPr>
-          <w:rFonts w:ascii="Consolas" w:eastAsia="Times New Roman" w:hAnsi="Consolas" w:cs="Times New Roman"/>
-          <w:color w:val="FCFCFA"/>
-          <w:kern w:val="0"/>
-          <w:sz w:val="21"/>
-          <w:szCs w:val="21"/>
-          <w:lang w:val="en-DE" w:eastAsia="en-DE"/>
+          <w:lang w:eastAsia="en-DE"/>
+          <w14:ligatures w14:val="none"/>
+        </w:rPr>
+      </w:pPr>
+      <w:r>
+        <w:rPr>
+          <w:rFonts w:ascii="Consolas" w:eastAsia="Times New Roman" w:hAnsi="Consolas" w:cs="Times New Roman"/>
+          <w:color w:val="FCFCFA"/>
+          <w:kern w:val="0"/>
+          <w:sz w:val="21"/>
+          <w:szCs w:val="21"/>
+          <w:lang w:eastAsia="en-DE"/>
           <w14:ligatures w14:val="none"/>
         </w:rPr>
         <w:t xml:space="preserve">    </w:t>
@@ -2695,7 +2695,7 @@
           <w:kern w:val="0"/>
           <w:sz w:val="21"/>
           <w:szCs w:val="21"/>
-          <w:lang w:val="en-DE" w:eastAsia="en-DE"/>
+          <w:lang w:eastAsia="en-DE"/>
           <w14:ligatures w14:val="none"/>
         </w:rPr>
         <w:t>excludeSpecPattern</w:t>
@@ -2708,7 +2708,7 @@
           <w:kern w:val="0"/>
           <w:sz w:val="21"/>
           <w:szCs w:val="21"/>
-          <w:lang w:val="en-DE" w:eastAsia="en-DE"/>
+          <w:lang w:eastAsia="en-DE"/>
           <w14:ligatures w14:val="none"/>
         </w:rPr>
         <w:t>:</w:t>
@@ -2720,7 +2720,7 @@
           <w:kern w:val="0"/>
           <w:sz w:val="21"/>
           <w:szCs w:val="21"/>
-          <w:lang w:val="en-DE" w:eastAsia="en-DE"/>
+          <w:lang w:eastAsia="en-DE"/>
           <w14:ligatures w14:val="none"/>
         </w:rPr>
         <w:t xml:space="preserve"> </w:t>
@@ -2732,7 +2732,7 @@
           <w:kern w:val="0"/>
           <w:sz w:val="21"/>
           <w:szCs w:val="21"/>
-          <w:lang w:val="en-DE" w:eastAsia="en-DE"/>
+          <w:lang w:eastAsia="en-DE"/>
           <w14:ligatures w14:val="none"/>
         </w:rPr>
         <w:t>"</w:t>
@@ -2744,7 +2744,7 @@
           <w:kern w:val="0"/>
           <w:sz w:val="21"/>
           <w:szCs w:val="21"/>
-          <w:lang w:val="en-DE" w:eastAsia="en-DE"/>
+          <w:lang w:eastAsia="en-DE"/>
           <w14:ligatures w14:val="none"/>
         </w:rPr>
         <w:t>cypress/e2e/1-getting-started</w:t>
@@ -2756,7 +2756,7 @@
           <w:kern w:val="0"/>
           <w:sz w:val="21"/>
           <w:szCs w:val="21"/>
-          <w:lang w:val="en-DE" w:eastAsia="en-DE"/>
+          <w:lang w:eastAsia="en-DE"/>
           <w14:ligatures w14:val="none"/>
         </w:rPr>
         <w:t>",</w:t>
@@ -2772,18 +2772,18 @@
           <w:kern w:val="0"/>
           <w:sz w:val="21"/>
           <w:szCs w:val="21"/>
-          <w:lang w:val="en-DE" w:eastAsia="en-DE"/>
-          <w14:ligatures w14:val="none"/>
-        </w:rPr>
-      </w:pPr>
-      <w:r>
-        <w:rPr>
-          <w:rFonts w:ascii="Consolas" w:eastAsia="Times New Roman" w:hAnsi="Consolas" w:cs="Times New Roman"/>
-          <w:color w:val="FCFCFA"/>
-          <w:kern w:val="0"/>
-          <w:sz w:val="21"/>
-          <w:szCs w:val="21"/>
-          <w:lang w:val="en-DE" w:eastAsia="en-DE"/>
+          <w:lang w:eastAsia="en-DE"/>
+          <w14:ligatures w14:val="none"/>
+        </w:rPr>
+      </w:pPr>
+      <w:r>
+        <w:rPr>
+          <w:rFonts w:ascii="Consolas" w:eastAsia="Times New Roman" w:hAnsi="Consolas" w:cs="Times New Roman"/>
+          <w:color w:val="FCFCFA"/>
+          <w:kern w:val="0"/>
+          <w:sz w:val="21"/>
+          <w:szCs w:val="21"/>
+          <w:lang w:eastAsia="en-DE"/>
           <w14:ligatures w14:val="none"/>
         </w:rPr>
         <w:t xml:space="preserve">    </w:t>
@@ -2796,7 +2796,7 @@
           <w:kern w:val="0"/>
           <w:sz w:val="21"/>
           <w:szCs w:val="21"/>
-          <w:lang w:val="en-DE" w:eastAsia="en-DE"/>
+          <w:lang w:eastAsia="en-DE"/>
           <w14:ligatures w14:val="none"/>
         </w:rPr>
         <w:t>excludeSpecPattern</w:t>
@@ -2809,7 +2809,7 @@
           <w:kern w:val="0"/>
           <w:sz w:val="21"/>
           <w:szCs w:val="21"/>
-          <w:lang w:val="en-DE" w:eastAsia="en-DE"/>
+          <w:lang w:eastAsia="en-DE"/>
           <w14:ligatures w14:val="none"/>
         </w:rPr>
         <w:t>:</w:t>
@@ -2821,7 +2821,7 @@
           <w:kern w:val="0"/>
           <w:sz w:val="21"/>
           <w:szCs w:val="21"/>
-          <w:lang w:val="en-DE" w:eastAsia="en-DE"/>
+          <w:lang w:eastAsia="en-DE"/>
           <w14:ligatures w14:val="none"/>
         </w:rPr>
         <w:t xml:space="preserve"> </w:t>
@@ -2833,7 +2833,7 @@
           <w:kern w:val="0"/>
           <w:sz w:val="21"/>
           <w:szCs w:val="21"/>
-          <w:lang w:val="en-DE" w:eastAsia="en-DE"/>
+          <w:lang w:eastAsia="en-DE"/>
           <w14:ligatures w14:val="none"/>
         </w:rPr>
         <w:t>"</w:t>
@@ -2845,7 +2845,7 @@
           <w:kern w:val="0"/>
           <w:sz w:val="21"/>
           <w:szCs w:val="21"/>
-          <w:lang w:val="en-DE" w:eastAsia="en-DE"/>
+          <w:lang w:eastAsia="en-DE"/>
           <w14:ligatures w14:val="none"/>
         </w:rPr>
         <w:t>cypress/e2e/2-advanced-examples</w:t>
@@ -2857,7 +2857,7 @@
           <w:kern w:val="0"/>
           <w:sz w:val="21"/>
           <w:szCs w:val="21"/>
-          <w:lang w:val="en-DE" w:eastAsia="en-DE"/>
+          <w:lang w:eastAsia="en-DE"/>
           <w14:ligatures w14:val="none"/>
         </w:rPr>
         <w:t>",</w:t>
@@ -2873,18 +2873,18 @@
           <w:kern w:val="0"/>
           <w:sz w:val="21"/>
           <w:szCs w:val="21"/>
-          <w:lang w:val="en-DE" w:eastAsia="en-DE"/>
-          <w14:ligatures w14:val="none"/>
-        </w:rPr>
-      </w:pPr>
-      <w:r>
-        <w:rPr>
-          <w:rFonts w:ascii="Consolas" w:eastAsia="Times New Roman" w:hAnsi="Consolas" w:cs="Times New Roman"/>
-          <w:color w:val="FCFCFA"/>
-          <w:kern w:val="0"/>
-          <w:sz w:val="21"/>
-          <w:szCs w:val="21"/>
-          <w:lang w:val="en-DE" w:eastAsia="en-DE"/>
+          <w:lang w:eastAsia="en-DE"/>
+          <w14:ligatures w14:val="none"/>
+        </w:rPr>
+      </w:pPr>
+      <w:r>
+        <w:rPr>
+          <w:rFonts w:ascii="Consolas" w:eastAsia="Times New Roman" w:hAnsi="Consolas" w:cs="Times New Roman"/>
+          <w:color w:val="FCFCFA"/>
+          <w:kern w:val="0"/>
+          <w:sz w:val="21"/>
+          <w:szCs w:val="21"/>
+          <w:lang w:eastAsia="en-DE"/>
           <w14:ligatures w14:val="none"/>
         </w:rPr>
         <w:t xml:space="preserve">    </w:t>
@@ -2897,7 +2897,7 @@
           <w:kern w:val="0"/>
           <w:sz w:val="21"/>
           <w:szCs w:val="21"/>
-          <w:lang w:val="en-DE" w:eastAsia="en-DE"/>
+          <w:lang w:eastAsia="en-DE"/>
           <w14:ligatures w14:val="none"/>
         </w:rPr>
         <w:t>chromeWebSecurity</w:t>
@@ -2910,7 +2910,7 @@
           <w:kern w:val="0"/>
           <w:sz w:val="21"/>
           <w:szCs w:val="21"/>
-          <w:lang w:val="en-DE" w:eastAsia="en-DE"/>
+          <w:lang w:eastAsia="en-DE"/>
           <w14:ligatures w14:val="none"/>
         </w:rPr>
         <w:t>:</w:t>
@@ -2922,7 +2922,7 @@
           <w:kern w:val="0"/>
           <w:sz w:val="21"/>
           <w:szCs w:val="21"/>
-          <w:lang w:val="en-DE" w:eastAsia="en-DE"/>
+          <w:lang w:eastAsia="en-DE"/>
           <w14:ligatures w14:val="none"/>
         </w:rPr>
         <w:t xml:space="preserve"> </w:t>
@@ -2934,7 +2934,7 @@
           <w:kern w:val="0"/>
           <w:sz w:val="21"/>
           <w:szCs w:val="21"/>
-          <w:lang w:val="en-DE" w:eastAsia="en-DE"/>
+          <w:lang w:eastAsia="en-DE"/>
           <w14:ligatures w14:val="none"/>
         </w:rPr>
         <w:t>false</w:t>
@@ -2946,7 +2946,7 @@
           <w:kern w:val="0"/>
           <w:sz w:val="21"/>
           <w:szCs w:val="21"/>
-          <w:lang w:val="en-DE" w:eastAsia="en-DE"/>
+          <w:lang w:eastAsia="en-DE"/>
           <w14:ligatures w14:val="none"/>
         </w:rPr>
         <w:t>,</w:t>
@@ -2962,18 +2962,18 @@
           <w:kern w:val="0"/>
           <w:sz w:val="21"/>
           <w:szCs w:val="21"/>
-          <w:lang w:val="en-DE" w:eastAsia="en-DE"/>
-          <w14:ligatures w14:val="none"/>
-        </w:rPr>
-      </w:pPr>
-      <w:r>
-        <w:rPr>
-          <w:rFonts w:ascii="Consolas" w:eastAsia="Times New Roman" w:hAnsi="Consolas" w:cs="Times New Roman"/>
-          <w:color w:val="FCFCFA"/>
-          <w:kern w:val="0"/>
-          <w:sz w:val="21"/>
-          <w:szCs w:val="21"/>
-          <w:lang w:val="en-DE" w:eastAsia="en-DE"/>
+          <w:lang w:eastAsia="en-DE"/>
+          <w14:ligatures w14:val="none"/>
+        </w:rPr>
+      </w:pPr>
+      <w:r>
+        <w:rPr>
+          <w:rFonts w:ascii="Consolas" w:eastAsia="Times New Roman" w:hAnsi="Consolas" w:cs="Times New Roman"/>
+          <w:color w:val="FCFCFA"/>
+          <w:kern w:val="0"/>
+          <w:sz w:val="21"/>
+          <w:szCs w:val="21"/>
+          <w:lang w:eastAsia="en-DE"/>
           <w14:ligatures w14:val="none"/>
         </w:rPr>
         <w:t xml:space="preserve">    </w:t>
@@ -2986,7 +2986,7 @@
           <w:kern w:val="0"/>
           <w:sz w:val="21"/>
           <w:szCs w:val="21"/>
-          <w:lang w:val="en-DE" w:eastAsia="en-DE"/>
+          <w:lang w:eastAsia="en-DE"/>
           <w14:ligatures w14:val="none"/>
         </w:rPr>
         <w:t>experimentalSessionAndOrigin</w:t>
@@ -2999,7 +2999,7 @@
           <w:kern w:val="0"/>
           <w:sz w:val="21"/>
           <w:szCs w:val="21"/>
-          <w:lang w:val="en-DE" w:eastAsia="en-DE"/>
+          <w:lang w:eastAsia="en-DE"/>
           <w14:ligatures w14:val="none"/>
         </w:rPr>
         <w:t>:</w:t>
@@ -3011,7 +3011,7 @@
           <w:kern w:val="0"/>
           <w:sz w:val="21"/>
           <w:szCs w:val="21"/>
-          <w:lang w:val="en-DE" w:eastAsia="en-DE"/>
+          <w:lang w:eastAsia="en-DE"/>
           <w14:ligatures w14:val="none"/>
         </w:rPr>
         <w:t xml:space="preserve"> </w:t>
@@ -3023,7 +3023,7 @@
           <w:kern w:val="0"/>
           <w:sz w:val="21"/>
           <w:szCs w:val="21"/>
-          <w:lang w:val="en-DE" w:eastAsia="en-DE"/>
+          <w:lang w:eastAsia="en-DE"/>
           <w14:ligatures w14:val="none"/>
         </w:rPr>
         <w:t>true</w:t>
@@ -3035,7 +3035,7 @@
           <w:kern w:val="0"/>
           <w:sz w:val="21"/>
           <w:szCs w:val="21"/>
-          <w:lang w:val="en-DE" w:eastAsia="en-DE"/>
+          <w:lang w:eastAsia="en-DE"/>
           <w14:ligatures w14:val="none"/>
         </w:rPr>
         <w:t>,</w:t>
@@ -3051,18 +3051,18 @@
           <w:kern w:val="0"/>
           <w:sz w:val="21"/>
           <w:szCs w:val="21"/>
-          <w:lang w:val="en-DE" w:eastAsia="en-DE"/>
-          <w14:ligatures w14:val="none"/>
-        </w:rPr>
-      </w:pPr>
-      <w:r>
-        <w:rPr>
-          <w:rFonts w:ascii="Consolas" w:eastAsia="Times New Roman" w:hAnsi="Consolas" w:cs="Times New Roman"/>
-          <w:color w:val="FCFCFA"/>
-          <w:kern w:val="0"/>
-          <w:sz w:val="21"/>
-          <w:szCs w:val="21"/>
-          <w:lang w:val="en-DE" w:eastAsia="en-DE"/>
+          <w:lang w:eastAsia="en-DE"/>
+          <w14:ligatures w14:val="none"/>
+        </w:rPr>
+      </w:pPr>
+      <w:r>
+        <w:rPr>
+          <w:rFonts w:ascii="Consolas" w:eastAsia="Times New Roman" w:hAnsi="Consolas" w:cs="Times New Roman"/>
+          <w:color w:val="FCFCFA"/>
+          <w:kern w:val="0"/>
+          <w:sz w:val="21"/>
+          <w:szCs w:val="21"/>
+          <w:lang w:eastAsia="en-DE"/>
           <w14:ligatures w14:val="none"/>
         </w:rPr>
         <w:t xml:space="preserve">    </w:t>
@@ -3075,7 +3075,7 @@
           <w:kern w:val="0"/>
           <w:sz w:val="21"/>
           <w:szCs w:val="21"/>
-          <w:lang w:val="en-DE" w:eastAsia="en-DE"/>
+          <w:lang w:eastAsia="en-DE"/>
           <w14:ligatures w14:val="none"/>
         </w:rPr>
         <w:t>defaultCommandTimeout</w:t>
@@ -3088,7 +3088,7 @@
           <w:kern w:val="0"/>
           <w:sz w:val="21"/>
           <w:szCs w:val="21"/>
-          <w:lang w:val="en-DE" w:eastAsia="en-DE"/>
+          <w:lang w:eastAsia="en-DE"/>
           <w14:ligatures w14:val="none"/>
         </w:rPr>
         <w:t>:</w:t>
@@ -3100,7 +3100,7 @@
           <w:kern w:val="0"/>
           <w:sz w:val="21"/>
           <w:szCs w:val="21"/>
-          <w:lang w:val="en-DE" w:eastAsia="en-DE"/>
+          <w:lang w:eastAsia="en-DE"/>
           <w14:ligatures w14:val="none"/>
         </w:rPr>
         <w:t xml:space="preserve"> </w:t>
@@ -3112,7 +3112,7 @@
           <w:kern w:val="0"/>
           <w:sz w:val="21"/>
           <w:szCs w:val="21"/>
-          <w:lang w:val="en-DE" w:eastAsia="en-DE"/>
+          <w:lang w:eastAsia="en-DE"/>
           <w14:ligatures w14:val="none"/>
         </w:rPr>
         <w:t>10000</w:t>
@@ -3124,7 +3124,7 @@
           <w:kern w:val="0"/>
           <w:sz w:val="21"/>
           <w:szCs w:val="21"/>
-          <w:lang w:val="en-DE" w:eastAsia="en-DE"/>
+          <w:lang w:eastAsia="en-DE"/>
           <w14:ligatures w14:val="none"/>
         </w:rPr>
         <w:t>,</w:t>
@@ -3140,18 +3140,18 @@
           <w:kern w:val="0"/>
           <w:sz w:val="21"/>
           <w:szCs w:val="21"/>
-          <w:lang w:val="en-DE" w:eastAsia="en-DE"/>
-          <w14:ligatures w14:val="none"/>
-        </w:rPr>
-      </w:pPr>
-      <w:r>
-        <w:rPr>
-          <w:rFonts w:ascii="Consolas" w:eastAsia="Times New Roman" w:hAnsi="Consolas" w:cs="Times New Roman"/>
-          <w:color w:val="FCFCFA"/>
-          <w:kern w:val="0"/>
-          <w:sz w:val="21"/>
-          <w:szCs w:val="21"/>
-          <w:lang w:val="en-DE" w:eastAsia="en-DE"/>
+          <w:lang w:eastAsia="en-DE"/>
+          <w14:ligatures w14:val="none"/>
+        </w:rPr>
+      </w:pPr>
+      <w:r>
+        <w:rPr>
+          <w:rFonts w:ascii="Consolas" w:eastAsia="Times New Roman" w:hAnsi="Consolas" w:cs="Times New Roman"/>
+          <w:color w:val="FCFCFA"/>
+          <w:kern w:val="0"/>
+          <w:sz w:val="21"/>
+          <w:szCs w:val="21"/>
+          <w:lang w:eastAsia="en-DE"/>
           <w14:ligatures w14:val="none"/>
         </w:rPr>
         <w:t xml:space="preserve">    </w:t>
@@ -3164,7 +3164,7 @@
           <w:kern w:val="0"/>
           <w:sz w:val="21"/>
           <w:szCs w:val="21"/>
-          <w:lang w:val="en-DE" w:eastAsia="en-DE"/>
+          <w:lang w:eastAsia="en-DE"/>
           <w14:ligatures w14:val="none"/>
         </w:rPr>
         <w:t>pageLoadTimeout</w:t>
@@ -3177,7 +3177,7 @@
           <w:kern w:val="0"/>
           <w:sz w:val="21"/>
           <w:szCs w:val="21"/>
-          <w:lang w:val="en-DE" w:eastAsia="en-DE"/>
+          <w:lang w:eastAsia="en-DE"/>
           <w14:ligatures w14:val="none"/>
         </w:rPr>
         <w:t>:</w:t>
@@ -3189,7 +3189,7 @@
           <w:kern w:val="0"/>
           <w:sz w:val="21"/>
           <w:szCs w:val="21"/>
-          <w:lang w:val="en-DE" w:eastAsia="en-DE"/>
+          <w:lang w:eastAsia="en-DE"/>
           <w14:ligatures w14:val="none"/>
         </w:rPr>
         <w:t xml:space="preserve"> </w:t>
@@ -3201,7 +3201,7 @@
           <w:kern w:val="0"/>
           <w:sz w:val="21"/>
           <w:szCs w:val="21"/>
-          <w:lang w:val="en-DE" w:eastAsia="en-DE"/>
+          <w:lang w:eastAsia="en-DE"/>
           <w14:ligatures w14:val="none"/>
         </w:rPr>
         <w:t>120000</w:t>
@@ -3213,7 +3213,7 @@
           <w:kern w:val="0"/>
           <w:sz w:val="21"/>
           <w:szCs w:val="21"/>
-          <w:lang w:val="en-DE" w:eastAsia="en-DE"/>
+          <w:lang w:eastAsia="en-DE"/>
           <w14:ligatures w14:val="none"/>
         </w:rPr>
         <w:t>,</w:t>
@@ -3229,18 +3229,18 @@
           <w:kern w:val="0"/>
           <w:sz w:val="21"/>
           <w:szCs w:val="21"/>
-          <w:lang w:val="en-DE" w:eastAsia="en-DE"/>
-          <w14:ligatures w14:val="none"/>
-        </w:rPr>
-      </w:pPr>
-      <w:r>
-        <w:rPr>
-          <w:rFonts w:ascii="Consolas" w:eastAsia="Times New Roman" w:hAnsi="Consolas" w:cs="Times New Roman"/>
-          <w:color w:val="FCFCFA"/>
-          <w:kern w:val="0"/>
-          <w:sz w:val="21"/>
-          <w:szCs w:val="21"/>
-          <w:lang w:val="en-DE" w:eastAsia="en-DE"/>
+          <w:lang w:eastAsia="en-DE"/>
+          <w14:ligatures w14:val="none"/>
+        </w:rPr>
+      </w:pPr>
+      <w:r>
+        <w:rPr>
+          <w:rFonts w:ascii="Consolas" w:eastAsia="Times New Roman" w:hAnsi="Consolas" w:cs="Times New Roman"/>
+          <w:color w:val="FCFCFA"/>
+          <w:kern w:val="0"/>
+          <w:sz w:val="21"/>
+          <w:szCs w:val="21"/>
+          <w:lang w:eastAsia="en-DE"/>
           <w14:ligatures w14:val="none"/>
         </w:rPr>
         <w:t xml:space="preserve">    </w:t>
@@ -3253,7 +3253,7 @@
           <w:kern w:val="0"/>
           <w:sz w:val="21"/>
           <w:szCs w:val="21"/>
-          <w:lang w:val="en-DE" w:eastAsia="en-DE"/>
+          <w:lang w:eastAsia="en-DE"/>
           <w14:ligatures w14:val="none"/>
         </w:rPr>
         <w:t>screenshotOnRunFailure</w:t>
@@ -3266,7 +3266,7 @@
           <w:kern w:val="0"/>
           <w:sz w:val="21"/>
           <w:szCs w:val="21"/>
-          <w:lang w:val="en-DE" w:eastAsia="en-DE"/>
+          <w:lang w:eastAsia="en-DE"/>
           <w14:ligatures w14:val="none"/>
         </w:rPr>
         <w:t>:</w:t>
@@ -3278,7 +3278,7 @@
           <w:kern w:val="0"/>
           <w:sz w:val="21"/>
           <w:szCs w:val="21"/>
-          <w:lang w:val="en-DE" w:eastAsia="en-DE"/>
+          <w:lang w:eastAsia="en-DE"/>
           <w14:ligatures w14:val="none"/>
         </w:rPr>
         <w:t xml:space="preserve"> </w:t>
@@ -3290,7 +3290,7 @@
           <w:kern w:val="0"/>
           <w:sz w:val="21"/>
           <w:szCs w:val="21"/>
-          <w:lang w:val="en-DE" w:eastAsia="en-DE"/>
+          <w:lang w:eastAsia="en-DE"/>
           <w14:ligatures w14:val="none"/>
         </w:rPr>
         <w:t>true</w:t>
@@ -3302,7 +3302,7 @@
           <w:kern w:val="0"/>
           <w:sz w:val="21"/>
           <w:szCs w:val="21"/>
-          <w:lang w:val="en-DE" w:eastAsia="en-DE"/>
+          <w:lang w:eastAsia="en-DE"/>
           <w14:ligatures w14:val="none"/>
         </w:rPr>
         <w:t>,</w:t>
@@ -3318,18 +3318,18 @@
           <w:kern w:val="0"/>
           <w:sz w:val="21"/>
           <w:szCs w:val="21"/>
-          <w:lang w:val="en-DE" w:eastAsia="en-DE"/>
-          <w14:ligatures w14:val="none"/>
-        </w:rPr>
-      </w:pPr>
-      <w:r>
-        <w:rPr>
-          <w:rFonts w:ascii="Consolas" w:eastAsia="Times New Roman" w:hAnsi="Consolas" w:cs="Times New Roman"/>
-          <w:color w:val="FCFCFA"/>
-          <w:kern w:val="0"/>
-          <w:sz w:val="21"/>
-          <w:szCs w:val="21"/>
-          <w:lang w:val="en-DE" w:eastAsia="en-DE"/>
+          <w:lang w:eastAsia="en-DE"/>
+          <w14:ligatures w14:val="none"/>
+        </w:rPr>
+      </w:pPr>
+      <w:r>
+        <w:rPr>
+          <w:rFonts w:ascii="Consolas" w:eastAsia="Times New Roman" w:hAnsi="Consolas" w:cs="Times New Roman"/>
+          <w:color w:val="FCFCFA"/>
+          <w:kern w:val="0"/>
+          <w:sz w:val="21"/>
+          <w:szCs w:val="21"/>
+          <w:lang w:eastAsia="en-DE"/>
           <w14:ligatures w14:val="none"/>
         </w:rPr>
         <w:t xml:space="preserve">    </w:t>
@@ -3342,7 +3342,7 @@
           <w:kern w:val="0"/>
           <w:sz w:val="21"/>
           <w:szCs w:val="21"/>
-          <w:lang w:val="en-DE" w:eastAsia="en-DE"/>
+          <w:lang w:eastAsia="en-DE"/>
           <w14:ligatures w14:val="none"/>
         </w:rPr>
         <w:t>trashAssetsBeforeRuns</w:t>
@@ -3355,7 +3355,7 @@
           <w:kern w:val="0"/>
           <w:sz w:val="21"/>
           <w:szCs w:val="21"/>
-          <w:lang w:val="en-DE" w:eastAsia="en-DE"/>
+          <w:lang w:eastAsia="en-DE"/>
           <w14:ligatures w14:val="none"/>
         </w:rPr>
         <w:t>:</w:t>
@@ -3367,7 +3367,7 @@
           <w:kern w:val="0"/>
           <w:sz w:val="21"/>
           <w:szCs w:val="21"/>
-          <w:lang w:val="en-DE" w:eastAsia="en-DE"/>
+          <w:lang w:eastAsia="en-DE"/>
           <w14:ligatures w14:val="none"/>
         </w:rPr>
         <w:t xml:space="preserve"> </w:t>
@@ -3379,7 +3379,7 @@
           <w:kern w:val="0"/>
           <w:sz w:val="21"/>
           <w:szCs w:val="21"/>
-          <w:lang w:val="en-DE" w:eastAsia="en-DE"/>
+          <w:lang w:eastAsia="en-DE"/>
           <w14:ligatures w14:val="none"/>
         </w:rPr>
         <w:t>true</w:t>
@@ -3391,7 +3391,7 @@
           <w:kern w:val="0"/>
           <w:sz w:val="21"/>
           <w:szCs w:val="21"/>
-          <w:lang w:val="en-DE" w:eastAsia="en-DE"/>
+          <w:lang w:eastAsia="en-DE"/>
           <w14:ligatures w14:val="none"/>
         </w:rPr>
         <w:t>,</w:t>
@@ -3407,18 +3407,18 @@
           <w:kern w:val="0"/>
           <w:sz w:val="21"/>
           <w:szCs w:val="21"/>
-          <w:lang w:val="en-DE" w:eastAsia="en-DE"/>
-          <w14:ligatures w14:val="none"/>
-        </w:rPr>
-      </w:pPr>
-      <w:r>
-        <w:rPr>
-          <w:rFonts w:ascii="Consolas" w:eastAsia="Times New Roman" w:hAnsi="Consolas" w:cs="Times New Roman"/>
-          <w:color w:val="FCFCFA"/>
-          <w:kern w:val="0"/>
-          <w:sz w:val="21"/>
-          <w:szCs w:val="21"/>
-          <w:lang w:val="en-DE" w:eastAsia="en-DE"/>
+          <w:lang w:eastAsia="en-DE"/>
+          <w14:ligatures w14:val="none"/>
+        </w:rPr>
+      </w:pPr>
+      <w:r>
+        <w:rPr>
+          <w:rFonts w:ascii="Consolas" w:eastAsia="Times New Roman" w:hAnsi="Consolas" w:cs="Times New Roman"/>
+          <w:color w:val="FCFCFA"/>
+          <w:kern w:val="0"/>
+          <w:sz w:val="21"/>
+          <w:szCs w:val="21"/>
+          <w:lang w:eastAsia="en-DE"/>
           <w14:ligatures w14:val="none"/>
         </w:rPr>
         <w:t>    video</w:t>
@@ -3430,7 +3430,7 @@
           <w:kern w:val="0"/>
           <w:sz w:val="21"/>
           <w:szCs w:val="21"/>
-          <w:lang w:val="en-DE" w:eastAsia="en-DE"/>
+          <w:lang w:eastAsia="en-DE"/>
           <w14:ligatures w14:val="none"/>
         </w:rPr>
         <w:t>:</w:t>
@@ -3442,7 +3442,7 @@
           <w:kern w:val="0"/>
           <w:sz w:val="21"/>
           <w:szCs w:val="21"/>
-          <w:lang w:val="en-DE" w:eastAsia="en-DE"/>
+          <w:lang w:eastAsia="en-DE"/>
           <w14:ligatures w14:val="none"/>
         </w:rPr>
         <w:t xml:space="preserve"> </w:t>
@@ -3454,7 +3454,7 @@
           <w:kern w:val="0"/>
           <w:sz w:val="21"/>
           <w:szCs w:val="21"/>
-          <w:lang w:val="en-DE" w:eastAsia="en-DE"/>
+          <w:lang w:eastAsia="en-DE"/>
           <w14:ligatures w14:val="none"/>
         </w:rPr>
         <w:t>true</w:t>
@@ -3466,7 +3466,7 @@
           <w:kern w:val="0"/>
           <w:sz w:val="21"/>
           <w:szCs w:val="21"/>
-          <w:lang w:val="en-DE" w:eastAsia="en-DE"/>
+          <w:lang w:eastAsia="en-DE"/>
           <w14:ligatures w14:val="none"/>
         </w:rPr>
         <w:t>,</w:t>
@@ -3482,18 +3482,18 @@
           <w:kern w:val="0"/>
           <w:sz w:val="21"/>
           <w:szCs w:val="21"/>
-          <w:lang w:val="en-DE" w:eastAsia="en-DE"/>
-          <w14:ligatures w14:val="none"/>
-        </w:rPr>
-      </w:pPr>
-      <w:r>
-        <w:rPr>
-          <w:rFonts w:ascii="Consolas" w:eastAsia="Times New Roman" w:hAnsi="Consolas" w:cs="Times New Roman"/>
-          <w:color w:val="FCFCFA"/>
-          <w:kern w:val="0"/>
-          <w:sz w:val="21"/>
-          <w:szCs w:val="21"/>
-          <w:lang w:val="en-DE" w:eastAsia="en-DE"/>
+          <w:lang w:eastAsia="en-DE"/>
+          <w14:ligatures w14:val="none"/>
+        </w:rPr>
+      </w:pPr>
+      <w:r>
+        <w:rPr>
+          <w:rFonts w:ascii="Consolas" w:eastAsia="Times New Roman" w:hAnsi="Consolas" w:cs="Times New Roman"/>
+          <w:color w:val="FCFCFA"/>
+          <w:kern w:val="0"/>
+          <w:sz w:val="21"/>
+          <w:szCs w:val="21"/>
+          <w:lang w:eastAsia="en-DE"/>
           <w14:ligatures w14:val="none"/>
         </w:rPr>
         <w:t xml:space="preserve">    </w:t>
@@ -3506,7 +3506,7 @@
           <w:kern w:val="0"/>
           <w:sz w:val="21"/>
           <w:szCs w:val="21"/>
-          <w:lang w:val="en-DE" w:eastAsia="en-DE"/>
+          <w:lang w:eastAsia="en-DE"/>
           <w14:ligatures w14:val="none"/>
         </w:rPr>
         <w:t>videoUploadOnPasses</w:t>
@@ -3519,7 +3519,7 @@
           <w:kern w:val="0"/>
           <w:sz w:val="21"/>
           <w:szCs w:val="21"/>
-          <w:lang w:val="en-DE" w:eastAsia="en-DE"/>
+          <w:lang w:eastAsia="en-DE"/>
           <w14:ligatures w14:val="none"/>
         </w:rPr>
         <w:t>:</w:t>
@@ -3531,7 +3531,7 @@
           <w:kern w:val="0"/>
           <w:sz w:val="21"/>
           <w:szCs w:val="21"/>
-          <w:lang w:val="en-DE" w:eastAsia="en-DE"/>
+          <w:lang w:eastAsia="en-DE"/>
           <w14:ligatures w14:val="none"/>
         </w:rPr>
         <w:t xml:space="preserve"> </w:t>
@@ -3543,7 +3543,7 @@
           <w:kern w:val="0"/>
           <w:sz w:val="21"/>
           <w:szCs w:val="21"/>
-          <w:lang w:val="en-DE" w:eastAsia="en-DE"/>
+          <w:lang w:eastAsia="en-DE"/>
           <w14:ligatures w14:val="none"/>
         </w:rPr>
         <w:t>true</w:t>
@@ -3555,7 +3555,7 @@
           <w:kern w:val="0"/>
           <w:sz w:val="21"/>
           <w:szCs w:val="21"/>
-          <w:lang w:val="en-DE" w:eastAsia="en-DE"/>
+          <w:lang w:eastAsia="en-DE"/>
           <w14:ligatures w14:val="none"/>
         </w:rPr>
         <w:t>,</w:t>
@@ -3571,18 +3571,18 @@
           <w:kern w:val="0"/>
           <w:sz w:val="21"/>
           <w:szCs w:val="21"/>
-          <w:lang w:val="en-DE" w:eastAsia="en-DE"/>
-          <w14:ligatures w14:val="none"/>
-        </w:rPr>
-      </w:pPr>
-      <w:r>
-        <w:rPr>
-          <w:rFonts w:ascii="Consolas" w:eastAsia="Times New Roman" w:hAnsi="Consolas" w:cs="Times New Roman"/>
-          <w:color w:val="FCFCFA"/>
-          <w:kern w:val="0"/>
-          <w:sz w:val="21"/>
-          <w:szCs w:val="21"/>
-          <w:lang w:val="en-DE" w:eastAsia="en-DE"/>
+          <w:lang w:eastAsia="en-DE"/>
+          <w14:ligatures w14:val="none"/>
+        </w:rPr>
+      </w:pPr>
+      <w:r>
+        <w:rPr>
+          <w:rFonts w:ascii="Consolas" w:eastAsia="Times New Roman" w:hAnsi="Consolas" w:cs="Times New Roman"/>
+          <w:color w:val="FCFCFA"/>
+          <w:kern w:val="0"/>
+          <w:sz w:val="21"/>
+          <w:szCs w:val="21"/>
+          <w:lang w:eastAsia="en-DE"/>
           <w14:ligatures w14:val="none"/>
         </w:rPr>
         <w:t xml:space="preserve">    </w:t>
@@ -3595,7 +3595,7 @@
           <w:kern w:val="0"/>
           <w:sz w:val="21"/>
           <w:szCs w:val="21"/>
-          <w:lang w:val="en-DE" w:eastAsia="en-DE"/>
+          <w:lang w:eastAsia="en-DE"/>
           <w14:ligatures w14:val="none"/>
         </w:rPr>
         <w:t>viewportHeight</w:t>
@@ -3608,7 +3608,7 @@
           <w:kern w:val="0"/>
           <w:sz w:val="21"/>
           <w:szCs w:val="21"/>
-          <w:lang w:val="en-DE" w:eastAsia="en-DE"/>
+          <w:lang w:eastAsia="en-DE"/>
           <w14:ligatures w14:val="none"/>
         </w:rPr>
         <w:t>:</w:t>
@@ -3620,7 +3620,7 @@
           <w:kern w:val="0"/>
           <w:sz w:val="21"/>
           <w:szCs w:val="21"/>
-          <w:lang w:val="en-DE" w:eastAsia="en-DE"/>
+          <w:lang w:eastAsia="en-DE"/>
           <w14:ligatures w14:val="none"/>
         </w:rPr>
         <w:t xml:space="preserve"> </w:t>
@@ -3632,7 +3632,7 @@
           <w:kern w:val="0"/>
           <w:sz w:val="21"/>
           <w:szCs w:val="21"/>
-          <w:lang w:val="en-DE" w:eastAsia="en-DE"/>
+          <w:lang w:eastAsia="en-DE"/>
           <w14:ligatures w14:val="none"/>
         </w:rPr>
         <w:t>1200</w:t>
@@ -3644,7 +3644,7 @@
           <w:kern w:val="0"/>
           <w:sz w:val="21"/>
           <w:szCs w:val="21"/>
-          <w:lang w:val="en-DE" w:eastAsia="en-DE"/>
+          <w:lang w:eastAsia="en-DE"/>
           <w14:ligatures w14:val="none"/>
         </w:rPr>
         <w:t>,</w:t>
@@ -3660,18 +3660,18 @@
           <w:kern w:val="0"/>
           <w:sz w:val="21"/>
           <w:szCs w:val="21"/>
-          <w:lang w:val="en-DE" w:eastAsia="en-DE"/>
-          <w14:ligatures w14:val="none"/>
-        </w:rPr>
-      </w:pPr>
-      <w:r>
-        <w:rPr>
-          <w:rFonts w:ascii="Consolas" w:eastAsia="Times New Roman" w:hAnsi="Consolas" w:cs="Times New Roman"/>
-          <w:color w:val="FCFCFA"/>
-          <w:kern w:val="0"/>
-          <w:sz w:val="21"/>
-          <w:szCs w:val="21"/>
-          <w:lang w:val="en-DE" w:eastAsia="en-DE"/>
+          <w:lang w:eastAsia="en-DE"/>
+          <w14:ligatures w14:val="none"/>
+        </w:rPr>
+      </w:pPr>
+      <w:r>
+        <w:rPr>
+          <w:rFonts w:ascii="Consolas" w:eastAsia="Times New Roman" w:hAnsi="Consolas" w:cs="Times New Roman"/>
+          <w:color w:val="FCFCFA"/>
+          <w:kern w:val="0"/>
+          <w:sz w:val="21"/>
+          <w:szCs w:val="21"/>
+          <w:lang w:eastAsia="en-DE"/>
           <w14:ligatures w14:val="none"/>
         </w:rPr>
         <w:t xml:space="preserve">    </w:t>
@@ -3684,7 +3684,7 @@
           <w:kern w:val="0"/>
           <w:sz w:val="21"/>
           <w:szCs w:val="21"/>
-          <w:lang w:val="en-DE" w:eastAsia="en-DE"/>
+          <w:lang w:eastAsia="en-DE"/>
           <w14:ligatures w14:val="none"/>
         </w:rPr>
         <w:t>viewportWidth</w:t>
@@ -3697,7 +3697,7 @@
           <w:kern w:val="0"/>
           <w:sz w:val="21"/>
           <w:szCs w:val="21"/>
-          <w:lang w:val="en-DE" w:eastAsia="en-DE"/>
+          <w:lang w:eastAsia="en-DE"/>
           <w14:ligatures w14:val="none"/>
         </w:rPr>
         <w:t>:</w:t>
@@ -3709,7 +3709,7 @@
           <w:kern w:val="0"/>
           <w:sz w:val="21"/>
           <w:szCs w:val="21"/>
-          <w:lang w:val="en-DE" w:eastAsia="en-DE"/>
+          <w:lang w:eastAsia="en-DE"/>
           <w14:ligatures w14:val="none"/>
         </w:rPr>
         <w:t xml:space="preserve"> </w:t>
@@ -3721,7 +3721,7 @@
           <w:kern w:val="0"/>
           <w:sz w:val="21"/>
           <w:szCs w:val="21"/>
-          <w:lang w:val="en-DE" w:eastAsia="en-DE"/>
+          <w:lang w:eastAsia="en-DE"/>
           <w14:ligatures w14:val="none"/>
         </w:rPr>
         <w:t>1920</w:t>
@@ -3733,7 +3733,7 @@
           <w:kern w:val="0"/>
           <w:sz w:val="21"/>
           <w:szCs w:val="21"/>
-          <w:lang w:val="en-DE" w:eastAsia="en-DE"/>
+          <w:lang w:eastAsia="en-DE"/>
           <w14:ligatures w14:val="none"/>
         </w:rPr>
         <w:t>,</w:t>
@@ -3749,18 +3749,18 @@
           <w:kern w:val="0"/>
           <w:sz w:val="21"/>
           <w:szCs w:val="21"/>
-          <w:lang w:val="en-DE" w:eastAsia="en-DE"/>
-          <w14:ligatures w14:val="none"/>
-        </w:rPr>
-      </w:pPr>
-      <w:r>
-        <w:rPr>
-          <w:rFonts w:ascii="Consolas" w:eastAsia="Times New Roman" w:hAnsi="Consolas" w:cs="Times New Roman"/>
-          <w:color w:val="FCFCFA"/>
-          <w:kern w:val="0"/>
-          <w:sz w:val="21"/>
-          <w:szCs w:val="21"/>
-          <w:lang w:val="en-DE" w:eastAsia="en-DE"/>
+          <w:lang w:eastAsia="en-DE"/>
+          <w14:ligatures w14:val="none"/>
+        </w:rPr>
+      </w:pPr>
+      <w:r>
+        <w:rPr>
+          <w:rFonts w:ascii="Consolas" w:eastAsia="Times New Roman" w:hAnsi="Consolas" w:cs="Times New Roman"/>
+          <w:color w:val="FCFCFA"/>
+          <w:kern w:val="0"/>
+          <w:sz w:val="21"/>
+          <w:szCs w:val="21"/>
+          <w:lang w:eastAsia="en-DE"/>
           <w14:ligatures w14:val="none"/>
         </w:rPr>
         <w:t>    reporter</w:t>
@@ -3772,7 +3772,7 @@
           <w:kern w:val="0"/>
           <w:sz w:val="21"/>
           <w:szCs w:val="21"/>
-          <w:lang w:val="en-DE" w:eastAsia="en-DE"/>
+          <w:lang w:eastAsia="en-DE"/>
           <w14:ligatures w14:val="none"/>
         </w:rPr>
         <w:t>:</w:t>
@@ -3784,7 +3784,7 @@
           <w:kern w:val="0"/>
           <w:sz w:val="21"/>
           <w:szCs w:val="21"/>
-          <w:lang w:val="en-DE" w:eastAsia="en-DE"/>
+          <w:lang w:eastAsia="en-DE"/>
           <w14:ligatures w14:val="none"/>
         </w:rPr>
         <w:t xml:space="preserve"> </w:t>
@@ -3796,7 +3796,7 @@
           <w:kern w:val="0"/>
           <w:sz w:val="21"/>
           <w:szCs w:val="21"/>
-          <w:lang w:val="en-DE" w:eastAsia="en-DE"/>
+          <w:lang w:eastAsia="en-DE"/>
           <w14:ligatures w14:val="none"/>
         </w:rPr>
         <w:t>"</w:t>
@@ -3808,7 +3808,7 @@
           <w:kern w:val="0"/>
           <w:sz w:val="21"/>
           <w:szCs w:val="21"/>
-          <w:lang w:val="en-DE" w:eastAsia="en-DE"/>
+          <w:lang w:eastAsia="en-DE"/>
           <w14:ligatures w14:val="none"/>
         </w:rPr>
         <w:t>cypress-multi-reporters</w:t>
@@ -3820,7 +3820,7 @@
           <w:kern w:val="0"/>
           <w:sz w:val="21"/>
           <w:szCs w:val="21"/>
-          <w:lang w:val="en-DE" w:eastAsia="en-DE"/>
+          <w:lang w:eastAsia="en-DE"/>
           <w14:ligatures w14:val="none"/>
         </w:rPr>
         <w:t>",</w:t>
@@ -3836,18 +3836,18 @@
           <w:kern w:val="0"/>
           <w:sz w:val="21"/>
           <w:szCs w:val="21"/>
-          <w:lang w:val="en-DE" w:eastAsia="en-DE"/>
-          <w14:ligatures w14:val="none"/>
-        </w:rPr>
-      </w:pPr>
-      <w:r>
-        <w:rPr>
-          <w:rFonts w:ascii="Consolas" w:eastAsia="Times New Roman" w:hAnsi="Consolas" w:cs="Times New Roman"/>
-          <w:color w:val="FCFCFA"/>
-          <w:kern w:val="0"/>
-          <w:sz w:val="21"/>
-          <w:szCs w:val="21"/>
-          <w:lang w:val="en-DE" w:eastAsia="en-DE"/>
+          <w:lang w:eastAsia="en-DE"/>
+          <w14:ligatures w14:val="none"/>
+        </w:rPr>
+      </w:pPr>
+      <w:r>
+        <w:rPr>
+          <w:rFonts w:ascii="Consolas" w:eastAsia="Times New Roman" w:hAnsi="Consolas" w:cs="Times New Roman"/>
+          <w:color w:val="FCFCFA"/>
+          <w:kern w:val="0"/>
+          <w:sz w:val="21"/>
+          <w:szCs w:val="21"/>
+          <w:lang w:eastAsia="en-DE"/>
           <w14:ligatures w14:val="none"/>
         </w:rPr>
         <w:t xml:space="preserve">    </w:t>
@@ -3860,7 +3860,7 @@
           <w:kern w:val="0"/>
           <w:sz w:val="21"/>
           <w:szCs w:val="21"/>
-          <w:lang w:val="en-DE" w:eastAsia="en-DE"/>
+          <w:lang w:eastAsia="en-DE"/>
           <w14:ligatures w14:val="none"/>
         </w:rPr>
         <w:t>reporterOptions</w:t>
@@ -3873,7 +3873,7 @@
           <w:kern w:val="0"/>
           <w:sz w:val="21"/>
           <w:szCs w:val="21"/>
-          <w:lang w:val="en-DE" w:eastAsia="en-DE"/>
+          <w:lang w:eastAsia="en-DE"/>
           <w14:ligatures w14:val="none"/>
         </w:rPr>
         <w:t>:</w:t>
@@ -3885,7 +3885,7 @@
           <w:kern w:val="0"/>
           <w:sz w:val="21"/>
           <w:szCs w:val="21"/>
-          <w:lang w:val="en-DE" w:eastAsia="en-DE"/>
+          <w:lang w:eastAsia="en-DE"/>
           <w14:ligatures w14:val="none"/>
         </w:rPr>
         <w:t xml:space="preserve"> </w:t>
@@ -3897,7 +3897,7 @@
           <w:kern w:val="0"/>
           <w:sz w:val="21"/>
           <w:szCs w:val="21"/>
-          <w:lang w:val="en-DE" w:eastAsia="en-DE"/>
+          <w:lang w:eastAsia="en-DE"/>
           <w14:ligatures w14:val="none"/>
         </w:rPr>
         <w:t>{</w:t>
@@ -3913,18 +3913,18 @@
           <w:kern w:val="0"/>
           <w:sz w:val="21"/>
           <w:szCs w:val="21"/>
-          <w:lang w:val="en-DE" w:eastAsia="en-DE"/>
-          <w14:ligatures w14:val="none"/>
-        </w:rPr>
-      </w:pPr>
-      <w:r>
-        <w:rPr>
-          <w:rFonts w:ascii="Consolas" w:eastAsia="Times New Roman" w:hAnsi="Consolas" w:cs="Times New Roman"/>
-          <w:color w:val="FCFCFA"/>
-          <w:kern w:val="0"/>
-          <w:sz w:val="21"/>
-          <w:szCs w:val="21"/>
-          <w:lang w:val="en-DE" w:eastAsia="en-DE"/>
+          <w:lang w:eastAsia="en-DE"/>
+          <w14:ligatures w14:val="none"/>
+        </w:rPr>
+      </w:pPr>
+      <w:r>
+        <w:rPr>
+          <w:rFonts w:ascii="Consolas" w:eastAsia="Times New Roman" w:hAnsi="Consolas" w:cs="Times New Roman"/>
+          <w:color w:val="FCFCFA"/>
+          <w:kern w:val="0"/>
+          <w:sz w:val="21"/>
+          <w:szCs w:val="21"/>
+          <w:lang w:eastAsia="en-DE"/>
           <w14:ligatures w14:val="none"/>
         </w:rPr>
         <w:t xml:space="preserve">      </w:t>
@@ -3937,7 +3937,7 @@
           <w:kern w:val="0"/>
           <w:sz w:val="21"/>
           <w:szCs w:val="21"/>
-          <w:lang w:val="en-DE" w:eastAsia="en-DE"/>
+          <w:lang w:eastAsia="en-DE"/>
           <w14:ligatures w14:val="none"/>
         </w:rPr>
         <w:t>configFile</w:t>
@@ -3950,7 +3950,7 @@
           <w:kern w:val="0"/>
           <w:sz w:val="21"/>
           <w:szCs w:val="21"/>
-          <w:lang w:val="en-DE" w:eastAsia="en-DE"/>
+          <w:lang w:eastAsia="en-DE"/>
           <w14:ligatures w14:val="none"/>
         </w:rPr>
         <w:t>:</w:t>
@@ -3962,7 +3962,7 @@
           <w:kern w:val="0"/>
           <w:sz w:val="21"/>
           <w:szCs w:val="21"/>
-          <w:lang w:val="en-DE" w:eastAsia="en-DE"/>
+          <w:lang w:eastAsia="en-DE"/>
           <w14:ligatures w14:val="none"/>
         </w:rPr>
         <w:t xml:space="preserve"> </w:t>
@@ -3974,7 +3974,7 @@
           <w:kern w:val="0"/>
           <w:sz w:val="21"/>
           <w:szCs w:val="21"/>
-          <w:lang w:val="en-DE" w:eastAsia="en-DE"/>
+          <w:lang w:eastAsia="en-DE"/>
           <w14:ligatures w14:val="none"/>
         </w:rPr>
         <w:t>"</w:t>
@@ -3986,7 +3986,7 @@
           <w:kern w:val="0"/>
           <w:sz w:val="21"/>
           <w:szCs w:val="21"/>
-          <w:lang w:val="en-DE" w:eastAsia="en-DE"/>
+          <w:lang w:eastAsia="en-DE"/>
           <w14:ligatures w14:val="none"/>
         </w:rPr>
         <w:t>reporter-</w:t>
@@ -3999,7 +3999,7 @@
           <w:kern w:val="0"/>
           <w:sz w:val="21"/>
           <w:szCs w:val="21"/>
-          <w:lang w:val="en-DE" w:eastAsia="en-DE"/>
+          <w:lang w:eastAsia="en-DE"/>
           <w14:ligatures w14:val="none"/>
         </w:rPr>
         <w:t>config.json</w:t>
@@ -4012,7 +4012,7 @@
           <w:kern w:val="0"/>
           <w:sz w:val="21"/>
           <w:szCs w:val="21"/>
-          <w:lang w:val="en-DE" w:eastAsia="en-DE"/>
+          <w:lang w:eastAsia="en-DE"/>
           <w14:ligatures w14:val="none"/>
         </w:rPr>
         <w:t>",</w:t>
@@ -4028,18 +4028,18 @@
           <w:kern w:val="0"/>
           <w:sz w:val="21"/>
           <w:szCs w:val="21"/>
-          <w:lang w:val="en-DE" w:eastAsia="en-DE"/>
-          <w14:ligatures w14:val="none"/>
-        </w:rPr>
-      </w:pPr>
-      <w:r>
-        <w:rPr>
-          <w:rFonts w:ascii="Consolas" w:eastAsia="Times New Roman" w:hAnsi="Consolas" w:cs="Times New Roman"/>
-          <w:color w:val="FCFCFA"/>
-          <w:kern w:val="0"/>
-          <w:sz w:val="21"/>
-          <w:szCs w:val="21"/>
-          <w:lang w:val="en-DE" w:eastAsia="en-DE"/>
+          <w:lang w:eastAsia="en-DE"/>
+          <w14:ligatures w14:val="none"/>
+        </w:rPr>
+      </w:pPr>
+      <w:r>
+        <w:rPr>
+          <w:rFonts w:ascii="Consolas" w:eastAsia="Times New Roman" w:hAnsi="Consolas" w:cs="Times New Roman"/>
+          <w:color w:val="FCFCFA"/>
+          <w:kern w:val="0"/>
+          <w:sz w:val="21"/>
+          <w:szCs w:val="21"/>
+          <w:lang w:eastAsia="en-DE"/>
           <w14:ligatures w14:val="none"/>
         </w:rPr>
         <w:t xml:space="preserve">    </w:t>
@@ -4051,7 +4051,7 @@
           <w:kern w:val="0"/>
           <w:sz w:val="21"/>
           <w:szCs w:val="21"/>
-          <w:lang w:val="en-DE" w:eastAsia="en-DE"/>
+          <w:lang w:eastAsia="en-DE"/>
           <w14:ligatures w14:val="none"/>
         </w:rPr>
         <w:t>},</w:t>
@@ -4067,7 +4067,7 @@
           <w:kern w:val="0"/>
           <w:sz w:val="21"/>
           <w:szCs w:val="21"/>
-          <w:lang w:val="en-DE" w:eastAsia="en-DE"/>
+          <w:lang w:eastAsia="en-DE"/>
           <w14:ligatures w14:val="none"/>
         </w:rPr>
       </w:pPr>
@@ -4082,18 +4082,18 @@
           <w:kern w:val="0"/>
           <w:sz w:val="21"/>
           <w:szCs w:val="21"/>
-          <w:lang w:val="en-DE" w:eastAsia="en-DE"/>
-          <w14:ligatures w14:val="none"/>
-        </w:rPr>
-      </w:pPr>
-      <w:r>
-        <w:rPr>
-          <w:rFonts w:ascii="Consolas" w:eastAsia="Times New Roman" w:hAnsi="Consolas" w:cs="Times New Roman"/>
-          <w:color w:val="939293"/>
-          <w:kern w:val="0"/>
-          <w:sz w:val="21"/>
-          <w:szCs w:val="21"/>
-          <w:lang w:val="en-DE" w:eastAsia="en-DE"/>
+          <w:lang w:eastAsia="en-DE"/>
+          <w14:ligatures w14:val="none"/>
+        </w:rPr>
+      </w:pPr>
+      <w:r>
+        <w:rPr>
+          <w:rFonts w:ascii="Consolas" w:eastAsia="Times New Roman" w:hAnsi="Consolas" w:cs="Times New Roman"/>
+          <w:color w:val="939293"/>
+          <w:kern w:val="0"/>
+          <w:sz w:val="21"/>
+          <w:szCs w:val="21"/>
+          <w:lang w:eastAsia="en-DE"/>
           <w14:ligatures w14:val="none"/>
         </w:rPr>
         <w:t xml:space="preserve">    </w:t>
@@ -4107,7 +4107,7 @@
           <w:kern w:val="0"/>
           <w:sz w:val="21"/>
           <w:szCs w:val="21"/>
-          <w:lang w:val="en-DE" w:eastAsia="en-DE"/>
+          <w:lang w:eastAsia="en-DE"/>
           <w14:ligatures w14:val="none"/>
         </w:rPr>
         <w:t>//</w:t>
@@ -4122,7 +4122,7 @@
           <w:kern w:val="0"/>
           <w:sz w:val="21"/>
           <w:szCs w:val="21"/>
-          <w:lang w:val="en-DE" w:eastAsia="en-DE"/>
+          <w:lang w:eastAsia="en-DE"/>
           <w14:ligatures w14:val="none"/>
         </w:rPr>
         <w:t>baseUrl</w:t>
@@ -4137,7 +4137,7 @@
           <w:kern w:val="0"/>
           <w:sz w:val="21"/>
           <w:szCs w:val="21"/>
-          <w:lang w:val="en-DE" w:eastAsia="en-DE"/>
+          <w:lang w:eastAsia="en-DE"/>
           <w14:ligatures w14:val="none"/>
         </w:rPr>
         <w:t>: "https://automationteststore.com/",</w:t>
@@ -4153,18 +4153,18 @@
           <w:kern w:val="0"/>
           <w:sz w:val="21"/>
           <w:szCs w:val="21"/>
-          <w:lang w:val="en-DE" w:eastAsia="en-DE"/>
-          <w14:ligatures w14:val="none"/>
-        </w:rPr>
-      </w:pPr>
-      <w:r>
-        <w:rPr>
-          <w:rFonts w:ascii="Consolas" w:eastAsia="Times New Roman" w:hAnsi="Consolas" w:cs="Times New Roman"/>
-          <w:color w:val="939293"/>
-          <w:kern w:val="0"/>
-          <w:sz w:val="21"/>
-          <w:szCs w:val="21"/>
-          <w:lang w:val="en-DE" w:eastAsia="en-DE"/>
+          <w:lang w:eastAsia="en-DE"/>
+          <w14:ligatures w14:val="none"/>
+        </w:rPr>
+      </w:pPr>
+      <w:r>
+        <w:rPr>
+          <w:rFonts w:ascii="Consolas" w:eastAsia="Times New Roman" w:hAnsi="Consolas" w:cs="Times New Roman"/>
+          <w:color w:val="939293"/>
+          <w:kern w:val="0"/>
+          <w:sz w:val="21"/>
+          <w:szCs w:val="21"/>
+          <w:lang w:eastAsia="en-DE"/>
           <w14:ligatures w14:val="none"/>
         </w:rPr>
         <w:t xml:space="preserve">    </w:t>
@@ -4178,7 +4178,7 @@
           <w:kern w:val="0"/>
           <w:sz w:val="21"/>
           <w:szCs w:val="21"/>
-          <w:lang w:val="en-DE" w:eastAsia="en-DE"/>
+          <w:lang w:eastAsia="en-DE"/>
           <w14:ligatures w14:val="none"/>
         </w:rPr>
         <w:t>//</w:t>
@@ -4193,7 +4193,7 @@
           <w:kern w:val="0"/>
           <w:sz w:val="21"/>
           <w:szCs w:val="21"/>
-          <w:lang w:val="en-DE" w:eastAsia="en-DE"/>
+          <w:lang w:eastAsia="en-DE"/>
           <w14:ligatures w14:val="none"/>
         </w:rPr>
         <w:t>baseUrl</w:t>
@@ -4208,7 +4208,7 @@
           <w:kern w:val="0"/>
           <w:sz w:val="21"/>
           <w:szCs w:val="21"/>
-          <w:lang w:val="en-DE" w:eastAsia="en-DE"/>
+          <w:lang w:eastAsia="en-DE"/>
           <w14:ligatures w14:val="none"/>
         </w:rPr>
         <w:t>: "https://www.webdriveruniversity.com/",</w:t>
@@ -4224,18 +4224,18 @@
           <w:kern w:val="0"/>
           <w:sz w:val="21"/>
           <w:szCs w:val="21"/>
-          <w:lang w:val="en-DE" w:eastAsia="en-DE"/>
-          <w14:ligatures w14:val="none"/>
-        </w:rPr>
-      </w:pPr>
-      <w:r>
-        <w:rPr>
-          <w:rFonts w:ascii="Consolas" w:eastAsia="Times New Roman" w:hAnsi="Consolas" w:cs="Times New Roman"/>
-          <w:color w:val="FCFCFA"/>
-          <w:kern w:val="0"/>
-          <w:sz w:val="21"/>
-          <w:szCs w:val="21"/>
-          <w:lang w:val="en-DE" w:eastAsia="en-DE"/>
+          <w:lang w:eastAsia="en-DE"/>
+          <w14:ligatures w14:val="none"/>
+        </w:rPr>
+      </w:pPr>
+      <w:r>
+        <w:rPr>
+          <w:rFonts w:ascii="Consolas" w:eastAsia="Times New Roman" w:hAnsi="Consolas" w:cs="Times New Roman"/>
+          <w:color w:val="FCFCFA"/>
+          <w:kern w:val="0"/>
+          <w:sz w:val="21"/>
+          <w:szCs w:val="21"/>
+          <w:lang w:eastAsia="en-DE"/>
           <w14:ligatures w14:val="none"/>
         </w:rPr>
         <w:t>    env</w:t>
@@ -4247,7 +4247,7 @@
           <w:kern w:val="0"/>
           <w:sz w:val="21"/>
           <w:szCs w:val="21"/>
-          <w:lang w:val="en-DE" w:eastAsia="en-DE"/>
+          <w:lang w:eastAsia="en-DE"/>
           <w14:ligatures w14:val="none"/>
         </w:rPr>
         <w:t>:</w:t>
@@ -4259,7 +4259,7 @@
           <w:kern w:val="0"/>
           <w:sz w:val="21"/>
           <w:szCs w:val="21"/>
-          <w:lang w:val="en-DE" w:eastAsia="en-DE"/>
+          <w:lang w:eastAsia="en-DE"/>
           <w14:ligatures w14:val="none"/>
         </w:rPr>
         <w:t xml:space="preserve"> </w:t>
@@ -4271,7 +4271,7 @@
           <w:kern w:val="0"/>
           <w:sz w:val="21"/>
           <w:szCs w:val="21"/>
-          <w:lang w:val="en-DE" w:eastAsia="en-DE"/>
+          <w:lang w:eastAsia="en-DE"/>
           <w14:ligatures w14:val="none"/>
         </w:rPr>
         <w:t>{</w:t>
@@ -4287,18 +4287,18 @@
           <w:kern w:val="0"/>
           <w:sz w:val="21"/>
           <w:szCs w:val="21"/>
-          <w:lang w:val="en-DE" w:eastAsia="en-DE"/>
-          <w14:ligatures w14:val="none"/>
-        </w:rPr>
-      </w:pPr>
-      <w:r>
-        <w:rPr>
-          <w:rFonts w:ascii="Consolas" w:eastAsia="Times New Roman" w:hAnsi="Consolas" w:cs="Times New Roman"/>
-          <w:color w:val="FCFCFA"/>
-          <w:kern w:val="0"/>
-          <w:sz w:val="21"/>
-          <w:szCs w:val="21"/>
-          <w:lang w:val="en-DE" w:eastAsia="en-DE"/>
+          <w:lang w:eastAsia="en-DE"/>
+          <w14:ligatures w14:val="none"/>
+        </w:rPr>
+      </w:pPr>
+      <w:r>
+        <w:rPr>
+          <w:rFonts w:ascii="Consolas" w:eastAsia="Times New Roman" w:hAnsi="Consolas" w:cs="Times New Roman"/>
+          <w:color w:val="FCFCFA"/>
+          <w:kern w:val="0"/>
+          <w:sz w:val="21"/>
+          <w:szCs w:val="21"/>
+          <w:lang w:eastAsia="en-DE"/>
           <w14:ligatures w14:val="none"/>
         </w:rPr>
         <w:t xml:space="preserve">      </w:t>
@@ -4311,7 +4311,7 @@
           <w:kern w:val="0"/>
           <w:sz w:val="21"/>
           <w:szCs w:val="21"/>
-          <w:lang w:val="en-DE" w:eastAsia="en-DE"/>
+          <w:lang w:eastAsia="en-DE"/>
           <w14:ligatures w14:val="none"/>
         </w:rPr>
         <w:t>first_name</w:t>
@@ -4324,7 +4324,7 @@
           <w:kern w:val="0"/>
           <w:sz w:val="21"/>
           <w:szCs w:val="21"/>
-          <w:lang w:val="en-DE" w:eastAsia="en-DE"/>
+          <w:lang w:eastAsia="en-DE"/>
           <w14:ligatures w14:val="none"/>
         </w:rPr>
         <w:t>:</w:t>
@@ -4336,7 +4336,7 @@
           <w:kern w:val="0"/>
           <w:sz w:val="21"/>
           <w:szCs w:val="21"/>
-          <w:lang w:val="en-DE" w:eastAsia="en-DE"/>
+          <w:lang w:eastAsia="en-DE"/>
           <w14:ligatures w14:val="none"/>
         </w:rPr>
         <w:t xml:space="preserve"> </w:t>
@@ -4348,7 +4348,7 @@
           <w:kern w:val="0"/>
           <w:sz w:val="21"/>
           <w:szCs w:val="21"/>
-          <w:lang w:val="en-DE" w:eastAsia="en-DE"/>
+          <w:lang w:eastAsia="en-DE"/>
           <w14:ligatures w14:val="none"/>
         </w:rPr>
         <w:t>"</w:t>
@@ -4360,7 +4360,7 @@
           <w:kern w:val="0"/>
           <w:sz w:val="21"/>
           <w:szCs w:val="21"/>
-          <w:lang w:val="en-DE" w:eastAsia="en-DE"/>
+          <w:lang w:eastAsia="en-DE"/>
           <w14:ligatures w14:val="none"/>
         </w:rPr>
         <w:t>Sarah</w:t>
@@ -4372,7 +4372,7 @@
           <w:kern w:val="0"/>
           <w:sz w:val="21"/>
           <w:szCs w:val="21"/>
-          <w:lang w:val="en-DE" w:eastAsia="en-DE"/>
+          <w:lang w:eastAsia="en-DE"/>
           <w14:ligatures w14:val="none"/>
         </w:rPr>
         <w:t>",</w:t>
@@ -4384,7 +4384,7 @@
           <w:kern w:val="0"/>
           <w:sz w:val="21"/>
           <w:szCs w:val="21"/>
-          <w:lang w:val="en-DE" w:eastAsia="en-DE"/>
+          <w:lang w:eastAsia="en-DE"/>
           <w14:ligatures w14:val="none"/>
         </w:rPr>
         <w:t xml:space="preserve"> </w:t>
@@ -4398,7 +4398,7 @@
           <w:kern w:val="0"/>
           <w:sz w:val="21"/>
           <w:szCs w:val="21"/>
-          <w:lang w:val="en-DE" w:eastAsia="en-DE"/>
+          <w:lang w:eastAsia="en-DE"/>
           <w14:ligatures w14:val="none"/>
         </w:rPr>
         <w:t>//Making a Global Variable and used in contact-us (WebDriver Uni).</w:t>
@@ -4414,18 +4414,18 @@
           <w:kern w:val="0"/>
           <w:sz w:val="21"/>
           <w:szCs w:val="21"/>
-          <w:lang w:val="en-DE" w:eastAsia="en-DE"/>
-          <w14:ligatures w14:val="none"/>
-        </w:rPr>
-      </w:pPr>
-      <w:r>
-        <w:rPr>
-          <w:rFonts w:ascii="Consolas" w:eastAsia="Times New Roman" w:hAnsi="Consolas" w:cs="Times New Roman"/>
-          <w:color w:val="FCFCFA"/>
-          <w:kern w:val="0"/>
-          <w:sz w:val="21"/>
-          <w:szCs w:val="21"/>
-          <w:lang w:val="en-DE" w:eastAsia="en-DE"/>
+          <w:lang w:eastAsia="en-DE"/>
+          <w14:ligatures w14:val="none"/>
+        </w:rPr>
+      </w:pPr>
+      <w:r>
+        <w:rPr>
+          <w:rFonts w:ascii="Consolas" w:eastAsia="Times New Roman" w:hAnsi="Consolas" w:cs="Times New Roman"/>
+          <w:color w:val="FCFCFA"/>
+          <w:kern w:val="0"/>
+          <w:sz w:val="21"/>
+          <w:szCs w:val="21"/>
+          <w:lang w:eastAsia="en-DE"/>
           <w14:ligatures w14:val="none"/>
         </w:rPr>
         <w:t xml:space="preserve">      </w:t>
@@ -4438,7 +4438,7 @@
           <w:kern w:val="0"/>
           <w:sz w:val="21"/>
           <w:szCs w:val="21"/>
-          <w:lang w:val="en-DE" w:eastAsia="en-DE"/>
+          <w:lang w:eastAsia="en-DE"/>
           <w14:ligatures w14:val="none"/>
         </w:rPr>
         <w:t>webDriverUni_WebPage</w:t>
@@ -4451,7 +4451,7 @@
           <w:kern w:val="0"/>
           <w:sz w:val="21"/>
           <w:szCs w:val="21"/>
-          <w:lang w:val="en-DE" w:eastAsia="en-DE"/>
+          <w:lang w:eastAsia="en-DE"/>
           <w14:ligatures w14:val="none"/>
         </w:rPr>
         <w:t>:</w:t>
@@ -4463,7 +4463,7 @@
           <w:kern w:val="0"/>
           <w:sz w:val="21"/>
           <w:szCs w:val="21"/>
-          <w:lang w:val="en-DE" w:eastAsia="en-DE"/>
+          <w:lang w:eastAsia="en-DE"/>
           <w14:ligatures w14:val="none"/>
         </w:rPr>
         <w:t xml:space="preserve"> </w:t>
@@ -4475,7 +4475,7 @@
           <w:kern w:val="0"/>
           <w:sz w:val="21"/>
           <w:szCs w:val="21"/>
-          <w:lang w:val="en-DE" w:eastAsia="en-DE"/>
+          <w:lang w:eastAsia="en-DE"/>
           <w14:ligatures w14:val="none"/>
         </w:rPr>
         <w:t>"</w:t>
@@ -4487,7 +4487,7 @@
           <w:kern w:val="0"/>
           <w:sz w:val="21"/>
           <w:szCs w:val="21"/>
-          <w:lang w:val="en-DE" w:eastAsia="en-DE"/>
+          <w:lang w:eastAsia="en-DE"/>
           <w14:ligatures w14:val="none"/>
         </w:rPr>
         <w:t>https://www.webdriveruniversity.com/</w:t>
@@ -4499,7 +4499,7 @@
           <w:kern w:val="0"/>
           <w:sz w:val="21"/>
           <w:szCs w:val="21"/>
-          <w:lang w:val="en-DE" w:eastAsia="en-DE"/>
+          <w:lang w:eastAsia="en-DE"/>
           <w14:ligatures w14:val="none"/>
         </w:rPr>
         <w:t>",</w:t>
@@ -4515,18 +4515,18 @@
           <w:kern w:val="0"/>
           <w:sz w:val="21"/>
           <w:szCs w:val="21"/>
-          <w:lang w:val="en-DE" w:eastAsia="en-DE"/>
-          <w14:ligatures w14:val="none"/>
-        </w:rPr>
-      </w:pPr>
-      <w:r>
-        <w:rPr>
-          <w:rFonts w:ascii="Consolas" w:eastAsia="Times New Roman" w:hAnsi="Consolas" w:cs="Times New Roman"/>
-          <w:color w:val="FCFCFA"/>
-          <w:kern w:val="0"/>
-          <w:sz w:val="21"/>
-          <w:szCs w:val="21"/>
-          <w:lang w:val="en-DE" w:eastAsia="en-DE"/>
+          <w:lang w:eastAsia="en-DE"/>
+          <w14:ligatures w14:val="none"/>
+        </w:rPr>
+      </w:pPr>
+      <w:r>
+        <w:rPr>
+          <w:rFonts w:ascii="Consolas" w:eastAsia="Times New Roman" w:hAnsi="Consolas" w:cs="Times New Roman"/>
+          <w:color w:val="FCFCFA"/>
+          <w:kern w:val="0"/>
+          <w:sz w:val="21"/>
+          <w:szCs w:val="21"/>
+          <w:lang w:eastAsia="en-DE"/>
           <w14:ligatures w14:val="none"/>
         </w:rPr>
         <w:t xml:space="preserve">      </w:t>
@@ -4539,7 +4539,7 @@
           <w:kern w:val="0"/>
           <w:sz w:val="21"/>
           <w:szCs w:val="21"/>
-          <w:lang w:val="en-DE" w:eastAsia="en-DE"/>
+          <w:lang w:eastAsia="en-DE"/>
           <w14:ligatures w14:val="none"/>
         </w:rPr>
         <w:t>AutomationStore_WebPage</w:t>
@@ -4552,7 +4552,7 @@
           <w:kern w:val="0"/>
           <w:sz w:val="21"/>
           <w:szCs w:val="21"/>
-          <w:lang w:val="en-DE" w:eastAsia="en-DE"/>
+          <w:lang w:eastAsia="en-DE"/>
           <w14:ligatures w14:val="none"/>
         </w:rPr>
         <w:t>:</w:t>
@@ -4564,7 +4564,7 @@
           <w:kern w:val="0"/>
           <w:sz w:val="21"/>
           <w:szCs w:val="21"/>
-          <w:lang w:val="en-DE" w:eastAsia="en-DE"/>
+          <w:lang w:eastAsia="en-DE"/>
           <w14:ligatures w14:val="none"/>
         </w:rPr>
         <w:t xml:space="preserve"> </w:t>
@@ -4576,7 +4576,7 @@
           <w:kern w:val="0"/>
           <w:sz w:val="21"/>
           <w:szCs w:val="21"/>
-          <w:lang w:val="en-DE" w:eastAsia="en-DE"/>
+          <w:lang w:eastAsia="en-DE"/>
           <w14:ligatures w14:val="none"/>
         </w:rPr>
         <w:t>"</w:t>
@@ -4588,7 +4588,7 @@
           <w:kern w:val="0"/>
           <w:sz w:val="21"/>
           <w:szCs w:val="21"/>
-          <w:lang w:val="en-DE" w:eastAsia="en-DE"/>
+          <w:lang w:eastAsia="en-DE"/>
           <w14:ligatures w14:val="none"/>
         </w:rPr>
         <w:t>https://automationteststore.com/</w:t>
@@ -4600,7 +4600,7 @@
           <w:kern w:val="0"/>
           <w:sz w:val="21"/>
           <w:szCs w:val="21"/>
-          <w:lang w:val="en-DE" w:eastAsia="en-DE"/>
+          <w:lang w:eastAsia="en-DE"/>
           <w14:ligatures w14:val="none"/>
         </w:rPr>
         <w:t>",</w:t>
@@ -4612,7 +4612,7 @@
           <w:kern w:val="0"/>
           <w:sz w:val="21"/>
           <w:szCs w:val="21"/>
-          <w:lang w:val="en-DE" w:eastAsia="en-DE"/>
+          <w:lang w:eastAsia="en-DE"/>
           <w14:ligatures w14:val="none"/>
         </w:rPr>
         <w:t xml:space="preserve"> </w:t>
@@ -4626,7 +4626,7 @@
           <w:kern w:val="0"/>
           <w:sz w:val="21"/>
           <w:szCs w:val="21"/>
-          <w:lang w:val="en-DE" w:eastAsia="en-DE"/>
+          <w:lang w:eastAsia="en-DE"/>
           <w14:ligatures w14:val="none"/>
         </w:rPr>
         <w:t xml:space="preserve">//See automation Test Store &gt; Variables and Cy-Commands &gt;     </w:t>
@@ -4641,7 +4641,7 @@
           <w:kern w:val="0"/>
           <w:sz w:val="21"/>
           <w:szCs w:val="21"/>
-          <w:lang w:val="en-DE" w:eastAsia="en-DE"/>
+          <w:lang w:eastAsia="en-DE"/>
           <w14:ligatures w14:val="none"/>
         </w:rPr>
         <w:t>cy.visit</w:t>
@@ -4656,7 +4656,7 @@
           <w:kern w:val="0"/>
           <w:sz w:val="21"/>
           <w:szCs w:val="21"/>
-          <w:lang w:val="en-DE" w:eastAsia="en-DE"/>
+          <w:lang w:eastAsia="en-DE"/>
           <w14:ligatures w14:val="none"/>
         </w:rPr>
         <w:t>(</w:t>
@@ -4671,7 +4671,7 @@
           <w:kern w:val="0"/>
           <w:sz w:val="21"/>
           <w:szCs w:val="21"/>
-          <w:lang w:val="en-DE" w:eastAsia="en-DE"/>
+          <w:lang w:eastAsia="en-DE"/>
           <w14:ligatures w14:val="none"/>
         </w:rPr>
         <w:t>Cypress.env</w:t>
@@ -4686,7 +4686,7 @@
           <w:kern w:val="0"/>
           <w:sz w:val="21"/>
           <w:szCs w:val="21"/>
-          <w:lang w:val="en-DE" w:eastAsia="en-DE"/>
+          <w:lang w:eastAsia="en-DE"/>
           <w14:ligatures w14:val="none"/>
         </w:rPr>
         <w:t>("</w:t>
@@ -4701,7 +4701,7 @@
           <w:kern w:val="0"/>
           <w:sz w:val="21"/>
           <w:szCs w:val="21"/>
-          <w:lang w:val="en-DE" w:eastAsia="en-DE"/>
+          <w:lang w:eastAsia="en-DE"/>
           <w14:ligatures w14:val="none"/>
         </w:rPr>
         <w:t>AutomationStore_WebPage</w:t>
@@ -4716,7 +4716,7 @@
           <w:kern w:val="0"/>
           <w:sz w:val="21"/>
           <w:szCs w:val="21"/>
-          <w:lang w:val="en-DE" w:eastAsia="en-DE"/>
+          <w:lang w:eastAsia="en-DE"/>
           <w14:ligatures w14:val="none"/>
         </w:rPr>
         <w:t>") + "</w:t>
@@ -4731,7 +4731,7 @@
           <w:kern w:val="0"/>
           <w:sz w:val="21"/>
           <w:szCs w:val="21"/>
-          <w:lang w:val="en-DE" w:eastAsia="en-DE"/>
+          <w:lang w:eastAsia="en-DE"/>
           <w14:ligatures w14:val="none"/>
         </w:rPr>
         <w:t>index.php?rt</w:t>
@@ -4746,7 +4746,7 @@
           <w:kern w:val="0"/>
           <w:sz w:val="21"/>
           <w:szCs w:val="21"/>
-          <w:lang w:val="en-DE" w:eastAsia="en-DE"/>
+          <w:lang w:eastAsia="en-DE"/>
           <w14:ligatures w14:val="none"/>
         </w:rPr>
         <w:t>=content/contact");</w:t>
@@ -4762,18 +4762,18 @@
           <w:kern w:val="0"/>
           <w:sz w:val="21"/>
           <w:szCs w:val="21"/>
-          <w:lang w:val="en-DE" w:eastAsia="en-DE"/>
-          <w14:ligatures w14:val="none"/>
-        </w:rPr>
-      </w:pPr>
-      <w:r>
-        <w:rPr>
-          <w:rFonts w:ascii="Consolas" w:eastAsia="Times New Roman" w:hAnsi="Consolas" w:cs="Times New Roman"/>
-          <w:color w:val="FCFCFA"/>
-          <w:kern w:val="0"/>
-          <w:sz w:val="21"/>
-          <w:szCs w:val="21"/>
-          <w:lang w:val="en-DE" w:eastAsia="en-DE"/>
+          <w:lang w:eastAsia="en-DE"/>
+          <w14:ligatures w14:val="none"/>
+        </w:rPr>
+      </w:pPr>
+      <w:r>
+        <w:rPr>
+          <w:rFonts w:ascii="Consolas" w:eastAsia="Times New Roman" w:hAnsi="Consolas" w:cs="Times New Roman"/>
+          <w:color w:val="FCFCFA"/>
+          <w:kern w:val="0"/>
+          <w:sz w:val="21"/>
+          <w:szCs w:val="21"/>
+          <w:lang w:eastAsia="en-DE"/>
           <w14:ligatures w14:val="none"/>
         </w:rPr>
         <w:t xml:space="preserve">    </w:t>
@@ -4785,7 +4785,7 @@
           <w:kern w:val="0"/>
           <w:sz w:val="21"/>
           <w:szCs w:val="21"/>
-          <w:lang w:val="en-DE" w:eastAsia="en-DE"/>
+          <w:lang w:eastAsia="en-DE"/>
           <w14:ligatures w14:val="none"/>
         </w:rPr>
         <w:t>},</w:t>
@@ -4801,18 +4801,18 @@
           <w:kern w:val="0"/>
           <w:sz w:val="21"/>
           <w:szCs w:val="21"/>
-          <w:lang w:val="en-DE" w:eastAsia="en-DE"/>
-          <w14:ligatures w14:val="none"/>
-        </w:rPr>
-      </w:pPr>
-      <w:r>
-        <w:rPr>
-          <w:rFonts w:ascii="Consolas" w:eastAsia="Times New Roman" w:hAnsi="Consolas" w:cs="Times New Roman"/>
-          <w:color w:val="FCFCFA"/>
-          <w:kern w:val="0"/>
-          <w:sz w:val="21"/>
-          <w:szCs w:val="21"/>
-          <w:lang w:val="en-DE" w:eastAsia="en-DE"/>
+          <w:lang w:eastAsia="en-DE"/>
+          <w14:ligatures w14:val="none"/>
+        </w:rPr>
+      </w:pPr>
+      <w:r>
+        <w:rPr>
+          <w:rFonts w:ascii="Consolas" w:eastAsia="Times New Roman" w:hAnsi="Consolas" w:cs="Times New Roman"/>
+          <w:color w:val="FCFCFA"/>
+          <w:kern w:val="0"/>
+          <w:sz w:val="21"/>
+          <w:szCs w:val="21"/>
+          <w:lang w:eastAsia="en-DE"/>
           <w14:ligatures w14:val="none"/>
         </w:rPr>
         <w:t xml:space="preserve">  </w:t>
@@ -4824,7 +4824,7 @@
           <w:kern w:val="0"/>
           <w:sz w:val="21"/>
           <w:szCs w:val="21"/>
-          <w:lang w:val="en-DE" w:eastAsia="en-DE"/>
+          <w:lang w:eastAsia="en-DE"/>
           <w14:ligatures w14:val="none"/>
         </w:rPr>
         <w:t>},</w:t>
@@ -4840,18 +4840,18 @@
           <w:kern w:val="0"/>
           <w:sz w:val="21"/>
           <w:szCs w:val="21"/>
-          <w:lang w:val="en-DE" w:eastAsia="en-DE"/>
-          <w14:ligatures w14:val="none"/>
-        </w:rPr>
-      </w:pPr>
-      <w:r>
-        <w:rPr>
-          <w:rFonts w:ascii="Consolas" w:eastAsia="Times New Roman" w:hAnsi="Consolas" w:cs="Times New Roman"/>
-          <w:color w:val="939293"/>
-          <w:kern w:val="0"/>
-          <w:sz w:val="21"/>
-          <w:szCs w:val="21"/>
-          <w:lang w:val="en-DE" w:eastAsia="en-DE"/>
+          <w:lang w:eastAsia="en-DE"/>
+          <w14:ligatures w14:val="none"/>
+        </w:rPr>
+      </w:pPr>
+      <w:r>
+        <w:rPr>
+          <w:rFonts w:ascii="Consolas" w:eastAsia="Times New Roman" w:hAnsi="Consolas" w:cs="Times New Roman"/>
+          <w:color w:val="939293"/>
+          <w:kern w:val="0"/>
+          <w:sz w:val="21"/>
+          <w:szCs w:val="21"/>
+          <w:lang w:eastAsia="en-DE"/>
           <w14:ligatures w14:val="none"/>
         </w:rPr>
         <w:t>});</w:t>
@@ -4867,7 +4867,7 @@
           <w:kern w:val="0"/>
           <w:sz w:val="21"/>
           <w:szCs w:val="21"/>
-          <w:lang w:val="en-DE" w:eastAsia="en-DE"/>
+          <w:lang w:eastAsia="en-DE"/>
           <w14:ligatures w14:val="none"/>
         </w:rPr>
       </w:pPr>
@@ -9022,19 +9022,7 @@
                 <w:rPr>
                   <w:rStyle w:val="Hyperlink"/>
                 </w:rPr>
-                <w:t>https://docs.cypress.io/gu</w:t>
-              </w:r>
-              <w:r>
-                <w:rPr>
-                  <w:rStyle w:val="Hyperlink"/>
-                </w:rPr>
-                <w:t>i</w:t>
-              </w:r>
-              <w:r>
-                <w:rPr>
-                  <w:rStyle w:val="Hyperlink"/>
-                </w:rPr>
-                <w:t>des/guides/web-security#Cross-origin-iframes</w:t>
+                <w:t>https://docs.cypress.io/guides/guides/web-security#Cross-origin-iframes</w:t>
               </w:r>
             </w:hyperlink>
             <w:r>
@@ -9438,6 +9426,25 @@
             <w:tcW w:w="2075" w:type="dxa"/>
           </w:tcPr>
           <w:p/>
+          <w:p/>
+          <w:p/>
+          <w:p/>
+          <w:p>
+            <w:pPr>
+              <w:jc w:val="center"/>
+            </w:pPr>
+            <w:hyperlink r:id="rId34" w:history="1">
+              <w:r>
+                <w:rPr>
+                  <w:rStyle w:val="Hyperlink"/>
+                </w:rPr>
+                <w:t>https://docs.cypress.io/api/commands/trigger</w:t>
+              </w:r>
+            </w:hyperlink>
+            <w:r>
+              <w:t xml:space="preserve"> </w:t>
+            </w:r>
+          </w:p>
         </w:tc>
       </w:tr>
       <w:tr>
@@ -9515,7 +9522,19 @@
           <w:tcPr>
             <w:tcW w:w="2075" w:type="dxa"/>
           </w:tcPr>
-          <w:p/>
+          <w:p>
+            <w:hyperlink r:id="rId35" w:history="1">
+              <w:r>
+                <w:rPr>
+                  <w:rStyle w:val="Hyperlink"/>
+                </w:rPr>
+                <w:t>https://docs.cypress.io/api/commands/children</w:t>
+              </w:r>
+            </w:hyperlink>
+            <w:r>
+              <w:t xml:space="preserve"> </w:t>
+            </w:r>
+          </w:p>
         </w:tc>
       </w:tr>
       <w:tr>
@@ -9639,7 +9658,7 @@
             <w:tcW w:w="2075" w:type="dxa"/>
           </w:tcPr>
           <w:p>
-            <w:hyperlink r:id="rId34" w:anchor="Syntax" w:history="1">
+            <w:hyperlink r:id="rId36" w:anchor="Syntax" w:history="1">
               <w:r>
                 <w:rPr>
                   <w:rStyle w:val="Hyperlink"/>
@@ -9699,7 +9718,7 @@
             <w:tcW w:w="2075" w:type="dxa"/>
           </w:tcPr>
           <w:p>
-            <w:hyperlink r:id="rId35" w:anchor="Mocha" w:history="1">
+            <w:hyperlink r:id="rId37" w:anchor="Mocha" w:history="1">
               <w:r>
                 <w:rPr>
                   <w:rStyle w:val="Hyperlink"/>
@@ -10065,7 +10084,7 @@
                 <w:lang w:val="en-US"/>
               </w:rPr>
             </w:pPr>
-            <w:hyperlink r:id="rId36" w:anchor="Syntax" w:history="1">
+            <w:hyperlink r:id="rId38" w:anchor="Syntax" w:history="1">
               <w:r>
                 <w:rPr>
                   <w:rStyle w:val="Hyperlink"/>
@@ -10344,7 +10363,7 @@
             <w:tcW w:w="2075" w:type="dxa"/>
           </w:tcPr>
           <w:p>
-            <w:hyperlink r:id="rId37" w:anchor="Syntax" w:history="1">
+            <w:hyperlink r:id="rId39" w:anchor="Syntax" w:history="1">
               <w:r>
                 <w:rPr>
                   <w:rStyle w:val="Hyperlink"/>
@@ -10412,7 +10431,7 @@
             <w:tcW w:w="2075" w:type="dxa"/>
           </w:tcPr>
           <w:p>
-            <w:hyperlink r:id="rId38" w:anchor="Timeouts" w:history="1">
+            <w:hyperlink r:id="rId40" w:anchor="Timeouts" w:history="1">
               <w:r>
                 <w:rPr>
                   <w:rStyle w:val="Hyperlink"/>
@@ -10545,7 +10564,7 @@
                 <w:kern w:val="0"/>
                 <w:sz w:val="21"/>
                 <w:szCs w:val="21"/>
-                <w:lang w:val="en-DE" w:eastAsia="en-DE"/>
+                <w:lang w:eastAsia="en-DE"/>
                 <w14:ligatures w14:val="none"/>
               </w:rPr>
             </w:pPr>
@@ -10556,7 +10575,7 @@
                 <w:kern w:val="0"/>
                 <w:sz w:val="21"/>
                 <w:szCs w:val="21"/>
-                <w:lang w:val="en-DE" w:eastAsia="en-DE"/>
+                <w:lang w:eastAsia="en-DE"/>
                 <w14:ligatures w14:val="none"/>
               </w:rPr>
               <w:t>reporter</w:t>
@@ -10568,7 +10587,7 @@
                 <w:kern w:val="0"/>
                 <w:sz w:val="21"/>
                 <w:szCs w:val="21"/>
-                <w:lang w:val="en-DE" w:eastAsia="en-DE"/>
+                <w:lang w:eastAsia="en-DE"/>
                 <w14:ligatures w14:val="none"/>
               </w:rPr>
               <w:t>:</w:t>
@@ -10580,7 +10599,7 @@
                 <w:kern w:val="0"/>
                 <w:sz w:val="21"/>
                 <w:szCs w:val="21"/>
-                <w:lang w:val="en-DE" w:eastAsia="en-DE"/>
+                <w:lang w:eastAsia="en-DE"/>
                 <w14:ligatures w14:val="none"/>
               </w:rPr>
               <w:t xml:space="preserve"> </w:t>
@@ -10592,7 +10611,7 @@
                 <w:kern w:val="0"/>
                 <w:sz w:val="21"/>
                 <w:szCs w:val="21"/>
-                <w:lang w:val="en-DE" w:eastAsia="en-DE"/>
+                <w:lang w:eastAsia="en-DE"/>
                 <w14:ligatures w14:val="none"/>
               </w:rPr>
               <w:t>"</w:t>
@@ -10604,7 +10623,7 @@
                 <w:kern w:val="0"/>
                 <w:sz w:val="21"/>
                 <w:szCs w:val="21"/>
-                <w:lang w:val="en-DE" w:eastAsia="en-DE"/>
+                <w:lang w:eastAsia="en-DE"/>
                 <w14:ligatures w14:val="none"/>
               </w:rPr>
               <w:t>cypress-multi-reporters</w:t>
@@ -10616,7 +10635,7 @@
                 <w:kern w:val="0"/>
                 <w:sz w:val="21"/>
                 <w:szCs w:val="21"/>
-                <w:lang w:val="en-DE" w:eastAsia="en-DE"/>
+                <w:lang w:eastAsia="en-DE"/>
                 <w14:ligatures w14:val="none"/>
               </w:rPr>
               <w:t>",</w:t>
@@ -10632,7 +10651,7 @@
                 <w:kern w:val="0"/>
                 <w:sz w:val="21"/>
                 <w:szCs w:val="21"/>
-                <w:lang w:val="en-DE" w:eastAsia="en-DE"/>
+                <w:lang w:eastAsia="en-DE"/>
                 <w14:ligatures w14:val="none"/>
               </w:rPr>
             </w:pPr>
@@ -10643,7 +10662,7 @@
                 <w:kern w:val="0"/>
                 <w:sz w:val="21"/>
                 <w:szCs w:val="21"/>
-                <w:lang w:val="en-DE" w:eastAsia="en-DE"/>
+                <w:lang w:eastAsia="en-DE"/>
                 <w14:ligatures w14:val="none"/>
               </w:rPr>
               <w:t xml:space="preserve">    </w:t>
@@ -10656,7 +10675,7 @@
                 <w:kern w:val="0"/>
                 <w:sz w:val="21"/>
                 <w:szCs w:val="21"/>
-                <w:lang w:val="en-DE" w:eastAsia="en-DE"/>
+                <w:lang w:eastAsia="en-DE"/>
                 <w14:ligatures w14:val="none"/>
               </w:rPr>
               <w:t>reporterOptions</w:t>
@@ -10669,7 +10688,7 @@
                 <w:kern w:val="0"/>
                 <w:sz w:val="21"/>
                 <w:szCs w:val="21"/>
-                <w:lang w:val="en-DE" w:eastAsia="en-DE"/>
+                <w:lang w:eastAsia="en-DE"/>
                 <w14:ligatures w14:val="none"/>
               </w:rPr>
               <w:t>:</w:t>
@@ -10681,7 +10700,7 @@
                 <w:kern w:val="0"/>
                 <w:sz w:val="21"/>
                 <w:szCs w:val="21"/>
-                <w:lang w:val="en-DE" w:eastAsia="en-DE"/>
+                <w:lang w:eastAsia="en-DE"/>
                 <w14:ligatures w14:val="none"/>
               </w:rPr>
               <w:t xml:space="preserve"> </w:t>
@@ -10693,7 +10712,7 @@
                 <w:kern w:val="0"/>
                 <w:sz w:val="21"/>
                 <w:szCs w:val="21"/>
-                <w:lang w:val="en-DE" w:eastAsia="en-DE"/>
+                <w:lang w:eastAsia="en-DE"/>
                 <w14:ligatures w14:val="none"/>
               </w:rPr>
               <w:t>{</w:t>
@@ -10709,7 +10728,7 @@
                 <w:kern w:val="0"/>
                 <w:sz w:val="21"/>
                 <w:szCs w:val="21"/>
-                <w:lang w:val="en-DE" w:eastAsia="en-DE"/>
+                <w:lang w:eastAsia="en-DE"/>
                 <w14:ligatures w14:val="none"/>
               </w:rPr>
             </w:pPr>
@@ -10720,7 +10739,7 @@
                 <w:kern w:val="0"/>
                 <w:sz w:val="21"/>
                 <w:szCs w:val="21"/>
-                <w:lang w:val="en-DE" w:eastAsia="en-DE"/>
+                <w:lang w:eastAsia="en-DE"/>
                 <w14:ligatures w14:val="none"/>
               </w:rPr>
               <w:t xml:space="preserve">      </w:t>
@@ -10733,7 +10752,7 @@
                 <w:kern w:val="0"/>
                 <w:sz w:val="21"/>
                 <w:szCs w:val="21"/>
-                <w:lang w:val="en-DE" w:eastAsia="en-DE"/>
+                <w:lang w:eastAsia="en-DE"/>
                 <w14:ligatures w14:val="none"/>
               </w:rPr>
               <w:t>configFile</w:t>
@@ -10746,7 +10765,7 @@
                 <w:kern w:val="0"/>
                 <w:sz w:val="21"/>
                 <w:szCs w:val="21"/>
-                <w:lang w:val="en-DE" w:eastAsia="en-DE"/>
+                <w:lang w:eastAsia="en-DE"/>
                 <w14:ligatures w14:val="none"/>
               </w:rPr>
               <w:t>:</w:t>
@@ -10758,7 +10777,7 @@
                 <w:kern w:val="0"/>
                 <w:sz w:val="21"/>
                 <w:szCs w:val="21"/>
-                <w:lang w:val="en-DE" w:eastAsia="en-DE"/>
+                <w:lang w:eastAsia="en-DE"/>
                 <w14:ligatures w14:val="none"/>
               </w:rPr>
               <w:t xml:space="preserve"> </w:t>
@@ -10770,7 +10789,7 @@
                 <w:kern w:val="0"/>
                 <w:sz w:val="21"/>
                 <w:szCs w:val="21"/>
-                <w:lang w:val="en-DE" w:eastAsia="en-DE"/>
+                <w:lang w:eastAsia="en-DE"/>
                 <w14:ligatures w14:val="none"/>
               </w:rPr>
               <w:t>"</w:t>
@@ -10782,7 +10801,7 @@
                 <w:kern w:val="0"/>
                 <w:sz w:val="21"/>
                 <w:szCs w:val="21"/>
-                <w:lang w:val="en-DE" w:eastAsia="en-DE"/>
+                <w:lang w:eastAsia="en-DE"/>
                 <w14:ligatures w14:val="none"/>
               </w:rPr>
               <w:t>reporter-</w:t>
@@ -10795,7 +10814,7 @@
                 <w:kern w:val="0"/>
                 <w:sz w:val="21"/>
                 <w:szCs w:val="21"/>
-                <w:lang w:val="en-DE" w:eastAsia="en-DE"/>
+                <w:lang w:eastAsia="en-DE"/>
                 <w14:ligatures w14:val="none"/>
               </w:rPr>
               <w:t>config.json</w:t>
@@ -10808,7 +10827,7 @@
                 <w:kern w:val="0"/>
                 <w:sz w:val="21"/>
                 <w:szCs w:val="21"/>
-                <w:lang w:val="en-DE" w:eastAsia="en-DE"/>
+                <w:lang w:eastAsia="en-DE"/>
                 <w14:ligatures w14:val="none"/>
               </w:rPr>
               <w:t>",</w:t>
@@ -10824,7 +10843,7 @@
                 <w:kern w:val="0"/>
                 <w:sz w:val="21"/>
                 <w:szCs w:val="21"/>
-                <w:lang w:val="en-DE" w:eastAsia="en-DE"/>
+                <w:lang w:eastAsia="en-DE"/>
                 <w14:ligatures w14:val="none"/>
               </w:rPr>
             </w:pPr>
@@ -10835,7 +10854,7 @@
                 <w:kern w:val="0"/>
                 <w:sz w:val="21"/>
                 <w:szCs w:val="21"/>
-                <w:lang w:val="en-DE" w:eastAsia="en-DE"/>
+                <w:lang w:eastAsia="en-DE"/>
                 <w14:ligatures w14:val="none"/>
               </w:rPr>
               <w:t xml:space="preserve">    </w:t>
@@ -10847,7 +10866,7 @@
                 <w:kern w:val="0"/>
                 <w:sz w:val="21"/>
                 <w:szCs w:val="21"/>
-                <w:lang w:val="en-DE" w:eastAsia="en-DE"/>
+                <w:lang w:eastAsia="en-DE"/>
                 <w14:ligatures w14:val="none"/>
               </w:rPr>
               <w:t>},</w:t>
@@ -10871,7 +10890,7 @@
                 <w:kern w:val="0"/>
                 <w:sz w:val="21"/>
                 <w:szCs w:val="21"/>
-                <w:lang w:val="en-DE" w:eastAsia="en-DE"/>
+                <w:lang w:eastAsia="en-DE"/>
                 <w14:ligatures w14:val="none"/>
               </w:rPr>
             </w:pPr>
@@ -10888,7 +10907,7 @@
                 <w:kern w:val="0"/>
                 <w:sz w:val="21"/>
                 <w:szCs w:val="21"/>
-                <w:lang w:val="en-DE" w:eastAsia="en-DE"/>
+                <w:lang w:eastAsia="en-DE"/>
                 <w14:ligatures w14:val="none"/>
               </w:rPr>
               <w:t>reporter-</w:t>
@@ -10901,7 +10920,7 @@
                 <w:kern w:val="0"/>
                 <w:sz w:val="21"/>
                 <w:szCs w:val="21"/>
-                <w:lang w:val="en-DE" w:eastAsia="en-DE"/>
+                <w:lang w:eastAsia="en-DE"/>
                 <w14:ligatures w14:val="none"/>
               </w:rPr>
               <w:t>config.json</w:t>
@@ -10914,7 +10933,7 @@
                 <w:kern w:val="0"/>
                 <w:sz w:val="21"/>
                 <w:szCs w:val="21"/>
-                <w:lang w:val="en-DE" w:eastAsia="en-DE"/>
+                <w:lang w:eastAsia="en-DE"/>
                 <w14:ligatures w14:val="none"/>
               </w:rPr>
               <w:t>",</w:t>
@@ -10930,7 +10949,7 @@
                 <w:kern w:val="0"/>
                 <w:sz w:val="21"/>
                 <w:szCs w:val="21"/>
-                <w:lang w:val="en-DE" w:eastAsia="en-DE"/>
+                <w:lang w:eastAsia="en-DE"/>
                 <w14:ligatures w14:val="none"/>
               </w:rPr>
             </w:pPr>
@@ -10941,7 +10960,7 @@
                 <w:kern w:val="0"/>
                 <w:sz w:val="21"/>
                 <w:szCs w:val="21"/>
-                <w:lang w:val="en-DE" w:eastAsia="en-DE"/>
+                <w:lang w:eastAsia="en-DE"/>
                 <w14:ligatures w14:val="none"/>
               </w:rPr>
               <w:t xml:space="preserve">    </w:t>
@@ -10953,7 +10972,7 @@
                 <w:kern w:val="0"/>
                 <w:sz w:val="21"/>
                 <w:szCs w:val="21"/>
-                <w:lang w:val="en-DE" w:eastAsia="en-DE"/>
+                <w:lang w:eastAsia="en-DE"/>
                 <w14:ligatures w14:val="none"/>
               </w:rPr>
               <w:t>},</w:t>
@@ -10977,7 +10996,7 @@
                 <w:kern w:val="0"/>
                 <w:sz w:val="21"/>
                 <w:szCs w:val="21"/>
-                <w:lang w:val="en-DE" w:eastAsia="en-DE"/>
+                <w:lang w:eastAsia="en-DE"/>
                 <w14:ligatures w14:val="none"/>
               </w:rPr>
             </w:pPr>
@@ -11000,7 +11019,7 @@
                 <w:kern w:val="0"/>
                 <w:sz w:val="21"/>
                 <w:szCs w:val="21"/>
-                <w:lang w:val="en-DE" w:eastAsia="en-DE"/>
+                <w:lang w:eastAsia="en-DE"/>
                 <w14:ligatures w14:val="none"/>
               </w:rPr>
               <w:t>{</w:t>
@@ -11016,7 +11035,7 @@
                 <w:kern w:val="0"/>
                 <w:sz w:val="21"/>
                 <w:szCs w:val="21"/>
-                <w:lang w:val="en-DE" w:eastAsia="en-DE"/>
+                <w:lang w:eastAsia="en-DE"/>
                 <w14:ligatures w14:val="none"/>
               </w:rPr>
             </w:pPr>
@@ -11027,7 +11046,7 @@
                 <w:kern w:val="0"/>
                 <w:sz w:val="21"/>
                 <w:szCs w:val="21"/>
-                <w:lang w:val="en-DE" w:eastAsia="en-DE"/>
+                <w:lang w:eastAsia="en-DE"/>
                 <w14:ligatures w14:val="none"/>
               </w:rPr>
               <w:t xml:space="preserve">    </w:t>
@@ -11039,7 +11058,7 @@
                 <w:kern w:val="0"/>
                 <w:sz w:val="21"/>
                 <w:szCs w:val="21"/>
-                <w:lang w:val="en-DE" w:eastAsia="en-DE"/>
+                <w:lang w:eastAsia="en-DE"/>
                 <w14:ligatures w14:val="none"/>
               </w:rPr>
               <w:t>"</w:t>
@@ -11052,7 +11071,7 @@
                 <w:kern w:val="0"/>
                 <w:sz w:val="21"/>
                 <w:szCs w:val="21"/>
-                <w:lang w:val="en-DE" w:eastAsia="en-DE"/>
+                <w:lang w:eastAsia="en-DE"/>
                 <w14:ligatures w14:val="none"/>
               </w:rPr>
               <w:t>reporterEnabled</w:t>
@@ -11065,7 +11084,7 @@
                 <w:kern w:val="0"/>
                 <w:sz w:val="21"/>
                 <w:szCs w:val="21"/>
-                <w:lang w:val="en-DE" w:eastAsia="en-DE"/>
+                <w:lang w:eastAsia="en-DE"/>
                 <w14:ligatures w14:val="none"/>
               </w:rPr>
               <w:t>":</w:t>
@@ -11077,7 +11096,7 @@
                 <w:kern w:val="0"/>
                 <w:sz w:val="21"/>
                 <w:szCs w:val="21"/>
-                <w:lang w:val="en-DE" w:eastAsia="en-DE"/>
+                <w:lang w:eastAsia="en-DE"/>
                 <w14:ligatures w14:val="none"/>
               </w:rPr>
               <w:t xml:space="preserve"> </w:t>
@@ -11089,7 +11108,7 @@
                 <w:kern w:val="0"/>
                 <w:sz w:val="21"/>
                 <w:szCs w:val="21"/>
-                <w:lang w:val="en-DE" w:eastAsia="en-DE"/>
+                <w:lang w:eastAsia="en-DE"/>
                 <w14:ligatures w14:val="none"/>
               </w:rPr>
               <w:t>"</w:t>
@@ -11101,7 +11120,7 @@
                 <w:kern w:val="0"/>
                 <w:sz w:val="21"/>
                 <w:szCs w:val="21"/>
-                <w:lang w:val="en-DE" w:eastAsia="en-DE"/>
+                <w:lang w:eastAsia="en-DE"/>
                 <w14:ligatures w14:val="none"/>
               </w:rPr>
               <w:t>spec, mocha-</w:t>
@@ -11114,7 +11133,7 @@
                 <w:kern w:val="0"/>
                 <w:sz w:val="21"/>
                 <w:szCs w:val="21"/>
-                <w:lang w:val="en-DE" w:eastAsia="en-DE"/>
+                <w:lang w:eastAsia="en-DE"/>
                 <w14:ligatures w14:val="none"/>
               </w:rPr>
               <w:t>junit</w:t>
@@ -11127,7 +11146,7 @@
                 <w:kern w:val="0"/>
                 <w:sz w:val="21"/>
                 <w:szCs w:val="21"/>
-                <w:lang w:val="en-DE" w:eastAsia="en-DE"/>
+                <w:lang w:eastAsia="en-DE"/>
                 <w14:ligatures w14:val="none"/>
               </w:rPr>
               <w:t>-reporter</w:t>
@@ -11139,7 +11158,7 @@
                 <w:kern w:val="0"/>
                 <w:sz w:val="21"/>
                 <w:szCs w:val="21"/>
-                <w:lang w:val="en-DE" w:eastAsia="en-DE"/>
+                <w:lang w:eastAsia="en-DE"/>
                 <w14:ligatures w14:val="none"/>
               </w:rPr>
               <w:t>",</w:t>
@@ -11155,7 +11174,7 @@
                 <w:kern w:val="0"/>
                 <w:sz w:val="21"/>
                 <w:szCs w:val="21"/>
-                <w:lang w:val="en-DE" w:eastAsia="en-DE"/>
+                <w:lang w:eastAsia="en-DE"/>
                 <w14:ligatures w14:val="none"/>
               </w:rPr>
             </w:pPr>
@@ -11166,7 +11185,7 @@
                 <w:kern w:val="0"/>
                 <w:sz w:val="21"/>
                 <w:szCs w:val="21"/>
-                <w:lang w:val="en-DE" w:eastAsia="en-DE"/>
+                <w:lang w:eastAsia="en-DE"/>
                 <w14:ligatures w14:val="none"/>
               </w:rPr>
               <w:t xml:space="preserve">    </w:t>
@@ -11178,7 +11197,7 @@
                 <w:kern w:val="0"/>
                 <w:sz w:val="21"/>
                 <w:szCs w:val="21"/>
-                <w:lang w:val="en-DE" w:eastAsia="en-DE"/>
+                <w:lang w:eastAsia="en-DE"/>
                 <w14:ligatures w14:val="none"/>
               </w:rPr>
               <w:t>"</w:t>
@@ -11191,7 +11210,7 @@
                 <w:kern w:val="0"/>
                 <w:sz w:val="21"/>
                 <w:szCs w:val="21"/>
-                <w:lang w:val="en-DE" w:eastAsia="en-DE"/>
+                <w:lang w:eastAsia="en-DE"/>
                 <w14:ligatures w14:val="none"/>
               </w:rPr>
               <w:t>mochaJunitReporterReporterOptions</w:t>
@@ -11204,7 +11223,7 @@
                 <w:kern w:val="0"/>
                 <w:sz w:val="21"/>
                 <w:szCs w:val="21"/>
-                <w:lang w:val="en-DE" w:eastAsia="en-DE"/>
+                <w:lang w:eastAsia="en-DE"/>
                 <w14:ligatures w14:val="none"/>
               </w:rPr>
               <w:t>":</w:t>
@@ -11216,7 +11235,7 @@
                 <w:kern w:val="0"/>
                 <w:sz w:val="21"/>
                 <w:szCs w:val="21"/>
-                <w:lang w:val="en-DE" w:eastAsia="en-DE"/>
+                <w:lang w:eastAsia="en-DE"/>
                 <w14:ligatures w14:val="none"/>
               </w:rPr>
               <w:t xml:space="preserve"> </w:t>
@@ -11228,7 +11247,7 @@
                 <w:kern w:val="0"/>
                 <w:sz w:val="21"/>
                 <w:szCs w:val="21"/>
-                <w:lang w:val="en-DE" w:eastAsia="en-DE"/>
+                <w:lang w:eastAsia="en-DE"/>
                 <w14:ligatures w14:val="none"/>
               </w:rPr>
               <w:t>{</w:t>
@@ -11244,7 +11263,7 @@
                 <w:kern w:val="0"/>
                 <w:sz w:val="21"/>
                 <w:szCs w:val="21"/>
-                <w:lang w:val="en-DE" w:eastAsia="en-DE"/>
+                <w:lang w:eastAsia="en-DE"/>
                 <w14:ligatures w14:val="none"/>
               </w:rPr>
             </w:pPr>
@@ -11255,7 +11274,7 @@
                 <w:kern w:val="0"/>
                 <w:sz w:val="21"/>
                 <w:szCs w:val="21"/>
-                <w:lang w:val="en-DE" w:eastAsia="en-DE"/>
+                <w:lang w:eastAsia="en-DE"/>
                 <w14:ligatures w14:val="none"/>
               </w:rPr>
               <w:t xml:space="preserve">      </w:t>
@@ -11267,7 +11286,7 @@
                 <w:kern w:val="0"/>
                 <w:sz w:val="21"/>
                 <w:szCs w:val="21"/>
-                <w:lang w:val="en-DE" w:eastAsia="en-DE"/>
+                <w:lang w:eastAsia="en-DE"/>
                 <w14:ligatures w14:val="none"/>
               </w:rPr>
               <w:t>"</w:t>
@@ -11280,7 +11299,7 @@
                 <w:kern w:val="0"/>
                 <w:sz w:val="21"/>
                 <w:szCs w:val="21"/>
-                <w:lang w:val="en-DE" w:eastAsia="en-DE"/>
+                <w:lang w:eastAsia="en-DE"/>
                 <w14:ligatures w14:val="none"/>
               </w:rPr>
               <w:t>mochaFile</w:t>
@@ -11293,7 +11312,7 @@
                 <w:kern w:val="0"/>
                 <w:sz w:val="21"/>
                 <w:szCs w:val="21"/>
-                <w:lang w:val="en-DE" w:eastAsia="en-DE"/>
+                <w:lang w:eastAsia="en-DE"/>
                 <w14:ligatures w14:val="none"/>
               </w:rPr>
               <w:t>":</w:t>
@@ -11305,7 +11324,7 @@
                 <w:kern w:val="0"/>
                 <w:sz w:val="21"/>
                 <w:szCs w:val="21"/>
-                <w:lang w:val="en-DE" w:eastAsia="en-DE"/>
+                <w:lang w:eastAsia="en-DE"/>
                 <w14:ligatures w14:val="none"/>
               </w:rPr>
               <w:t xml:space="preserve"> </w:t>
@@ -11317,7 +11336,7 @@
                 <w:kern w:val="0"/>
                 <w:sz w:val="21"/>
                 <w:szCs w:val="21"/>
-                <w:lang w:val="en-DE" w:eastAsia="en-DE"/>
+                <w:lang w:eastAsia="en-DE"/>
                 <w14:ligatures w14:val="none"/>
               </w:rPr>
               <w:t>"</w:t>
@@ -11329,7 +11348,7 @@
                 <w:kern w:val="0"/>
                 <w:sz w:val="21"/>
                 <w:szCs w:val="21"/>
-                <w:lang w:val="en-DE" w:eastAsia="en-DE"/>
+                <w:lang w:eastAsia="en-DE"/>
                 <w14:ligatures w14:val="none"/>
               </w:rPr>
               <w:t>cypress/results/results-[hash].xml</w:t>
@@ -11341,7 +11360,7 @@
                 <w:kern w:val="0"/>
                 <w:sz w:val="21"/>
                 <w:szCs w:val="21"/>
-                <w:lang w:val="en-DE" w:eastAsia="en-DE"/>
+                <w:lang w:eastAsia="en-DE"/>
                 <w14:ligatures w14:val="none"/>
               </w:rPr>
               <w:t>"</w:t>
@@ -11357,7 +11376,7 @@
                 <w:kern w:val="0"/>
                 <w:sz w:val="21"/>
                 <w:szCs w:val="21"/>
-                <w:lang w:val="en-DE" w:eastAsia="en-DE"/>
+                <w:lang w:eastAsia="en-DE"/>
                 <w14:ligatures w14:val="none"/>
               </w:rPr>
             </w:pPr>
@@ -11368,7 +11387,7 @@
                 <w:kern w:val="0"/>
                 <w:sz w:val="21"/>
                 <w:szCs w:val="21"/>
-                <w:lang w:val="en-DE" w:eastAsia="en-DE"/>
+                <w:lang w:eastAsia="en-DE"/>
                 <w14:ligatures w14:val="none"/>
               </w:rPr>
               <w:t xml:space="preserve">    </w:t>
@@ -11380,7 +11399,7 @@
                 <w:kern w:val="0"/>
                 <w:sz w:val="21"/>
                 <w:szCs w:val="21"/>
-                <w:lang w:val="en-DE" w:eastAsia="en-DE"/>
+                <w:lang w:eastAsia="en-DE"/>
                 <w14:ligatures w14:val="none"/>
               </w:rPr>
               <w:t>}</w:t>
@@ -11396,7 +11415,7 @@
                 <w:kern w:val="0"/>
                 <w:sz w:val="21"/>
                 <w:szCs w:val="21"/>
-                <w:lang w:val="en-DE" w:eastAsia="en-DE"/>
+                <w:lang w:eastAsia="en-DE"/>
                 <w14:ligatures w14:val="none"/>
               </w:rPr>
             </w:pPr>
@@ -11407,7 +11426,7 @@
                 <w:kern w:val="0"/>
                 <w:sz w:val="21"/>
                 <w:szCs w:val="21"/>
-                <w:lang w:val="en-DE" w:eastAsia="en-DE"/>
+                <w:lang w:eastAsia="en-DE"/>
                 <w14:ligatures w14:val="none"/>
               </w:rPr>
               <w:t>}</w:t>
@@ -11427,7 +11446,7 @@
             <w:tcW w:w="2075" w:type="dxa"/>
           </w:tcPr>
           <w:p>
-            <w:hyperlink r:id="rId39" w:history="1">
+            <w:hyperlink r:id="rId41" w:anchor="Multiple-reporters" w:history="1">
               <w:r>
                 <w:rPr>
                   <w:rStyle w:val="Hyperlink"/>
@@ -14430,18 +14449,18 @@
           <w:kern w:val="0"/>
           <w:sz w:val="21"/>
           <w:szCs w:val="21"/>
-          <w:lang w:val="en-DE" w:eastAsia="en-DE"/>
-          <w14:ligatures w14:val="none"/>
-        </w:rPr>
-      </w:pPr>
-      <w:r>
-        <w:rPr>
-          <w:rFonts w:ascii="Consolas" w:eastAsia="Times New Roman" w:hAnsi="Consolas" w:cs="Times New Roman"/>
-          <w:color w:val="939293"/>
-          <w:kern w:val="0"/>
-          <w:sz w:val="21"/>
-          <w:szCs w:val="21"/>
-          <w:lang w:val="en-DE" w:eastAsia="en-DE"/>
+          <w:lang w:eastAsia="en-DE"/>
+          <w14:ligatures w14:val="none"/>
+        </w:rPr>
+      </w:pPr>
+      <w:r>
+        <w:rPr>
+          <w:rFonts w:ascii="Consolas" w:eastAsia="Times New Roman" w:hAnsi="Consolas" w:cs="Times New Roman"/>
+          <w:color w:val="939293"/>
+          <w:kern w:val="0"/>
+          <w:sz w:val="21"/>
+          <w:szCs w:val="21"/>
+          <w:lang w:eastAsia="en-DE"/>
           <w14:ligatures w14:val="none"/>
         </w:rPr>
         <w:t>{</w:t>
@@ -14458,18 +14477,18 @@
           <w:kern w:val="0"/>
           <w:sz w:val="21"/>
           <w:szCs w:val="21"/>
-          <w:lang w:val="en-DE" w:eastAsia="en-DE"/>
-          <w14:ligatures w14:val="none"/>
-        </w:rPr>
-      </w:pPr>
-      <w:r>
-        <w:rPr>
-          <w:rFonts w:ascii="Consolas" w:eastAsia="Times New Roman" w:hAnsi="Consolas" w:cs="Times New Roman"/>
-          <w:color w:val="FCFCFA"/>
-          <w:kern w:val="0"/>
-          <w:sz w:val="21"/>
-          <w:szCs w:val="21"/>
-          <w:lang w:val="en-DE" w:eastAsia="en-DE"/>
+          <w:lang w:eastAsia="en-DE"/>
+          <w14:ligatures w14:val="none"/>
+        </w:rPr>
+      </w:pPr>
+      <w:r>
+        <w:rPr>
+          <w:rFonts w:ascii="Consolas" w:eastAsia="Times New Roman" w:hAnsi="Consolas" w:cs="Times New Roman"/>
+          <w:color w:val="FCFCFA"/>
+          <w:kern w:val="0"/>
+          <w:sz w:val="21"/>
+          <w:szCs w:val="21"/>
+          <w:lang w:eastAsia="en-DE"/>
           <w14:ligatures w14:val="none"/>
         </w:rPr>
         <w:t xml:space="preserve">  </w:t>
@@ -14481,7 +14500,7 @@
           <w:kern w:val="0"/>
           <w:sz w:val="21"/>
           <w:szCs w:val="21"/>
-          <w:lang w:val="en-DE" w:eastAsia="en-DE"/>
+          <w:lang w:eastAsia="en-DE"/>
           <w14:ligatures w14:val="none"/>
         </w:rPr>
         <w:t>"</w:t>
@@ -14493,7 +14512,7 @@
           <w:kern w:val="0"/>
           <w:sz w:val="21"/>
           <w:szCs w:val="21"/>
-          <w:lang w:val="en-DE" w:eastAsia="en-DE"/>
+          <w:lang w:eastAsia="en-DE"/>
           <w14:ligatures w14:val="none"/>
         </w:rPr>
         <w:t>name</w:t>
@@ -14505,7 +14524,7 @@
           <w:kern w:val="0"/>
           <w:sz w:val="21"/>
           <w:szCs w:val="21"/>
-          <w:lang w:val="en-DE" w:eastAsia="en-DE"/>
+          <w:lang w:eastAsia="en-DE"/>
           <w14:ligatures w14:val="none"/>
         </w:rPr>
         <w:t>":</w:t>
@@ -14517,7 +14536,7 @@
           <w:kern w:val="0"/>
           <w:sz w:val="21"/>
           <w:szCs w:val="21"/>
-          <w:lang w:val="en-DE" w:eastAsia="en-DE"/>
+          <w:lang w:eastAsia="en-DE"/>
           <w14:ligatures w14:val="none"/>
         </w:rPr>
         <w:t xml:space="preserve"> </w:t>
@@ -14529,7 +14548,7 @@
           <w:kern w:val="0"/>
           <w:sz w:val="21"/>
           <w:szCs w:val="21"/>
-          <w:lang w:val="en-DE" w:eastAsia="en-DE"/>
+          <w:lang w:eastAsia="en-DE"/>
           <w14:ligatures w14:val="none"/>
         </w:rPr>
         <w:t>"</w:t>
@@ -14541,7 +14560,7 @@
           <w:kern w:val="0"/>
           <w:sz w:val="21"/>
           <w:szCs w:val="21"/>
-          <w:lang w:val="en-DE" w:eastAsia="en-DE"/>
+          <w:lang w:eastAsia="en-DE"/>
           <w14:ligatures w14:val="none"/>
         </w:rPr>
         <w:t>cypress</w:t>
@@ -14553,7 +14572,7 @@
           <w:kern w:val="0"/>
           <w:sz w:val="21"/>
           <w:szCs w:val="21"/>
-          <w:lang w:val="en-DE" w:eastAsia="en-DE"/>
+          <w:lang w:eastAsia="en-DE"/>
           <w14:ligatures w14:val="none"/>
         </w:rPr>
         <w:t>",</w:t>
@@ -14570,18 +14589,18 @@
           <w:kern w:val="0"/>
           <w:sz w:val="21"/>
           <w:szCs w:val="21"/>
-          <w:lang w:val="en-DE" w:eastAsia="en-DE"/>
-          <w14:ligatures w14:val="none"/>
-        </w:rPr>
-      </w:pPr>
-      <w:r>
-        <w:rPr>
-          <w:rFonts w:ascii="Consolas" w:eastAsia="Times New Roman" w:hAnsi="Consolas" w:cs="Times New Roman"/>
-          <w:color w:val="939293"/>
-          <w:kern w:val="0"/>
-          <w:sz w:val="21"/>
-          <w:szCs w:val="21"/>
-          <w:lang w:val="en-DE" w:eastAsia="en-DE"/>
+          <w:lang w:eastAsia="en-DE"/>
+          <w14:ligatures w14:val="none"/>
+        </w:rPr>
+      </w:pPr>
+      <w:r>
+        <w:rPr>
+          <w:rFonts w:ascii="Consolas" w:eastAsia="Times New Roman" w:hAnsi="Consolas" w:cs="Times New Roman"/>
+          <w:color w:val="939293"/>
+          <w:kern w:val="0"/>
+          <w:sz w:val="21"/>
+          <w:szCs w:val="21"/>
+          <w:lang w:eastAsia="en-DE"/>
           <w14:ligatures w14:val="none"/>
         </w:rPr>
         <w:t>"</w:t>
@@ -14593,7 +14612,7 @@
           <w:kern w:val="0"/>
           <w:sz w:val="21"/>
           <w:szCs w:val="21"/>
-          <w:lang w:val="en-DE" w:eastAsia="en-DE"/>
+          <w:lang w:eastAsia="en-DE"/>
           <w14:ligatures w14:val="none"/>
         </w:rPr>
         <w:t>version</w:t>
@@ -14605,7 +14624,7 @@
           <w:kern w:val="0"/>
           <w:sz w:val="21"/>
           <w:szCs w:val="21"/>
-          <w:lang w:val="en-DE" w:eastAsia="en-DE"/>
+          <w:lang w:eastAsia="en-DE"/>
           <w14:ligatures w14:val="none"/>
         </w:rPr>
         <w:t>":</w:t>
@@ -14617,7 +14636,7 @@
           <w:kern w:val="0"/>
           <w:sz w:val="21"/>
           <w:szCs w:val="21"/>
-          <w:lang w:val="en-DE" w:eastAsia="en-DE"/>
+          <w:lang w:eastAsia="en-DE"/>
           <w14:ligatures w14:val="none"/>
         </w:rPr>
         <w:t xml:space="preserve"> </w:t>
@@ -14629,7 +14648,7 @@
           <w:kern w:val="0"/>
           <w:sz w:val="21"/>
           <w:szCs w:val="21"/>
-          <w:lang w:val="en-DE" w:eastAsia="en-DE"/>
+          <w:lang w:eastAsia="en-DE"/>
           <w14:ligatures w14:val="none"/>
         </w:rPr>
         <w:t>"</w:t>
@@ -14641,7 +14660,7 @@
           <w:kern w:val="0"/>
           <w:sz w:val="21"/>
           <w:szCs w:val="21"/>
-          <w:lang w:val="en-DE" w:eastAsia="en-DE"/>
+          <w:lang w:eastAsia="en-DE"/>
           <w14:ligatures w14:val="none"/>
         </w:rPr>
         <w:t>1.0.0</w:t>
@@ -14653,7 +14672,7 @@
           <w:kern w:val="0"/>
           <w:sz w:val="21"/>
           <w:szCs w:val="21"/>
-          <w:lang w:val="en-DE" w:eastAsia="en-DE"/>
+          <w:lang w:eastAsia="en-DE"/>
           <w14:ligatures w14:val="none"/>
         </w:rPr>
         <w:t>",</w:t>
@@ -14670,18 +14689,18 @@
           <w:kern w:val="0"/>
           <w:sz w:val="21"/>
           <w:szCs w:val="21"/>
-          <w:lang w:val="en-DE" w:eastAsia="en-DE"/>
-          <w14:ligatures w14:val="none"/>
-        </w:rPr>
-      </w:pPr>
-      <w:r>
-        <w:rPr>
-          <w:rFonts w:ascii="Consolas" w:eastAsia="Times New Roman" w:hAnsi="Consolas" w:cs="Times New Roman"/>
-          <w:color w:val="FCFCFA"/>
-          <w:kern w:val="0"/>
-          <w:sz w:val="21"/>
-          <w:szCs w:val="21"/>
-          <w:lang w:val="en-DE" w:eastAsia="en-DE"/>
+          <w:lang w:eastAsia="en-DE"/>
+          <w14:ligatures w14:val="none"/>
+        </w:rPr>
+      </w:pPr>
+      <w:r>
+        <w:rPr>
+          <w:rFonts w:ascii="Consolas" w:eastAsia="Times New Roman" w:hAnsi="Consolas" w:cs="Times New Roman"/>
+          <w:color w:val="FCFCFA"/>
+          <w:kern w:val="0"/>
+          <w:sz w:val="21"/>
+          <w:szCs w:val="21"/>
+          <w:lang w:eastAsia="en-DE"/>
           <w14:ligatures w14:val="none"/>
         </w:rPr>
         <w:t xml:space="preserve">  </w:t>
@@ -14693,7 +14712,7 @@
           <w:kern w:val="0"/>
           <w:sz w:val="21"/>
           <w:szCs w:val="21"/>
-          <w:lang w:val="en-DE" w:eastAsia="en-DE"/>
+          <w:lang w:eastAsia="en-DE"/>
           <w14:ligatures w14:val="none"/>
         </w:rPr>
         <w:t>"</w:t>
@@ -14705,7 +14724,7 @@
           <w:kern w:val="0"/>
           <w:sz w:val="21"/>
           <w:szCs w:val="21"/>
-          <w:lang w:val="en-DE" w:eastAsia="en-DE"/>
+          <w:lang w:eastAsia="en-DE"/>
           <w14:ligatures w14:val="none"/>
         </w:rPr>
         <w:t>description</w:t>
@@ -14717,7 +14736,7 @@
           <w:kern w:val="0"/>
           <w:sz w:val="21"/>
           <w:szCs w:val="21"/>
-          <w:lang w:val="en-DE" w:eastAsia="en-DE"/>
+          <w:lang w:eastAsia="en-DE"/>
           <w14:ligatures w14:val="none"/>
         </w:rPr>
         <w:t>":</w:t>
@@ -14729,7 +14748,7 @@
           <w:kern w:val="0"/>
           <w:sz w:val="21"/>
           <w:szCs w:val="21"/>
-          <w:lang w:val="en-DE" w:eastAsia="en-DE"/>
+          <w:lang w:eastAsia="en-DE"/>
           <w14:ligatures w14:val="none"/>
         </w:rPr>
         <w:t xml:space="preserve"> </w:t>
@@ -14741,7 +14760,7 @@
           <w:kern w:val="0"/>
           <w:sz w:val="21"/>
           <w:szCs w:val="21"/>
-          <w:lang w:val="en-DE" w:eastAsia="en-DE"/>
+          <w:lang w:eastAsia="en-DE"/>
           <w14:ligatures w14:val="none"/>
         </w:rPr>
         <w:t>"</w:t>
@@ -14753,7 +14772,7 @@
           <w:kern w:val="0"/>
           <w:sz w:val="21"/>
           <w:szCs w:val="21"/>
-          <w:lang w:val="en-DE" w:eastAsia="en-DE"/>
+          <w:lang w:eastAsia="en-DE"/>
           <w14:ligatures w14:val="none"/>
         </w:rPr>
         <w:t>Cypress Automation Framework</w:t>
@@ -14765,7 +14784,7 @@
           <w:kern w:val="0"/>
           <w:sz w:val="21"/>
           <w:szCs w:val="21"/>
-          <w:lang w:val="en-DE" w:eastAsia="en-DE"/>
+          <w:lang w:eastAsia="en-DE"/>
           <w14:ligatures w14:val="none"/>
         </w:rPr>
         <w:t>",</w:t>
@@ -14782,18 +14801,18 @@
           <w:kern w:val="0"/>
           <w:sz w:val="21"/>
           <w:szCs w:val="21"/>
-          <w:lang w:val="en-DE" w:eastAsia="en-DE"/>
-          <w14:ligatures w14:val="none"/>
-        </w:rPr>
-      </w:pPr>
-      <w:r>
-        <w:rPr>
-          <w:rFonts w:ascii="Consolas" w:eastAsia="Times New Roman" w:hAnsi="Consolas" w:cs="Times New Roman"/>
-          <w:color w:val="FCFCFA"/>
-          <w:kern w:val="0"/>
-          <w:sz w:val="21"/>
-          <w:szCs w:val="21"/>
-          <w:lang w:val="en-DE" w:eastAsia="en-DE"/>
+          <w:lang w:eastAsia="en-DE"/>
+          <w14:ligatures w14:val="none"/>
+        </w:rPr>
+      </w:pPr>
+      <w:r>
+        <w:rPr>
+          <w:rFonts w:ascii="Consolas" w:eastAsia="Times New Roman" w:hAnsi="Consolas" w:cs="Times New Roman"/>
+          <w:color w:val="FCFCFA"/>
+          <w:kern w:val="0"/>
+          <w:sz w:val="21"/>
+          <w:szCs w:val="21"/>
+          <w:lang w:eastAsia="en-DE"/>
           <w14:ligatures w14:val="none"/>
         </w:rPr>
         <w:t xml:space="preserve">  </w:t>
@@ -14805,7 +14824,7 @@
           <w:kern w:val="0"/>
           <w:sz w:val="21"/>
           <w:szCs w:val="21"/>
-          <w:lang w:val="en-DE" w:eastAsia="en-DE"/>
+          <w:lang w:eastAsia="en-DE"/>
           <w14:ligatures w14:val="none"/>
         </w:rPr>
         <w:t>"</w:t>
@@ -14817,7 +14836,7 @@
           <w:kern w:val="0"/>
           <w:sz w:val="21"/>
           <w:szCs w:val="21"/>
-          <w:lang w:val="en-DE" w:eastAsia="en-DE"/>
+          <w:lang w:eastAsia="en-DE"/>
           <w14:ligatures w14:val="none"/>
         </w:rPr>
         <w:t>main</w:t>
@@ -14829,7 +14848,7 @@
           <w:kern w:val="0"/>
           <w:sz w:val="21"/>
           <w:szCs w:val="21"/>
-          <w:lang w:val="en-DE" w:eastAsia="en-DE"/>
+          <w:lang w:eastAsia="en-DE"/>
           <w14:ligatures w14:val="none"/>
         </w:rPr>
         <w:t>":</w:t>
@@ -14841,7 +14860,7 @@
           <w:kern w:val="0"/>
           <w:sz w:val="21"/>
           <w:szCs w:val="21"/>
-          <w:lang w:val="en-DE" w:eastAsia="en-DE"/>
+          <w:lang w:eastAsia="en-DE"/>
           <w14:ligatures w14:val="none"/>
         </w:rPr>
         <w:t xml:space="preserve"> </w:t>
@@ -14853,7 +14872,7 @@
           <w:kern w:val="0"/>
           <w:sz w:val="21"/>
           <w:szCs w:val="21"/>
-          <w:lang w:val="en-DE" w:eastAsia="en-DE"/>
+          <w:lang w:eastAsia="en-DE"/>
           <w14:ligatures w14:val="none"/>
         </w:rPr>
         <w:t>"</w:t>
@@ -14865,7 +14884,7 @@
           <w:kern w:val="0"/>
           <w:sz w:val="21"/>
           <w:szCs w:val="21"/>
-          <w:lang w:val="en-DE" w:eastAsia="en-DE"/>
+          <w:lang w:eastAsia="en-DE"/>
           <w14:ligatures w14:val="none"/>
         </w:rPr>
         <w:t>index.js</w:t>
@@ -14877,7 +14896,7 @@
           <w:kern w:val="0"/>
           <w:sz w:val="21"/>
           <w:szCs w:val="21"/>
-          <w:lang w:val="en-DE" w:eastAsia="en-DE"/>
+          <w:lang w:eastAsia="en-DE"/>
           <w14:ligatures w14:val="none"/>
         </w:rPr>
         <w:t>",</w:t>
@@ -14894,18 +14913,18 @@
           <w:kern w:val="0"/>
           <w:sz w:val="21"/>
           <w:szCs w:val="21"/>
-          <w:lang w:val="en-DE" w:eastAsia="en-DE"/>
-          <w14:ligatures w14:val="none"/>
-        </w:rPr>
-      </w:pPr>
-      <w:r>
-        <w:rPr>
-          <w:rFonts w:ascii="Consolas" w:eastAsia="Times New Roman" w:hAnsi="Consolas" w:cs="Times New Roman"/>
-          <w:color w:val="FCFCFA"/>
-          <w:kern w:val="0"/>
-          <w:sz w:val="21"/>
-          <w:szCs w:val="21"/>
-          <w:lang w:val="en-DE" w:eastAsia="en-DE"/>
+          <w:lang w:eastAsia="en-DE"/>
+          <w14:ligatures w14:val="none"/>
+        </w:rPr>
+      </w:pPr>
+      <w:r>
+        <w:rPr>
+          <w:rFonts w:ascii="Consolas" w:eastAsia="Times New Roman" w:hAnsi="Consolas" w:cs="Times New Roman"/>
+          <w:color w:val="FCFCFA"/>
+          <w:kern w:val="0"/>
+          <w:sz w:val="21"/>
+          <w:szCs w:val="21"/>
+          <w:lang w:eastAsia="en-DE"/>
           <w14:ligatures w14:val="none"/>
         </w:rPr>
         <w:t xml:space="preserve">  </w:t>
@@ -14917,7 +14936,7 @@
           <w:kern w:val="0"/>
           <w:sz w:val="21"/>
           <w:szCs w:val="21"/>
-          <w:lang w:val="en-DE" w:eastAsia="en-DE"/>
+          <w:lang w:eastAsia="en-DE"/>
           <w14:ligatures w14:val="none"/>
         </w:rPr>
         <w:t>"</w:t>
@@ -14929,7 +14948,7 @@
           <w:kern w:val="0"/>
           <w:sz w:val="21"/>
           <w:szCs w:val="21"/>
-          <w:lang w:val="en-DE" w:eastAsia="en-DE"/>
+          <w:lang w:eastAsia="en-DE"/>
           <w14:ligatures w14:val="none"/>
         </w:rPr>
         <w:t>scripts</w:t>
@@ -14941,7 +14960,7 @@
           <w:kern w:val="0"/>
           <w:sz w:val="21"/>
           <w:szCs w:val="21"/>
-          <w:lang w:val="en-DE" w:eastAsia="en-DE"/>
+          <w:lang w:eastAsia="en-DE"/>
           <w14:ligatures w14:val="none"/>
         </w:rPr>
         <w:t>":</w:t>
@@ -14953,7 +14972,7 @@
           <w:kern w:val="0"/>
           <w:sz w:val="21"/>
           <w:szCs w:val="21"/>
-          <w:lang w:val="en-DE" w:eastAsia="en-DE"/>
+          <w:lang w:eastAsia="en-DE"/>
           <w14:ligatures w14:val="none"/>
         </w:rPr>
         <w:t xml:space="preserve"> </w:t>
@@ -14965,7 +14984,7 @@
           <w:kern w:val="0"/>
           <w:sz w:val="21"/>
           <w:szCs w:val="21"/>
-          <w:lang w:val="en-DE" w:eastAsia="en-DE"/>
+          <w:lang w:eastAsia="en-DE"/>
           <w14:ligatures w14:val="none"/>
         </w:rPr>
         <w:t>{</w:t>
@@ -14982,18 +15001,18 @@
           <w:kern w:val="0"/>
           <w:sz w:val="21"/>
           <w:szCs w:val="21"/>
-          <w:lang w:val="en-DE" w:eastAsia="en-DE"/>
-          <w14:ligatures w14:val="none"/>
-        </w:rPr>
-      </w:pPr>
-      <w:r>
-        <w:rPr>
-          <w:rFonts w:ascii="Consolas" w:eastAsia="Times New Roman" w:hAnsi="Consolas" w:cs="Times New Roman"/>
-          <w:color w:val="FCFCFA"/>
-          <w:kern w:val="0"/>
-          <w:sz w:val="21"/>
-          <w:szCs w:val="21"/>
-          <w:lang w:val="en-DE" w:eastAsia="en-DE"/>
+          <w:lang w:eastAsia="en-DE"/>
+          <w14:ligatures w14:val="none"/>
+        </w:rPr>
+      </w:pPr>
+      <w:r>
+        <w:rPr>
+          <w:rFonts w:ascii="Consolas" w:eastAsia="Times New Roman" w:hAnsi="Consolas" w:cs="Times New Roman"/>
+          <w:color w:val="FCFCFA"/>
+          <w:kern w:val="0"/>
+          <w:sz w:val="21"/>
+          <w:szCs w:val="21"/>
+          <w:lang w:eastAsia="en-DE"/>
           <w14:ligatures w14:val="none"/>
         </w:rPr>
         <w:t xml:space="preserve">    </w:t>
@@ -15005,7 +15024,7 @@
           <w:kern w:val="0"/>
           <w:sz w:val="21"/>
           <w:szCs w:val="21"/>
-          <w:lang w:val="en-DE" w:eastAsia="en-DE"/>
+          <w:lang w:eastAsia="en-DE"/>
           <w14:ligatures w14:val="none"/>
         </w:rPr>
         <w:t>"</w:t>
@@ -15018,7 +15037,7 @@
           <w:kern w:val="0"/>
           <w:sz w:val="21"/>
           <w:szCs w:val="21"/>
-          <w:lang w:val="en-DE" w:eastAsia="en-DE"/>
+          <w:lang w:eastAsia="en-DE"/>
           <w14:ligatures w14:val="none"/>
         </w:rPr>
         <w:t>triggerAllTests</w:t>
@@ -15031,7 +15050,7 @@
           <w:kern w:val="0"/>
           <w:sz w:val="21"/>
           <w:szCs w:val="21"/>
-          <w:lang w:val="en-DE" w:eastAsia="en-DE"/>
+          <w:lang w:eastAsia="en-DE"/>
           <w14:ligatures w14:val="none"/>
         </w:rPr>
         <w:t>-Headless</w:t>
@@ -15043,7 +15062,7 @@
           <w:kern w:val="0"/>
           <w:sz w:val="21"/>
           <w:szCs w:val="21"/>
-          <w:lang w:val="en-DE" w:eastAsia="en-DE"/>
+          <w:lang w:eastAsia="en-DE"/>
           <w14:ligatures w14:val="none"/>
         </w:rPr>
         <w:t>"</w:t>
@@ -15055,7 +15074,7 @@
           <w:kern w:val="0"/>
           <w:sz w:val="21"/>
           <w:szCs w:val="21"/>
-          <w:lang w:val="en-DE" w:eastAsia="en-DE"/>
+          <w:lang w:eastAsia="en-DE"/>
           <w14:ligatures w14:val="none"/>
         </w:rPr>
         <w:t xml:space="preserve"> </w:t>
@@ -15067,7 +15086,7 @@
           <w:kern w:val="0"/>
           <w:sz w:val="21"/>
           <w:szCs w:val="21"/>
-          <w:lang w:val="en-DE" w:eastAsia="en-DE"/>
+          <w:lang w:eastAsia="en-DE"/>
           <w14:ligatures w14:val="none"/>
         </w:rPr>
         <w:t>:"</w:t>
@@ -15080,7 +15099,7 @@
           <w:kern w:val="0"/>
           <w:sz w:val="21"/>
           <w:szCs w:val="21"/>
-          <w:lang w:val="en-DE" w:eastAsia="en-DE"/>
+          <w:lang w:eastAsia="en-DE"/>
           <w14:ligatures w14:val="none"/>
         </w:rPr>
         <w:t>npx</w:t>
@@ -15093,7 +15112,7 @@
           <w:kern w:val="0"/>
           <w:sz w:val="21"/>
           <w:szCs w:val="21"/>
-          <w:lang w:val="en-DE" w:eastAsia="en-DE"/>
+          <w:lang w:eastAsia="en-DE"/>
           <w14:ligatures w14:val="none"/>
         </w:rPr>
         <w:t xml:space="preserve"> cypress run</w:t>
@@ -15105,7 +15124,7 @@
           <w:kern w:val="0"/>
           <w:sz w:val="21"/>
           <w:szCs w:val="21"/>
-          <w:lang w:val="en-DE" w:eastAsia="en-DE"/>
+          <w:lang w:eastAsia="en-DE"/>
           <w14:ligatures w14:val="none"/>
         </w:rPr>
         <w:t>",</w:t>
@@ -15122,18 +15141,18 @@
           <w:kern w:val="0"/>
           <w:sz w:val="21"/>
           <w:szCs w:val="21"/>
-          <w:lang w:val="en-DE" w:eastAsia="en-DE"/>
-          <w14:ligatures w14:val="none"/>
-        </w:rPr>
-      </w:pPr>
-      <w:r>
-        <w:rPr>
-          <w:rFonts w:ascii="Consolas" w:eastAsia="Times New Roman" w:hAnsi="Consolas" w:cs="Times New Roman"/>
-          <w:color w:val="FCFCFA"/>
-          <w:kern w:val="0"/>
-          <w:sz w:val="21"/>
-          <w:szCs w:val="21"/>
-          <w:lang w:val="en-DE" w:eastAsia="en-DE"/>
+          <w:lang w:eastAsia="en-DE"/>
+          <w14:ligatures w14:val="none"/>
+        </w:rPr>
+      </w:pPr>
+      <w:r>
+        <w:rPr>
+          <w:rFonts w:ascii="Consolas" w:eastAsia="Times New Roman" w:hAnsi="Consolas" w:cs="Times New Roman"/>
+          <w:color w:val="FCFCFA"/>
+          <w:kern w:val="0"/>
+          <w:sz w:val="21"/>
+          <w:szCs w:val="21"/>
+          <w:lang w:eastAsia="en-DE"/>
           <w14:ligatures w14:val="none"/>
         </w:rPr>
         <w:t xml:space="preserve">    </w:t>
@@ -15145,7 +15164,7 @@
           <w:kern w:val="0"/>
           <w:sz w:val="21"/>
           <w:szCs w:val="21"/>
-          <w:lang w:val="en-DE" w:eastAsia="en-DE"/>
+          <w:lang w:eastAsia="en-DE"/>
           <w14:ligatures w14:val="none"/>
         </w:rPr>
         <w:t>"</w:t>
@@ -15158,7 +15177,7 @@
           <w:kern w:val="0"/>
           <w:sz w:val="21"/>
           <w:szCs w:val="21"/>
-          <w:lang w:val="en-DE" w:eastAsia="en-DE"/>
+          <w:lang w:eastAsia="en-DE"/>
           <w14:ligatures w14:val="none"/>
         </w:rPr>
         <w:t>triggerAllTests</w:t>
@@ -15171,7 +15190,7 @@
           <w:kern w:val="0"/>
           <w:sz w:val="21"/>
           <w:szCs w:val="21"/>
-          <w:lang w:val="en-DE" w:eastAsia="en-DE"/>
+          <w:lang w:eastAsia="en-DE"/>
           <w14:ligatures w14:val="none"/>
         </w:rPr>
         <w:t>-Dashboard</w:t>
@@ -15183,7 +15202,7 @@
           <w:kern w:val="0"/>
           <w:sz w:val="21"/>
           <w:szCs w:val="21"/>
-          <w:lang w:val="en-DE" w:eastAsia="en-DE"/>
+          <w:lang w:eastAsia="en-DE"/>
           <w14:ligatures w14:val="none"/>
         </w:rPr>
         <w:t>"</w:t>
@@ -15195,7 +15214,7 @@
           <w:kern w:val="0"/>
           <w:sz w:val="21"/>
           <w:szCs w:val="21"/>
-          <w:lang w:val="en-DE" w:eastAsia="en-DE"/>
+          <w:lang w:eastAsia="en-DE"/>
           <w14:ligatures w14:val="none"/>
         </w:rPr>
         <w:t xml:space="preserve"> </w:t>
@@ -15207,7 +15226,7 @@
           <w:kern w:val="0"/>
           <w:sz w:val="21"/>
           <w:szCs w:val="21"/>
-          <w:lang w:val="en-DE" w:eastAsia="en-DE"/>
+          <w:lang w:eastAsia="en-DE"/>
           <w14:ligatures w14:val="none"/>
         </w:rPr>
         <w:t>:</w:t>
@@ -15219,7 +15238,7 @@
           <w:kern w:val="0"/>
           <w:sz w:val="21"/>
           <w:szCs w:val="21"/>
-          <w:lang w:val="en-DE" w:eastAsia="en-DE"/>
+          <w:lang w:eastAsia="en-DE"/>
           <w14:ligatures w14:val="none"/>
         </w:rPr>
         <w:t xml:space="preserve"> </w:t>
@@ -15231,7 +15250,7 @@
           <w:kern w:val="0"/>
           <w:sz w:val="21"/>
           <w:szCs w:val="21"/>
-          <w:lang w:val="en-DE" w:eastAsia="en-DE"/>
+          <w:lang w:eastAsia="en-DE"/>
           <w14:ligatures w14:val="none"/>
         </w:rPr>
         <w:t>"</w:t>
@@ -15244,7 +15263,7 @@
           <w:kern w:val="0"/>
           <w:sz w:val="21"/>
           <w:szCs w:val="21"/>
-          <w:lang w:val="en-DE" w:eastAsia="en-DE"/>
+          <w:lang w:eastAsia="en-DE"/>
           <w14:ligatures w14:val="none"/>
         </w:rPr>
         <w:t>npx</w:t>
@@ -15257,7 +15276,7 @@
           <w:kern w:val="0"/>
           <w:sz w:val="21"/>
           <w:szCs w:val="21"/>
-          <w:lang w:val="en-DE" w:eastAsia="en-DE"/>
+          <w:lang w:eastAsia="en-DE"/>
           <w14:ligatures w14:val="none"/>
         </w:rPr>
         <w:t xml:space="preserve"> cypress run --record --key 46663d84-ee2b-41b6-a2be-8e08e7147fef</w:t>
@@ -15269,7 +15288,7 @@
           <w:kern w:val="0"/>
           <w:sz w:val="21"/>
           <w:szCs w:val="21"/>
-          <w:lang w:val="en-DE" w:eastAsia="en-DE"/>
+          <w:lang w:eastAsia="en-DE"/>
           <w14:ligatures w14:val="none"/>
         </w:rPr>
         <w:t>",</w:t>
@@ -15286,18 +15305,18 @@
           <w:kern w:val="0"/>
           <w:sz w:val="21"/>
           <w:szCs w:val="21"/>
-          <w:lang w:val="en-DE" w:eastAsia="en-DE"/>
-          <w14:ligatures w14:val="none"/>
-        </w:rPr>
-      </w:pPr>
-      <w:r>
-        <w:rPr>
-          <w:rFonts w:ascii="Consolas" w:eastAsia="Times New Roman" w:hAnsi="Consolas" w:cs="Times New Roman"/>
-          <w:color w:val="FCFCFA"/>
-          <w:kern w:val="0"/>
-          <w:sz w:val="21"/>
-          <w:szCs w:val="21"/>
-          <w:lang w:val="en-DE" w:eastAsia="en-DE"/>
+          <w:lang w:eastAsia="en-DE"/>
+          <w14:ligatures w14:val="none"/>
+        </w:rPr>
+      </w:pPr>
+      <w:r>
+        <w:rPr>
+          <w:rFonts w:ascii="Consolas" w:eastAsia="Times New Roman" w:hAnsi="Consolas" w:cs="Times New Roman"/>
+          <w:color w:val="FCFCFA"/>
+          <w:kern w:val="0"/>
+          <w:sz w:val="21"/>
+          <w:szCs w:val="21"/>
+          <w:lang w:eastAsia="en-DE"/>
           <w14:ligatures w14:val="none"/>
         </w:rPr>
         <w:t xml:space="preserve">    </w:t>
@@ -15309,7 +15328,7 @@
           <w:kern w:val="0"/>
           <w:sz w:val="21"/>
           <w:szCs w:val="21"/>
-          <w:lang w:val="en-DE" w:eastAsia="en-DE"/>
+          <w:lang w:eastAsia="en-DE"/>
           <w14:ligatures w14:val="none"/>
         </w:rPr>
         <w:t>"</w:t>
@@ -15322,7 +15341,7 @@
           <w:kern w:val="0"/>
           <w:sz w:val="21"/>
           <w:szCs w:val="21"/>
-          <w:lang w:val="en-DE" w:eastAsia="en-DE"/>
+          <w:lang w:eastAsia="en-DE"/>
           <w14:ligatures w14:val="none"/>
         </w:rPr>
         <w:t>triggerAllTests</w:t>
@@ -15335,7 +15354,7 @@
           <w:kern w:val="0"/>
           <w:sz w:val="21"/>
           <w:szCs w:val="21"/>
-          <w:lang w:val="en-DE" w:eastAsia="en-DE"/>
+          <w:lang w:eastAsia="en-DE"/>
           <w14:ligatures w14:val="none"/>
         </w:rPr>
         <w:t>-Chrome</w:t>
@@ -15347,7 +15366,7 @@
           <w:kern w:val="0"/>
           <w:sz w:val="21"/>
           <w:szCs w:val="21"/>
-          <w:lang w:val="en-DE" w:eastAsia="en-DE"/>
+          <w:lang w:eastAsia="en-DE"/>
           <w14:ligatures w14:val="none"/>
         </w:rPr>
         <w:t>"</w:t>
@@ -15359,7 +15378,7 @@
           <w:kern w:val="0"/>
           <w:sz w:val="21"/>
           <w:szCs w:val="21"/>
-          <w:lang w:val="en-DE" w:eastAsia="en-DE"/>
+          <w:lang w:eastAsia="en-DE"/>
           <w14:ligatures w14:val="none"/>
         </w:rPr>
         <w:t xml:space="preserve"> </w:t>
@@ -15371,7 +15390,7 @@
           <w:kern w:val="0"/>
           <w:sz w:val="21"/>
           <w:szCs w:val="21"/>
-          <w:lang w:val="en-DE" w:eastAsia="en-DE"/>
+          <w:lang w:eastAsia="en-DE"/>
           <w14:ligatures w14:val="none"/>
         </w:rPr>
         <w:t>:</w:t>
@@ -15383,7 +15402,7 @@
           <w:kern w:val="0"/>
           <w:sz w:val="21"/>
           <w:szCs w:val="21"/>
-          <w:lang w:val="en-DE" w:eastAsia="en-DE"/>
+          <w:lang w:eastAsia="en-DE"/>
           <w14:ligatures w14:val="none"/>
         </w:rPr>
         <w:t xml:space="preserve"> </w:t>
@@ -15395,7 +15414,7 @@
           <w:kern w:val="0"/>
           <w:sz w:val="21"/>
           <w:szCs w:val="21"/>
-          <w:lang w:val="en-DE" w:eastAsia="en-DE"/>
+          <w:lang w:eastAsia="en-DE"/>
           <w14:ligatures w14:val="none"/>
         </w:rPr>
         <w:t>"</w:t>
@@ -15408,7 +15427,7 @@
           <w:kern w:val="0"/>
           <w:sz w:val="21"/>
           <w:szCs w:val="21"/>
-          <w:lang w:val="en-DE" w:eastAsia="en-DE"/>
+          <w:lang w:eastAsia="en-DE"/>
           <w14:ligatures w14:val="none"/>
         </w:rPr>
         <w:t>npx</w:t>
@@ -15421,7 +15440,7 @@
           <w:kern w:val="0"/>
           <w:sz w:val="21"/>
           <w:szCs w:val="21"/>
-          <w:lang w:val="en-DE" w:eastAsia="en-DE"/>
+          <w:lang w:eastAsia="en-DE"/>
           <w14:ligatures w14:val="none"/>
         </w:rPr>
         <w:t xml:space="preserve"> cypress run --browser Chrome</w:t>
@@ -15433,7 +15452,7 @@
           <w:kern w:val="0"/>
           <w:sz w:val="21"/>
           <w:szCs w:val="21"/>
-          <w:lang w:val="en-DE" w:eastAsia="en-DE"/>
+          <w:lang w:eastAsia="en-DE"/>
           <w14:ligatures w14:val="none"/>
         </w:rPr>
         <w:t>",</w:t>
@@ -15450,18 +15469,18 @@
           <w:kern w:val="0"/>
           <w:sz w:val="21"/>
           <w:szCs w:val="21"/>
-          <w:lang w:val="en-DE" w:eastAsia="en-DE"/>
-          <w14:ligatures w14:val="none"/>
-        </w:rPr>
-      </w:pPr>
-      <w:r>
-        <w:rPr>
-          <w:rFonts w:ascii="Consolas" w:eastAsia="Times New Roman" w:hAnsi="Consolas" w:cs="Times New Roman"/>
-          <w:color w:val="FCFCFA"/>
-          <w:kern w:val="0"/>
-          <w:sz w:val="21"/>
-          <w:szCs w:val="21"/>
-          <w:lang w:val="en-DE" w:eastAsia="en-DE"/>
+          <w:lang w:eastAsia="en-DE"/>
+          <w14:ligatures w14:val="none"/>
+        </w:rPr>
+      </w:pPr>
+      <w:r>
+        <w:rPr>
+          <w:rFonts w:ascii="Consolas" w:eastAsia="Times New Roman" w:hAnsi="Consolas" w:cs="Times New Roman"/>
+          <w:color w:val="FCFCFA"/>
+          <w:kern w:val="0"/>
+          <w:sz w:val="21"/>
+          <w:szCs w:val="21"/>
+          <w:lang w:eastAsia="en-DE"/>
           <w14:ligatures w14:val="none"/>
         </w:rPr>
         <w:t xml:space="preserve">    </w:t>
@@ -15473,7 +15492,7 @@
           <w:kern w:val="0"/>
           <w:sz w:val="21"/>
           <w:szCs w:val="21"/>
-          <w:lang w:val="en-DE" w:eastAsia="en-DE"/>
+          <w:lang w:eastAsia="en-DE"/>
           <w14:ligatures w14:val="none"/>
         </w:rPr>
         <w:t>"</w:t>
@@ -15486,7 +15505,7 @@
           <w:kern w:val="0"/>
           <w:sz w:val="21"/>
           <w:szCs w:val="21"/>
-          <w:lang w:val="en-DE" w:eastAsia="en-DE"/>
+          <w:lang w:eastAsia="en-DE"/>
           <w14:ligatures w14:val="none"/>
         </w:rPr>
         <w:t>triggerAllTests-WebdriverUni</w:t>
@@ -15499,7 +15518,7 @@
           <w:kern w:val="0"/>
           <w:sz w:val="21"/>
           <w:szCs w:val="21"/>
-          <w:lang w:val="en-DE" w:eastAsia="en-DE"/>
+          <w:lang w:eastAsia="en-DE"/>
           <w14:ligatures w14:val="none"/>
         </w:rPr>
         <w:t>"</w:t>
@@ -15511,7 +15530,7 @@
           <w:kern w:val="0"/>
           <w:sz w:val="21"/>
           <w:szCs w:val="21"/>
-          <w:lang w:val="en-DE" w:eastAsia="en-DE"/>
+          <w:lang w:eastAsia="en-DE"/>
           <w14:ligatures w14:val="none"/>
         </w:rPr>
         <w:t xml:space="preserve"> </w:t>
@@ -15523,7 +15542,7 @@
           <w:kern w:val="0"/>
           <w:sz w:val="21"/>
           <w:szCs w:val="21"/>
-          <w:lang w:val="en-DE" w:eastAsia="en-DE"/>
+          <w:lang w:eastAsia="en-DE"/>
           <w14:ligatures w14:val="none"/>
         </w:rPr>
         <w:t>:</w:t>
@@ -15535,7 +15554,7 @@
           <w:kern w:val="0"/>
           <w:sz w:val="21"/>
           <w:szCs w:val="21"/>
-          <w:lang w:val="en-DE" w:eastAsia="en-DE"/>
+          <w:lang w:eastAsia="en-DE"/>
           <w14:ligatures w14:val="none"/>
         </w:rPr>
         <w:t xml:space="preserve"> </w:t>
@@ -15547,7 +15566,7 @@
           <w:kern w:val="0"/>
           <w:sz w:val="21"/>
           <w:szCs w:val="21"/>
-          <w:lang w:val="en-DE" w:eastAsia="en-DE"/>
+          <w:lang w:eastAsia="en-DE"/>
           <w14:ligatures w14:val="none"/>
         </w:rPr>
         <w:t>"</w:t>
@@ -15560,7 +15579,7 @@
           <w:kern w:val="0"/>
           <w:sz w:val="21"/>
           <w:szCs w:val="21"/>
-          <w:lang w:val="en-DE" w:eastAsia="en-DE"/>
+          <w:lang w:eastAsia="en-DE"/>
           <w14:ligatures w14:val="none"/>
         </w:rPr>
         <w:t>npx</w:t>
@@ -15573,7 +15592,7 @@
           <w:kern w:val="0"/>
           <w:sz w:val="21"/>
           <w:szCs w:val="21"/>
-          <w:lang w:val="en-DE" w:eastAsia="en-DE"/>
+          <w:lang w:eastAsia="en-DE"/>
           <w14:ligatures w14:val="none"/>
         </w:rPr>
         <w:t xml:space="preserve"> cypress --spec cypress/e2e/4-Web-Driver-Uni/*</w:t>
@@ -15585,7 +15604,7 @@
           <w:kern w:val="0"/>
           <w:sz w:val="21"/>
           <w:szCs w:val="21"/>
-          <w:lang w:val="en-DE" w:eastAsia="en-DE"/>
+          <w:lang w:eastAsia="en-DE"/>
           <w14:ligatures w14:val="none"/>
         </w:rPr>
         <w:t>"</w:t>
@@ -15602,18 +15621,18 @@
           <w:kern w:val="0"/>
           <w:sz w:val="21"/>
           <w:szCs w:val="21"/>
-          <w:lang w:val="en-DE" w:eastAsia="en-DE"/>
-          <w14:ligatures w14:val="none"/>
-        </w:rPr>
-      </w:pPr>
-      <w:r>
-        <w:rPr>
-          <w:rFonts w:ascii="Consolas" w:eastAsia="Times New Roman" w:hAnsi="Consolas" w:cs="Times New Roman"/>
-          <w:color w:val="FCFCFA"/>
-          <w:kern w:val="0"/>
-          <w:sz w:val="21"/>
-          <w:szCs w:val="21"/>
-          <w:lang w:val="en-DE" w:eastAsia="en-DE"/>
+          <w:lang w:eastAsia="en-DE"/>
+          <w14:ligatures w14:val="none"/>
+        </w:rPr>
+      </w:pPr>
+      <w:r>
+        <w:rPr>
+          <w:rFonts w:ascii="Consolas" w:eastAsia="Times New Roman" w:hAnsi="Consolas" w:cs="Times New Roman"/>
+          <w:color w:val="FCFCFA"/>
+          <w:kern w:val="0"/>
+          <w:sz w:val="21"/>
+          <w:szCs w:val="21"/>
+          <w:lang w:eastAsia="en-DE"/>
           <w14:ligatures w14:val="none"/>
         </w:rPr>
         <w:t xml:space="preserve">  </w:t>
@@ -15625,7 +15644,7 @@
           <w:kern w:val="0"/>
           <w:sz w:val="21"/>
           <w:szCs w:val="21"/>
-          <w:lang w:val="en-DE" w:eastAsia="en-DE"/>
+          <w:lang w:eastAsia="en-DE"/>
           <w14:ligatures w14:val="none"/>
         </w:rPr>
         <w:t>},</w:t>
@@ -15642,18 +15661,18 @@
           <w:kern w:val="0"/>
           <w:sz w:val="21"/>
           <w:szCs w:val="21"/>
-          <w:lang w:val="en-DE" w:eastAsia="en-DE"/>
-          <w14:ligatures w14:val="none"/>
-        </w:rPr>
-      </w:pPr>
-      <w:r>
-        <w:rPr>
-          <w:rFonts w:ascii="Consolas" w:eastAsia="Times New Roman" w:hAnsi="Consolas" w:cs="Times New Roman"/>
-          <w:color w:val="FCFCFA"/>
-          <w:kern w:val="0"/>
-          <w:sz w:val="21"/>
-          <w:szCs w:val="21"/>
-          <w:lang w:val="en-DE" w:eastAsia="en-DE"/>
+          <w:lang w:eastAsia="en-DE"/>
+          <w14:ligatures w14:val="none"/>
+        </w:rPr>
+      </w:pPr>
+      <w:r>
+        <w:rPr>
+          <w:rFonts w:ascii="Consolas" w:eastAsia="Times New Roman" w:hAnsi="Consolas" w:cs="Times New Roman"/>
+          <w:color w:val="FCFCFA"/>
+          <w:kern w:val="0"/>
+          <w:sz w:val="21"/>
+          <w:szCs w:val="21"/>
+          <w:lang w:eastAsia="en-DE"/>
           <w14:ligatures w14:val="none"/>
         </w:rPr>
         <w:t xml:space="preserve">  </w:t>
@@ -15665,7 +15684,7 @@
           <w:kern w:val="0"/>
           <w:sz w:val="21"/>
           <w:szCs w:val="21"/>
-          <w:lang w:val="en-DE" w:eastAsia="en-DE"/>
+          <w:lang w:eastAsia="en-DE"/>
           <w14:ligatures w14:val="none"/>
         </w:rPr>
         <w:t>"</w:t>
@@ -15677,7 +15696,7 @@
           <w:kern w:val="0"/>
           <w:sz w:val="21"/>
           <w:szCs w:val="21"/>
-          <w:lang w:val="en-DE" w:eastAsia="en-DE"/>
+          <w:lang w:eastAsia="en-DE"/>
           <w14:ligatures w14:val="none"/>
         </w:rPr>
         <w:t>author</w:t>
@@ -15689,7 +15708,7 @@
           <w:kern w:val="0"/>
           <w:sz w:val="21"/>
           <w:szCs w:val="21"/>
-          <w:lang w:val="en-DE" w:eastAsia="en-DE"/>
+          <w:lang w:eastAsia="en-DE"/>
           <w14:ligatures w14:val="none"/>
         </w:rPr>
         <w:t>":</w:t>
@@ -15701,7 +15720,7 @@
           <w:kern w:val="0"/>
           <w:sz w:val="21"/>
           <w:szCs w:val="21"/>
-          <w:lang w:val="en-DE" w:eastAsia="en-DE"/>
+          <w:lang w:eastAsia="en-DE"/>
           <w14:ligatures w14:val="none"/>
         </w:rPr>
         <w:t xml:space="preserve"> </w:t>
@@ -15713,7 +15732,7 @@
           <w:kern w:val="0"/>
           <w:sz w:val="21"/>
           <w:szCs w:val="21"/>
-          <w:lang w:val="en-DE" w:eastAsia="en-DE"/>
+          <w:lang w:eastAsia="en-DE"/>
           <w14:ligatures w14:val="none"/>
         </w:rPr>
         <w:t>"</w:t>
@@ -15725,7 +15744,7 @@
           <w:kern w:val="0"/>
           <w:sz w:val="21"/>
           <w:szCs w:val="21"/>
-          <w:lang w:val="en-DE" w:eastAsia="en-DE"/>
+          <w:lang w:eastAsia="en-DE"/>
           <w14:ligatures w14:val="none"/>
         </w:rPr>
         <w:t>Younas Habib Khan</w:t>
@@ -15737,7 +15756,7 @@
           <w:kern w:val="0"/>
           <w:sz w:val="21"/>
           <w:szCs w:val="21"/>
-          <w:lang w:val="en-DE" w:eastAsia="en-DE"/>
+          <w:lang w:eastAsia="en-DE"/>
           <w14:ligatures w14:val="none"/>
         </w:rPr>
         <w:t>",</w:t>
@@ -15754,18 +15773,18 @@
           <w:kern w:val="0"/>
           <w:sz w:val="21"/>
           <w:szCs w:val="21"/>
-          <w:lang w:val="en-DE" w:eastAsia="en-DE"/>
-          <w14:ligatures w14:val="none"/>
-        </w:rPr>
-      </w:pPr>
-      <w:r>
-        <w:rPr>
-          <w:rFonts w:ascii="Consolas" w:eastAsia="Times New Roman" w:hAnsi="Consolas" w:cs="Times New Roman"/>
-          <w:color w:val="FCFCFA"/>
-          <w:kern w:val="0"/>
-          <w:sz w:val="21"/>
-          <w:szCs w:val="21"/>
-          <w:lang w:val="en-DE" w:eastAsia="en-DE"/>
+          <w:lang w:eastAsia="en-DE"/>
+          <w14:ligatures w14:val="none"/>
+        </w:rPr>
+      </w:pPr>
+      <w:r>
+        <w:rPr>
+          <w:rFonts w:ascii="Consolas" w:eastAsia="Times New Roman" w:hAnsi="Consolas" w:cs="Times New Roman"/>
+          <w:color w:val="FCFCFA"/>
+          <w:kern w:val="0"/>
+          <w:sz w:val="21"/>
+          <w:szCs w:val="21"/>
+          <w:lang w:eastAsia="en-DE"/>
           <w14:ligatures w14:val="none"/>
         </w:rPr>
         <w:t xml:space="preserve">  </w:t>
@@ -15777,7 +15796,7 @@
           <w:kern w:val="0"/>
           <w:sz w:val="21"/>
           <w:szCs w:val="21"/>
-          <w:lang w:val="en-DE" w:eastAsia="en-DE"/>
+          <w:lang w:eastAsia="en-DE"/>
           <w14:ligatures w14:val="none"/>
         </w:rPr>
         <w:t>"</w:t>
@@ -15789,7 +15808,7 @@
           <w:kern w:val="0"/>
           <w:sz w:val="21"/>
           <w:szCs w:val="21"/>
-          <w:lang w:val="en-DE" w:eastAsia="en-DE"/>
+          <w:lang w:eastAsia="en-DE"/>
           <w14:ligatures w14:val="none"/>
         </w:rPr>
         <w:t>license</w:t>
@@ -15801,7 +15820,7 @@
           <w:kern w:val="0"/>
           <w:sz w:val="21"/>
           <w:szCs w:val="21"/>
-          <w:lang w:val="en-DE" w:eastAsia="en-DE"/>
+          <w:lang w:eastAsia="en-DE"/>
           <w14:ligatures w14:val="none"/>
         </w:rPr>
         <w:t>":</w:t>
@@ -15813,7 +15832,7 @@
           <w:kern w:val="0"/>
           <w:sz w:val="21"/>
           <w:szCs w:val="21"/>
-          <w:lang w:val="en-DE" w:eastAsia="en-DE"/>
+          <w:lang w:eastAsia="en-DE"/>
           <w14:ligatures w14:val="none"/>
         </w:rPr>
         <w:t xml:space="preserve"> </w:t>
@@ -15825,7 +15844,7 @@
           <w:kern w:val="0"/>
           <w:sz w:val="21"/>
           <w:szCs w:val="21"/>
-          <w:lang w:val="en-DE" w:eastAsia="en-DE"/>
+          <w:lang w:eastAsia="en-DE"/>
           <w14:ligatures w14:val="none"/>
         </w:rPr>
         <w:t>"</w:t>
@@ -15837,7 +15856,7 @@
           <w:kern w:val="0"/>
           <w:sz w:val="21"/>
           <w:szCs w:val="21"/>
-          <w:lang w:val="en-DE" w:eastAsia="en-DE"/>
+          <w:lang w:eastAsia="en-DE"/>
           <w14:ligatures w14:val="none"/>
         </w:rPr>
         <w:t>ISC</w:t>
@@ -15849,7 +15868,7 @@
           <w:kern w:val="0"/>
           <w:sz w:val="21"/>
           <w:szCs w:val="21"/>
-          <w:lang w:val="en-DE" w:eastAsia="en-DE"/>
+          <w:lang w:eastAsia="en-DE"/>
           <w14:ligatures w14:val="none"/>
         </w:rPr>
         <w:t>",</w:t>
@@ -15866,18 +15885,18 @@
           <w:kern w:val="0"/>
           <w:sz w:val="21"/>
           <w:szCs w:val="21"/>
-          <w:lang w:val="en-DE" w:eastAsia="en-DE"/>
-          <w14:ligatures w14:val="none"/>
-        </w:rPr>
-      </w:pPr>
-      <w:r>
-        <w:rPr>
-          <w:rFonts w:ascii="Consolas" w:eastAsia="Times New Roman" w:hAnsi="Consolas" w:cs="Times New Roman"/>
-          <w:color w:val="FCFCFA"/>
-          <w:kern w:val="0"/>
-          <w:sz w:val="21"/>
-          <w:szCs w:val="21"/>
-          <w:lang w:val="en-DE" w:eastAsia="en-DE"/>
+          <w:lang w:eastAsia="en-DE"/>
+          <w14:ligatures w14:val="none"/>
+        </w:rPr>
+      </w:pPr>
+      <w:r>
+        <w:rPr>
+          <w:rFonts w:ascii="Consolas" w:eastAsia="Times New Roman" w:hAnsi="Consolas" w:cs="Times New Roman"/>
+          <w:color w:val="FCFCFA"/>
+          <w:kern w:val="0"/>
+          <w:sz w:val="21"/>
+          <w:szCs w:val="21"/>
+          <w:lang w:eastAsia="en-DE"/>
           <w14:ligatures w14:val="none"/>
         </w:rPr>
         <w:lastRenderedPageBreak/>
@@ -15890,7 +15909,7 @@
           <w:kern w:val="0"/>
           <w:sz w:val="21"/>
           <w:szCs w:val="21"/>
-          <w:lang w:val="en-DE" w:eastAsia="en-DE"/>
+          <w:lang w:eastAsia="en-DE"/>
           <w14:ligatures w14:val="none"/>
         </w:rPr>
         <w:t>"</w:t>
@@ -15903,7 +15922,7 @@
           <w:kern w:val="0"/>
           <w:sz w:val="21"/>
           <w:szCs w:val="21"/>
-          <w:lang w:val="en-DE" w:eastAsia="en-DE"/>
+          <w:lang w:eastAsia="en-DE"/>
           <w14:ligatures w14:val="none"/>
         </w:rPr>
         <w:t>devDependencies</w:t>
@@ -15916,7 +15935,7 @@
           <w:kern w:val="0"/>
           <w:sz w:val="21"/>
           <w:szCs w:val="21"/>
-          <w:lang w:val="en-DE" w:eastAsia="en-DE"/>
+          <w:lang w:eastAsia="en-DE"/>
           <w14:ligatures w14:val="none"/>
         </w:rPr>
         <w:t>":</w:t>
@@ -15928,7 +15947,7 @@
           <w:kern w:val="0"/>
           <w:sz w:val="21"/>
           <w:szCs w:val="21"/>
-          <w:lang w:val="en-DE" w:eastAsia="en-DE"/>
+          <w:lang w:eastAsia="en-DE"/>
           <w14:ligatures w14:val="none"/>
         </w:rPr>
         <w:t xml:space="preserve"> </w:t>
@@ -15940,7 +15959,7 @@
           <w:kern w:val="0"/>
           <w:sz w:val="21"/>
           <w:szCs w:val="21"/>
-          <w:lang w:val="en-DE" w:eastAsia="en-DE"/>
+          <w:lang w:eastAsia="en-DE"/>
           <w14:ligatures w14:val="none"/>
         </w:rPr>
         <w:t>{</w:t>
@@ -15957,18 +15976,18 @@
           <w:kern w:val="0"/>
           <w:sz w:val="21"/>
           <w:szCs w:val="21"/>
-          <w:lang w:val="en-DE" w:eastAsia="en-DE"/>
-          <w14:ligatures w14:val="none"/>
-        </w:rPr>
-      </w:pPr>
-      <w:r>
-        <w:rPr>
-          <w:rFonts w:ascii="Consolas" w:eastAsia="Times New Roman" w:hAnsi="Consolas" w:cs="Times New Roman"/>
-          <w:color w:val="FCFCFA"/>
-          <w:kern w:val="0"/>
-          <w:sz w:val="21"/>
-          <w:szCs w:val="21"/>
-          <w:lang w:val="en-DE" w:eastAsia="en-DE"/>
+          <w:lang w:eastAsia="en-DE"/>
+          <w14:ligatures w14:val="none"/>
+        </w:rPr>
+      </w:pPr>
+      <w:r>
+        <w:rPr>
+          <w:rFonts w:ascii="Consolas" w:eastAsia="Times New Roman" w:hAnsi="Consolas" w:cs="Times New Roman"/>
+          <w:color w:val="FCFCFA"/>
+          <w:kern w:val="0"/>
+          <w:sz w:val="21"/>
+          <w:szCs w:val="21"/>
+          <w:lang w:eastAsia="en-DE"/>
           <w14:ligatures w14:val="none"/>
         </w:rPr>
         <w:t xml:space="preserve">    </w:t>
@@ -15980,7 +15999,7 @@
           <w:kern w:val="0"/>
           <w:sz w:val="21"/>
           <w:szCs w:val="21"/>
-          <w:lang w:val="en-DE" w:eastAsia="en-DE"/>
+          <w:lang w:eastAsia="en-DE"/>
           <w14:ligatures w14:val="none"/>
         </w:rPr>
         <w:t>"</w:t>
@@ -15992,7 +16011,7 @@
           <w:kern w:val="0"/>
           <w:sz w:val="21"/>
           <w:szCs w:val="21"/>
-          <w:lang w:val="en-DE" w:eastAsia="en-DE"/>
+          <w:lang w:eastAsia="en-DE"/>
           <w14:ligatures w14:val="none"/>
         </w:rPr>
         <w:t>@cypress/</w:t>
@@ -16005,7 +16024,7 @@
           <w:kern w:val="0"/>
           <w:sz w:val="21"/>
           <w:szCs w:val="21"/>
-          <w:lang w:val="en-DE" w:eastAsia="en-DE"/>
+          <w:lang w:eastAsia="en-DE"/>
           <w14:ligatures w14:val="none"/>
         </w:rPr>
         <w:t>xpath</w:t>
@@ -16018,7 +16037,7 @@
           <w:kern w:val="0"/>
           <w:sz w:val="21"/>
           <w:szCs w:val="21"/>
-          <w:lang w:val="en-DE" w:eastAsia="en-DE"/>
+          <w:lang w:eastAsia="en-DE"/>
           <w14:ligatures w14:val="none"/>
         </w:rPr>
         <w:t>":</w:t>
@@ -16030,7 +16049,7 @@
           <w:kern w:val="0"/>
           <w:sz w:val="21"/>
           <w:szCs w:val="21"/>
-          <w:lang w:val="en-DE" w:eastAsia="en-DE"/>
+          <w:lang w:eastAsia="en-DE"/>
           <w14:ligatures w14:val="none"/>
         </w:rPr>
         <w:t xml:space="preserve"> </w:t>
@@ -16042,7 +16061,7 @@
           <w:kern w:val="0"/>
           <w:sz w:val="21"/>
           <w:szCs w:val="21"/>
-          <w:lang w:val="en-DE" w:eastAsia="en-DE"/>
+          <w:lang w:eastAsia="en-DE"/>
           <w14:ligatures w14:val="none"/>
         </w:rPr>
         <w:t>"</w:t>
@@ -16054,7 +16073,7 @@
           <w:kern w:val="0"/>
           <w:sz w:val="21"/>
           <w:szCs w:val="21"/>
-          <w:lang w:val="en-DE" w:eastAsia="en-DE"/>
+          <w:lang w:eastAsia="en-DE"/>
           <w14:ligatures w14:val="none"/>
         </w:rPr>
         <w:t>^2.0.3</w:t>
@@ -16066,7 +16085,7 @@
           <w:kern w:val="0"/>
           <w:sz w:val="21"/>
           <w:szCs w:val="21"/>
-          <w:lang w:val="en-DE" w:eastAsia="en-DE"/>
+          <w:lang w:eastAsia="en-DE"/>
           <w14:ligatures w14:val="none"/>
         </w:rPr>
         <w:t>",</w:t>
@@ -16083,18 +16102,18 @@
           <w:kern w:val="0"/>
           <w:sz w:val="21"/>
           <w:szCs w:val="21"/>
-          <w:lang w:val="en-DE" w:eastAsia="en-DE"/>
-          <w14:ligatures w14:val="none"/>
-        </w:rPr>
-      </w:pPr>
-      <w:r>
-        <w:rPr>
-          <w:rFonts w:ascii="Consolas" w:eastAsia="Times New Roman" w:hAnsi="Consolas" w:cs="Times New Roman"/>
-          <w:color w:val="FCFCFA"/>
-          <w:kern w:val="0"/>
-          <w:sz w:val="21"/>
-          <w:szCs w:val="21"/>
-          <w:lang w:val="en-DE" w:eastAsia="en-DE"/>
+          <w:lang w:eastAsia="en-DE"/>
+          <w14:ligatures w14:val="none"/>
+        </w:rPr>
+      </w:pPr>
+      <w:r>
+        <w:rPr>
+          <w:rFonts w:ascii="Consolas" w:eastAsia="Times New Roman" w:hAnsi="Consolas" w:cs="Times New Roman"/>
+          <w:color w:val="FCFCFA"/>
+          <w:kern w:val="0"/>
+          <w:sz w:val="21"/>
+          <w:szCs w:val="21"/>
+          <w:lang w:eastAsia="en-DE"/>
           <w14:ligatures w14:val="none"/>
         </w:rPr>
         <w:t xml:space="preserve">    </w:t>
@@ -16106,7 +16125,7 @@
           <w:kern w:val="0"/>
           <w:sz w:val="21"/>
           <w:szCs w:val="21"/>
-          <w:lang w:val="en-DE" w:eastAsia="en-DE"/>
+          <w:lang w:eastAsia="en-DE"/>
           <w14:ligatures w14:val="none"/>
         </w:rPr>
         <w:t>"</w:t>
@@ -16118,7 +16137,7 @@
           <w:kern w:val="0"/>
           <w:sz w:val="21"/>
           <w:szCs w:val="21"/>
-          <w:lang w:val="en-DE" w:eastAsia="en-DE"/>
+          <w:lang w:eastAsia="en-DE"/>
           <w14:ligatures w14:val="none"/>
         </w:rPr>
         <w:t>cypress</w:t>
@@ -16130,7 +16149,7 @@
           <w:kern w:val="0"/>
           <w:sz w:val="21"/>
           <w:szCs w:val="21"/>
-          <w:lang w:val="en-DE" w:eastAsia="en-DE"/>
+          <w:lang w:eastAsia="en-DE"/>
           <w14:ligatures w14:val="none"/>
         </w:rPr>
         <w:t>":</w:t>
@@ -16142,7 +16161,7 @@
           <w:kern w:val="0"/>
           <w:sz w:val="21"/>
           <w:szCs w:val="21"/>
-          <w:lang w:val="en-DE" w:eastAsia="en-DE"/>
+          <w:lang w:eastAsia="en-DE"/>
           <w14:ligatures w14:val="none"/>
         </w:rPr>
         <w:t xml:space="preserve"> </w:t>
@@ -16154,7 +16173,7 @@
           <w:kern w:val="0"/>
           <w:sz w:val="21"/>
           <w:szCs w:val="21"/>
-          <w:lang w:val="en-DE" w:eastAsia="en-DE"/>
+          <w:lang w:eastAsia="en-DE"/>
           <w14:ligatures w14:val="none"/>
         </w:rPr>
         <w:t>"</w:t>
@@ -16166,7 +16185,7 @@
           <w:kern w:val="0"/>
           <w:sz w:val="21"/>
           <w:szCs w:val="21"/>
-          <w:lang w:val="en-DE" w:eastAsia="en-DE"/>
+          <w:lang w:eastAsia="en-DE"/>
           <w14:ligatures w14:val="none"/>
         </w:rPr>
         <w:t>^12.14.0</w:t>
@@ -16178,7 +16197,7 @@
           <w:kern w:val="0"/>
           <w:sz w:val="21"/>
           <w:szCs w:val="21"/>
-          <w:lang w:val="en-DE" w:eastAsia="en-DE"/>
+          <w:lang w:eastAsia="en-DE"/>
           <w14:ligatures w14:val="none"/>
         </w:rPr>
         <w:t>"</w:t>
@@ -16195,18 +16214,18 @@
           <w:kern w:val="0"/>
           <w:sz w:val="21"/>
           <w:szCs w:val="21"/>
-          <w:lang w:val="en-DE" w:eastAsia="en-DE"/>
-          <w14:ligatures w14:val="none"/>
-        </w:rPr>
-      </w:pPr>
-      <w:r>
-        <w:rPr>
-          <w:rFonts w:ascii="Consolas" w:eastAsia="Times New Roman" w:hAnsi="Consolas" w:cs="Times New Roman"/>
-          <w:color w:val="FCFCFA"/>
-          <w:kern w:val="0"/>
-          <w:sz w:val="21"/>
-          <w:szCs w:val="21"/>
-          <w:lang w:val="en-DE" w:eastAsia="en-DE"/>
+          <w:lang w:eastAsia="en-DE"/>
+          <w14:ligatures w14:val="none"/>
+        </w:rPr>
+      </w:pPr>
+      <w:r>
+        <w:rPr>
+          <w:rFonts w:ascii="Consolas" w:eastAsia="Times New Roman" w:hAnsi="Consolas" w:cs="Times New Roman"/>
+          <w:color w:val="FCFCFA"/>
+          <w:kern w:val="0"/>
+          <w:sz w:val="21"/>
+          <w:szCs w:val="21"/>
+          <w:lang w:eastAsia="en-DE"/>
           <w14:ligatures w14:val="none"/>
         </w:rPr>
         <w:t xml:space="preserve">  </w:t>
@@ -16218,7 +16237,7 @@
           <w:kern w:val="0"/>
           <w:sz w:val="21"/>
           <w:szCs w:val="21"/>
-          <w:lang w:val="en-DE" w:eastAsia="en-DE"/>
+          <w:lang w:eastAsia="en-DE"/>
           <w14:ligatures w14:val="none"/>
         </w:rPr>
         <w:t>}</w:t>
@@ -16235,18 +16254,18 @@
           <w:kern w:val="0"/>
           <w:sz w:val="21"/>
           <w:szCs w:val="21"/>
-          <w:lang w:val="en-DE" w:eastAsia="en-DE"/>
-          <w14:ligatures w14:val="none"/>
-        </w:rPr>
-      </w:pPr>
-      <w:r>
-        <w:rPr>
-          <w:rFonts w:ascii="Consolas" w:eastAsia="Times New Roman" w:hAnsi="Consolas" w:cs="Times New Roman"/>
-          <w:color w:val="939293"/>
-          <w:kern w:val="0"/>
-          <w:sz w:val="21"/>
-          <w:szCs w:val="21"/>
-          <w:lang w:val="en-DE" w:eastAsia="en-DE"/>
+          <w:lang w:eastAsia="en-DE"/>
+          <w14:ligatures w14:val="none"/>
+        </w:rPr>
+      </w:pPr>
+      <w:r>
+        <w:rPr>
+          <w:rFonts w:ascii="Consolas" w:eastAsia="Times New Roman" w:hAnsi="Consolas" w:cs="Times New Roman"/>
+          <w:color w:val="939293"/>
+          <w:kern w:val="0"/>
+          <w:sz w:val="21"/>
+          <w:szCs w:val="21"/>
+          <w:lang w:eastAsia="en-DE"/>
           <w14:ligatures w14:val="none"/>
         </w:rPr>
         <w:t>}</w:t>
@@ -16263,7 +16282,7 @@
           <w:kern w:val="0"/>
           <w:sz w:val="21"/>
           <w:szCs w:val="21"/>
-          <w:lang w:val="en-DE" w:eastAsia="en-DE"/>
+          <w:lang w:eastAsia="en-DE"/>
           <w14:ligatures w14:val="none"/>
         </w:rPr>
       </w:pPr>
@@ -21613,7 +21632,7 @@
           <w:lang w:val="en-US"/>
         </w:rPr>
       </w:pPr>
-      <w:hyperlink r:id="rId40" w:history="1">
+      <w:hyperlink r:id="rId42" w:history="1">
         <w:r>
           <w:rPr>
             <w:rStyle w:val="Hyperlink"/>
@@ -21724,7 +21743,7 @@
         </w:rPr>
         <w:br/>
       </w:r>
-      <w:hyperlink r:id="rId41" w:history="1">
+      <w:hyperlink r:id="rId43" w:history="1">
         <w:r>
           <w:rPr>
             <w:rStyle w:val="Hyperlink"/>
@@ -21763,7 +21782,7 @@
           <w:lang w:val="en-US"/>
         </w:rPr>
       </w:pPr>
-      <w:hyperlink r:id="rId42" w:history="1">
+      <w:hyperlink r:id="rId44" w:history="1">
         <w:r>
           <w:rPr>
             <w:rStyle w:val="Hyperlink"/>
@@ -21965,7 +21984,7 @@
         </w:rPr>
         <w:t xml:space="preserve"> </w:t>
       </w:r>
-      <w:hyperlink r:id="rId43" w:history="1">
+      <w:hyperlink r:id="rId45" w:history="1">
         <w:r>
           <w:rPr>
             <w:rStyle w:val="Hyperlink"/>
@@ -22030,7 +22049,7 @@
         </w:rPr>
         <w:t xml:space="preserve"> </w:t>
       </w:r>
-      <w:hyperlink r:id="rId44" w:history="1">
+      <w:hyperlink r:id="rId46" w:history="1">
         <w:r>
           <w:rPr>
             <w:rStyle w:val="Hyperlink"/>
@@ -22964,7 +22983,7 @@
         </w:rPr>
         <w:t xml:space="preserve"> -T </w:t>
       </w:r>
-      <w:hyperlink r:id="rId45" w:history="1">
+      <w:hyperlink r:id="rId47" w:history="1">
         <w:r>
           <w:rPr>
             <w:rStyle w:val="Hyperlink"/>
